--- a/templates/bulletin-4-notes.docx
+++ b/templates/bulletin-4-notes.docx
@@ -122,7 +122,7 @@
       <w:tblPr>
         <w:tblStyle w:val="TableGrid"/>
         <w:tblpPr w:leftFromText="180" w:rightFromText="180" w:vertAnchor="text" w:horzAnchor="margin" w:tblpXSpec="center" w:tblpY="417"/>
-        <w:tblW w:w="10918" w:type="dxa"/>
+        <w:tblW w:w="11009" w:type="dxa"/>
         <w:tblBorders>
           <w:top w:val="thinThickSmallGap" w:sz="24" w:space="0" w:color="auto"/>
           <w:left w:val="thinThickSmallGap" w:sz="24" w:space="0" w:color="auto"/>
@@ -134,25 +134,27 @@
         <w:tblLook w:val="04A0" w:firstRow="1" w:lastRow="0" w:firstColumn="1" w:lastColumn="0" w:noHBand="0" w:noVBand="1"/>
       </w:tblPr>
       <w:tblGrid>
-        <w:gridCol w:w="2730"/>
-        <w:gridCol w:w="2730"/>
-        <w:gridCol w:w="2595"/>
-        <w:gridCol w:w="2863"/>
+        <w:gridCol w:w="2753"/>
+        <w:gridCol w:w="2753"/>
+        <w:gridCol w:w="2616"/>
+        <w:gridCol w:w="2887"/>
       </w:tblGrid>
       <w:tr>
         <w:trPr>
-          <w:trHeight w:val="345"/>
+          <w:trHeight w:val="352"/>
         </w:trPr>
         <w:tc>
           <w:tcPr>
-            <w:tcW w:w="2730" w:type="dxa"/>
-          </w:tcPr>
-          <w:p>
-            <w:pPr>
-              <w:rPr>
-                <w:rFonts w:ascii="Arial Narrow" w:hAnsi="Arial Narrow"/>
-              </w:rPr>
-            </w:pPr>
+            <w:tcW w:w="2753" w:type="dxa"/>
+          </w:tcPr>
+          <w:p>
+            <w:pPr>
+              <w:rPr>
+                <w:rFonts w:ascii="Arial Narrow" w:hAnsi="Arial Narrow"/>
+              </w:rPr>
+            </w:pPr>
+            <w:bookmarkStart w:id="0" w:name="_GoBack"/>
+            <w:bookmarkEnd w:id="0"/>
             <w:r>
               <w:rPr>
                 <w:rFonts w:ascii="Arial Narrow" w:hAnsi="Arial Narrow"/>
@@ -177,7 +179,7 @@
         </w:tc>
         <w:tc>
           <w:tcPr>
-            <w:tcW w:w="2730" w:type="dxa"/>
+            <w:tcW w:w="2753" w:type="dxa"/>
           </w:tcPr>
           <w:p>
             <w:pPr>
@@ -233,7 +235,7 @@
         </w:tc>
         <w:tc>
           <w:tcPr>
-            <w:tcW w:w="2595" w:type="dxa"/>
+            <w:tcW w:w="2616" w:type="dxa"/>
           </w:tcPr>
           <w:p>
             <w:pPr>
@@ -259,7 +261,7 @@
         </w:tc>
         <w:tc>
           <w:tcPr>
-            <w:tcW w:w="2863" w:type="dxa"/>
+            <w:tcW w:w="2887" w:type="dxa"/>
           </w:tcPr>
           <w:p>
             <w:pPr>
@@ -278,11 +280,11 @@
       </w:tr>
       <w:tr>
         <w:trPr>
-          <w:trHeight w:val="345"/>
+          <w:trHeight w:val="352"/>
         </w:trPr>
         <w:tc>
           <w:tcPr>
-            <w:tcW w:w="2730" w:type="dxa"/>
+            <w:tcW w:w="2753" w:type="dxa"/>
           </w:tcPr>
           <w:p>
             <w:pPr>
@@ -308,7 +310,7 @@
         </w:tc>
         <w:tc>
           <w:tcPr>
-            <w:tcW w:w="2730" w:type="dxa"/>
+            <w:tcW w:w="2753" w:type="dxa"/>
           </w:tcPr>
           <w:p>
             <w:pPr>
@@ -326,7 +328,7 @@
         </w:tc>
         <w:tc>
           <w:tcPr>
-            <w:tcW w:w="2595" w:type="dxa"/>
+            <w:tcW w:w="2616" w:type="dxa"/>
           </w:tcPr>
           <w:p>
             <w:pPr>
@@ -344,7 +346,7 @@
         </w:tc>
         <w:tc>
           <w:tcPr>
-            <w:tcW w:w="2863" w:type="dxa"/>
+            <w:tcW w:w="2887" w:type="dxa"/>
           </w:tcPr>
           <w:p>
             <w:pPr>
@@ -363,11 +365,11 @@
       </w:tr>
       <w:tr>
         <w:trPr>
-          <w:trHeight w:val="330"/>
+          <w:trHeight w:val="337"/>
         </w:trPr>
         <w:tc>
           <w:tcPr>
-            <w:tcW w:w="2730" w:type="dxa"/>
+            <w:tcW w:w="2753" w:type="dxa"/>
           </w:tcPr>
           <w:p>
             <w:pPr>
@@ -387,20 +389,20 @@
         </w:tc>
         <w:tc>
           <w:tcPr>
-            <w:tcW w:w="2730" w:type="dxa"/>
-          </w:tcPr>
-          <w:p>
-            <w:pPr>
-              <w:rPr>
-                <w:rFonts w:ascii="Arial Narrow" w:hAnsi="Arial Narrow"/>
-                <w:lang w:val="fr-FR"/>
-              </w:rPr>
-            </w:pPr>
-          </w:p>
-        </w:tc>
-        <w:tc>
-          <w:tcPr>
-            <w:tcW w:w="2595" w:type="dxa"/>
+            <w:tcW w:w="2753" w:type="dxa"/>
+          </w:tcPr>
+          <w:p>
+            <w:pPr>
+              <w:rPr>
+                <w:rFonts w:ascii="Arial Narrow" w:hAnsi="Arial Narrow"/>
+                <w:lang w:val="fr-FR"/>
+              </w:rPr>
+            </w:pPr>
+          </w:p>
+        </w:tc>
+        <w:tc>
+          <w:tcPr>
+            <w:tcW w:w="2616" w:type="dxa"/>
           </w:tcPr>
           <w:p>
             <w:pPr>
@@ -420,7 +422,7 @@
         </w:tc>
         <w:tc>
           <w:tcPr>
-            <w:tcW w:w="2863" w:type="dxa"/>
+            <w:tcW w:w="2887" w:type="dxa"/>
           </w:tcPr>
           <w:p>
             <w:pPr>
@@ -541,31 +543,31 @@
     <w:tbl>
       <w:tblPr>
         <w:tblStyle w:val="TableGrid"/>
-        <w:tblW w:w="12230" w:type="dxa"/>
+        <w:tblW w:w="10987" w:type="dxa"/>
         <w:tblLayout w:type="fixed"/>
         <w:tblLook w:val="04A0" w:firstRow="1" w:lastRow="0" w:firstColumn="1" w:lastColumn="0" w:noHBand="0" w:noVBand="1"/>
       </w:tblPr>
       <w:tblGrid>
-        <w:gridCol w:w="3055"/>
-        <w:gridCol w:w="990"/>
-        <w:gridCol w:w="900"/>
-        <w:gridCol w:w="720"/>
-        <w:gridCol w:w="720"/>
-        <w:gridCol w:w="720"/>
-        <w:gridCol w:w="720"/>
-        <w:gridCol w:w="900"/>
-        <w:gridCol w:w="900"/>
-        <w:gridCol w:w="990"/>
-        <w:gridCol w:w="650"/>
-        <w:gridCol w:w="965"/>
+        <w:gridCol w:w="2745"/>
+        <w:gridCol w:w="889"/>
+        <w:gridCol w:w="808"/>
+        <w:gridCol w:w="647"/>
+        <w:gridCol w:w="647"/>
+        <w:gridCol w:w="647"/>
+        <w:gridCol w:w="647"/>
+        <w:gridCol w:w="808"/>
+        <w:gridCol w:w="485"/>
+        <w:gridCol w:w="672"/>
+        <w:gridCol w:w="630"/>
+        <w:gridCol w:w="1362"/>
       </w:tblGrid>
       <w:tr>
         <w:trPr>
-          <w:trHeight w:val="377"/>
+          <w:trHeight w:val="366"/>
         </w:trPr>
         <w:tc>
           <w:tcPr>
-            <w:tcW w:w="3055" w:type="dxa"/>
+            <w:tcW w:w="2745" w:type="dxa"/>
             <w:vAlign w:val="center"/>
           </w:tcPr>
           <w:p>
@@ -578,7 +580,6 @@
                 <w:lang w:val="fr-FR"/>
               </w:rPr>
             </w:pPr>
-            <w:bookmarkStart w:id="0" w:name="_GoBack" w:colFirst="4" w:colLast="4"/>
             <w:r>
               <w:rPr>
                 <w:rFonts w:ascii="Arial Narrow" w:hAnsi="Arial Narrow"/>
@@ -592,7 +593,7 @@
         </w:tc>
         <w:tc>
           <w:tcPr>
-            <w:tcW w:w="990" w:type="dxa"/>
+            <w:tcW w:w="889" w:type="dxa"/>
             <w:vAlign w:val="center"/>
           </w:tcPr>
           <w:p>
@@ -618,7 +619,7 @@
         </w:tc>
         <w:tc>
           <w:tcPr>
-            <w:tcW w:w="900" w:type="dxa"/>
+            <w:tcW w:w="808" w:type="dxa"/>
             <w:vAlign w:val="center"/>
           </w:tcPr>
           <w:p>
@@ -644,7 +645,7 @@
         </w:tc>
         <w:tc>
           <w:tcPr>
-            <w:tcW w:w="720" w:type="dxa"/>
+            <w:tcW w:w="647" w:type="dxa"/>
             <w:vAlign w:val="center"/>
           </w:tcPr>
           <w:p>
@@ -670,7 +671,7 @@
         </w:tc>
         <w:tc>
           <w:tcPr>
-            <w:tcW w:w="720" w:type="dxa"/>
+            <w:tcW w:w="647" w:type="dxa"/>
             <w:vAlign w:val="center"/>
           </w:tcPr>
           <w:p>
@@ -696,7 +697,7 @@
         </w:tc>
         <w:tc>
           <w:tcPr>
-            <w:tcW w:w="720" w:type="dxa"/>
+            <w:tcW w:w="647" w:type="dxa"/>
             <w:vAlign w:val="center"/>
           </w:tcPr>
           <w:p>
@@ -733,7 +734,7 @@
         </w:tc>
         <w:tc>
           <w:tcPr>
-            <w:tcW w:w="720" w:type="dxa"/>
+            <w:tcW w:w="647" w:type="dxa"/>
             <w:vAlign w:val="center"/>
           </w:tcPr>
           <w:p>
@@ -759,7 +760,7 @@
         </w:tc>
         <w:tc>
           <w:tcPr>
-            <w:tcW w:w="900" w:type="dxa"/>
+            <w:tcW w:w="808" w:type="dxa"/>
             <w:vAlign w:val="center"/>
           </w:tcPr>
           <w:p>
@@ -807,7 +808,7 @@
         </w:tc>
         <w:tc>
           <w:tcPr>
-            <w:tcW w:w="900" w:type="dxa"/>
+            <w:tcW w:w="485" w:type="dxa"/>
             <w:vAlign w:val="center"/>
           </w:tcPr>
           <w:p>
@@ -833,7 +834,7 @@
         </w:tc>
         <w:tc>
           <w:tcPr>
-            <w:tcW w:w="990" w:type="dxa"/>
+            <w:tcW w:w="672" w:type="dxa"/>
             <w:vAlign w:val="center"/>
           </w:tcPr>
           <w:p>
@@ -859,7 +860,7 @@
         </w:tc>
         <w:tc>
           <w:tcPr>
-            <w:tcW w:w="650" w:type="dxa"/>
+            <w:tcW w:w="630" w:type="dxa"/>
             <w:vAlign w:val="center"/>
           </w:tcPr>
           <w:p>
@@ -885,7 +886,7 @@
         </w:tc>
         <w:tc>
           <w:tcPr>
-            <w:tcW w:w="965" w:type="dxa"/>
+            <w:tcW w:w="1362" w:type="dxa"/>
             <w:vAlign w:val="center"/>
           </w:tcPr>
           <w:p>
@@ -932,11 +933,11 @@
       </w:tr>
       <w:tr>
         <w:trPr>
-          <w:trHeight w:val="539"/>
+          <w:trHeight w:val="523"/>
         </w:trPr>
         <w:tc>
           <w:tcPr>
-            <w:tcW w:w="3055" w:type="dxa"/>
+            <w:tcW w:w="2745" w:type="dxa"/>
             <w:vAlign w:val="center"/>
           </w:tcPr>
           <w:p>
@@ -1014,7 +1015,7 @@
         </w:tc>
         <w:tc>
           <w:tcPr>
-            <w:tcW w:w="990" w:type="dxa"/>
+            <w:tcW w:w="889" w:type="dxa"/>
             <w:vAlign w:val="center"/>
           </w:tcPr>
           <w:p>
@@ -1040,7 +1041,7 @@
         </w:tc>
         <w:tc>
           <w:tcPr>
-            <w:tcW w:w="900" w:type="dxa"/>
+            <w:tcW w:w="808" w:type="dxa"/>
             <w:vAlign w:val="center"/>
           </w:tcPr>
           <w:p>
@@ -1066,7 +1067,7 @@
         </w:tc>
         <w:tc>
           <w:tcPr>
-            <w:tcW w:w="720" w:type="dxa"/>
+            <w:tcW w:w="647" w:type="dxa"/>
             <w:vAlign w:val="center"/>
           </w:tcPr>
           <w:p>
@@ -1092,7 +1093,7 @@
         </w:tc>
         <w:tc>
           <w:tcPr>
-            <w:tcW w:w="720" w:type="dxa"/>
+            <w:tcW w:w="647" w:type="dxa"/>
             <w:vAlign w:val="center"/>
           </w:tcPr>
           <w:p>
@@ -1118,7 +1119,7 @@
         </w:tc>
         <w:tc>
           <w:tcPr>
-            <w:tcW w:w="720" w:type="dxa"/>
+            <w:tcW w:w="647" w:type="dxa"/>
             <w:vAlign w:val="center"/>
           </w:tcPr>
           <w:p>
@@ -1164,7 +1165,7 @@
         </w:tc>
         <w:tc>
           <w:tcPr>
-            <w:tcW w:w="720" w:type="dxa"/>
+            <w:tcW w:w="647" w:type="dxa"/>
             <w:vAlign w:val="center"/>
           </w:tcPr>
           <w:p>
@@ -1210,7 +1211,7 @@
         </w:tc>
         <w:tc>
           <w:tcPr>
-            <w:tcW w:w="900" w:type="dxa"/>
+            <w:tcW w:w="808" w:type="dxa"/>
             <w:vAlign w:val="center"/>
           </w:tcPr>
           <w:p>
@@ -1256,7 +1257,7 @@
         </w:tc>
         <w:tc>
           <w:tcPr>
-            <w:tcW w:w="900" w:type="dxa"/>
+            <w:tcW w:w="485" w:type="dxa"/>
             <w:vAlign w:val="center"/>
           </w:tcPr>
           <w:p>
@@ -1302,7 +1303,7 @@
         </w:tc>
         <w:tc>
           <w:tcPr>
-            <w:tcW w:w="990" w:type="dxa"/>
+            <w:tcW w:w="672" w:type="dxa"/>
             <w:vAlign w:val="center"/>
           </w:tcPr>
           <w:p>
@@ -1348,7 +1349,7 @@
         </w:tc>
         <w:tc>
           <w:tcPr>
-            <w:tcW w:w="650" w:type="dxa"/>
+            <w:tcW w:w="630" w:type="dxa"/>
             <w:vAlign w:val="center"/>
           </w:tcPr>
           <w:p>
@@ -1394,7 +1395,7 @@
         </w:tc>
         <w:tc>
           <w:tcPr>
-            <w:tcW w:w="965" w:type="dxa"/>
+            <w:tcW w:w="1362" w:type="dxa"/>
             <w:vAlign w:val="center"/>
           </w:tcPr>
           <w:p>
@@ -1439,7 +1440,6 @@
           </w:p>
         </w:tc>
       </w:tr>
-      <w:bookmarkEnd w:id="0"/>
     </w:tbl>
     <w:p>
       <w:pPr>
@@ -1459,20 +1459,23 @@
     <w:tbl>
       <w:tblPr>
         <w:tblStyle w:val="TableGrid"/>
-        <w:tblW w:w="0" w:type="auto"/>
+        <w:tblW w:w="10974" w:type="dxa"/>
         <w:tblLook w:val="04A0" w:firstRow="1" w:lastRow="0" w:firstColumn="1" w:lastColumn="0" w:noHBand="0" w:noVBand="1"/>
       </w:tblPr>
       <w:tblGrid>
-        <w:gridCol w:w="1615"/>
-        <w:gridCol w:w="2791"/>
-        <w:gridCol w:w="2198"/>
-        <w:gridCol w:w="2093"/>
-        <w:gridCol w:w="2093"/>
+        <w:gridCol w:w="1642"/>
+        <w:gridCol w:w="2839"/>
+        <w:gridCol w:w="2235"/>
+        <w:gridCol w:w="2129"/>
+        <w:gridCol w:w="2129"/>
       </w:tblGrid>
       <w:tr>
-        <w:tc>
-          <w:tcPr>
-            <w:tcW w:w="1615" w:type="dxa"/>
+        <w:trPr>
+          <w:trHeight w:val="572"/>
+        </w:trPr>
+        <w:tc>
+          <w:tcPr>
+            <w:tcW w:w="1642" w:type="dxa"/>
             <w:vAlign w:val="center"/>
           </w:tcPr>
           <w:p>
@@ -1494,7 +1497,7 @@
         </w:tc>
         <w:tc>
           <w:tcPr>
-            <w:tcW w:w="2791" w:type="dxa"/>
+            <w:tcW w:w="2839" w:type="dxa"/>
             <w:vAlign w:val="center"/>
           </w:tcPr>
           <w:p>
@@ -1554,7 +1557,7 @@
         </w:tc>
         <w:tc>
           <w:tcPr>
-            <w:tcW w:w="2198" w:type="dxa"/>
+            <w:tcW w:w="2235" w:type="dxa"/>
             <w:vAlign w:val="center"/>
           </w:tcPr>
           <w:p>
@@ -1621,7 +1624,7 @@
         </w:tc>
         <w:tc>
           <w:tcPr>
-            <w:tcW w:w="2093" w:type="dxa"/>
+            <w:tcW w:w="2129" w:type="dxa"/>
             <w:vAlign w:val="center"/>
           </w:tcPr>
           <w:p>
@@ -1700,7 +1703,7 @@
         </w:tc>
         <w:tc>
           <w:tcPr>
-            <w:tcW w:w="2093" w:type="dxa"/>
+            <w:tcW w:w="2129" w:type="dxa"/>
             <w:vAlign w:val="center"/>
           </w:tcPr>
           <w:p>
@@ -1900,19 +1903,22 @@
     <w:tbl>
       <w:tblPr>
         <w:tblStyle w:val="TableGrid"/>
-        <w:tblW w:w="0" w:type="auto"/>
+        <w:tblW w:w="10973" w:type="dxa"/>
         <w:tblLook w:val="04A0" w:firstRow="1" w:lastRow="0" w:firstColumn="1" w:lastColumn="0" w:noHBand="0" w:noVBand="1"/>
       </w:tblPr>
       <w:tblGrid>
-        <w:gridCol w:w="3055"/>
-        <w:gridCol w:w="541"/>
-        <w:gridCol w:w="3597"/>
-        <w:gridCol w:w="3597"/>
+        <w:gridCol w:w="3107"/>
+        <w:gridCol w:w="550"/>
+        <w:gridCol w:w="3658"/>
+        <w:gridCol w:w="3658"/>
       </w:tblGrid>
       <w:tr>
-        <w:tc>
-          <w:tcPr>
-            <w:tcW w:w="3596" w:type="dxa"/>
+        <w:trPr>
+          <w:trHeight w:val="569"/>
+        </w:trPr>
+        <w:tc>
+          <w:tcPr>
+            <w:tcW w:w="3657" w:type="dxa"/>
             <w:gridSpan w:val="2"/>
           </w:tcPr>
           <w:p>
@@ -1934,7 +1940,7 @@
         </w:tc>
         <w:tc>
           <w:tcPr>
-            <w:tcW w:w="3597" w:type="dxa"/>
+            <w:tcW w:w="3658" w:type="dxa"/>
           </w:tcPr>
           <w:p>
             <w:pPr>
@@ -1955,7 +1961,7 @@
         </w:tc>
         <w:tc>
           <w:tcPr>
-            <w:tcW w:w="3597" w:type="dxa"/>
+            <w:tcW w:w="3658" w:type="dxa"/>
           </w:tcPr>
           <w:p>
             <w:pPr>
@@ -1976,9 +1982,12 @@
         </w:tc>
       </w:tr>
       <w:tr>
-        <w:tc>
-          <w:tcPr>
-            <w:tcW w:w="3055" w:type="dxa"/>
+        <w:trPr>
+          <w:trHeight w:val="277"/>
+        </w:trPr>
+        <w:tc>
+          <w:tcPr>
+            <w:tcW w:w="3107" w:type="dxa"/>
           </w:tcPr>
           <w:p>
             <w:pPr>
@@ -1999,35 +2008,35 @@
         </w:tc>
         <w:tc>
           <w:tcPr>
-            <w:tcW w:w="541" w:type="dxa"/>
-          </w:tcPr>
-          <w:p>
-            <w:pPr>
-              <w:jc w:val="center"/>
-              <w:rPr>
-                <w:rFonts w:ascii="Arial Narrow" w:hAnsi="Arial Narrow"/>
-                <w:lang w:val="fr-FR"/>
-              </w:rPr>
-            </w:pPr>
-          </w:p>
-        </w:tc>
-        <w:tc>
-          <w:tcPr>
-            <w:tcW w:w="3597" w:type="dxa"/>
-          </w:tcPr>
-          <w:p>
-            <w:pPr>
-              <w:jc w:val="center"/>
-              <w:rPr>
-                <w:rFonts w:ascii="Arial Narrow" w:hAnsi="Arial Narrow"/>
-                <w:lang w:val="fr-FR"/>
-              </w:rPr>
-            </w:pPr>
-          </w:p>
-        </w:tc>
-        <w:tc>
-          <w:tcPr>
-            <w:tcW w:w="3597" w:type="dxa"/>
+            <w:tcW w:w="550" w:type="dxa"/>
+          </w:tcPr>
+          <w:p>
+            <w:pPr>
+              <w:jc w:val="center"/>
+              <w:rPr>
+                <w:rFonts w:ascii="Arial Narrow" w:hAnsi="Arial Narrow"/>
+                <w:lang w:val="fr-FR"/>
+              </w:rPr>
+            </w:pPr>
+          </w:p>
+        </w:tc>
+        <w:tc>
+          <w:tcPr>
+            <w:tcW w:w="3658" w:type="dxa"/>
+          </w:tcPr>
+          <w:p>
+            <w:pPr>
+              <w:jc w:val="center"/>
+              <w:rPr>
+                <w:rFonts w:ascii="Arial Narrow" w:hAnsi="Arial Narrow"/>
+                <w:lang w:val="fr-FR"/>
+              </w:rPr>
+            </w:pPr>
+          </w:p>
+        </w:tc>
+        <w:tc>
+          <w:tcPr>
+            <w:tcW w:w="3658" w:type="dxa"/>
           </w:tcPr>
           <w:p>
             <w:pPr>
@@ -2041,9 +2050,12 @@
         </w:tc>
       </w:tr>
       <w:tr>
-        <w:tc>
-          <w:tcPr>
-            <w:tcW w:w="3055" w:type="dxa"/>
+        <w:trPr>
+          <w:trHeight w:val="291"/>
+        </w:trPr>
+        <w:tc>
+          <w:tcPr>
+            <w:tcW w:w="3107" w:type="dxa"/>
           </w:tcPr>
           <w:p>
             <w:pPr>
@@ -2064,35 +2076,35 @@
         </w:tc>
         <w:tc>
           <w:tcPr>
-            <w:tcW w:w="541" w:type="dxa"/>
-          </w:tcPr>
-          <w:p>
-            <w:pPr>
-              <w:jc w:val="center"/>
-              <w:rPr>
-                <w:rFonts w:ascii="Arial Narrow" w:hAnsi="Arial Narrow"/>
-                <w:lang w:val="fr-FR"/>
-              </w:rPr>
-            </w:pPr>
-          </w:p>
-        </w:tc>
-        <w:tc>
-          <w:tcPr>
-            <w:tcW w:w="3597" w:type="dxa"/>
-          </w:tcPr>
-          <w:p>
-            <w:pPr>
-              <w:jc w:val="center"/>
-              <w:rPr>
-                <w:rFonts w:ascii="Arial Narrow" w:hAnsi="Arial Narrow"/>
-                <w:lang w:val="fr-FR"/>
-              </w:rPr>
-            </w:pPr>
-          </w:p>
-        </w:tc>
-        <w:tc>
-          <w:tcPr>
-            <w:tcW w:w="3597" w:type="dxa"/>
+            <w:tcW w:w="550" w:type="dxa"/>
+          </w:tcPr>
+          <w:p>
+            <w:pPr>
+              <w:jc w:val="center"/>
+              <w:rPr>
+                <w:rFonts w:ascii="Arial Narrow" w:hAnsi="Arial Narrow"/>
+                <w:lang w:val="fr-FR"/>
+              </w:rPr>
+            </w:pPr>
+          </w:p>
+        </w:tc>
+        <w:tc>
+          <w:tcPr>
+            <w:tcW w:w="3658" w:type="dxa"/>
+          </w:tcPr>
+          <w:p>
+            <w:pPr>
+              <w:jc w:val="center"/>
+              <w:rPr>
+                <w:rFonts w:ascii="Arial Narrow" w:hAnsi="Arial Narrow"/>
+                <w:lang w:val="fr-FR"/>
+              </w:rPr>
+            </w:pPr>
+          </w:p>
+        </w:tc>
+        <w:tc>
+          <w:tcPr>
+            <w:tcW w:w="3658" w:type="dxa"/>
           </w:tcPr>
           <w:p>
             <w:pPr>
@@ -2106,9 +2118,12 @@
         </w:tc>
       </w:tr>
       <w:tr>
-        <w:tc>
-          <w:tcPr>
-            <w:tcW w:w="3055" w:type="dxa"/>
+        <w:trPr>
+          <w:trHeight w:val="277"/>
+        </w:trPr>
+        <w:tc>
+          <w:tcPr>
+            <w:tcW w:w="3107" w:type="dxa"/>
           </w:tcPr>
           <w:p>
             <w:pPr>
@@ -2129,35 +2144,35 @@
         </w:tc>
         <w:tc>
           <w:tcPr>
-            <w:tcW w:w="541" w:type="dxa"/>
-          </w:tcPr>
-          <w:p>
-            <w:pPr>
-              <w:jc w:val="center"/>
-              <w:rPr>
-                <w:rFonts w:ascii="Arial Narrow" w:hAnsi="Arial Narrow"/>
-                <w:lang w:val="fr-FR"/>
-              </w:rPr>
-            </w:pPr>
-          </w:p>
-        </w:tc>
-        <w:tc>
-          <w:tcPr>
-            <w:tcW w:w="3597" w:type="dxa"/>
-          </w:tcPr>
-          <w:p>
-            <w:pPr>
-              <w:jc w:val="center"/>
-              <w:rPr>
-                <w:rFonts w:ascii="Arial Narrow" w:hAnsi="Arial Narrow"/>
-                <w:lang w:val="fr-FR"/>
-              </w:rPr>
-            </w:pPr>
-          </w:p>
-        </w:tc>
-        <w:tc>
-          <w:tcPr>
-            <w:tcW w:w="3597" w:type="dxa"/>
+            <w:tcW w:w="550" w:type="dxa"/>
+          </w:tcPr>
+          <w:p>
+            <w:pPr>
+              <w:jc w:val="center"/>
+              <w:rPr>
+                <w:rFonts w:ascii="Arial Narrow" w:hAnsi="Arial Narrow"/>
+                <w:lang w:val="fr-FR"/>
+              </w:rPr>
+            </w:pPr>
+          </w:p>
+        </w:tc>
+        <w:tc>
+          <w:tcPr>
+            <w:tcW w:w="3658" w:type="dxa"/>
+          </w:tcPr>
+          <w:p>
+            <w:pPr>
+              <w:jc w:val="center"/>
+              <w:rPr>
+                <w:rFonts w:ascii="Arial Narrow" w:hAnsi="Arial Narrow"/>
+                <w:lang w:val="fr-FR"/>
+              </w:rPr>
+            </w:pPr>
+          </w:p>
+        </w:tc>
+        <w:tc>
+          <w:tcPr>
+            <w:tcW w:w="3658" w:type="dxa"/>
           </w:tcPr>
           <w:p>
             <w:pPr>
@@ -2171,9 +2186,12 @@
         </w:tc>
       </w:tr>
       <w:tr>
-        <w:tc>
-          <w:tcPr>
-            <w:tcW w:w="3055" w:type="dxa"/>
+        <w:trPr>
+          <w:trHeight w:val="291"/>
+        </w:trPr>
+        <w:tc>
+          <w:tcPr>
+            <w:tcW w:w="3107" w:type="dxa"/>
           </w:tcPr>
           <w:p>
             <w:pPr>
@@ -2194,35 +2212,35 @@
         </w:tc>
         <w:tc>
           <w:tcPr>
-            <w:tcW w:w="541" w:type="dxa"/>
-          </w:tcPr>
-          <w:p>
-            <w:pPr>
-              <w:jc w:val="center"/>
-              <w:rPr>
-                <w:rFonts w:ascii="Arial Narrow" w:hAnsi="Arial Narrow"/>
-                <w:lang w:val="fr-FR"/>
-              </w:rPr>
-            </w:pPr>
-          </w:p>
-        </w:tc>
-        <w:tc>
-          <w:tcPr>
-            <w:tcW w:w="3597" w:type="dxa"/>
-          </w:tcPr>
-          <w:p>
-            <w:pPr>
-              <w:jc w:val="center"/>
-              <w:rPr>
-                <w:rFonts w:ascii="Arial Narrow" w:hAnsi="Arial Narrow"/>
-                <w:lang w:val="fr-FR"/>
-              </w:rPr>
-            </w:pPr>
-          </w:p>
-        </w:tc>
-        <w:tc>
-          <w:tcPr>
-            <w:tcW w:w="3597" w:type="dxa"/>
+            <w:tcW w:w="550" w:type="dxa"/>
+          </w:tcPr>
+          <w:p>
+            <w:pPr>
+              <w:jc w:val="center"/>
+              <w:rPr>
+                <w:rFonts w:ascii="Arial Narrow" w:hAnsi="Arial Narrow"/>
+                <w:lang w:val="fr-FR"/>
+              </w:rPr>
+            </w:pPr>
+          </w:p>
+        </w:tc>
+        <w:tc>
+          <w:tcPr>
+            <w:tcW w:w="3658" w:type="dxa"/>
+          </w:tcPr>
+          <w:p>
+            <w:pPr>
+              <w:jc w:val="center"/>
+              <w:rPr>
+                <w:rFonts w:ascii="Arial Narrow" w:hAnsi="Arial Narrow"/>
+                <w:lang w:val="fr-FR"/>
+              </w:rPr>
+            </w:pPr>
+          </w:p>
+        </w:tc>
+        <w:tc>
+          <w:tcPr>
+            <w:tcW w:w="3658" w:type="dxa"/>
           </w:tcPr>
           <w:p>
             <w:pPr>
@@ -2236,9 +2254,12 @@
         </w:tc>
       </w:tr>
       <w:tr>
-        <w:tc>
-          <w:tcPr>
-            <w:tcW w:w="3055" w:type="dxa"/>
+        <w:trPr>
+          <w:trHeight w:val="277"/>
+        </w:trPr>
+        <w:tc>
+          <w:tcPr>
+            <w:tcW w:w="3107" w:type="dxa"/>
           </w:tcPr>
           <w:p>
             <w:pPr>
@@ -2259,35 +2280,35 @@
         </w:tc>
         <w:tc>
           <w:tcPr>
-            <w:tcW w:w="541" w:type="dxa"/>
-          </w:tcPr>
-          <w:p>
-            <w:pPr>
-              <w:jc w:val="center"/>
-              <w:rPr>
-                <w:rFonts w:ascii="Arial Narrow" w:hAnsi="Arial Narrow"/>
-                <w:lang w:val="fr-FR"/>
-              </w:rPr>
-            </w:pPr>
-          </w:p>
-        </w:tc>
-        <w:tc>
-          <w:tcPr>
-            <w:tcW w:w="3597" w:type="dxa"/>
-          </w:tcPr>
-          <w:p>
-            <w:pPr>
-              <w:jc w:val="center"/>
-              <w:rPr>
-                <w:rFonts w:ascii="Arial Narrow" w:hAnsi="Arial Narrow"/>
-                <w:lang w:val="fr-FR"/>
-              </w:rPr>
-            </w:pPr>
-          </w:p>
-        </w:tc>
-        <w:tc>
-          <w:tcPr>
-            <w:tcW w:w="3597" w:type="dxa"/>
+            <w:tcW w:w="550" w:type="dxa"/>
+          </w:tcPr>
+          <w:p>
+            <w:pPr>
+              <w:jc w:val="center"/>
+              <w:rPr>
+                <w:rFonts w:ascii="Arial Narrow" w:hAnsi="Arial Narrow"/>
+                <w:lang w:val="fr-FR"/>
+              </w:rPr>
+            </w:pPr>
+          </w:p>
+        </w:tc>
+        <w:tc>
+          <w:tcPr>
+            <w:tcW w:w="3658" w:type="dxa"/>
+          </w:tcPr>
+          <w:p>
+            <w:pPr>
+              <w:jc w:val="center"/>
+              <w:rPr>
+                <w:rFonts w:ascii="Arial Narrow" w:hAnsi="Arial Narrow"/>
+                <w:lang w:val="fr-FR"/>
+              </w:rPr>
+            </w:pPr>
+          </w:p>
+        </w:tc>
+        <w:tc>
+          <w:tcPr>
+            <w:tcW w:w="3658" w:type="dxa"/>
           </w:tcPr>
           <w:p>
             <w:pPr>

--- a/templates/bulletin-4-notes.docx
+++ b/templates/bulletin-4-notes.docx
@@ -81,25 +81,7 @@
           <w:sz w:val="72"/>
           <w:szCs w:val="72"/>
         </w:rPr>
-        <w:t>{</w:t>
-      </w:r>
-      <w:proofErr w:type="spellStart"/>
-      <w:r>
-        <w:rPr>
-          <w:rFonts w:ascii="Arial Narrow" w:hAnsi="Arial Narrow"/>
-          <w:sz w:val="72"/>
-          <w:szCs w:val="72"/>
-        </w:rPr>
-        <w:t>schoolName</w:t>
-      </w:r>
-      <w:proofErr w:type="spellEnd"/>
-      <w:r>
-        <w:rPr>
-          <w:rFonts w:ascii="Arial Narrow" w:hAnsi="Arial Narrow"/>
-          <w:sz w:val="72"/>
-          <w:szCs w:val="72"/>
-        </w:rPr>
-        <w:t>}</w:t>
+        <w:t>{schoolName}</w:t>
       </w:r>
     </w:p>
     <w:p>
@@ -153,22 +135,60 @@
                 <w:rFonts w:ascii="Arial Narrow" w:hAnsi="Arial Narrow"/>
               </w:rPr>
             </w:pPr>
-            <w:bookmarkStart w:id="0" w:name="_GoBack"/>
-            <w:bookmarkEnd w:id="0"/>
+            <w:r>
+              <w:rPr>
+                <w:rFonts w:ascii="Arial Narrow" w:hAnsi="Arial Narrow"/>
+              </w:rPr>
+              <w:t>{matricule}</w:t>
+            </w:r>
+          </w:p>
+        </w:tc>
+        <w:tc>
+          <w:tcPr>
+            <w:tcW w:w="2753" w:type="dxa"/>
+          </w:tcPr>
+          <w:p>
+            <w:pPr>
+              <w:rPr>
+                <w:rFonts w:ascii="Arial Narrow" w:hAnsi="Arial Narrow"/>
+              </w:rPr>
+            </w:pPr>
             <w:r>
               <w:rPr>
                 <w:rFonts w:ascii="Arial Narrow" w:hAnsi="Arial Narrow"/>
               </w:rPr>
               <w:t>{</w:t>
             </w:r>
-            <w:proofErr w:type="spellStart"/>
-            <w:r>
-              <w:rPr>
-                <w:rFonts w:ascii="Arial Narrow" w:hAnsi="Arial Narrow"/>
-              </w:rPr>
-              <w:t>matricule</w:t>
-            </w:r>
-            <w:proofErr w:type="spellEnd"/>
+            <w:r>
+              <w:rPr>
+                <w:rFonts w:ascii="Arial Narrow" w:hAnsi="Arial Narrow"/>
+              </w:rPr>
+              <w:t>student</w:t>
+            </w:r>
+            <w:r>
+              <w:rPr>
+                <w:rFonts w:ascii="Arial Narrow" w:hAnsi="Arial Narrow"/>
+              </w:rPr>
+              <w:t>F</w:t>
+            </w:r>
+            <w:r>
+              <w:rPr>
+                <w:rFonts w:ascii="Arial Narrow" w:hAnsi="Arial Narrow"/>
+              </w:rPr>
+              <w:t>ull</w:t>
+            </w:r>
+            <w:r>
+              <w:rPr>
+                <w:rFonts w:ascii="Arial Narrow" w:hAnsi="Arial Narrow"/>
+              </w:rPr>
+              <w:t>N</w:t>
+            </w:r>
+            <w:r>
+              <w:rPr>
+                <w:rFonts w:ascii="Arial Narrow" w:hAnsi="Arial Narrow"/>
+              </w:rPr>
+              <w:t>ame</w:t>
+            </w:r>
             <w:r>
               <w:rPr>
                 <w:rFonts w:ascii="Arial Narrow" w:hAnsi="Arial Narrow"/>
@@ -179,62 +199,6 @@
         </w:tc>
         <w:tc>
           <w:tcPr>
-            <w:tcW w:w="2753" w:type="dxa"/>
-          </w:tcPr>
-          <w:p>
-            <w:pPr>
-              <w:rPr>
-                <w:rFonts w:ascii="Arial Narrow" w:hAnsi="Arial Narrow"/>
-              </w:rPr>
-            </w:pPr>
-            <w:r>
-              <w:rPr>
-                <w:rFonts w:ascii="Arial Narrow" w:hAnsi="Arial Narrow"/>
-              </w:rPr>
-              <w:t>{</w:t>
-            </w:r>
-            <w:proofErr w:type="spellStart"/>
-            <w:r>
-              <w:rPr>
-                <w:rFonts w:ascii="Arial Narrow" w:hAnsi="Arial Narrow"/>
-              </w:rPr>
-              <w:t>student</w:t>
-            </w:r>
-            <w:r>
-              <w:rPr>
-                <w:rFonts w:ascii="Arial Narrow" w:hAnsi="Arial Narrow"/>
-              </w:rPr>
-              <w:t>F</w:t>
-            </w:r>
-            <w:r>
-              <w:rPr>
-                <w:rFonts w:ascii="Arial Narrow" w:hAnsi="Arial Narrow"/>
-              </w:rPr>
-              <w:t>ull</w:t>
-            </w:r>
-            <w:r>
-              <w:rPr>
-                <w:rFonts w:ascii="Arial Narrow" w:hAnsi="Arial Narrow"/>
-              </w:rPr>
-              <w:t>N</w:t>
-            </w:r>
-            <w:r>
-              <w:rPr>
-                <w:rFonts w:ascii="Arial Narrow" w:hAnsi="Arial Narrow"/>
-              </w:rPr>
-              <w:t>ame</w:t>
-            </w:r>
-            <w:proofErr w:type="spellEnd"/>
-            <w:r>
-              <w:rPr>
-                <w:rFonts w:ascii="Arial Narrow" w:hAnsi="Arial Narrow"/>
-              </w:rPr>
-              <w:t>}</w:t>
-            </w:r>
-          </w:p>
-        </w:tc>
-        <w:tc>
-          <w:tcPr>
             <w:tcW w:w="2616" w:type="dxa"/>
           </w:tcPr>
           <w:p>
@@ -243,19 +207,11 @@
                 <w:rFonts w:ascii="Arial Narrow" w:hAnsi="Arial Narrow"/>
               </w:rPr>
             </w:pPr>
-            <w:proofErr w:type="spellStart"/>
-            <w:r>
-              <w:rPr>
-                <w:rFonts w:ascii="Arial Narrow" w:hAnsi="Arial Narrow"/>
-              </w:rPr>
-              <w:t>Classe</w:t>
-            </w:r>
-            <w:proofErr w:type="spellEnd"/>
-            <w:r>
-              <w:rPr>
-                <w:rFonts w:ascii="Arial Narrow" w:hAnsi="Arial Narrow"/>
-              </w:rPr>
-              <w:t>:</w:t>
+            <w:r>
+              <w:rPr>
+                <w:rFonts w:ascii="Arial Narrow" w:hAnsi="Arial Narrow"/>
+              </w:rPr>
+              <w:t>Classe:</w:t>
             </w:r>
           </w:p>
         </w:tc>
@@ -292,19 +248,11 @@
                 <w:rFonts w:ascii="Arial Narrow" w:hAnsi="Arial Narrow"/>
               </w:rPr>
             </w:pPr>
-            <w:proofErr w:type="spellStart"/>
-            <w:r>
-              <w:rPr>
-                <w:rFonts w:ascii="Arial Narrow" w:hAnsi="Arial Narrow"/>
-              </w:rPr>
-              <w:t>Sexe</w:t>
-            </w:r>
-            <w:proofErr w:type="spellEnd"/>
-            <w:r>
-              <w:rPr>
-                <w:rFonts w:ascii="Arial Narrow" w:hAnsi="Arial Narrow"/>
-              </w:rPr>
-              <w:t>:</w:t>
+            <w:r>
+              <w:rPr>
+                <w:rFonts w:ascii="Arial Narrow" w:hAnsi="Arial Narrow"/>
+              </w:rPr>
+              <w:t>Sexe:</w:t>
             </w:r>
           </w:p>
         </w:tc>
@@ -417,6 +365,13 @@
                 <w:lang w:val="fr-FR"/>
               </w:rPr>
               <w:t>Effectif :</w:t>
+            </w:r>
+            <w:r>
+              <w:rPr>
+                <w:rFonts w:ascii="Arial Narrow" w:hAnsi="Arial Narrow"/>
+                <w:lang w:val="fr-FR"/>
+              </w:rPr>
+              <w:t xml:space="preserve"> {classSize}</w:t>
             </w:r>
           </w:p>
         </w:tc>
@@ -515,7 +470,6 @@
         </w:rPr>
         <w:t>{</w:t>
       </w:r>
-      <w:proofErr w:type="spellStart"/>
       <w:r>
         <w:rPr>
           <w:rFonts w:ascii="Arial Narrow" w:hAnsi="Arial Narrow"/>
@@ -523,7 +477,6 @@
         </w:rPr>
         <w:t>term</w:t>
       </w:r>
-      <w:proofErr w:type="spellEnd"/>
       <w:r>
         <w:rPr>
           <w:rFonts w:ascii="Arial Narrow" w:hAnsi="Arial Narrow"/>
@@ -543,23 +496,23 @@
     <w:tbl>
       <w:tblPr>
         <w:tblStyle w:val="TableGrid"/>
-        <w:tblW w:w="10987" w:type="dxa"/>
+        <w:tblW w:w="11011" w:type="dxa"/>
         <w:tblLayout w:type="fixed"/>
         <w:tblLook w:val="04A0" w:firstRow="1" w:lastRow="0" w:firstColumn="1" w:lastColumn="0" w:noHBand="0" w:noVBand="1"/>
       </w:tblPr>
       <w:tblGrid>
-        <w:gridCol w:w="2745"/>
-        <w:gridCol w:w="889"/>
-        <w:gridCol w:w="808"/>
-        <w:gridCol w:w="647"/>
-        <w:gridCol w:w="647"/>
-        <w:gridCol w:w="647"/>
-        <w:gridCol w:w="647"/>
-        <w:gridCol w:w="808"/>
-        <w:gridCol w:w="485"/>
-        <w:gridCol w:w="672"/>
-        <w:gridCol w:w="630"/>
-        <w:gridCol w:w="1362"/>
+        <w:gridCol w:w="2996"/>
+        <w:gridCol w:w="529"/>
+        <w:gridCol w:w="618"/>
+        <w:gridCol w:w="706"/>
+        <w:gridCol w:w="706"/>
+        <w:gridCol w:w="529"/>
+        <w:gridCol w:w="618"/>
+        <w:gridCol w:w="618"/>
+        <w:gridCol w:w="529"/>
+        <w:gridCol w:w="794"/>
+        <w:gridCol w:w="618"/>
+        <w:gridCol w:w="1750"/>
       </w:tblGrid>
       <w:tr>
         <w:trPr>
@@ -567,7 +520,7 @@
         </w:trPr>
         <w:tc>
           <w:tcPr>
-            <w:tcW w:w="2745" w:type="dxa"/>
+            <w:tcW w:w="2996" w:type="dxa"/>
             <w:vAlign w:val="center"/>
           </w:tcPr>
           <w:p>
@@ -580,6 +533,7 @@
                 <w:lang w:val="fr-FR"/>
               </w:rPr>
             </w:pPr>
+            <w:bookmarkStart w:id="0" w:name="_GoBack" w:colFirst="1" w:colLast="1"/>
             <w:r>
               <w:rPr>
                 <w:rFonts w:ascii="Arial Narrow" w:hAnsi="Arial Narrow"/>
@@ -593,7 +547,7 @@
         </w:tc>
         <w:tc>
           <w:tcPr>
-            <w:tcW w:w="889" w:type="dxa"/>
+            <w:tcW w:w="529" w:type="dxa"/>
             <w:vAlign w:val="center"/>
           </w:tcPr>
           <w:p>
@@ -613,13 +567,13 @@
                 <w:szCs w:val="16"/>
                 <w:lang w:val="fr-FR"/>
               </w:rPr>
-              <w:t>{examType1}</w:t>
-            </w:r>
-          </w:p>
-        </w:tc>
-        <w:tc>
-          <w:tcPr>
-            <w:tcW w:w="808" w:type="dxa"/>
+              <w:t>Coef</w:t>
+            </w:r>
+          </w:p>
+        </w:tc>
+        <w:tc>
+          <w:tcPr>
+            <w:tcW w:w="618" w:type="dxa"/>
             <w:vAlign w:val="center"/>
           </w:tcPr>
           <w:p>
@@ -639,13 +593,13 @@
                 <w:szCs w:val="16"/>
                 <w:lang w:val="fr-FR"/>
               </w:rPr>
-              <w:t>{examType2}</w:t>
-            </w:r>
-          </w:p>
-        </w:tc>
-        <w:tc>
-          <w:tcPr>
-            <w:tcW w:w="647" w:type="dxa"/>
+              <w:t>{examType1}</w:t>
+            </w:r>
+          </w:p>
+        </w:tc>
+        <w:tc>
+          <w:tcPr>
+            <w:tcW w:w="706" w:type="dxa"/>
             <w:vAlign w:val="center"/>
           </w:tcPr>
           <w:p>
@@ -665,13 +619,13 @@
                 <w:szCs w:val="16"/>
                 <w:lang w:val="fr-FR"/>
               </w:rPr>
-              <w:t>{examType3}</w:t>
-            </w:r>
-          </w:p>
-        </w:tc>
-        <w:tc>
-          <w:tcPr>
-            <w:tcW w:w="647" w:type="dxa"/>
+              <w:t>{examType2}</w:t>
+            </w:r>
+          </w:p>
+        </w:tc>
+        <w:tc>
+          <w:tcPr>
+            <w:tcW w:w="706" w:type="dxa"/>
             <w:vAlign w:val="center"/>
           </w:tcPr>
           <w:p>
@@ -691,13 +645,13 @@
                 <w:szCs w:val="16"/>
                 <w:lang w:val="fr-FR"/>
               </w:rPr>
-              <w:t>{examType4}</w:t>
-            </w:r>
-          </w:p>
-        </w:tc>
-        <w:tc>
-          <w:tcPr>
-            <w:tcW w:w="647" w:type="dxa"/>
+              <w:t>{examType3}</w:t>
+            </w:r>
+          </w:p>
+        </w:tc>
+        <w:tc>
+          <w:tcPr>
+            <w:tcW w:w="529" w:type="dxa"/>
             <w:vAlign w:val="center"/>
           </w:tcPr>
           <w:p>
@@ -710,7 +664,6 @@
                 <w:lang w:val="fr-FR"/>
               </w:rPr>
             </w:pPr>
-            <w:proofErr w:type="spellStart"/>
             <w:r>
               <w:rPr>
                 <w:rFonts w:ascii="Arial Narrow" w:hAnsi="Arial Narrow"/>
@@ -718,72 +671,77 @@
                 <w:szCs w:val="16"/>
                 <w:lang w:val="fr-FR"/>
               </w:rPr>
-              <w:t>Moy</w:t>
-            </w:r>
-            <w:proofErr w:type="spellEnd"/>
-            <w:r>
+              <w:t>{examType4}</w:t>
+            </w:r>
+          </w:p>
+        </w:tc>
+        <w:tc>
+          <w:tcPr>
+            <w:tcW w:w="618" w:type="dxa"/>
+            <w:vAlign w:val="center"/>
+          </w:tcPr>
+          <w:p>
+            <w:pPr>
+              <w:jc w:val="center"/>
               <w:rPr>
                 <w:rFonts w:ascii="Arial Narrow" w:hAnsi="Arial Narrow"/>
                 <w:sz w:val="16"/>
                 <w:szCs w:val="16"/>
                 <w:lang w:val="fr-FR"/>
               </w:rPr>
-              <w:t>/20</w:t>
-            </w:r>
-          </w:p>
-        </w:tc>
-        <w:tc>
-          <w:tcPr>
-            <w:tcW w:w="647" w:type="dxa"/>
-            <w:vAlign w:val="center"/>
-          </w:tcPr>
-          <w:p>
-            <w:pPr>
-              <w:jc w:val="center"/>
+            </w:pPr>
+            <w:r>
               <w:rPr>
                 <w:rFonts w:ascii="Arial Narrow" w:hAnsi="Arial Narrow"/>
                 <w:sz w:val="16"/>
                 <w:szCs w:val="16"/>
-              </w:rPr>
-            </w:pPr>
-            <w:proofErr w:type="spellStart"/>
-            <w:r>
+                <w:lang w:val="fr-FR"/>
+              </w:rPr>
+              <w:t>Moy/20</w:t>
+            </w:r>
+          </w:p>
+        </w:tc>
+        <w:tc>
+          <w:tcPr>
+            <w:tcW w:w="618" w:type="dxa"/>
+            <w:vAlign w:val="center"/>
+          </w:tcPr>
+          <w:p>
+            <w:pPr>
+              <w:jc w:val="center"/>
               <w:rPr>
                 <w:rFonts w:ascii="Arial Narrow" w:hAnsi="Arial Narrow"/>
                 <w:sz w:val="16"/>
                 <w:szCs w:val="16"/>
-              </w:rPr>
-              <w:t>Coef</w:t>
-            </w:r>
-            <w:proofErr w:type="spellEnd"/>
-          </w:p>
-        </w:tc>
-        <w:tc>
-          <w:tcPr>
-            <w:tcW w:w="808" w:type="dxa"/>
-            <w:vAlign w:val="center"/>
-          </w:tcPr>
-          <w:p>
-            <w:pPr>
-              <w:jc w:val="center"/>
+                <w:lang w:val="fr-FR"/>
+              </w:rPr>
+            </w:pPr>
+            <w:r>
               <w:rPr>
                 <w:rFonts w:ascii="Arial Narrow" w:hAnsi="Arial Narrow"/>
                 <w:sz w:val="16"/>
                 <w:szCs w:val="16"/>
                 <w:lang w:val="fr-FR"/>
               </w:rPr>
-            </w:pPr>
-            <w:proofErr w:type="spellStart"/>
-            <w:r>
+              <w:t>Moy. Coef</w:t>
+            </w:r>
+          </w:p>
+        </w:tc>
+        <w:tc>
+          <w:tcPr>
+            <w:tcW w:w="529" w:type="dxa"/>
+            <w:vAlign w:val="center"/>
+          </w:tcPr>
+          <w:p>
+            <w:pPr>
+              <w:jc w:val="center"/>
               <w:rPr>
                 <w:rFonts w:ascii="Arial Narrow" w:hAnsi="Arial Narrow"/>
                 <w:sz w:val="16"/>
                 <w:szCs w:val="16"/>
                 <w:lang w:val="fr-FR"/>
               </w:rPr>
-              <w:t>Moy</w:t>
-            </w:r>
-            <w:proofErr w:type="spellEnd"/>
+            </w:pPr>
             <w:r>
               <w:rPr>
                 <w:rFonts w:ascii="Arial Narrow" w:hAnsi="Arial Narrow"/>
@@ -791,76 +749,39 @@
                 <w:szCs w:val="16"/>
                 <w:lang w:val="fr-FR"/>
               </w:rPr>
-              <w:t xml:space="preserve">. </w:t>
-            </w:r>
-            <w:proofErr w:type="spellStart"/>
-            <w:r>
+              <w:t>Rang</w:t>
+            </w:r>
+          </w:p>
+        </w:tc>
+        <w:tc>
+          <w:tcPr>
+            <w:tcW w:w="794" w:type="dxa"/>
+            <w:vAlign w:val="center"/>
+          </w:tcPr>
+          <w:p>
+            <w:pPr>
+              <w:jc w:val="center"/>
               <w:rPr>
                 <w:rFonts w:ascii="Arial Narrow" w:hAnsi="Arial Narrow"/>
                 <w:sz w:val="16"/>
                 <w:szCs w:val="16"/>
                 <w:lang w:val="fr-FR"/>
               </w:rPr>
-              <w:t>Coef</w:t>
-            </w:r>
-            <w:proofErr w:type="spellEnd"/>
-          </w:p>
-        </w:tc>
-        <w:tc>
-          <w:tcPr>
-            <w:tcW w:w="485" w:type="dxa"/>
-            <w:vAlign w:val="center"/>
-          </w:tcPr>
-          <w:p>
-            <w:pPr>
-              <w:jc w:val="center"/>
+            </w:pPr>
+            <w:r>
               <w:rPr>
                 <w:rFonts w:ascii="Arial Narrow" w:hAnsi="Arial Narrow"/>
                 <w:sz w:val="16"/>
                 <w:szCs w:val="16"/>
                 <w:lang w:val="fr-FR"/>
               </w:rPr>
-            </w:pPr>
-            <w:r>
-              <w:rPr>
-                <w:rFonts w:ascii="Arial Narrow" w:hAnsi="Arial Narrow"/>
-                <w:sz w:val="16"/>
-                <w:szCs w:val="16"/>
-                <w:lang w:val="fr-FR"/>
-              </w:rPr>
-              <w:t>Rang</w:t>
-            </w:r>
-          </w:p>
-        </w:tc>
-        <w:tc>
-          <w:tcPr>
-            <w:tcW w:w="672" w:type="dxa"/>
-            <w:vAlign w:val="center"/>
-          </w:tcPr>
-          <w:p>
-            <w:pPr>
-              <w:jc w:val="center"/>
-              <w:rPr>
-                <w:rFonts w:ascii="Arial Narrow" w:hAnsi="Arial Narrow"/>
-                <w:sz w:val="16"/>
-                <w:szCs w:val="16"/>
-                <w:lang w:val="fr-FR"/>
-              </w:rPr>
-            </w:pPr>
-            <w:r>
-              <w:rPr>
-                <w:rFonts w:ascii="Arial Narrow" w:hAnsi="Arial Narrow"/>
-                <w:sz w:val="16"/>
-                <w:szCs w:val="16"/>
-                <w:lang w:val="fr-FR"/>
-              </w:rPr>
               <w:t>Plus forte moyenne</w:t>
             </w:r>
           </w:p>
         </w:tc>
         <w:tc>
           <w:tcPr>
-            <w:tcW w:w="630" w:type="dxa"/>
+            <w:tcW w:w="618" w:type="dxa"/>
             <w:vAlign w:val="center"/>
           </w:tcPr>
           <w:p>
@@ -886,7 +807,7 @@
         </w:tc>
         <w:tc>
           <w:tcPr>
-            <w:tcW w:w="1362" w:type="dxa"/>
+            <w:tcW w:w="1750" w:type="dxa"/>
             <w:vAlign w:val="center"/>
           </w:tcPr>
           <w:p>
@@ -937,7 +858,7 @@
         </w:trPr>
         <w:tc>
           <w:tcPr>
-            <w:tcW w:w="2745" w:type="dxa"/>
+            <w:tcW w:w="2996" w:type="dxa"/>
             <w:vAlign w:val="center"/>
           </w:tcPr>
           <w:p>
@@ -961,61 +882,13 @@
                 <w:szCs w:val="22"/>
                 <w:lang w:val="fr-FR"/>
               </w:rPr>
-              <w:t>{#</w:t>
-            </w:r>
-            <w:proofErr w:type="spellStart"/>
-            <w:r>
-              <w:rPr>
-                <w:rFonts w:ascii="Arial Narrow" w:hAnsi="Arial Narrow"/>
-                <w:b/>
-                <w:bCs/>
-                <w:sz w:val="22"/>
-                <w:szCs w:val="22"/>
-                <w:lang w:val="fr-FR"/>
-              </w:rPr>
-              <w:t>subjects</w:t>
-            </w:r>
-            <w:proofErr w:type="spellEnd"/>
-            <w:r>
-              <w:rPr>
-                <w:rFonts w:ascii="Arial Narrow" w:hAnsi="Arial Narrow"/>
-                <w:b/>
-                <w:bCs/>
-                <w:sz w:val="22"/>
-                <w:szCs w:val="22"/>
-                <w:lang w:val="fr-FR"/>
-              </w:rPr>
-              <w:t>}{</w:t>
-            </w:r>
-            <w:proofErr w:type="spellStart"/>
-            <w:r>
-              <w:rPr>
-                <w:rFonts w:ascii="Arial Narrow" w:hAnsi="Arial Narrow"/>
-                <w:b/>
-                <w:bCs/>
-                <w:sz w:val="22"/>
-                <w:szCs w:val="22"/>
-                <w:lang w:val="fr-FR"/>
-              </w:rPr>
-              <w:t>name</w:t>
-            </w:r>
-            <w:proofErr w:type="spellEnd"/>
-            <w:r>
-              <w:rPr>
-                <w:rFonts w:ascii="Arial Narrow" w:hAnsi="Arial Narrow"/>
-                <w:b/>
-                <w:bCs/>
-                <w:sz w:val="22"/>
-                <w:szCs w:val="22"/>
-                <w:lang w:val="fr-FR"/>
-              </w:rPr>
-              <w:t>}</w:t>
-            </w:r>
-          </w:p>
-        </w:tc>
-        <w:tc>
-          <w:tcPr>
-            <w:tcW w:w="889" w:type="dxa"/>
+              <w:t>{#subjects}{name}</w:t>
+            </w:r>
+          </w:p>
+        </w:tc>
+        <w:tc>
+          <w:tcPr>
+            <w:tcW w:w="529" w:type="dxa"/>
             <w:vAlign w:val="center"/>
           </w:tcPr>
           <w:p>
@@ -1035,13 +908,13 @@
                 <w:szCs w:val="18"/>
                 <w:lang w:val="fr-FR"/>
               </w:rPr>
-              <w:t>{mark1}</w:t>
-            </w:r>
-          </w:p>
-        </w:tc>
-        <w:tc>
-          <w:tcPr>
-            <w:tcW w:w="808" w:type="dxa"/>
+              <w:t>{coef}</w:t>
+            </w:r>
+          </w:p>
+        </w:tc>
+        <w:tc>
+          <w:tcPr>
+            <w:tcW w:w="618" w:type="dxa"/>
             <w:vAlign w:val="center"/>
           </w:tcPr>
           <w:p>
@@ -1061,13 +934,13 @@
                 <w:szCs w:val="18"/>
                 <w:lang w:val="fr-FR"/>
               </w:rPr>
-              <w:t>{mark2}</w:t>
-            </w:r>
-          </w:p>
-        </w:tc>
-        <w:tc>
-          <w:tcPr>
-            <w:tcW w:w="647" w:type="dxa"/>
+              <w:t>{mark1}</w:t>
+            </w:r>
+          </w:p>
+        </w:tc>
+        <w:tc>
+          <w:tcPr>
+            <w:tcW w:w="706" w:type="dxa"/>
             <w:vAlign w:val="center"/>
           </w:tcPr>
           <w:p>
@@ -1087,13 +960,13 @@
                 <w:szCs w:val="18"/>
                 <w:lang w:val="fr-FR"/>
               </w:rPr>
-              <w:t>{mark3}</w:t>
-            </w:r>
-          </w:p>
-        </w:tc>
-        <w:tc>
-          <w:tcPr>
-            <w:tcW w:w="647" w:type="dxa"/>
+              <w:t>{mark2}</w:t>
+            </w:r>
+          </w:p>
+        </w:tc>
+        <w:tc>
+          <w:tcPr>
+            <w:tcW w:w="706" w:type="dxa"/>
             <w:vAlign w:val="center"/>
           </w:tcPr>
           <w:p>
@@ -1113,13 +986,13 @@
                 <w:szCs w:val="18"/>
                 <w:lang w:val="fr-FR"/>
               </w:rPr>
-              <w:t>{mark4}</w:t>
-            </w:r>
-          </w:p>
-        </w:tc>
-        <w:tc>
-          <w:tcPr>
-            <w:tcW w:w="647" w:type="dxa"/>
+              <w:t>{mark3}</w:t>
+            </w:r>
+          </w:p>
+        </w:tc>
+        <w:tc>
+          <w:tcPr>
+            <w:tcW w:w="529" w:type="dxa"/>
             <w:vAlign w:val="center"/>
           </w:tcPr>
           <w:p>
@@ -1139,19 +1012,25 @@
                 <w:szCs w:val="18"/>
                 <w:lang w:val="fr-FR"/>
               </w:rPr>
-              <w:t>{</w:t>
-            </w:r>
-            <w:proofErr w:type="spellStart"/>
-            <w:r>
+              <w:t>{mark4}</w:t>
+            </w:r>
+          </w:p>
+        </w:tc>
+        <w:tc>
+          <w:tcPr>
+            <w:tcW w:w="618" w:type="dxa"/>
+            <w:vAlign w:val="center"/>
+          </w:tcPr>
+          <w:p>
+            <w:pPr>
+              <w:jc w:val="center"/>
               <w:rPr>
                 <w:rFonts w:ascii="Arial Narrow" w:hAnsi="Arial Narrow"/>
                 <w:sz w:val="18"/>
                 <w:szCs w:val="18"/>
                 <w:lang w:val="fr-FR"/>
               </w:rPr>
-              <w:t>meanByTwenty</w:t>
-            </w:r>
-            <w:proofErr w:type="spellEnd"/>
+            </w:pPr>
             <w:r>
               <w:rPr>
                 <w:rFonts w:ascii="Arial Narrow" w:hAnsi="Arial Narrow"/>
@@ -1159,13 +1038,13 @@
                 <w:szCs w:val="18"/>
                 <w:lang w:val="fr-FR"/>
               </w:rPr>
-              <w:t>}</w:t>
-            </w:r>
-          </w:p>
-        </w:tc>
-        <w:tc>
-          <w:tcPr>
-            <w:tcW w:w="647" w:type="dxa"/>
+              <w:t>{meanByTwenty}</w:t>
+            </w:r>
+          </w:p>
+        </w:tc>
+        <w:tc>
+          <w:tcPr>
+            <w:tcW w:w="618" w:type="dxa"/>
             <w:vAlign w:val="center"/>
           </w:tcPr>
           <w:p>
@@ -1185,19 +1064,25 @@
                 <w:szCs w:val="18"/>
                 <w:lang w:val="fr-FR"/>
               </w:rPr>
-              <w:t>{</w:t>
-            </w:r>
-            <w:proofErr w:type="spellStart"/>
-            <w:r>
+              <w:t>{meanByCoefficient}</w:t>
+            </w:r>
+          </w:p>
+        </w:tc>
+        <w:tc>
+          <w:tcPr>
+            <w:tcW w:w="529" w:type="dxa"/>
+            <w:vAlign w:val="center"/>
+          </w:tcPr>
+          <w:p>
+            <w:pPr>
+              <w:jc w:val="center"/>
               <w:rPr>
                 <w:rFonts w:ascii="Arial Narrow" w:hAnsi="Arial Narrow"/>
                 <w:sz w:val="18"/>
                 <w:szCs w:val="18"/>
                 <w:lang w:val="fr-FR"/>
               </w:rPr>
-              <w:t>coef</w:t>
-            </w:r>
-            <w:proofErr w:type="spellEnd"/>
+            </w:pPr>
             <w:r>
               <w:rPr>
                 <w:rFonts w:ascii="Arial Narrow" w:hAnsi="Arial Narrow"/>
@@ -1205,13 +1090,13 @@
                 <w:szCs w:val="18"/>
                 <w:lang w:val="fr-FR"/>
               </w:rPr>
-              <w:t>}</w:t>
-            </w:r>
-          </w:p>
-        </w:tc>
-        <w:tc>
-          <w:tcPr>
-            <w:tcW w:w="808" w:type="dxa"/>
+              <w:t>{rank}</w:t>
+            </w:r>
+          </w:p>
+        </w:tc>
+        <w:tc>
+          <w:tcPr>
+            <w:tcW w:w="794" w:type="dxa"/>
             <w:vAlign w:val="center"/>
           </w:tcPr>
           <w:p>
@@ -1231,19 +1116,25 @@
                 <w:szCs w:val="18"/>
                 <w:lang w:val="fr-FR"/>
               </w:rPr>
-              <w:t>{</w:t>
-            </w:r>
-            <w:proofErr w:type="spellStart"/>
-            <w:r>
+              <w:t>{firstRankMean}</w:t>
+            </w:r>
+          </w:p>
+        </w:tc>
+        <w:tc>
+          <w:tcPr>
+            <w:tcW w:w="618" w:type="dxa"/>
+            <w:vAlign w:val="center"/>
+          </w:tcPr>
+          <w:p>
+            <w:pPr>
+              <w:jc w:val="center"/>
               <w:rPr>
                 <w:rFonts w:ascii="Arial Narrow" w:hAnsi="Arial Narrow"/>
                 <w:sz w:val="18"/>
                 <w:szCs w:val="18"/>
                 <w:lang w:val="fr-FR"/>
               </w:rPr>
-              <w:t>meanByCoefficient</w:t>
-            </w:r>
-            <w:proofErr w:type="spellEnd"/>
+            </w:pPr>
             <w:r>
               <w:rPr>
                 <w:rFonts w:ascii="Arial Narrow" w:hAnsi="Arial Narrow"/>
@@ -1251,13 +1142,13 @@
                 <w:szCs w:val="18"/>
                 <w:lang w:val="fr-FR"/>
               </w:rPr>
-              <w:t>}</w:t>
-            </w:r>
-          </w:p>
-        </w:tc>
-        <w:tc>
-          <w:tcPr>
-            <w:tcW w:w="485" w:type="dxa"/>
+              <w:t>{lastRankMean}</w:t>
+            </w:r>
+          </w:p>
+        </w:tc>
+        <w:tc>
+          <w:tcPr>
+            <w:tcW w:w="1750" w:type="dxa"/>
             <w:vAlign w:val="center"/>
           </w:tcPr>
           <w:p>
@@ -1277,169 +1168,12 @@
                 <w:szCs w:val="18"/>
                 <w:lang w:val="fr-FR"/>
               </w:rPr>
-              <w:t>{</w:t>
-            </w:r>
-            <w:proofErr w:type="spellStart"/>
-            <w:r>
-              <w:rPr>
-                <w:rFonts w:ascii="Arial Narrow" w:hAnsi="Arial Narrow"/>
-                <w:sz w:val="18"/>
-                <w:szCs w:val="18"/>
-                <w:lang w:val="fr-FR"/>
-              </w:rPr>
-              <w:t>rank</w:t>
-            </w:r>
-            <w:proofErr w:type="spellEnd"/>
-            <w:r>
-              <w:rPr>
-                <w:rFonts w:ascii="Arial Narrow" w:hAnsi="Arial Narrow"/>
-                <w:sz w:val="18"/>
-                <w:szCs w:val="18"/>
-                <w:lang w:val="fr-FR"/>
-              </w:rPr>
-              <w:t>}</w:t>
-            </w:r>
-          </w:p>
-        </w:tc>
-        <w:tc>
-          <w:tcPr>
-            <w:tcW w:w="672" w:type="dxa"/>
-            <w:vAlign w:val="center"/>
-          </w:tcPr>
-          <w:p>
-            <w:pPr>
-              <w:jc w:val="center"/>
-              <w:rPr>
-                <w:rFonts w:ascii="Arial Narrow" w:hAnsi="Arial Narrow"/>
-                <w:sz w:val="18"/>
-                <w:szCs w:val="18"/>
-                <w:lang w:val="fr-FR"/>
-              </w:rPr>
-            </w:pPr>
-            <w:r>
-              <w:rPr>
-                <w:rFonts w:ascii="Arial Narrow" w:hAnsi="Arial Narrow"/>
-                <w:sz w:val="18"/>
-                <w:szCs w:val="18"/>
-                <w:lang w:val="fr-FR"/>
-              </w:rPr>
-              <w:t>{</w:t>
-            </w:r>
-            <w:proofErr w:type="spellStart"/>
-            <w:r>
-              <w:rPr>
-                <w:rFonts w:ascii="Arial Narrow" w:hAnsi="Arial Narrow"/>
-                <w:sz w:val="18"/>
-                <w:szCs w:val="18"/>
-                <w:lang w:val="fr-FR"/>
-              </w:rPr>
-              <w:t>firstRankMean</w:t>
-            </w:r>
-            <w:proofErr w:type="spellEnd"/>
-            <w:r>
-              <w:rPr>
-                <w:rFonts w:ascii="Arial Narrow" w:hAnsi="Arial Narrow"/>
-                <w:sz w:val="18"/>
-                <w:szCs w:val="18"/>
-                <w:lang w:val="fr-FR"/>
-              </w:rPr>
-              <w:t>}</w:t>
-            </w:r>
-          </w:p>
-        </w:tc>
-        <w:tc>
-          <w:tcPr>
-            <w:tcW w:w="630" w:type="dxa"/>
-            <w:vAlign w:val="center"/>
-          </w:tcPr>
-          <w:p>
-            <w:pPr>
-              <w:jc w:val="center"/>
-              <w:rPr>
-                <w:rFonts w:ascii="Arial Narrow" w:hAnsi="Arial Narrow"/>
-                <w:sz w:val="18"/>
-                <w:szCs w:val="18"/>
-                <w:lang w:val="fr-FR"/>
-              </w:rPr>
-            </w:pPr>
-            <w:r>
-              <w:rPr>
-                <w:rFonts w:ascii="Arial Narrow" w:hAnsi="Arial Narrow"/>
-                <w:sz w:val="18"/>
-                <w:szCs w:val="18"/>
-                <w:lang w:val="fr-FR"/>
-              </w:rPr>
-              <w:t>{</w:t>
-            </w:r>
-            <w:proofErr w:type="spellStart"/>
-            <w:r>
-              <w:rPr>
-                <w:rFonts w:ascii="Arial Narrow" w:hAnsi="Arial Narrow"/>
-                <w:sz w:val="18"/>
-                <w:szCs w:val="18"/>
-                <w:lang w:val="fr-FR"/>
-              </w:rPr>
-              <w:t>lastRankMean</w:t>
-            </w:r>
-            <w:proofErr w:type="spellEnd"/>
-            <w:r>
-              <w:rPr>
-                <w:rFonts w:ascii="Arial Narrow" w:hAnsi="Arial Narrow"/>
-                <w:sz w:val="18"/>
-                <w:szCs w:val="18"/>
-                <w:lang w:val="fr-FR"/>
-              </w:rPr>
-              <w:t>}</w:t>
-            </w:r>
-          </w:p>
-        </w:tc>
-        <w:tc>
-          <w:tcPr>
-            <w:tcW w:w="1362" w:type="dxa"/>
-            <w:vAlign w:val="center"/>
-          </w:tcPr>
-          <w:p>
-            <w:pPr>
-              <w:jc w:val="center"/>
-              <w:rPr>
-                <w:rFonts w:ascii="Arial Narrow" w:hAnsi="Arial Narrow"/>
-                <w:sz w:val="18"/>
-                <w:szCs w:val="18"/>
-                <w:lang w:val="fr-FR"/>
-              </w:rPr>
-            </w:pPr>
-            <w:r>
-              <w:rPr>
-                <w:rFonts w:ascii="Arial Narrow" w:hAnsi="Arial Narrow"/>
-                <w:sz w:val="18"/>
-                <w:szCs w:val="18"/>
-                <w:lang w:val="fr-FR"/>
-              </w:rPr>
-              <w:t>{/</w:t>
-            </w:r>
-            <w:proofErr w:type="spellStart"/>
-            <w:r>
-              <w:rPr>
-                <w:rFonts w:ascii="Arial Narrow" w:hAnsi="Arial Narrow"/>
-                <w:sz w:val="18"/>
-                <w:szCs w:val="18"/>
-                <w:lang w:val="fr-FR"/>
-              </w:rPr>
-              <w:t>subjects</w:t>
-            </w:r>
-            <w:proofErr w:type="spellEnd"/>
-            <w:r>
-              <w:rPr>
-                <w:rFonts w:ascii="Arial Narrow" w:hAnsi="Arial Narrow"/>
-                <w:sz w:val="18"/>
-                <w:szCs w:val="18"/>
-                <w:lang w:val="fr-FR"/>
-              </w:rPr>
-              <w:t>}</w:t>
+              <w:t>{/subjects}</w:t>
             </w:r>
           </w:p>
         </w:tc>
       </w:tr>
+      <w:bookmarkEnd w:id="0"/>
     </w:tbl>
     <w:p>
       <w:pPr>
@@ -1522,9 +1256,8 @@
                 <w:bCs/>
                 <w:lang w:val="fr-FR"/>
               </w:rPr>
-              <w:t>{</w:t>
-            </w:r>
-            <w:proofErr w:type="spellStart"/>
+              <w:t>{totalPoint</w:t>
+            </w:r>
             <w:r>
               <w:rPr>
                 <w:rFonts w:ascii="Arial Narrow" w:hAnsi="Arial Narrow"/>
@@ -1532,7 +1265,7 @@
                 <w:bCs/>
                 <w:lang w:val="fr-FR"/>
               </w:rPr>
-              <w:t>totalPoint</w:t>
+              <w:t>s</w:t>
             </w:r>
             <w:r>
               <w:rPr>
@@ -1541,9 +1274,30 @@
                 <w:bCs/>
                 <w:lang w:val="fr-FR"/>
               </w:rPr>
-              <w:t>s</w:t>
-            </w:r>
-            <w:proofErr w:type="spellEnd"/>
+              <w:t>}</w:t>
+            </w:r>
+          </w:p>
+        </w:tc>
+        <w:tc>
+          <w:tcPr>
+            <w:tcW w:w="2235" w:type="dxa"/>
+            <w:vAlign w:val="center"/>
+          </w:tcPr>
+          <w:p>
+            <w:pPr>
+              <w:jc w:val="center"/>
+              <w:rPr>
+                <w:rFonts w:ascii="Arial Narrow" w:hAnsi="Arial Narrow"/>
+                <w:lang w:val="fr-FR"/>
+              </w:rPr>
+            </w:pPr>
+            <w:r>
+              <w:rPr>
+                <w:rFonts w:ascii="Arial Narrow" w:hAnsi="Arial Narrow"/>
+                <w:lang w:val="fr-FR"/>
+              </w:rPr>
+              <w:t xml:space="preserve">Total Coef </w:t>
+            </w:r>
             <w:r>
               <w:rPr>
                 <w:rFonts w:ascii="Arial Narrow" w:hAnsi="Arial Narrow"/>
@@ -1551,74 +1305,7 @@
                 <w:bCs/>
                 <w:lang w:val="fr-FR"/>
               </w:rPr>
-              <w:t>}</w:t>
-            </w:r>
-          </w:p>
-        </w:tc>
-        <w:tc>
-          <w:tcPr>
-            <w:tcW w:w="2235" w:type="dxa"/>
-            <w:vAlign w:val="center"/>
-          </w:tcPr>
-          <w:p>
-            <w:pPr>
-              <w:jc w:val="center"/>
-              <w:rPr>
-                <w:rFonts w:ascii="Arial Narrow" w:hAnsi="Arial Narrow"/>
-                <w:lang w:val="fr-FR"/>
-              </w:rPr>
-            </w:pPr>
-            <w:r>
-              <w:rPr>
-                <w:rFonts w:ascii="Arial Narrow" w:hAnsi="Arial Narrow"/>
-                <w:lang w:val="fr-FR"/>
-              </w:rPr>
-              <w:t xml:space="preserve">Total </w:t>
-            </w:r>
-            <w:proofErr w:type="spellStart"/>
-            <w:r>
-              <w:rPr>
-                <w:rFonts w:ascii="Arial Narrow" w:hAnsi="Arial Narrow"/>
-                <w:lang w:val="fr-FR"/>
-              </w:rPr>
-              <w:t>Coef</w:t>
-            </w:r>
-            <w:proofErr w:type="spellEnd"/>
-            <w:r>
-              <w:rPr>
-                <w:rFonts w:ascii="Arial Narrow" w:hAnsi="Arial Narrow"/>
-                <w:lang w:val="fr-FR"/>
-              </w:rPr>
-              <w:t xml:space="preserve"> </w:t>
-            </w:r>
-            <w:r>
-              <w:rPr>
-                <w:rFonts w:ascii="Arial Narrow" w:hAnsi="Arial Narrow"/>
-                <w:b/>
-                <w:bCs/>
-                <w:lang w:val="fr-FR"/>
-              </w:rPr>
-              <w:t>{</w:t>
-            </w:r>
-            <w:proofErr w:type="spellStart"/>
-            <w:r>
-              <w:rPr>
-                <w:rFonts w:ascii="Arial Narrow" w:hAnsi="Arial Narrow"/>
-                <w:b/>
-                <w:bCs/>
-                <w:lang w:val="fr-FR"/>
-              </w:rPr>
-              <w:t>totalCoef</w:t>
-            </w:r>
-            <w:proofErr w:type="spellEnd"/>
-            <w:r>
-              <w:rPr>
-                <w:rFonts w:ascii="Arial Narrow" w:hAnsi="Arial Narrow"/>
-                <w:b/>
-                <w:bCs/>
-                <w:lang w:val="fr-FR"/>
-              </w:rPr>
-              <w:t>}</w:t>
+              <w:t>{totalCoef}</w:t>
             </w:r>
           </w:p>
         </w:tc>
@@ -1635,37 +1322,12 @@
                 <w:lang w:val="fr-FR"/>
               </w:rPr>
             </w:pPr>
-            <w:proofErr w:type="spellStart"/>
-            <w:r>
-              <w:rPr>
-                <w:rFonts w:ascii="Arial Narrow" w:hAnsi="Arial Narrow"/>
-                <w:lang w:val="fr-FR"/>
-              </w:rPr>
-              <w:t>Moy</w:t>
-            </w:r>
-            <w:proofErr w:type="spellEnd"/>
-            <w:r>
-              <w:rPr>
-                <w:rFonts w:ascii="Arial Narrow" w:hAnsi="Arial Narrow"/>
-                <w:lang w:val="fr-FR"/>
-              </w:rPr>
-              <w:t xml:space="preserve">. </w:t>
-            </w:r>
-            <w:proofErr w:type="spellStart"/>
-            <w:r>
-              <w:rPr>
-                <w:rFonts w:ascii="Arial Narrow" w:hAnsi="Arial Narrow"/>
-                <w:lang w:val="fr-FR"/>
-              </w:rPr>
-              <w:t>Gen</w:t>
-            </w:r>
-            <w:proofErr w:type="spellEnd"/>
-            <w:r>
-              <w:rPr>
-                <w:rFonts w:ascii="Arial Narrow" w:hAnsi="Arial Narrow"/>
-                <w:lang w:val="fr-FR"/>
-              </w:rPr>
-              <w:t xml:space="preserve"> </w:t>
+            <w:r>
+              <w:rPr>
+                <w:rFonts w:ascii="Arial Narrow" w:hAnsi="Arial Narrow"/>
+                <w:lang w:val="fr-FR"/>
+              </w:rPr>
+              <w:t xml:space="preserve">Moy. Gen </w:t>
             </w:r>
             <w:r>
               <w:rPr>
@@ -1675,9 +1337,30 @@
                 <w:color w:val="FF0000"/>
                 <w:lang w:val="fr-FR"/>
               </w:rPr>
-              <w:t>{</w:t>
-            </w:r>
-            <w:proofErr w:type="spellStart"/>
+              <w:t>{generalMean}</w:t>
+            </w:r>
+          </w:p>
+        </w:tc>
+        <w:tc>
+          <w:tcPr>
+            <w:tcW w:w="2129" w:type="dxa"/>
+            <w:vAlign w:val="center"/>
+          </w:tcPr>
+          <w:p>
+            <w:pPr>
+              <w:jc w:val="center"/>
+              <w:rPr>
+                <w:rFonts w:ascii="Arial Narrow" w:hAnsi="Arial Narrow"/>
+                <w:lang w:val="fr-FR"/>
+              </w:rPr>
+            </w:pPr>
+            <w:r>
+              <w:rPr>
+                <w:rFonts w:ascii="Arial Narrow" w:hAnsi="Arial Narrow"/>
+                <w:lang w:val="fr-FR"/>
+              </w:rPr>
+              <w:t xml:space="preserve">Rang </w:t>
+            </w:r>
             <w:r>
               <w:rPr>
                 <w:rFonts w:ascii="Arial Narrow" w:hAnsi="Arial Narrow"/>
@@ -1686,72 +1369,7 @@
                 <w:color w:val="FF0000"/>
                 <w:lang w:val="fr-FR"/>
               </w:rPr>
-              <w:t>generalMean</w:t>
-            </w:r>
-            <w:proofErr w:type="spellEnd"/>
-            <w:r>
-              <w:rPr>
-                <w:rFonts w:ascii="Arial Narrow" w:hAnsi="Arial Narrow"/>
-                <w:b/>
-                <w:bCs/>
-                <w:color w:val="FF0000"/>
-                <w:lang w:val="fr-FR"/>
-              </w:rPr>
-              <w:t>}</w:t>
-            </w:r>
-          </w:p>
-        </w:tc>
-        <w:tc>
-          <w:tcPr>
-            <w:tcW w:w="2129" w:type="dxa"/>
-            <w:vAlign w:val="center"/>
-          </w:tcPr>
-          <w:p>
-            <w:pPr>
-              <w:jc w:val="center"/>
-              <w:rPr>
-                <w:rFonts w:ascii="Arial Narrow" w:hAnsi="Arial Narrow"/>
-                <w:lang w:val="fr-FR"/>
-              </w:rPr>
-            </w:pPr>
-            <w:r>
-              <w:rPr>
-                <w:rFonts w:ascii="Arial Narrow" w:hAnsi="Arial Narrow"/>
-                <w:lang w:val="fr-FR"/>
-              </w:rPr>
-              <w:t xml:space="preserve">Rang </w:t>
-            </w:r>
-            <w:r>
-              <w:rPr>
-                <w:rFonts w:ascii="Arial Narrow" w:hAnsi="Arial Narrow"/>
-                <w:b/>
-                <w:bCs/>
-                <w:color w:val="FF0000"/>
-                <w:lang w:val="fr-FR"/>
-              </w:rPr>
-              <w:t>{</w:t>
-            </w:r>
-            <w:proofErr w:type="spellStart"/>
-            <w:r>
-              <w:rPr>
-                <w:rFonts w:ascii="Arial Narrow" w:hAnsi="Arial Narrow"/>
-                <w:b/>
-                <w:bCs/>
-                <w:color w:val="FF0000"/>
-                <w:lang w:val="fr-FR"/>
-              </w:rPr>
-              <w:t>mainRank</w:t>
-            </w:r>
-            <w:proofErr w:type="spellEnd"/>
-            <w:r>
-              <w:rPr>
-                <w:rFonts w:ascii="Arial Narrow" w:hAnsi="Arial Narrow"/>
-                <w:b/>
-                <w:bCs/>
-                <w:color w:val="FF0000"/>
-                <w:lang w:val="fr-FR"/>
-              </w:rPr>
-              <w:t>}</w:t>
+              <w:t>{mainRank}</w:t>
             </w:r>
           </w:p>
         </w:tc>
@@ -1788,9 +1406,8 @@
           <w:bCs/>
           <w:lang w:val="fr-FR"/>
         </w:rPr>
-        <w:t>{</w:t>
+        <w:t>{bestClass</w:t>
       </w:r>
-      <w:proofErr w:type="spellStart"/>
       <w:r>
         <w:rPr>
           <w:rFonts w:ascii="Arial Narrow" w:hAnsi="Arial Narrow"/>
@@ -1798,7 +1415,7 @@
           <w:bCs/>
           <w:lang w:val="fr-FR"/>
         </w:rPr>
-        <w:t>bestClass</w:t>
+        <w:t>room</w:t>
       </w:r>
       <w:r>
         <w:rPr>
@@ -1807,6 +1424,40 @@
           <w:bCs/>
           <w:lang w:val="fr-FR"/>
         </w:rPr>
+        <w:t>Mean}</w:t>
+      </w:r>
+      <w:r>
+        <w:rPr>
+          <w:rFonts w:ascii="Arial Narrow" w:hAnsi="Arial Narrow"/>
+          <w:b/>
+          <w:bCs/>
+          <w:lang w:val="fr-FR"/>
+        </w:rPr>
+        <w:tab/>
+      </w:r>
+      <w:r>
+        <w:rPr>
+          <w:rFonts w:ascii="Arial Narrow" w:hAnsi="Arial Narrow"/>
+          <w:lang w:val="fr-FR"/>
+        </w:rPr>
+        <w:t xml:space="preserve">Plus faible Moyenne de la classe : </w:t>
+      </w:r>
+      <w:r>
+        <w:rPr>
+          <w:rFonts w:ascii="Arial Narrow" w:hAnsi="Arial Narrow"/>
+          <w:b/>
+          <w:bCs/>
+          <w:lang w:val="fr-FR"/>
+        </w:rPr>
+        <w:t>{lastClass</w:t>
+      </w:r>
+      <w:r>
+        <w:rPr>
+          <w:rFonts w:ascii="Arial Narrow" w:hAnsi="Arial Narrow"/>
+          <w:b/>
+          <w:bCs/>
+          <w:lang w:val="fr-FR"/>
+        </w:rPr>
         <w:t>room</w:t>
       </w:r>
       <w:r>
@@ -1816,80 +1467,7 @@
           <w:bCs/>
           <w:lang w:val="fr-FR"/>
         </w:rPr>
-        <w:t>Mean</w:t>
-      </w:r>
-      <w:proofErr w:type="spellEnd"/>
-      <w:r>
-        <w:rPr>
-          <w:rFonts w:ascii="Arial Narrow" w:hAnsi="Arial Narrow"/>
-          <w:b/>
-          <w:bCs/>
-          <w:lang w:val="fr-FR"/>
-        </w:rPr>
-        <w:t>}</w:t>
-      </w:r>
-      <w:r>
-        <w:rPr>
-          <w:rFonts w:ascii="Arial Narrow" w:hAnsi="Arial Narrow"/>
-          <w:b/>
-          <w:bCs/>
-          <w:lang w:val="fr-FR"/>
-        </w:rPr>
-        <w:tab/>
-      </w:r>
-      <w:r>
-        <w:rPr>
-          <w:rFonts w:ascii="Arial Narrow" w:hAnsi="Arial Narrow"/>
-          <w:lang w:val="fr-FR"/>
-        </w:rPr>
-        <w:t xml:space="preserve">Plus faible Moyenne de la classe : </w:t>
-      </w:r>
-      <w:r>
-        <w:rPr>
-          <w:rFonts w:ascii="Arial Narrow" w:hAnsi="Arial Narrow"/>
-          <w:b/>
-          <w:bCs/>
-          <w:lang w:val="fr-FR"/>
-        </w:rPr>
-        <w:t>{</w:t>
-      </w:r>
-      <w:proofErr w:type="spellStart"/>
-      <w:r>
-        <w:rPr>
-          <w:rFonts w:ascii="Arial Narrow" w:hAnsi="Arial Narrow"/>
-          <w:b/>
-          <w:bCs/>
-          <w:lang w:val="fr-FR"/>
-        </w:rPr>
-        <w:t>lastClass</w:t>
-      </w:r>
-      <w:r>
-        <w:rPr>
-          <w:rFonts w:ascii="Arial Narrow" w:hAnsi="Arial Narrow"/>
-          <w:b/>
-          <w:bCs/>
-          <w:lang w:val="fr-FR"/>
-        </w:rPr>
-        <w:t>room</w:t>
-      </w:r>
-      <w:r>
-        <w:rPr>
-          <w:rFonts w:ascii="Arial Narrow" w:hAnsi="Arial Narrow"/>
-          <w:b/>
-          <w:bCs/>
-          <w:lang w:val="fr-FR"/>
-        </w:rPr>
-        <w:t>Mean</w:t>
-      </w:r>
-      <w:proofErr w:type="spellEnd"/>
-      <w:r>
-        <w:rPr>
-          <w:rFonts w:ascii="Arial Narrow" w:hAnsi="Arial Narrow"/>
-          <w:b/>
-          <w:bCs/>
-          <w:lang w:val="fr-FR"/>
-        </w:rPr>
-        <w:t>}</w:t>
+        <w:t>Mean}</w:t>
       </w:r>
     </w:p>
     <w:p>
@@ -2023,6 +1601,7 @@
         <w:tc>
           <w:tcPr>
             <w:tcW w:w="3658" w:type="dxa"/>
+            <w:vMerge w:val="restart"/>
           </w:tcPr>
           <w:p>
             <w:pPr>
@@ -2037,6 +1616,7 @@
         <w:tc>
           <w:tcPr>
             <w:tcW w:w="3658" w:type="dxa"/>
+            <w:vMerge w:val="restart"/>
           </w:tcPr>
           <w:p>
             <w:pPr>
@@ -2091,6 +1671,7 @@
         <w:tc>
           <w:tcPr>
             <w:tcW w:w="3658" w:type="dxa"/>
+            <w:vMerge/>
           </w:tcPr>
           <w:p>
             <w:pPr>
@@ -2105,6 +1686,7 @@
         <w:tc>
           <w:tcPr>
             <w:tcW w:w="3658" w:type="dxa"/>
+            <w:vMerge/>
           </w:tcPr>
           <w:p>
             <w:pPr>
@@ -2159,6 +1741,7 @@
         <w:tc>
           <w:tcPr>
             <w:tcW w:w="3658" w:type="dxa"/>
+            <w:vMerge/>
           </w:tcPr>
           <w:p>
             <w:pPr>
@@ -2173,6 +1756,7 @@
         <w:tc>
           <w:tcPr>
             <w:tcW w:w="3658" w:type="dxa"/>
+            <w:vMerge/>
           </w:tcPr>
           <w:p>
             <w:pPr>
@@ -2227,6 +1811,7 @@
         <w:tc>
           <w:tcPr>
             <w:tcW w:w="3658" w:type="dxa"/>
+            <w:vMerge/>
           </w:tcPr>
           <w:p>
             <w:pPr>
@@ -2241,6 +1826,7 @@
         <w:tc>
           <w:tcPr>
             <w:tcW w:w="3658" w:type="dxa"/>
+            <w:vMerge/>
           </w:tcPr>
           <w:p>
             <w:pPr>
@@ -2295,6 +1881,7 @@
         <w:tc>
           <w:tcPr>
             <w:tcW w:w="3658" w:type="dxa"/>
+            <w:vMerge/>
           </w:tcPr>
           <w:p>
             <w:pPr>
@@ -2309,6 +1896,7 @@
         <w:tc>
           <w:tcPr>
             <w:tcW w:w="3658" w:type="dxa"/>
+            <w:vMerge/>
           </w:tcPr>
           <w:p>
             <w:pPr>

--- a/templates/bulletin-4-notes.docx
+++ b/templates/bulletin-4-notes.docx
@@ -81,7 +81,25 @@
           <w:sz w:val="72"/>
           <w:szCs w:val="72"/>
         </w:rPr>
-        <w:t>{schoolName}</w:t>
+        <w:t>{</w:t>
+      </w:r>
+      <w:proofErr w:type="spellStart"/>
+      <w:r>
+        <w:rPr>
+          <w:rFonts w:ascii="Arial Narrow" w:hAnsi="Arial Narrow"/>
+          <w:sz w:val="72"/>
+          <w:szCs w:val="72"/>
+        </w:rPr>
+        <w:t>schoolName</w:t>
+      </w:r>
+      <w:proofErr w:type="spellEnd"/>
+      <w:r>
+        <w:rPr>
+          <w:rFonts w:ascii="Arial Narrow" w:hAnsi="Arial Narrow"/>
+          <w:sz w:val="72"/>
+          <w:szCs w:val="72"/>
+        </w:rPr>
+        <w:t>}</w:t>
       </w:r>
     </w:p>
     <w:p>
@@ -139,7 +157,21 @@
               <w:rPr>
                 <w:rFonts w:ascii="Arial Narrow" w:hAnsi="Arial Narrow"/>
               </w:rPr>
-              <w:t>{matricule}</w:t>
+              <w:t>{</w:t>
+            </w:r>
+            <w:proofErr w:type="spellStart"/>
+            <w:r>
+              <w:rPr>
+                <w:rFonts w:ascii="Arial Narrow" w:hAnsi="Arial Narrow"/>
+              </w:rPr>
+              <w:t>matricule</w:t>
+            </w:r>
+            <w:proofErr w:type="spellEnd"/>
+            <w:r>
+              <w:rPr>
+                <w:rFonts w:ascii="Arial Narrow" w:hAnsi="Arial Narrow"/>
+              </w:rPr>
+              <w:t>}</w:t>
             </w:r>
           </w:p>
         </w:tc>
@@ -159,6 +191,7 @@
               </w:rPr>
               <w:t>{</w:t>
             </w:r>
+            <w:proofErr w:type="spellStart"/>
             <w:r>
               <w:rPr>
                 <w:rFonts w:ascii="Arial Narrow" w:hAnsi="Arial Narrow"/>
@@ -189,6 +222,7 @@
               </w:rPr>
               <w:t>ame</w:t>
             </w:r>
+            <w:proofErr w:type="spellEnd"/>
             <w:r>
               <w:rPr>
                 <w:rFonts w:ascii="Arial Narrow" w:hAnsi="Arial Narrow"/>
@@ -207,11 +241,19 @@
                 <w:rFonts w:ascii="Arial Narrow" w:hAnsi="Arial Narrow"/>
               </w:rPr>
             </w:pPr>
-            <w:r>
-              <w:rPr>
-                <w:rFonts w:ascii="Arial Narrow" w:hAnsi="Arial Narrow"/>
-              </w:rPr>
-              <w:t>Classe:</w:t>
+            <w:proofErr w:type="spellStart"/>
+            <w:r>
+              <w:rPr>
+                <w:rFonts w:ascii="Arial Narrow" w:hAnsi="Arial Narrow"/>
+              </w:rPr>
+              <w:t>Classe</w:t>
+            </w:r>
+            <w:proofErr w:type="spellEnd"/>
+            <w:r>
+              <w:rPr>
+                <w:rFonts w:ascii="Arial Narrow" w:hAnsi="Arial Narrow"/>
+              </w:rPr>
+              <w:t>:</w:t>
             </w:r>
           </w:p>
         </w:tc>
@@ -248,11 +290,19 @@
                 <w:rFonts w:ascii="Arial Narrow" w:hAnsi="Arial Narrow"/>
               </w:rPr>
             </w:pPr>
-            <w:r>
-              <w:rPr>
-                <w:rFonts w:ascii="Arial Narrow" w:hAnsi="Arial Narrow"/>
-              </w:rPr>
-              <w:t>Sexe:</w:t>
+            <w:proofErr w:type="spellStart"/>
+            <w:r>
+              <w:rPr>
+                <w:rFonts w:ascii="Arial Narrow" w:hAnsi="Arial Narrow"/>
+              </w:rPr>
+              <w:t>Sexe</w:t>
+            </w:r>
+            <w:proofErr w:type="spellEnd"/>
+            <w:r>
+              <w:rPr>
+                <w:rFonts w:ascii="Arial Narrow" w:hAnsi="Arial Narrow"/>
+              </w:rPr>
+              <w:t>:</w:t>
             </w:r>
           </w:p>
         </w:tc>
@@ -371,7 +421,23 @@
                 <w:rFonts w:ascii="Arial Narrow" w:hAnsi="Arial Narrow"/>
                 <w:lang w:val="fr-FR"/>
               </w:rPr>
-              <w:t xml:space="preserve"> {classSize}</w:t>
+              <w:t xml:space="preserve"> {</w:t>
+            </w:r>
+            <w:proofErr w:type="spellStart"/>
+            <w:r>
+              <w:rPr>
+                <w:rFonts w:ascii="Arial Narrow" w:hAnsi="Arial Narrow"/>
+                <w:lang w:val="fr-FR"/>
+              </w:rPr>
+              <w:t>classSize</w:t>
+            </w:r>
+            <w:proofErr w:type="spellEnd"/>
+            <w:r>
+              <w:rPr>
+                <w:rFonts w:ascii="Arial Narrow" w:hAnsi="Arial Narrow"/>
+                <w:lang w:val="fr-FR"/>
+              </w:rPr>
+              <w:t>}</w:t>
             </w:r>
           </w:p>
         </w:tc>
@@ -402,7 +468,14 @@
               <w:rPr>
                 <w:rFonts w:ascii="Arial Narrow" w:hAnsi="Arial Narrow"/>
               </w:rPr>
-              <w:t xml:space="preserve"> {school</w:t>
+              <w:t xml:space="preserve"> {</w:t>
+            </w:r>
+            <w:proofErr w:type="spellStart"/>
+            <w:r>
+              <w:rPr>
+                <w:rFonts w:ascii="Arial Narrow" w:hAnsi="Arial Narrow"/>
+              </w:rPr>
+              <w:t>school</w:t>
             </w:r>
             <w:r>
               <w:rPr>
@@ -414,7 +487,14 @@
               <w:rPr>
                 <w:rFonts w:ascii="Arial Narrow" w:hAnsi="Arial Narrow"/>
               </w:rPr>
-              <w:t>ear}</w:t>
+              <w:t>ear</w:t>
+            </w:r>
+            <w:proofErr w:type="spellEnd"/>
+            <w:r>
+              <w:rPr>
+                <w:rFonts w:ascii="Arial Narrow" w:hAnsi="Arial Narrow"/>
+              </w:rPr>
+              <w:t>}</w:t>
             </w:r>
           </w:p>
         </w:tc>
@@ -470,6 +550,7 @@
         </w:rPr>
         <w:t>{</w:t>
       </w:r>
+      <w:proofErr w:type="spellStart"/>
       <w:r>
         <w:rPr>
           <w:rFonts w:ascii="Arial Narrow" w:hAnsi="Arial Narrow"/>
@@ -477,6 +558,7 @@
         </w:rPr>
         <w:t>term</w:t>
       </w:r>
+      <w:proofErr w:type="spellEnd"/>
       <w:r>
         <w:rPr>
           <w:rFonts w:ascii="Arial Narrow" w:hAnsi="Arial Narrow"/>
@@ -533,7 +615,6 @@
                 <w:lang w:val="fr-FR"/>
               </w:rPr>
             </w:pPr>
-            <w:bookmarkStart w:id="0" w:name="_GoBack" w:colFirst="1" w:colLast="1"/>
             <w:r>
               <w:rPr>
                 <w:rFonts w:ascii="Arial Narrow" w:hAnsi="Arial Narrow"/>
@@ -560,6 +641,7 @@
                 <w:lang w:val="fr-FR"/>
               </w:rPr>
             </w:pPr>
+            <w:proofErr w:type="spellStart"/>
             <w:r>
               <w:rPr>
                 <w:rFonts w:ascii="Arial Narrow" w:hAnsi="Arial Narrow"/>
@@ -569,6 +651,7 @@
               </w:rPr>
               <w:t>Coef</w:t>
             </w:r>
+            <w:proofErr w:type="spellEnd"/>
           </w:p>
         </w:tc>
         <w:tc>
@@ -690,6 +773,7 @@
                 <w:lang w:val="fr-FR"/>
               </w:rPr>
             </w:pPr>
+            <w:proofErr w:type="spellStart"/>
             <w:r>
               <w:rPr>
                 <w:rFonts w:ascii="Arial Narrow" w:hAnsi="Arial Narrow"/>
@@ -697,7 +781,17 @@
                 <w:szCs w:val="16"/>
                 <w:lang w:val="fr-FR"/>
               </w:rPr>
-              <w:t>Moy/20</w:t>
+              <w:t>Moy</w:t>
+            </w:r>
+            <w:proofErr w:type="spellEnd"/>
+            <w:r>
+              <w:rPr>
+                <w:rFonts w:ascii="Arial Narrow" w:hAnsi="Arial Narrow"/>
+                <w:sz w:val="16"/>
+                <w:szCs w:val="16"/>
+                <w:lang w:val="fr-FR"/>
+              </w:rPr>
+              <w:t>/20</w:t>
             </w:r>
           </w:p>
         </w:tc>
@@ -716,6 +810,7 @@
                 <w:lang w:val="fr-FR"/>
               </w:rPr>
             </w:pPr>
+            <w:proofErr w:type="spellStart"/>
             <w:r>
               <w:rPr>
                 <w:rFonts w:ascii="Arial Narrow" w:hAnsi="Arial Narrow"/>
@@ -723,8 +818,29 @@
                 <w:szCs w:val="16"/>
                 <w:lang w:val="fr-FR"/>
               </w:rPr>
-              <w:t>Moy. Coef</w:t>
-            </w:r>
+              <w:t>Moy</w:t>
+            </w:r>
+            <w:proofErr w:type="spellEnd"/>
+            <w:r>
+              <w:rPr>
+                <w:rFonts w:ascii="Arial Narrow" w:hAnsi="Arial Narrow"/>
+                <w:sz w:val="16"/>
+                <w:szCs w:val="16"/>
+                <w:lang w:val="fr-FR"/>
+              </w:rPr>
+              <w:t xml:space="preserve">. </w:t>
+            </w:r>
+            <w:proofErr w:type="spellStart"/>
+            <w:r>
+              <w:rPr>
+                <w:rFonts w:ascii="Arial Narrow" w:hAnsi="Arial Narrow"/>
+                <w:sz w:val="16"/>
+                <w:szCs w:val="16"/>
+                <w:lang w:val="fr-FR"/>
+              </w:rPr>
+              <w:t>Coef</w:t>
+            </w:r>
+            <w:proofErr w:type="spellEnd"/>
           </w:p>
         </w:tc>
         <w:tc>
@@ -882,7 +998,55 @@
                 <w:szCs w:val="22"/>
                 <w:lang w:val="fr-FR"/>
               </w:rPr>
-              <w:t>{#subjects}{name}</w:t>
+              <w:t>{#</w:t>
+            </w:r>
+            <w:proofErr w:type="spellStart"/>
+            <w:r>
+              <w:rPr>
+                <w:rFonts w:ascii="Arial Narrow" w:hAnsi="Arial Narrow"/>
+                <w:b/>
+                <w:bCs/>
+                <w:sz w:val="22"/>
+                <w:szCs w:val="22"/>
+                <w:lang w:val="fr-FR"/>
+              </w:rPr>
+              <w:t>subjects</w:t>
+            </w:r>
+            <w:proofErr w:type="spellEnd"/>
+            <w:r>
+              <w:rPr>
+                <w:rFonts w:ascii="Arial Narrow" w:hAnsi="Arial Narrow"/>
+                <w:b/>
+                <w:bCs/>
+                <w:sz w:val="22"/>
+                <w:szCs w:val="22"/>
+                <w:lang w:val="fr-FR"/>
+              </w:rPr>
+              <w:t>}{</w:t>
+            </w:r>
+            <w:proofErr w:type="spellStart"/>
+            <w:r>
+              <w:rPr>
+                <w:rFonts w:ascii="Arial Narrow" w:hAnsi="Arial Narrow"/>
+                <w:b/>
+                <w:bCs/>
+                <w:sz w:val="22"/>
+                <w:szCs w:val="22"/>
+                <w:lang w:val="fr-FR"/>
+              </w:rPr>
+              <w:t>name</w:t>
+            </w:r>
+            <w:proofErr w:type="spellEnd"/>
+            <w:r>
+              <w:rPr>
+                <w:rFonts w:ascii="Arial Narrow" w:hAnsi="Arial Narrow"/>
+                <w:b/>
+                <w:bCs/>
+                <w:sz w:val="22"/>
+                <w:szCs w:val="22"/>
+                <w:lang w:val="fr-FR"/>
+              </w:rPr>
+              <w:t>}</w:t>
             </w:r>
           </w:p>
         </w:tc>
@@ -908,7 +1072,27 @@
                 <w:szCs w:val="18"/>
                 <w:lang w:val="fr-FR"/>
               </w:rPr>
-              <w:t>{coef}</w:t>
+              <w:t>{</w:t>
+            </w:r>
+            <w:proofErr w:type="spellStart"/>
+            <w:r>
+              <w:rPr>
+                <w:rFonts w:ascii="Arial Narrow" w:hAnsi="Arial Narrow"/>
+                <w:sz w:val="18"/>
+                <w:szCs w:val="18"/>
+                <w:lang w:val="fr-FR"/>
+              </w:rPr>
+              <w:t>coef</w:t>
+            </w:r>
+            <w:proofErr w:type="spellEnd"/>
+            <w:r>
+              <w:rPr>
+                <w:rFonts w:ascii="Arial Narrow" w:hAnsi="Arial Narrow"/>
+                <w:sz w:val="18"/>
+                <w:szCs w:val="18"/>
+                <w:lang w:val="fr-FR"/>
+              </w:rPr>
+              <w:t>}</w:t>
             </w:r>
           </w:p>
         </w:tc>
@@ -1038,7 +1222,27 @@
                 <w:szCs w:val="18"/>
                 <w:lang w:val="fr-FR"/>
               </w:rPr>
-              <w:t>{meanByTwenty}</w:t>
+              <w:t>{</w:t>
+            </w:r>
+            <w:proofErr w:type="spellStart"/>
+            <w:r>
+              <w:rPr>
+                <w:rFonts w:ascii="Arial Narrow" w:hAnsi="Arial Narrow"/>
+                <w:sz w:val="18"/>
+                <w:szCs w:val="18"/>
+                <w:lang w:val="fr-FR"/>
+              </w:rPr>
+              <w:t>meanByTwenty</w:t>
+            </w:r>
+            <w:proofErr w:type="spellEnd"/>
+            <w:r>
+              <w:rPr>
+                <w:rFonts w:ascii="Arial Narrow" w:hAnsi="Arial Narrow"/>
+                <w:sz w:val="18"/>
+                <w:szCs w:val="18"/>
+                <w:lang w:val="fr-FR"/>
+              </w:rPr>
+              <w:t>}</w:t>
             </w:r>
           </w:p>
         </w:tc>
@@ -1064,7 +1268,27 @@
                 <w:szCs w:val="18"/>
                 <w:lang w:val="fr-FR"/>
               </w:rPr>
-              <w:t>{meanByCoefficient}</w:t>
+              <w:t>{</w:t>
+            </w:r>
+            <w:proofErr w:type="spellStart"/>
+            <w:r>
+              <w:rPr>
+                <w:rFonts w:ascii="Arial Narrow" w:hAnsi="Arial Narrow"/>
+                <w:sz w:val="18"/>
+                <w:szCs w:val="18"/>
+                <w:lang w:val="fr-FR"/>
+              </w:rPr>
+              <w:t>meanByCoefficient</w:t>
+            </w:r>
+            <w:proofErr w:type="spellEnd"/>
+            <w:r>
+              <w:rPr>
+                <w:rFonts w:ascii="Arial Narrow" w:hAnsi="Arial Narrow"/>
+                <w:sz w:val="18"/>
+                <w:szCs w:val="18"/>
+                <w:lang w:val="fr-FR"/>
+              </w:rPr>
+              <w:t>}</w:t>
             </w:r>
           </w:p>
         </w:tc>
@@ -1090,7 +1314,27 @@
                 <w:szCs w:val="18"/>
                 <w:lang w:val="fr-FR"/>
               </w:rPr>
-              <w:t>{rank}</w:t>
+              <w:t>{</w:t>
+            </w:r>
+            <w:proofErr w:type="spellStart"/>
+            <w:r>
+              <w:rPr>
+                <w:rFonts w:ascii="Arial Narrow" w:hAnsi="Arial Narrow"/>
+                <w:sz w:val="18"/>
+                <w:szCs w:val="18"/>
+                <w:lang w:val="fr-FR"/>
+              </w:rPr>
+              <w:t>rank</w:t>
+            </w:r>
+            <w:proofErr w:type="spellEnd"/>
+            <w:r>
+              <w:rPr>
+                <w:rFonts w:ascii="Arial Narrow" w:hAnsi="Arial Narrow"/>
+                <w:sz w:val="18"/>
+                <w:szCs w:val="18"/>
+                <w:lang w:val="fr-FR"/>
+              </w:rPr>
+              <w:t>}</w:t>
             </w:r>
           </w:p>
         </w:tc>
@@ -1116,7 +1360,27 @@
                 <w:szCs w:val="18"/>
                 <w:lang w:val="fr-FR"/>
               </w:rPr>
-              <w:t>{firstRankMean}</w:t>
+              <w:t>{</w:t>
+            </w:r>
+            <w:proofErr w:type="spellStart"/>
+            <w:r>
+              <w:rPr>
+                <w:rFonts w:ascii="Arial Narrow" w:hAnsi="Arial Narrow"/>
+                <w:sz w:val="18"/>
+                <w:szCs w:val="18"/>
+                <w:lang w:val="fr-FR"/>
+              </w:rPr>
+              <w:t>firstRankMean</w:t>
+            </w:r>
+            <w:proofErr w:type="spellEnd"/>
+            <w:r>
+              <w:rPr>
+                <w:rFonts w:ascii="Arial Narrow" w:hAnsi="Arial Narrow"/>
+                <w:sz w:val="18"/>
+                <w:szCs w:val="18"/>
+                <w:lang w:val="fr-FR"/>
+              </w:rPr>
+              <w:t>}</w:t>
             </w:r>
           </w:p>
         </w:tc>
@@ -1142,7 +1406,27 @@
                 <w:szCs w:val="18"/>
                 <w:lang w:val="fr-FR"/>
               </w:rPr>
-              <w:t>{lastRankMean}</w:t>
+              <w:t>{</w:t>
+            </w:r>
+            <w:proofErr w:type="spellStart"/>
+            <w:r>
+              <w:rPr>
+                <w:rFonts w:ascii="Arial Narrow" w:hAnsi="Arial Narrow"/>
+                <w:sz w:val="18"/>
+                <w:szCs w:val="18"/>
+                <w:lang w:val="fr-FR"/>
+              </w:rPr>
+              <w:t>lastRankMean</w:t>
+            </w:r>
+            <w:proofErr w:type="spellEnd"/>
+            <w:r>
+              <w:rPr>
+                <w:rFonts w:ascii="Arial Narrow" w:hAnsi="Arial Narrow"/>
+                <w:sz w:val="18"/>
+                <w:szCs w:val="18"/>
+                <w:lang w:val="fr-FR"/>
+              </w:rPr>
+              <w:t>}</w:t>
             </w:r>
           </w:p>
         </w:tc>
@@ -1168,12 +1452,60 @@
                 <w:szCs w:val="18"/>
                 <w:lang w:val="fr-FR"/>
               </w:rPr>
-              <w:t>{/subjects}</w:t>
+              <w:t>{</w:t>
+            </w:r>
+            <w:proofErr w:type="spellStart"/>
+            <w:r>
+              <w:rPr>
+                <w:rFonts w:ascii="Arial Narrow" w:hAnsi="Arial Narrow"/>
+                <w:sz w:val="18"/>
+                <w:szCs w:val="18"/>
+                <w:lang w:val="fr-FR"/>
+              </w:rPr>
+              <w:t>appreciation</w:t>
+            </w:r>
+            <w:proofErr w:type="spellEnd"/>
+            <w:r>
+              <w:rPr>
+                <w:rFonts w:ascii="Arial Narrow" w:hAnsi="Arial Narrow"/>
+                <w:sz w:val="18"/>
+                <w:szCs w:val="18"/>
+                <w:lang w:val="fr-FR"/>
+              </w:rPr>
+              <w:t>}</w:t>
+            </w:r>
+            <w:r>
+              <w:rPr>
+                <w:rFonts w:ascii="Arial Narrow" w:hAnsi="Arial Narrow"/>
+                <w:sz w:val="18"/>
+                <w:szCs w:val="18"/>
+                <w:lang w:val="fr-FR"/>
+              </w:rPr>
+              <w:t>{/</w:t>
+            </w:r>
+            <w:proofErr w:type="spellStart"/>
+            <w:r>
+              <w:rPr>
+                <w:rFonts w:ascii="Arial Narrow" w:hAnsi="Arial Narrow"/>
+                <w:sz w:val="18"/>
+                <w:szCs w:val="18"/>
+                <w:lang w:val="fr-FR"/>
+              </w:rPr>
+              <w:t>subjects</w:t>
+            </w:r>
+            <w:proofErr w:type="spellEnd"/>
+            <w:r>
+              <w:rPr>
+                <w:rFonts w:ascii="Arial Narrow" w:hAnsi="Arial Narrow"/>
+                <w:sz w:val="18"/>
+                <w:szCs w:val="18"/>
+                <w:lang w:val="fr-FR"/>
+              </w:rPr>
+              <w:t>}</w:t>
             </w:r>
           </w:p>
         </w:tc>
       </w:tr>
-      <w:bookmarkEnd w:id="0"/>
     </w:tbl>
     <w:p>
       <w:pPr>
@@ -1256,8 +1588,9 @@
                 <w:bCs/>
                 <w:lang w:val="fr-FR"/>
               </w:rPr>
-              <w:t>{totalPoint</w:t>
-            </w:r>
+              <w:t>{</w:t>
+            </w:r>
+            <w:proofErr w:type="spellStart"/>
             <w:r>
               <w:rPr>
                 <w:rFonts w:ascii="Arial Narrow" w:hAnsi="Arial Narrow"/>
@@ -1265,7 +1598,7 @@
                 <w:bCs/>
                 <w:lang w:val="fr-FR"/>
               </w:rPr>
-              <w:t>s</w:t>
+              <w:t>totalPoint</w:t>
             </w:r>
             <w:r>
               <w:rPr>
@@ -1274,6 +1607,16 @@
                 <w:bCs/>
                 <w:lang w:val="fr-FR"/>
               </w:rPr>
+              <w:t>s</w:t>
+            </w:r>
+            <w:proofErr w:type="spellEnd"/>
+            <w:r>
+              <w:rPr>
+                <w:rFonts w:ascii="Arial Narrow" w:hAnsi="Arial Narrow"/>
+                <w:b/>
+                <w:bCs/>
+                <w:lang w:val="fr-FR"/>
+              </w:rPr>
               <w:t>}</w:t>
             </w:r>
           </w:p>
@@ -1296,7 +1639,23 @@
                 <w:rFonts w:ascii="Arial Narrow" w:hAnsi="Arial Narrow"/>
                 <w:lang w:val="fr-FR"/>
               </w:rPr>
-              <w:t xml:space="preserve">Total Coef </w:t>
+              <w:t xml:space="preserve">Total </w:t>
+            </w:r>
+            <w:proofErr w:type="spellStart"/>
+            <w:r>
+              <w:rPr>
+                <w:rFonts w:ascii="Arial Narrow" w:hAnsi="Arial Narrow"/>
+                <w:lang w:val="fr-FR"/>
+              </w:rPr>
+              <w:t>Coef</w:t>
+            </w:r>
+            <w:proofErr w:type="spellEnd"/>
+            <w:r>
+              <w:rPr>
+                <w:rFonts w:ascii="Arial Narrow" w:hAnsi="Arial Narrow"/>
+                <w:lang w:val="fr-FR"/>
+              </w:rPr>
+              <w:t xml:space="preserve"> </w:t>
             </w:r>
             <w:r>
               <w:rPr>
@@ -1305,7 +1664,27 @@
                 <w:bCs/>
                 <w:lang w:val="fr-FR"/>
               </w:rPr>
-              <w:t>{totalCoef}</w:t>
+              <w:t>{</w:t>
+            </w:r>
+            <w:proofErr w:type="spellStart"/>
+            <w:r>
+              <w:rPr>
+                <w:rFonts w:ascii="Arial Narrow" w:hAnsi="Arial Narrow"/>
+                <w:b/>
+                <w:bCs/>
+                <w:lang w:val="fr-FR"/>
+              </w:rPr>
+              <w:t>totalCoef</w:t>
+            </w:r>
+            <w:proofErr w:type="spellEnd"/>
+            <w:r>
+              <w:rPr>
+                <w:rFonts w:ascii="Arial Narrow" w:hAnsi="Arial Narrow"/>
+                <w:b/>
+                <w:bCs/>
+                <w:lang w:val="fr-FR"/>
+              </w:rPr>
+              <w:t>}</w:t>
             </w:r>
           </w:p>
         </w:tc>
@@ -1322,12 +1701,37 @@
                 <w:lang w:val="fr-FR"/>
               </w:rPr>
             </w:pPr>
-            <w:r>
-              <w:rPr>
-                <w:rFonts w:ascii="Arial Narrow" w:hAnsi="Arial Narrow"/>
-                <w:lang w:val="fr-FR"/>
-              </w:rPr>
-              <w:t xml:space="preserve">Moy. Gen </w:t>
+            <w:proofErr w:type="spellStart"/>
+            <w:r>
+              <w:rPr>
+                <w:rFonts w:ascii="Arial Narrow" w:hAnsi="Arial Narrow"/>
+                <w:lang w:val="fr-FR"/>
+              </w:rPr>
+              <w:t>Moy</w:t>
+            </w:r>
+            <w:proofErr w:type="spellEnd"/>
+            <w:r>
+              <w:rPr>
+                <w:rFonts w:ascii="Arial Narrow" w:hAnsi="Arial Narrow"/>
+                <w:lang w:val="fr-FR"/>
+              </w:rPr>
+              <w:t xml:space="preserve">. </w:t>
+            </w:r>
+            <w:proofErr w:type="spellStart"/>
+            <w:r>
+              <w:rPr>
+                <w:rFonts w:ascii="Arial Narrow" w:hAnsi="Arial Narrow"/>
+                <w:lang w:val="fr-FR"/>
+              </w:rPr>
+              <w:t>Gen</w:t>
+            </w:r>
+            <w:proofErr w:type="spellEnd"/>
+            <w:r>
+              <w:rPr>
+                <w:rFonts w:ascii="Arial Narrow" w:hAnsi="Arial Narrow"/>
+                <w:lang w:val="fr-FR"/>
+              </w:rPr>
+              <w:t xml:space="preserve"> </w:t>
             </w:r>
             <w:r>
               <w:rPr>
@@ -1337,30 +1741,9 @@
                 <w:color w:val="FF0000"/>
                 <w:lang w:val="fr-FR"/>
               </w:rPr>
-              <w:t>{generalMean}</w:t>
-            </w:r>
-          </w:p>
-        </w:tc>
-        <w:tc>
-          <w:tcPr>
-            <w:tcW w:w="2129" w:type="dxa"/>
-            <w:vAlign w:val="center"/>
-          </w:tcPr>
-          <w:p>
-            <w:pPr>
-              <w:jc w:val="center"/>
-              <w:rPr>
-                <w:rFonts w:ascii="Arial Narrow" w:hAnsi="Arial Narrow"/>
-                <w:lang w:val="fr-FR"/>
-              </w:rPr>
-            </w:pPr>
-            <w:r>
-              <w:rPr>
-                <w:rFonts w:ascii="Arial Narrow" w:hAnsi="Arial Narrow"/>
-                <w:lang w:val="fr-FR"/>
-              </w:rPr>
-              <w:t xml:space="preserve">Rang </w:t>
-            </w:r>
+              <w:t>{</w:t>
+            </w:r>
+            <w:proofErr w:type="spellStart"/>
             <w:r>
               <w:rPr>
                 <w:rFonts w:ascii="Arial Narrow" w:hAnsi="Arial Narrow"/>
@@ -1369,7 +1752,72 @@
                 <w:color w:val="FF0000"/>
                 <w:lang w:val="fr-FR"/>
               </w:rPr>
-              <w:t>{mainRank}</w:t>
+              <w:t>generalMean</w:t>
+            </w:r>
+            <w:proofErr w:type="spellEnd"/>
+            <w:r>
+              <w:rPr>
+                <w:rFonts w:ascii="Arial Narrow" w:hAnsi="Arial Narrow"/>
+                <w:b/>
+                <w:bCs/>
+                <w:color w:val="FF0000"/>
+                <w:lang w:val="fr-FR"/>
+              </w:rPr>
+              <w:t>}</w:t>
+            </w:r>
+          </w:p>
+        </w:tc>
+        <w:tc>
+          <w:tcPr>
+            <w:tcW w:w="2129" w:type="dxa"/>
+            <w:vAlign w:val="center"/>
+          </w:tcPr>
+          <w:p>
+            <w:pPr>
+              <w:jc w:val="center"/>
+              <w:rPr>
+                <w:rFonts w:ascii="Arial Narrow" w:hAnsi="Arial Narrow"/>
+                <w:lang w:val="fr-FR"/>
+              </w:rPr>
+            </w:pPr>
+            <w:r>
+              <w:rPr>
+                <w:rFonts w:ascii="Arial Narrow" w:hAnsi="Arial Narrow"/>
+                <w:lang w:val="fr-FR"/>
+              </w:rPr>
+              <w:t xml:space="preserve">Rang </w:t>
+            </w:r>
+            <w:r>
+              <w:rPr>
+                <w:rFonts w:ascii="Arial Narrow" w:hAnsi="Arial Narrow"/>
+                <w:b/>
+                <w:bCs/>
+                <w:color w:val="FF0000"/>
+                <w:lang w:val="fr-FR"/>
+              </w:rPr>
+              <w:t>{</w:t>
+            </w:r>
+            <w:proofErr w:type="spellStart"/>
+            <w:r>
+              <w:rPr>
+                <w:rFonts w:ascii="Arial Narrow" w:hAnsi="Arial Narrow"/>
+                <w:b/>
+                <w:bCs/>
+                <w:color w:val="FF0000"/>
+                <w:lang w:val="fr-FR"/>
+              </w:rPr>
+              <w:t>mainRank</w:t>
+            </w:r>
+            <w:proofErr w:type="spellEnd"/>
+            <w:r>
+              <w:rPr>
+                <w:rFonts w:ascii="Arial Narrow" w:hAnsi="Arial Narrow"/>
+                <w:b/>
+                <w:bCs/>
+                <w:color w:val="FF0000"/>
+                <w:lang w:val="fr-FR"/>
+              </w:rPr>
+              <w:t>}</w:t>
             </w:r>
           </w:p>
         </w:tc>
@@ -1406,8 +1854,9 @@
           <w:bCs/>
           <w:lang w:val="fr-FR"/>
         </w:rPr>
-        <w:t>{bestClass</w:t>
+        <w:t>{</w:t>
       </w:r>
+      <w:proofErr w:type="spellStart"/>
       <w:r>
         <w:rPr>
           <w:rFonts w:ascii="Arial Narrow" w:hAnsi="Arial Narrow"/>
@@ -1415,6 +1864,15 @@
           <w:bCs/>
           <w:lang w:val="fr-FR"/>
         </w:rPr>
+        <w:t>bestClass</w:t>
+      </w:r>
+      <w:r>
+        <w:rPr>
+          <w:rFonts w:ascii="Arial Narrow" w:hAnsi="Arial Narrow"/>
+          <w:b/>
+          <w:bCs/>
+          <w:lang w:val="fr-FR"/>
+        </w:rPr>
         <w:t>room</w:t>
       </w:r>
       <w:r>
@@ -1424,8 +1882,9 @@
           <w:bCs/>
           <w:lang w:val="fr-FR"/>
         </w:rPr>
-        <w:t>Mean}</w:t>
+        <w:t>Mean</w:t>
       </w:r>
+      <w:proofErr w:type="spellEnd"/>
       <w:r>
         <w:rPr>
           <w:rFonts w:ascii="Arial Narrow" w:hAnsi="Arial Narrow"/>
@@ -1433,6 +1892,15 @@
           <w:bCs/>
           <w:lang w:val="fr-FR"/>
         </w:rPr>
+        <w:t>}</w:t>
+      </w:r>
+      <w:r>
+        <w:rPr>
+          <w:rFonts w:ascii="Arial Narrow" w:hAnsi="Arial Narrow"/>
+          <w:b/>
+          <w:bCs/>
+          <w:lang w:val="fr-FR"/>
+        </w:rPr>
         <w:tab/>
       </w:r>
       <w:r>
@@ -1449,8 +1917,9 @@
           <w:bCs/>
           <w:lang w:val="fr-FR"/>
         </w:rPr>
-        <w:t>{lastClass</w:t>
+        <w:t>{</w:t>
       </w:r>
+      <w:proofErr w:type="spellStart"/>
       <w:r>
         <w:rPr>
           <w:rFonts w:ascii="Arial Narrow" w:hAnsi="Arial Narrow"/>
@@ -1458,6 +1927,15 @@
           <w:bCs/>
           <w:lang w:val="fr-FR"/>
         </w:rPr>
+        <w:t>lastClass</w:t>
+      </w:r>
+      <w:r>
+        <w:rPr>
+          <w:rFonts w:ascii="Arial Narrow" w:hAnsi="Arial Narrow"/>
+          <w:b/>
+          <w:bCs/>
+          <w:lang w:val="fr-FR"/>
+        </w:rPr>
         <w:t>room</w:t>
       </w:r>
       <w:r>
@@ -1467,7 +1945,17 @@
           <w:bCs/>
           <w:lang w:val="fr-FR"/>
         </w:rPr>
-        <w:t>Mean}</w:t>
+        <w:t>Mean</w:t>
+      </w:r>
+      <w:proofErr w:type="spellEnd"/>
+      <w:r>
+        <w:rPr>
+          <w:rFonts w:ascii="Arial Narrow" w:hAnsi="Arial Narrow"/>
+          <w:b/>
+          <w:bCs/>
+          <w:lang w:val="fr-FR"/>
+        </w:rPr>
+        <w:t>}</w:t>
       </w:r>
     </w:p>
     <w:p>
@@ -1482,13 +1970,14 @@
       <w:tblPr>
         <w:tblStyle w:val="TableGrid"/>
         <w:tblW w:w="10973" w:type="dxa"/>
+        <w:tblLayout w:type="fixed"/>
         <w:tblLook w:val="04A0" w:firstRow="1" w:lastRow="0" w:firstColumn="1" w:lastColumn="0" w:noHBand="0" w:noVBand="1"/>
       </w:tblPr>
       <w:tblGrid>
-        <w:gridCol w:w="3107"/>
-        <w:gridCol w:w="550"/>
-        <w:gridCol w:w="3658"/>
-        <w:gridCol w:w="3658"/>
+        <w:gridCol w:w="2629"/>
+        <w:gridCol w:w="786"/>
+        <w:gridCol w:w="4729"/>
+        <w:gridCol w:w="2829"/>
       </w:tblGrid>
       <w:tr>
         <w:trPr>
@@ -1496,8 +1985,11 @@
         </w:trPr>
         <w:tc>
           <w:tcPr>
-            <w:tcW w:w="3657" w:type="dxa"/>
+            <w:tcW w:w="3415" w:type="dxa"/>
             <w:gridSpan w:val="2"/>
+            <w:tcBorders>
+              <w:bottom w:val="single" w:sz="4" w:space="0" w:color="auto"/>
+            </w:tcBorders>
           </w:tcPr>
           <w:p>
             <w:pPr>
@@ -1518,7 +2010,7 @@
         </w:tc>
         <w:tc>
           <w:tcPr>
-            <w:tcW w:w="3658" w:type="dxa"/>
+            <w:tcW w:w="4729" w:type="dxa"/>
           </w:tcPr>
           <w:p>
             <w:pPr>
@@ -1539,7 +2031,7 @@
         </w:tc>
         <w:tc>
           <w:tcPr>
-            <w:tcW w:w="3658" w:type="dxa"/>
+            <w:tcW w:w="2829" w:type="dxa"/>
           </w:tcPr>
           <w:p>
             <w:pPr>
@@ -1565,16 +2057,21 @@
         </w:trPr>
         <w:tc>
           <w:tcPr>
-            <w:tcW w:w="3107" w:type="dxa"/>
-          </w:tcPr>
-          <w:p>
-            <w:pPr>
-              <w:jc w:val="center"/>
-              <w:rPr>
-                <w:rFonts w:ascii="Arial Narrow" w:hAnsi="Arial Narrow"/>
-                <w:lang w:val="fr-FR"/>
-              </w:rPr>
-            </w:pPr>
+            <w:tcW w:w="2629" w:type="dxa"/>
+            <w:tcBorders>
+              <w:bottom w:val="nil"/>
+              <w:right w:val="nil"/>
+            </w:tcBorders>
+          </w:tcPr>
+          <w:p>
+            <w:pPr>
+              <w:jc w:val="center"/>
+              <w:rPr>
+                <w:rFonts w:ascii="Arial Narrow" w:hAnsi="Arial Narrow"/>
+                <w:lang w:val="fr-FR"/>
+              </w:rPr>
+            </w:pPr>
+            <w:bookmarkStart w:id="0" w:name="_GoBack" w:colFirst="1" w:colLast="1"/>
             <w:r>
               <w:rPr>
                 <w:rFonts w:ascii="Arial Narrow" w:hAnsi="Arial Narrow"/>
@@ -1586,21 +2083,52 @@
         </w:tc>
         <w:tc>
           <w:tcPr>
-            <w:tcW w:w="550" w:type="dxa"/>
-          </w:tcPr>
-          <w:p>
-            <w:pPr>
-              <w:jc w:val="center"/>
-              <w:rPr>
-                <w:rFonts w:ascii="Arial Narrow" w:hAnsi="Arial Narrow"/>
-                <w:lang w:val="fr-FR"/>
-              </w:rPr>
-            </w:pPr>
-          </w:p>
-        </w:tc>
-        <w:tc>
-          <w:tcPr>
-            <w:tcW w:w="3658" w:type="dxa"/>
+            <w:tcW w:w="786" w:type="dxa"/>
+            <w:tcBorders>
+              <w:left w:val="nil"/>
+              <w:bottom w:val="nil"/>
+            </w:tcBorders>
+          </w:tcPr>
+          <w:p>
+            <w:pPr>
+              <w:jc w:val="center"/>
+              <w:rPr>
+                <w:rFonts w:ascii="Arial Narrow" w:hAnsi="Arial Narrow"/>
+                <w:lang w:val="fr-FR"/>
+              </w:rPr>
+            </w:pPr>
+            <w:r>
+              <w:rPr>
+                <w:rFonts w:ascii="Arial Narrow" w:hAnsi="Arial Narrow"/>
+                <w:sz w:val="28"/>
+                <w:szCs w:val="28"/>
+                <w:lang w:val="fr-FR"/>
+              </w:rPr>
+              <w:t>{</w:t>
+            </w:r>
+            <w:r>
+              <w:rPr>
+                <w:rFonts w:ascii="Arial Narrow" w:hAnsi="Arial Narrow"/>
+                <w:sz w:val="28"/>
+                <w:szCs w:val="28"/>
+                <w:lang w:val="fr-FR"/>
+              </w:rPr>
+              <w:t>congratulations</w:t>
+            </w:r>
+            <w:r>
+              <w:rPr>
+                <w:rFonts w:ascii="Arial Narrow" w:hAnsi="Arial Narrow"/>
+                <w:sz w:val="28"/>
+                <w:szCs w:val="28"/>
+                <w:lang w:val="fr-FR"/>
+              </w:rPr>
+              <w:t>}</w:t>
+            </w:r>
+          </w:p>
+        </w:tc>
+        <w:tc>
+          <w:tcPr>
+            <w:tcW w:w="4729" w:type="dxa"/>
             <w:vMerge w:val="restart"/>
           </w:tcPr>
           <w:p>
@@ -1615,7 +2143,7 @@
         </w:tc>
         <w:tc>
           <w:tcPr>
-            <w:tcW w:w="3658" w:type="dxa"/>
+            <w:tcW w:w="2829" w:type="dxa"/>
             <w:vMerge w:val="restart"/>
           </w:tcPr>
           <w:p>
@@ -1635,7 +2163,12 @@
         </w:trPr>
         <w:tc>
           <w:tcPr>
-            <w:tcW w:w="3107" w:type="dxa"/>
+            <w:tcW w:w="2629" w:type="dxa"/>
+            <w:tcBorders>
+              <w:top w:val="nil"/>
+              <w:bottom w:val="nil"/>
+              <w:right w:val="nil"/>
+            </w:tcBorders>
           </w:tcPr>
           <w:p>
             <w:pPr>
@@ -1656,21 +2189,53 @@
         </w:tc>
         <w:tc>
           <w:tcPr>
-            <w:tcW w:w="550" w:type="dxa"/>
-          </w:tcPr>
-          <w:p>
-            <w:pPr>
-              <w:jc w:val="center"/>
-              <w:rPr>
-                <w:rFonts w:ascii="Arial Narrow" w:hAnsi="Arial Narrow"/>
-                <w:lang w:val="fr-FR"/>
-              </w:rPr>
-            </w:pPr>
-          </w:p>
-        </w:tc>
-        <w:tc>
-          <w:tcPr>
-            <w:tcW w:w="3658" w:type="dxa"/>
+            <w:tcW w:w="786" w:type="dxa"/>
+            <w:tcBorders>
+              <w:top w:val="nil"/>
+              <w:left w:val="nil"/>
+              <w:bottom w:val="nil"/>
+            </w:tcBorders>
+          </w:tcPr>
+          <w:p>
+            <w:pPr>
+              <w:jc w:val="center"/>
+              <w:rPr>
+                <w:rFonts w:ascii="Arial Narrow" w:hAnsi="Arial Narrow"/>
+                <w:lang w:val="fr-FR"/>
+              </w:rPr>
+            </w:pPr>
+            <w:r>
+              <w:rPr>
+                <w:rFonts w:ascii="Arial Narrow" w:hAnsi="Arial Narrow"/>
+                <w:sz w:val="28"/>
+                <w:szCs w:val="28"/>
+                <w:lang w:val="fr-FR"/>
+              </w:rPr>
+              <w:t>{</w:t>
+            </w:r>
+            <w:r>
+              <w:rPr>
+                <w:rFonts w:ascii="Arial Narrow" w:hAnsi="Arial Narrow"/>
+                <w:sz w:val="28"/>
+                <w:szCs w:val="28"/>
+                <w:lang w:val="fr-FR"/>
+              </w:rPr>
+              <w:t>encouragement</w:t>
+            </w:r>
+            <w:r>
+              <w:rPr>
+                <w:rFonts w:ascii="Arial Narrow" w:hAnsi="Arial Narrow"/>
+                <w:sz w:val="28"/>
+                <w:szCs w:val="28"/>
+                <w:lang w:val="fr-FR"/>
+              </w:rPr>
+              <w:t>}</w:t>
+            </w:r>
+          </w:p>
+        </w:tc>
+        <w:tc>
+          <w:tcPr>
+            <w:tcW w:w="4729" w:type="dxa"/>
             <w:vMerge/>
           </w:tcPr>
           <w:p>
@@ -1685,7 +2250,7 @@
         </w:tc>
         <w:tc>
           <w:tcPr>
-            <w:tcW w:w="3658" w:type="dxa"/>
+            <w:tcW w:w="2829" w:type="dxa"/>
             <w:vMerge/>
           </w:tcPr>
           <w:p>
@@ -1705,7 +2270,12 @@
         </w:trPr>
         <w:tc>
           <w:tcPr>
-            <w:tcW w:w="3107" w:type="dxa"/>
+            <w:tcW w:w="2629" w:type="dxa"/>
+            <w:tcBorders>
+              <w:top w:val="nil"/>
+              <w:bottom w:val="nil"/>
+              <w:right w:val="nil"/>
+            </w:tcBorders>
           </w:tcPr>
           <w:p>
             <w:pPr>
@@ -1726,21 +2296,55 @@
         </w:tc>
         <w:tc>
           <w:tcPr>
-            <w:tcW w:w="550" w:type="dxa"/>
-          </w:tcPr>
-          <w:p>
-            <w:pPr>
-              <w:jc w:val="center"/>
-              <w:rPr>
-                <w:rFonts w:ascii="Arial Narrow" w:hAnsi="Arial Narrow"/>
-                <w:lang w:val="fr-FR"/>
-              </w:rPr>
-            </w:pPr>
-          </w:p>
-        </w:tc>
-        <w:tc>
-          <w:tcPr>
-            <w:tcW w:w="3658" w:type="dxa"/>
+            <w:tcW w:w="786" w:type="dxa"/>
+            <w:tcBorders>
+              <w:top w:val="nil"/>
+              <w:left w:val="nil"/>
+              <w:bottom w:val="nil"/>
+            </w:tcBorders>
+          </w:tcPr>
+          <w:p>
+            <w:pPr>
+              <w:jc w:val="center"/>
+              <w:rPr>
+                <w:rFonts w:ascii="Arial Narrow" w:hAnsi="Arial Narrow"/>
+                <w:lang w:val="fr-FR"/>
+              </w:rPr>
+            </w:pPr>
+            <w:r>
+              <w:rPr>
+                <w:rFonts w:ascii="Arial Narrow" w:hAnsi="Arial Narrow"/>
+                <w:sz w:val="28"/>
+                <w:szCs w:val="28"/>
+                <w:lang w:val="fr-FR"/>
+              </w:rPr>
+              <w:t>{</w:t>
+            </w:r>
+            <w:proofErr w:type="spellStart"/>
+            <w:r>
+              <w:rPr>
+                <w:rFonts w:ascii="Arial Narrow" w:hAnsi="Arial Narrow"/>
+                <w:sz w:val="28"/>
+                <w:szCs w:val="28"/>
+                <w:lang w:val="fr-FR"/>
+              </w:rPr>
+              <w:t>honor</w:t>
+            </w:r>
+            <w:proofErr w:type="spellEnd"/>
+            <w:r>
+              <w:rPr>
+                <w:rFonts w:ascii="Arial Narrow" w:hAnsi="Arial Narrow"/>
+                <w:sz w:val="28"/>
+                <w:szCs w:val="28"/>
+                <w:lang w:val="fr-FR"/>
+              </w:rPr>
+              <w:t>}</w:t>
+            </w:r>
+          </w:p>
+        </w:tc>
+        <w:tc>
+          <w:tcPr>
+            <w:tcW w:w="4729" w:type="dxa"/>
             <w:vMerge/>
           </w:tcPr>
           <w:p>
@@ -1755,7 +2359,7 @@
         </w:tc>
         <w:tc>
           <w:tcPr>
-            <w:tcW w:w="3658" w:type="dxa"/>
+            <w:tcW w:w="2829" w:type="dxa"/>
             <w:vMerge/>
           </w:tcPr>
           <w:p>
@@ -1775,7 +2379,12 @@
         </w:trPr>
         <w:tc>
           <w:tcPr>
-            <w:tcW w:w="3107" w:type="dxa"/>
+            <w:tcW w:w="2629" w:type="dxa"/>
+            <w:tcBorders>
+              <w:top w:val="nil"/>
+              <w:bottom w:val="nil"/>
+              <w:right w:val="nil"/>
+            </w:tcBorders>
           </w:tcPr>
           <w:p>
             <w:pPr>
@@ -1796,21 +2405,53 @@
         </w:tc>
         <w:tc>
           <w:tcPr>
-            <w:tcW w:w="550" w:type="dxa"/>
-          </w:tcPr>
-          <w:p>
-            <w:pPr>
-              <w:jc w:val="center"/>
-              <w:rPr>
-                <w:rFonts w:ascii="Arial Narrow" w:hAnsi="Arial Narrow"/>
-                <w:lang w:val="fr-FR"/>
-              </w:rPr>
-            </w:pPr>
-          </w:p>
-        </w:tc>
-        <w:tc>
-          <w:tcPr>
-            <w:tcW w:w="3658" w:type="dxa"/>
+            <w:tcW w:w="786" w:type="dxa"/>
+            <w:tcBorders>
+              <w:top w:val="nil"/>
+              <w:left w:val="nil"/>
+              <w:bottom w:val="nil"/>
+            </w:tcBorders>
+          </w:tcPr>
+          <w:p>
+            <w:pPr>
+              <w:jc w:val="center"/>
+              <w:rPr>
+                <w:rFonts w:ascii="Arial Narrow" w:hAnsi="Arial Narrow"/>
+                <w:lang w:val="fr-FR"/>
+              </w:rPr>
+            </w:pPr>
+            <w:r>
+              <w:rPr>
+                <w:rFonts w:ascii="Arial Narrow" w:hAnsi="Arial Narrow"/>
+                <w:sz w:val="28"/>
+                <w:szCs w:val="28"/>
+                <w:lang w:val="fr-FR"/>
+              </w:rPr>
+              <w:t>{</w:t>
+            </w:r>
+            <w:r>
+              <w:rPr>
+                <w:rFonts w:ascii="Arial Narrow" w:hAnsi="Arial Narrow"/>
+                <w:sz w:val="28"/>
+                <w:szCs w:val="28"/>
+                <w:lang w:val="fr-FR"/>
+              </w:rPr>
+              <w:t>warning</w:t>
+            </w:r>
+            <w:r>
+              <w:rPr>
+                <w:rFonts w:ascii="Arial Narrow" w:hAnsi="Arial Narrow"/>
+                <w:sz w:val="28"/>
+                <w:szCs w:val="28"/>
+                <w:lang w:val="fr-FR"/>
+              </w:rPr>
+              <w:t>}</w:t>
+            </w:r>
+          </w:p>
+        </w:tc>
+        <w:tc>
+          <w:tcPr>
+            <w:tcW w:w="4729" w:type="dxa"/>
             <w:vMerge/>
           </w:tcPr>
           <w:p>
@@ -1825,7 +2466,7 @@
         </w:tc>
         <w:tc>
           <w:tcPr>
-            <w:tcW w:w="3658" w:type="dxa"/>
+            <w:tcW w:w="2829" w:type="dxa"/>
             <w:vMerge/>
           </w:tcPr>
           <w:p>
@@ -1845,7 +2486,11 @@
         </w:trPr>
         <w:tc>
           <w:tcPr>
-            <w:tcW w:w="3107" w:type="dxa"/>
+            <w:tcW w:w="2629" w:type="dxa"/>
+            <w:tcBorders>
+              <w:top w:val="nil"/>
+              <w:right w:val="nil"/>
+            </w:tcBorders>
           </w:tcPr>
           <w:p>
             <w:pPr>
@@ -1866,21 +2511,54 @@
         </w:tc>
         <w:tc>
           <w:tcPr>
-            <w:tcW w:w="550" w:type="dxa"/>
-          </w:tcPr>
-          <w:p>
-            <w:pPr>
-              <w:jc w:val="center"/>
-              <w:rPr>
-                <w:rFonts w:ascii="Arial Narrow" w:hAnsi="Arial Narrow"/>
-                <w:lang w:val="fr-FR"/>
-              </w:rPr>
-            </w:pPr>
-          </w:p>
-        </w:tc>
-        <w:tc>
-          <w:tcPr>
-            <w:tcW w:w="3658" w:type="dxa"/>
+            <w:tcW w:w="786" w:type="dxa"/>
+            <w:tcBorders>
+              <w:top w:val="nil"/>
+              <w:left w:val="nil"/>
+            </w:tcBorders>
+          </w:tcPr>
+          <w:p>
+            <w:pPr>
+              <w:jc w:val="center"/>
+              <w:rPr>
+                <w:rFonts w:ascii="Arial Narrow" w:hAnsi="Arial Narrow"/>
+                <w:lang w:val="fr-FR"/>
+              </w:rPr>
+            </w:pPr>
+            <w:r>
+              <w:rPr>
+                <w:rFonts w:ascii="Arial Narrow" w:hAnsi="Arial Narrow"/>
+                <w:sz w:val="28"/>
+                <w:szCs w:val="28"/>
+                <w:lang w:val="fr-FR"/>
+              </w:rPr>
+              <w:t>{</w:t>
+            </w:r>
+            <w:proofErr w:type="spellStart"/>
+            <w:r>
+              <w:rPr>
+                <w:rFonts w:ascii="Arial Narrow" w:hAnsi="Arial Narrow"/>
+                <w:sz w:val="28"/>
+                <w:szCs w:val="28"/>
+                <w:lang w:val="fr-FR"/>
+              </w:rPr>
+              <w:t>blame</w:t>
+            </w:r>
+            <w:proofErr w:type="spellEnd"/>
+            <w:r>
+              <w:rPr>
+                <w:rFonts w:ascii="Arial Narrow" w:hAnsi="Arial Narrow"/>
+                <w:sz w:val="28"/>
+                <w:szCs w:val="28"/>
+                <w:lang w:val="fr-FR"/>
+              </w:rPr>
+              <w:t>}</w:t>
+            </w:r>
+          </w:p>
+        </w:tc>
+        <w:tc>
+          <w:tcPr>
+            <w:tcW w:w="4729" w:type="dxa"/>
             <w:vMerge/>
           </w:tcPr>
           <w:p>
@@ -1895,7 +2573,7 @@
         </w:tc>
         <w:tc>
           <w:tcPr>
-            <w:tcW w:w="3658" w:type="dxa"/>
+            <w:tcW w:w="2829" w:type="dxa"/>
             <w:vMerge/>
           </w:tcPr>
           <w:p>
@@ -1909,6 +2587,7 @@
           </w:p>
         </w:tc>
       </w:tr>
+      <w:bookmarkEnd w:id="0"/>
     </w:tbl>
     <w:p>
       <w:pPr>

--- a/templates/bulletin-4-notes.docx
+++ b/templates/bulletin-4-notes.docx
@@ -110,14 +110,6 @@
         </w:rPr>
       </w:pPr>
     </w:p>
-    <w:p>
-      <w:pPr>
-        <w:rPr>
-          <w:rFonts w:ascii="Arial Narrow" w:hAnsi="Arial Narrow"/>
-          <w:lang w:val="fr-FR"/>
-        </w:rPr>
-      </w:pPr>
-    </w:p>
     <w:tbl>
       <w:tblPr>
         <w:tblStyle w:val="TableGrid"/>
@@ -1511,16 +1503,10 @@
       <w:pPr>
         <w:rPr>
           <w:rFonts w:ascii="Arial Narrow" w:hAnsi="Arial Narrow"/>
-          <w:lang w:val="fr-FR"/>
         </w:rPr>
       </w:pPr>
-    </w:p>
-    <w:p>
-      <w:pPr>
-        <w:rPr>
-          <w:rFonts w:ascii="Arial Narrow" w:hAnsi="Arial Narrow"/>
-        </w:rPr>
-      </w:pPr>
+      <w:bookmarkStart w:id="0" w:name="_GoBack"/>
+      <w:bookmarkEnd w:id="0"/>
     </w:p>
     <w:tbl>
       <w:tblPr>
@@ -2071,7 +2057,6 @@
                 <w:lang w:val="fr-FR"/>
               </w:rPr>
             </w:pPr>
-            <w:bookmarkStart w:id="0" w:name="_GoBack" w:colFirst="1" w:colLast="1"/>
             <w:r>
               <w:rPr>
                 <w:rFonts w:ascii="Arial Narrow" w:hAnsi="Arial Narrow"/>
@@ -2587,7 +2572,6 @@
           </w:p>
         </w:tc>
       </w:tr>
-      <w:bookmarkEnd w:id="0"/>
     </w:tbl>
     <w:p>
       <w:pPr>

--- a/templates/bulletin-4-notes.docx
+++ b/templates/bulletin-4-notes.docx
@@ -81,25 +81,7 @@
           <w:sz w:val="72"/>
           <w:szCs w:val="72"/>
         </w:rPr>
-        <w:t>{</w:t>
-      </w:r>
-      <w:proofErr w:type="spellStart"/>
-      <w:r>
-        <w:rPr>
-          <w:rFonts w:ascii="Arial Narrow" w:hAnsi="Arial Narrow"/>
-          <w:sz w:val="72"/>
-          <w:szCs w:val="72"/>
-        </w:rPr>
-        <w:t>schoolName</w:t>
-      </w:r>
-      <w:proofErr w:type="spellEnd"/>
-      <w:r>
-        <w:rPr>
-          <w:rFonts w:ascii="Arial Narrow" w:hAnsi="Arial Narrow"/>
-          <w:sz w:val="72"/>
-          <w:szCs w:val="72"/>
-        </w:rPr>
-        <w:t>}</w:t>
+        <w:t>{schoolName}</w:t>
       </w:r>
     </w:p>
     <w:p>
@@ -149,16 +131,56 @@
               <w:rPr>
                 <w:rFonts w:ascii="Arial Narrow" w:hAnsi="Arial Narrow"/>
               </w:rPr>
+              <w:t>{matricule}</w:t>
+            </w:r>
+          </w:p>
+        </w:tc>
+        <w:tc>
+          <w:tcPr>
+            <w:tcW w:w="2753" w:type="dxa"/>
+          </w:tcPr>
+          <w:p>
+            <w:pPr>
+              <w:rPr>
+                <w:rFonts w:ascii="Arial Narrow" w:hAnsi="Arial Narrow"/>
+              </w:rPr>
+            </w:pPr>
+            <w:r>
+              <w:rPr>
+                <w:rFonts w:ascii="Arial Narrow" w:hAnsi="Arial Narrow"/>
+              </w:rPr>
               <w:t>{</w:t>
             </w:r>
-            <w:proofErr w:type="spellStart"/>
-            <w:r>
-              <w:rPr>
-                <w:rFonts w:ascii="Arial Narrow" w:hAnsi="Arial Narrow"/>
-              </w:rPr>
-              <w:t>matricule</w:t>
-            </w:r>
-            <w:proofErr w:type="spellEnd"/>
+            <w:r>
+              <w:rPr>
+                <w:rFonts w:ascii="Arial Narrow" w:hAnsi="Arial Narrow"/>
+              </w:rPr>
+              <w:t>student</w:t>
+            </w:r>
+            <w:r>
+              <w:rPr>
+                <w:rFonts w:ascii="Arial Narrow" w:hAnsi="Arial Narrow"/>
+              </w:rPr>
+              <w:t>F</w:t>
+            </w:r>
+            <w:r>
+              <w:rPr>
+                <w:rFonts w:ascii="Arial Narrow" w:hAnsi="Arial Narrow"/>
+              </w:rPr>
+              <w:t>ull</w:t>
+            </w:r>
+            <w:r>
+              <w:rPr>
+                <w:rFonts w:ascii="Arial Narrow" w:hAnsi="Arial Narrow"/>
+              </w:rPr>
+              <w:t>N</w:t>
+            </w:r>
+            <w:r>
+              <w:rPr>
+                <w:rFonts w:ascii="Arial Narrow" w:hAnsi="Arial Narrow"/>
+              </w:rPr>
+              <w:t>ame</w:t>
+            </w:r>
             <w:r>
               <w:rPr>
                 <w:rFonts w:ascii="Arial Narrow" w:hAnsi="Arial Narrow"/>
@@ -169,62 +191,6 @@
         </w:tc>
         <w:tc>
           <w:tcPr>
-            <w:tcW w:w="2753" w:type="dxa"/>
-          </w:tcPr>
-          <w:p>
-            <w:pPr>
-              <w:rPr>
-                <w:rFonts w:ascii="Arial Narrow" w:hAnsi="Arial Narrow"/>
-              </w:rPr>
-            </w:pPr>
-            <w:r>
-              <w:rPr>
-                <w:rFonts w:ascii="Arial Narrow" w:hAnsi="Arial Narrow"/>
-              </w:rPr>
-              <w:t>{</w:t>
-            </w:r>
-            <w:proofErr w:type="spellStart"/>
-            <w:r>
-              <w:rPr>
-                <w:rFonts w:ascii="Arial Narrow" w:hAnsi="Arial Narrow"/>
-              </w:rPr>
-              <w:t>student</w:t>
-            </w:r>
-            <w:r>
-              <w:rPr>
-                <w:rFonts w:ascii="Arial Narrow" w:hAnsi="Arial Narrow"/>
-              </w:rPr>
-              <w:t>F</w:t>
-            </w:r>
-            <w:r>
-              <w:rPr>
-                <w:rFonts w:ascii="Arial Narrow" w:hAnsi="Arial Narrow"/>
-              </w:rPr>
-              <w:t>ull</w:t>
-            </w:r>
-            <w:r>
-              <w:rPr>
-                <w:rFonts w:ascii="Arial Narrow" w:hAnsi="Arial Narrow"/>
-              </w:rPr>
-              <w:t>N</w:t>
-            </w:r>
-            <w:r>
-              <w:rPr>
-                <w:rFonts w:ascii="Arial Narrow" w:hAnsi="Arial Narrow"/>
-              </w:rPr>
-              <w:t>ame</w:t>
-            </w:r>
-            <w:proofErr w:type="spellEnd"/>
-            <w:r>
-              <w:rPr>
-                <w:rFonts w:ascii="Arial Narrow" w:hAnsi="Arial Narrow"/>
-              </w:rPr>
-              <w:t>}</w:t>
-            </w:r>
-          </w:p>
-        </w:tc>
-        <w:tc>
-          <w:tcPr>
             <w:tcW w:w="2616" w:type="dxa"/>
           </w:tcPr>
           <w:p>
@@ -233,19 +199,11 @@
                 <w:rFonts w:ascii="Arial Narrow" w:hAnsi="Arial Narrow"/>
               </w:rPr>
             </w:pPr>
-            <w:proofErr w:type="spellStart"/>
-            <w:r>
-              <w:rPr>
-                <w:rFonts w:ascii="Arial Narrow" w:hAnsi="Arial Narrow"/>
-              </w:rPr>
-              <w:t>Classe</w:t>
-            </w:r>
-            <w:proofErr w:type="spellEnd"/>
-            <w:r>
-              <w:rPr>
-                <w:rFonts w:ascii="Arial Narrow" w:hAnsi="Arial Narrow"/>
-              </w:rPr>
-              <w:t>:</w:t>
+            <w:r>
+              <w:rPr>
+                <w:rFonts w:ascii="Arial Narrow" w:hAnsi="Arial Narrow"/>
+              </w:rPr>
+              <w:t>Classe:</w:t>
             </w:r>
           </w:p>
         </w:tc>
@@ -282,19 +240,11 @@
                 <w:rFonts w:ascii="Arial Narrow" w:hAnsi="Arial Narrow"/>
               </w:rPr>
             </w:pPr>
-            <w:proofErr w:type="spellStart"/>
-            <w:r>
-              <w:rPr>
-                <w:rFonts w:ascii="Arial Narrow" w:hAnsi="Arial Narrow"/>
-              </w:rPr>
-              <w:t>Sexe</w:t>
-            </w:r>
-            <w:proofErr w:type="spellEnd"/>
-            <w:r>
-              <w:rPr>
-                <w:rFonts w:ascii="Arial Narrow" w:hAnsi="Arial Narrow"/>
-              </w:rPr>
-              <w:t>:</w:t>
+            <w:r>
+              <w:rPr>
+                <w:rFonts w:ascii="Arial Narrow" w:hAnsi="Arial Narrow"/>
+              </w:rPr>
+              <w:t>Sexe:</w:t>
             </w:r>
           </w:p>
         </w:tc>
@@ -413,23 +363,7 @@
                 <w:rFonts w:ascii="Arial Narrow" w:hAnsi="Arial Narrow"/>
                 <w:lang w:val="fr-FR"/>
               </w:rPr>
-              <w:t xml:space="preserve"> {</w:t>
-            </w:r>
-            <w:proofErr w:type="spellStart"/>
-            <w:r>
-              <w:rPr>
-                <w:rFonts w:ascii="Arial Narrow" w:hAnsi="Arial Narrow"/>
-                <w:lang w:val="fr-FR"/>
-              </w:rPr>
-              <w:t>classSize</w:t>
-            </w:r>
-            <w:proofErr w:type="spellEnd"/>
-            <w:r>
-              <w:rPr>
-                <w:rFonts w:ascii="Arial Narrow" w:hAnsi="Arial Narrow"/>
-                <w:lang w:val="fr-FR"/>
-              </w:rPr>
-              <w:t>}</w:t>
+              <w:t xml:space="preserve"> {classSize}</w:t>
             </w:r>
           </w:p>
         </w:tc>
@@ -460,14 +394,7 @@
               <w:rPr>
                 <w:rFonts w:ascii="Arial Narrow" w:hAnsi="Arial Narrow"/>
               </w:rPr>
-              <w:t xml:space="preserve"> {</w:t>
-            </w:r>
-            <w:proofErr w:type="spellStart"/>
-            <w:r>
-              <w:rPr>
-                <w:rFonts w:ascii="Arial Narrow" w:hAnsi="Arial Narrow"/>
-              </w:rPr>
-              <w:t>school</w:t>
+              <w:t xml:space="preserve"> {school</w:t>
             </w:r>
             <w:r>
               <w:rPr>
@@ -479,14 +406,7 @@
               <w:rPr>
                 <w:rFonts w:ascii="Arial Narrow" w:hAnsi="Arial Narrow"/>
               </w:rPr>
-              <w:t>ear</w:t>
-            </w:r>
-            <w:proofErr w:type="spellEnd"/>
-            <w:r>
-              <w:rPr>
-                <w:rFonts w:ascii="Arial Narrow" w:hAnsi="Arial Narrow"/>
-              </w:rPr>
-              <w:t>}</w:t>
+              <w:t>ear}</w:t>
             </w:r>
           </w:p>
         </w:tc>
@@ -542,7 +462,6 @@
         </w:rPr>
         <w:t>{</w:t>
       </w:r>
-      <w:proofErr w:type="spellStart"/>
       <w:r>
         <w:rPr>
           <w:rFonts w:ascii="Arial Narrow" w:hAnsi="Arial Narrow"/>
@@ -550,7 +469,6 @@
         </w:rPr>
         <w:t>term</w:t>
       </w:r>
-      <w:proofErr w:type="spellEnd"/>
       <w:r>
         <w:rPr>
           <w:rFonts w:ascii="Arial Narrow" w:hAnsi="Arial Narrow"/>
@@ -570,38 +488,40 @@
     <w:tbl>
       <w:tblPr>
         <w:tblStyle w:val="TableGrid"/>
-        <w:tblW w:w="11011" w:type="dxa"/>
+        <w:tblW w:w="10951" w:type="dxa"/>
         <w:tblLayout w:type="fixed"/>
         <w:tblLook w:val="04A0" w:firstRow="1" w:lastRow="0" w:firstColumn="1" w:lastColumn="0" w:noHBand="0" w:noVBand="1"/>
       </w:tblPr>
       <w:tblGrid>
-        <w:gridCol w:w="2996"/>
-        <w:gridCol w:w="529"/>
-        <w:gridCol w:w="618"/>
-        <w:gridCol w:w="706"/>
-        <w:gridCol w:w="706"/>
-        <w:gridCol w:w="529"/>
-        <w:gridCol w:w="618"/>
-        <w:gridCol w:w="618"/>
-        <w:gridCol w:w="529"/>
-        <w:gridCol w:w="794"/>
-        <w:gridCol w:w="618"/>
-        <w:gridCol w:w="1750"/>
+        <w:gridCol w:w="2144"/>
+        <w:gridCol w:w="537"/>
+        <w:gridCol w:w="806"/>
+        <w:gridCol w:w="895"/>
+        <w:gridCol w:w="895"/>
+        <w:gridCol w:w="775"/>
+        <w:gridCol w:w="657"/>
+        <w:gridCol w:w="626"/>
+        <w:gridCol w:w="626"/>
+        <w:gridCol w:w="716"/>
+        <w:gridCol w:w="716"/>
+        <w:gridCol w:w="1558"/>
       </w:tblGrid>
       <w:tr>
         <w:trPr>
-          <w:trHeight w:val="366"/>
+          <w:trHeight w:val="370"/>
         </w:trPr>
         <w:tc>
           <w:tcPr>
-            <w:tcW w:w="2996" w:type="dxa"/>
-            <w:vAlign w:val="center"/>
-          </w:tcPr>
-          <w:p>
-            <w:pPr>
-              <w:jc w:val="center"/>
-              <w:rPr>
-                <w:rFonts w:ascii="Arial Narrow" w:hAnsi="Arial Narrow"/>
+            <w:tcW w:w="2144" w:type="dxa"/>
+            <w:vAlign w:val="center"/>
+          </w:tcPr>
+          <w:p>
+            <w:pPr>
+              <w:jc w:val="center"/>
+              <w:rPr>
+                <w:rFonts w:ascii="Arial Narrow" w:hAnsi="Arial Narrow"/>
+                <w:b/>
+                <w:bCs/>
                 <w:sz w:val="18"/>
                 <w:szCs w:val="18"/>
                 <w:lang w:val="fr-FR"/>
@@ -610,6 +530,8 @@
             <w:r>
               <w:rPr>
                 <w:rFonts w:ascii="Arial Narrow" w:hAnsi="Arial Narrow"/>
+                <w:b/>
+                <w:bCs/>
                 <w:sz w:val="18"/>
                 <w:szCs w:val="18"/>
                 <w:lang w:val="fr-FR"/>
@@ -620,42 +542,46 @@
         </w:tc>
         <w:tc>
           <w:tcPr>
-            <w:tcW w:w="529" w:type="dxa"/>
-            <w:vAlign w:val="center"/>
-          </w:tcPr>
-          <w:p>
-            <w:pPr>
-              <w:jc w:val="center"/>
-              <w:rPr>
-                <w:rFonts w:ascii="Arial Narrow" w:hAnsi="Arial Narrow"/>
+            <w:tcW w:w="537" w:type="dxa"/>
+            <w:vAlign w:val="center"/>
+          </w:tcPr>
+          <w:p>
+            <w:pPr>
+              <w:jc w:val="center"/>
+              <w:rPr>
+                <w:rFonts w:ascii="Arial Narrow" w:hAnsi="Arial Narrow"/>
+                <w:b/>
+                <w:bCs/>
                 <w:sz w:val="16"/>
                 <w:szCs w:val="16"/>
                 <w:lang w:val="fr-FR"/>
               </w:rPr>
             </w:pPr>
-            <w:proofErr w:type="spellStart"/>
-            <w:r>
-              <w:rPr>
-                <w:rFonts w:ascii="Arial Narrow" w:hAnsi="Arial Narrow"/>
+            <w:r>
+              <w:rPr>
+                <w:rFonts w:ascii="Arial Narrow" w:hAnsi="Arial Narrow"/>
+                <w:b/>
+                <w:bCs/>
                 <w:sz w:val="16"/>
                 <w:szCs w:val="16"/>
                 <w:lang w:val="fr-FR"/>
               </w:rPr>
               <w:t>Coef</w:t>
             </w:r>
-            <w:proofErr w:type="spellEnd"/>
-          </w:p>
-        </w:tc>
-        <w:tc>
-          <w:tcPr>
-            <w:tcW w:w="618" w:type="dxa"/>
-            <w:vAlign w:val="center"/>
-          </w:tcPr>
-          <w:p>
-            <w:pPr>
-              <w:jc w:val="center"/>
-              <w:rPr>
-                <w:rFonts w:ascii="Arial Narrow" w:hAnsi="Arial Narrow"/>
+          </w:p>
+        </w:tc>
+        <w:tc>
+          <w:tcPr>
+            <w:tcW w:w="806" w:type="dxa"/>
+            <w:vAlign w:val="center"/>
+          </w:tcPr>
+          <w:p>
+            <w:pPr>
+              <w:jc w:val="center"/>
+              <w:rPr>
+                <w:rFonts w:ascii="Arial Narrow" w:hAnsi="Arial Narrow"/>
+                <w:b/>
+                <w:bCs/>
                 <w:sz w:val="16"/>
                 <w:szCs w:val="16"/>
                 <w:lang w:val="fr-FR"/>
@@ -664,6 +590,8 @@
             <w:r>
               <w:rPr>
                 <w:rFonts w:ascii="Arial Narrow" w:hAnsi="Arial Narrow"/>
+                <w:b/>
+                <w:bCs/>
                 <w:sz w:val="16"/>
                 <w:szCs w:val="16"/>
                 <w:lang w:val="fr-FR"/>
@@ -674,14 +602,16 @@
         </w:tc>
         <w:tc>
           <w:tcPr>
-            <w:tcW w:w="706" w:type="dxa"/>
-            <w:vAlign w:val="center"/>
-          </w:tcPr>
-          <w:p>
-            <w:pPr>
-              <w:jc w:val="center"/>
-              <w:rPr>
-                <w:rFonts w:ascii="Arial Narrow" w:hAnsi="Arial Narrow"/>
+            <w:tcW w:w="895" w:type="dxa"/>
+            <w:vAlign w:val="center"/>
+          </w:tcPr>
+          <w:p>
+            <w:pPr>
+              <w:jc w:val="center"/>
+              <w:rPr>
+                <w:rFonts w:ascii="Arial Narrow" w:hAnsi="Arial Narrow"/>
+                <w:b/>
+                <w:bCs/>
                 <w:sz w:val="16"/>
                 <w:szCs w:val="16"/>
                 <w:lang w:val="fr-FR"/>
@@ -690,6 +620,8 @@
             <w:r>
               <w:rPr>
                 <w:rFonts w:ascii="Arial Narrow" w:hAnsi="Arial Narrow"/>
+                <w:b/>
+                <w:bCs/>
                 <w:sz w:val="16"/>
                 <w:szCs w:val="16"/>
                 <w:lang w:val="fr-FR"/>
@@ -700,14 +632,16 @@
         </w:tc>
         <w:tc>
           <w:tcPr>
-            <w:tcW w:w="706" w:type="dxa"/>
-            <w:vAlign w:val="center"/>
-          </w:tcPr>
-          <w:p>
-            <w:pPr>
-              <w:jc w:val="center"/>
-              <w:rPr>
-                <w:rFonts w:ascii="Arial Narrow" w:hAnsi="Arial Narrow"/>
+            <w:tcW w:w="895" w:type="dxa"/>
+            <w:vAlign w:val="center"/>
+          </w:tcPr>
+          <w:p>
+            <w:pPr>
+              <w:jc w:val="center"/>
+              <w:rPr>
+                <w:rFonts w:ascii="Arial Narrow" w:hAnsi="Arial Narrow"/>
+                <w:b/>
+                <w:bCs/>
                 <w:sz w:val="16"/>
                 <w:szCs w:val="16"/>
                 <w:lang w:val="fr-FR"/>
@@ -716,6 +650,8 @@
             <w:r>
               <w:rPr>
                 <w:rFonts w:ascii="Arial Narrow" w:hAnsi="Arial Narrow"/>
+                <w:b/>
+                <w:bCs/>
                 <w:sz w:val="16"/>
                 <w:szCs w:val="16"/>
                 <w:lang w:val="fr-FR"/>
@@ -726,14 +662,16 @@
         </w:tc>
         <w:tc>
           <w:tcPr>
-            <w:tcW w:w="529" w:type="dxa"/>
-            <w:vAlign w:val="center"/>
-          </w:tcPr>
-          <w:p>
-            <w:pPr>
-              <w:jc w:val="center"/>
-              <w:rPr>
-                <w:rFonts w:ascii="Arial Narrow" w:hAnsi="Arial Narrow"/>
+            <w:tcW w:w="775" w:type="dxa"/>
+            <w:vAlign w:val="center"/>
+          </w:tcPr>
+          <w:p>
+            <w:pPr>
+              <w:jc w:val="center"/>
+              <w:rPr>
+                <w:rFonts w:ascii="Arial Narrow" w:hAnsi="Arial Narrow"/>
+                <w:b/>
+                <w:bCs/>
                 <w:sz w:val="16"/>
                 <w:szCs w:val="16"/>
                 <w:lang w:val="fr-FR"/>
@@ -742,6 +680,8 @@
             <w:r>
               <w:rPr>
                 <w:rFonts w:ascii="Arial Narrow" w:hAnsi="Arial Narrow"/>
+                <w:b/>
+                <w:bCs/>
                 <w:sz w:val="16"/>
                 <w:szCs w:val="16"/>
                 <w:lang w:val="fr-FR"/>
@@ -752,99 +692,166 @@
         </w:tc>
         <w:tc>
           <w:tcPr>
-            <w:tcW w:w="618" w:type="dxa"/>
-            <w:vAlign w:val="center"/>
-          </w:tcPr>
-          <w:p>
-            <w:pPr>
-              <w:jc w:val="center"/>
-              <w:rPr>
-                <w:rFonts w:ascii="Arial Narrow" w:hAnsi="Arial Narrow"/>
+            <w:tcW w:w="657" w:type="dxa"/>
+            <w:vAlign w:val="center"/>
+          </w:tcPr>
+          <w:p>
+            <w:pPr>
+              <w:jc w:val="center"/>
+              <w:rPr>
+                <w:rFonts w:ascii="Arial Narrow" w:hAnsi="Arial Narrow"/>
+                <w:b/>
+                <w:bCs/>
                 <w:sz w:val="16"/>
                 <w:szCs w:val="16"/>
                 <w:lang w:val="fr-FR"/>
               </w:rPr>
             </w:pPr>
-            <w:proofErr w:type="spellStart"/>
-            <w:r>
-              <w:rPr>
-                <w:rFonts w:ascii="Arial Narrow" w:hAnsi="Arial Narrow"/>
+            <w:r>
+              <w:rPr>
+                <w:rFonts w:ascii="Arial Narrow" w:hAnsi="Arial Narrow"/>
+                <w:b/>
+                <w:bCs/>
                 <w:sz w:val="16"/>
                 <w:szCs w:val="16"/>
                 <w:lang w:val="fr-FR"/>
               </w:rPr>
-              <w:t>Moy</w:t>
-            </w:r>
-            <w:proofErr w:type="spellEnd"/>
-            <w:r>
-              <w:rPr>
-                <w:rFonts w:ascii="Arial Narrow" w:hAnsi="Arial Narrow"/>
+              <w:t>Moy/20</w:t>
+            </w:r>
+          </w:p>
+        </w:tc>
+        <w:tc>
+          <w:tcPr>
+            <w:tcW w:w="626" w:type="dxa"/>
+            <w:vAlign w:val="center"/>
+          </w:tcPr>
+          <w:p>
+            <w:pPr>
+              <w:jc w:val="center"/>
+              <w:rPr>
+                <w:rFonts w:ascii="Arial Narrow" w:hAnsi="Arial Narrow"/>
+                <w:b/>
+                <w:bCs/>
                 <w:sz w:val="16"/>
                 <w:szCs w:val="16"/>
                 <w:lang w:val="fr-FR"/>
               </w:rPr>
-              <w:t>/20</w:t>
-            </w:r>
-          </w:p>
-        </w:tc>
-        <w:tc>
-          <w:tcPr>
-            <w:tcW w:w="618" w:type="dxa"/>
-            <w:vAlign w:val="center"/>
-          </w:tcPr>
-          <w:p>
-            <w:pPr>
-              <w:jc w:val="center"/>
-              <w:rPr>
-                <w:rFonts w:ascii="Arial Narrow" w:hAnsi="Arial Narrow"/>
+            </w:pPr>
+            <w:r>
+              <w:rPr>
+                <w:rFonts w:ascii="Arial Narrow" w:hAnsi="Arial Narrow"/>
+                <w:b/>
+                <w:bCs/>
                 <w:sz w:val="16"/>
                 <w:szCs w:val="16"/>
                 <w:lang w:val="fr-FR"/>
               </w:rPr>
-            </w:pPr>
-            <w:proofErr w:type="spellStart"/>
-            <w:r>
-              <w:rPr>
-                <w:rFonts w:ascii="Arial Narrow" w:hAnsi="Arial Narrow"/>
+              <w:t>Moy. Coef</w:t>
+            </w:r>
+          </w:p>
+        </w:tc>
+        <w:tc>
+          <w:tcPr>
+            <w:tcW w:w="626" w:type="dxa"/>
+            <w:vAlign w:val="center"/>
+          </w:tcPr>
+          <w:p>
+            <w:pPr>
+              <w:jc w:val="center"/>
+              <w:rPr>
+                <w:rFonts w:ascii="Arial Narrow" w:hAnsi="Arial Narrow"/>
+                <w:b/>
+                <w:bCs/>
                 <w:sz w:val="16"/>
                 <w:szCs w:val="16"/>
                 <w:lang w:val="fr-FR"/>
               </w:rPr>
-              <w:t>Moy</w:t>
-            </w:r>
-            <w:proofErr w:type="spellEnd"/>
-            <w:r>
-              <w:rPr>
-                <w:rFonts w:ascii="Arial Narrow" w:hAnsi="Arial Narrow"/>
+            </w:pPr>
+            <w:r>
+              <w:rPr>
+                <w:rFonts w:ascii="Arial Narrow" w:hAnsi="Arial Narrow"/>
+                <w:b/>
+                <w:bCs/>
                 <w:sz w:val="16"/>
                 <w:szCs w:val="16"/>
                 <w:lang w:val="fr-FR"/>
               </w:rPr>
-              <w:t xml:space="preserve">. </w:t>
-            </w:r>
-            <w:proofErr w:type="spellStart"/>
-            <w:r>
-              <w:rPr>
-                <w:rFonts w:ascii="Arial Narrow" w:hAnsi="Arial Narrow"/>
+              <w:t>Rang</w:t>
+            </w:r>
+          </w:p>
+        </w:tc>
+        <w:tc>
+          <w:tcPr>
+            <w:tcW w:w="716" w:type="dxa"/>
+            <w:vAlign w:val="center"/>
+          </w:tcPr>
+          <w:p>
+            <w:pPr>
+              <w:jc w:val="center"/>
+              <w:rPr>
+                <w:rFonts w:ascii="Arial Narrow" w:hAnsi="Arial Narrow"/>
+                <w:b/>
+                <w:bCs/>
                 <w:sz w:val="16"/>
                 <w:szCs w:val="16"/>
                 <w:lang w:val="fr-FR"/>
               </w:rPr>
-              <w:t>Coef</w:t>
-            </w:r>
-            <w:proofErr w:type="spellEnd"/>
-          </w:p>
-        </w:tc>
-        <w:tc>
-          <w:tcPr>
-            <w:tcW w:w="529" w:type="dxa"/>
-            <w:vAlign w:val="center"/>
-          </w:tcPr>
-          <w:p>
-            <w:pPr>
-              <w:jc w:val="center"/>
-              <w:rPr>
-                <w:rFonts w:ascii="Arial Narrow" w:hAnsi="Arial Narrow"/>
+            </w:pPr>
+            <w:r>
+              <w:rPr>
+                <w:rFonts w:ascii="Arial Narrow" w:hAnsi="Arial Narrow"/>
+                <w:b/>
+                <w:bCs/>
+                <w:sz w:val="13"/>
+                <w:szCs w:val="13"/>
+                <w:lang w:val="fr-FR"/>
+              </w:rPr>
+              <w:t>Plus forte moyenne</w:t>
+            </w:r>
+          </w:p>
+        </w:tc>
+        <w:tc>
+          <w:tcPr>
+            <w:tcW w:w="716" w:type="dxa"/>
+            <w:vAlign w:val="center"/>
+          </w:tcPr>
+          <w:p>
+            <w:pPr>
+              <w:jc w:val="center"/>
+              <w:rPr>
+                <w:rFonts w:ascii="Arial Narrow" w:hAnsi="Arial Narrow"/>
+                <w:b/>
+                <w:bCs/>
+                <w:sz w:val="11"/>
+                <w:szCs w:val="11"/>
+                <w:lang w:val="fr-FR"/>
+              </w:rPr>
+            </w:pPr>
+            <w:r>
+              <w:rPr>
+                <w:rFonts w:ascii="Arial Narrow" w:hAnsi="Arial Narrow"/>
+                <w:b/>
+                <w:bCs/>
+                <w:sz w:val="11"/>
+                <w:szCs w:val="11"/>
+                <w:lang w:val="fr-FR"/>
+              </w:rPr>
+              <w:t>Plus faible moyenne</w:t>
+            </w:r>
+          </w:p>
+        </w:tc>
+        <w:tc>
+          <w:tcPr>
+            <w:tcW w:w="1558" w:type="dxa"/>
+            <w:vAlign w:val="center"/>
+          </w:tcPr>
+          <w:p>
+            <w:pPr>
+              <w:jc w:val="center"/>
+              <w:rPr>
+                <w:rFonts w:ascii="Arial Narrow" w:hAnsi="Arial Narrow"/>
+                <w:b/>
+                <w:bCs/>
                 <w:sz w:val="16"/>
                 <w:szCs w:val="16"/>
                 <w:lang w:val="fr-FR"/>
@@ -853,24 +860,22 @@
             <w:r>
               <w:rPr>
                 <w:rFonts w:ascii="Arial Narrow" w:hAnsi="Arial Narrow"/>
+                <w:b/>
+                <w:bCs/>
                 <w:sz w:val="16"/>
                 <w:szCs w:val="16"/>
                 <w:lang w:val="fr-FR"/>
               </w:rPr>
-              <w:t>Rang</w:t>
-            </w:r>
-          </w:p>
-        </w:tc>
-        <w:tc>
-          <w:tcPr>
-            <w:tcW w:w="794" w:type="dxa"/>
-            <w:vAlign w:val="center"/>
-          </w:tcPr>
-          <w:p>
-            <w:pPr>
-              <w:jc w:val="center"/>
-              <w:rPr>
-                <w:rFonts w:ascii="Arial Narrow" w:hAnsi="Arial Narrow"/>
+              <w:t>Appréciation</w:t>
+            </w:r>
+          </w:p>
+          <w:p>
+            <w:pPr>
+              <w:jc w:val="center"/>
+              <w:rPr>
+                <w:rFonts w:ascii="Arial Narrow" w:hAnsi="Arial Narrow"/>
+                <w:b/>
+                <w:bCs/>
                 <w:sz w:val="16"/>
                 <w:szCs w:val="16"/>
                 <w:lang w:val="fr-FR"/>
@@ -879,78 +884,8 @@
             <w:r>
               <w:rPr>
                 <w:rFonts w:ascii="Arial Narrow" w:hAnsi="Arial Narrow"/>
-                <w:sz w:val="16"/>
-                <w:szCs w:val="16"/>
-                <w:lang w:val="fr-FR"/>
-              </w:rPr>
-              <w:t>Plus forte moyenne</w:t>
-            </w:r>
-          </w:p>
-        </w:tc>
-        <w:tc>
-          <w:tcPr>
-            <w:tcW w:w="618" w:type="dxa"/>
-            <w:vAlign w:val="center"/>
-          </w:tcPr>
-          <w:p>
-            <w:pPr>
-              <w:jc w:val="center"/>
-              <w:rPr>
-                <w:rFonts w:ascii="Arial Narrow" w:hAnsi="Arial Narrow"/>
-                <w:sz w:val="11"/>
-                <w:szCs w:val="11"/>
-                <w:lang w:val="fr-FR"/>
-              </w:rPr>
-            </w:pPr>
-            <w:r>
-              <w:rPr>
-                <w:rFonts w:ascii="Arial Narrow" w:hAnsi="Arial Narrow"/>
-                <w:sz w:val="11"/>
-                <w:szCs w:val="11"/>
-                <w:lang w:val="fr-FR"/>
-              </w:rPr>
-              <w:t>Plus faible moyenne</w:t>
-            </w:r>
-          </w:p>
-        </w:tc>
-        <w:tc>
-          <w:tcPr>
-            <w:tcW w:w="1750" w:type="dxa"/>
-            <w:vAlign w:val="center"/>
-          </w:tcPr>
-          <w:p>
-            <w:pPr>
-              <w:jc w:val="center"/>
-              <w:rPr>
-                <w:rFonts w:ascii="Arial Narrow" w:hAnsi="Arial Narrow"/>
-                <w:sz w:val="16"/>
-                <w:szCs w:val="16"/>
-                <w:lang w:val="fr-FR"/>
-              </w:rPr>
-            </w:pPr>
-            <w:r>
-              <w:rPr>
-                <w:rFonts w:ascii="Arial Narrow" w:hAnsi="Arial Narrow"/>
-                <w:sz w:val="16"/>
-                <w:szCs w:val="16"/>
-                <w:lang w:val="fr-FR"/>
-              </w:rPr>
-              <w:t>Appréciation</w:t>
-            </w:r>
-          </w:p>
-          <w:p>
-            <w:pPr>
-              <w:jc w:val="center"/>
-              <w:rPr>
-                <w:rFonts w:ascii="Arial Narrow" w:hAnsi="Arial Narrow"/>
-                <w:sz w:val="16"/>
-                <w:szCs w:val="16"/>
-                <w:lang w:val="fr-FR"/>
-              </w:rPr>
-            </w:pPr>
-            <w:r>
-              <w:rPr>
-                <w:rFonts w:ascii="Arial Narrow" w:hAnsi="Arial Narrow"/>
+                <w:b/>
+                <w:bCs/>
                 <w:sz w:val="16"/>
                 <w:szCs w:val="16"/>
                 <w:lang w:val="fr-FR"/>
@@ -962,11 +897,11 @@
       </w:tr>
       <w:tr>
         <w:trPr>
-          <w:trHeight w:val="523"/>
+          <w:trHeight w:val="529"/>
         </w:trPr>
         <w:tc>
           <w:tcPr>
-            <w:tcW w:w="2996" w:type="dxa"/>
+            <w:tcW w:w="2144" w:type="dxa"/>
             <w:vAlign w:val="center"/>
           </w:tcPr>
           <w:p>
@@ -990,61 +925,13 @@
                 <w:szCs w:val="22"/>
                 <w:lang w:val="fr-FR"/>
               </w:rPr>
-              <w:t>{#</w:t>
-            </w:r>
-            <w:proofErr w:type="spellStart"/>
-            <w:r>
-              <w:rPr>
-                <w:rFonts w:ascii="Arial Narrow" w:hAnsi="Arial Narrow"/>
-                <w:b/>
-                <w:bCs/>
-                <w:sz w:val="22"/>
-                <w:szCs w:val="22"/>
-                <w:lang w:val="fr-FR"/>
-              </w:rPr>
-              <w:t>subjects</w:t>
-            </w:r>
-            <w:proofErr w:type="spellEnd"/>
-            <w:r>
-              <w:rPr>
-                <w:rFonts w:ascii="Arial Narrow" w:hAnsi="Arial Narrow"/>
-                <w:b/>
-                <w:bCs/>
-                <w:sz w:val="22"/>
-                <w:szCs w:val="22"/>
-                <w:lang w:val="fr-FR"/>
-              </w:rPr>
-              <w:t>}{</w:t>
-            </w:r>
-            <w:proofErr w:type="spellStart"/>
-            <w:r>
-              <w:rPr>
-                <w:rFonts w:ascii="Arial Narrow" w:hAnsi="Arial Narrow"/>
-                <w:b/>
-                <w:bCs/>
-                <w:sz w:val="22"/>
-                <w:szCs w:val="22"/>
-                <w:lang w:val="fr-FR"/>
-              </w:rPr>
-              <w:t>name</w:t>
-            </w:r>
-            <w:proofErr w:type="spellEnd"/>
-            <w:r>
-              <w:rPr>
-                <w:rFonts w:ascii="Arial Narrow" w:hAnsi="Arial Narrow"/>
-                <w:b/>
-                <w:bCs/>
-                <w:sz w:val="22"/>
-                <w:szCs w:val="22"/>
-                <w:lang w:val="fr-FR"/>
-              </w:rPr>
-              <w:t>}</w:t>
-            </w:r>
-          </w:p>
-        </w:tc>
-        <w:tc>
-          <w:tcPr>
-            <w:tcW w:w="529" w:type="dxa"/>
+              <w:t>{#subjects}{name}</w:t>
+            </w:r>
+          </w:p>
+        </w:tc>
+        <w:tc>
+          <w:tcPr>
+            <w:tcW w:w="537" w:type="dxa"/>
             <w:vAlign w:val="center"/>
           </w:tcPr>
           <w:p>
@@ -1064,19 +951,25 @@
                 <w:szCs w:val="18"/>
                 <w:lang w:val="fr-FR"/>
               </w:rPr>
-              <w:t>{</w:t>
-            </w:r>
-            <w:proofErr w:type="spellStart"/>
-            <w:r>
+              <w:t>{coef}</w:t>
+            </w:r>
+          </w:p>
+        </w:tc>
+        <w:tc>
+          <w:tcPr>
+            <w:tcW w:w="806" w:type="dxa"/>
+            <w:vAlign w:val="center"/>
+          </w:tcPr>
+          <w:p>
+            <w:pPr>
+              <w:jc w:val="center"/>
               <w:rPr>
                 <w:rFonts w:ascii="Arial Narrow" w:hAnsi="Arial Narrow"/>
                 <w:sz w:val="18"/>
                 <w:szCs w:val="18"/>
                 <w:lang w:val="fr-FR"/>
               </w:rPr>
-              <w:t>coef</w:t>
-            </w:r>
-            <w:proofErr w:type="spellEnd"/>
+            </w:pPr>
             <w:r>
               <w:rPr>
                 <w:rFonts w:ascii="Arial Narrow" w:hAnsi="Arial Narrow"/>
@@ -1084,13 +977,13 @@
                 <w:szCs w:val="18"/>
                 <w:lang w:val="fr-FR"/>
               </w:rPr>
-              <w:t>}</w:t>
-            </w:r>
-          </w:p>
-        </w:tc>
-        <w:tc>
-          <w:tcPr>
-            <w:tcW w:w="618" w:type="dxa"/>
+              <w:t>{mark1}</w:t>
+            </w:r>
+          </w:p>
+        </w:tc>
+        <w:tc>
+          <w:tcPr>
+            <w:tcW w:w="895" w:type="dxa"/>
             <w:vAlign w:val="center"/>
           </w:tcPr>
           <w:p>
@@ -1110,13 +1003,13 @@
                 <w:szCs w:val="18"/>
                 <w:lang w:val="fr-FR"/>
               </w:rPr>
-              <w:t>{mark1}</w:t>
-            </w:r>
-          </w:p>
-        </w:tc>
-        <w:tc>
-          <w:tcPr>
-            <w:tcW w:w="706" w:type="dxa"/>
+              <w:t>{mark2}</w:t>
+            </w:r>
+          </w:p>
+        </w:tc>
+        <w:tc>
+          <w:tcPr>
+            <w:tcW w:w="895" w:type="dxa"/>
             <w:vAlign w:val="center"/>
           </w:tcPr>
           <w:p>
@@ -1136,13 +1029,13 @@
                 <w:szCs w:val="18"/>
                 <w:lang w:val="fr-FR"/>
               </w:rPr>
-              <w:t>{mark2}</w:t>
-            </w:r>
-          </w:p>
-        </w:tc>
-        <w:tc>
-          <w:tcPr>
-            <w:tcW w:w="706" w:type="dxa"/>
+              <w:t>{mark3}</w:t>
+            </w:r>
+          </w:p>
+        </w:tc>
+        <w:tc>
+          <w:tcPr>
+            <w:tcW w:w="775" w:type="dxa"/>
             <w:vAlign w:val="center"/>
           </w:tcPr>
           <w:p>
@@ -1162,13 +1055,13 @@
                 <w:szCs w:val="18"/>
                 <w:lang w:val="fr-FR"/>
               </w:rPr>
-              <w:t>{mark3}</w:t>
-            </w:r>
-          </w:p>
-        </w:tc>
-        <w:tc>
-          <w:tcPr>
-            <w:tcW w:w="529" w:type="dxa"/>
+              <w:t>{mark4}</w:t>
+            </w:r>
+          </w:p>
+        </w:tc>
+        <w:tc>
+          <w:tcPr>
+            <w:tcW w:w="657" w:type="dxa"/>
             <w:vAlign w:val="center"/>
           </w:tcPr>
           <w:p>
@@ -1188,13 +1081,13 @@
                 <w:szCs w:val="18"/>
                 <w:lang w:val="fr-FR"/>
               </w:rPr>
-              <w:t>{mark4}</w:t>
-            </w:r>
-          </w:p>
-        </w:tc>
-        <w:tc>
-          <w:tcPr>
-            <w:tcW w:w="618" w:type="dxa"/>
+              <w:t>{meanByTwenty}</w:t>
+            </w:r>
+          </w:p>
+        </w:tc>
+        <w:tc>
+          <w:tcPr>
+            <w:tcW w:w="626" w:type="dxa"/>
             <w:vAlign w:val="center"/>
           </w:tcPr>
           <w:p>
@@ -1214,19 +1107,25 @@
                 <w:szCs w:val="18"/>
                 <w:lang w:val="fr-FR"/>
               </w:rPr>
-              <w:t>{</w:t>
-            </w:r>
-            <w:proofErr w:type="spellStart"/>
-            <w:r>
+              <w:t>{meanByCoefficient}</w:t>
+            </w:r>
+          </w:p>
+        </w:tc>
+        <w:tc>
+          <w:tcPr>
+            <w:tcW w:w="626" w:type="dxa"/>
+            <w:vAlign w:val="center"/>
+          </w:tcPr>
+          <w:p>
+            <w:pPr>
+              <w:jc w:val="center"/>
               <w:rPr>
                 <w:rFonts w:ascii="Arial Narrow" w:hAnsi="Arial Narrow"/>
                 <w:sz w:val="18"/>
                 <w:szCs w:val="18"/>
                 <w:lang w:val="fr-FR"/>
               </w:rPr>
-              <w:t>meanByTwenty</w:t>
-            </w:r>
-            <w:proofErr w:type="spellEnd"/>
+            </w:pPr>
             <w:r>
               <w:rPr>
                 <w:rFonts w:ascii="Arial Narrow" w:hAnsi="Arial Narrow"/>
@@ -1234,13 +1133,13 @@
                 <w:szCs w:val="18"/>
                 <w:lang w:val="fr-FR"/>
               </w:rPr>
-              <w:t>}</w:t>
-            </w:r>
-          </w:p>
-        </w:tc>
-        <w:tc>
-          <w:tcPr>
-            <w:tcW w:w="618" w:type="dxa"/>
+              <w:t>{rank}</w:t>
+            </w:r>
+          </w:p>
+        </w:tc>
+        <w:tc>
+          <w:tcPr>
+            <w:tcW w:w="716" w:type="dxa"/>
             <w:vAlign w:val="center"/>
           </w:tcPr>
           <w:p>
@@ -1260,19 +1159,25 @@
                 <w:szCs w:val="18"/>
                 <w:lang w:val="fr-FR"/>
               </w:rPr>
-              <w:t>{</w:t>
-            </w:r>
-            <w:proofErr w:type="spellStart"/>
-            <w:r>
+              <w:t>{firstRankMean}</w:t>
+            </w:r>
+          </w:p>
+        </w:tc>
+        <w:tc>
+          <w:tcPr>
+            <w:tcW w:w="716" w:type="dxa"/>
+            <w:vAlign w:val="center"/>
+          </w:tcPr>
+          <w:p>
+            <w:pPr>
+              <w:jc w:val="center"/>
               <w:rPr>
                 <w:rFonts w:ascii="Arial Narrow" w:hAnsi="Arial Narrow"/>
                 <w:sz w:val="18"/>
                 <w:szCs w:val="18"/>
                 <w:lang w:val="fr-FR"/>
               </w:rPr>
-              <w:t>meanByCoefficient</w:t>
-            </w:r>
-            <w:proofErr w:type="spellEnd"/>
+            </w:pPr>
             <w:r>
               <w:rPr>
                 <w:rFonts w:ascii="Arial Narrow" w:hAnsi="Arial Narrow"/>
@@ -1280,13 +1185,13 @@
                 <w:szCs w:val="18"/>
                 <w:lang w:val="fr-FR"/>
               </w:rPr>
-              <w:t>}</w:t>
-            </w:r>
-          </w:p>
-        </w:tc>
-        <w:tc>
-          <w:tcPr>
-            <w:tcW w:w="529" w:type="dxa"/>
+              <w:t>{lastRankMean}</w:t>
+            </w:r>
+          </w:p>
+        </w:tc>
+        <w:tc>
+          <w:tcPr>
+            <w:tcW w:w="1558" w:type="dxa"/>
             <w:vAlign w:val="center"/>
           </w:tcPr>
           <w:p>
@@ -1306,9 +1211,8 @@
                 <w:szCs w:val="18"/>
                 <w:lang w:val="fr-FR"/>
               </w:rPr>
-              <w:t>{</w:t>
-            </w:r>
-            <w:proofErr w:type="spellStart"/>
+              <w:t>{appreciation}</w:t>
+            </w:r>
             <w:r>
               <w:rPr>
                 <w:rFonts w:ascii="Arial Narrow" w:hAnsi="Arial Narrow"/>
@@ -1316,184 +1220,7 @@
                 <w:szCs w:val="18"/>
                 <w:lang w:val="fr-FR"/>
               </w:rPr>
-              <w:t>rank</w:t>
-            </w:r>
-            <w:proofErr w:type="spellEnd"/>
-            <w:r>
-              <w:rPr>
-                <w:rFonts w:ascii="Arial Narrow" w:hAnsi="Arial Narrow"/>
-                <w:sz w:val="18"/>
-                <w:szCs w:val="18"/>
-                <w:lang w:val="fr-FR"/>
-              </w:rPr>
-              <w:t>}</w:t>
-            </w:r>
-          </w:p>
-        </w:tc>
-        <w:tc>
-          <w:tcPr>
-            <w:tcW w:w="794" w:type="dxa"/>
-            <w:vAlign w:val="center"/>
-          </w:tcPr>
-          <w:p>
-            <w:pPr>
-              <w:jc w:val="center"/>
-              <w:rPr>
-                <w:rFonts w:ascii="Arial Narrow" w:hAnsi="Arial Narrow"/>
-                <w:sz w:val="18"/>
-                <w:szCs w:val="18"/>
-                <w:lang w:val="fr-FR"/>
-              </w:rPr>
-            </w:pPr>
-            <w:r>
-              <w:rPr>
-                <w:rFonts w:ascii="Arial Narrow" w:hAnsi="Arial Narrow"/>
-                <w:sz w:val="18"/>
-                <w:szCs w:val="18"/>
-                <w:lang w:val="fr-FR"/>
-              </w:rPr>
-              <w:t>{</w:t>
-            </w:r>
-            <w:proofErr w:type="spellStart"/>
-            <w:r>
-              <w:rPr>
-                <w:rFonts w:ascii="Arial Narrow" w:hAnsi="Arial Narrow"/>
-                <w:sz w:val="18"/>
-                <w:szCs w:val="18"/>
-                <w:lang w:val="fr-FR"/>
-              </w:rPr>
-              <w:t>firstRankMean</w:t>
-            </w:r>
-            <w:proofErr w:type="spellEnd"/>
-            <w:r>
-              <w:rPr>
-                <w:rFonts w:ascii="Arial Narrow" w:hAnsi="Arial Narrow"/>
-                <w:sz w:val="18"/>
-                <w:szCs w:val="18"/>
-                <w:lang w:val="fr-FR"/>
-              </w:rPr>
-              <w:t>}</w:t>
-            </w:r>
-          </w:p>
-        </w:tc>
-        <w:tc>
-          <w:tcPr>
-            <w:tcW w:w="618" w:type="dxa"/>
-            <w:vAlign w:val="center"/>
-          </w:tcPr>
-          <w:p>
-            <w:pPr>
-              <w:jc w:val="center"/>
-              <w:rPr>
-                <w:rFonts w:ascii="Arial Narrow" w:hAnsi="Arial Narrow"/>
-                <w:sz w:val="18"/>
-                <w:szCs w:val="18"/>
-                <w:lang w:val="fr-FR"/>
-              </w:rPr>
-            </w:pPr>
-            <w:r>
-              <w:rPr>
-                <w:rFonts w:ascii="Arial Narrow" w:hAnsi="Arial Narrow"/>
-                <w:sz w:val="18"/>
-                <w:szCs w:val="18"/>
-                <w:lang w:val="fr-FR"/>
-              </w:rPr>
-              <w:t>{</w:t>
-            </w:r>
-            <w:proofErr w:type="spellStart"/>
-            <w:r>
-              <w:rPr>
-                <w:rFonts w:ascii="Arial Narrow" w:hAnsi="Arial Narrow"/>
-                <w:sz w:val="18"/>
-                <w:szCs w:val="18"/>
-                <w:lang w:val="fr-FR"/>
-              </w:rPr>
-              <w:t>lastRankMean</w:t>
-            </w:r>
-            <w:proofErr w:type="spellEnd"/>
-            <w:r>
-              <w:rPr>
-                <w:rFonts w:ascii="Arial Narrow" w:hAnsi="Arial Narrow"/>
-                <w:sz w:val="18"/>
-                <w:szCs w:val="18"/>
-                <w:lang w:val="fr-FR"/>
-              </w:rPr>
-              <w:t>}</w:t>
-            </w:r>
-          </w:p>
-        </w:tc>
-        <w:tc>
-          <w:tcPr>
-            <w:tcW w:w="1750" w:type="dxa"/>
-            <w:vAlign w:val="center"/>
-          </w:tcPr>
-          <w:p>
-            <w:pPr>
-              <w:jc w:val="center"/>
-              <w:rPr>
-                <w:rFonts w:ascii="Arial Narrow" w:hAnsi="Arial Narrow"/>
-                <w:sz w:val="18"/>
-                <w:szCs w:val="18"/>
-                <w:lang w:val="fr-FR"/>
-              </w:rPr>
-            </w:pPr>
-            <w:r>
-              <w:rPr>
-                <w:rFonts w:ascii="Arial Narrow" w:hAnsi="Arial Narrow"/>
-                <w:sz w:val="18"/>
-                <w:szCs w:val="18"/>
-                <w:lang w:val="fr-FR"/>
-              </w:rPr>
-              <w:t>{</w:t>
-            </w:r>
-            <w:proofErr w:type="spellStart"/>
-            <w:r>
-              <w:rPr>
-                <w:rFonts w:ascii="Arial Narrow" w:hAnsi="Arial Narrow"/>
-                <w:sz w:val="18"/>
-                <w:szCs w:val="18"/>
-                <w:lang w:val="fr-FR"/>
-              </w:rPr>
-              <w:t>appreciation</w:t>
-            </w:r>
-            <w:proofErr w:type="spellEnd"/>
-            <w:r>
-              <w:rPr>
-                <w:rFonts w:ascii="Arial Narrow" w:hAnsi="Arial Narrow"/>
-                <w:sz w:val="18"/>
-                <w:szCs w:val="18"/>
-                <w:lang w:val="fr-FR"/>
-              </w:rPr>
-              <w:t>}</w:t>
-            </w:r>
-            <w:r>
-              <w:rPr>
-                <w:rFonts w:ascii="Arial Narrow" w:hAnsi="Arial Narrow"/>
-                <w:sz w:val="18"/>
-                <w:szCs w:val="18"/>
-                <w:lang w:val="fr-FR"/>
-              </w:rPr>
-              <w:t>{/</w:t>
-            </w:r>
-            <w:proofErr w:type="spellStart"/>
-            <w:r>
-              <w:rPr>
-                <w:rFonts w:ascii="Arial Narrow" w:hAnsi="Arial Narrow"/>
-                <w:sz w:val="18"/>
-                <w:szCs w:val="18"/>
-                <w:lang w:val="fr-FR"/>
-              </w:rPr>
-              <w:t>subjects</w:t>
-            </w:r>
-            <w:proofErr w:type="spellEnd"/>
-            <w:r>
-              <w:rPr>
-                <w:rFonts w:ascii="Arial Narrow" w:hAnsi="Arial Narrow"/>
-                <w:sz w:val="18"/>
-                <w:szCs w:val="18"/>
-                <w:lang w:val="fr-FR"/>
-              </w:rPr>
-              <w:t>}</w:t>
+              <w:t>{/subjects}</w:t>
             </w:r>
           </w:p>
         </w:tc>
@@ -1503,500 +1230,362 @@
       <w:pPr>
         <w:rPr>
           <w:rFonts w:ascii="Arial Narrow" w:hAnsi="Arial Narrow"/>
-        </w:rPr>
-      </w:pPr>
-      <w:bookmarkStart w:id="0" w:name="_GoBack"/>
-      <w:bookmarkEnd w:id="0"/>
-    </w:p>
-    <w:tbl>
-      <w:tblPr>
-        <w:tblStyle w:val="TableGrid"/>
-        <w:tblW w:w="10974" w:type="dxa"/>
-        <w:tblLook w:val="04A0" w:firstRow="1" w:lastRow="0" w:firstColumn="1" w:lastColumn="0" w:noHBand="0" w:noVBand="1"/>
-      </w:tblPr>
-      <w:tblGrid>
-        <w:gridCol w:w="1642"/>
-        <w:gridCol w:w="2839"/>
-        <w:gridCol w:w="2235"/>
-        <w:gridCol w:w="2129"/>
-        <w:gridCol w:w="2129"/>
-      </w:tblGrid>
-      <w:tr>
-        <w:trPr>
-          <w:trHeight w:val="572"/>
-        </w:trPr>
-        <w:tc>
-          <w:tcPr>
-            <w:tcW w:w="1642" w:type="dxa"/>
-            <w:vAlign w:val="center"/>
-          </w:tcPr>
-          <w:p>
-            <w:pPr>
-              <w:jc w:val="center"/>
-              <w:rPr>
-                <w:rFonts w:ascii="Arial Narrow" w:hAnsi="Arial Narrow"/>
-                <w:lang w:val="fr-FR"/>
-              </w:rPr>
-            </w:pPr>
-            <w:r>
-              <w:rPr>
-                <w:rFonts w:ascii="Arial Narrow" w:hAnsi="Arial Narrow"/>
-                <w:lang w:val="fr-FR"/>
-              </w:rPr>
-              <w:t>Bilan Trimestriel</w:t>
-            </w:r>
-          </w:p>
-        </w:tc>
-        <w:tc>
-          <w:tcPr>
-            <w:tcW w:w="2839" w:type="dxa"/>
-            <w:vAlign w:val="center"/>
-          </w:tcPr>
-          <w:p>
-            <w:pPr>
-              <w:jc w:val="center"/>
-              <w:rPr>
-                <w:rFonts w:ascii="Arial Narrow" w:hAnsi="Arial Narrow"/>
-                <w:lang w:val="fr-FR"/>
-              </w:rPr>
-            </w:pPr>
-            <w:r>
-              <w:rPr>
-                <w:rFonts w:ascii="Arial Narrow" w:hAnsi="Arial Narrow"/>
-                <w:lang w:val="fr-FR"/>
-              </w:rPr>
-              <w:t xml:space="preserve">Total </w:t>
-            </w:r>
-            <w:r>
-              <w:rPr>
-                <w:rFonts w:ascii="Arial Narrow" w:hAnsi="Arial Narrow"/>
-                <w:b/>
-                <w:bCs/>
-                <w:lang w:val="fr-FR"/>
-              </w:rPr>
-              <w:t>{</w:t>
-            </w:r>
-            <w:proofErr w:type="spellStart"/>
-            <w:r>
-              <w:rPr>
-                <w:rFonts w:ascii="Arial Narrow" w:hAnsi="Arial Narrow"/>
-                <w:b/>
-                <w:bCs/>
-                <w:lang w:val="fr-FR"/>
-              </w:rPr>
-              <w:t>totalPoint</w:t>
-            </w:r>
-            <w:r>
-              <w:rPr>
-                <w:rFonts w:ascii="Arial Narrow" w:hAnsi="Arial Narrow"/>
-                <w:b/>
-                <w:bCs/>
-                <w:lang w:val="fr-FR"/>
-              </w:rPr>
-              <w:t>s</w:t>
-            </w:r>
-            <w:proofErr w:type="spellEnd"/>
-            <w:r>
-              <w:rPr>
-                <w:rFonts w:ascii="Arial Narrow" w:hAnsi="Arial Narrow"/>
-                <w:b/>
-                <w:bCs/>
-                <w:lang w:val="fr-FR"/>
-              </w:rPr>
-              <w:t>}</w:t>
-            </w:r>
-          </w:p>
-        </w:tc>
-        <w:tc>
-          <w:tcPr>
-            <w:tcW w:w="2235" w:type="dxa"/>
-            <w:vAlign w:val="center"/>
-          </w:tcPr>
-          <w:p>
-            <w:pPr>
-              <w:jc w:val="center"/>
-              <w:rPr>
-                <w:rFonts w:ascii="Arial Narrow" w:hAnsi="Arial Narrow"/>
-                <w:lang w:val="fr-FR"/>
-              </w:rPr>
-            </w:pPr>
-            <w:r>
-              <w:rPr>
-                <w:rFonts w:ascii="Arial Narrow" w:hAnsi="Arial Narrow"/>
-                <w:lang w:val="fr-FR"/>
-              </w:rPr>
-              <w:t xml:space="preserve">Total </w:t>
-            </w:r>
-            <w:proofErr w:type="spellStart"/>
-            <w:r>
-              <w:rPr>
-                <w:rFonts w:ascii="Arial Narrow" w:hAnsi="Arial Narrow"/>
-                <w:lang w:val="fr-FR"/>
-              </w:rPr>
-              <w:t>Coef</w:t>
-            </w:r>
-            <w:proofErr w:type="spellEnd"/>
-            <w:r>
-              <w:rPr>
-                <w:rFonts w:ascii="Arial Narrow" w:hAnsi="Arial Narrow"/>
-                <w:lang w:val="fr-FR"/>
-              </w:rPr>
-              <w:t xml:space="preserve"> </w:t>
-            </w:r>
-            <w:r>
-              <w:rPr>
-                <w:rFonts w:ascii="Arial Narrow" w:hAnsi="Arial Narrow"/>
-                <w:b/>
-                <w:bCs/>
-                <w:lang w:val="fr-FR"/>
-              </w:rPr>
-              <w:t>{</w:t>
-            </w:r>
-            <w:proofErr w:type="spellStart"/>
-            <w:r>
-              <w:rPr>
-                <w:rFonts w:ascii="Arial Narrow" w:hAnsi="Arial Narrow"/>
-                <w:b/>
-                <w:bCs/>
-                <w:lang w:val="fr-FR"/>
-              </w:rPr>
-              <w:t>totalCoef</w:t>
-            </w:r>
-            <w:proofErr w:type="spellEnd"/>
-            <w:r>
-              <w:rPr>
-                <w:rFonts w:ascii="Arial Narrow" w:hAnsi="Arial Narrow"/>
-                <w:b/>
-                <w:bCs/>
-                <w:lang w:val="fr-FR"/>
-              </w:rPr>
-              <w:t>}</w:t>
-            </w:r>
-          </w:p>
-        </w:tc>
-        <w:tc>
-          <w:tcPr>
-            <w:tcW w:w="2129" w:type="dxa"/>
-            <w:vAlign w:val="center"/>
-          </w:tcPr>
-          <w:p>
-            <w:pPr>
-              <w:jc w:val="center"/>
-              <w:rPr>
-                <w:rFonts w:ascii="Arial Narrow" w:hAnsi="Arial Narrow"/>
-                <w:lang w:val="fr-FR"/>
-              </w:rPr>
-            </w:pPr>
-            <w:proofErr w:type="spellStart"/>
-            <w:r>
-              <w:rPr>
-                <w:rFonts w:ascii="Arial Narrow" w:hAnsi="Arial Narrow"/>
-                <w:lang w:val="fr-FR"/>
-              </w:rPr>
-              <w:t>Moy</w:t>
-            </w:r>
-            <w:proofErr w:type="spellEnd"/>
-            <w:r>
-              <w:rPr>
-                <w:rFonts w:ascii="Arial Narrow" w:hAnsi="Arial Narrow"/>
-                <w:lang w:val="fr-FR"/>
-              </w:rPr>
-              <w:t xml:space="preserve">. </w:t>
-            </w:r>
-            <w:proofErr w:type="spellStart"/>
-            <w:r>
-              <w:rPr>
-                <w:rFonts w:ascii="Arial Narrow" w:hAnsi="Arial Narrow"/>
-                <w:lang w:val="fr-FR"/>
-              </w:rPr>
-              <w:t>Gen</w:t>
-            </w:r>
-            <w:proofErr w:type="spellEnd"/>
-            <w:r>
-              <w:rPr>
-                <w:rFonts w:ascii="Arial Narrow" w:hAnsi="Arial Narrow"/>
-                <w:lang w:val="fr-FR"/>
-              </w:rPr>
-              <w:t xml:space="preserve"> </w:t>
-            </w:r>
-            <w:r>
-              <w:rPr>
-                <w:rFonts w:ascii="Arial Narrow" w:hAnsi="Arial Narrow"/>
-                <w:b/>
-                <w:bCs/>
-                <w:color w:val="FF0000"/>
-                <w:lang w:val="fr-FR"/>
-              </w:rPr>
-              <w:t>{</w:t>
-            </w:r>
-            <w:proofErr w:type="spellStart"/>
-            <w:r>
-              <w:rPr>
-                <w:rFonts w:ascii="Arial Narrow" w:hAnsi="Arial Narrow"/>
-                <w:b/>
-                <w:bCs/>
-                <w:color w:val="FF0000"/>
-                <w:lang w:val="fr-FR"/>
-              </w:rPr>
-              <w:t>generalMean</w:t>
-            </w:r>
-            <w:proofErr w:type="spellEnd"/>
-            <w:r>
-              <w:rPr>
-                <w:rFonts w:ascii="Arial Narrow" w:hAnsi="Arial Narrow"/>
-                <w:b/>
-                <w:bCs/>
-                <w:color w:val="FF0000"/>
-                <w:lang w:val="fr-FR"/>
-              </w:rPr>
-              <w:t>}</w:t>
-            </w:r>
-          </w:p>
-        </w:tc>
-        <w:tc>
-          <w:tcPr>
-            <w:tcW w:w="2129" w:type="dxa"/>
-            <w:vAlign w:val="center"/>
-          </w:tcPr>
-          <w:p>
-            <w:pPr>
-              <w:jc w:val="center"/>
-              <w:rPr>
-                <w:rFonts w:ascii="Arial Narrow" w:hAnsi="Arial Narrow"/>
-                <w:lang w:val="fr-FR"/>
-              </w:rPr>
-            </w:pPr>
-            <w:r>
-              <w:rPr>
-                <w:rFonts w:ascii="Arial Narrow" w:hAnsi="Arial Narrow"/>
-                <w:lang w:val="fr-FR"/>
-              </w:rPr>
-              <w:t xml:space="preserve">Rang </w:t>
-            </w:r>
-            <w:r>
-              <w:rPr>
-                <w:rFonts w:ascii="Arial Narrow" w:hAnsi="Arial Narrow"/>
-                <w:b/>
-                <w:bCs/>
-                <w:color w:val="FF0000"/>
-                <w:lang w:val="fr-FR"/>
-              </w:rPr>
-              <w:t>{</w:t>
-            </w:r>
-            <w:proofErr w:type="spellStart"/>
-            <w:r>
-              <w:rPr>
-                <w:rFonts w:ascii="Arial Narrow" w:hAnsi="Arial Narrow"/>
-                <w:b/>
-                <w:bCs/>
-                <w:color w:val="FF0000"/>
-                <w:lang w:val="fr-FR"/>
-              </w:rPr>
-              <w:t>mainRank</w:t>
-            </w:r>
-            <w:proofErr w:type="spellEnd"/>
-            <w:r>
-              <w:rPr>
-                <w:rFonts w:ascii="Arial Narrow" w:hAnsi="Arial Narrow"/>
-                <w:b/>
-                <w:bCs/>
-                <w:color w:val="FF0000"/>
-                <w:lang w:val="fr-FR"/>
-              </w:rPr>
-              <w:t>}</w:t>
-            </w:r>
-          </w:p>
-        </w:tc>
-      </w:tr>
-    </w:tbl>
-    <w:p>
-      <w:pPr>
-        <w:rPr>
-          <w:rFonts w:ascii="Arial Narrow" w:hAnsi="Arial Narrow"/>
-          <w:lang w:val="fr-FR"/>
-        </w:rPr>
-      </w:pPr>
-    </w:p>
-    <w:p>
-      <w:pPr>
-        <w:rPr>
-          <w:rFonts w:ascii="Arial Narrow" w:hAnsi="Arial Narrow"/>
-          <w:b/>
-          <w:bCs/>
-          <w:lang w:val="fr-FR"/>
-        </w:rPr>
-      </w:pPr>
-      <w:r>
-        <w:rPr>
-          <w:rFonts w:ascii="Arial Narrow" w:hAnsi="Arial Narrow"/>
-          <w:lang w:val="fr-FR"/>
-        </w:rPr>
-        <w:t xml:space="preserve">Plus forte Moyenne de la classe : </w:t>
-      </w:r>
-      <w:r>
-        <w:rPr>
-          <w:rFonts w:ascii="Arial Narrow" w:hAnsi="Arial Narrow"/>
-          <w:b/>
-          <w:bCs/>
-          <w:lang w:val="fr-FR"/>
-        </w:rPr>
-        <w:t>{</w:t>
-      </w:r>
-      <w:proofErr w:type="spellStart"/>
-      <w:r>
-        <w:rPr>
-          <w:rFonts w:ascii="Arial Narrow" w:hAnsi="Arial Narrow"/>
-          <w:b/>
-          <w:bCs/>
-          <w:lang w:val="fr-FR"/>
-        </w:rPr>
-        <w:t>bestClass</w:t>
-      </w:r>
-      <w:r>
-        <w:rPr>
-          <w:rFonts w:ascii="Arial Narrow" w:hAnsi="Arial Narrow"/>
-          <w:b/>
-          <w:bCs/>
-          <w:lang w:val="fr-FR"/>
-        </w:rPr>
-        <w:t>room</w:t>
-      </w:r>
-      <w:r>
-        <w:rPr>
-          <w:rFonts w:ascii="Arial Narrow" w:hAnsi="Arial Narrow"/>
-          <w:b/>
-          <w:bCs/>
-          <w:lang w:val="fr-FR"/>
-        </w:rPr>
-        <w:t>Mean</w:t>
-      </w:r>
-      <w:proofErr w:type="spellEnd"/>
-      <w:r>
-        <w:rPr>
-          <w:rFonts w:ascii="Arial Narrow" w:hAnsi="Arial Narrow"/>
-          <w:b/>
-          <w:bCs/>
-          <w:lang w:val="fr-FR"/>
-        </w:rPr>
-        <w:t>}</w:t>
-      </w:r>
-      <w:r>
-        <w:rPr>
-          <w:rFonts w:ascii="Arial Narrow" w:hAnsi="Arial Narrow"/>
-          <w:b/>
-          <w:bCs/>
-          <w:lang w:val="fr-FR"/>
-        </w:rPr>
-        <w:tab/>
-      </w:r>
-      <w:r>
-        <w:rPr>
-          <w:rFonts w:ascii="Arial Narrow" w:hAnsi="Arial Narrow"/>
-          <w:lang w:val="fr-FR"/>
-        </w:rPr>
-        <w:t xml:space="preserve">Plus faible Moyenne de la classe : </w:t>
-      </w:r>
-      <w:r>
-        <w:rPr>
-          <w:rFonts w:ascii="Arial Narrow" w:hAnsi="Arial Narrow"/>
-          <w:b/>
-          <w:bCs/>
-          <w:lang w:val="fr-FR"/>
-        </w:rPr>
-        <w:t>{</w:t>
-      </w:r>
-      <w:proofErr w:type="spellStart"/>
-      <w:r>
-        <w:rPr>
-          <w:rFonts w:ascii="Arial Narrow" w:hAnsi="Arial Narrow"/>
-          <w:b/>
-          <w:bCs/>
-          <w:lang w:val="fr-FR"/>
-        </w:rPr>
-        <w:t>lastClass</w:t>
-      </w:r>
-      <w:r>
-        <w:rPr>
-          <w:rFonts w:ascii="Arial Narrow" w:hAnsi="Arial Narrow"/>
-          <w:b/>
-          <w:bCs/>
-          <w:lang w:val="fr-FR"/>
-        </w:rPr>
-        <w:t>room</w:t>
-      </w:r>
-      <w:r>
-        <w:rPr>
-          <w:rFonts w:ascii="Arial Narrow" w:hAnsi="Arial Narrow"/>
-          <w:b/>
-          <w:bCs/>
-          <w:lang w:val="fr-FR"/>
-        </w:rPr>
-        <w:t>Mean</w:t>
-      </w:r>
-      <w:proofErr w:type="spellEnd"/>
-      <w:r>
-        <w:rPr>
-          <w:rFonts w:ascii="Arial Narrow" w:hAnsi="Arial Narrow"/>
-          <w:b/>
-          <w:bCs/>
-          <w:lang w:val="fr-FR"/>
-        </w:rPr>
-        <w:t>}</w:t>
-      </w:r>
-    </w:p>
-    <w:p>
-      <w:pPr>
-        <w:rPr>
-          <w:rFonts w:ascii="Arial Narrow" w:hAnsi="Arial Narrow"/>
-          <w:lang w:val="fr-FR"/>
         </w:rPr>
       </w:pPr>
     </w:p>
     <w:tbl>
       <w:tblPr>
         <w:tblStyle w:val="TableGrid"/>
-        <w:tblW w:w="10973" w:type="dxa"/>
+        <w:tblW w:w="10944" w:type="dxa"/>
+        <w:tblLook w:val="04A0" w:firstRow="1" w:lastRow="0" w:firstColumn="1" w:lastColumn="0" w:noHBand="0" w:noVBand="1"/>
+      </w:tblPr>
+      <w:tblGrid>
+        <w:gridCol w:w="1637"/>
+        <w:gridCol w:w="2832"/>
+        <w:gridCol w:w="2229"/>
+        <w:gridCol w:w="2123"/>
+        <w:gridCol w:w="2123"/>
+      </w:tblGrid>
+      <w:tr>
+        <w:trPr>
+          <w:trHeight w:val="622"/>
+        </w:trPr>
+        <w:tc>
+          <w:tcPr>
+            <w:tcW w:w="1637" w:type="dxa"/>
+            <w:vAlign w:val="center"/>
+          </w:tcPr>
+          <w:p>
+            <w:pPr>
+              <w:jc w:val="center"/>
+              <w:rPr>
+                <w:rFonts w:ascii="Arial Narrow" w:hAnsi="Arial Narrow"/>
+                <w:lang w:val="fr-FR"/>
+              </w:rPr>
+            </w:pPr>
+            <w:r>
+              <w:rPr>
+                <w:rFonts w:ascii="Arial Narrow" w:hAnsi="Arial Narrow"/>
+                <w:lang w:val="fr-FR"/>
+              </w:rPr>
+              <w:t>Bilan Trimestriel</w:t>
+            </w:r>
+          </w:p>
+        </w:tc>
+        <w:tc>
+          <w:tcPr>
+            <w:tcW w:w="2832" w:type="dxa"/>
+            <w:vAlign w:val="center"/>
+          </w:tcPr>
+          <w:p>
+            <w:pPr>
+              <w:jc w:val="center"/>
+              <w:rPr>
+                <w:rFonts w:ascii="Arial Narrow" w:hAnsi="Arial Narrow"/>
+                <w:lang w:val="fr-FR"/>
+              </w:rPr>
+            </w:pPr>
+            <w:r>
+              <w:rPr>
+                <w:rFonts w:ascii="Arial Narrow" w:hAnsi="Arial Narrow"/>
+                <w:lang w:val="fr-FR"/>
+              </w:rPr>
+              <w:t xml:space="preserve">Total </w:t>
+            </w:r>
+            <w:r>
+              <w:rPr>
+                <w:rFonts w:ascii="Arial Narrow" w:hAnsi="Arial Narrow"/>
+                <w:b/>
+                <w:bCs/>
+                <w:lang w:val="fr-FR"/>
+              </w:rPr>
+              <w:t>{totalPoint</w:t>
+            </w:r>
+            <w:r>
+              <w:rPr>
+                <w:rFonts w:ascii="Arial Narrow" w:hAnsi="Arial Narrow"/>
+                <w:b/>
+                <w:bCs/>
+                <w:lang w:val="fr-FR"/>
+              </w:rPr>
+              <w:t>s</w:t>
+            </w:r>
+            <w:r>
+              <w:rPr>
+                <w:rFonts w:ascii="Arial Narrow" w:hAnsi="Arial Narrow"/>
+                <w:b/>
+                <w:bCs/>
+                <w:lang w:val="fr-FR"/>
+              </w:rPr>
+              <w:t>}</w:t>
+            </w:r>
+          </w:p>
+        </w:tc>
+        <w:tc>
+          <w:tcPr>
+            <w:tcW w:w="2229" w:type="dxa"/>
+            <w:vAlign w:val="center"/>
+          </w:tcPr>
+          <w:p>
+            <w:pPr>
+              <w:jc w:val="center"/>
+              <w:rPr>
+                <w:rFonts w:ascii="Arial Narrow" w:hAnsi="Arial Narrow"/>
+                <w:lang w:val="fr-FR"/>
+              </w:rPr>
+            </w:pPr>
+            <w:r>
+              <w:rPr>
+                <w:rFonts w:ascii="Arial Narrow" w:hAnsi="Arial Narrow"/>
+                <w:lang w:val="fr-FR"/>
+              </w:rPr>
+              <w:t xml:space="preserve">Total Coef </w:t>
+            </w:r>
+            <w:r>
+              <w:rPr>
+                <w:rFonts w:ascii="Arial Narrow" w:hAnsi="Arial Narrow"/>
+                <w:b/>
+                <w:bCs/>
+                <w:lang w:val="fr-FR"/>
+              </w:rPr>
+              <w:t>{totalCoef}</w:t>
+            </w:r>
+          </w:p>
+        </w:tc>
+        <w:tc>
+          <w:tcPr>
+            <w:tcW w:w="2123" w:type="dxa"/>
+            <w:vAlign w:val="center"/>
+          </w:tcPr>
+          <w:p>
+            <w:pPr>
+              <w:jc w:val="center"/>
+              <w:rPr>
+                <w:rFonts w:ascii="Arial Narrow" w:hAnsi="Arial Narrow"/>
+                <w:lang w:val="fr-FR"/>
+              </w:rPr>
+            </w:pPr>
+            <w:r>
+              <w:rPr>
+                <w:rFonts w:ascii="Arial Narrow" w:hAnsi="Arial Narrow"/>
+                <w:lang w:val="fr-FR"/>
+              </w:rPr>
+              <w:t xml:space="preserve">Moy. Gen </w:t>
+            </w:r>
+            <w:r>
+              <w:rPr>
+                <w:rFonts w:ascii="Arial Narrow" w:hAnsi="Arial Narrow"/>
+                <w:b/>
+                <w:bCs/>
+                <w:sz w:val="28"/>
+                <w:szCs w:val="28"/>
+                <w:lang w:val="fr-FR"/>
+              </w:rPr>
+              <w:t>{generalMean}</w:t>
+            </w:r>
+          </w:p>
+        </w:tc>
+        <w:tc>
+          <w:tcPr>
+            <w:tcW w:w="2123" w:type="dxa"/>
+            <w:vAlign w:val="center"/>
+          </w:tcPr>
+          <w:p>
+            <w:pPr>
+              <w:jc w:val="center"/>
+              <w:rPr>
+                <w:rFonts w:ascii="Arial Narrow" w:hAnsi="Arial Narrow"/>
+                <w:lang w:val="fr-FR"/>
+              </w:rPr>
+            </w:pPr>
+            <w:r>
+              <w:rPr>
+                <w:rFonts w:ascii="Arial Narrow" w:hAnsi="Arial Narrow"/>
+                <w:lang w:val="fr-FR"/>
+              </w:rPr>
+              <w:t xml:space="preserve">Rang </w:t>
+            </w:r>
+            <w:r>
+              <w:rPr>
+                <w:rFonts w:ascii="Arial Narrow" w:hAnsi="Arial Narrow"/>
+                <w:b/>
+                <w:bCs/>
+                <w:sz w:val="28"/>
+                <w:szCs w:val="28"/>
+                <w:lang w:val="fr-FR"/>
+              </w:rPr>
+              <w:t>{mainRank}</w:t>
+            </w:r>
+          </w:p>
+        </w:tc>
+      </w:tr>
+    </w:tbl>
+    <w:p>
+      <w:pPr>
+        <w:rPr>
+          <w:rFonts w:ascii="Arial Narrow" w:hAnsi="Arial Narrow"/>
+          <w:lang w:val="fr-FR"/>
+        </w:rPr>
+      </w:pPr>
+    </w:p>
+    <w:p>
+      <w:pPr>
+        <w:rPr>
+          <w:rFonts w:ascii="Arial Narrow" w:hAnsi="Arial Narrow"/>
+          <w:b/>
+          <w:bCs/>
+          <w:lang w:val="fr-FR"/>
+        </w:rPr>
+      </w:pPr>
+      <w:r>
+        <w:rPr>
+          <w:rFonts w:ascii="Arial Narrow" w:hAnsi="Arial Narrow"/>
+          <w:lang w:val="fr-FR"/>
+        </w:rPr>
+        <w:t xml:space="preserve">Plus forte Moyenne de la classe : </w:t>
+      </w:r>
+      <w:r>
+        <w:rPr>
+          <w:rFonts w:ascii="Arial Narrow" w:hAnsi="Arial Narrow"/>
+          <w:b/>
+          <w:bCs/>
+          <w:lang w:val="fr-FR"/>
+        </w:rPr>
+        <w:t>{bestClass</w:t>
+      </w:r>
+      <w:r>
+        <w:rPr>
+          <w:rFonts w:ascii="Arial Narrow" w:hAnsi="Arial Narrow"/>
+          <w:b/>
+          <w:bCs/>
+          <w:lang w:val="fr-FR"/>
+        </w:rPr>
+        <w:t>room</w:t>
+      </w:r>
+      <w:r>
+        <w:rPr>
+          <w:rFonts w:ascii="Arial Narrow" w:hAnsi="Arial Narrow"/>
+          <w:b/>
+          <w:bCs/>
+          <w:lang w:val="fr-FR"/>
+        </w:rPr>
+        <w:t>Mean}</w:t>
+      </w:r>
+      <w:r>
+        <w:rPr>
+          <w:rFonts w:ascii="Arial Narrow" w:hAnsi="Arial Narrow"/>
+          <w:b/>
+          <w:bCs/>
+          <w:lang w:val="fr-FR"/>
+        </w:rPr>
+        <w:tab/>
+      </w:r>
+      <w:r>
+        <w:rPr>
+          <w:rFonts w:ascii="Arial Narrow" w:hAnsi="Arial Narrow"/>
+          <w:lang w:val="fr-FR"/>
+        </w:rPr>
+        <w:t xml:space="preserve">Plus faible Moyenne de la classe : </w:t>
+      </w:r>
+      <w:r>
+        <w:rPr>
+          <w:rFonts w:ascii="Arial Narrow" w:hAnsi="Arial Narrow"/>
+          <w:b/>
+          <w:bCs/>
+          <w:lang w:val="fr-FR"/>
+        </w:rPr>
+        <w:t>{lastClass</w:t>
+      </w:r>
+      <w:r>
+        <w:rPr>
+          <w:rFonts w:ascii="Arial Narrow" w:hAnsi="Arial Narrow"/>
+          <w:b/>
+          <w:bCs/>
+          <w:lang w:val="fr-FR"/>
+        </w:rPr>
+        <w:t>room</w:t>
+      </w:r>
+      <w:r>
+        <w:rPr>
+          <w:rFonts w:ascii="Arial Narrow" w:hAnsi="Arial Narrow"/>
+          <w:b/>
+          <w:bCs/>
+          <w:lang w:val="fr-FR"/>
+        </w:rPr>
+        <w:t>Mean}</w:t>
+      </w:r>
+    </w:p>
+    <w:p>
+      <w:pPr>
+        <w:rPr>
+          <w:rFonts w:ascii="Arial Narrow" w:hAnsi="Arial Narrow"/>
+          <w:lang w:val="fr-FR"/>
+        </w:rPr>
+      </w:pPr>
+    </w:p>
+    <w:tbl>
+      <w:tblPr>
+        <w:tblStyle w:val="TableGrid"/>
+        <w:tblW w:w="10931" w:type="dxa"/>
         <w:tblLayout w:type="fixed"/>
         <w:tblLook w:val="04A0" w:firstRow="1" w:lastRow="0" w:firstColumn="1" w:lastColumn="0" w:noHBand="0" w:noVBand="1"/>
       </w:tblPr>
       <w:tblGrid>
-        <w:gridCol w:w="2629"/>
-        <w:gridCol w:w="786"/>
-        <w:gridCol w:w="4729"/>
-        <w:gridCol w:w="2829"/>
+        <w:gridCol w:w="2619"/>
+        <w:gridCol w:w="783"/>
+        <w:gridCol w:w="4711"/>
+        <w:gridCol w:w="2818"/>
       </w:tblGrid>
       <w:tr>
         <w:trPr>
-          <w:trHeight w:val="569"/>
+          <w:trHeight w:val="570"/>
         </w:trPr>
         <w:tc>
           <w:tcPr>
-            <w:tcW w:w="3415" w:type="dxa"/>
+            <w:tcW w:w="3402" w:type="dxa"/>
             <w:gridSpan w:val="2"/>
             <w:tcBorders>
               <w:bottom w:val="single" w:sz="4" w:space="0" w:color="auto"/>
             </w:tcBorders>
-          </w:tcPr>
-          <w:p>
-            <w:pPr>
-              <w:jc w:val="center"/>
-              <w:rPr>
-                <w:rFonts w:ascii="Arial Narrow" w:hAnsi="Arial Narrow"/>
-                <w:lang w:val="fr-FR"/>
-              </w:rPr>
-            </w:pPr>
-            <w:r>
-              <w:rPr>
-                <w:rFonts w:ascii="Arial Narrow" w:hAnsi="Arial Narrow"/>
-                <w:lang w:val="fr-FR"/>
-              </w:rPr>
-              <w:t>Distinction et Sanctions</w:t>
-            </w:r>
-          </w:p>
-        </w:tc>
-        <w:tc>
-          <w:tcPr>
-            <w:tcW w:w="4729" w:type="dxa"/>
+            <w:vAlign w:val="center"/>
+          </w:tcPr>
+          <w:p>
+            <w:pPr>
+              <w:jc w:val="center"/>
+              <w:rPr>
+                <w:rFonts w:ascii="Arial Narrow" w:hAnsi="Arial Narrow"/>
+                <w:lang w:val="fr-FR"/>
+              </w:rPr>
+            </w:pPr>
+            <w:bookmarkStart w:id="0" w:name="_GoBack"/>
+            <w:bookmarkEnd w:id="0"/>
+            <w:r>
+              <w:rPr>
+                <w:rFonts w:ascii="Arial Narrow" w:hAnsi="Arial Narrow"/>
+                <w:lang w:val="fr-FR"/>
+              </w:rPr>
+              <w:t>Distinction</w:t>
+            </w:r>
+            <w:r>
+              <w:rPr>
+                <w:rFonts w:ascii="Arial Narrow" w:hAnsi="Arial Narrow"/>
+                <w:lang w:val="fr-FR"/>
+              </w:rPr>
+              <w:t>s</w:t>
+            </w:r>
+            <w:r>
+              <w:rPr>
+                <w:rFonts w:ascii="Arial Narrow" w:hAnsi="Arial Narrow"/>
+                <w:lang w:val="fr-FR"/>
+              </w:rPr>
+              <w:t xml:space="preserve"> et Sanctions</w:t>
+            </w:r>
+          </w:p>
+        </w:tc>
+        <w:tc>
+          <w:tcPr>
+            <w:tcW w:w="4711" w:type="dxa"/>
+            <w:vAlign w:val="center"/>
           </w:tcPr>
           <w:p>
             <w:pPr>
@@ -2017,7 +1606,8 @@
         </w:tc>
         <w:tc>
           <w:tcPr>
-            <w:tcW w:w="2829" w:type="dxa"/>
+            <w:tcW w:w="2818" w:type="dxa"/>
+            <w:vAlign w:val="center"/>
           </w:tcPr>
           <w:p>
             <w:pPr>
@@ -2043,10 +1633,10 @@
         </w:trPr>
         <w:tc>
           <w:tcPr>
-            <w:tcW w:w="2629" w:type="dxa"/>
+            <w:tcW w:w="2619" w:type="dxa"/>
             <w:tcBorders>
-              <w:bottom w:val="nil"/>
-              <w:right w:val="nil"/>
+              <w:bottom w:val="single" w:sz="4" w:space="0" w:color="auto"/>
+              <w:right w:val="single" w:sz="4" w:space="0" w:color="auto"/>
             </w:tcBorders>
           </w:tcPr>
           <w:p>
@@ -2068,10 +1658,10 @@
         </w:tc>
         <w:tc>
           <w:tcPr>
-            <w:tcW w:w="786" w:type="dxa"/>
+            <w:tcW w:w="783" w:type="dxa"/>
             <w:tcBorders>
-              <w:left w:val="nil"/>
-              <w:bottom w:val="nil"/>
+              <w:left w:val="single" w:sz="4" w:space="0" w:color="auto"/>
+              <w:bottom w:val="single" w:sz="4" w:space="0" w:color="auto"/>
             </w:tcBorders>
           </w:tcPr>
           <w:p>
@@ -2113,32 +1703,109 @@
         </w:tc>
         <w:tc>
           <w:tcPr>
-            <w:tcW w:w="4729" w:type="dxa"/>
+            <w:tcW w:w="4711" w:type="dxa"/>
             <w:vMerge w:val="restart"/>
-          </w:tcPr>
-          <w:p>
-            <w:pPr>
-              <w:jc w:val="center"/>
-              <w:rPr>
-                <w:rFonts w:ascii="Arial Narrow" w:hAnsi="Arial Narrow"/>
-                <w:lang w:val="fr-FR"/>
-              </w:rPr>
-            </w:pPr>
-          </w:p>
-        </w:tc>
-        <w:tc>
-          <w:tcPr>
-            <w:tcW w:w="2829" w:type="dxa"/>
+            <w:vAlign w:val="center"/>
+          </w:tcPr>
+          <w:p>
+            <w:pPr>
+              <w:jc w:val="center"/>
+              <w:rPr>
+                <w:rFonts w:ascii="Arial Narrow" w:hAnsi="Arial Narrow"/>
+                <w:b/>
+                <w:bCs/>
+                <w:lang w:val="fr-FR"/>
+              </w:rPr>
+            </w:pPr>
+            <w:r>
+              <w:rPr>
+                <w:rFonts w:ascii="Arial Narrow" w:hAnsi="Arial Narrow"/>
+                <w:b/>
+                <w:bCs/>
+                <w:sz w:val="52"/>
+                <w:szCs w:val="52"/>
+                <w:lang w:val="fr-FR"/>
+              </w:rPr>
+              <w:t>{generalApprec</w:t>
+            </w:r>
+            <w:r>
+              <w:rPr>
+                <w:rFonts w:ascii="Arial Narrow" w:hAnsi="Arial Narrow"/>
+                <w:b/>
+                <w:bCs/>
+                <w:sz w:val="52"/>
+                <w:szCs w:val="52"/>
+                <w:lang w:val="fr-FR"/>
+              </w:rPr>
+              <w:t>i</w:t>
+            </w:r>
+            <w:r>
+              <w:rPr>
+                <w:rFonts w:ascii="Arial Narrow" w:hAnsi="Arial Narrow"/>
+                <w:b/>
+                <w:bCs/>
+                <w:sz w:val="52"/>
+                <w:szCs w:val="52"/>
+                <w:lang w:val="fr-FR"/>
+              </w:rPr>
+              <w:t>ation}</w:t>
+            </w:r>
+          </w:p>
+        </w:tc>
+        <w:tc>
+          <w:tcPr>
+            <w:tcW w:w="2818" w:type="dxa"/>
             <w:vMerge w:val="restart"/>
-          </w:tcPr>
-          <w:p>
-            <w:pPr>
-              <w:jc w:val="center"/>
-              <w:rPr>
-                <w:rFonts w:ascii="Arial Narrow" w:hAnsi="Arial Narrow"/>
-                <w:lang w:val="fr-FR"/>
-              </w:rPr>
-            </w:pPr>
+            <w:vAlign w:val="center"/>
+          </w:tcPr>
+          <w:p>
+            <w:pPr>
+              <w:jc w:val="center"/>
+              <w:rPr>
+                <w:rFonts w:ascii="Arial Narrow" w:hAnsi="Arial Narrow"/>
+                <w:sz w:val="28"/>
+                <w:szCs w:val="28"/>
+                <w:lang w:val="fr-FR"/>
+              </w:rPr>
+            </w:pPr>
+            <w:r>
+              <w:rPr>
+                <w:rFonts w:ascii="Arial Narrow" w:hAnsi="Arial Narrow"/>
+                <w:sz w:val="28"/>
+                <w:szCs w:val="28"/>
+                <w:lang w:val="fr-FR"/>
+              </w:rPr>
+              <w:t>{director}</w:t>
+            </w:r>
+          </w:p>
+          <w:p>
+            <w:pPr>
+              <w:jc w:val="center"/>
+              <w:rPr>
+                <w:rFonts w:ascii="Arial Narrow" w:hAnsi="Arial Narrow"/>
+                <w:sz w:val="28"/>
+                <w:szCs w:val="28"/>
+                <w:lang w:val="fr-FR"/>
+              </w:rPr>
+            </w:pPr>
+          </w:p>
+          <w:p>
+            <w:pPr>
+              <w:jc w:val="center"/>
+              <w:rPr>
+                <w:rFonts w:ascii="Arial Narrow" w:hAnsi="Arial Narrow"/>
+                <w:lang w:val="fr-FR"/>
+              </w:rPr>
+            </w:pPr>
+            <w:r>
+              <w:rPr>
+                <w:rFonts w:ascii="Arial Narrow" w:hAnsi="Arial Narrow"/>
+                <w:sz w:val="28"/>
+                <w:szCs w:val="28"/>
+                <w:lang w:val="fr-FR"/>
+              </w:rPr>
+              <w:t>Le {printingDate}</w:t>
+            </w:r>
           </w:p>
         </w:tc>
       </w:tr>
@@ -2148,11 +1815,11 @@
         </w:trPr>
         <w:tc>
           <w:tcPr>
-            <w:tcW w:w="2629" w:type="dxa"/>
+            <w:tcW w:w="2619" w:type="dxa"/>
             <w:tcBorders>
-              <w:top w:val="nil"/>
-              <w:bottom w:val="nil"/>
-              <w:right w:val="nil"/>
+              <w:top w:val="single" w:sz="4" w:space="0" w:color="auto"/>
+              <w:bottom w:val="single" w:sz="4" w:space="0" w:color="auto"/>
+              <w:right w:val="single" w:sz="4" w:space="0" w:color="auto"/>
             </w:tcBorders>
           </w:tcPr>
           <w:p>
@@ -2174,11 +1841,11 @@
         </w:tc>
         <w:tc>
           <w:tcPr>
-            <w:tcW w:w="786" w:type="dxa"/>
+            <w:tcW w:w="783" w:type="dxa"/>
             <w:tcBorders>
-              <w:top w:val="nil"/>
-              <w:left w:val="nil"/>
-              <w:bottom w:val="nil"/>
+              <w:top w:val="single" w:sz="4" w:space="0" w:color="auto"/>
+              <w:left w:val="single" w:sz="4" w:space="0" w:color="auto"/>
+              <w:bottom w:val="single" w:sz="4" w:space="0" w:color="auto"/>
             </w:tcBorders>
           </w:tcPr>
           <w:p>
@@ -2220,7 +1887,7 @@
         </w:tc>
         <w:tc>
           <w:tcPr>
-            <w:tcW w:w="4729" w:type="dxa"/>
+            <w:tcW w:w="4711" w:type="dxa"/>
             <w:vMerge/>
           </w:tcPr>
           <w:p>
@@ -2235,7 +1902,7 @@
         </w:tc>
         <w:tc>
           <w:tcPr>
-            <w:tcW w:w="2829" w:type="dxa"/>
+            <w:tcW w:w="2818" w:type="dxa"/>
             <w:vMerge/>
           </w:tcPr>
           <w:p>
@@ -2255,11 +1922,11 @@
         </w:trPr>
         <w:tc>
           <w:tcPr>
-            <w:tcW w:w="2629" w:type="dxa"/>
+            <w:tcW w:w="2619" w:type="dxa"/>
             <w:tcBorders>
-              <w:top w:val="nil"/>
-              <w:bottom w:val="nil"/>
-              <w:right w:val="nil"/>
+              <w:top w:val="single" w:sz="4" w:space="0" w:color="auto"/>
+              <w:bottom w:val="single" w:sz="4" w:space="0" w:color="auto"/>
+              <w:right w:val="single" w:sz="4" w:space="0" w:color="auto"/>
             </w:tcBorders>
           </w:tcPr>
           <w:p>
@@ -2281,11 +1948,11 @@
         </w:tc>
         <w:tc>
           <w:tcPr>
-            <w:tcW w:w="786" w:type="dxa"/>
+            <w:tcW w:w="783" w:type="dxa"/>
             <w:tcBorders>
-              <w:top w:val="nil"/>
-              <w:left w:val="nil"/>
-              <w:bottom w:val="nil"/>
+              <w:top w:val="single" w:sz="4" w:space="0" w:color="auto"/>
+              <w:left w:val="single" w:sz="4" w:space="0" w:color="auto"/>
+              <w:bottom w:val="single" w:sz="4" w:space="0" w:color="auto"/>
             </w:tcBorders>
           </w:tcPr>
           <w:p>
@@ -2305,7 +1972,6 @@
               </w:rPr>
               <w:t>{</w:t>
             </w:r>
-            <w:proofErr w:type="spellStart"/>
             <w:r>
               <w:rPr>
                 <w:rFonts w:ascii="Arial Narrow" w:hAnsi="Arial Narrow"/>
@@ -2315,7 +1981,6 @@
               </w:rPr>
               <w:t>honor</w:t>
             </w:r>
-            <w:proofErr w:type="spellEnd"/>
             <w:r>
               <w:rPr>
                 <w:rFonts w:ascii="Arial Narrow" w:hAnsi="Arial Narrow"/>
@@ -2329,7 +1994,7 @@
         </w:tc>
         <w:tc>
           <w:tcPr>
-            <w:tcW w:w="4729" w:type="dxa"/>
+            <w:tcW w:w="4711" w:type="dxa"/>
             <w:vMerge/>
           </w:tcPr>
           <w:p>
@@ -2344,7 +2009,7 @@
         </w:tc>
         <w:tc>
           <w:tcPr>
-            <w:tcW w:w="2829" w:type="dxa"/>
+            <w:tcW w:w="2818" w:type="dxa"/>
             <w:vMerge/>
           </w:tcPr>
           <w:p>
@@ -2364,11 +2029,11 @@
         </w:trPr>
         <w:tc>
           <w:tcPr>
-            <w:tcW w:w="2629" w:type="dxa"/>
+            <w:tcW w:w="2619" w:type="dxa"/>
             <w:tcBorders>
-              <w:top w:val="nil"/>
-              <w:bottom w:val="nil"/>
-              <w:right w:val="nil"/>
+              <w:top w:val="single" w:sz="4" w:space="0" w:color="auto"/>
+              <w:bottom w:val="single" w:sz="4" w:space="0" w:color="auto"/>
+              <w:right w:val="single" w:sz="4" w:space="0" w:color="auto"/>
             </w:tcBorders>
           </w:tcPr>
           <w:p>
@@ -2390,11 +2055,11 @@
         </w:tc>
         <w:tc>
           <w:tcPr>
-            <w:tcW w:w="786" w:type="dxa"/>
+            <w:tcW w:w="783" w:type="dxa"/>
             <w:tcBorders>
-              <w:top w:val="nil"/>
-              <w:left w:val="nil"/>
-              <w:bottom w:val="nil"/>
+              <w:top w:val="single" w:sz="4" w:space="0" w:color="auto"/>
+              <w:left w:val="single" w:sz="4" w:space="0" w:color="auto"/>
+              <w:bottom w:val="single" w:sz="4" w:space="0" w:color="auto"/>
             </w:tcBorders>
           </w:tcPr>
           <w:p>
@@ -2436,7 +2101,7 @@
         </w:tc>
         <w:tc>
           <w:tcPr>
-            <w:tcW w:w="4729" w:type="dxa"/>
+            <w:tcW w:w="4711" w:type="dxa"/>
             <w:vMerge/>
           </w:tcPr>
           <w:p>
@@ -2451,7 +2116,7 @@
         </w:tc>
         <w:tc>
           <w:tcPr>
-            <w:tcW w:w="2829" w:type="dxa"/>
+            <w:tcW w:w="2818" w:type="dxa"/>
             <w:vMerge/>
           </w:tcPr>
           <w:p>
@@ -2471,10 +2136,10 @@
         </w:trPr>
         <w:tc>
           <w:tcPr>
-            <w:tcW w:w="2629" w:type="dxa"/>
+            <w:tcW w:w="2619" w:type="dxa"/>
             <w:tcBorders>
-              <w:top w:val="nil"/>
-              <w:right w:val="nil"/>
+              <w:top w:val="single" w:sz="4" w:space="0" w:color="auto"/>
+              <w:right w:val="single" w:sz="4" w:space="0" w:color="auto"/>
             </w:tcBorders>
           </w:tcPr>
           <w:p>
@@ -2496,10 +2161,10 @@
         </w:tc>
         <w:tc>
           <w:tcPr>
-            <w:tcW w:w="786" w:type="dxa"/>
+            <w:tcW w:w="783" w:type="dxa"/>
             <w:tcBorders>
-              <w:top w:val="nil"/>
-              <w:left w:val="nil"/>
+              <w:top w:val="single" w:sz="4" w:space="0" w:color="auto"/>
+              <w:left w:val="single" w:sz="4" w:space="0" w:color="auto"/>
             </w:tcBorders>
           </w:tcPr>
           <w:p>
@@ -2517,33 +2182,13 @@
                 <w:szCs w:val="28"/>
                 <w:lang w:val="fr-FR"/>
               </w:rPr>
-              <w:t>{</w:t>
-            </w:r>
-            <w:proofErr w:type="spellStart"/>
-            <w:r>
-              <w:rPr>
-                <w:rFonts w:ascii="Arial Narrow" w:hAnsi="Arial Narrow"/>
-                <w:sz w:val="28"/>
-                <w:szCs w:val="28"/>
-                <w:lang w:val="fr-FR"/>
-              </w:rPr>
-              <w:t>blame</w:t>
-            </w:r>
-            <w:proofErr w:type="spellEnd"/>
-            <w:r>
-              <w:rPr>
-                <w:rFonts w:ascii="Arial Narrow" w:hAnsi="Arial Narrow"/>
-                <w:sz w:val="28"/>
-                <w:szCs w:val="28"/>
-                <w:lang w:val="fr-FR"/>
-              </w:rPr>
-              <w:t>}</w:t>
-            </w:r>
-          </w:p>
-        </w:tc>
-        <w:tc>
-          <w:tcPr>
-            <w:tcW w:w="4729" w:type="dxa"/>
+              <w:t>{blame}</w:t>
+            </w:r>
+          </w:p>
+        </w:tc>
+        <w:tc>
+          <w:tcPr>
+            <w:tcW w:w="4711" w:type="dxa"/>
             <w:vMerge/>
           </w:tcPr>
           <w:p>
@@ -2558,7 +2203,7 @@
         </w:tc>
         <w:tc>
           <w:tcPr>
-            <w:tcW w:w="2829" w:type="dxa"/>
+            <w:tcW w:w="2818" w:type="dxa"/>
             <w:vMerge/>
           </w:tcPr>
           <w:p>
@@ -2580,6 +2225,46 @@
           <w:lang w:val="fr-FR"/>
         </w:rPr>
       </w:pPr>
+    </w:p>
+    <w:p>
+      <w:pPr>
+        <w:rPr>
+          <w:rFonts w:ascii="Arial Narrow" w:hAnsi="Arial Narrow"/>
+          <w:lang w:val="fr-FR"/>
+        </w:rPr>
+      </w:pPr>
+      <w:r>
+        <w:rPr>
+          <w:rFonts w:ascii="Arial Narrow" w:hAnsi="Arial Narrow"/>
+          <w:b/>
+          <w:bCs/>
+          <w:lang w:val="fr-FR"/>
+        </w:rPr>
+        <w:t>MI</w:t>
+      </w:r>
+      <w:r>
+        <w:rPr>
+          <w:rFonts w:ascii="Arial Narrow" w:hAnsi="Arial Narrow"/>
+          <w:lang w:val="fr-FR"/>
+        </w:rPr>
+        <w:t xml:space="preserve"> : Moyenne Interrogation – </w:t>
+      </w:r>
+      <w:r>
+        <w:rPr>
+          <w:rFonts w:ascii="Arial Narrow" w:hAnsi="Arial Narrow"/>
+          <w:b/>
+          <w:bCs/>
+          <w:lang w:val="fr-FR"/>
+        </w:rPr>
+        <w:t>DH</w:t>
+      </w:r>
+      <w:r>
+        <w:rPr>
+          <w:rFonts w:ascii="Arial Narrow" w:hAnsi="Arial Narrow"/>
+          <w:lang w:val="fr-FR"/>
+        </w:rPr>
+        <w:t> : Devoir Hebdomadaire</w:t>
+      </w:r>
     </w:p>
     <w:sectPr>
       <w:pgSz w:w="12240" w:h="15840"/>

--- a/templates/bulletin-4-notes.docx
+++ b/templates/bulletin-4-notes.docx
@@ -13,16 +13,246 @@
           <w:rFonts w:ascii="Arial Narrow" w:hAnsi="Arial Narrow"/>
           <w:noProof/>
         </w:rPr>
+        <mc:AlternateContent>
+          <mc:Choice Requires="wps">
+            <w:drawing>
+              <wp:anchor distT="0" distB="0" distL="114300" distR="114300" simplePos="0" relativeHeight="251660288" behindDoc="0" locked="0" layoutInCell="1" allowOverlap="1" wp14:anchorId="1382B591" wp14:editId="5139AF9B">
+                <wp:simplePos x="0" y="0"/>
+                <wp:positionH relativeFrom="column">
+                  <wp:posOffset>778510</wp:posOffset>
+                </wp:positionH>
+                <wp:positionV relativeFrom="paragraph">
+                  <wp:posOffset>-177800</wp:posOffset>
+                </wp:positionV>
+                <wp:extent cx="5486400" cy="635000"/>
+                <wp:effectExtent l="0" t="0" r="0" b="0"/>
+                <wp:wrapNone/>
+                <wp:docPr id="2" name="Text Box 2"/>
+                <wp:cNvGraphicFramePr/>
+                <a:graphic xmlns:a="http://schemas.openxmlformats.org/drawingml/2006/main">
+                  <a:graphicData uri="http://schemas.microsoft.com/office/word/2010/wordprocessingShape">
+                    <wps:wsp>
+                      <wps:cNvSpPr txBox="1"/>
+                      <wps:spPr>
+                        <a:xfrm>
+                          <a:off x="0" y="0"/>
+                          <a:ext cx="5486400" cy="635000"/>
+                        </a:xfrm>
+                        <a:prstGeom prst="rect">
+                          <a:avLst/>
+                        </a:prstGeom>
+                        <a:solidFill>
+                          <a:schemeClr val="lt1"/>
+                        </a:solidFill>
+                        <a:ln w="6350">
+                          <a:noFill/>
+                        </a:ln>
+                      </wps:spPr>
+                      <wps:txbx>
+                        <w:txbxContent>
+                          <w:p>
+                            <w:pPr>
+                              <w:jc w:val="center"/>
+                              <w:rPr>
+                                <w:rFonts w:ascii="Arial Narrow" w:hAnsi="Arial Narrow"/>
+                                <w:sz w:val="44"/>
+                                <w:szCs w:val="44"/>
+                              </w:rPr>
+                            </w:pPr>
+                            <w:bookmarkStart w:id="0" w:name="_GoBack"/>
+                            <w:r>
+                              <w:rPr>
+                                <w:rFonts w:ascii="Arial Narrow" w:hAnsi="Arial Narrow"/>
+                                <w:sz w:val="44"/>
+                                <w:szCs w:val="44"/>
+                              </w:rPr>
+                              <w:t>{</w:t>
+                            </w:r>
+                            <w:proofErr w:type="spellStart"/>
+                            <w:r>
+                              <w:rPr>
+                                <w:rFonts w:ascii="Arial Narrow" w:hAnsi="Arial Narrow"/>
+                                <w:sz w:val="44"/>
+                                <w:szCs w:val="44"/>
+                              </w:rPr>
+                              <w:t>schoolName</w:t>
+                            </w:r>
+                            <w:proofErr w:type="spellEnd"/>
+                            <w:r>
+                              <w:rPr>
+                                <w:rFonts w:ascii="Arial Narrow" w:hAnsi="Arial Narrow"/>
+                                <w:sz w:val="44"/>
+                                <w:szCs w:val="44"/>
+                              </w:rPr>
+                              <w:t>}</w:t>
+                            </w:r>
+                          </w:p>
+                          <w:p>
+                            <w:pPr>
+                              <w:jc w:val="center"/>
+                              <w:rPr>
+                                <w:rFonts w:ascii="Arial Narrow" w:hAnsi="Arial Narrow"/>
+                                <w:sz w:val="8"/>
+                                <w:szCs w:val="8"/>
+                              </w:rPr>
+                            </w:pPr>
+                            <w:r>
+                              <w:rPr>
+                                <w:rFonts w:ascii="Arial Narrow" w:hAnsi="Arial Narrow"/>
+                              </w:rPr>
+                              <w:t>{</w:t>
+                            </w:r>
+                            <w:proofErr w:type="spellStart"/>
+                            <w:r>
+                              <w:rPr>
+                                <w:rFonts w:ascii="Arial Narrow" w:hAnsi="Arial Narrow"/>
+                              </w:rPr>
+                              <w:t>schoolSubName</w:t>
+                            </w:r>
+                            <w:proofErr w:type="spellEnd"/>
+                            <w:r>
+                              <w:rPr>
+                                <w:rFonts w:ascii="Arial Narrow" w:hAnsi="Arial Narrow"/>
+                              </w:rPr>
+                              <w:t>}</w:t>
+                            </w:r>
+                          </w:p>
+                          <w:bookmarkEnd w:id="0"/>
+                          <w:p>
+                            <w:pPr>
+                              <w:rPr>
+                                <w:sz w:val="18"/>
+                                <w:szCs w:val="18"/>
+                              </w:rPr>
+                            </w:pPr>
+                          </w:p>
+                        </w:txbxContent>
+                      </wps:txbx>
+                      <wps:bodyPr rot="0" spcFirstLastPara="0" vertOverflow="overflow" horzOverflow="overflow" vert="horz" wrap="square" lIns="91440" tIns="45720" rIns="91440" bIns="45720" numCol="1" spcCol="0" rtlCol="0" fromWordArt="0" anchor="t" anchorCtr="0" forceAA="0" compatLnSpc="1">
+                        <a:prstTxWarp prst="textNoShape">
+                          <a:avLst/>
+                        </a:prstTxWarp>
+                        <a:noAutofit/>
+                      </wps:bodyPr>
+                    </wps:wsp>
+                  </a:graphicData>
+                </a:graphic>
+                <wp14:sizeRelH relativeFrom="margin">
+                  <wp14:pctWidth>0</wp14:pctWidth>
+                </wp14:sizeRelH>
+                <wp14:sizeRelV relativeFrom="margin">
+                  <wp14:pctHeight>0</wp14:pctHeight>
+                </wp14:sizeRelV>
+              </wp:anchor>
+            </w:drawing>
+          </mc:Choice>
+          <mc:Fallback>
+            <w:pict>
+              <v:shapetype w14:anchorId="1382B591" id="_x0000_t202" coordsize="21600,21600" o:spt="202" path="m,l,21600r21600,l21600,xe">
+                <v:stroke joinstyle="miter"/>
+                <v:path gradientshapeok="t" o:connecttype="rect"/>
+              </v:shapetype>
+              <v:shape id="Text Box 2" o:spid="_x0000_s1026" type="#_x0000_t202" style="position:absolute;margin-left:61.3pt;margin-top:-14pt;width:6in;height:50pt;z-index:251660288;visibility:visible;mso-wrap-style:square;mso-width-percent:0;mso-height-percent:0;mso-wrap-distance-left:9pt;mso-wrap-distance-top:0;mso-wrap-distance-right:9pt;mso-wrap-distance-bottom:0;mso-position-horizontal:absolute;mso-position-horizontal-relative:text;mso-position-vertical:absolute;mso-position-vertical-relative:text;mso-width-percent:0;mso-height-percent:0;mso-width-relative:margin;mso-height-relative:margin;v-text-anchor:top" o:gfxdata="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" fillcolor="white [3201]" stroked="f" strokeweight=".5pt">
+                <v:textbox>
+                  <w:txbxContent>
+                    <w:p>
+                      <w:pPr>
+                        <w:jc w:val="center"/>
+                        <w:rPr>
+                          <w:rFonts w:ascii="Arial Narrow" w:hAnsi="Arial Narrow"/>
+                          <w:sz w:val="44"/>
+                          <w:szCs w:val="44"/>
+                        </w:rPr>
+                      </w:pPr>
+                      <w:bookmarkStart w:id="1" w:name="_GoBack"/>
+                      <w:r>
+                        <w:rPr>
+                          <w:rFonts w:ascii="Arial Narrow" w:hAnsi="Arial Narrow"/>
+                          <w:sz w:val="44"/>
+                          <w:szCs w:val="44"/>
+                        </w:rPr>
+                        <w:t>{</w:t>
+                      </w:r>
+                      <w:proofErr w:type="spellStart"/>
+                      <w:r>
+                        <w:rPr>
+                          <w:rFonts w:ascii="Arial Narrow" w:hAnsi="Arial Narrow"/>
+                          <w:sz w:val="44"/>
+                          <w:szCs w:val="44"/>
+                        </w:rPr>
+                        <w:t>schoolName</w:t>
+                      </w:r>
+                      <w:proofErr w:type="spellEnd"/>
+                      <w:r>
+                        <w:rPr>
+                          <w:rFonts w:ascii="Arial Narrow" w:hAnsi="Arial Narrow"/>
+                          <w:sz w:val="44"/>
+                          <w:szCs w:val="44"/>
+                        </w:rPr>
+                        <w:t>}</w:t>
+                      </w:r>
+                    </w:p>
+                    <w:p>
+                      <w:pPr>
+                        <w:jc w:val="center"/>
+                        <w:rPr>
+                          <w:rFonts w:ascii="Arial Narrow" w:hAnsi="Arial Narrow"/>
+                          <w:sz w:val="8"/>
+                          <w:szCs w:val="8"/>
+                        </w:rPr>
+                      </w:pPr>
+                      <w:r>
+                        <w:rPr>
+                          <w:rFonts w:ascii="Arial Narrow" w:hAnsi="Arial Narrow"/>
+                        </w:rPr>
+                        <w:t>{</w:t>
+                      </w:r>
+                      <w:proofErr w:type="spellStart"/>
+                      <w:r>
+                        <w:rPr>
+                          <w:rFonts w:ascii="Arial Narrow" w:hAnsi="Arial Narrow"/>
+                        </w:rPr>
+                        <w:t>schoolSubName</w:t>
+                      </w:r>
+                      <w:proofErr w:type="spellEnd"/>
+                      <w:r>
+                        <w:rPr>
+                          <w:rFonts w:ascii="Arial Narrow" w:hAnsi="Arial Narrow"/>
+                        </w:rPr>
+                        <w:t>}</w:t>
+                      </w:r>
+                    </w:p>
+                    <w:bookmarkEnd w:id="1"/>
+                    <w:p>
+                      <w:pPr>
+                        <w:rPr>
+                          <w:sz w:val="18"/>
+                          <w:szCs w:val="18"/>
+                        </w:rPr>
+                      </w:pPr>
+                    </w:p>
+                  </w:txbxContent>
+                </v:textbox>
+              </v:shape>
+            </w:pict>
+          </mc:Fallback>
+        </mc:AlternateContent>
+      </w:r>
+      <w:r>
+        <w:rPr>
+          <w:rFonts w:ascii="Arial Narrow" w:hAnsi="Arial Narrow"/>
+          <w:noProof/>
+        </w:rPr>
         <w:drawing>
-          <wp:anchor distT="0" distB="0" distL="0" distR="0" simplePos="0" relativeHeight="251659264" behindDoc="0" locked="0" layoutInCell="1" allowOverlap="1" wp14:anchorId="4D2543F7" wp14:editId="46D9C15B">
+          <wp:anchor distT="0" distB="0" distL="0" distR="0" simplePos="0" relativeHeight="251659264" behindDoc="0" locked="0" layoutInCell="1" allowOverlap="1" wp14:anchorId="4D2543F7" wp14:editId="1F9180A6">
             <wp:simplePos x="0" y="0"/>
             <wp:positionH relativeFrom="column">
               <wp:posOffset>-50800</wp:posOffset>
             </wp:positionH>
             <wp:positionV relativeFrom="paragraph">
-              <wp:posOffset>-473710</wp:posOffset>
+              <wp:posOffset>-474133</wp:posOffset>
             </wp:positionV>
-            <wp:extent cx="931333" cy="1241778"/>
+            <wp:extent cx="778933" cy="1038578"/>
             <wp:effectExtent l="0" t="0" r="0" b="3175"/>
             <wp:wrapNone/>
             <wp:docPr id="1" name="Picture 1"/>
@@ -39,7 +269,7 @@
                     </pic:cNvPicPr>
                   </pic:nvPicPr>
                   <pic:blipFill>
-                    <a:blip r:embed="rId4"/>
+                    <a:blip r:embed="rId7"/>
                     <a:stretch>
                       <a:fillRect/>
                     </a:stretch>
@@ -47,7 +277,7 @@
                   <pic:spPr bwMode="auto">
                     <a:xfrm>
                       <a:off x="0" y="0"/>
-                      <a:ext cx="931333" cy="1241778"/>
+                      <a:ext cx="781913" cy="1042551"/>
                     </a:xfrm>
                     <a:prstGeom prst="rect">
                       <a:avLst/>
@@ -68,21 +298,19 @@
     </w:p>
     <w:p>
       <w:pPr>
-        <w:jc w:val="center"/>
         <w:rPr>
           <w:rFonts w:ascii="Arial Narrow" w:hAnsi="Arial Narrow"/>
-          <w:sz w:val="22"/>
-          <w:szCs w:val="22"/>
+          <w:lang w:val="fr-FR"/>
         </w:rPr>
       </w:pPr>
-      <w:r>
+    </w:p>
+    <w:p>
+      <w:pPr>
         <w:rPr>
           <w:rFonts w:ascii="Arial Narrow" w:hAnsi="Arial Narrow"/>
-          <w:sz w:val="72"/>
-          <w:szCs w:val="72"/>
+          <w:lang w:val="fr-FR"/>
         </w:rPr>
-        <w:t>{schoolName}</w:t>
-      </w:r>
+      </w:pPr>
     </w:p>
     <w:p>
       <w:pPr>
@@ -131,7 +359,21 @@
               <w:rPr>
                 <w:rFonts w:ascii="Arial Narrow" w:hAnsi="Arial Narrow"/>
               </w:rPr>
-              <w:t>{matricule}</w:t>
+              <w:t>{</w:t>
+            </w:r>
+            <w:proofErr w:type="spellStart"/>
+            <w:r>
+              <w:rPr>
+                <w:rFonts w:ascii="Arial Narrow" w:hAnsi="Arial Narrow"/>
+              </w:rPr>
+              <w:t>matricule</w:t>
+            </w:r>
+            <w:proofErr w:type="spellEnd"/>
+            <w:r>
+              <w:rPr>
+                <w:rFonts w:ascii="Arial Narrow" w:hAnsi="Arial Narrow"/>
+              </w:rPr>
+              <w:t>}</w:t>
             </w:r>
           </w:p>
         </w:tc>
@@ -151,6 +393,7 @@
               </w:rPr>
               <w:t>{</w:t>
             </w:r>
+            <w:proofErr w:type="spellStart"/>
             <w:r>
               <w:rPr>
                 <w:rFonts w:ascii="Arial Narrow" w:hAnsi="Arial Narrow"/>
@@ -181,6 +424,7 @@
               </w:rPr>
               <w:t>ame</w:t>
             </w:r>
+            <w:proofErr w:type="spellEnd"/>
             <w:r>
               <w:rPr>
                 <w:rFonts w:ascii="Arial Narrow" w:hAnsi="Arial Narrow"/>
@@ -199,11 +443,19 @@
                 <w:rFonts w:ascii="Arial Narrow" w:hAnsi="Arial Narrow"/>
               </w:rPr>
             </w:pPr>
-            <w:r>
-              <w:rPr>
-                <w:rFonts w:ascii="Arial Narrow" w:hAnsi="Arial Narrow"/>
-              </w:rPr>
-              <w:t>Classe:</w:t>
+            <w:proofErr w:type="spellStart"/>
+            <w:r>
+              <w:rPr>
+                <w:rFonts w:ascii="Arial Narrow" w:hAnsi="Arial Narrow"/>
+              </w:rPr>
+              <w:t>Classe</w:t>
+            </w:r>
+            <w:proofErr w:type="spellEnd"/>
+            <w:r>
+              <w:rPr>
+                <w:rFonts w:ascii="Arial Narrow" w:hAnsi="Arial Narrow"/>
+              </w:rPr>
+              <w:t>:</w:t>
             </w:r>
           </w:p>
         </w:tc>
@@ -240,11 +492,19 @@
                 <w:rFonts w:ascii="Arial Narrow" w:hAnsi="Arial Narrow"/>
               </w:rPr>
             </w:pPr>
-            <w:r>
-              <w:rPr>
-                <w:rFonts w:ascii="Arial Narrow" w:hAnsi="Arial Narrow"/>
-              </w:rPr>
-              <w:t>Sexe:</w:t>
+            <w:proofErr w:type="spellStart"/>
+            <w:r>
+              <w:rPr>
+                <w:rFonts w:ascii="Arial Narrow" w:hAnsi="Arial Narrow"/>
+              </w:rPr>
+              <w:t>Sexe</w:t>
+            </w:r>
+            <w:proofErr w:type="spellEnd"/>
+            <w:r>
+              <w:rPr>
+                <w:rFonts w:ascii="Arial Narrow" w:hAnsi="Arial Narrow"/>
+              </w:rPr>
+              <w:t>:</w:t>
             </w:r>
           </w:p>
         </w:tc>
@@ -363,7 +623,23 @@
                 <w:rFonts w:ascii="Arial Narrow" w:hAnsi="Arial Narrow"/>
                 <w:lang w:val="fr-FR"/>
               </w:rPr>
-              <w:t xml:space="preserve"> {classSize}</w:t>
+              <w:t xml:space="preserve"> {</w:t>
+            </w:r>
+            <w:proofErr w:type="spellStart"/>
+            <w:r>
+              <w:rPr>
+                <w:rFonts w:ascii="Arial Narrow" w:hAnsi="Arial Narrow"/>
+                <w:lang w:val="fr-FR"/>
+              </w:rPr>
+              <w:t>classSize</w:t>
+            </w:r>
+            <w:proofErr w:type="spellEnd"/>
+            <w:r>
+              <w:rPr>
+                <w:rFonts w:ascii="Arial Narrow" w:hAnsi="Arial Narrow"/>
+                <w:lang w:val="fr-FR"/>
+              </w:rPr>
+              <w:t>}</w:t>
             </w:r>
           </w:p>
         </w:tc>
@@ -394,7 +670,14 @@
               <w:rPr>
                 <w:rFonts w:ascii="Arial Narrow" w:hAnsi="Arial Narrow"/>
               </w:rPr>
-              <w:t xml:space="preserve"> {school</w:t>
+              <w:t xml:space="preserve"> {</w:t>
+            </w:r>
+            <w:proofErr w:type="spellStart"/>
+            <w:r>
+              <w:rPr>
+                <w:rFonts w:ascii="Arial Narrow" w:hAnsi="Arial Narrow"/>
+              </w:rPr>
+              <w:t>school</w:t>
             </w:r>
             <w:r>
               <w:rPr>
@@ -406,20 +689,19 @@
               <w:rPr>
                 <w:rFonts w:ascii="Arial Narrow" w:hAnsi="Arial Narrow"/>
               </w:rPr>
-              <w:t>ear}</w:t>
+              <w:t>ear</w:t>
+            </w:r>
+            <w:proofErr w:type="spellEnd"/>
+            <w:r>
+              <w:rPr>
+                <w:rFonts w:ascii="Arial Narrow" w:hAnsi="Arial Narrow"/>
+              </w:rPr>
+              <w:t>}</w:t>
             </w:r>
           </w:p>
         </w:tc>
       </w:tr>
     </w:tbl>
-    <w:p>
-      <w:pPr>
-        <w:rPr>
-          <w:rFonts w:ascii="Arial Narrow" w:hAnsi="Arial Narrow"/>
-          <w:lang w:val="fr-FR"/>
-        </w:rPr>
-      </w:pPr>
-    </w:p>
     <w:p>
       <w:pPr>
         <w:tabs>
@@ -462,6 +744,7 @@
         </w:rPr>
         <w:t>{</w:t>
       </w:r>
+      <w:proofErr w:type="spellStart"/>
       <w:r>
         <w:rPr>
           <w:rFonts w:ascii="Arial Narrow" w:hAnsi="Arial Narrow"/>
@@ -469,6 +752,7 @@
         </w:rPr>
         <w:t>term</w:t>
       </w:r>
+      <w:proofErr w:type="spellEnd"/>
       <w:r>
         <w:rPr>
           <w:rFonts w:ascii="Arial Narrow" w:hAnsi="Arial Narrow"/>
@@ -488,31 +772,31 @@
     <w:tbl>
       <w:tblPr>
         <w:tblStyle w:val="TableGrid"/>
-        <w:tblW w:w="10951" w:type="dxa"/>
+        <w:tblW w:w="10906" w:type="dxa"/>
         <w:tblLayout w:type="fixed"/>
         <w:tblLook w:val="04A0" w:firstRow="1" w:lastRow="0" w:firstColumn="1" w:lastColumn="0" w:noHBand="0" w:noVBand="1"/>
       </w:tblPr>
       <w:tblGrid>
-        <w:gridCol w:w="2144"/>
-        <w:gridCol w:w="537"/>
-        <w:gridCol w:w="806"/>
-        <w:gridCol w:w="895"/>
-        <w:gridCol w:w="895"/>
-        <w:gridCol w:w="775"/>
-        <w:gridCol w:w="657"/>
-        <w:gridCol w:w="626"/>
-        <w:gridCol w:w="626"/>
-        <w:gridCol w:w="716"/>
-        <w:gridCol w:w="716"/>
-        <w:gridCol w:w="1558"/>
+        <w:gridCol w:w="2136"/>
+        <w:gridCol w:w="535"/>
+        <w:gridCol w:w="803"/>
+        <w:gridCol w:w="891"/>
+        <w:gridCol w:w="891"/>
+        <w:gridCol w:w="772"/>
+        <w:gridCol w:w="654"/>
+        <w:gridCol w:w="623"/>
+        <w:gridCol w:w="623"/>
+        <w:gridCol w:w="713"/>
+        <w:gridCol w:w="713"/>
+        <w:gridCol w:w="1552"/>
       </w:tblGrid>
       <w:tr>
         <w:trPr>
-          <w:trHeight w:val="370"/>
+          <w:trHeight w:val="382"/>
         </w:trPr>
         <w:tc>
           <w:tcPr>
-            <w:tcW w:w="2144" w:type="dxa"/>
+            <w:tcW w:w="2136" w:type="dxa"/>
             <w:vAlign w:val="center"/>
           </w:tcPr>
           <w:p>
@@ -542,7 +826,7 @@
         </w:tc>
         <w:tc>
           <w:tcPr>
-            <w:tcW w:w="537" w:type="dxa"/>
+            <w:tcW w:w="535" w:type="dxa"/>
             <w:vAlign w:val="center"/>
           </w:tcPr>
           <w:p>
@@ -557,6 +841,7 @@
                 <w:lang w:val="fr-FR"/>
               </w:rPr>
             </w:pPr>
+            <w:proofErr w:type="spellStart"/>
             <w:r>
               <w:rPr>
                 <w:rFonts w:ascii="Arial Narrow" w:hAnsi="Arial Narrow"/>
@@ -568,11 +853,12 @@
               </w:rPr>
               <w:t>Coef</w:t>
             </w:r>
-          </w:p>
-        </w:tc>
-        <w:tc>
-          <w:tcPr>
-            <w:tcW w:w="806" w:type="dxa"/>
+            <w:proofErr w:type="spellEnd"/>
+          </w:p>
+        </w:tc>
+        <w:tc>
+          <w:tcPr>
+            <w:tcW w:w="803" w:type="dxa"/>
             <w:vAlign w:val="center"/>
           </w:tcPr>
           <w:p>
@@ -602,7 +888,7 @@
         </w:tc>
         <w:tc>
           <w:tcPr>
-            <w:tcW w:w="895" w:type="dxa"/>
+            <w:tcW w:w="891" w:type="dxa"/>
             <w:vAlign w:val="center"/>
           </w:tcPr>
           <w:p>
@@ -632,7 +918,7 @@
         </w:tc>
         <w:tc>
           <w:tcPr>
-            <w:tcW w:w="895" w:type="dxa"/>
+            <w:tcW w:w="891" w:type="dxa"/>
             <w:vAlign w:val="center"/>
           </w:tcPr>
           <w:p>
@@ -662,7 +948,7 @@
         </w:tc>
         <w:tc>
           <w:tcPr>
-            <w:tcW w:w="775" w:type="dxa"/>
+            <w:tcW w:w="772" w:type="dxa"/>
             <w:vAlign w:val="center"/>
           </w:tcPr>
           <w:p>
@@ -692,7 +978,7 @@
         </w:tc>
         <w:tc>
           <w:tcPr>
-            <w:tcW w:w="657" w:type="dxa"/>
+            <w:tcW w:w="654" w:type="dxa"/>
             <w:vAlign w:val="center"/>
           </w:tcPr>
           <w:p>
@@ -707,6 +993,7 @@
                 <w:lang w:val="fr-FR"/>
               </w:rPr>
             </w:pPr>
+            <w:proofErr w:type="spellStart"/>
             <w:r>
               <w:rPr>
                 <w:rFonts w:ascii="Arial Narrow" w:hAnsi="Arial Narrow"/>
@@ -716,18 +1003,10 @@
                 <w:szCs w:val="16"/>
                 <w:lang w:val="fr-FR"/>
               </w:rPr>
-              <w:t>Moy/20</w:t>
-            </w:r>
-          </w:p>
-        </w:tc>
-        <w:tc>
-          <w:tcPr>
-            <w:tcW w:w="626" w:type="dxa"/>
-            <w:vAlign w:val="center"/>
-          </w:tcPr>
-          <w:p>
-            <w:pPr>
-              <w:jc w:val="center"/>
+              <w:t>Moy</w:t>
+            </w:r>
+            <w:proofErr w:type="spellEnd"/>
+            <w:r>
               <w:rPr>
                 <w:rFonts w:ascii="Arial Narrow" w:hAnsi="Arial Narrow"/>
                 <w:b/>
@@ -736,8 +1015,18 @@
                 <w:szCs w:val="16"/>
                 <w:lang w:val="fr-FR"/>
               </w:rPr>
-            </w:pPr>
-            <w:r>
+              <w:t>/20</w:t>
+            </w:r>
+          </w:p>
+        </w:tc>
+        <w:tc>
+          <w:tcPr>
+            <w:tcW w:w="623" w:type="dxa"/>
+            <w:vAlign w:val="center"/>
+          </w:tcPr>
+          <w:p>
+            <w:pPr>
+              <w:jc w:val="center"/>
               <w:rPr>
                 <w:rFonts w:ascii="Arial Narrow" w:hAnsi="Arial Narrow"/>
                 <w:b/>
@@ -746,18 +1035,9 @@
                 <w:szCs w:val="16"/>
                 <w:lang w:val="fr-FR"/>
               </w:rPr>
-              <w:t>Moy. Coef</w:t>
-            </w:r>
-          </w:p>
-        </w:tc>
-        <w:tc>
-          <w:tcPr>
-            <w:tcW w:w="626" w:type="dxa"/>
-            <w:vAlign w:val="center"/>
-          </w:tcPr>
-          <w:p>
-            <w:pPr>
-              <w:jc w:val="center"/>
+            </w:pPr>
+            <w:proofErr w:type="spellStart"/>
+            <w:r>
               <w:rPr>
                 <w:rFonts w:ascii="Arial Narrow" w:hAnsi="Arial Narrow"/>
                 <w:b/>
@@ -766,7 +1046,9 @@
                 <w:szCs w:val="16"/>
                 <w:lang w:val="fr-FR"/>
               </w:rPr>
-            </w:pPr>
+              <w:t>Moy</w:t>
+            </w:r>
+            <w:proofErr w:type="spellEnd"/>
             <w:r>
               <w:rPr>
                 <w:rFonts w:ascii="Arial Narrow" w:hAnsi="Arial Narrow"/>
@@ -776,18 +1058,10 @@
                 <w:szCs w:val="16"/>
                 <w:lang w:val="fr-FR"/>
               </w:rPr>
-              <w:t>Rang</w:t>
-            </w:r>
-          </w:p>
-        </w:tc>
-        <w:tc>
-          <w:tcPr>
-            <w:tcW w:w="716" w:type="dxa"/>
-            <w:vAlign w:val="center"/>
-          </w:tcPr>
-          <w:p>
-            <w:pPr>
-              <w:jc w:val="center"/>
+              <w:t xml:space="preserve">. </w:t>
+            </w:r>
+            <w:proofErr w:type="spellStart"/>
+            <w:r>
               <w:rPr>
                 <w:rFonts w:ascii="Arial Narrow" w:hAnsi="Arial Narrow"/>
                 <w:b/>
@@ -796,6 +1070,57 @@
                 <w:szCs w:val="16"/>
                 <w:lang w:val="fr-FR"/>
               </w:rPr>
+              <w:t>Coef</w:t>
+            </w:r>
+            <w:proofErr w:type="spellEnd"/>
+          </w:p>
+        </w:tc>
+        <w:tc>
+          <w:tcPr>
+            <w:tcW w:w="623" w:type="dxa"/>
+            <w:vAlign w:val="center"/>
+          </w:tcPr>
+          <w:p>
+            <w:pPr>
+              <w:jc w:val="center"/>
+              <w:rPr>
+                <w:rFonts w:ascii="Arial Narrow" w:hAnsi="Arial Narrow"/>
+                <w:b/>
+                <w:bCs/>
+                <w:sz w:val="16"/>
+                <w:szCs w:val="16"/>
+                <w:lang w:val="fr-FR"/>
+              </w:rPr>
+            </w:pPr>
+            <w:r>
+              <w:rPr>
+                <w:rFonts w:ascii="Arial Narrow" w:hAnsi="Arial Narrow"/>
+                <w:b/>
+                <w:bCs/>
+                <w:sz w:val="16"/>
+                <w:szCs w:val="16"/>
+                <w:lang w:val="fr-FR"/>
+              </w:rPr>
+              <w:t>Rang</w:t>
+            </w:r>
+          </w:p>
+        </w:tc>
+        <w:tc>
+          <w:tcPr>
+            <w:tcW w:w="713" w:type="dxa"/>
+            <w:vAlign w:val="center"/>
+          </w:tcPr>
+          <w:p>
+            <w:pPr>
+              <w:jc w:val="center"/>
+              <w:rPr>
+                <w:rFonts w:ascii="Arial Narrow" w:hAnsi="Arial Narrow"/>
+                <w:b/>
+                <w:bCs/>
+                <w:sz w:val="16"/>
+                <w:szCs w:val="16"/>
+                <w:lang w:val="fr-FR"/>
+              </w:rPr>
             </w:pPr>
             <w:r>
               <w:rPr>
@@ -812,7 +1137,7 @@
         </w:tc>
         <w:tc>
           <w:tcPr>
-            <w:tcW w:w="716" w:type="dxa"/>
+            <w:tcW w:w="713" w:type="dxa"/>
             <w:vAlign w:val="center"/>
           </w:tcPr>
           <w:p>
@@ -842,7 +1167,7 @@
         </w:tc>
         <w:tc>
           <w:tcPr>
-            <w:tcW w:w="1558" w:type="dxa"/>
+            <w:tcW w:w="1552" w:type="dxa"/>
             <w:vAlign w:val="center"/>
           </w:tcPr>
           <w:p>
@@ -897,11 +1222,11 @@
       </w:tr>
       <w:tr>
         <w:trPr>
-          <w:trHeight w:val="529"/>
+          <w:trHeight w:val="546"/>
         </w:trPr>
         <w:tc>
           <w:tcPr>
-            <w:tcW w:w="2144" w:type="dxa"/>
+            <w:tcW w:w="2136" w:type="dxa"/>
             <w:vAlign w:val="center"/>
           </w:tcPr>
           <w:p>
@@ -925,13 +1250,61 @@
                 <w:szCs w:val="22"/>
                 <w:lang w:val="fr-FR"/>
               </w:rPr>
-              <w:t>{#subjects}{name}</w:t>
-            </w:r>
-          </w:p>
-        </w:tc>
-        <w:tc>
-          <w:tcPr>
-            <w:tcW w:w="537" w:type="dxa"/>
+              <w:t>{#</w:t>
+            </w:r>
+            <w:proofErr w:type="spellStart"/>
+            <w:r>
+              <w:rPr>
+                <w:rFonts w:ascii="Arial Narrow" w:hAnsi="Arial Narrow"/>
+                <w:b/>
+                <w:bCs/>
+                <w:sz w:val="22"/>
+                <w:szCs w:val="22"/>
+                <w:lang w:val="fr-FR"/>
+              </w:rPr>
+              <w:t>subjects</w:t>
+            </w:r>
+            <w:proofErr w:type="spellEnd"/>
+            <w:r>
+              <w:rPr>
+                <w:rFonts w:ascii="Arial Narrow" w:hAnsi="Arial Narrow"/>
+                <w:b/>
+                <w:bCs/>
+                <w:sz w:val="22"/>
+                <w:szCs w:val="22"/>
+                <w:lang w:val="fr-FR"/>
+              </w:rPr>
+              <w:t>}{</w:t>
+            </w:r>
+            <w:proofErr w:type="spellStart"/>
+            <w:r>
+              <w:rPr>
+                <w:rFonts w:ascii="Arial Narrow" w:hAnsi="Arial Narrow"/>
+                <w:b/>
+                <w:bCs/>
+                <w:sz w:val="22"/>
+                <w:szCs w:val="22"/>
+                <w:lang w:val="fr-FR"/>
+              </w:rPr>
+              <w:t>name</w:t>
+            </w:r>
+            <w:proofErr w:type="spellEnd"/>
+            <w:r>
+              <w:rPr>
+                <w:rFonts w:ascii="Arial Narrow" w:hAnsi="Arial Narrow"/>
+                <w:b/>
+                <w:bCs/>
+                <w:sz w:val="22"/>
+                <w:szCs w:val="22"/>
+                <w:lang w:val="fr-FR"/>
+              </w:rPr>
+              <w:t>}</w:t>
+            </w:r>
+          </w:p>
+        </w:tc>
+        <w:tc>
+          <w:tcPr>
+            <w:tcW w:w="535" w:type="dxa"/>
             <w:vAlign w:val="center"/>
           </w:tcPr>
           <w:p>
@@ -951,25 +1324,19 @@
                 <w:szCs w:val="18"/>
                 <w:lang w:val="fr-FR"/>
               </w:rPr>
-              <w:t>{coef}</w:t>
-            </w:r>
-          </w:p>
-        </w:tc>
-        <w:tc>
-          <w:tcPr>
-            <w:tcW w:w="806" w:type="dxa"/>
-            <w:vAlign w:val="center"/>
-          </w:tcPr>
-          <w:p>
-            <w:pPr>
-              <w:jc w:val="center"/>
+              <w:t>{</w:t>
+            </w:r>
+            <w:proofErr w:type="spellStart"/>
+            <w:r>
               <w:rPr>
                 <w:rFonts w:ascii="Arial Narrow" w:hAnsi="Arial Narrow"/>
                 <w:sz w:val="18"/>
                 <w:szCs w:val="18"/>
                 <w:lang w:val="fr-FR"/>
               </w:rPr>
-            </w:pPr>
+              <w:t>coef</w:t>
+            </w:r>
+            <w:proofErr w:type="spellEnd"/>
             <w:r>
               <w:rPr>
                 <w:rFonts w:ascii="Arial Narrow" w:hAnsi="Arial Narrow"/>
@@ -977,13 +1344,13 @@
                 <w:szCs w:val="18"/>
                 <w:lang w:val="fr-FR"/>
               </w:rPr>
-              <w:t>{mark1}</w:t>
-            </w:r>
-          </w:p>
-        </w:tc>
-        <w:tc>
-          <w:tcPr>
-            <w:tcW w:w="895" w:type="dxa"/>
+              <w:t>}</w:t>
+            </w:r>
+          </w:p>
+        </w:tc>
+        <w:tc>
+          <w:tcPr>
+            <w:tcW w:w="803" w:type="dxa"/>
             <w:vAlign w:val="center"/>
           </w:tcPr>
           <w:p>
@@ -1003,13 +1370,13 @@
                 <w:szCs w:val="18"/>
                 <w:lang w:val="fr-FR"/>
               </w:rPr>
-              <w:t>{mark2}</w:t>
-            </w:r>
-          </w:p>
-        </w:tc>
-        <w:tc>
-          <w:tcPr>
-            <w:tcW w:w="895" w:type="dxa"/>
+              <w:t>{mark1}</w:t>
+            </w:r>
+          </w:p>
+        </w:tc>
+        <w:tc>
+          <w:tcPr>
+            <w:tcW w:w="891" w:type="dxa"/>
             <w:vAlign w:val="center"/>
           </w:tcPr>
           <w:p>
@@ -1029,13 +1396,13 @@
                 <w:szCs w:val="18"/>
                 <w:lang w:val="fr-FR"/>
               </w:rPr>
-              <w:t>{mark3}</w:t>
-            </w:r>
-          </w:p>
-        </w:tc>
-        <w:tc>
-          <w:tcPr>
-            <w:tcW w:w="775" w:type="dxa"/>
+              <w:t>{mark2}</w:t>
+            </w:r>
+          </w:p>
+        </w:tc>
+        <w:tc>
+          <w:tcPr>
+            <w:tcW w:w="891" w:type="dxa"/>
             <w:vAlign w:val="center"/>
           </w:tcPr>
           <w:p>
@@ -1055,13 +1422,13 @@
                 <w:szCs w:val="18"/>
                 <w:lang w:val="fr-FR"/>
               </w:rPr>
-              <w:t>{mark4}</w:t>
-            </w:r>
-          </w:p>
-        </w:tc>
-        <w:tc>
-          <w:tcPr>
-            <w:tcW w:w="657" w:type="dxa"/>
+              <w:t>{mark3}</w:t>
+            </w:r>
+          </w:p>
+        </w:tc>
+        <w:tc>
+          <w:tcPr>
+            <w:tcW w:w="772" w:type="dxa"/>
             <w:vAlign w:val="center"/>
           </w:tcPr>
           <w:p>
@@ -1081,13 +1448,13 @@
                 <w:szCs w:val="18"/>
                 <w:lang w:val="fr-FR"/>
               </w:rPr>
-              <w:t>{meanByTwenty}</w:t>
-            </w:r>
-          </w:p>
-        </w:tc>
-        <w:tc>
-          <w:tcPr>
-            <w:tcW w:w="626" w:type="dxa"/>
+              <w:t>{mark4}</w:t>
+            </w:r>
+          </w:p>
+        </w:tc>
+        <w:tc>
+          <w:tcPr>
+            <w:tcW w:w="654" w:type="dxa"/>
             <w:vAlign w:val="center"/>
           </w:tcPr>
           <w:p>
@@ -1107,25 +1474,19 @@
                 <w:szCs w:val="18"/>
                 <w:lang w:val="fr-FR"/>
               </w:rPr>
-              <w:t>{meanByCoefficient}</w:t>
-            </w:r>
-          </w:p>
-        </w:tc>
-        <w:tc>
-          <w:tcPr>
-            <w:tcW w:w="626" w:type="dxa"/>
-            <w:vAlign w:val="center"/>
-          </w:tcPr>
-          <w:p>
-            <w:pPr>
-              <w:jc w:val="center"/>
+              <w:t>{</w:t>
+            </w:r>
+            <w:proofErr w:type="spellStart"/>
+            <w:r>
               <w:rPr>
                 <w:rFonts w:ascii="Arial Narrow" w:hAnsi="Arial Narrow"/>
                 <w:sz w:val="18"/>
                 <w:szCs w:val="18"/>
                 <w:lang w:val="fr-FR"/>
               </w:rPr>
-            </w:pPr>
+              <w:t>meanByTwenty</w:t>
+            </w:r>
+            <w:proofErr w:type="spellEnd"/>
             <w:r>
               <w:rPr>
                 <w:rFonts w:ascii="Arial Narrow" w:hAnsi="Arial Narrow"/>
@@ -1133,13 +1494,13 @@
                 <w:szCs w:val="18"/>
                 <w:lang w:val="fr-FR"/>
               </w:rPr>
-              <w:t>{rank}</w:t>
-            </w:r>
-          </w:p>
-        </w:tc>
-        <w:tc>
-          <w:tcPr>
-            <w:tcW w:w="716" w:type="dxa"/>
+              <w:t>}</w:t>
+            </w:r>
+          </w:p>
+        </w:tc>
+        <w:tc>
+          <w:tcPr>
+            <w:tcW w:w="623" w:type="dxa"/>
             <w:vAlign w:val="center"/>
           </w:tcPr>
           <w:p>
@@ -1159,25 +1520,19 @@
                 <w:szCs w:val="18"/>
                 <w:lang w:val="fr-FR"/>
               </w:rPr>
-              <w:t>{firstRankMean}</w:t>
-            </w:r>
-          </w:p>
-        </w:tc>
-        <w:tc>
-          <w:tcPr>
-            <w:tcW w:w="716" w:type="dxa"/>
-            <w:vAlign w:val="center"/>
-          </w:tcPr>
-          <w:p>
-            <w:pPr>
-              <w:jc w:val="center"/>
+              <w:t>{</w:t>
+            </w:r>
+            <w:proofErr w:type="spellStart"/>
+            <w:r>
               <w:rPr>
                 <w:rFonts w:ascii="Arial Narrow" w:hAnsi="Arial Narrow"/>
                 <w:sz w:val="18"/>
                 <w:szCs w:val="18"/>
                 <w:lang w:val="fr-FR"/>
               </w:rPr>
-            </w:pPr>
+              <w:t>meanByCoefficient</w:t>
+            </w:r>
+            <w:proofErr w:type="spellEnd"/>
             <w:r>
               <w:rPr>
                 <w:rFonts w:ascii="Arial Narrow" w:hAnsi="Arial Narrow"/>
@@ -1185,13 +1540,13 @@
                 <w:szCs w:val="18"/>
                 <w:lang w:val="fr-FR"/>
               </w:rPr>
-              <w:t>{lastRankMean}</w:t>
-            </w:r>
-          </w:p>
-        </w:tc>
-        <w:tc>
-          <w:tcPr>
-            <w:tcW w:w="1558" w:type="dxa"/>
+              <w:t>}</w:t>
+            </w:r>
+          </w:p>
+        </w:tc>
+        <w:tc>
+          <w:tcPr>
+            <w:tcW w:w="623" w:type="dxa"/>
             <w:vAlign w:val="center"/>
           </w:tcPr>
           <w:p>
@@ -1211,8 +1566,9 @@
                 <w:szCs w:val="18"/>
                 <w:lang w:val="fr-FR"/>
               </w:rPr>
-              <w:t>{appreciation}</w:t>
-            </w:r>
+              <w:t>{</w:t>
+            </w:r>
+            <w:proofErr w:type="spellStart"/>
             <w:r>
               <w:rPr>
                 <w:rFonts w:ascii="Arial Narrow" w:hAnsi="Arial Narrow"/>
@@ -1220,7 +1576,184 @@
                 <w:szCs w:val="18"/>
                 <w:lang w:val="fr-FR"/>
               </w:rPr>
-              <w:t>{/subjects}</w:t>
+              <w:t>rank</w:t>
+            </w:r>
+            <w:proofErr w:type="spellEnd"/>
+            <w:r>
+              <w:rPr>
+                <w:rFonts w:ascii="Arial Narrow" w:hAnsi="Arial Narrow"/>
+                <w:sz w:val="18"/>
+                <w:szCs w:val="18"/>
+                <w:lang w:val="fr-FR"/>
+              </w:rPr>
+              <w:t>}</w:t>
+            </w:r>
+          </w:p>
+        </w:tc>
+        <w:tc>
+          <w:tcPr>
+            <w:tcW w:w="713" w:type="dxa"/>
+            <w:vAlign w:val="center"/>
+          </w:tcPr>
+          <w:p>
+            <w:pPr>
+              <w:jc w:val="center"/>
+              <w:rPr>
+                <w:rFonts w:ascii="Arial Narrow" w:hAnsi="Arial Narrow"/>
+                <w:sz w:val="18"/>
+                <w:szCs w:val="18"/>
+                <w:lang w:val="fr-FR"/>
+              </w:rPr>
+            </w:pPr>
+            <w:r>
+              <w:rPr>
+                <w:rFonts w:ascii="Arial Narrow" w:hAnsi="Arial Narrow"/>
+                <w:sz w:val="18"/>
+                <w:szCs w:val="18"/>
+                <w:lang w:val="fr-FR"/>
+              </w:rPr>
+              <w:t>{</w:t>
+            </w:r>
+            <w:proofErr w:type="spellStart"/>
+            <w:r>
+              <w:rPr>
+                <w:rFonts w:ascii="Arial Narrow" w:hAnsi="Arial Narrow"/>
+                <w:sz w:val="18"/>
+                <w:szCs w:val="18"/>
+                <w:lang w:val="fr-FR"/>
+              </w:rPr>
+              <w:t>firstRankMean</w:t>
+            </w:r>
+            <w:proofErr w:type="spellEnd"/>
+            <w:r>
+              <w:rPr>
+                <w:rFonts w:ascii="Arial Narrow" w:hAnsi="Arial Narrow"/>
+                <w:sz w:val="18"/>
+                <w:szCs w:val="18"/>
+                <w:lang w:val="fr-FR"/>
+              </w:rPr>
+              <w:t>}</w:t>
+            </w:r>
+          </w:p>
+        </w:tc>
+        <w:tc>
+          <w:tcPr>
+            <w:tcW w:w="713" w:type="dxa"/>
+            <w:vAlign w:val="center"/>
+          </w:tcPr>
+          <w:p>
+            <w:pPr>
+              <w:jc w:val="center"/>
+              <w:rPr>
+                <w:rFonts w:ascii="Arial Narrow" w:hAnsi="Arial Narrow"/>
+                <w:sz w:val="18"/>
+                <w:szCs w:val="18"/>
+                <w:lang w:val="fr-FR"/>
+              </w:rPr>
+            </w:pPr>
+            <w:r>
+              <w:rPr>
+                <w:rFonts w:ascii="Arial Narrow" w:hAnsi="Arial Narrow"/>
+                <w:sz w:val="18"/>
+                <w:szCs w:val="18"/>
+                <w:lang w:val="fr-FR"/>
+              </w:rPr>
+              <w:t>{</w:t>
+            </w:r>
+            <w:proofErr w:type="spellStart"/>
+            <w:r>
+              <w:rPr>
+                <w:rFonts w:ascii="Arial Narrow" w:hAnsi="Arial Narrow"/>
+                <w:sz w:val="18"/>
+                <w:szCs w:val="18"/>
+                <w:lang w:val="fr-FR"/>
+              </w:rPr>
+              <w:t>lastRankMean</w:t>
+            </w:r>
+            <w:proofErr w:type="spellEnd"/>
+            <w:r>
+              <w:rPr>
+                <w:rFonts w:ascii="Arial Narrow" w:hAnsi="Arial Narrow"/>
+                <w:sz w:val="18"/>
+                <w:szCs w:val="18"/>
+                <w:lang w:val="fr-FR"/>
+              </w:rPr>
+              <w:t>}</w:t>
+            </w:r>
+          </w:p>
+        </w:tc>
+        <w:tc>
+          <w:tcPr>
+            <w:tcW w:w="1552" w:type="dxa"/>
+            <w:vAlign w:val="center"/>
+          </w:tcPr>
+          <w:p>
+            <w:pPr>
+              <w:jc w:val="center"/>
+              <w:rPr>
+                <w:rFonts w:ascii="Arial Narrow" w:hAnsi="Arial Narrow"/>
+                <w:sz w:val="18"/>
+                <w:szCs w:val="18"/>
+                <w:lang w:val="fr-FR"/>
+              </w:rPr>
+            </w:pPr>
+            <w:r>
+              <w:rPr>
+                <w:rFonts w:ascii="Arial Narrow" w:hAnsi="Arial Narrow"/>
+                <w:sz w:val="18"/>
+                <w:szCs w:val="18"/>
+                <w:lang w:val="fr-FR"/>
+              </w:rPr>
+              <w:t>{</w:t>
+            </w:r>
+            <w:proofErr w:type="spellStart"/>
+            <w:r>
+              <w:rPr>
+                <w:rFonts w:ascii="Arial Narrow" w:hAnsi="Arial Narrow"/>
+                <w:sz w:val="18"/>
+                <w:szCs w:val="18"/>
+                <w:lang w:val="fr-FR"/>
+              </w:rPr>
+              <w:t>appreciation</w:t>
+            </w:r>
+            <w:proofErr w:type="spellEnd"/>
+            <w:r>
+              <w:rPr>
+                <w:rFonts w:ascii="Arial Narrow" w:hAnsi="Arial Narrow"/>
+                <w:sz w:val="18"/>
+                <w:szCs w:val="18"/>
+                <w:lang w:val="fr-FR"/>
+              </w:rPr>
+              <w:t>}</w:t>
+            </w:r>
+            <w:r>
+              <w:rPr>
+                <w:rFonts w:ascii="Arial Narrow" w:hAnsi="Arial Narrow"/>
+                <w:sz w:val="18"/>
+                <w:szCs w:val="18"/>
+                <w:lang w:val="fr-FR"/>
+              </w:rPr>
+              <w:t>{/</w:t>
+            </w:r>
+            <w:proofErr w:type="spellStart"/>
+            <w:r>
+              <w:rPr>
+                <w:rFonts w:ascii="Arial Narrow" w:hAnsi="Arial Narrow"/>
+                <w:sz w:val="18"/>
+                <w:szCs w:val="18"/>
+                <w:lang w:val="fr-FR"/>
+              </w:rPr>
+              <w:t>subjects</w:t>
+            </w:r>
+            <w:proofErr w:type="spellEnd"/>
+            <w:r>
+              <w:rPr>
+                <w:rFonts w:ascii="Arial Narrow" w:hAnsi="Arial Narrow"/>
+                <w:sz w:val="18"/>
+                <w:szCs w:val="18"/>
+                <w:lang w:val="fr-FR"/>
+              </w:rPr>
+              <w:t>}</w:t>
             </w:r>
           </w:p>
         </w:tc>
@@ -1236,23 +1769,23 @@
     <w:tbl>
       <w:tblPr>
         <w:tblStyle w:val="TableGrid"/>
-        <w:tblW w:w="10944" w:type="dxa"/>
+        <w:tblW w:w="10860" w:type="dxa"/>
         <w:tblLook w:val="04A0" w:firstRow="1" w:lastRow="0" w:firstColumn="1" w:lastColumn="0" w:noHBand="0" w:noVBand="1"/>
       </w:tblPr>
       <w:tblGrid>
-        <w:gridCol w:w="1637"/>
-        <w:gridCol w:w="2832"/>
-        <w:gridCol w:w="2229"/>
-        <w:gridCol w:w="2123"/>
-        <w:gridCol w:w="2123"/>
+        <w:gridCol w:w="1625"/>
+        <w:gridCol w:w="2810"/>
+        <w:gridCol w:w="2211"/>
+        <w:gridCol w:w="2107"/>
+        <w:gridCol w:w="2107"/>
       </w:tblGrid>
       <w:tr>
         <w:trPr>
-          <w:trHeight w:val="622"/>
+          <w:trHeight w:val="713"/>
         </w:trPr>
         <w:tc>
           <w:tcPr>
-            <w:tcW w:w="1637" w:type="dxa"/>
+            <w:tcW w:w="1625" w:type="dxa"/>
             <w:vAlign w:val="center"/>
           </w:tcPr>
           <w:p>
@@ -1274,7 +1807,7 @@
         </w:tc>
         <w:tc>
           <w:tcPr>
-            <w:tcW w:w="2832" w:type="dxa"/>
+            <w:tcW w:w="2810" w:type="dxa"/>
             <w:vAlign w:val="center"/>
           </w:tcPr>
           <w:p>
@@ -1299,7 +1832,17 @@
                 <w:bCs/>
                 <w:lang w:val="fr-FR"/>
               </w:rPr>
-              <w:t>{totalPoint</w:t>
+              <w:t>{</w:t>
+            </w:r>
+            <w:proofErr w:type="spellStart"/>
+            <w:r>
+              <w:rPr>
+                <w:rFonts w:ascii="Arial Narrow" w:hAnsi="Arial Narrow"/>
+                <w:b/>
+                <w:bCs/>
+                <w:lang w:val="fr-FR"/>
+              </w:rPr>
+              <w:t>totalPoint</w:t>
             </w:r>
             <w:r>
               <w:rPr>
@@ -1310,6 +1853,7 @@
               </w:rPr>
               <w:t>s</w:t>
             </w:r>
+            <w:proofErr w:type="spellEnd"/>
             <w:r>
               <w:rPr>
                 <w:rFonts w:ascii="Arial Narrow" w:hAnsi="Arial Narrow"/>
@@ -1323,7 +1867,7 @@
         </w:tc>
         <w:tc>
           <w:tcPr>
-            <w:tcW w:w="2229" w:type="dxa"/>
+            <w:tcW w:w="2211" w:type="dxa"/>
             <w:vAlign w:val="center"/>
           </w:tcPr>
           <w:p>
@@ -1339,22 +1883,58 @@
                 <w:rFonts w:ascii="Arial Narrow" w:hAnsi="Arial Narrow"/>
                 <w:lang w:val="fr-FR"/>
               </w:rPr>
-              <w:t xml:space="preserve">Total Coef </w:t>
-            </w:r>
-            <w:r>
-              <w:rPr>
-                <w:rFonts w:ascii="Arial Narrow" w:hAnsi="Arial Narrow"/>
-                <w:b/>
-                <w:bCs/>
-                <w:lang w:val="fr-FR"/>
-              </w:rPr>
-              <w:t>{totalCoef}</w:t>
-            </w:r>
-          </w:p>
-        </w:tc>
-        <w:tc>
-          <w:tcPr>
-            <w:tcW w:w="2123" w:type="dxa"/>
+              <w:t xml:space="preserve">Total </w:t>
+            </w:r>
+            <w:proofErr w:type="spellStart"/>
+            <w:r>
+              <w:rPr>
+                <w:rFonts w:ascii="Arial Narrow" w:hAnsi="Arial Narrow"/>
+                <w:lang w:val="fr-FR"/>
+              </w:rPr>
+              <w:t>Coef</w:t>
+            </w:r>
+            <w:proofErr w:type="spellEnd"/>
+            <w:r>
+              <w:rPr>
+                <w:rFonts w:ascii="Arial Narrow" w:hAnsi="Arial Narrow"/>
+                <w:lang w:val="fr-FR"/>
+              </w:rPr>
+              <w:t xml:space="preserve"> </w:t>
+            </w:r>
+            <w:r>
+              <w:rPr>
+                <w:rFonts w:ascii="Arial Narrow" w:hAnsi="Arial Narrow"/>
+                <w:b/>
+                <w:bCs/>
+                <w:lang w:val="fr-FR"/>
+              </w:rPr>
+              <w:t>{</w:t>
+            </w:r>
+            <w:proofErr w:type="spellStart"/>
+            <w:r>
+              <w:rPr>
+                <w:rFonts w:ascii="Arial Narrow" w:hAnsi="Arial Narrow"/>
+                <w:b/>
+                <w:bCs/>
+                <w:lang w:val="fr-FR"/>
+              </w:rPr>
+              <w:t>totalCoef</w:t>
+            </w:r>
+            <w:proofErr w:type="spellEnd"/>
+            <w:r>
+              <w:rPr>
+                <w:rFonts w:ascii="Arial Narrow" w:hAnsi="Arial Narrow"/>
+                <w:b/>
+                <w:bCs/>
+                <w:lang w:val="fr-FR"/>
+              </w:rPr>
+              <w:t>}</w:t>
+            </w:r>
+          </w:p>
+        </w:tc>
+        <w:tc>
+          <w:tcPr>
+            <w:tcW w:w="2107" w:type="dxa"/>
             <w:vAlign w:val="center"/>
           </w:tcPr>
           <w:p>
@@ -1365,12 +1945,37 @@
                 <w:lang w:val="fr-FR"/>
               </w:rPr>
             </w:pPr>
-            <w:r>
-              <w:rPr>
-                <w:rFonts w:ascii="Arial Narrow" w:hAnsi="Arial Narrow"/>
-                <w:lang w:val="fr-FR"/>
-              </w:rPr>
-              <w:t xml:space="preserve">Moy. Gen </w:t>
+            <w:proofErr w:type="spellStart"/>
+            <w:r>
+              <w:rPr>
+                <w:rFonts w:ascii="Arial Narrow" w:hAnsi="Arial Narrow"/>
+                <w:lang w:val="fr-FR"/>
+              </w:rPr>
+              <w:t>Moy</w:t>
+            </w:r>
+            <w:proofErr w:type="spellEnd"/>
+            <w:r>
+              <w:rPr>
+                <w:rFonts w:ascii="Arial Narrow" w:hAnsi="Arial Narrow"/>
+                <w:lang w:val="fr-FR"/>
+              </w:rPr>
+              <w:t xml:space="preserve">. </w:t>
+            </w:r>
+            <w:proofErr w:type="spellStart"/>
+            <w:r>
+              <w:rPr>
+                <w:rFonts w:ascii="Arial Narrow" w:hAnsi="Arial Narrow"/>
+                <w:lang w:val="fr-FR"/>
+              </w:rPr>
+              <w:t>Gen</w:t>
+            </w:r>
+            <w:proofErr w:type="spellEnd"/>
+            <w:r>
+              <w:rPr>
+                <w:rFonts w:ascii="Arial Narrow" w:hAnsi="Arial Narrow"/>
+                <w:lang w:val="fr-FR"/>
+              </w:rPr>
+              <w:t xml:space="preserve"> </w:t>
             </w:r>
             <w:r>
               <w:rPr>
@@ -1381,30 +1986,9 @@
                 <w:szCs w:val="28"/>
                 <w:lang w:val="fr-FR"/>
               </w:rPr>
-              <w:t>{generalMean}</w:t>
-            </w:r>
-          </w:p>
-        </w:tc>
-        <w:tc>
-          <w:tcPr>
-            <w:tcW w:w="2123" w:type="dxa"/>
-            <w:vAlign w:val="center"/>
-          </w:tcPr>
-          <w:p>
-            <w:pPr>
-              <w:jc w:val="center"/>
-              <w:rPr>
-                <w:rFonts w:ascii="Arial Narrow" w:hAnsi="Arial Narrow"/>
-                <w:lang w:val="fr-FR"/>
-              </w:rPr>
-            </w:pPr>
-            <w:r>
-              <w:rPr>
-                <w:rFonts w:ascii="Arial Narrow" w:hAnsi="Arial Narrow"/>
-                <w:lang w:val="fr-FR"/>
-              </w:rPr>
-              <w:t xml:space="preserve">Rang </w:t>
-            </w:r>
+              <w:t>{</w:t>
+            </w:r>
+            <w:proofErr w:type="spellStart"/>
             <w:r>
               <w:rPr>
                 <w:rFonts w:ascii="Arial Narrow" w:hAnsi="Arial Narrow"/>
@@ -1414,7 +1998,76 @@
                 <w:szCs w:val="28"/>
                 <w:lang w:val="fr-FR"/>
               </w:rPr>
-              <w:t>{mainRank}</w:t>
+              <w:t>generalMean</w:t>
+            </w:r>
+            <w:proofErr w:type="spellEnd"/>
+            <w:r>
+              <w:rPr>
+                <w:rFonts w:ascii="Arial Narrow" w:hAnsi="Arial Narrow"/>
+                <w:b/>
+                <w:bCs/>
+                <w:sz w:val="28"/>
+                <w:szCs w:val="28"/>
+                <w:lang w:val="fr-FR"/>
+              </w:rPr>
+              <w:t>}</w:t>
+            </w:r>
+          </w:p>
+        </w:tc>
+        <w:tc>
+          <w:tcPr>
+            <w:tcW w:w="2107" w:type="dxa"/>
+            <w:vAlign w:val="center"/>
+          </w:tcPr>
+          <w:p>
+            <w:pPr>
+              <w:jc w:val="center"/>
+              <w:rPr>
+                <w:rFonts w:ascii="Arial Narrow" w:hAnsi="Arial Narrow"/>
+                <w:lang w:val="fr-FR"/>
+              </w:rPr>
+            </w:pPr>
+            <w:r>
+              <w:rPr>
+                <w:rFonts w:ascii="Arial Narrow" w:hAnsi="Arial Narrow"/>
+                <w:lang w:val="fr-FR"/>
+              </w:rPr>
+              <w:t xml:space="preserve">Rang </w:t>
+            </w:r>
+            <w:r>
+              <w:rPr>
+                <w:rFonts w:ascii="Arial Narrow" w:hAnsi="Arial Narrow"/>
+                <w:b/>
+                <w:bCs/>
+                <w:sz w:val="28"/>
+                <w:szCs w:val="28"/>
+                <w:lang w:val="fr-FR"/>
+              </w:rPr>
+              <w:t>{</w:t>
+            </w:r>
+            <w:proofErr w:type="spellStart"/>
+            <w:r>
+              <w:rPr>
+                <w:rFonts w:ascii="Arial Narrow" w:hAnsi="Arial Narrow"/>
+                <w:b/>
+                <w:bCs/>
+                <w:sz w:val="28"/>
+                <w:szCs w:val="28"/>
+                <w:lang w:val="fr-FR"/>
+              </w:rPr>
+              <w:t>mainRank</w:t>
+            </w:r>
+            <w:proofErr w:type="spellEnd"/>
+            <w:r>
+              <w:rPr>
+                <w:rFonts w:ascii="Arial Narrow" w:hAnsi="Arial Narrow"/>
+                <w:b/>
+                <w:bCs/>
+                <w:sz w:val="28"/>
+                <w:szCs w:val="28"/>
+                <w:lang w:val="fr-FR"/>
+              </w:rPr>
+              <w:t>}</w:t>
             </w:r>
           </w:p>
         </w:tc>
@@ -1451,7 +2104,17 @@
           <w:bCs/>
           <w:lang w:val="fr-FR"/>
         </w:rPr>
-        <w:t>{bestClass</w:t>
+        <w:t>{</w:t>
+      </w:r>
+      <w:proofErr w:type="spellStart"/>
+      <w:r>
+        <w:rPr>
+          <w:rFonts w:ascii="Arial Narrow" w:hAnsi="Arial Narrow"/>
+          <w:b/>
+          <w:bCs/>
+          <w:lang w:val="fr-FR"/>
+        </w:rPr>
+        <w:t>bestClass</w:t>
       </w:r>
       <w:r>
         <w:rPr>
@@ -1469,7 +2132,17 @@
           <w:bCs/>
           <w:lang w:val="fr-FR"/>
         </w:rPr>
-        <w:t>Mean}</w:t>
+        <w:t>Mean</w:t>
+      </w:r>
+      <w:proofErr w:type="spellEnd"/>
+      <w:r>
+        <w:rPr>
+          <w:rFonts w:ascii="Arial Narrow" w:hAnsi="Arial Narrow"/>
+          <w:b/>
+          <w:bCs/>
+          <w:lang w:val="fr-FR"/>
+        </w:rPr>
+        <w:t>}</w:t>
       </w:r>
       <w:r>
         <w:rPr>
@@ -1494,7 +2167,17 @@
           <w:bCs/>
           <w:lang w:val="fr-FR"/>
         </w:rPr>
-        <w:t>{lastClass</w:t>
+        <w:t>{</w:t>
+      </w:r>
+      <w:proofErr w:type="spellStart"/>
+      <w:r>
+        <w:rPr>
+          <w:rFonts w:ascii="Arial Narrow" w:hAnsi="Arial Narrow"/>
+          <w:b/>
+          <w:bCs/>
+          <w:lang w:val="fr-FR"/>
+        </w:rPr>
+        <w:t>lastClass</w:t>
       </w:r>
       <w:r>
         <w:rPr>
@@ -1512,7 +2195,17 @@
           <w:bCs/>
           <w:lang w:val="fr-FR"/>
         </w:rPr>
-        <w:t>Mean}</w:t>
+        <w:t>Mean</w:t>
+      </w:r>
+      <w:proofErr w:type="spellEnd"/>
+      <w:r>
+        <w:rPr>
+          <w:rFonts w:ascii="Arial Narrow" w:hAnsi="Arial Narrow"/>
+          <w:b/>
+          <w:bCs/>
+          <w:lang w:val="fr-FR"/>
+        </w:rPr>
+        <w:t>}</w:t>
       </w:r>
     </w:p>
     <w:p>
@@ -1526,23 +2219,23 @@
     <w:tbl>
       <w:tblPr>
         <w:tblStyle w:val="TableGrid"/>
-        <w:tblW w:w="10931" w:type="dxa"/>
+        <w:tblW w:w="10850" w:type="dxa"/>
         <w:tblLayout w:type="fixed"/>
         <w:tblLook w:val="04A0" w:firstRow="1" w:lastRow="0" w:firstColumn="1" w:lastColumn="0" w:noHBand="0" w:noVBand="1"/>
       </w:tblPr>
       <w:tblGrid>
-        <w:gridCol w:w="2619"/>
-        <w:gridCol w:w="783"/>
-        <w:gridCol w:w="4711"/>
-        <w:gridCol w:w="2818"/>
+        <w:gridCol w:w="2599"/>
+        <w:gridCol w:w="778"/>
+        <w:gridCol w:w="4676"/>
+        <w:gridCol w:w="2797"/>
       </w:tblGrid>
       <w:tr>
         <w:trPr>
-          <w:trHeight w:val="570"/>
+          <w:trHeight w:val="572"/>
         </w:trPr>
         <w:tc>
           <w:tcPr>
-            <w:tcW w:w="3402" w:type="dxa"/>
+            <w:tcW w:w="3377" w:type="dxa"/>
             <w:gridSpan w:val="2"/>
             <w:tcBorders>
               <w:bottom w:val="single" w:sz="4" w:space="0" w:color="auto"/>
@@ -1557,8 +2250,6 @@
                 <w:lang w:val="fr-FR"/>
               </w:rPr>
             </w:pPr>
-            <w:bookmarkStart w:id="0" w:name="_GoBack"/>
-            <w:bookmarkEnd w:id="0"/>
             <w:r>
               <w:rPr>
                 <w:rFonts w:ascii="Arial Narrow" w:hAnsi="Arial Narrow"/>
@@ -1584,7 +2275,7 @@
         </w:tc>
         <w:tc>
           <w:tcPr>
-            <w:tcW w:w="4711" w:type="dxa"/>
+            <w:tcW w:w="4676" w:type="dxa"/>
             <w:vAlign w:val="center"/>
           </w:tcPr>
           <w:p>
@@ -1606,7 +2297,7 @@
         </w:tc>
         <w:tc>
           <w:tcPr>
-            <w:tcW w:w="2818" w:type="dxa"/>
+            <w:tcW w:w="2797" w:type="dxa"/>
             <w:vAlign w:val="center"/>
           </w:tcPr>
           <w:p>
@@ -1629,11 +2320,11 @@
       </w:tr>
       <w:tr>
         <w:trPr>
-          <w:trHeight w:val="277"/>
+          <w:trHeight w:val="278"/>
         </w:trPr>
         <w:tc>
           <w:tcPr>
-            <w:tcW w:w="2619" w:type="dxa"/>
+            <w:tcW w:w="2599" w:type="dxa"/>
             <w:tcBorders>
               <w:bottom w:val="single" w:sz="4" w:space="0" w:color="auto"/>
               <w:right w:val="single" w:sz="4" w:space="0" w:color="auto"/>
@@ -1658,7 +2349,7 @@
         </w:tc>
         <w:tc>
           <w:tcPr>
-            <w:tcW w:w="783" w:type="dxa"/>
+            <w:tcW w:w="777" w:type="dxa"/>
             <w:tcBorders>
               <w:left w:val="single" w:sz="4" w:space="0" w:color="auto"/>
               <w:bottom w:val="single" w:sz="4" w:space="0" w:color="auto"/>
@@ -1703,7 +2394,7 @@
         </w:tc>
         <w:tc>
           <w:tcPr>
-            <w:tcW w:w="4711" w:type="dxa"/>
+            <w:tcW w:w="4676" w:type="dxa"/>
             <w:vMerge w:val="restart"/>
             <w:vAlign w:val="center"/>
           </w:tcPr>
@@ -1726,8 +2417,9 @@
                 <w:szCs w:val="52"/>
                 <w:lang w:val="fr-FR"/>
               </w:rPr>
-              <w:t>{generalApprec</w:t>
-            </w:r>
+              <w:t>{</w:t>
+            </w:r>
+            <w:proofErr w:type="spellStart"/>
             <w:r>
               <w:rPr>
                 <w:rFonts w:ascii="Arial Narrow" w:hAnsi="Arial Narrow"/>
@@ -1737,7 +2429,7 @@
                 <w:szCs w:val="52"/>
                 <w:lang w:val="fr-FR"/>
               </w:rPr>
-              <w:t>i</w:t>
+              <w:t>generalApprec</w:t>
             </w:r>
             <w:r>
               <w:rPr>
@@ -1748,74 +2440,136 @@
                 <w:szCs w:val="52"/>
                 <w:lang w:val="fr-FR"/>
               </w:rPr>
-              <w:t>ation}</w:t>
-            </w:r>
-          </w:p>
-        </w:tc>
-        <w:tc>
-          <w:tcPr>
-            <w:tcW w:w="2818" w:type="dxa"/>
+              <w:t>i</w:t>
+            </w:r>
+            <w:r>
+              <w:rPr>
+                <w:rFonts w:ascii="Arial Narrow" w:hAnsi="Arial Narrow"/>
+                <w:b/>
+                <w:bCs/>
+                <w:sz w:val="52"/>
+                <w:szCs w:val="52"/>
+                <w:lang w:val="fr-FR"/>
+              </w:rPr>
+              <w:t>ation</w:t>
+            </w:r>
+            <w:proofErr w:type="spellEnd"/>
+            <w:r>
+              <w:rPr>
+                <w:rFonts w:ascii="Arial Narrow" w:hAnsi="Arial Narrow"/>
+                <w:b/>
+                <w:bCs/>
+                <w:sz w:val="52"/>
+                <w:szCs w:val="52"/>
+                <w:lang w:val="fr-FR"/>
+              </w:rPr>
+              <w:t>}</w:t>
+            </w:r>
+          </w:p>
+        </w:tc>
+        <w:tc>
+          <w:tcPr>
+            <w:tcW w:w="2797" w:type="dxa"/>
             <w:vMerge w:val="restart"/>
-            <w:vAlign w:val="center"/>
-          </w:tcPr>
-          <w:p>
-            <w:pPr>
-              <w:jc w:val="center"/>
-              <w:rPr>
-                <w:rFonts w:ascii="Arial Narrow" w:hAnsi="Arial Narrow"/>
-                <w:sz w:val="28"/>
-                <w:szCs w:val="28"/>
-                <w:lang w:val="fr-FR"/>
-              </w:rPr>
-            </w:pPr>
-            <w:r>
-              <w:rPr>
-                <w:rFonts w:ascii="Arial Narrow" w:hAnsi="Arial Narrow"/>
-                <w:sz w:val="28"/>
-                <w:szCs w:val="28"/>
-                <w:lang w:val="fr-FR"/>
-              </w:rPr>
-              <w:t>{director}</w:t>
-            </w:r>
-          </w:p>
-          <w:p>
-            <w:pPr>
-              <w:jc w:val="center"/>
-              <w:rPr>
-                <w:rFonts w:ascii="Arial Narrow" w:hAnsi="Arial Narrow"/>
-                <w:sz w:val="28"/>
-                <w:szCs w:val="28"/>
-                <w:lang w:val="fr-FR"/>
-              </w:rPr>
-            </w:pPr>
-          </w:p>
-          <w:p>
-            <w:pPr>
-              <w:jc w:val="center"/>
-              <w:rPr>
-                <w:rFonts w:ascii="Arial Narrow" w:hAnsi="Arial Narrow"/>
-                <w:lang w:val="fr-FR"/>
-              </w:rPr>
-            </w:pPr>
-            <w:r>
-              <w:rPr>
-                <w:rFonts w:ascii="Arial Narrow" w:hAnsi="Arial Narrow"/>
-                <w:sz w:val="28"/>
-                <w:szCs w:val="28"/>
-                <w:lang w:val="fr-FR"/>
-              </w:rPr>
-              <w:t>Le {printingDate}</w:t>
+          </w:tcPr>
+          <w:p>
+            <w:pPr>
+              <w:jc w:val="center"/>
+              <w:rPr>
+                <w:rFonts w:ascii="Arial Narrow" w:hAnsi="Arial Narrow"/>
+                <w:sz w:val="6"/>
+                <w:szCs w:val="6"/>
+                <w:lang w:val="fr-FR"/>
+              </w:rPr>
+            </w:pPr>
+          </w:p>
+          <w:p>
+            <w:pPr>
+              <w:jc w:val="center"/>
+              <w:rPr>
+                <w:rFonts w:ascii="Arial Narrow" w:hAnsi="Arial Narrow"/>
+                <w:sz w:val="16"/>
+                <w:szCs w:val="16"/>
+                <w:lang w:val="fr-FR"/>
+              </w:rPr>
+            </w:pPr>
+            <w:r>
+              <w:rPr>
+                <w:rFonts w:ascii="Arial Narrow" w:hAnsi="Arial Narrow"/>
+                <w:sz w:val="16"/>
+                <w:szCs w:val="16"/>
+                <w:lang w:val="fr-FR"/>
+              </w:rPr>
+              <w:t>{</w:t>
+            </w:r>
+            <w:proofErr w:type="spellStart"/>
+            <w:r>
+              <w:rPr>
+                <w:rFonts w:ascii="Arial Narrow" w:hAnsi="Arial Narrow"/>
+                <w:sz w:val="16"/>
+                <w:szCs w:val="16"/>
+                <w:lang w:val="fr-FR"/>
+              </w:rPr>
+              <w:t>director</w:t>
+            </w:r>
+            <w:proofErr w:type="spellEnd"/>
+            <w:r>
+              <w:rPr>
+                <w:rFonts w:ascii="Arial Narrow" w:hAnsi="Arial Narrow"/>
+                <w:sz w:val="16"/>
+                <w:szCs w:val="16"/>
+                <w:lang w:val="fr-FR"/>
+              </w:rPr>
+              <w:t>}</w:t>
+            </w:r>
+          </w:p>
+          <w:p>
+            <w:pPr>
+              <w:jc w:val="center"/>
+              <w:rPr>
+                <w:rFonts w:ascii="Arial Narrow" w:hAnsi="Arial Narrow"/>
+                <w:lang w:val="fr-FR"/>
+              </w:rPr>
+            </w:pPr>
+            <w:r>
+              <w:rPr>
+                <w:rFonts w:ascii="Arial Narrow" w:hAnsi="Arial Narrow"/>
+                <w:sz w:val="16"/>
+                <w:szCs w:val="16"/>
+                <w:lang w:val="fr-FR"/>
+              </w:rPr>
+              <w:t>Le {</w:t>
+            </w:r>
+            <w:proofErr w:type="spellStart"/>
+            <w:r>
+              <w:rPr>
+                <w:rFonts w:ascii="Arial Narrow" w:hAnsi="Arial Narrow"/>
+                <w:sz w:val="16"/>
+                <w:szCs w:val="16"/>
+                <w:lang w:val="fr-FR"/>
+              </w:rPr>
+              <w:t>printingDate</w:t>
+            </w:r>
+            <w:proofErr w:type="spellEnd"/>
+            <w:r>
+              <w:rPr>
+                <w:rFonts w:ascii="Arial Narrow" w:hAnsi="Arial Narrow"/>
+                <w:sz w:val="16"/>
+                <w:szCs w:val="16"/>
+                <w:lang w:val="fr-FR"/>
+              </w:rPr>
+              <w:t>}</w:t>
             </w:r>
           </w:p>
         </w:tc>
       </w:tr>
       <w:tr>
         <w:trPr>
-          <w:trHeight w:val="291"/>
+          <w:trHeight w:val="292"/>
         </w:trPr>
         <w:tc>
           <w:tcPr>
-            <w:tcW w:w="2619" w:type="dxa"/>
+            <w:tcW w:w="2599" w:type="dxa"/>
             <w:tcBorders>
               <w:top w:val="single" w:sz="4" w:space="0" w:color="auto"/>
               <w:bottom w:val="single" w:sz="4" w:space="0" w:color="auto"/>
@@ -1841,7 +2595,7 @@
         </w:tc>
         <w:tc>
           <w:tcPr>
-            <w:tcW w:w="783" w:type="dxa"/>
+            <w:tcW w:w="777" w:type="dxa"/>
             <w:tcBorders>
               <w:top w:val="single" w:sz="4" w:space="0" w:color="auto"/>
               <w:left w:val="single" w:sz="4" w:space="0" w:color="auto"/>
@@ -1887,7 +2641,7 @@
         </w:tc>
         <w:tc>
           <w:tcPr>
-            <w:tcW w:w="4711" w:type="dxa"/>
+            <w:tcW w:w="4676" w:type="dxa"/>
             <w:vMerge/>
           </w:tcPr>
           <w:p>
@@ -1902,7 +2656,7 @@
         </w:tc>
         <w:tc>
           <w:tcPr>
-            <w:tcW w:w="2818" w:type="dxa"/>
+            <w:tcW w:w="2797" w:type="dxa"/>
             <w:vMerge/>
           </w:tcPr>
           <w:p>
@@ -1918,11 +2672,11 @@
       </w:tr>
       <w:tr>
         <w:trPr>
-          <w:trHeight w:val="277"/>
+          <w:trHeight w:val="278"/>
         </w:trPr>
         <w:tc>
           <w:tcPr>
-            <w:tcW w:w="2619" w:type="dxa"/>
+            <w:tcW w:w="2599" w:type="dxa"/>
             <w:tcBorders>
               <w:top w:val="single" w:sz="4" w:space="0" w:color="auto"/>
               <w:bottom w:val="single" w:sz="4" w:space="0" w:color="auto"/>
@@ -1948,7 +2702,7 @@
         </w:tc>
         <w:tc>
           <w:tcPr>
-            <w:tcW w:w="783" w:type="dxa"/>
+            <w:tcW w:w="777" w:type="dxa"/>
             <w:tcBorders>
               <w:top w:val="single" w:sz="4" w:space="0" w:color="auto"/>
               <w:left w:val="single" w:sz="4" w:space="0" w:color="auto"/>
@@ -1972,6 +2726,7 @@
               </w:rPr>
               <w:t>{</w:t>
             </w:r>
+            <w:proofErr w:type="spellStart"/>
             <w:r>
               <w:rPr>
                 <w:rFonts w:ascii="Arial Narrow" w:hAnsi="Arial Narrow"/>
@@ -1981,6 +2736,7 @@
               </w:rPr>
               <w:t>honor</w:t>
             </w:r>
+            <w:proofErr w:type="spellEnd"/>
             <w:r>
               <w:rPr>
                 <w:rFonts w:ascii="Arial Narrow" w:hAnsi="Arial Narrow"/>
@@ -1994,7 +2750,7 @@
         </w:tc>
         <w:tc>
           <w:tcPr>
-            <w:tcW w:w="4711" w:type="dxa"/>
+            <w:tcW w:w="4676" w:type="dxa"/>
             <w:vMerge/>
           </w:tcPr>
           <w:p>
@@ -2009,7 +2765,7 @@
         </w:tc>
         <w:tc>
           <w:tcPr>
-            <w:tcW w:w="2818" w:type="dxa"/>
+            <w:tcW w:w="2797" w:type="dxa"/>
             <w:vMerge/>
           </w:tcPr>
           <w:p>
@@ -2025,11 +2781,11 @@
       </w:tr>
       <w:tr>
         <w:trPr>
-          <w:trHeight w:val="291"/>
+          <w:trHeight w:val="292"/>
         </w:trPr>
         <w:tc>
           <w:tcPr>
-            <w:tcW w:w="2619" w:type="dxa"/>
+            <w:tcW w:w="2599" w:type="dxa"/>
             <w:tcBorders>
               <w:top w:val="single" w:sz="4" w:space="0" w:color="auto"/>
               <w:bottom w:val="single" w:sz="4" w:space="0" w:color="auto"/>
@@ -2055,7 +2811,7 @@
         </w:tc>
         <w:tc>
           <w:tcPr>
-            <w:tcW w:w="783" w:type="dxa"/>
+            <w:tcW w:w="777" w:type="dxa"/>
             <w:tcBorders>
               <w:top w:val="single" w:sz="4" w:space="0" w:color="auto"/>
               <w:left w:val="single" w:sz="4" w:space="0" w:color="auto"/>
@@ -2101,7 +2857,7 @@
         </w:tc>
         <w:tc>
           <w:tcPr>
-            <w:tcW w:w="4711" w:type="dxa"/>
+            <w:tcW w:w="4676" w:type="dxa"/>
             <w:vMerge/>
           </w:tcPr>
           <w:p>
@@ -2116,7 +2872,7 @@
         </w:tc>
         <w:tc>
           <w:tcPr>
-            <w:tcW w:w="2818" w:type="dxa"/>
+            <w:tcW w:w="2797" w:type="dxa"/>
             <w:vMerge/>
           </w:tcPr>
           <w:p>
@@ -2132,11 +2888,11 @@
       </w:tr>
       <w:tr>
         <w:trPr>
-          <w:trHeight w:val="277"/>
+          <w:trHeight w:val="278"/>
         </w:trPr>
         <w:tc>
           <w:tcPr>
-            <w:tcW w:w="2619" w:type="dxa"/>
+            <w:tcW w:w="2599" w:type="dxa"/>
             <w:tcBorders>
               <w:top w:val="single" w:sz="4" w:space="0" w:color="auto"/>
               <w:right w:val="single" w:sz="4" w:space="0" w:color="auto"/>
@@ -2161,7 +2917,7 @@
         </w:tc>
         <w:tc>
           <w:tcPr>
-            <w:tcW w:w="783" w:type="dxa"/>
+            <w:tcW w:w="777" w:type="dxa"/>
             <w:tcBorders>
               <w:top w:val="single" w:sz="4" w:space="0" w:color="auto"/>
               <w:left w:val="single" w:sz="4" w:space="0" w:color="auto"/>
@@ -2182,13 +2938,33 @@
                 <w:szCs w:val="28"/>
                 <w:lang w:val="fr-FR"/>
               </w:rPr>
-              <w:t>{blame}</w:t>
-            </w:r>
-          </w:p>
-        </w:tc>
-        <w:tc>
-          <w:tcPr>
-            <w:tcW w:w="4711" w:type="dxa"/>
+              <w:t>{</w:t>
+            </w:r>
+            <w:proofErr w:type="spellStart"/>
+            <w:r>
+              <w:rPr>
+                <w:rFonts w:ascii="Arial Narrow" w:hAnsi="Arial Narrow"/>
+                <w:sz w:val="28"/>
+                <w:szCs w:val="28"/>
+                <w:lang w:val="fr-FR"/>
+              </w:rPr>
+              <w:t>blame</w:t>
+            </w:r>
+            <w:proofErr w:type="spellEnd"/>
+            <w:r>
+              <w:rPr>
+                <w:rFonts w:ascii="Arial Narrow" w:hAnsi="Arial Narrow"/>
+                <w:sz w:val="28"/>
+                <w:szCs w:val="28"/>
+                <w:lang w:val="fr-FR"/>
+              </w:rPr>
+              <w:t>}</w:t>
+            </w:r>
+          </w:p>
+        </w:tc>
+        <w:tc>
+          <w:tcPr>
+            <w:tcW w:w="4676" w:type="dxa"/>
             <w:vMerge/>
           </w:tcPr>
           <w:p>
@@ -2203,7 +2979,7 @@
         </w:tc>
         <w:tc>
           <w:tcPr>
-            <w:tcW w:w="2818" w:type="dxa"/>
+            <w:tcW w:w="2797" w:type="dxa"/>
             <w:vMerge/>
           </w:tcPr>
           <w:p>
@@ -2266,7 +3042,18 @@
         <w:t> : Devoir Hebdomadaire</w:t>
       </w:r>
     </w:p>
+    <w:p>
+      <w:pPr>
+        <w:rPr>
+          <w:rFonts w:ascii="Arial Narrow" w:hAnsi="Arial Narrow"/>
+          <w:sz w:val="6"/>
+          <w:szCs w:val="6"/>
+          <w:lang w:val="fr-FR"/>
+        </w:rPr>
+      </w:pPr>
+    </w:p>
     <w:sectPr>
+      <w:footerReference w:type="default" r:id="rId8"/>
       <w:pgSz w:w="12240" w:h="15840"/>
       <w:pgMar w:top="720" w:right="720" w:bottom="720" w:left="720" w:header="720" w:footer="720" w:gutter="0"/>
       <w:cols w:space="720"/>
@@ -2274,6 +3061,222 @@
     </w:sectPr>
   </w:body>
 </w:document>
+</file>
+
+<file path=word/endnotes.xml><?xml version="1.0" encoding="utf-8"?>
+<w:endnotes xmlns:wpc="http://schemas.microsoft.com/office/word/2010/wordprocessingCanvas" xmlns:cx="http://schemas.microsoft.com/office/drawing/2014/chartex" xmlns:cx1="http://schemas.microsoft.com/office/drawing/2015/9/8/chartex" xmlns:cx2="http://schemas.microsoft.com/office/drawing/2015/10/21/chartex" xmlns:cx3="http://schemas.microsoft.com/office/drawing/2016/5/9/chartex" xmlns:cx4="http://schemas.microsoft.com/office/drawing/2016/5/10/chartex" xmlns:cx5="http://schemas.microsoft.com/office/drawing/2016/5/11/chartex" xmlns:cx6="http://schemas.microsoft.com/office/drawing/2016/5/12/chartex" xmlns:cx7="http://schemas.microsoft.com/office/drawing/2016/5/13/chartex" xmlns:cx8="http://schemas.microsoft.com/office/drawing/2016/5/14/chartex" xmlns:mc="http://schemas.openxmlformats.org/markup-compatibility/2006" xmlns:aink="http://schemas.microsoft.com/office/drawing/2016/ink" xmlns:am3d="http://schemas.microsoft.com/office/drawing/2017/model3d" xmlns:o="urn:schemas-microsoft-com:office:office" xmlns:r="http://schemas.openxmlformats.org/officeDocument/2006/relationships" xmlns:m="http://schemas.openxmlformats.org/officeDocument/2006/math" xmlns:v="urn:schemas-microsoft-com:vml" xmlns:wp14="http://schemas.microsoft.com/office/word/2010/wordprocessingDrawing" xmlns:wp="http://schemas.openxmlformats.org/drawingml/2006/wordprocessingDrawing" xmlns:w10="urn:schemas-microsoft-com:office:word" xmlns:w="http://schemas.openxmlformats.org/wordprocessingml/2006/main" xmlns:w14="http://schemas.microsoft.com/office/word/2010/wordml" xmlns:w15="http://schemas.microsoft.com/office/word/2012/wordml" xmlns:w16cid="http://schemas.microsoft.com/office/word/2016/wordml/cid" xmlns:w16se="http://schemas.microsoft.com/office/word/2015/wordml/symex" xmlns:wpg="http://schemas.microsoft.com/office/word/2010/wordprocessingGroup" xmlns:wpi="http://schemas.microsoft.com/office/word/2010/wordprocessingInk" xmlns:wne="http://schemas.microsoft.com/office/word/2006/wordml" xmlns:wps="http://schemas.microsoft.com/office/word/2010/wordprocessingShape" mc:Ignorable="w14 w15 w16se w16cid wp14">
+  <w:endnote w:type="separator" w:id="-1">
+    <w:p>
+      <w:r>
+        <w:separator/>
+      </w:r>
+    </w:p>
+  </w:endnote>
+  <w:endnote w:type="continuationSeparator" w:id="0">
+    <w:p>
+      <w:r>
+        <w:continuationSeparator/>
+      </w:r>
+    </w:p>
+  </w:endnote>
+</w:endnotes>
+</file>
+
+<file path=word/footer1.xml><?xml version="1.0" encoding="utf-8"?>
+<w:ftr xmlns:wpc="http://schemas.microsoft.com/office/word/2010/wordprocessingCanvas" xmlns:cx="http://schemas.microsoft.com/office/drawing/2014/chartex" xmlns:cx1="http://schemas.microsoft.com/office/drawing/2015/9/8/chartex" xmlns:cx2="http://schemas.microsoft.com/office/drawing/2015/10/21/chartex" xmlns:cx3="http://schemas.microsoft.com/office/drawing/2016/5/9/chartex" xmlns:cx4="http://schemas.microsoft.com/office/drawing/2016/5/10/chartex" xmlns:cx5="http://schemas.microsoft.com/office/drawing/2016/5/11/chartex" xmlns:cx6="http://schemas.microsoft.com/office/drawing/2016/5/12/chartex" xmlns:cx7="http://schemas.microsoft.com/office/drawing/2016/5/13/chartex" xmlns:cx8="http://schemas.microsoft.com/office/drawing/2016/5/14/chartex" xmlns:mc="http://schemas.openxmlformats.org/markup-compatibility/2006" xmlns:aink="http://schemas.microsoft.com/office/drawing/2016/ink" xmlns:am3d="http://schemas.microsoft.com/office/drawing/2017/model3d" xmlns:o="urn:schemas-microsoft-com:office:office" xmlns:r="http://schemas.openxmlformats.org/officeDocument/2006/relationships" xmlns:m="http://schemas.openxmlformats.org/officeDocument/2006/math" xmlns:v="urn:schemas-microsoft-com:vml" xmlns:wp14="http://schemas.microsoft.com/office/word/2010/wordprocessingDrawing" xmlns:wp="http://schemas.openxmlformats.org/drawingml/2006/wordprocessingDrawing" xmlns:w10="urn:schemas-microsoft-com:office:word" xmlns:w="http://schemas.openxmlformats.org/wordprocessingml/2006/main" xmlns:w14="http://schemas.microsoft.com/office/word/2010/wordml" xmlns:w15="http://schemas.microsoft.com/office/word/2012/wordml" xmlns:w16cid="http://schemas.microsoft.com/office/word/2016/wordml/cid" xmlns:w16se="http://schemas.microsoft.com/office/word/2015/wordml/symex" xmlns:wpg="http://schemas.microsoft.com/office/word/2010/wordprocessingGroup" xmlns:wpi="http://schemas.microsoft.com/office/word/2010/wordprocessingInk" xmlns:wne="http://schemas.microsoft.com/office/word/2006/wordml" xmlns:wps="http://schemas.microsoft.com/office/word/2010/wordprocessingShape" mc:Ignorable="w14 w15 w16se w16cid wp14">
+  <w:p>
+    <w:pPr>
+      <w:pStyle w:val="Footer"/>
+      <w:jc w:val="center"/>
+      <w:rPr>
+        <w:sz w:val="16"/>
+        <w:szCs w:val="16"/>
+        <w:lang w:val="fr-FR"/>
+      </w:rPr>
+    </w:pPr>
+    <w:r>
+      <w:rPr>
+        <w:sz w:val="16"/>
+        <w:szCs w:val="16"/>
+        <w:lang w:val="fr-FR"/>
+      </w:rPr>
+      <w:t>Autorisations N° 350 / MESFTPRU / DC / SGM / DPP / DEP / SA du</w:t>
+    </w:r>
+  </w:p>
+  <w:p>
+    <w:pPr>
+      <w:pStyle w:val="Footer"/>
+      <w:jc w:val="center"/>
+      <w:rPr>
+        <w:sz w:val="16"/>
+        <w:szCs w:val="16"/>
+        <w:lang w:val="fr-FR"/>
+      </w:rPr>
+    </w:pPr>
+    <w:r>
+      <w:rPr>
+        <w:sz w:val="16"/>
+        <w:szCs w:val="16"/>
+        <w:lang w:val="fr-FR"/>
+      </w:rPr>
+      <w:t xml:space="preserve">10 / 11 / 2011 Siège : 07 BP </w:t>
+    </w:r>
+    <w:proofErr w:type="gramStart"/>
+    <w:r>
+      <w:rPr>
+        <w:sz w:val="16"/>
+        <w:szCs w:val="16"/>
+        <w:lang w:val="fr-FR"/>
+      </w:rPr>
+      <w:t>155  Cotonou</w:t>
+    </w:r>
+    <w:proofErr w:type="gramEnd"/>
+    <w:r>
+      <w:rPr>
+        <w:sz w:val="16"/>
+        <w:szCs w:val="16"/>
+        <w:lang w:val="fr-FR"/>
+      </w:rPr>
+      <w:t xml:space="preserve"> Tél. : (+229) 21 35 08 90 94 97 97 66 43 14 14 IFU N° : 3201500303213 du 09/02/15</w:t>
+    </w:r>
+  </w:p>
+  <w:p>
+    <w:pPr>
+      <w:pStyle w:val="Footer"/>
+      <w:jc w:val="center"/>
+      <w:rPr>
+        <w:sz w:val="16"/>
+        <w:szCs w:val="16"/>
+        <w:lang w:val="fr-FR"/>
+      </w:rPr>
+    </w:pPr>
+    <w:proofErr w:type="spellStart"/>
+    <w:r>
+      <w:rPr>
+        <w:sz w:val="16"/>
+        <w:szCs w:val="16"/>
+        <w:lang w:val="fr-FR"/>
+      </w:rPr>
+      <w:t>Rép</w:t>
+    </w:r>
+    <w:proofErr w:type="spellEnd"/>
+    <w:r>
+      <w:rPr>
+        <w:sz w:val="16"/>
+        <w:szCs w:val="16"/>
+        <w:lang w:val="fr-FR"/>
+      </w:rPr>
+      <w:t>. Du Bénin 5</w:t>
+    </w:r>
+    <w:r>
+      <w:rPr>
+        <w:sz w:val="16"/>
+        <w:szCs w:val="16"/>
+        <w:vertAlign w:val="superscript"/>
+        <w:lang w:val="fr-FR"/>
+      </w:rPr>
+      <w:t>ème</w:t>
+    </w:r>
+    <w:r>
+      <w:rPr>
+        <w:sz w:val="16"/>
+        <w:szCs w:val="16"/>
+        <w:lang w:val="fr-FR"/>
+      </w:rPr>
+      <w:t xml:space="preserve"> rue </w:t>
+    </w:r>
+    <w:proofErr w:type="gramStart"/>
+    <w:r>
+      <w:rPr>
+        <w:sz w:val="16"/>
+        <w:szCs w:val="16"/>
+        <w:lang w:val="fr-FR"/>
+      </w:rPr>
+      <w:t>à  droite</w:t>
+    </w:r>
+    <w:proofErr w:type="gramEnd"/>
+    <w:r>
+      <w:rPr>
+        <w:sz w:val="16"/>
+        <w:szCs w:val="16"/>
+        <w:lang w:val="fr-FR"/>
+      </w:rPr>
+      <w:t xml:space="preserve"> </w:t>
+    </w:r>
+    <w:proofErr w:type="spellStart"/>
+    <w:r>
+      <w:rPr>
+        <w:sz w:val="16"/>
+        <w:szCs w:val="16"/>
+        <w:lang w:val="fr-FR"/>
+      </w:rPr>
+      <w:t>apèrs</w:t>
+    </w:r>
+    <w:proofErr w:type="spellEnd"/>
+    <w:r>
+      <w:rPr>
+        <w:sz w:val="16"/>
+        <w:szCs w:val="16"/>
+        <w:lang w:val="fr-FR"/>
+      </w:rPr>
+      <w:t xml:space="preserve"> le séminaire Jean Eudes d’</w:t>
+    </w:r>
+    <w:proofErr w:type="spellStart"/>
+    <w:r>
+      <w:rPr>
+        <w:sz w:val="16"/>
+        <w:szCs w:val="16"/>
+        <w:lang w:val="fr-FR"/>
+      </w:rPr>
+      <w:t>Atrokpocodji</w:t>
+    </w:r>
+    <w:proofErr w:type="spellEnd"/>
+    <w:r>
+      <w:rPr>
+        <w:sz w:val="16"/>
+        <w:szCs w:val="16"/>
+        <w:lang w:val="fr-FR"/>
+      </w:rPr>
+      <w:t xml:space="preserve"> 4</w:t>
+    </w:r>
+    <w:r>
+      <w:rPr>
+        <w:sz w:val="16"/>
+        <w:szCs w:val="16"/>
+        <w:vertAlign w:val="superscript"/>
+        <w:lang w:val="fr-FR"/>
+      </w:rPr>
+      <w:t>ème</w:t>
+    </w:r>
+    <w:r>
+      <w:rPr>
+        <w:sz w:val="16"/>
+        <w:szCs w:val="16"/>
+        <w:lang w:val="fr-FR"/>
+      </w:rPr>
+      <w:t xml:space="preserve"> carrefour en venant de PK 14</w:t>
+    </w:r>
+  </w:p>
+</w:ftr>
+</file>
+
+<file path=word/footnotes.xml><?xml version="1.0" encoding="utf-8"?>
+<w:footnotes xmlns:wpc="http://schemas.microsoft.com/office/word/2010/wordprocessingCanvas" xmlns:cx="http://schemas.microsoft.com/office/drawing/2014/chartex" xmlns:cx1="http://schemas.microsoft.com/office/drawing/2015/9/8/chartex" xmlns:cx2="http://schemas.microsoft.com/office/drawing/2015/10/21/chartex" xmlns:cx3="http://schemas.microsoft.com/office/drawing/2016/5/9/chartex" xmlns:cx4="http://schemas.microsoft.com/office/drawing/2016/5/10/chartex" xmlns:cx5="http://schemas.microsoft.com/office/drawing/2016/5/11/chartex" xmlns:cx6="http://schemas.microsoft.com/office/drawing/2016/5/12/chartex" xmlns:cx7="http://schemas.microsoft.com/office/drawing/2016/5/13/chartex" xmlns:cx8="http://schemas.microsoft.com/office/drawing/2016/5/14/chartex" xmlns:mc="http://schemas.openxmlformats.org/markup-compatibility/2006" xmlns:aink="http://schemas.microsoft.com/office/drawing/2016/ink" xmlns:am3d="http://schemas.microsoft.com/office/drawing/2017/model3d" xmlns:o="urn:schemas-microsoft-com:office:office" xmlns:r="http://schemas.openxmlformats.org/officeDocument/2006/relationships" xmlns:m="http://schemas.openxmlformats.org/officeDocument/2006/math" xmlns:v="urn:schemas-microsoft-com:vml" xmlns:wp14="http://schemas.microsoft.com/office/word/2010/wordprocessingDrawing" xmlns:wp="http://schemas.openxmlformats.org/drawingml/2006/wordprocessingDrawing" xmlns:w10="urn:schemas-microsoft-com:office:word" xmlns:w="http://schemas.openxmlformats.org/wordprocessingml/2006/main" xmlns:w14="http://schemas.microsoft.com/office/word/2010/wordml" xmlns:w15="http://schemas.microsoft.com/office/word/2012/wordml" xmlns:w16cid="http://schemas.microsoft.com/office/word/2016/wordml/cid" xmlns:w16se="http://schemas.microsoft.com/office/word/2015/wordml/symex" xmlns:wpg="http://schemas.microsoft.com/office/word/2010/wordprocessingGroup" xmlns:wpi="http://schemas.microsoft.com/office/word/2010/wordprocessingInk" xmlns:wne="http://schemas.microsoft.com/office/word/2006/wordml" xmlns:wps="http://schemas.microsoft.com/office/word/2010/wordprocessingShape" mc:Ignorable="w14 w15 w16se w16cid wp14">
+  <w:footnote w:type="separator" w:id="-1">
+    <w:p>
+      <w:r>
+        <w:separator/>
+      </w:r>
+    </w:p>
+  </w:footnote>
+  <w:footnote w:type="continuationSeparator" w:id="0">
+    <w:p>
+      <w:r>
+        <w:continuationSeparator/>
+      </w:r>
+    </w:p>
+  </w:footnote>
+</w:footnotes>
 </file>
 
 <file path=word/styles.xml><?xml version="1.0" encoding="utf-8"?>
@@ -2714,6 +3717,48 @@
       </w:tblBorders>
     </w:tblPr>
   </w:style>
+  <w:style w:type="paragraph" w:styleId="Header">
+    <w:name w:val="header"/>
+    <w:basedOn w:val="Normal"/>
+    <w:link w:val="HeaderChar"/>
+    <w:uiPriority w:val="99"/>
+    <w:unhideWhenUsed/>
+    <w:rsid w:val="0072706A"/>
+    <w:pPr>
+      <w:tabs>
+        <w:tab w:val="center" w:pos="4680"/>
+        <w:tab w:val="right" w:pos="9360"/>
+      </w:tabs>
+    </w:pPr>
+  </w:style>
+  <w:style w:type="character" w:customStyle="1" w:styleId="HeaderChar">
+    <w:name w:val="Header Char"/>
+    <w:basedOn w:val="DefaultParagraphFont"/>
+    <w:link w:val="Header"/>
+    <w:uiPriority w:val="99"/>
+    <w:rsid w:val="0072706A"/>
+  </w:style>
+  <w:style w:type="paragraph" w:styleId="Footer">
+    <w:name w:val="footer"/>
+    <w:basedOn w:val="Normal"/>
+    <w:link w:val="FooterChar"/>
+    <w:uiPriority w:val="99"/>
+    <w:unhideWhenUsed/>
+    <w:rsid w:val="0072706A"/>
+    <w:pPr>
+      <w:tabs>
+        <w:tab w:val="center" w:pos="4680"/>
+        <w:tab w:val="right" w:pos="9360"/>
+      </w:tabs>
+    </w:pPr>
+  </w:style>
+  <w:style w:type="character" w:customStyle="1" w:styleId="FooterChar">
+    <w:name w:val="Footer Char"/>
+    <w:basedOn w:val="DefaultParagraphFont"/>
+    <w:link w:val="Footer"/>
+    <w:uiPriority w:val="99"/>
+    <w:rsid w:val="0072706A"/>
+  </w:style>
 </w:styles>
 </file>
 
@@ -3010,4 +4055,16 @@
     </a:ext>
   </a:extLst>
 </a:theme>
+</file>
+
+<file path=customXml/item1.xml><?xml version="1.0" encoding="utf-8"?>
+<b:Sources xmlns:b="http://schemas.openxmlformats.org/officeDocument/2006/bibliography" xmlns="http://schemas.openxmlformats.org/officeDocument/2006/bibliography" SelectedStyle="/APASixthEditionOfficeOnline.xsl" StyleName="APA" Version="6"/>
+</file>
+
+<file path=customXml/itemProps1.xml><?xml version="1.0" encoding="utf-8"?>
+<ds:datastoreItem xmlns:ds="http://schemas.openxmlformats.org/officeDocument/2006/customXml" ds:itemID="{B7E75C03-D6B1-1242-ABAD-3D72C12C7B0D}">
+  <ds:schemaRefs>
+    <ds:schemaRef ds:uri="http://schemas.openxmlformats.org/officeDocument/2006/bibliography"/>
+  </ds:schemaRefs>
+</ds:datastoreItem>
 </file>
--- a/templates/bulletin-4-notes.docx
+++ b/templates/bulletin-4-notes.docx
@@ -59,7 +59,6 @@
                                 <w:szCs w:val="44"/>
                               </w:rPr>
                             </w:pPr>
-                            <w:bookmarkStart w:id="0" w:name="_GoBack"/>
                             <w:r>
                               <w:rPr>
                                 <w:rFonts w:ascii="Arial Narrow" w:hAnsi="Arial Narrow"/>
@@ -117,7 +116,6 @@
                               <w:t>}</w:t>
                             </w:r>
                           </w:p>
-                          <w:bookmarkEnd w:id="0"/>
                           <w:p>
                             <w:pPr>
                               <w:rPr>
@@ -1774,9 +1772,9 @@
       </w:tblPr>
       <w:tblGrid>
         <w:gridCol w:w="1625"/>
-        <w:gridCol w:w="2810"/>
-        <w:gridCol w:w="2211"/>
-        <w:gridCol w:w="2107"/>
+        <w:gridCol w:w="1880"/>
+        <w:gridCol w:w="1260"/>
+        <w:gridCol w:w="3988"/>
         <w:gridCol w:w="2107"/>
       </w:tblGrid>
       <w:tr>
@@ -1807,7 +1805,7 @@
         </w:tc>
         <w:tc>
           <w:tcPr>
-            <w:tcW w:w="2810" w:type="dxa"/>
+            <w:tcW w:w="1880" w:type="dxa"/>
             <w:vAlign w:val="center"/>
           </w:tcPr>
           <w:p>
@@ -1867,7 +1865,7 @@
         </w:tc>
         <w:tc>
           <w:tcPr>
-            <w:tcW w:w="2211" w:type="dxa"/>
+            <w:tcW w:w="1260" w:type="dxa"/>
             <w:vAlign w:val="center"/>
           </w:tcPr>
           <w:p>
@@ -1934,7 +1932,7 @@
         </w:tc>
         <w:tc>
           <w:tcPr>
-            <w:tcW w:w="2107" w:type="dxa"/>
+            <w:tcW w:w="3988" w:type="dxa"/>
             <w:vAlign w:val="center"/>
           </w:tcPr>
           <w:p>
@@ -2004,13 +2002,69 @@
             <w:r>
               <w:rPr>
                 <w:rFonts w:ascii="Arial Narrow" w:hAnsi="Arial Narrow"/>
-                <w:b/>
-                <w:bCs/>
                 <w:sz w:val="28"/>
                 <w:szCs w:val="28"/>
                 <w:lang w:val="fr-FR"/>
               </w:rPr>
               <w:t>}</w:t>
+            </w:r>
+            <w:r>
+              <w:rPr>
+                <w:rFonts w:ascii="Arial Narrow" w:hAnsi="Arial Narrow"/>
+                <w:sz w:val="28"/>
+                <w:szCs w:val="28"/>
+                <w:lang w:val="fr-FR"/>
+              </w:rPr>
+              <w:t xml:space="preserve"> </w:t>
+            </w:r>
+            <w:bookmarkStart w:id="0" w:name="_GoBack"/>
+            <w:bookmarkEnd w:id="0"/>
+            <w:r>
+              <w:rPr>
+                <w:rFonts w:ascii="Arial Narrow" w:hAnsi="Arial Narrow"/>
+                <w:sz w:val="16"/>
+                <w:szCs w:val="16"/>
+                <w:lang w:val="fr-FR"/>
+              </w:rPr>
+              <w:t>(</w:t>
+            </w:r>
+            <w:r>
+              <w:rPr>
+                <w:rFonts w:ascii="Arial Narrow" w:hAnsi="Arial Narrow"/>
+                <w:sz w:val="16"/>
+                <w:szCs w:val="16"/>
+                <w:lang w:val="fr-FR"/>
+              </w:rPr>
+              <w:t>{</w:t>
+            </w:r>
+            <w:proofErr w:type="spellStart"/>
+            <w:r>
+              <w:rPr>
+                <w:rFonts w:ascii="Arial Narrow" w:hAnsi="Arial Narrow"/>
+                <w:sz w:val="16"/>
+                <w:szCs w:val="16"/>
+                <w:lang w:val="fr-FR"/>
+              </w:rPr>
+              <w:t>generalMeanInLetter</w:t>
+            </w:r>
+            <w:proofErr w:type="spellEnd"/>
+            <w:r>
+              <w:rPr>
+                <w:rFonts w:ascii="Arial Narrow" w:hAnsi="Arial Narrow"/>
+                <w:sz w:val="16"/>
+                <w:szCs w:val="16"/>
+                <w:lang w:val="fr-FR"/>
+              </w:rPr>
+              <w:t>}</w:t>
+            </w:r>
+            <w:r>
+              <w:rPr>
+                <w:rFonts w:ascii="Arial Narrow" w:hAnsi="Arial Narrow"/>
+                <w:sz w:val="16"/>
+                <w:szCs w:val="16"/>
+                <w:lang w:val="fr-FR"/>
+              </w:rPr>
+              <w:t>)</w:t>
             </w:r>
           </w:p>
         </w:tc>
@@ -4062,7 +4116,7 @@
 </file>
 
 <file path=customXml/itemProps1.xml><?xml version="1.0" encoding="utf-8"?>
-<ds:datastoreItem xmlns:ds="http://schemas.openxmlformats.org/officeDocument/2006/customXml" ds:itemID="{B7E75C03-D6B1-1242-ABAD-3D72C12C7B0D}">
+<ds:datastoreItem xmlns:ds="http://schemas.openxmlformats.org/officeDocument/2006/customXml" ds:itemID="{4258995C-8B19-584D-9DF0-80470B3141CE}">
   <ds:schemaRefs>
     <ds:schemaRef ds:uri="http://schemas.openxmlformats.org/officeDocument/2006/bibliography"/>
   </ds:schemaRefs>

--- a/templates/bulletin-4-notes.docx
+++ b/templates/bulletin-4-notes.docx
@@ -1773,13 +1773,13 @@
       <w:tblGrid>
         <w:gridCol w:w="1625"/>
         <w:gridCol w:w="1880"/>
-        <w:gridCol w:w="1260"/>
-        <w:gridCol w:w="3988"/>
-        <w:gridCol w:w="2107"/>
+        <w:gridCol w:w="2070"/>
+        <w:gridCol w:w="3690"/>
+        <w:gridCol w:w="1595"/>
       </w:tblGrid>
       <w:tr>
         <w:trPr>
-          <w:trHeight w:val="713"/>
+          <w:trHeight w:val="386"/>
         </w:trPr>
         <w:tc>
           <w:tcPr>
@@ -1797,6 +1797,8 @@
             <w:r>
               <w:rPr>
                 <w:rFonts w:ascii="Arial Narrow" w:hAnsi="Arial Narrow"/>
+                <w:sz w:val="22"/>
+                <w:szCs w:val="22"/>
                 <w:lang w:val="fr-FR"/>
               </w:rPr>
               <w:t>Bilan Trimestriel</w:t>
@@ -1865,7 +1867,7 @@
         </w:tc>
         <w:tc>
           <w:tcPr>
-            <w:tcW w:w="1260" w:type="dxa"/>
+            <w:tcW w:w="2070" w:type="dxa"/>
             <w:vAlign w:val="center"/>
           </w:tcPr>
           <w:p>
@@ -1932,7 +1934,7 @@
         </w:tc>
         <w:tc>
           <w:tcPr>
-            <w:tcW w:w="3988" w:type="dxa"/>
+            <w:tcW w:w="3690" w:type="dxa"/>
             <w:vAlign w:val="center"/>
           </w:tcPr>
           <w:p>
@@ -2017,8 +2019,6 @@
               </w:rPr>
               <w:t xml:space="preserve"> </w:t>
             </w:r>
-            <w:bookmarkStart w:id="0" w:name="_GoBack"/>
-            <w:bookmarkEnd w:id="0"/>
             <w:r>
               <w:rPr>
                 <w:rFonts w:ascii="Arial Narrow" w:hAnsi="Arial Narrow"/>
@@ -2070,7 +2070,7 @@
         </w:tc>
         <w:tc>
           <w:tcPr>
-            <w:tcW w:w="2107" w:type="dxa"/>
+            <w:tcW w:w="1595" w:type="dxa"/>
             <w:vAlign w:val="center"/>
           </w:tcPr>
           <w:p>
@@ -2131,6 +2131,8 @@
       <w:pPr>
         <w:rPr>
           <w:rFonts w:ascii="Arial Narrow" w:hAnsi="Arial Narrow"/>
+          <w:sz w:val="15"/>
+          <w:szCs w:val="15"/>
           <w:lang w:val="fr-FR"/>
         </w:rPr>
       </w:pPr>
@@ -2266,9 +2268,13 @@
       <w:pPr>
         <w:rPr>
           <w:rFonts w:ascii="Arial Narrow" w:hAnsi="Arial Narrow"/>
+          <w:sz w:val="16"/>
+          <w:szCs w:val="16"/>
           <w:lang w:val="fr-FR"/>
         </w:rPr>
       </w:pPr>
+      <w:bookmarkStart w:id="0" w:name="_GoBack"/>
+      <w:bookmarkEnd w:id="0"/>
     </w:p>
     <w:tbl>
       <w:tblPr>
@@ -4116,7 +4122,7 @@
 </file>
 
 <file path=customXml/itemProps1.xml><?xml version="1.0" encoding="utf-8"?>
-<ds:datastoreItem xmlns:ds="http://schemas.openxmlformats.org/officeDocument/2006/customXml" ds:itemID="{4258995C-8B19-584D-9DF0-80470B3141CE}">
+<ds:datastoreItem xmlns:ds="http://schemas.openxmlformats.org/officeDocument/2006/customXml" ds:itemID="{C2412EAF-2A9A-7341-9AAF-591D5403BA95}">
   <ds:schemaRefs>
     <ds:schemaRef ds:uri="http://schemas.openxmlformats.org/officeDocument/2006/bibliography"/>
   </ds:schemaRefs>

--- a/templates/bulletin-4-notes.docx
+++ b/templates/bulletin-4-notes.docx
@@ -16,7 +16,7 @@
         <mc:AlternateContent>
           <mc:Choice Requires="wps">
             <w:drawing>
-              <wp:anchor distT="0" distB="0" distL="114300" distR="114300" simplePos="0" relativeHeight="251660288" behindDoc="0" locked="0" layoutInCell="1" allowOverlap="1" wp14:anchorId="1382B591" wp14:editId="5139AF9B">
+              <wp:anchor distT="0" distB="0" distL="114300" distR="114300" simplePos="0" relativeHeight="251660288" behindDoc="0" locked="0" layoutInCell="1" allowOverlap="1" wp14:anchorId="1382B591" wp14:editId="7D382653">
                 <wp:simplePos x="0" y="0"/>
                 <wp:positionH relativeFrom="column">
                   <wp:posOffset>778510</wp:posOffset>
@@ -162,7 +162,6 @@
                           <w:szCs w:val="44"/>
                         </w:rPr>
                       </w:pPr>
-                      <w:bookmarkStart w:id="1" w:name="_GoBack"/>
                       <w:r>
                         <w:rPr>
                           <w:rFonts w:ascii="Arial Narrow" w:hAnsi="Arial Narrow"/>
@@ -220,7 +219,6 @@
                         <w:t>}</w:t>
                       </w:r>
                     </w:p>
-                    <w:bookmarkEnd w:id="1"/>
                     <w:p>
                       <w:pPr>
                         <w:rPr>
@@ -235,63 +233,6 @@
             </w:pict>
           </mc:Fallback>
         </mc:AlternateContent>
-      </w:r>
-      <w:r>
-        <w:rPr>
-          <w:rFonts w:ascii="Arial Narrow" w:hAnsi="Arial Narrow"/>
-          <w:noProof/>
-        </w:rPr>
-        <w:drawing>
-          <wp:anchor distT="0" distB="0" distL="0" distR="0" simplePos="0" relativeHeight="251659264" behindDoc="0" locked="0" layoutInCell="1" allowOverlap="1" wp14:anchorId="4D2543F7" wp14:editId="1F9180A6">
-            <wp:simplePos x="0" y="0"/>
-            <wp:positionH relativeFrom="column">
-              <wp:posOffset>-50800</wp:posOffset>
-            </wp:positionH>
-            <wp:positionV relativeFrom="paragraph">
-              <wp:posOffset>-474133</wp:posOffset>
-            </wp:positionV>
-            <wp:extent cx="778933" cy="1038578"/>
-            <wp:effectExtent l="0" t="0" r="0" b="3175"/>
-            <wp:wrapNone/>
-            <wp:docPr id="1" name="Picture 1"/>
-            <wp:cNvGraphicFramePr>
-              <a:graphicFrameLocks xmlns:a="http://schemas.openxmlformats.org/drawingml/2006/main" noChangeAspect="1"/>
-            </wp:cNvGraphicFramePr>
-            <a:graphic xmlns:a="http://schemas.openxmlformats.org/drawingml/2006/main">
-              <a:graphicData uri="http://schemas.openxmlformats.org/drawingml/2006/picture">
-                <pic:pic xmlns:pic="http://schemas.openxmlformats.org/drawingml/2006/picture">
-                  <pic:nvPicPr>
-                    <pic:cNvPr id="1" name="Picture 1"/>
-                    <pic:cNvPicPr>
-                      <a:picLocks noChangeAspect="1" noChangeArrowheads="1"/>
-                    </pic:cNvPicPr>
-                  </pic:nvPicPr>
-                  <pic:blipFill>
-                    <a:blip r:embed="rId7"/>
-                    <a:stretch>
-                      <a:fillRect/>
-                    </a:stretch>
-                  </pic:blipFill>
-                  <pic:spPr bwMode="auto">
-                    <a:xfrm>
-                      <a:off x="0" y="0"/>
-                      <a:ext cx="781913" cy="1042551"/>
-                    </a:xfrm>
-                    <a:prstGeom prst="rect">
-                      <a:avLst/>
-                    </a:prstGeom>
-                  </pic:spPr>
-                </pic:pic>
-              </a:graphicData>
-            </a:graphic>
-            <wp14:sizeRelH relativeFrom="margin">
-              <wp14:pctWidth>0</wp14:pctWidth>
-            </wp14:sizeRelH>
-            <wp14:sizeRelV relativeFrom="margin">
-              <wp14:pctHeight>0</wp14:pctHeight>
-            </wp14:sizeRelV>
-          </wp:anchor>
-        </w:drawing>
       </w:r>
     </w:p>
     <w:p>
@@ -321,8 +262,8 @@
     <w:tbl>
       <w:tblPr>
         <w:tblStyle w:val="TableGrid"/>
-        <w:tblpPr w:leftFromText="180" w:rightFromText="180" w:vertAnchor="text" w:horzAnchor="margin" w:tblpXSpec="center" w:tblpY="417"/>
-        <w:tblW w:w="11009" w:type="dxa"/>
+        <w:tblpPr w:leftFromText="180" w:rightFromText="180" w:vertAnchor="text" w:horzAnchor="margin" w:tblpY="447"/>
+        <w:tblW w:w="10699" w:type="dxa"/>
         <w:tblBorders>
           <w:top w:val="thinThickSmallGap" w:sz="24" w:space="0" w:color="auto"/>
           <w:left w:val="thinThickSmallGap" w:sz="24" w:space="0" w:color="auto"/>
@@ -334,18 +275,18 @@
         <w:tblLook w:val="04A0" w:firstRow="1" w:lastRow="0" w:firstColumn="1" w:lastColumn="0" w:noHBand="0" w:noVBand="1"/>
       </w:tblPr>
       <w:tblGrid>
-        <w:gridCol w:w="2753"/>
-        <w:gridCol w:w="2753"/>
-        <w:gridCol w:w="2616"/>
-        <w:gridCol w:w="2887"/>
+        <w:gridCol w:w="2676"/>
+        <w:gridCol w:w="2676"/>
+        <w:gridCol w:w="2542"/>
+        <w:gridCol w:w="2805"/>
       </w:tblGrid>
       <w:tr>
         <w:trPr>
-          <w:trHeight w:val="352"/>
+          <w:trHeight w:val="277"/>
         </w:trPr>
         <w:tc>
           <w:tcPr>
-            <w:tcW w:w="2753" w:type="dxa"/>
+            <w:tcW w:w="2676" w:type="dxa"/>
           </w:tcPr>
           <w:p>
             <w:pPr>
@@ -377,7 +318,7 @@
         </w:tc>
         <w:tc>
           <w:tcPr>
-            <w:tcW w:w="2753" w:type="dxa"/>
+            <w:tcW w:w="2676" w:type="dxa"/>
           </w:tcPr>
           <w:p>
             <w:pPr>
@@ -433,7 +374,7 @@
         </w:tc>
         <w:tc>
           <w:tcPr>
-            <w:tcW w:w="2616" w:type="dxa"/>
+            <w:tcW w:w="2542" w:type="dxa"/>
           </w:tcPr>
           <w:p>
             <w:pPr>
@@ -459,7 +400,7 @@
         </w:tc>
         <w:tc>
           <w:tcPr>
-            <w:tcW w:w="2887" w:type="dxa"/>
+            <w:tcW w:w="2805" w:type="dxa"/>
           </w:tcPr>
           <w:p>
             <w:pPr>
@@ -478,11 +419,11 @@
       </w:tr>
       <w:tr>
         <w:trPr>
-          <w:trHeight w:val="352"/>
+          <w:trHeight w:val="277"/>
         </w:trPr>
         <w:tc>
           <w:tcPr>
-            <w:tcW w:w="2753" w:type="dxa"/>
+            <w:tcW w:w="2676" w:type="dxa"/>
           </w:tcPr>
           <w:p>
             <w:pPr>
@@ -508,7 +449,7 @@
         </w:tc>
         <w:tc>
           <w:tcPr>
-            <w:tcW w:w="2753" w:type="dxa"/>
+            <w:tcW w:w="2676" w:type="dxa"/>
           </w:tcPr>
           <w:p>
             <w:pPr>
@@ -526,7 +467,7 @@
         </w:tc>
         <w:tc>
           <w:tcPr>
-            <w:tcW w:w="2616" w:type="dxa"/>
+            <w:tcW w:w="2542" w:type="dxa"/>
           </w:tcPr>
           <w:p>
             <w:pPr>
@@ -544,7 +485,7 @@
         </w:tc>
         <w:tc>
           <w:tcPr>
-            <w:tcW w:w="2887" w:type="dxa"/>
+            <w:tcW w:w="2805" w:type="dxa"/>
           </w:tcPr>
           <w:p>
             <w:pPr>
@@ -563,11 +504,11 @@
       </w:tr>
       <w:tr>
         <w:trPr>
-          <w:trHeight w:val="337"/>
+          <w:trHeight w:val="265"/>
         </w:trPr>
         <w:tc>
           <w:tcPr>
-            <w:tcW w:w="2753" w:type="dxa"/>
+            <w:tcW w:w="2676" w:type="dxa"/>
           </w:tcPr>
           <w:p>
             <w:pPr>
@@ -587,20 +528,20 @@
         </w:tc>
         <w:tc>
           <w:tcPr>
-            <w:tcW w:w="2753" w:type="dxa"/>
-          </w:tcPr>
-          <w:p>
-            <w:pPr>
-              <w:rPr>
-                <w:rFonts w:ascii="Arial Narrow" w:hAnsi="Arial Narrow"/>
-                <w:lang w:val="fr-FR"/>
-              </w:rPr>
-            </w:pPr>
-          </w:p>
-        </w:tc>
-        <w:tc>
-          <w:tcPr>
-            <w:tcW w:w="2616" w:type="dxa"/>
+            <w:tcW w:w="2676" w:type="dxa"/>
+          </w:tcPr>
+          <w:p>
+            <w:pPr>
+              <w:rPr>
+                <w:rFonts w:ascii="Arial Narrow" w:hAnsi="Arial Narrow"/>
+                <w:lang w:val="fr-FR"/>
+              </w:rPr>
+            </w:pPr>
+          </w:p>
+        </w:tc>
+        <w:tc>
+          <w:tcPr>
+            <w:tcW w:w="2542" w:type="dxa"/>
           </w:tcPr>
           <w:p>
             <w:pPr>
@@ -643,7 +584,7 @@
         </w:tc>
         <w:tc>
           <w:tcPr>
-            <w:tcW w:w="2887" w:type="dxa"/>
+            <w:tcW w:w="2805" w:type="dxa"/>
           </w:tcPr>
           <w:p>
             <w:pPr>
@@ -675,19 +616,7 @@
               <w:rPr>
                 <w:rFonts w:ascii="Arial Narrow" w:hAnsi="Arial Narrow"/>
               </w:rPr>
-              <w:t>school</w:t>
-            </w:r>
-            <w:r>
-              <w:rPr>
-                <w:rFonts w:ascii="Arial Narrow" w:hAnsi="Arial Narrow"/>
-              </w:rPr>
-              <w:t>Y</w:t>
-            </w:r>
-            <w:r>
-              <w:rPr>
-                <w:rFonts w:ascii="Arial Narrow" w:hAnsi="Arial Narrow"/>
-              </w:rPr>
-              <w:t>ear</w:t>
+              <w:t>schoolYear</w:t>
             </w:r>
             <w:proofErr w:type="spellEnd"/>
             <w:r>
@@ -711,54 +640,64 @@
         </w:rPr>
       </w:pPr>
     </w:p>
-    <w:p>
-      <w:pPr>
-        <w:pBdr>
-          <w:top w:val="thinThickSmallGap" w:sz="24" w:space="1" w:color="auto"/>
-          <w:left w:val="thinThickSmallGap" w:sz="24" w:space="0" w:color="auto"/>
+    <w:tbl>
+      <w:tblPr>
+        <w:tblStyle w:val="TableGrid"/>
+        <w:tblW w:w="0" w:type="auto"/>
+        <w:tblBorders>
+          <w:top w:val="thickThinSmallGap" w:sz="24" w:space="0" w:color="auto"/>
+          <w:left w:val="thickThinSmallGap" w:sz="24" w:space="0" w:color="auto"/>
           <w:bottom w:val="thickThinSmallGap" w:sz="24" w:space="0" w:color="auto"/>
-          <w:right w:val="thickThinSmallGap" w:sz="24" w:space="4" w:color="auto"/>
-        </w:pBdr>
-        <w:tabs>
-          <w:tab w:val="left" w:pos="3267"/>
-        </w:tabs>
-        <w:jc w:val="center"/>
-        <w:rPr>
-          <w:rFonts w:ascii="Arial Narrow" w:hAnsi="Arial Narrow"/>
-          <w:lang w:val="fr-FR"/>
-        </w:rPr>
-      </w:pPr>
-      <w:r>
-        <w:rPr>
-          <w:rFonts w:ascii="Arial Narrow" w:hAnsi="Arial Narrow"/>
-          <w:lang w:val="fr-FR"/>
-        </w:rPr>
-        <w:t xml:space="preserve">BULLETIN DE NOTES DU </w:t>
-      </w:r>
-      <w:r>
-        <w:rPr>
-          <w:rFonts w:ascii="Arial Narrow" w:hAnsi="Arial Narrow"/>
-          <w:lang w:val="fr-FR"/>
-        </w:rPr>
-        <w:t>{</w:t>
-      </w:r>
-      <w:proofErr w:type="spellStart"/>
-      <w:r>
-        <w:rPr>
-          <w:rFonts w:ascii="Arial Narrow" w:hAnsi="Arial Narrow"/>
-          <w:lang w:val="fr-FR"/>
-        </w:rPr>
-        <w:t>term</w:t>
-      </w:r>
-      <w:proofErr w:type="spellEnd"/>
-      <w:r>
-        <w:rPr>
-          <w:rFonts w:ascii="Arial Narrow" w:hAnsi="Arial Narrow"/>
-          <w:lang w:val="fr-FR"/>
-        </w:rPr>
-        <w:t>}</w:t>
-      </w:r>
-    </w:p>
+          <w:right w:val="thickThinSmallGap" w:sz="24" w:space="0" w:color="auto"/>
+          <w:insideH w:val="thickThinSmallGap" w:sz="24" w:space="0" w:color="auto"/>
+          <w:insideV w:val="thickThinSmallGap" w:sz="24" w:space="0" w:color="auto"/>
+        </w:tblBorders>
+        <w:tblLook w:val="04A0" w:firstRow="1" w:lastRow="0" w:firstColumn="1" w:lastColumn="0" w:noHBand="0" w:noVBand="1"/>
+      </w:tblPr>
+      <w:tblGrid>
+        <w:gridCol w:w="10710"/>
+      </w:tblGrid>
+      <w:tr>
+        <w:tc>
+          <w:tcPr>
+            <w:tcW w:w="10790" w:type="dxa"/>
+            <w:vAlign w:val="center"/>
+          </w:tcPr>
+          <w:p>
+            <w:pPr>
+              <w:jc w:val="center"/>
+              <w:rPr>
+                <w:rFonts w:ascii="Arial Narrow" w:hAnsi="Arial Narrow"/>
+                <w:lang w:val="fr-FR"/>
+              </w:rPr>
+            </w:pPr>
+            <w:r>
+              <w:rPr>
+                <w:rFonts w:ascii="Arial Narrow" w:hAnsi="Arial Narrow"/>
+                <w:lang w:val="fr-FR"/>
+              </w:rPr>
+              <w:t>BULLETIN DE NOTES DU {</w:t>
+            </w:r>
+            <w:proofErr w:type="spellStart"/>
+            <w:r>
+              <w:rPr>
+                <w:rFonts w:ascii="Arial Narrow" w:hAnsi="Arial Narrow"/>
+                <w:lang w:val="fr-FR"/>
+              </w:rPr>
+              <w:t>term</w:t>
+            </w:r>
+            <w:proofErr w:type="spellEnd"/>
+            <w:r>
+              <w:rPr>
+                <w:rFonts w:ascii="Arial Narrow" w:hAnsi="Arial Narrow"/>
+                <w:lang w:val="fr-FR"/>
+              </w:rPr>
+              <w:t>}</w:t>
+            </w:r>
+          </w:p>
+        </w:tc>
+      </w:tr>
+    </w:tbl>
     <w:p>
       <w:pPr>
         <w:rPr>
@@ -770,31 +709,31 @@
     <w:tbl>
       <w:tblPr>
         <w:tblStyle w:val="TableGrid"/>
-        <w:tblW w:w="10906" w:type="dxa"/>
+        <w:tblW w:w="10735" w:type="dxa"/>
         <w:tblLayout w:type="fixed"/>
         <w:tblLook w:val="04A0" w:firstRow="1" w:lastRow="0" w:firstColumn="1" w:lastColumn="0" w:noHBand="0" w:noVBand="1"/>
       </w:tblPr>
       <w:tblGrid>
-        <w:gridCol w:w="2136"/>
-        <w:gridCol w:w="535"/>
-        <w:gridCol w:w="803"/>
-        <w:gridCol w:w="891"/>
-        <w:gridCol w:w="891"/>
-        <w:gridCol w:w="772"/>
-        <w:gridCol w:w="654"/>
-        <w:gridCol w:w="623"/>
-        <w:gridCol w:w="623"/>
-        <w:gridCol w:w="713"/>
-        <w:gridCol w:w="713"/>
-        <w:gridCol w:w="1552"/>
+        <w:gridCol w:w="2103"/>
+        <w:gridCol w:w="526"/>
+        <w:gridCol w:w="790"/>
+        <w:gridCol w:w="877"/>
+        <w:gridCol w:w="877"/>
+        <w:gridCol w:w="760"/>
+        <w:gridCol w:w="644"/>
+        <w:gridCol w:w="613"/>
+        <w:gridCol w:w="613"/>
+        <w:gridCol w:w="702"/>
+        <w:gridCol w:w="702"/>
+        <w:gridCol w:w="1528"/>
       </w:tblGrid>
       <w:tr>
         <w:trPr>
-          <w:trHeight w:val="382"/>
+          <w:trHeight w:val="309"/>
         </w:trPr>
         <w:tc>
           <w:tcPr>
-            <w:tcW w:w="2136" w:type="dxa"/>
+            <w:tcW w:w="2103" w:type="dxa"/>
             <w:vAlign w:val="center"/>
           </w:tcPr>
           <w:p>
@@ -824,7 +763,7 @@
         </w:tc>
         <w:tc>
           <w:tcPr>
-            <w:tcW w:w="535" w:type="dxa"/>
+            <w:tcW w:w="526" w:type="dxa"/>
             <w:vAlign w:val="center"/>
           </w:tcPr>
           <w:p>
@@ -856,7 +795,7 @@
         </w:tc>
         <w:tc>
           <w:tcPr>
-            <w:tcW w:w="803" w:type="dxa"/>
+            <w:tcW w:w="790" w:type="dxa"/>
             <w:vAlign w:val="center"/>
           </w:tcPr>
           <w:p>
@@ -886,7 +825,7 @@
         </w:tc>
         <w:tc>
           <w:tcPr>
-            <w:tcW w:w="891" w:type="dxa"/>
+            <w:tcW w:w="877" w:type="dxa"/>
             <w:vAlign w:val="center"/>
           </w:tcPr>
           <w:p>
@@ -916,7 +855,7 @@
         </w:tc>
         <w:tc>
           <w:tcPr>
-            <w:tcW w:w="891" w:type="dxa"/>
+            <w:tcW w:w="877" w:type="dxa"/>
             <w:vAlign w:val="center"/>
           </w:tcPr>
           <w:p>
@@ -946,7 +885,7 @@
         </w:tc>
         <w:tc>
           <w:tcPr>
-            <w:tcW w:w="772" w:type="dxa"/>
+            <w:tcW w:w="760" w:type="dxa"/>
             <w:vAlign w:val="center"/>
           </w:tcPr>
           <w:p>
@@ -976,7 +915,7 @@
         </w:tc>
         <w:tc>
           <w:tcPr>
-            <w:tcW w:w="654" w:type="dxa"/>
+            <w:tcW w:w="644" w:type="dxa"/>
             <w:vAlign w:val="center"/>
           </w:tcPr>
           <w:p>
@@ -997,13 +936,44 @@
                 <w:rFonts w:ascii="Arial Narrow" w:hAnsi="Arial Narrow"/>
                 <w:b/>
                 <w:bCs/>
+                <w:sz w:val="15"/>
+                <w:szCs w:val="15"/>
+                <w:lang w:val="fr-FR"/>
+              </w:rPr>
+              <w:t>Moy</w:t>
+            </w:r>
+            <w:proofErr w:type="spellEnd"/>
+            <w:r>
+              <w:rPr>
+                <w:rFonts w:ascii="Arial Narrow" w:hAnsi="Arial Narrow"/>
+                <w:b/>
+                <w:bCs/>
+                <w:sz w:val="15"/>
+                <w:szCs w:val="15"/>
+                <w:lang w:val="fr-FR"/>
+              </w:rPr>
+              <w:t>/20</w:t>
+            </w:r>
+          </w:p>
+        </w:tc>
+        <w:tc>
+          <w:tcPr>
+            <w:tcW w:w="613" w:type="dxa"/>
+            <w:vAlign w:val="center"/>
+          </w:tcPr>
+          <w:p>
+            <w:pPr>
+              <w:jc w:val="center"/>
+              <w:rPr>
+                <w:rFonts w:ascii="Arial Narrow" w:hAnsi="Arial Narrow"/>
+                <w:b/>
+                <w:bCs/>
                 <w:sz w:val="16"/>
                 <w:szCs w:val="16"/>
                 <w:lang w:val="fr-FR"/>
               </w:rPr>
-              <w:t>Moy</w:t>
-            </w:r>
-            <w:proofErr w:type="spellEnd"/>
+            </w:pPr>
+            <w:proofErr w:type="spellStart"/>
             <w:r>
               <w:rPr>
                 <w:rFonts w:ascii="Arial Narrow" w:hAnsi="Arial Narrow"/>
@@ -1013,18 +983,10 @@
                 <w:szCs w:val="16"/>
                 <w:lang w:val="fr-FR"/>
               </w:rPr>
-              <w:t>/20</w:t>
-            </w:r>
-          </w:p>
-        </w:tc>
-        <w:tc>
-          <w:tcPr>
-            <w:tcW w:w="623" w:type="dxa"/>
-            <w:vAlign w:val="center"/>
-          </w:tcPr>
-          <w:p>
-            <w:pPr>
-              <w:jc w:val="center"/>
+              <w:t>Moy</w:t>
+            </w:r>
+            <w:proofErr w:type="spellEnd"/>
+            <w:r>
               <w:rPr>
                 <w:rFonts w:ascii="Arial Narrow" w:hAnsi="Arial Narrow"/>
                 <w:b/>
@@ -1033,7 +995,8 @@
                 <w:szCs w:val="16"/>
                 <w:lang w:val="fr-FR"/>
               </w:rPr>
-            </w:pPr>
+              <w:t xml:space="preserve">. </w:t>
+            </w:r>
             <w:proofErr w:type="spellStart"/>
             <w:r>
               <w:rPr>
@@ -1044,10 +1007,19 @@
                 <w:szCs w:val="16"/>
                 <w:lang w:val="fr-FR"/>
               </w:rPr>
-              <w:t>Moy</w:t>
+              <w:t>Coef</w:t>
             </w:r>
             <w:proofErr w:type="spellEnd"/>
-            <w:r>
+          </w:p>
+        </w:tc>
+        <w:tc>
+          <w:tcPr>
+            <w:tcW w:w="613" w:type="dxa"/>
+            <w:vAlign w:val="center"/>
+          </w:tcPr>
+          <w:p>
+            <w:pPr>
+              <w:jc w:val="center"/>
               <w:rPr>
                 <w:rFonts w:ascii="Arial Narrow" w:hAnsi="Arial Narrow"/>
                 <w:b/>
@@ -1056,9 +1028,7 @@
                 <w:szCs w:val="16"/>
                 <w:lang w:val="fr-FR"/>
               </w:rPr>
-              <w:t xml:space="preserve">. </w:t>
-            </w:r>
-            <w:proofErr w:type="spellStart"/>
+            </w:pPr>
             <w:r>
               <w:rPr>
                 <w:rFonts w:ascii="Arial Narrow" w:hAnsi="Arial Narrow"/>
@@ -1068,14 +1038,13 @@
                 <w:szCs w:val="16"/>
                 <w:lang w:val="fr-FR"/>
               </w:rPr>
-              <w:t>Coef</w:t>
-            </w:r>
-            <w:proofErr w:type="spellEnd"/>
-          </w:p>
-        </w:tc>
-        <w:tc>
-          <w:tcPr>
-            <w:tcW w:w="623" w:type="dxa"/>
+              <w:t>Rang</w:t>
+            </w:r>
+          </w:p>
+        </w:tc>
+        <w:tc>
+          <w:tcPr>
+            <w:tcW w:w="702" w:type="dxa"/>
             <w:vAlign w:val="center"/>
           </w:tcPr>
           <w:p>
@@ -1095,36 +1064,6 @@
                 <w:rFonts w:ascii="Arial Narrow" w:hAnsi="Arial Narrow"/>
                 <w:b/>
                 <w:bCs/>
-                <w:sz w:val="16"/>
-                <w:szCs w:val="16"/>
-                <w:lang w:val="fr-FR"/>
-              </w:rPr>
-              <w:t>Rang</w:t>
-            </w:r>
-          </w:p>
-        </w:tc>
-        <w:tc>
-          <w:tcPr>
-            <w:tcW w:w="713" w:type="dxa"/>
-            <w:vAlign w:val="center"/>
-          </w:tcPr>
-          <w:p>
-            <w:pPr>
-              <w:jc w:val="center"/>
-              <w:rPr>
-                <w:rFonts w:ascii="Arial Narrow" w:hAnsi="Arial Narrow"/>
-                <w:b/>
-                <w:bCs/>
-                <w:sz w:val="16"/>
-                <w:szCs w:val="16"/>
-                <w:lang w:val="fr-FR"/>
-              </w:rPr>
-            </w:pPr>
-            <w:r>
-              <w:rPr>
-                <w:rFonts w:ascii="Arial Narrow" w:hAnsi="Arial Narrow"/>
-                <w:b/>
-                <w:bCs/>
                 <w:sz w:val="13"/>
                 <w:szCs w:val="13"/>
                 <w:lang w:val="fr-FR"/>
@@ -1135,7 +1074,7 @@
         </w:tc>
         <w:tc>
           <w:tcPr>
-            <w:tcW w:w="713" w:type="dxa"/>
+            <w:tcW w:w="702" w:type="dxa"/>
             <w:vAlign w:val="center"/>
           </w:tcPr>
           <w:p>
@@ -1165,7 +1104,7 @@
         </w:tc>
         <w:tc>
           <w:tcPr>
-            <w:tcW w:w="1552" w:type="dxa"/>
+            <w:tcW w:w="1528" w:type="dxa"/>
             <w:vAlign w:val="center"/>
           </w:tcPr>
           <w:p>
@@ -1220,11 +1159,11 @@
       </w:tr>
       <w:tr>
         <w:trPr>
-          <w:trHeight w:val="546"/>
+          <w:trHeight w:val="442"/>
         </w:trPr>
         <w:tc>
           <w:tcPr>
-            <w:tcW w:w="2136" w:type="dxa"/>
+            <w:tcW w:w="2103" w:type="dxa"/>
             <w:vAlign w:val="center"/>
           </w:tcPr>
           <w:p>
@@ -1302,7 +1241,7 @@
         </w:tc>
         <w:tc>
           <w:tcPr>
-            <w:tcW w:w="535" w:type="dxa"/>
+            <w:tcW w:w="526" w:type="dxa"/>
             <w:vAlign w:val="center"/>
           </w:tcPr>
           <w:p>
@@ -1348,7 +1287,7 @@
         </w:tc>
         <w:tc>
           <w:tcPr>
-            <w:tcW w:w="803" w:type="dxa"/>
+            <w:tcW w:w="790" w:type="dxa"/>
             <w:vAlign w:val="center"/>
           </w:tcPr>
           <w:p>
@@ -1374,7 +1313,7 @@
         </w:tc>
         <w:tc>
           <w:tcPr>
-            <w:tcW w:w="891" w:type="dxa"/>
+            <w:tcW w:w="877" w:type="dxa"/>
             <w:vAlign w:val="center"/>
           </w:tcPr>
           <w:p>
@@ -1400,7 +1339,7 @@
         </w:tc>
         <w:tc>
           <w:tcPr>
-            <w:tcW w:w="891" w:type="dxa"/>
+            <w:tcW w:w="877" w:type="dxa"/>
             <w:vAlign w:val="center"/>
           </w:tcPr>
           <w:p>
@@ -1426,7 +1365,7 @@
         </w:tc>
         <w:tc>
           <w:tcPr>
-            <w:tcW w:w="772" w:type="dxa"/>
+            <w:tcW w:w="760" w:type="dxa"/>
             <w:vAlign w:val="center"/>
           </w:tcPr>
           <w:p>
@@ -1452,7 +1391,7 @@
         </w:tc>
         <w:tc>
           <w:tcPr>
-            <w:tcW w:w="654" w:type="dxa"/>
+            <w:tcW w:w="644" w:type="dxa"/>
             <w:vAlign w:val="center"/>
           </w:tcPr>
           <w:p>
@@ -1498,7 +1437,7 @@
         </w:tc>
         <w:tc>
           <w:tcPr>
-            <w:tcW w:w="623" w:type="dxa"/>
+            <w:tcW w:w="613" w:type="dxa"/>
             <w:vAlign w:val="center"/>
           </w:tcPr>
           <w:p>
@@ -1544,7 +1483,7 @@
         </w:tc>
         <w:tc>
           <w:tcPr>
-            <w:tcW w:w="623" w:type="dxa"/>
+            <w:tcW w:w="613" w:type="dxa"/>
             <w:vAlign w:val="center"/>
           </w:tcPr>
           <w:p>
@@ -1590,7 +1529,7 @@
         </w:tc>
         <w:tc>
           <w:tcPr>
-            <w:tcW w:w="713" w:type="dxa"/>
+            <w:tcW w:w="702" w:type="dxa"/>
             <w:vAlign w:val="center"/>
           </w:tcPr>
           <w:p>
@@ -1636,7 +1575,7 @@
         </w:tc>
         <w:tc>
           <w:tcPr>
-            <w:tcW w:w="713" w:type="dxa"/>
+            <w:tcW w:w="702" w:type="dxa"/>
             <w:vAlign w:val="center"/>
           </w:tcPr>
           <w:p>
@@ -1682,7 +1621,7 @@
         </w:tc>
         <w:tc>
           <w:tcPr>
-            <w:tcW w:w="1552" w:type="dxa"/>
+            <w:tcW w:w="1528" w:type="dxa"/>
             <w:vAlign w:val="center"/>
           </w:tcPr>
           <w:p>
@@ -1767,23 +1706,23 @@
     <w:tbl>
       <w:tblPr>
         <w:tblStyle w:val="TableGrid"/>
-        <w:tblW w:w="10860" w:type="dxa"/>
+        <w:tblW w:w="10756" w:type="dxa"/>
         <w:tblLook w:val="04A0" w:firstRow="1" w:lastRow="0" w:firstColumn="1" w:lastColumn="0" w:noHBand="0" w:noVBand="1"/>
       </w:tblPr>
       <w:tblGrid>
-        <w:gridCol w:w="1625"/>
-        <w:gridCol w:w="1880"/>
-        <w:gridCol w:w="2070"/>
-        <w:gridCol w:w="3690"/>
-        <w:gridCol w:w="1595"/>
+        <w:gridCol w:w="1609"/>
+        <w:gridCol w:w="1862"/>
+        <w:gridCol w:w="2050"/>
+        <w:gridCol w:w="3655"/>
+        <w:gridCol w:w="1580"/>
       </w:tblGrid>
       <w:tr>
         <w:trPr>
-          <w:trHeight w:val="386"/>
+          <w:trHeight w:val="590"/>
         </w:trPr>
         <w:tc>
           <w:tcPr>
-            <w:tcW w:w="1625" w:type="dxa"/>
+            <w:tcW w:w="1609" w:type="dxa"/>
             <w:vAlign w:val="center"/>
           </w:tcPr>
           <w:p>
@@ -1807,7 +1746,7 @@
         </w:tc>
         <w:tc>
           <w:tcPr>
-            <w:tcW w:w="1880" w:type="dxa"/>
+            <w:tcW w:w="1862" w:type="dxa"/>
             <w:vAlign w:val="center"/>
           </w:tcPr>
           <w:p>
@@ -1867,7 +1806,7 @@
         </w:tc>
         <w:tc>
           <w:tcPr>
-            <w:tcW w:w="2070" w:type="dxa"/>
+            <w:tcW w:w="2050" w:type="dxa"/>
             <w:vAlign w:val="center"/>
           </w:tcPr>
           <w:p>
@@ -1934,7 +1873,7 @@
         </w:tc>
         <w:tc>
           <w:tcPr>
-            <w:tcW w:w="3690" w:type="dxa"/>
+            <w:tcW w:w="3655" w:type="dxa"/>
             <w:vAlign w:val="center"/>
           </w:tcPr>
           <w:p>
@@ -2070,7 +2009,7 @@
         </w:tc>
         <w:tc>
           <w:tcPr>
-            <w:tcW w:w="1595" w:type="dxa"/>
+            <w:tcW w:w="1580" w:type="dxa"/>
             <w:vAlign w:val="center"/>
           </w:tcPr>
           <w:p>
@@ -2273,29 +2212,27 @@
           <w:lang w:val="fr-FR"/>
         </w:rPr>
       </w:pPr>
-      <w:bookmarkStart w:id="0" w:name="_GoBack"/>
-      <w:bookmarkEnd w:id="0"/>
     </w:p>
     <w:tbl>
       <w:tblPr>
         <w:tblStyle w:val="TableGrid"/>
-        <w:tblW w:w="10850" w:type="dxa"/>
+        <w:tblW w:w="10765" w:type="dxa"/>
         <w:tblLayout w:type="fixed"/>
         <w:tblLook w:val="04A0" w:firstRow="1" w:lastRow="0" w:firstColumn="1" w:lastColumn="0" w:noHBand="0" w:noVBand="1"/>
       </w:tblPr>
       <w:tblGrid>
-        <w:gridCol w:w="2599"/>
-        <w:gridCol w:w="778"/>
-        <w:gridCol w:w="4676"/>
-        <w:gridCol w:w="2797"/>
+        <w:gridCol w:w="2045"/>
+        <w:gridCol w:w="803"/>
+        <w:gridCol w:w="5157"/>
+        <w:gridCol w:w="2760"/>
       </w:tblGrid>
       <w:tr>
         <w:trPr>
-          <w:trHeight w:val="572"/>
+          <w:trHeight w:val="957"/>
         </w:trPr>
         <w:tc>
           <w:tcPr>
-            <w:tcW w:w="3377" w:type="dxa"/>
+            <w:tcW w:w="2848" w:type="dxa"/>
             <w:gridSpan w:val="2"/>
             <w:tcBorders>
               <w:bottom w:val="single" w:sz="4" w:space="0" w:color="auto"/>
@@ -2335,7 +2272,7 @@
         </w:tc>
         <w:tc>
           <w:tcPr>
-            <w:tcW w:w="4676" w:type="dxa"/>
+            <w:tcW w:w="5157" w:type="dxa"/>
             <w:vAlign w:val="center"/>
           </w:tcPr>
           <w:p>
@@ -2357,7 +2294,7 @@
         </w:tc>
         <w:tc>
           <w:tcPr>
-            <w:tcW w:w="2797" w:type="dxa"/>
+            <w:tcW w:w="2760" w:type="dxa"/>
             <w:vAlign w:val="center"/>
           </w:tcPr>
           <w:p>
@@ -2380,27 +2317,33 @@
       </w:tr>
       <w:tr>
         <w:trPr>
-          <w:trHeight w:val="278"/>
+          <w:trHeight w:val="576"/>
         </w:trPr>
         <w:tc>
           <w:tcPr>
-            <w:tcW w:w="2599" w:type="dxa"/>
+            <w:tcW w:w="2045" w:type="dxa"/>
             <w:tcBorders>
               <w:bottom w:val="single" w:sz="4" w:space="0" w:color="auto"/>
               <w:right w:val="single" w:sz="4" w:space="0" w:color="auto"/>
             </w:tcBorders>
-          </w:tcPr>
-          <w:p>
-            <w:pPr>
-              <w:jc w:val="center"/>
-              <w:rPr>
-                <w:rFonts w:ascii="Arial Narrow" w:hAnsi="Arial Narrow"/>
-                <w:lang w:val="fr-FR"/>
-              </w:rPr>
-            </w:pPr>
-            <w:r>
-              <w:rPr>
-                <w:rFonts w:ascii="Arial Narrow" w:hAnsi="Arial Narrow"/>
+            <w:vAlign w:val="center"/>
+          </w:tcPr>
+          <w:p>
+            <w:pPr>
+              <w:jc w:val="center"/>
+              <w:rPr>
+                <w:rFonts w:ascii="Arial Narrow" w:hAnsi="Arial Narrow"/>
+                <w:sz w:val="22"/>
+                <w:szCs w:val="22"/>
+                <w:lang w:val="fr-FR"/>
+              </w:rPr>
+            </w:pPr>
+            <w:bookmarkStart w:id="0" w:name="_GoBack" w:colFirst="0" w:colLast="1"/>
+            <w:r>
+              <w:rPr>
+                <w:rFonts w:ascii="Arial Narrow" w:hAnsi="Arial Narrow"/>
+                <w:sz w:val="22"/>
+                <w:szCs w:val="22"/>
                 <w:lang w:val="fr-FR"/>
               </w:rPr>
               <w:t>Félicitations</w:t>
@@ -2409,11 +2352,12 @@
         </w:tc>
         <w:tc>
           <w:tcPr>
-            <w:tcW w:w="777" w:type="dxa"/>
+            <w:tcW w:w="803" w:type="dxa"/>
             <w:tcBorders>
               <w:left w:val="single" w:sz="4" w:space="0" w:color="auto"/>
               <w:bottom w:val="single" w:sz="4" w:space="0" w:color="auto"/>
             </w:tcBorders>
+            <w:vAlign w:val="center"/>
           </w:tcPr>
           <w:p>
             <w:pPr>
@@ -2454,7 +2398,7 @@
         </w:tc>
         <w:tc>
           <w:tcPr>
-            <w:tcW w:w="4676" w:type="dxa"/>
+            <w:tcW w:w="5157" w:type="dxa"/>
             <w:vMerge w:val="restart"/>
             <w:vAlign w:val="center"/>
           </w:tcPr>
@@ -2529,7 +2473,7 @@
         </w:tc>
         <w:tc>
           <w:tcPr>
-            <w:tcW w:w="2797" w:type="dxa"/>
+            <w:tcW w:w="2760" w:type="dxa"/>
             <w:vMerge w:val="restart"/>
           </w:tcPr>
           <w:p>
@@ -2582,15 +2526,15 @@
               </w:rPr>
               <w:t>}</w:t>
             </w:r>
-          </w:p>
-          <w:p>
-            <w:pPr>
-              <w:jc w:val="center"/>
-              <w:rPr>
-                <w:rFonts w:ascii="Arial Narrow" w:hAnsi="Arial Narrow"/>
-                <w:lang w:val="fr-FR"/>
-              </w:rPr>
-            </w:pPr>
+            <w:r>
+              <w:rPr>
+                <w:rFonts w:ascii="Arial Narrow" w:hAnsi="Arial Narrow"/>
+                <w:sz w:val="16"/>
+                <w:szCs w:val="16"/>
+                <w:lang w:val="fr-FR"/>
+              </w:rPr>
+              <w:t xml:space="preserve">, </w:t>
+            </w:r>
             <w:r>
               <w:rPr>
                 <w:rFonts w:ascii="Arial Narrow" w:hAnsi="Arial Narrow"/>
@@ -2625,28 +2569,33 @@
       </w:tr>
       <w:tr>
         <w:trPr>
-          <w:trHeight w:val="292"/>
+          <w:trHeight w:val="576"/>
         </w:trPr>
         <w:tc>
           <w:tcPr>
-            <w:tcW w:w="2599" w:type="dxa"/>
+            <w:tcW w:w="2045" w:type="dxa"/>
             <w:tcBorders>
               <w:top w:val="single" w:sz="4" w:space="0" w:color="auto"/>
               <w:bottom w:val="single" w:sz="4" w:space="0" w:color="auto"/>
               <w:right w:val="single" w:sz="4" w:space="0" w:color="auto"/>
             </w:tcBorders>
-          </w:tcPr>
-          <w:p>
-            <w:pPr>
-              <w:jc w:val="center"/>
-              <w:rPr>
-                <w:rFonts w:ascii="Arial Narrow" w:hAnsi="Arial Narrow"/>
-                <w:lang w:val="fr-FR"/>
-              </w:rPr>
-            </w:pPr>
-            <w:r>
-              <w:rPr>
-                <w:rFonts w:ascii="Arial Narrow" w:hAnsi="Arial Narrow"/>
+            <w:vAlign w:val="center"/>
+          </w:tcPr>
+          <w:p>
+            <w:pPr>
+              <w:jc w:val="center"/>
+              <w:rPr>
+                <w:rFonts w:ascii="Arial Narrow" w:hAnsi="Arial Narrow"/>
+                <w:sz w:val="22"/>
+                <w:szCs w:val="22"/>
+                <w:lang w:val="fr-FR"/>
+              </w:rPr>
+            </w:pPr>
+            <w:r>
+              <w:rPr>
+                <w:rFonts w:ascii="Arial Narrow" w:hAnsi="Arial Narrow"/>
+                <w:sz w:val="22"/>
+                <w:szCs w:val="22"/>
                 <w:lang w:val="fr-FR"/>
               </w:rPr>
               <w:t>Encouragement</w:t>
@@ -2655,12 +2604,13 @@
         </w:tc>
         <w:tc>
           <w:tcPr>
-            <w:tcW w:w="777" w:type="dxa"/>
+            <w:tcW w:w="803" w:type="dxa"/>
             <w:tcBorders>
               <w:top w:val="single" w:sz="4" w:space="0" w:color="auto"/>
               <w:left w:val="single" w:sz="4" w:space="0" w:color="auto"/>
               <w:bottom w:val="single" w:sz="4" w:space="0" w:color="auto"/>
             </w:tcBorders>
+            <w:vAlign w:val="center"/>
           </w:tcPr>
           <w:p>
             <w:pPr>
@@ -2701,7 +2651,7 @@
         </w:tc>
         <w:tc>
           <w:tcPr>
-            <w:tcW w:w="4676" w:type="dxa"/>
+            <w:tcW w:w="5157" w:type="dxa"/>
             <w:vMerge/>
           </w:tcPr>
           <w:p>
@@ -2716,7 +2666,7 @@
         </w:tc>
         <w:tc>
           <w:tcPr>
-            <w:tcW w:w="2797" w:type="dxa"/>
+            <w:tcW w:w="2760" w:type="dxa"/>
             <w:vMerge/>
           </w:tcPr>
           <w:p>
@@ -2732,28 +2682,33 @@
       </w:tr>
       <w:tr>
         <w:trPr>
-          <w:trHeight w:val="278"/>
+          <w:trHeight w:val="576"/>
         </w:trPr>
         <w:tc>
           <w:tcPr>
-            <w:tcW w:w="2599" w:type="dxa"/>
+            <w:tcW w:w="2045" w:type="dxa"/>
             <w:tcBorders>
               <w:top w:val="single" w:sz="4" w:space="0" w:color="auto"/>
               <w:bottom w:val="single" w:sz="4" w:space="0" w:color="auto"/>
               <w:right w:val="single" w:sz="4" w:space="0" w:color="auto"/>
             </w:tcBorders>
-          </w:tcPr>
-          <w:p>
-            <w:pPr>
-              <w:jc w:val="center"/>
-              <w:rPr>
-                <w:rFonts w:ascii="Arial Narrow" w:hAnsi="Arial Narrow"/>
-                <w:lang w:val="fr-FR"/>
-              </w:rPr>
-            </w:pPr>
-            <w:r>
-              <w:rPr>
-                <w:rFonts w:ascii="Arial Narrow" w:hAnsi="Arial Narrow"/>
+            <w:vAlign w:val="center"/>
+          </w:tcPr>
+          <w:p>
+            <w:pPr>
+              <w:jc w:val="center"/>
+              <w:rPr>
+                <w:rFonts w:ascii="Arial Narrow" w:hAnsi="Arial Narrow"/>
+                <w:sz w:val="22"/>
+                <w:szCs w:val="22"/>
+                <w:lang w:val="fr-FR"/>
+              </w:rPr>
+            </w:pPr>
+            <w:r>
+              <w:rPr>
+                <w:rFonts w:ascii="Arial Narrow" w:hAnsi="Arial Narrow"/>
+                <w:sz w:val="22"/>
+                <w:szCs w:val="22"/>
                 <w:lang w:val="fr-FR"/>
               </w:rPr>
               <w:t>Tableau d’honneur</w:t>
@@ -2762,12 +2717,13 @@
         </w:tc>
         <w:tc>
           <w:tcPr>
-            <w:tcW w:w="777" w:type="dxa"/>
+            <w:tcW w:w="803" w:type="dxa"/>
             <w:tcBorders>
               <w:top w:val="single" w:sz="4" w:space="0" w:color="auto"/>
               <w:left w:val="single" w:sz="4" w:space="0" w:color="auto"/>
               <w:bottom w:val="single" w:sz="4" w:space="0" w:color="auto"/>
             </w:tcBorders>
+            <w:vAlign w:val="center"/>
           </w:tcPr>
           <w:p>
             <w:pPr>
@@ -2810,7 +2766,7 @@
         </w:tc>
         <w:tc>
           <w:tcPr>
-            <w:tcW w:w="4676" w:type="dxa"/>
+            <w:tcW w:w="5157" w:type="dxa"/>
             <w:vMerge/>
           </w:tcPr>
           <w:p>
@@ -2825,7 +2781,7 @@
         </w:tc>
         <w:tc>
           <w:tcPr>
-            <w:tcW w:w="2797" w:type="dxa"/>
+            <w:tcW w:w="2760" w:type="dxa"/>
             <w:vMerge/>
           </w:tcPr>
           <w:p>
@@ -2841,28 +2797,33 @@
       </w:tr>
       <w:tr>
         <w:trPr>
-          <w:trHeight w:val="292"/>
+          <w:trHeight w:val="576"/>
         </w:trPr>
         <w:tc>
           <w:tcPr>
-            <w:tcW w:w="2599" w:type="dxa"/>
+            <w:tcW w:w="2045" w:type="dxa"/>
             <w:tcBorders>
               <w:top w:val="single" w:sz="4" w:space="0" w:color="auto"/>
               <w:bottom w:val="single" w:sz="4" w:space="0" w:color="auto"/>
               <w:right w:val="single" w:sz="4" w:space="0" w:color="auto"/>
             </w:tcBorders>
-          </w:tcPr>
-          <w:p>
-            <w:pPr>
-              <w:jc w:val="center"/>
-              <w:rPr>
-                <w:rFonts w:ascii="Arial Narrow" w:hAnsi="Arial Narrow"/>
-                <w:lang w:val="fr-FR"/>
-              </w:rPr>
-            </w:pPr>
-            <w:r>
-              <w:rPr>
-                <w:rFonts w:ascii="Arial Narrow" w:hAnsi="Arial Narrow"/>
+            <w:vAlign w:val="center"/>
+          </w:tcPr>
+          <w:p>
+            <w:pPr>
+              <w:jc w:val="center"/>
+              <w:rPr>
+                <w:rFonts w:ascii="Arial Narrow" w:hAnsi="Arial Narrow"/>
+                <w:sz w:val="22"/>
+                <w:szCs w:val="22"/>
+                <w:lang w:val="fr-FR"/>
+              </w:rPr>
+            </w:pPr>
+            <w:r>
+              <w:rPr>
+                <w:rFonts w:ascii="Arial Narrow" w:hAnsi="Arial Narrow"/>
+                <w:sz w:val="22"/>
+                <w:szCs w:val="22"/>
                 <w:lang w:val="fr-FR"/>
               </w:rPr>
               <w:t>Avertissement</w:t>
@@ -2871,12 +2832,13 @@
         </w:tc>
         <w:tc>
           <w:tcPr>
-            <w:tcW w:w="777" w:type="dxa"/>
+            <w:tcW w:w="803" w:type="dxa"/>
             <w:tcBorders>
               <w:top w:val="single" w:sz="4" w:space="0" w:color="auto"/>
               <w:left w:val="single" w:sz="4" w:space="0" w:color="auto"/>
               <w:bottom w:val="single" w:sz="4" w:space="0" w:color="auto"/>
             </w:tcBorders>
+            <w:vAlign w:val="center"/>
           </w:tcPr>
           <w:p>
             <w:pPr>
@@ -2917,7 +2879,7 @@
         </w:tc>
         <w:tc>
           <w:tcPr>
-            <w:tcW w:w="4676" w:type="dxa"/>
+            <w:tcW w:w="5157" w:type="dxa"/>
             <w:vMerge/>
           </w:tcPr>
           <w:p>
@@ -2932,7 +2894,7 @@
         </w:tc>
         <w:tc>
           <w:tcPr>
-            <w:tcW w:w="2797" w:type="dxa"/>
+            <w:tcW w:w="2760" w:type="dxa"/>
             <w:vMerge/>
           </w:tcPr>
           <w:p>
@@ -2948,27 +2910,32 @@
       </w:tr>
       <w:tr>
         <w:trPr>
-          <w:trHeight w:val="278"/>
+          <w:trHeight w:val="576"/>
         </w:trPr>
         <w:tc>
           <w:tcPr>
-            <w:tcW w:w="2599" w:type="dxa"/>
+            <w:tcW w:w="2045" w:type="dxa"/>
             <w:tcBorders>
               <w:top w:val="single" w:sz="4" w:space="0" w:color="auto"/>
               <w:right w:val="single" w:sz="4" w:space="0" w:color="auto"/>
             </w:tcBorders>
-          </w:tcPr>
-          <w:p>
-            <w:pPr>
-              <w:jc w:val="center"/>
-              <w:rPr>
-                <w:rFonts w:ascii="Arial Narrow" w:hAnsi="Arial Narrow"/>
-                <w:lang w:val="fr-FR"/>
-              </w:rPr>
-            </w:pPr>
-            <w:r>
-              <w:rPr>
-                <w:rFonts w:ascii="Arial Narrow" w:hAnsi="Arial Narrow"/>
+            <w:vAlign w:val="center"/>
+          </w:tcPr>
+          <w:p>
+            <w:pPr>
+              <w:jc w:val="center"/>
+              <w:rPr>
+                <w:rFonts w:ascii="Arial Narrow" w:hAnsi="Arial Narrow"/>
+                <w:sz w:val="22"/>
+                <w:szCs w:val="22"/>
+                <w:lang w:val="fr-FR"/>
+              </w:rPr>
+            </w:pPr>
+            <w:r>
+              <w:rPr>
+                <w:rFonts w:ascii="Arial Narrow" w:hAnsi="Arial Narrow"/>
+                <w:sz w:val="22"/>
+                <w:szCs w:val="22"/>
                 <w:lang w:val="fr-FR"/>
               </w:rPr>
               <w:t>Blâme</w:t>
@@ -2977,11 +2944,12 @@
         </w:tc>
         <w:tc>
           <w:tcPr>
-            <w:tcW w:w="777" w:type="dxa"/>
+            <w:tcW w:w="803" w:type="dxa"/>
             <w:tcBorders>
               <w:top w:val="single" w:sz="4" w:space="0" w:color="auto"/>
               <w:left w:val="single" w:sz="4" w:space="0" w:color="auto"/>
             </w:tcBorders>
+            <w:vAlign w:val="center"/>
           </w:tcPr>
           <w:p>
             <w:pPr>
@@ -3024,7 +2992,7 @@
         </w:tc>
         <w:tc>
           <w:tcPr>
-            <w:tcW w:w="4676" w:type="dxa"/>
+            <w:tcW w:w="5157" w:type="dxa"/>
             <w:vMerge/>
           </w:tcPr>
           <w:p>
@@ -3039,7 +3007,7 @@
         </w:tc>
         <w:tc>
           <w:tcPr>
-            <w:tcW w:w="2797" w:type="dxa"/>
+            <w:tcW w:w="2760" w:type="dxa"/>
             <w:vMerge/>
           </w:tcPr>
           <w:p>
@@ -3053,11 +3021,14 @@
           </w:p>
         </w:tc>
       </w:tr>
+      <w:bookmarkEnd w:id="0"/>
     </w:tbl>
     <w:p>
       <w:pPr>
         <w:rPr>
           <w:rFonts w:ascii="Arial Narrow" w:hAnsi="Arial Narrow"/>
+          <w:sz w:val="10"/>
+          <w:szCs w:val="10"/>
           <w:lang w:val="fr-FR"/>
         </w:rPr>
       </w:pPr>
@@ -3066,6 +3037,8 @@
       <w:pPr>
         <w:rPr>
           <w:rFonts w:ascii="Arial Narrow" w:hAnsi="Arial Narrow"/>
+          <w:sz w:val="21"/>
+          <w:szCs w:val="21"/>
           <w:lang w:val="fr-FR"/>
         </w:rPr>
       </w:pPr>
@@ -3074,6 +3047,8 @@
           <w:rFonts w:ascii="Arial Narrow" w:hAnsi="Arial Narrow"/>
           <w:b/>
           <w:bCs/>
+          <w:sz w:val="21"/>
+          <w:szCs w:val="21"/>
           <w:lang w:val="fr-FR"/>
         </w:rPr>
         <w:t>MI</w:t>
@@ -3081,6 +3056,8 @@
       <w:r>
         <w:rPr>
           <w:rFonts w:ascii="Arial Narrow" w:hAnsi="Arial Narrow"/>
+          <w:sz w:val="21"/>
+          <w:szCs w:val="21"/>
           <w:lang w:val="fr-FR"/>
         </w:rPr>
         <w:t xml:space="preserve"> : Moyenne Interrogation – </w:t>
@@ -3090,6 +3067,8 @@
           <w:rFonts w:ascii="Arial Narrow" w:hAnsi="Arial Narrow"/>
           <w:b/>
           <w:bCs/>
+          <w:sz w:val="21"/>
+          <w:szCs w:val="21"/>
           <w:lang w:val="fr-FR"/>
         </w:rPr>
         <w:t>DH</w:t>
@@ -3097,6 +3076,8 @@
       <w:r>
         <w:rPr>
           <w:rFonts w:ascii="Arial Narrow" w:hAnsi="Arial Narrow"/>
+          <w:sz w:val="21"/>
+          <w:szCs w:val="21"/>
           <w:lang w:val="fr-FR"/>
         </w:rPr>
         <w:t> : Devoir Hebdomadaire</w:t>
@@ -3113,9 +3094,10 @@
       </w:pPr>
     </w:p>
     <w:sectPr>
+      <w:headerReference w:type="default" r:id="rId7"/>
       <w:footerReference w:type="default" r:id="rId8"/>
       <w:pgSz w:w="12240" w:h="15840"/>
-      <w:pgMar w:top="720" w:right="720" w:bottom="720" w:left="720" w:header="720" w:footer="720" w:gutter="0"/>
+      <w:pgMar w:top="720" w:right="720" w:bottom="720" w:left="720" w:header="720" w:footer="144" w:gutter="0"/>
       <w:cols w:space="720"/>
       <w:docGrid w:linePitch="360"/>
     </w:sectPr>
@@ -3144,6 +3126,87 @@
 
 <file path=word/footer1.xml><?xml version="1.0" encoding="utf-8"?>
 <w:ftr xmlns:wpc="http://schemas.microsoft.com/office/word/2010/wordprocessingCanvas" xmlns:cx="http://schemas.microsoft.com/office/drawing/2014/chartex" xmlns:cx1="http://schemas.microsoft.com/office/drawing/2015/9/8/chartex" xmlns:cx2="http://schemas.microsoft.com/office/drawing/2015/10/21/chartex" xmlns:cx3="http://schemas.microsoft.com/office/drawing/2016/5/9/chartex" xmlns:cx4="http://schemas.microsoft.com/office/drawing/2016/5/10/chartex" xmlns:cx5="http://schemas.microsoft.com/office/drawing/2016/5/11/chartex" xmlns:cx6="http://schemas.microsoft.com/office/drawing/2016/5/12/chartex" xmlns:cx7="http://schemas.microsoft.com/office/drawing/2016/5/13/chartex" xmlns:cx8="http://schemas.microsoft.com/office/drawing/2016/5/14/chartex" xmlns:mc="http://schemas.openxmlformats.org/markup-compatibility/2006" xmlns:aink="http://schemas.microsoft.com/office/drawing/2016/ink" xmlns:am3d="http://schemas.microsoft.com/office/drawing/2017/model3d" xmlns:o="urn:schemas-microsoft-com:office:office" xmlns:r="http://schemas.openxmlformats.org/officeDocument/2006/relationships" xmlns:m="http://schemas.openxmlformats.org/officeDocument/2006/math" xmlns:v="urn:schemas-microsoft-com:vml" xmlns:wp14="http://schemas.microsoft.com/office/word/2010/wordprocessingDrawing" xmlns:wp="http://schemas.openxmlformats.org/drawingml/2006/wordprocessingDrawing" xmlns:w10="urn:schemas-microsoft-com:office:word" xmlns:w="http://schemas.openxmlformats.org/wordprocessingml/2006/main" xmlns:w14="http://schemas.microsoft.com/office/word/2010/wordml" xmlns:w15="http://schemas.microsoft.com/office/word/2012/wordml" xmlns:w16cid="http://schemas.microsoft.com/office/word/2016/wordml/cid" xmlns:w16se="http://schemas.microsoft.com/office/word/2015/wordml/symex" xmlns:wpg="http://schemas.microsoft.com/office/word/2010/wordprocessingGroup" xmlns:wpi="http://schemas.microsoft.com/office/word/2010/wordprocessingInk" xmlns:wne="http://schemas.microsoft.com/office/word/2006/wordml" xmlns:wps="http://schemas.microsoft.com/office/word/2010/wordprocessingShape" mc:Ignorable="w14 w15 w16se w16cid wp14">
+  <w:p>
+    <w:pPr>
+      <w:pStyle w:val="Footer"/>
+      <w:jc w:val="center"/>
+      <w:rPr>
+        <w:sz w:val="16"/>
+        <w:szCs w:val="16"/>
+        <w:lang w:val="fr-FR"/>
+      </w:rPr>
+    </w:pPr>
+    <w:r>
+      <w:rPr>
+        <w:noProof/>
+        <w:sz w:val="16"/>
+        <w:szCs w:val="16"/>
+        <w:lang w:val="fr-FR"/>
+      </w:rPr>
+      <mc:AlternateContent>
+        <mc:Choice Requires="wps">
+          <w:drawing>
+            <wp:anchor distT="0" distB="0" distL="114300" distR="114300" simplePos="0" relativeHeight="251659264" behindDoc="0" locked="0" layoutInCell="1" allowOverlap="1" wp14:anchorId="3896045F" wp14:editId="605C3394">
+              <wp:simplePos x="0" y="0"/>
+              <wp:positionH relativeFrom="column">
+                <wp:posOffset>24765</wp:posOffset>
+              </wp:positionH>
+              <wp:positionV relativeFrom="paragraph">
+                <wp:posOffset>72390</wp:posOffset>
+              </wp:positionV>
+              <wp:extent cx="6917267" cy="0"/>
+              <wp:effectExtent l="0" t="0" r="17145" b="12700"/>
+              <wp:wrapNone/>
+              <wp:docPr id="3" name="Straight Connector 3"/>
+              <wp:cNvGraphicFramePr/>
+              <a:graphic xmlns:a="http://schemas.openxmlformats.org/drawingml/2006/main">
+                <a:graphicData uri="http://schemas.microsoft.com/office/word/2010/wordprocessingShape">
+                  <wps:wsp>
+                    <wps:cNvCnPr/>
+                    <wps:spPr>
+                      <a:xfrm>
+                        <a:off x="0" y="0"/>
+                        <a:ext cx="6917267" cy="0"/>
+                      </a:xfrm>
+                      <a:prstGeom prst="line">
+                        <a:avLst/>
+                      </a:prstGeom>
+                      <a:ln w="6350"/>
+                    </wps:spPr>
+                    <wps:style>
+                      <a:lnRef idx="1">
+                        <a:schemeClr val="dk1"/>
+                      </a:lnRef>
+                      <a:fillRef idx="0">
+                        <a:schemeClr val="dk1"/>
+                      </a:fillRef>
+                      <a:effectRef idx="0">
+                        <a:schemeClr val="dk1"/>
+                      </a:effectRef>
+                      <a:fontRef idx="minor">
+                        <a:schemeClr val="tx1"/>
+                      </a:fontRef>
+                    </wps:style>
+                    <wps:bodyPr/>
+                  </wps:wsp>
+                </a:graphicData>
+              </a:graphic>
+              <wp14:sizeRelV relativeFrom="margin">
+                <wp14:pctHeight>0</wp14:pctHeight>
+              </wp14:sizeRelV>
+            </wp:anchor>
+          </w:drawing>
+        </mc:Choice>
+        <mc:Fallback>
+          <w:pict>
+            <v:line w14:anchorId="28E1E480" id="Straight Connector 3" o:spid="_x0000_s1026" style="position:absolute;z-index:251659264;visibility:visible;mso-wrap-style:square;mso-height-percent:0;mso-wrap-distance-left:9pt;mso-wrap-distance-top:0;mso-wrap-distance-right:9pt;mso-wrap-distance-bottom:0;mso-position-horizontal:absolute;mso-position-horizontal-relative:text;mso-position-vertical:absolute;mso-position-vertical-relative:text;mso-height-percent:0;mso-height-relative:margin" from="1.95pt,5.7pt" to="546.6pt,5.7pt" o:gfxdata="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" strokecolor="black [3200]" strokeweight=".5pt">
+              <v:stroke joinstyle="miter"/>
+            </v:line>
+          </w:pict>
+        </mc:Fallback>
+      </mc:AlternateContent>
+    </w:r>
+  </w:p>
   <w:p>
     <w:pPr>
       <w:pStyle w:val="Footer"/>
@@ -3337,6 +3400,73 @@
     </w:p>
   </w:footnote>
 </w:footnotes>
+</file>
+
+<file path=word/header1.xml><?xml version="1.0" encoding="utf-8"?>
+<w:hdr xmlns:wpc="http://schemas.microsoft.com/office/word/2010/wordprocessingCanvas" xmlns:cx="http://schemas.microsoft.com/office/drawing/2014/chartex" xmlns:cx1="http://schemas.microsoft.com/office/drawing/2015/9/8/chartex" xmlns:cx2="http://schemas.microsoft.com/office/drawing/2015/10/21/chartex" xmlns:cx3="http://schemas.microsoft.com/office/drawing/2016/5/9/chartex" xmlns:cx4="http://schemas.microsoft.com/office/drawing/2016/5/10/chartex" xmlns:cx5="http://schemas.microsoft.com/office/drawing/2016/5/11/chartex" xmlns:cx6="http://schemas.microsoft.com/office/drawing/2016/5/12/chartex" xmlns:cx7="http://schemas.microsoft.com/office/drawing/2016/5/13/chartex" xmlns:cx8="http://schemas.microsoft.com/office/drawing/2016/5/14/chartex" xmlns:mc="http://schemas.openxmlformats.org/markup-compatibility/2006" xmlns:aink="http://schemas.microsoft.com/office/drawing/2016/ink" xmlns:am3d="http://schemas.microsoft.com/office/drawing/2017/model3d" xmlns:o="urn:schemas-microsoft-com:office:office" xmlns:r="http://schemas.openxmlformats.org/officeDocument/2006/relationships" xmlns:m="http://schemas.openxmlformats.org/officeDocument/2006/math" xmlns:v="urn:schemas-microsoft-com:vml" xmlns:wp14="http://schemas.microsoft.com/office/word/2010/wordprocessingDrawing" xmlns:wp="http://schemas.openxmlformats.org/drawingml/2006/wordprocessingDrawing" xmlns:w10="urn:schemas-microsoft-com:office:word" xmlns:w="http://schemas.openxmlformats.org/wordprocessingml/2006/main" xmlns:w14="http://schemas.microsoft.com/office/word/2010/wordml" xmlns:w15="http://schemas.microsoft.com/office/word/2012/wordml" xmlns:w16cid="http://schemas.microsoft.com/office/word/2016/wordml/cid" xmlns:w16se="http://schemas.microsoft.com/office/word/2015/wordml/symex" xmlns:wpg="http://schemas.microsoft.com/office/word/2010/wordprocessingGroup" xmlns:wpi="http://schemas.microsoft.com/office/word/2010/wordprocessingInk" xmlns:wne="http://schemas.microsoft.com/office/word/2006/wordml" xmlns:wps="http://schemas.microsoft.com/office/word/2010/wordprocessingShape" mc:Ignorable="w14 w15 w16se w16cid wp14">
+  <w:p>
+    <w:pPr>
+      <w:pStyle w:val="Header"/>
+    </w:pPr>
+    <w:r>
+      <w:rPr>
+        <w:rFonts w:ascii="Arial Narrow" w:hAnsi="Arial Narrow"/>
+        <w:noProof/>
+      </w:rPr>
+      <w:drawing>
+        <wp:anchor distT="0" distB="0" distL="0" distR="0" simplePos="0" relativeHeight="251661312" behindDoc="0" locked="0" layoutInCell="1" allowOverlap="1" wp14:anchorId="7EB58347" wp14:editId="1E708B68">
+          <wp:simplePos x="0" y="0"/>
+          <wp:positionH relativeFrom="column">
+            <wp:posOffset>-635</wp:posOffset>
+          </wp:positionH>
+          <wp:positionV relativeFrom="paragraph">
+            <wp:posOffset>-567055</wp:posOffset>
+          </wp:positionV>
+          <wp:extent cx="778510" cy="1039495"/>
+          <wp:effectExtent l="0" t="0" r="0" b="1905"/>
+          <wp:wrapSquare wrapText="bothSides"/>
+          <wp:docPr id="4" name="Picture 4"/>
+          <wp:cNvGraphicFramePr>
+            <a:graphicFrameLocks xmlns:a="http://schemas.openxmlformats.org/drawingml/2006/main" noChangeAspect="1"/>
+          </wp:cNvGraphicFramePr>
+          <a:graphic xmlns:a="http://schemas.openxmlformats.org/drawingml/2006/main">
+            <a:graphicData uri="http://schemas.openxmlformats.org/drawingml/2006/picture">
+              <pic:pic xmlns:pic="http://schemas.openxmlformats.org/drawingml/2006/picture">
+                <pic:nvPicPr>
+                  <pic:cNvPr id="1" name="Picture 1"/>
+                  <pic:cNvPicPr>
+                    <a:picLocks noChangeAspect="1" noChangeArrowheads="1"/>
+                  </pic:cNvPicPr>
+                </pic:nvPicPr>
+                <pic:blipFill>
+                  <a:blip r:embed="rId1"/>
+                  <a:stretch>
+                    <a:fillRect/>
+                  </a:stretch>
+                </pic:blipFill>
+                <pic:spPr bwMode="auto">
+                  <a:xfrm>
+                    <a:off x="0" y="0"/>
+                    <a:ext cx="778510" cy="1039495"/>
+                  </a:xfrm>
+                  <a:prstGeom prst="rect">
+                    <a:avLst/>
+                  </a:prstGeom>
+                </pic:spPr>
+              </pic:pic>
+            </a:graphicData>
+          </a:graphic>
+          <wp14:sizeRelH relativeFrom="margin">
+            <wp14:pctWidth>0</wp14:pctWidth>
+          </wp14:sizeRelH>
+          <wp14:sizeRelV relativeFrom="margin">
+            <wp14:pctHeight>0</wp14:pctHeight>
+          </wp14:sizeRelV>
+        </wp:anchor>
+      </w:drawing>
+    </w:r>
+  </w:p>
+</w:hdr>
 </file>
 
 <file path=word/styles.xml><?xml version="1.0" encoding="utf-8"?>
@@ -4122,7 +4252,7 @@
 </file>
 
 <file path=customXml/itemProps1.xml><?xml version="1.0" encoding="utf-8"?>
-<ds:datastoreItem xmlns:ds="http://schemas.openxmlformats.org/officeDocument/2006/customXml" ds:itemID="{C2412EAF-2A9A-7341-9AAF-591D5403BA95}">
+<ds:datastoreItem xmlns:ds="http://schemas.openxmlformats.org/officeDocument/2006/customXml" ds:itemID="{DF195B47-6EE3-B848-AFBC-B56612EFE5E2}">
   <ds:schemaRefs>
     <ds:schemaRef ds:uri="http://schemas.openxmlformats.org/officeDocument/2006/bibliography"/>
   </ds:schemaRefs>

--- a/templates/bulletin-4-notes.docx
+++ b/templates/bulletin-4-notes.docx
@@ -2,6 +2,8 @@
 <file path=word/document.xml><?xml version="1.0" encoding="utf-8"?>
 <w:document xmlns:wpc="http://schemas.microsoft.com/office/word/2010/wordprocessingCanvas" xmlns:cx="http://schemas.microsoft.com/office/drawing/2014/chartex" xmlns:cx1="http://schemas.microsoft.com/office/drawing/2015/9/8/chartex" xmlns:cx2="http://schemas.microsoft.com/office/drawing/2015/10/21/chartex" xmlns:cx3="http://schemas.microsoft.com/office/drawing/2016/5/9/chartex" xmlns:cx4="http://schemas.microsoft.com/office/drawing/2016/5/10/chartex" xmlns:cx5="http://schemas.microsoft.com/office/drawing/2016/5/11/chartex" xmlns:cx6="http://schemas.microsoft.com/office/drawing/2016/5/12/chartex" xmlns:cx7="http://schemas.microsoft.com/office/drawing/2016/5/13/chartex" xmlns:cx8="http://schemas.microsoft.com/office/drawing/2016/5/14/chartex" xmlns:mc="http://schemas.openxmlformats.org/markup-compatibility/2006" xmlns:aink="http://schemas.microsoft.com/office/drawing/2016/ink" xmlns:am3d="http://schemas.microsoft.com/office/drawing/2017/model3d" xmlns:o="urn:schemas-microsoft-com:office:office" xmlns:r="http://schemas.openxmlformats.org/officeDocument/2006/relationships" xmlns:m="http://schemas.openxmlformats.org/officeDocument/2006/math" xmlns:v="urn:schemas-microsoft-com:vml" xmlns:wp14="http://schemas.microsoft.com/office/word/2010/wordprocessingDrawing" xmlns:wp="http://schemas.openxmlformats.org/drawingml/2006/wordprocessingDrawing" xmlns:w10="urn:schemas-microsoft-com:office:word" xmlns:w="http://schemas.openxmlformats.org/wordprocessingml/2006/main" xmlns:w14="http://schemas.microsoft.com/office/word/2010/wordml" xmlns:w15="http://schemas.microsoft.com/office/word/2012/wordml" xmlns:w16cid="http://schemas.microsoft.com/office/word/2016/wordml/cid" xmlns:w16se="http://schemas.microsoft.com/office/word/2015/wordml/symex" xmlns:wpg="http://schemas.microsoft.com/office/word/2010/wordprocessingGroup" xmlns:wpi="http://schemas.microsoft.com/office/word/2010/wordprocessingInk" xmlns:wne="http://schemas.microsoft.com/office/word/2006/wordml" xmlns:wps="http://schemas.microsoft.com/office/word/2010/wordprocessingShape" mc:Ignorable="w14 w15 w16se w16cid wp14">
   <w:body>
+    <w:bookmarkStart w:id="0" w:name="_GoBack"/>
+    <w:bookmarkEnd w:id="0"/>
     <w:p>
       <w:pPr>
         <w:rPr>
@@ -65,25 +67,7 @@
                                 <w:sz w:val="44"/>
                                 <w:szCs w:val="44"/>
                               </w:rPr>
-                              <w:t>{</w:t>
-                            </w:r>
-                            <w:proofErr w:type="spellStart"/>
-                            <w:r>
-                              <w:rPr>
-                                <w:rFonts w:ascii="Arial Narrow" w:hAnsi="Arial Narrow"/>
-                                <w:sz w:val="44"/>
-                                <w:szCs w:val="44"/>
-                              </w:rPr>
-                              <w:t>schoolName</w:t>
-                            </w:r>
-                            <w:proofErr w:type="spellEnd"/>
-                            <w:r>
-                              <w:rPr>
-                                <w:rFonts w:ascii="Arial Narrow" w:hAnsi="Arial Narrow"/>
-                                <w:sz w:val="44"/>
-                                <w:szCs w:val="44"/>
-                              </w:rPr>
-                              <w:t>}</w:t>
+                              <w:t>{schoolName}</w:t>
                             </w:r>
                           </w:p>
                           <w:p>
@@ -99,21 +83,7 @@
                               <w:rPr>
                                 <w:rFonts w:ascii="Arial Narrow" w:hAnsi="Arial Narrow"/>
                               </w:rPr>
-                              <w:t>{</w:t>
-                            </w:r>
-                            <w:proofErr w:type="spellStart"/>
-                            <w:r>
-                              <w:rPr>
-                                <w:rFonts w:ascii="Arial Narrow" w:hAnsi="Arial Narrow"/>
-                              </w:rPr>
-                              <w:t>schoolSubName</w:t>
-                            </w:r>
-                            <w:proofErr w:type="spellEnd"/>
-                            <w:r>
-                              <w:rPr>
-                                <w:rFonts w:ascii="Arial Narrow" w:hAnsi="Arial Narrow"/>
-                              </w:rPr>
-                              <w:t>}</w:t>
+                              <w:t>{schoolSubName}</w:t>
                             </w:r>
                           </w:p>
                           <w:p>
@@ -298,21 +268,7 @@
               <w:rPr>
                 <w:rFonts w:ascii="Arial Narrow" w:hAnsi="Arial Narrow"/>
               </w:rPr>
-              <w:t>{</w:t>
-            </w:r>
-            <w:proofErr w:type="spellStart"/>
-            <w:r>
-              <w:rPr>
-                <w:rFonts w:ascii="Arial Narrow" w:hAnsi="Arial Narrow"/>
-              </w:rPr>
-              <w:t>matricule</w:t>
-            </w:r>
-            <w:proofErr w:type="spellEnd"/>
-            <w:r>
-              <w:rPr>
-                <w:rFonts w:ascii="Arial Narrow" w:hAnsi="Arial Narrow"/>
-              </w:rPr>
-              <w:t>}</w:t>
+              <w:t>{matricule}</w:t>
             </w:r>
           </w:p>
         </w:tc>
@@ -330,14 +286,7 @@
               <w:rPr>
                 <w:rFonts w:ascii="Arial Narrow" w:hAnsi="Arial Narrow"/>
               </w:rPr>
-              <w:t>{</w:t>
-            </w:r>
-            <w:proofErr w:type="spellStart"/>
-            <w:r>
-              <w:rPr>
-                <w:rFonts w:ascii="Arial Narrow" w:hAnsi="Arial Narrow"/>
-              </w:rPr>
-              <w:t>student</w:t>
+              <w:t>{student</w:t>
             </w:r>
             <w:r>
               <w:rPr>
@@ -361,14 +310,7 @@
               <w:rPr>
                 <w:rFonts w:ascii="Arial Narrow" w:hAnsi="Arial Narrow"/>
               </w:rPr>
-              <w:t>ame</w:t>
-            </w:r>
-            <w:proofErr w:type="spellEnd"/>
-            <w:r>
-              <w:rPr>
-                <w:rFonts w:ascii="Arial Narrow" w:hAnsi="Arial Narrow"/>
-              </w:rPr>
-              <w:t>}</w:t>
+              <w:t>ame}</w:t>
             </w:r>
           </w:p>
         </w:tc>
@@ -382,19 +324,11 @@
                 <w:rFonts w:ascii="Arial Narrow" w:hAnsi="Arial Narrow"/>
               </w:rPr>
             </w:pPr>
-            <w:proofErr w:type="spellStart"/>
-            <w:r>
-              <w:rPr>
-                <w:rFonts w:ascii="Arial Narrow" w:hAnsi="Arial Narrow"/>
-              </w:rPr>
-              <w:t>Classe</w:t>
-            </w:r>
-            <w:proofErr w:type="spellEnd"/>
-            <w:r>
-              <w:rPr>
-                <w:rFonts w:ascii="Arial Narrow" w:hAnsi="Arial Narrow"/>
-              </w:rPr>
-              <w:t>:</w:t>
+            <w:r>
+              <w:rPr>
+                <w:rFonts w:ascii="Arial Narrow" w:hAnsi="Arial Narrow"/>
+              </w:rPr>
+              <w:t>Classe:</w:t>
             </w:r>
           </w:p>
         </w:tc>
@@ -431,19 +365,11 @@
                 <w:rFonts w:ascii="Arial Narrow" w:hAnsi="Arial Narrow"/>
               </w:rPr>
             </w:pPr>
-            <w:proofErr w:type="spellStart"/>
-            <w:r>
-              <w:rPr>
-                <w:rFonts w:ascii="Arial Narrow" w:hAnsi="Arial Narrow"/>
-              </w:rPr>
-              <w:t>Sexe</w:t>
-            </w:r>
-            <w:proofErr w:type="spellEnd"/>
-            <w:r>
-              <w:rPr>
-                <w:rFonts w:ascii="Arial Narrow" w:hAnsi="Arial Narrow"/>
-              </w:rPr>
-              <w:t>:</w:t>
+            <w:r>
+              <w:rPr>
+                <w:rFonts w:ascii="Arial Narrow" w:hAnsi="Arial Narrow"/>
+              </w:rPr>
+              <w:t>Sexe:</w:t>
             </w:r>
           </w:p>
         </w:tc>
@@ -562,23 +488,7 @@
                 <w:rFonts w:ascii="Arial Narrow" w:hAnsi="Arial Narrow"/>
                 <w:lang w:val="fr-FR"/>
               </w:rPr>
-              <w:t xml:space="preserve"> {</w:t>
-            </w:r>
-            <w:proofErr w:type="spellStart"/>
-            <w:r>
-              <w:rPr>
-                <w:rFonts w:ascii="Arial Narrow" w:hAnsi="Arial Narrow"/>
-                <w:lang w:val="fr-FR"/>
-              </w:rPr>
-              <w:t>classSize</w:t>
-            </w:r>
-            <w:proofErr w:type="spellEnd"/>
-            <w:r>
-              <w:rPr>
-                <w:rFonts w:ascii="Arial Narrow" w:hAnsi="Arial Narrow"/>
-                <w:lang w:val="fr-FR"/>
-              </w:rPr>
-              <w:t>}</w:t>
+              <w:t xml:space="preserve"> {classSize}</w:t>
             </w:r>
           </w:p>
         </w:tc>
@@ -609,21 +519,7 @@
               <w:rPr>
                 <w:rFonts w:ascii="Arial Narrow" w:hAnsi="Arial Narrow"/>
               </w:rPr>
-              <w:t xml:space="preserve"> {</w:t>
-            </w:r>
-            <w:proofErr w:type="spellStart"/>
-            <w:r>
-              <w:rPr>
-                <w:rFonts w:ascii="Arial Narrow" w:hAnsi="Arial Narrow"/>
-              </w:rPr>
-              <w:t>schoolYear</w:t>
-            </w:r>
-            <w:proofErr w:type="spellEnd"/>
-            <w:r>
-              <w:rPr>
-                <w:rFonts w:ascii="Arial Narrow" w:hAnsi="Arial Narrow"/>
-              </w:rPr>
-              <w:t>}</w:t>
+              <w:t xml:space="preserve"> {schoolYear}</w:t>
             </w:r>
           </w:p>
         </w:tc>
@@ -676,23 +572,7 @@
                 <w:rFonts w:ascii="Arial Narrow" w:hAnsi="Arial Narrow"/>
                 <w:lang w:val="fr-FR"/>
               </w:rPr>
-              <w:t>BULLETIN DE NOTES DU {</w:t>
-            </w:r>
-            <w:proofErr w:type="spellStart"/>
-            <w:r>
-              <w:rPr>
-                <w:rFonts w:ascii="Arial Narrow" w:hAnsi="Arial Narrow"/>
-                <w:lang w:val="fr-FR"/>
-              </w:rPr>
-              <w:t>term</w:t>
-            </w:r>
-            <w:proofErr w:type="spellEnd"/>
-            <w:r>
-              <w:rPr>
-                <w:rFonts w:ascii="Arial Narrow" w:hAnsi="Arial Narrow"/>
-                <w:lang w:val="fr-FR"/>
-              </w:rPr>
-              <w:t>}</w:t>
+              <w:t>BULLETIN DE NOTES DU {term}</w:t>
             </w:r>
           </w:p>
         </w:tc>
@@ -778,7 +658,6 @@
                 <w:lang w:val="fr-FR"/>
               </w:rPr>
             </w:pPr>
-            <w:proofErr w:type="spellStart"/>
             <w:r>
               <w:rPr>
                 <w:rFonts w:ascii="Arial Narrow" w:hAnsi="Arial Narrow"/>
@@ -790,7 +669,6 @@
               </w:rPr>
               <w:t>Coef</w:t>
             </w:r>
-            <w:proofErr w:type="spellEnd"/>
           </w:p>
         </w:tc>
         <w:tc>
@@ -930,7 +808,6 @@
                 <w:lang w:val="fr-FR"/>
               </w:rPr>
             </w:pPr>
-            <w:proofErr w:type="spellStart"/>
             <w:r>
               <w:rPr>
                 <w:rFonts w:ascii="Arial Narrow" w:hAnsi="Arial Narrow"/>
@@ -940,19 +817,7 @@
                 <w:szCs w:val="15"/>
                 <w:lang w:val="fr-FR"/>
               </w:rPr>
-              <w:t>Moy</w:t>
-            </w:r>
-            <w:proofErr w:type="spellEnd"/>
-            <w:r>
-              <w:rPr>
-                <w:rFonts w:ascii="Arial Narrow" w:hAnsi="Arial Narrow"/>
-                <w:b/>
-                <w:bCs/>
-                <w:sz w:val="15"/>
-                <w:szCs w:val="15"/>
-                <w:lang w:val="fr-FR"/>
-              </w:rPr>
-              <w:t>/20</w:t>
+              <w:t>Moy/20</w:t>
             </w:r>
           </w:p>
         </w:tc>
@@ -973,7 +838,6 @@
                 <w:lang w:val="fr-FR"/>
               </w:rPr>
             </w:pPr>
-            <w:proofErr w:type="spellStart"/>
             <w:r>
               <w:rPr>
                 <w:rFonts w:ascii="Arial Narrow" w:hAnsi="Arial Narrow"/>
@@ -983,33 +847,8 @@
                 <w:szCs w:val="16"/>
                 <w:lang w:val="fr-FR"/>
               </w:rPr>
-              <w:t>Moy</w:t>
-            </w:r>
-            <w:proofErr w:type="spellEnd"/>
-            <w:r>
-              <w:rPr>
-                <w:rFonts w:ascii="Arial Narrow" w:hAnsi="Arial Narrow"/>
-                <w:b/>
-                <w:bCs/>
-                <w:sz w:val="16"/>
-                <w:szCs w:val="16"/>
-                <w:lang w:val="fr-FR"/>
-              </w:rPr>
-              <w:t xml:space="preserve">. </w:t>
-            </w:r>
-            <w:proofErr w:type="spellStart"/>
-            <w:r>
-              <w:rPr>
-                <w:rFonts w:ascii="Arial Narrow" w:hAnsi="Arial Narrow"/>
-                <w:b/>
-                <w:bCs/>
-                <w:sz w:val="16"/>
-                <w:szCs w:val="16"/>
-                <w:lang w:val="fr-FR"/>
-              </w:rPr>
-              <w:t>Coef</w:t>
-            </w:r>
-            <w:proofErr w:type="spellEnd"/>
+              <w:t>Moy. Coef</w:t>
+            </w:r>
           </w:p>
         </w:tc>
         <w:tc>
@@ -1187,55 +1026,7 @@
                 <w:szCs w:val="22"/>
                 <w:lang w:val="fr-FR"/>
               </w:rPr>
-              <w:t>{#</w:t>
-            </w:r>
-            <w:proofErr w:type="spellStart"/>
-            <w:r>
-              <w:rPr>
-                <w:rFonts w:ascii="Arial Narrow" w:hAnsi="Arial Narrow"/>
-                <w:b/>
-                <w:bCs/>
-                <w:sz w:val="22"/>
-                <w:szCs w:val="22"/>
-                <w:lang w:val="fr-FR"/>
-              </w:rPr>
-              <w:t>subjects</w:t>
-            </w:r>
-            <w:proofErr w:type="spellEnd"/>
-            <w:r>
-              <w:rPr>
-                <w:rFonts w:ascii="Arial Narrow" w:hAnsi="Arial Narrow"/>
-                <w:b/>
-                <w:bCs/>
-                <w:sz w:val="22"/>
-                <w:szCs w:val="22"/>
-                <w:lang w:val="fr-FR"/>
-              </w:rPr>
-              <w:t>}{</w:t>
-            </w:r>
-            <w:proofErr w:type="spellStart"/>
-            <w:r>
-              <w:rPr>
-                <w:rFonts w:ascii="Arial Narrow" w:hAnsi="Arial Narrow"/>
-                <w:b/>
-                <w:bCs/>
-                <w:sz w:val="22"/>
-                <w:szCs w:val="22"/>
-                <w:lang w:val="fr-FR"/>
-              </w:rPr>
-              <w:t>name</w:t>
-            </w:r>
-            <w:proofErr w:type="spellEnd"/>
-            <w:r>
-              <w:rPr>
-                <w:rFonts w:ascii="Arial Narrow" w:hAnsi="Arial Narrow"/>
-                <w:b/>
-                <w:bCs/>
-                <w:sz w:val="22"/>
-                <w:szCs w:val="22"/>
-                <w:lang w:val="fr-FR"/>
-              </w:rPr>
-              <w:t>}</w:t>
+              <w:t>{#subjects}{name}</w:t>
             </w:r>
           </w:p>
         </w:tc>
@@ -1261,19 +1052,25 @@
                 <w:szCs w:val="18"/>
                 <w:lang w:val="fr-FR"/>
               </w:rPr>
-              <w:t>{</w:t>
-            </w:r>
-            <w:proofErr w:type="spellStart"/>
-            <w:r>
+              <w:t>{coef}</w:t>
+            </w:r>
+          </w:p>
+        </w:tc>
+        <w:tc>
+          <w:tcPr>
+            <w:tcW w:w="790" w:type="dxa"/>
+            <w:vAlign w:val="center"/>
+          </w:tcPr>
+          <w:p>
+            <w:pPr>
+              <w:jc w:val="center"/>
               <w:rPr>
                 <w:rFonts w:ascii="Arial Narrow" w:hAnsi="Arial Narrow"/>
                 <w:sz w:val="18"/>
                 <w:szCs w:val="18"/>
                 <w:lang w:val="fr-FR"/>
               </w:rPr>
-              <w:t>coef</w:t>
-            </w:r>
-            <w:proofErr w:type="spellEnd"/>
+            </w:pPr>
             <w:r>
               <w:rPr>
                 <w:rFonts w:ascii="Arial Narrow" w:hAnsi="Arial Narrow"/>
@@ -1281,13 +1078,13 @@
                 <w:szCs w:val="18"/>
                 <w:lang w:val="fr-FR"/>
               </w:rPr>
-              <w:t>}</w:t>
-            </w:r>
-          </w:p>
-        </w:tc>
-        <w:tc>
-          <w:tcPr>
-            <w:tcW w:w="790" w:type="dxa"/>
+              <w:t>{mark1}</w:t>
+            </w:r>
+          </w:p>
+        </w:tc>
+        <w:tc>
+          <w:tcPr>
+            <w:tcW w:w="877" w:type="dxa"/>
             <w:vAlign w:val="center"/>
           </w:tcPr>
           <w:p>
@@ -1307,7 +1104,7 @@
                 <w:szCs w:val="18"/>
                 <w:lang w:val="fr-FR"/>
               </w:rPr>
-              <w:t>{mark1}</w:t>
+              <w:t>{mark2}</w:t>
             </w:r>
           </w:p>
         </w:tc>
@@ -1333,13 +1130,13 @@
                 <w:szCs w:val="18"/>
                 <w:lang w:val="fr-FR"/>
               </w:rPr>
-              <w:t>{mark2}</w:t>
-            </w:r>
-          </w:p>
-        </w:tc>
-        <w:tc>
-          <w:tcPr>
-            <w:tcW w:w="877" w:type="dxa"/>
+              <w:t>{mark3}</w:t>
+            </w:r>
+          </w:p>
+        </w:tc>
+        <w:tc>
+          <w:tcPr>
+            <w:tcW w:w="760" w:type="dxa"/>
             <w:vAlign w:val="center"/>
           </w:tcPr>
           <w:p>
@@ -1359,13 +1156,13 @@
                 <w:szCs w:val="18"/>
                 <w:lang w:val="fr-FR"/>
               </w:rPr>
-              <w:t>{mark3}</w:t>
-            </w:r>
-          </w:p>
-        </w:tc>
-        <w:tc>
-          <w:tcPr>
-            <w:tcW w:w="760" w:type="dxa"/>
+              <w:t>{mark4}</w:t>
+            </w:r>
+          </w:p>
+        </w:tc>
+        <w:tc>
+          <w:tcPr>
+            <w:tcW w:w="644" w:type="dxa"/>
             <w:vAlign w:val="center"/>
           </w:tcPr>
           <w:p>
@@ -1385,13 +1182,13 @@
                 <w:szCs w:val="18"/>
                 <w:lang w:val="fr-FR"/>
               </w:rPr>
-              <w:t>{mark4}</w:t>
-            </w:r>
-          </w:p>
-        </w:tc>
-        <w:tc>
-          <w:tcPr>
-            <w:tcW w:w="644" w:type="dxa"/>
+              <w:t>{meanByTwenty}</w:t>
+            </w:r>
+          </w:p>
+        </w:tc>
+        <w:tc>
+          <w:tcPr>
+            <w:tcW w:w="613" w:type="dxa"/>
             <w:vAlign w:val="center"/>
           </w:tcPr>
           <w:p>
@@ -1411,19 +1208,25 @@
                 <w:szCs w:val="18"/>
                 <w:lang w:val="fr-FR"/>
               </w:rPr>
-              <w:t>{</w:t>
-            </w:r>
-            <w:proofErr w:type="spellStart"/>
-            <w:r>
+              <w:t>{meanByCoefficient}</w:t>
+            </w:r>
+          </w:p>
+        </w:tc>
+        <w:tc>
+          <w:tcPr>
+            <w:tcW w:w="613" w:type="dxa"/>
+            <w:vAlign w:val="center"/>
+          </w:tcPr>
+          <w:p>
+            <w:pPr>
+              <w:jc w:val="center"/>
               <w:rPr>
                 <w:rFonts w:ascii="Arial Narrow" w:hAnsi="Arial Narrow"/>
                 <w:sz w:val="18"/>
                 <w:szCs w:val="18"/>
                 <w:lang w:val="fr-FR"/>
               </w:rPr>
-              <w:t>meanByTwenty</w:t>
-            </w:r>
-            <w:proofErr w:type="spellEnd"/>
+            </w:pPr>
             <w:r>
               <w:rPr>
                 <w:rFonts w:ascii="Arial Narrow" w:hAnsi="Arial Narrow"/>
@@ -1431,13 +1234,13 @@
                 <w:szCs w:val="18"/>
                 <w:lang w:val="fr-FR"/>
               </w:rPr>
-              <w:t>}</w:t>
-            </w:r>
-          </w:p>
-        </w:tc>
-        <w:tc>
-          <w:tcPr>
-            <w:tcW w:w="613" w:type="dxa"/>
+              <w:t>{rank}</w:t>
+            </w:r>
+          </w:p>
+        </w:tc>
+        <w:tc>
+          <w:tcPr>
+            <w:tcW w:w="702" w:type="dxa"/>
             <w:vAlign w:val="center"/>
           </w:tcPr>
           <w:p>
@@ -1457,19 +1260,25 @@
                 <w:szCs w:val="18"/>
                 <w:lang w:val="fr-FR"/>
               </w:rPr>
-              <w:t>{</w:t>
-            </w:r>
-            <w:proofErr w:type="spellStart"/>
-            <w:r>
+              <w:t>{firstRankMean}</w:t>
+            </w:r>
+          </w:p>
+        </w:tc>
+        <w:tc>
+          <w:tcPr>
+            <w:tcW w:w="702" w:type="dxa"/>
+            <w:vAlign w:val="center"/>
+          </w:tcPr>
+          <w:p>
+            <w:pPr>
+              <w:jc w:val="center"/>
               <w:rPr>
                 <w:rFonts w:ascii="Arial Narrow" w:hAnsi="Arial Narrow"/>
                 <w:sz w:val="18"/>
                 <w:szCs w:val="18"/>
                 <w:lang w:val="fr-FR"/>
               </w:rPr>
-              <w:t>meanByCoefficient</w:t>
-            </w:r>
-            <w:proofErr w:type="spellEnd"/>
+            </w:pPr>
             <w:r>
               <w:rPr>
                 <w:rFonts w:ascii="Arial Narrow" w:hAnsi="Arial Narrow"/>
@@ -1477,13 +1286,13 @@
                 <w:szCs w:val="18"/>
                 <w:lang w:val="fr-FR"/>
               </w:rPr>
-              <w:t>}</w:t>
-            </w:r>
-          </w:p>
-        </w:tc>
-        <w:tc>
-          <w:tcPr>
-            <w:tcW w:w="613" w:type="dxa"/>
+              <w:t>{lastRankMean}</w:t>
+            </w:r>
+          </w:p>
+        </w:tc>
+        <w:tc>
+          <w:tcPr>
+            <w:tcW w:w="1528" w:type="dxa"/>
             <w:vAlign w:val="center"/>
           </w:tcPr>
           <w:p>
@@ -1503,9 +1312,8 @@
                 <w:szCs w:val="18"/>
                 <w:lang w:val="fr-FR"/>
               </w:rPr>
-              <w:t>{</w:t>
-            </w:r>
-            <w:proofErr w:type="spellStart"/>
+              <w:t>{appreciation}</w:t>
+            </w:r>
             <w:r>
               <w:rPr>
                 <w:rFonts w:ascii="Arial Narrow" w:hAnsi="Arial Narrow"/>
@@ -1513,184 +1321,7 @@
                 <w:szCs w:val="18"/>
                 <w:lang w:val="fr-FR"/>
               </w:rPr>
-              <w:t>rank</w:t>
-            </w:r>
-            <w:proofErr w:type="spellEnd"/>
-            <w:r>
-              <w:rPr>
-                <w:rFonts w:ascii="Arial Narrow" w:hAnsi="Arial Narrow"/>
-                <w:sz w:val="18"/>
-                <w:szCs w:val="18"/>
-                <w:lang w:val="fr-FR"/>
-              </w:rPr>
-              <w:t>}</w:t>
-            </w:r>
-          </w:p>
-        </w:tc>
-        <w:tc>
-          <w:tcPr>
-            <w:tcW w:w="702" w:type="dxa"/>
-            <w:vAlign w:val="center"/>
-          </w:tcPr>
-          <w:p>
-            <w:pPr>
-              <w:jc w:val="center"/>
-              <w:rPr>
-                <w:rFonts w:ascii="Arial Narrow" w:hAnsi="Arial Narrow"/>
-                <w:sz w:val="18"/>
-                <w:szCs w:val="18"/>
-                <w:lang w:val="fr-FR"/>
-              </w:rPr>
-            </w:pPr>
-            <w:r>
-              <w:rPr>
-                <w:rFonts w:ascii="Arial Narrow" w:hAnsi="Arial Narrow"/>
-                <w:sz w:val="18"/>
-                <w:szCs w:val="18"/>
-                <w:lang w:val="fr-FR"/>
-              </w:rPr>
-              <w:t>{</w:t>
-            </w:r>
-            <w:proofErr w:type="spellStart"/>
-            <w:r>
-              <w:rPr>
-                <w:rFonts w:ascii="Arial Narrow" w:hAnsi="Arial Narrow"/>
-                <w:sz w:val="18"/>
-                <w:szCs w:val="18"/>
-                <w:lang w:val="fr-FR"/>
-              </w:rPr>
-              <w:t>firstRankMean</w:t>
-            </w:r>
-            <w:proofErr w:type="spellEnd"/>
-            <w:r>
-              <w:rPr>
-                <w:rFonts w:ascii="Arial Narrow" w:hAnsi="Arial Narrow"/>
-                <w:sz w:val="18"/>
-                <w:szCs w:val="18"/>
-                <w:lang w:val="fr-FR"/>
-              </w:rPr>
-              <w:t>}</w:t>
-            </w:r>
-          </w:p>
-        </w:tc>
-        <w:tc>
-          <w:tcPr>
-            <w:tcW w:w="702" w:type="dxa"/>
-            <w:vAlign w:val="center"/>
-          </w:tcPr>
-          <w:p>
-            <w:pPr>
-              <w:jc w:val="center"/>
-              <w:rPr>
-                <w:rFonts w:ascii="Arial Narrow" w:hAnsi="Arial Narrow"/>
-                <w:sz w:val="18"/>
-                <w:szCs w:val="18"/>
-                <w:lang w:val="fr-FR"/>
-              </w:rPr>
-            </w:pPr>
-            <w:r>
-              <w:rPr>
-                <w:rFonts w:ascii="Arial Narrow" w:hAnsi="Arial Narrow"/>
-                <w:sz w:val="18"/>
-                <w:szCs w:val="18"/>
-                <w:lang w:val="fr-FR"/>
-              </w:rPr>
-              <w:t>{</w:t>
-            </w:r>
-            <w:proofErr w:type="spellStart"/>
-            <w:r>
-              <w:rPr>
-                <w:rFonts w:ascii="Arial Narrow" w:hAnsi="Arial Narrow"/>
-                <w:sz w:val="18"/>
-                <w:szCs w:val="18"/>
-                <w:lang w:val="fr-FR"/>
-              </w:rPr>
-              <w:t>lastRankMean</w:t>
-            </w:r>
-            <w:proofErr w:type="spellEnd"/>
-            <w:r>
-              <w:rPr>
-                <w:rFonts w:ascii="Arial Narrow" w:hAnsi="Arial Narrow"/>
-                <w:sz w:val="18"/>
-                <w:szCs w:val="18"/>
-                <w:lang w:val="fr-FR"/>
-              </w:rPr>
-              <w:t>}</w:t>
-            </w:r>
-          </w:p>
-        </w:tc>
-        <w:tc>
-          <w:tcPr>
-            <w:tcW w:w="1528" w:type="dxa"/>
-            <w:vAlign w:val="center"/>
-          </w:tcPr>
-          <w:p>
-            <w:pPr>
-              <w:jc w:val="center"/>
-              <w:rPr>
-                <w:rFonts w:ascii="Arial Narrow" w:hAnsi="Arial Narrow"/>
-                <w:sz w:val="18"/>
-                <w:szCs w:val="18"/>
-                <w:lang w:val="fr-FR"/>
-              </w:rPr>
-            </w:pPr>
-            <w:r>
-              <w:rPr>
-                <w:rFonts w:ascii="Arial Narrow" w:hAnsi="Arial Narrow"/>
-                <w:sz w:val="18"/>
-                <w:szCs w:val="18"/>
-                <w:lang w:val="fr-FR"/>
-              </w:rPr>
-              <w:t>{</w:t>
-            </w:r>
-            <w:proofErr w:type="spellStart"/>
-            <w:r>
-              <w:rPr>
-                <w:rFonts w:ascii="Arial Narrow" w:hAnsi="Arial Narrow"/>
-                <w:sz w:val="18"/>
-                <w:szCs w:val="18"/>
-                <w:lang w:val="fr-FR"/>
-              </w:rPr>
-              <w:t>appreciation</w:t>
-            </w:r>
-            <w:proofErr w:type="spellEnd"/>
-            <w:r>
-              <w:rPr>
-                <w:rFonts w:ascii="Arial Narrow" w:hAnsi="Arial Narrow"/>
-                <w:sz w:val="18"/>
-                <w:szCs w:val="18"/>
-                <w:lang w:val="fr-FR"/>
-              </w:rPr>
-              <w:t>}</w:t>
-            </w:r>
-            <w:r>
-              <w:rPr>
-                <w:rFonts w:ascii="Arial Narrow" w:hAnsi="Arial Narrow"/>
-                <w:sz w:val="18"/>
-                <w:szCs w:val="18"/>
-                <w:lang w:val="fr-FR"/>
-              </w:rPr>
-              <w:t>{/</w:t>
-            </w:r>
-            <w:proofErr w:type="spellStart"/>
-            <w:r>
-              <w:rPr>
-                <w:rFonts w:ascii="Arial Narrow" w:hAnsi="Arial Narrow"/>
-                <w:sz w:val="18"/>
-                <w:szCs w:val="18"/>
-                <w:lang w:val="fr-FR"/>
-              </w:rPr>
-              <w:t>subjects</w:t>
-            </w:r>
-            <w:proofErr w:type="spellEnd"/>
-            <w:r>
-              <w:rPr>
-                <w:rFonts w:ascii="Arial Narrow" w:hAnsi="Arial Narrow"/>
-                <w:sz w:val="18"/>
-                <w:szCs w:val="18"/>
-                <w:lang w:val="fr-FR"/>
-              </w:rPr>
-              <w:t>}</w:t>
+              <w:t>{/subjects}</w:t>
             </w:r>
           </w:p>
         </w:tc>
@@ -1771,17 +1402,7 @@
                 <w:bCs/>
                 <w:lang w:val="fr-FR"/>
               </w:rPr>
-              <w:t>{</w:t>
-            </w:r>
-            <w:proofErr w:type="spellStart"/>
-            <w:r>
-              <w:rPr>
-                <w:rFonts w:ascii="Arial Narrow" w:hAnsi="Arial Narrow"/>
-                <w:b/>
-                <w:bCs/>
-                <w:lang w:val="fr-FR"/>
-              </w:rPr>
-              <w:t>totalPoint</w:t>
+              <w:t>{totalPoint</w:t>
             </w:r>
             <w:r>
               <w:rPr>
@@ -1792,7 +1413,6 @@
               </w:rPr>
               <w:t>s</w:t>
             </w:r>
-            <w:proofErr w:type="spellEnd"/>
             <w:r>
               <w:rPr>
                 <w:rFonts w:ascii="Arial Narrow" w:hAnsi="Arial Narrow"/>
@@ -1822,52 +1442,16 @@
                 <w:rFonts w:ascii="Arial Narrow" w:hAnsi="Arial Narrow"/>
                 <w:lang w:val="fr-FR"/>
               </w:rPr>
-              <w:t xml:space="preserve">Total </w:t>
-            </w:r>
-            <w:proofErr w:type="spellStart"/>
-            <w:r>
-              <w:rPr>
-                <w:rFonts w:ascii="Arial Narrow" w:hAnsi="Arial Narrow"/>
-                <w:lang w:val="fr-FR"/>
-              </w:rPr>
-              <w:t>Coef</w:t>
-            </w:r>
-            <w:proofErr w:type="spellEnd"/>
-            <w:r>
-              <w:rPr>
-                <w:rFonts w:ascii="Arial Narrow" w:hAnsi="Arial Narrow"/>
-                <w:lang w:val="fr-FR"/>
-              </w:rPr>
-              <w:t xml:space="preserve"> </w:t>
-            </w:r>
-            <w:r>
-              <w:rPr>
-                <w:rFonts w:ascii="Arial Narrow" w:hAnsi="Arial Narrow"/>
-                <w:b/>
-                <w:bCs/>
-                <w:lang w:val="fr-FR"/>
-              </w:rPr>
-              <w:t>{</w:t>
-            </w:r>
-            <w:proofErr w:type="spellStart"/>
-            <w:r>
-              <w:rPr>
-                <w:rFonts w:ascii="Arial Narrow" w:hAnsi="Arial Narrow"/>
-                <w:b/>
-                <w:bCs/>
-                <w:lang w:val="fr-FR"/>
-              </w:rPr>
-              <w:t>totalCoef</w:t>
-            </w:r>
-            <w:proofErr w:type="spellEnd"/>
-            <w:r>
-              <w:rPr>
-                <w:rFonts w:ascii="Arial Narrow" w:hAnsi="Arial Narrow"/>
-                <w:b/>
-                <w:bCs/>
-                <w:lang w:val="fr-FR"/>
-              </w:rPr>
-              <w:t>}</w:t>
+              <w:t xml:space="preserve">Total Coef </w:t>
+            </w:r>
+            <w:r>
+              <w:rPr>
+                <w:rFonts w:ascii="Arial Narrow" w:hAnsi="Arial Narrow"/>
+                <w:b/>
+                <w:bCs/>
+                <w:lang w:val="fr-FR"/>
+              </w:rPr>
+              <w:t>{totalCoef}</w:t>
             </w:r>
           </w:p>
         </w:tc>
@@ -1884,37 +1468,12 @@
                 <w:lang w:val="fr-FR"/>
               </w:rPr>
             </w:pPr>
-            <w:proofErr w:type="spellStart"/>
-            <w:r>
-              <w:rPr>
-                <w:rFonts w:ascii="Arial Narrow" w:hAnsi="Arial Narrow"/>
-                <w:lang w:val="fr-FR"/>
-              </w:rPr>
-              <w:t>Moy</w:t>
-            </w:r>
-            <w:proofErr w:type="spellEnd"/>
-            <w:r>
-              <w:rPr>
-                <w:rFonts w:ascii="Arial Narrow" w:hAnsi="Arial Narrow"/>
-                <w:lang w:val="fr-FR"/>
-              </w:rPr>
-              <w:t xml:space="preserve">. </w:t>
-            </w:r>
-            <w:proofErr w:type="spellStart"/>
-            <w:r>
-              <w:rPr>
-                <w:rFonts w:ascii="Arial Narrow" w:hAnsi="Arial Narrow"/>
-                <w:lang w:val="fr-FR"/>
-              </w:rPr>
-              <w:t>Gen</w:t>
-            </w:r>
-            <w:proofErr w:type="spellEnd"/>
-            <w:r>
-              <w:rPr>
-                <w:rFonts w:ascii="Arial Narrow" w:hAnsi="Arial Narrow"/>
-                <w:lang w:val="fr-FR"/>
-              </w:rPr>
-              <w:t xml:space="preserve"> </w:t>
+            <w:r>
+              <w:rPr>
+                <w:rFonts w:ascii="Arial Narrow" w:hAnsi="Arial Narrow"/>
+                <w:lang w:val="fr-FR"/>
+              </w:rPr>
+              <w:t xml:space="preserve">Moy. Gen </w:t>
             </w:r>
             <w:r>
               <w:rPr>
@@ -1925,21 +1484,17 @@
                 <w:szCs w:val="28"/>
                 <w:lang w:val="fr-FR"/>
               </w:rPr>
-              <w:t>{</w:t>
-            </w:r>
-            <w:proofErr w:type="spellStart"/>
-            <w:r>
-              <w:rPr>
-                <w:rFonts w:ascii="Arial Narrow" w:hAnsi="Arial Narrow"/>
-                <w:b/>
-                <w:bCs/>
+              <w:t>{generalMean</w:t>
+            </w:r>
+            <w:r>
+              <w:rPr>
+                <w:rFonts w:ascii="Arial Narrow" w:hAnsi="Arial Narrow"/>
                 <w:sz w:val="28"/>
                 <w:szCs w:val="28"/>
                 <w:lang w:val="fr-FR"/>
               </w:rPr>
-              <w:t>generalMean</w:t>
-            </w:r>
-            <w:proofErr w:type="spellEnd"/>
+              <w:t>}</w:t>
+            </w:r>
             <w:r>
               <w:rPr>
                 <w:rFonts w:ascii="Arial Narrow" w:hAnsi="Arial Narrow"/>
@@ -1947,120 +1502,85 @@
                 <w:szCs w:val="28"/>
                 <w:lang w:val="fr-FR"/>
               </w:rPr>
+              <w:t xml:space="preserve"> </w:t>
+            </w:r>
+            <w:r>
+              <w:rPr>
+                <w:rFonts w:ascii="Arial Narrow" w:hAnsi="Arial Narrow"/>
+                <w:sz w:val="16"/>
+                <w:szCs w:val="16"/>
+                <w:lang w:val="fr-FR"/>
+              </w:rPr>
+              <w:t>(</w:t>
+            </w:r>
+            <w:r>
+              <w:rPr>
+                <w:rFonts w:ascii="Arial Narrow" w:hAnsi="Arial Narrow"/>
+                <w:sz w:val="16"/>
+                <w:szCs w:val="16"/>
+                <w:lang w:val="fr-FR"/>
+              </w:rPr>
+              <w:t>{</w:t>
+            </w:r>
+            <w:r>
+              <w:rPr>
+                <w:rFonts w:ascii="Arial Narrow" w:hAnsi="Arial Narrow"/>
+                <w:sz w:val="16"/>
+                <w:szCs w:val="16"/>
+                <w:lang w:val="fr-FR"/>
+              </w:rPr>
+              <w:t>generalMeanInLetter</w:t>
+            </w:r>
+            <w:r>
+              <w:rPr>
+                <w:rFonts w:ascii="Arial Narrow" w:hAnsi="Arial Narrow"/>
+                <w:sz w:val="16"/>
+                <w:szCs w:val="16"/>
+                <w:lang w:val="fr-FR"/>
+              </w:rPr>
               <w:t>}</w:t>
             </w:r>
             <w:r>
               <w:rPr>
                 <w:rFonts w:ascii="Arial Narrow" w:hAnsi="Arial Narrow"/>
+                <w:sz w:val="16"/>
+                <w:szCs w:val="16"/>
+                <w:lang w:val="fr-FR"/>
+              </w:rPr>
+              <w:t>)</w:t>
+            </w:r>
+          </w:p>
+        </w:tc>
+        <w:tc>
+          <w:tcPr>
+            <w:tcW w:w="1580" w:type="dxa"/>
+            <w:vAlign w:val="center"/>
+          </w:tcPr>
+          <w:p>
+            <w:pPr>
+              <w:jc w:val="center"/>
+              <w:rPr>
+                <w:rFonts w:ascii="Arial Narrow" w:hAnsi="Arial Narrow"/>
+                <w:lang w:val="fr-FR"/>
+              </w:rPr>
+            </w:pPr>
+            <w:r>
+              <w:rPr>
+                <w:rFonts w:ascii="Arial Narrow" w:hAnsi="Arial Narrow"/>
+                <w:lang w:val="fr-FR"/>
+              </w:rPr>
+              <w:t xml:space="preserve">Rang </w:t>
+            </w:r>
+            <w:r>
+              <w:rPr>
+                <w:rFonts w:ascii="Arial Narrow" w:hAnsi="Arial Narrow"/>
+                <w:b/>
+                <w:bCs/>
                 <w:sz w:val="28"/>
                 <w:szCs w:val="28"/>
                 <w:lang w:val="fr-FR"/>
               </w:rPr>
-              <w:t xml:space="preserve"> </w:t>
-            </w:r>
-            <w:r>
-              <w:rPr>
-                <w:rFonts w:ascii="Arial Narrow" w:hAnsi="Arial Narrow"/>
-                <w:sz w:val="16"/>
-                <w:szCs w:val="16"/>
-                <w:lang w:val="fr-FR"/>
-              </w:rPr>
-              <w:t>(</w:t>
-            </w:r>
-            <w:r>
-              <w:rPr>
-                <w:rFonts w:ascii="Arial Narrow" w:hAnsi="Arial Narrow"/>
-                <w:sz w:val="16"/>
-                <w:szCs w:val="16"/>
-                <w:lang w:val="fr-FR"/>
-              </w:rPr>
-              <w:t>{</w:t>
-            </w:r>
-            <w:proofErr w:type="spellStart"/>
-            <w:r>
-              <w:rPr>
-                <w:rFonts w:ascii="Arial Narrow" w:hAnsi="Arial Narrow"/>
-                <w:sz w:val="16"/>
-                <w:szCs w:val="16"/>
-                <w:lang w:val="fr-FR"/>
-              </w:rPr>
-              <w:t>generalMeanInLetter</w:t>
-            </w:r>
-            <w:proofErr w:type="spellEnd"/>
-            <w:r>
-              <w:rPr>
-                <w:rFonts w:ascii="Arial Narrow" w:hAnsi="Arial Narrow"/>
-                <w:sz w:val="16"/>
-                <w:szCs w:val="16"/>
-                <w:lang w:val="fr-FR"/>
-              </w:rPr>
-              <w:t>}</w:t>
-            </w:r>
-            <w:r>
-              <w:rPr>
-                <w:rFonts w:ascii="Arial Narrow" w:hAnsi="Arial Narrow"/>
-                <w:sz w:val="16"/>
-                <w:szCs w:val="16"/>
-                <w:lang w:val="fr-FR"/>
-              </w:rPr>
-              <w:t>)</w:t>
-            </w:r>
-          </w:p>
-        </w:tc>
-        <w:tc>
-          <w:tcPr>
-            <w:tcW w:w="1580" w:type="dxa"/>
-            <w:vAlign w:val="center"/>
-          </w:tcPr>
-          <w:p>
-            <w:pPr>
-              <w:jc w:val="center"/>
-              <w:rPr>
-                <w:rFonts w:ascii="Arial Narrow" w:hAnsi="Arial Narrow"/>
-                <w:lang w:val="fr-FR"/>
-              </w:rPr>
-            </w:pPr>
-            <w:r>
-              <w:rPr>
-                <w:rFonts w:ascii="Arial Narrow" w:hAnsi="Arial Narrow"/>
-                <w:lang w:val="fr-FR"/>
-              </w:rPr>
-              <w:t xml:space="preserve">Rang </w:t>
-            </w:r>
-            <w:r>
-              <w:rPr>
-                <w:rFonts w:ascii="Arial Narrow" w:hAnsi="Arial Narrow"/>
-                <w:b/>
-                <w:bCs/>
-                <w:sz w:val="28"/>
-                <w:szCs w:val="28"/>
-                <w:lang w:val="fr-FR"/>
-              </w:rPr>
-              <w:t>{</w:t>
-            </w:r>
-            <w:proofErr w:type="spellStart"/>
-            <w:r>
-              <w:rPr>
-                <w:rFonts w:ascii="Arial Narrow" w:hAnsi="Arial Narrow"/>
-                <w:b/>
-                <w:bCs/>
-                <w:sz w:val="28"/>
-                <w:szCs w:val="28"/>
-                <w:lang w:val="fr-FR"/>
-              </w:rPr>
-              <w:t>mainRank</w:t>
-            </w:r>
-            <w:proofErr w:type="spellEnd"/>
-            <w:r>
-              <w:rPr>
-                <w:rFonts w:ascii="Arial Narrow" w:hAnsi="Arial Narrow"/>
-                <w:b/>
-                <w:bCs/>
-                <w:sz w:val="28"/>
-                <w:szCs w:val="28"/>
-                <w:lang w:val="fr-FR"/>
-              </w:rPr>
-              <w:t>}</w:t>
+              <w:t>{mainRank}</w:t>
             </w:r>
           </w:p>
         </w:tc>
@@ -2099,17 +1619,7 @@
           <w:bCs/>
           <w:lang w:val="fr-FR"/>
         </w:rPr>
-        <w:t>{</w:t>
-      </w:r>
-      <w:proofErr w:type="spellStart"/>
-      <w:r>
-        <w:rPr>
-          <w:rFonts w:ascii="Arial Narrow" w:hAnsi="Arial Narrow"/>
-          <w:b/>
-          <w:bCs/>
-          <w:lang w:val="fr-FR"/>
-        </w:rPr>
-        <w:t>bestClass</w:t>
+        <w:t>{bestClass</w:t>
       </w:r>
       <w:r>
         <w:rPr>
@@ -2127,17 +1637,7 @@
           <w:bCs/>
           <w:lang w:val="fr-FR"/>
         </w:rPr>
-        <w:t>Mean</w:t>
-      </w:r>
-      <w:proofErr w:type="spellEnd"/>
-      <w:r>
-        <w:rPr>
-          <w:rFonts w:ascii="Arial Narrow" w:hAnsi="Arial Narrow"/>
-          <w:b/>
-          <w:bCs/>
-          <w:lang w:val="fr-FR"/>
-        </w:rPr>
-        <w:t>}</w:t>
+        <w:t>Mean}</w:t>
       </w:r>
       <w:r>
         <w:rPr>
@@ -2162,17 +1662,7 @@
           <w:bCs/>
           <w:lang w:val="fr-FR"/>
         </w:rPr>
-        <w:t>{</w:t>
-      </w:r>
-      <w:proofErr w:type="spellStart"/>
-      <w:r>
-        <w:rPr>
-          <w:rFonts w:ascii="Arial Narrow" w:hAnsi="Arial Narrow"/>
-          <w:b/>
-          <w:bCs/>
-          <w:lang w:val="fr-FR"/>
-        </w:rPr>
-        <w:t>lastClass</w:t>
+        <w:t>{lastClass</w:t>
       </w:r>
       <w:r>
         <w:rPr>
@@ -2190,17 +1680,7 @@
           <w:bCs/>
           <w:lang w:val="fr-FR"/>
         </w:rPr>
-        <w:t>Mean</w:t>
-      </w:r>
-      <w:proofErr w:type="spellEnd"/>
-      <w:r>
-        <w:rPr>
-          <w:rFonts w:ascii="Arial Narrow" w:hAnsi="Arial Narrow"/>
-          <w:b/>
-          <w:bCs/>
-          <w:lang w:val="fr-FR"/>
-        </w:rPr>
-        <w:t>}</w:t>
+        <w:t>Mean}</w:t>
       </w:r>
     </w:p>
     <w:p>
@@ -2223,8 +1703,8 @@
       <w:tblGrid>
         <w:gridCol w:w="2045"/>
         <w:gridCol w:w="803"/>
-        <w:gridCol w:w="5157"/>
-        <w:gridCol w:w="2760"/>
+        <w:gridCol w:w="4527"/>
+        <w:gridCol w:w="3390"/>
       </w:tblGrid>
       <w:tr>
         <w:trPr>
@@ -2272,7 +1752,7 @@
         </w:tc>
         <w:tc>
           <w:tcPr>
-            <w:tcW w:w="5157" w:type="dxa"/>
+            <w:tcW w:w="4527" w:type="dxa"/>
             <w:vAlign w:val="center"/>
           </w:tcPr>
           <w:p>
@@ -2294,7 +1774,7 @@
         </w:tc>
         <w:tc>
           <w:tcPr>
-            <w:tcW w:w="2760" w:type="dxa"/>
+            <w:tcW w:w="3390" w:type="dxa"/>
             <w:vAlign w:val="center"/>
           </w:tcPr>
           <w:p>
@@ -2338,7 +1818,6 @@
                 <w:lang w:val="fr-FR"/>
               </w:rPr>
             </w:pPr>
-            <w:bookmarkStart w:id="0" w:name="_GoBack" w:colFirst="0" w:colLast="1"/>
             <w:r>
               <w:rPr>
                 <w:rFonts w:ascii="Arial Narrow" w:hAnsi="Arial Narrow"/>
@@ -2398,7 +1877,7 @@
         </w:tc>
         <w:tc>
           <w:tcPr>
-            <w:tcW w:w="5157" w:type="dxa"/>
+            <w:tcW w:w="4527" w:type="dxa"/>
             <w:vMerge w:val="restart"/>
             <w:vAlign w:val="center"/>
           </w:tcPr>
@@ -2421,9 +1900,8 @@
                 <w:szCs w:val="52"/>
                 <w:lang w:val="fr-FR"/>
               </w:rPr>
-              <w:t>{</w:t>
-            </w:r>
-            <w:proofErr w:type="spellStart"/>
+              <w:t>{generalApprec</w:t>
+            </w:r>
             <w:r>
               <w:rPr>
                 <w:rFonts w:ascii="Arial Narrow" w:hAnsi="Arial Narrow"/>
@@ -2433,7 +1911,7 @@
                 <w:szCs w:val="52"/>
                 <w:lang w:val="fr-FR"/>
               </w:rPr>
-              <w:t>generalApprec</w:t>
+              <w:t>i</w:t>
             </w:r>
             <w:r>
               <w:rPr>
@@ -2444,36 +1922,13 @@
                 <w:szCs w:val="52"/>
                 <w:lang w:val="fr-FR"/>
               </w:rPr>
-              <w:t>i</w:t>
-            </w:r>
-            <w:r>
-              <w:rPr>
-                <w:rFonts w:ascii="Arial Narrow" w:hAnsi="Arial Narrow"/>
-                <w:b/>
-                <w:bCs/>
-                <w:sz w:val="52"/>
-                <w:szCs w:val="52"/>
-                <w:lang w:val="fr-FR"/>
-              </w:rPr>
-              <w:t>ation</w:t>
-            </w:r>
-            <w:proofErr w:type="spellEnd"/>
-            <w:r>
-              <w:rPr>
-                <w:rFonts w:ascii="Arial Narrow" w:hAnsi="Arial Narrow"/>
-                <w:b/>
-                <w:bCs/>
-                <w:sz w:val="52"/>
-                <w:szCs w:val="52"/>
-                <w:lang w:val="fr-FR"/>
-              </w:rPr>
-              <w:t>}</w:t>
-            </w:r>
-          </w:p>
-        </w:tc>
-        <w:tc>
-          <w:tcPr>
-            <w:tcW w:w="2760" w:type="dxa"/>
+              <w:t>ation}</w:t>
+            </w:r>
+          </w:p>
+        </w:tc>
+        <w:tc>
+          <w:tcPr>
+            <w:tcW w:w="3390" w:type="dxa"/>
             <w:vMerge w:val="restart"/>
           </w:tcPr>
           <w:p>
@@ -2504,9 +1959,8 @@
                 <w:szCs w:val="16"/>
                 <w:lang w:val="fr-FR"/>
               </w:rPr>
-              <w:t>{</w:t>
-            </w:r>
-            <w:proofErr w:type="spellStart"/>
+              <w:t>{director}</w:t>
+            </w:r>
             <w:r>
               <w:rPr>
                 <w:rFonts w:ascii="Arial Narrow" w:hAnsi="Arial Narrow"/>
@@ -2514,9 +1968,8 @@
                 <w:szCs w:val="16"/>
                 <w:lang w:val="fr-FR"/>
               </w:rPr>
-              <w:t>director</w:t>
-            </w:r>
-            <w:proofErr w:type="spellEnd"/>
+              <w:t xml:space="preserve">, </w:t>
+            </w:r>
             <w:r>
               <w:rPr>
                 <w:rFonts w:ascii="Arial Narrow" w:hAnsi="Arial Narrow"/>
@@ -2524,45 +1977,7 @@
                 <w:szCs w:val="16"/>
                 <w:lang w:val="fr-FR"/>
               </w:rPr>
-              <w:t>}</w:t>
-            </w:r>
-            <w:r>
-              <w:rPr>
-                <w:rFonts w:ascii="Arial Narrow" w:hAnsi="Arial Narrow"/>
-                <w:sz w:val="16"/>
-                <w:szCs w:val="16"/>
-                <w:lang w:val="fr-FR"/>
-              </w:rPr>
-              <w:t xml:space="preserve">, </w:t>
-            </w:r>
-            <w:r>
-              <w:rPr>
-                <w:rFonts w:ascii="Arial Narrow" w:hAnsi="Arial Narrow"/>
-                <w:sz w:val="16"/>
-                <w:szCs w:val="16"/>
-                <w:lang w:val="fr-FR"/>
-              </w:rPr>
-              <w:t>Le {</w:t>
-            </w:r>
-            <w:proofErr w:type="spellStart"/>
-            <w:r>
-              <w:rPr>
-                <w:rFonts w:ascii="Arial Narrow" w:hAnsi="Arial Narrow"/>
-                <w:sz w:val="16"/>
-                <w:szCs w:val="16"/>
-                <w:lang w:val="fr-FR"/>
-              </w:rPr>
-              <w:t>printingDate</w:t>
-            </w:r>
-            <w:proofErr w:type="spellEnd"/>
-            <w:r>
-              <w:rPr>
-                <w:rFonts w:ascii="Arial Narrow" w:hAnsi="Arial Narrow"/>
-                <w:sz w:val="16"/>
-                <w:szCs w:val="16"/>
-                <w:lang w:val="fr-FR"/>
-              </w:rPr>
-              <w:t>}</w:t>
+              <w:t>Le {printingDate}</w:t>
             </w:r>
           </w:p>
         </w:tc>
@@ -2651,7 +2066,7 @@
         </w:tc>
         <w:tc>
           <w:tcPr>
-            <w:tcW w:w="5157" w:type="dxa"/>
+            <w:tcW w:w="4527" w:type="dxa"/>
             <w:vMerge/>
           </w:tcPr>
           <w:p>
@@ -2666,7 +2081,7 @@
         </w:tc>
         <w:tc>
           <w:tcPr>
-            <w:tcW w:w="2760" w:type="dxa"/>
+            <w:tcW w:w="3390" w:type="dxa"/>
             <w:vMerge/>
           </w:tcPr>
           <w:p>
@@ -2742,7 +2157,6 @@
               </w:rPr>
               <w:t>{</w:t>
             </w:r>
-            <w:proofErr w:type="spellStart"/>
             <w:r>
               <w:rPr>
                 <w:rFonts w:ascii="Arial Narrow" w:hAnsi="Arial Narrow"/>
@@ -2752,7 +2166,6 @@
               </w:rPr>
               <w:t>honor</w:t>
             </w:r>
-            <w:proofErr w:type="spellEnd"/>
             <w:r>
               <w:rPr>
                 <w:rFonts w:ascii="Arial Narrow" w:hAnsi="Arial Narrow"/>
@@ -2766,7 +2179,7 @@
         </w:tc>
         <w:tc>
           <w:tcPr>
-            <w:tcW w:w="5157" w:type="dxa"/>
+            <w:tcW w:w="4527" w:type="dxa"/>
             <w:vMerge/>
           </w:tcPr>
           <w:p>
@@ -2781,7 +2194,7 @@
         </w:tc>
         <w:tc>
           <w:tcPr>
-            <w:tcW w:w="2760" w:type="dxa"/>
+            <w:tcW w:w="3390" w:type="dxa"/>
             <w:vMerge/>
           </w:tcPr>
           <w:p>
@@ -2879,7 +2292,7 @@
         </w:tc>
         <w:tc>
           <w:tcPr>
-            <w:tcW w:w="5157" w:type="dxa"/>
+            <w:tcW w:w="4527" w:type="dxa"/>
             <w:vMerge/>
           </w:tcPr>
           <w:p>
@@ -2894,7 +2307,7 @@
         </w:tc>
         <w:tc>
           <w:tcPr>
-            <w:tcW w:w="2760" w:type="dxa"/>
+            <w:tcW w:w="3390" w:type="dxa"/>
             <w:vMerge/>
           </w:tcPr>
           <w:p>
@@ -2966,33 +2379,13 @@
                 <w:szCs w:val="28"/>
                 <w:lang w:val="fr-FR"/>
               </w:rPr>
-              <w:t>{</w:t>
-            </w:r>
-            <w:proofErr w:type="spellStart"/>
-            <w:r>
-              <w:rPr>
-                <w:rFonts w:ascii="Arial Narrow" w:hAnsi="Arial Narrow"/>
-                <w:sz w:val="28"/>
-                <w:szCs w:val="28"/>
-                <w:lang w:val="fr-FR"/>
-              </w:rPr>
-              <w:t>blame</w:t>
-            </w:r>
-            <w:proofErr w:type="spellEnd"/>
-            <w:r>
-              <w:rPr>
-                <w:rFonts w:ascii="Arial Narrow" w:hAnsi="Arial Narrow"/>
-                <w:sz w:val="28"/>
-                <w:szCs w:val="28"/>
-                <w:lang w:val="fr-FR"/>
-              </w:rPr>
-              <w:t>}</w:t>
-            </w:r>
-          </w:p>
-        </w:tc>
-        <w:tc>
-          <w:tcPr>
-            <w:tcW w:w="5157" w:type="dxa"/>
+              <w:t>{blame}</w:t>
+            </w:r>
+          </w:p>
+        </w:tc>
+        <w:tc>
+          <w:tcPr>
+            <w:tcW w:w="4527" w:type="dxa"/>
             <w:vMerge/>
           </w:tcPr>
           <w:p>
@@ -3007,7 +2400,7 @@
         </w:tc>
         <w:tc>
           <w:tcPr>
-            <w:tcW w:w="2760" w:type="dxa"/>
+            <w:tcW w:w="3390" w:type="dxa"/>
             <w:vMerge/>
           </w:tcPr>
           <w:p>
@@ -3021,7 +2414,6 @@
           </w:p>
         </w:tc>
       </w:tr>
-      <w:bookmarkEnd w:id="0"/>
     </w:tbl>
     <w:p>
       <w:pPr>
@@ -3242,25 +2634,7 @@
         <w:szCs w:val="16"/>
         <w:lang w:val="fr-FR"/>
       </w:rPr>
-      <w:t xml:space="preserve">10 / 11 / 2011 Siège : 07 BP </w:t>
-    </w:r>
-    <w:proofErr w:type="gramStart"/>
-    <w:r>
-      <w:rPr>
-        <w:sz w:val="16"/>
-        <w:szCs w:val="16"/>
-        <w:lang w:val="fr-FR"/>
-      </w:rPr>
-      <w:t>155  Cotonou</w:t>
-    </w:r>
-    <w:proofErr w:type="gramEnd"/>
-    <w:r>
-      <w:rPr>
-        <w:sz w:val="16"/>
-        <w:szCs w:val="16"/>
-        <w:lang w:val="fr-FR"/>
-      </w:rPr>
-      <w:t xml:space="preserve"> Tél. : (+229) 21 35 08 90 94 97 97 66 43 14 14 IFU N° : 3201500303213 du 09/02/15</w:t>
+      <w:t>10 / 11 / 2011 Siège : 07 BP 155  Cotonou Tél. : (+229) 21 35 08 90 94 97 97 66 43 14 14 IFU N° : 3201500303213 du 09/02/15</w:t>
     </w:r>
   </w:p>
   <w:p>
@@ -3273,23 +2647,13 @@
         <w:lang w:val="fr-FR"/>
       </w:rPr>
     </w:pPr>
-    <w:proofErr w:type="spellStart"/>
     <w:r>
       <w:rPr>
         <w:sz w:val="16"/>
         <w:szCs w:val="16"/>
         <w:lang w:val="fr-FR"/>
       </w:rPr>
-      <w:t>Rép</w:t>
-    </w:r>
-    <w:proofErr w:type="spellEnd"/>
-    <w:r>
-      <w:rPr>
-        <w:sz w:val="16"/>
-        <w:szCs w:val="16"/>
-        <w:lang w:val="fr-FR"/>
-      </w:rPr>
-      <w:t>. Du Bénin 5</w:t>
+      <w:t>Rép. Du Bénin 5</w:t>
     </w:r>
     <w:r>
       <w:rPr>
@@ -3306,61 +2670,7 @@
         <w:szCs w:val="16"/>
         <w:lang w:val="fr-FR"/>
       </w:rPr>
-      <w:t xml:space="preserve"> rue </w:t>
-    </w:r>
-    <w:proofErr w:type="gramStart"/>
-    <w:r>
-      <w:rPr>
-        <w:sz w:val="16"/>
-        <w:szCs w:val="16"/>
-        <w:lang w:val="fr-FR"/>
-      </w:rPr>
-      <w:t>à  droite</w:t>
-    </w:r>
-    <w:proofErr w:type="gramEnd"/>
-    <w:r>
-      <w:rPr>
-        <w:sz w:val="16"/>
-        <w:szCs w:val="16"/>
-        <w:lang w:val="fr-FR"/>
-      </w:rPr>
-      <w:t xml:space="preserve"> </w:t>
-    </w:r>
-    <w:proofErr w:type="spellStart"/>
-    <w:r>
-      <w:rPr>
-        <w:sz w:val="16"/>
-        <w:szCs w:val="16"/>
-        <w:lang w:val="fr-FR"/>
-      </w:rPr>
-      <w:t>apèrs</w:t>
-    </w:r>
-    <w:proofErr w:type="spellEnd"/>
-    <w:r>
-      <w:rPr>
-        <w:sz w:val="16"/>
-        <w:szCs w:val="16"/>
-        <w:lang w:val="fr-FR"/>
-      </w:rPr>
-      <w:t xml:space="preserve"> le séminaire Jean Eudes d’</w:t>
-    </w:r>
-    <w:proofErr w:type="spellStart"/>
-    <w:r>
-      <w:rPr>
-        <w:sz w:val="16"/>
-        <w:szCs w:val="16"/>
-        <w:lang w:val="fr-FR"/>
-      </w:rPr>
-      <w:t>Atrokpocodji</w:t>
-    </w:r>
-    <w:proofErr w:type="spellEnd"/>
-    <w:r>
-      <w:rPr>
-        <w:sz w:val="16"/>
-        <w:szCs w:val="16"/>
-        <w:lang w:val="fr-FR"/>
-      </w:rPr>
-      <w:t xml:space="preserve"> 4</w:t>
+      <w:t xml:space="preserve"> rue à  droite apèrs le séminaire Jean Eudes d’Atrokpocodji 4</w:t>
     </w:r>
     <w:r>
       <w:rPr>
@@ -4252,7 +3562,7 @@
 </file>
 
 <file path=customXml/itemProps1.xml><?xml version="1.0" encoding="utf-8"?>
-<ds:datastoreItem xmlns:ds="http://schemas.openxmlformats.org/officeDocument/2006/customXml" ds:itemID="{DF195B47-6EE3-B848-AFBC-B56612EFE5E2}">
+<ds:datastoreItem xmlns:ds="http://schemas.openxmlformats.org/officeDocument/2006/customXml" ds:itemID="{B92EDE59-ADDD-AF4F-8604-06A4E8FD76E4}">
   <ds:schemaRefs>
     <ds:schemaRef ds:uri="http://schemas.openxmlformats.org/officeDocument/2006/bibliography"/>
   </ds:schemaRefs>

--- a/templates/bulletin-4-notes.docx
+++ b/templates/bulletin-4-notes.docx
@@ -2,8 +2,6 @@
 <file path=word/document.xml><?xml version="1.0" encoding="utf-8"?>
 <w:document xmlns:wpc="http://schemas.microsoft.com/office/word/2010/wordprocessingCanvas" xmlns:cx="http://schemas.microsoft.com/office/drawing/2014/chartex" xmlns:cx1="http://schemas.microsoft.com/office/drawing/2015/9/8/chartex" xmlns:cx2="http://schemas.microsoft.com/office/drawing/2015/10/21/chartex" xmlns:cx3="http://schemas.microsoft.com/office/drawing/2016/5/9/chartex" xmlns:cx4="http://schemas.microsoft.com/office/drawing/2016/5/10/chartex" xmlns:cx5="http://schemas.microsoft.com/office/drawing/2016/5/11/chartex" xmlns:cx6="http://schemas.microsoft.com/office/drawing/2016/5/12/chartex" xmlns:cx7="http://schemas.microsoft.com/office/drawing/2016/5/13/chartex" xmlns:cx8="http://schemas.microsoft.com/office/drawing/2016/5/14/chartex" xmlns:mc="http://schemas.openxmlformats.org/markup-compatibility/2006" xmlns:aink="http://schemas.microsoft.com/office/drawing/2016/ink" xmlns:am3d="http://schemas.microsoft.com/office/drawing/2017/model3d" xmlns:o="urn:schemas-microsoft-com:office:office" xmlns:r="http://schemas.openxmlformats.org/officeDocument/2006/relationships" xmlns:m="http://schemas.openxmlformats.org/officeDocument/2006/math" xmlns:v="urn:schemas-microsoft-com:vml" xmlns:wp14="http://schemas.microsoft.com/office/word/2010/wordprocessingDrawing" xmlns:wp="http://schemas.openxmlformats.org/drawingml/2006/wordprocessingDrawing" xmlns:w10="urn:schemas-microsoft-com:office:word" xmlns:w="http://schemas.openxmlformats.org/wordprocessingml/2006/main" xmlns:w14="http://schemas.microsoft.com/office/word/2010/wordml" xmlns:w15="http://schemas.microsoft.com/office/word/2012/wordml" xmlns:w16cid="http://schemas.microsoft.com/office/word/2016/wordml/cid" xmlns:w16se="http://schemas.microsoft.com/office/word/2015/wordml/symex" xmlns:wpg="http://schemas.microsoft.com/office/word/2010/wordprocessingGroup" xmlns:wpi="http://schemas.microsoft.com/office/word/2010/wordprocessingInk" xmlns:wne="http://schemas.microsoft.com/office/word/2006/wordml" xmlns:wps="http://schemas.microsoft.com/office/word/2010/wordprocessingShape" mc:Ignorable="w14 w15 w16se w16cid wp14">
   <w:body>
-    <w:bookmarkStart w:id="0" w:name="_GoBack"/>
-    <w:bookmarkEnd w:id="0"/>
     <w:p>
       <w:pPr>
         <w:rPr>
@@ -67,7 +65,25 @@
                                 <w:sz w:val="44"/>
                                 <w:szCs w:val="44"/>
                               </w:rPr>
-                              <w:t>{schoolName}</w:t>
+                              <w:t>{</w:t>
+                            </w:r>
+                            <w:proofErr w:type="spellStart"/>
+                            <w:r>
+                              <w:rPr>
+                                <w:rFonts w:ascii="Arial Narrow" w:hAnsi="Arial Narrow"/>
+                                <w:sz w:val="44"/>
+                                <w:szCs w:val="44"/>
+                              </w:rPr>
+                              <w:t>schoolName</w:t>
+                            </w:r>
+                            <w:proofErr w:type="spellEnd"/>
+                            <w:r>
+                              <w:rPr>
+                                <w:rFonts w:ascii="Arial Narrow" w:hAnsi="Arial Narrow"/>
+                                <w:sz w:val="44"/>
+                                <w:szCs w:val="44"/>
+                              </w:rPr>
+                              <w:t>}</w:t>
                             </w:r>
                           </w:p>
                           <w:p>
@@ -83,7 +99,21 @@
                               <w:rPr>
                                 <w:rFonts w:ascii="Arial Narrow" w:hAnsi="Arial Narrow"/>
                               </w:rPr>
-                              <w:t>{schoolSubName}</w:t>
+                              <w:t>{</w:t>
+                            </w:r>
+                            <w:proofErr w:type="spellStart"/>
+                            <w:r>
+                              <w:rPr>
+                                <w:rFonts w:ascii="Arial Narrow" w:hAnsi="Arial Narrow"/>
+                              </w:rPr>
+                              <w:t>schoolSubName</w:t>
+                            </w:r>
+                            <w:proofErr w:type="spellEnd"/>
+                            <w:r>
+                              <w:rPr>
+                                <w:rFonts w:ascii="Arial Narrow" w:hAnsi="Arial Narrow"/>
+                              </w:rPr>
+                              <w:t>}</w:t>
                             </w:r>
                           </w:p>
                           <w:p>
@@ -268,7 +298,21 @@
               <w:rPr>
                 <w:rFonts w:ascii="Arial Narrow" w:hAnsi="Arial Narrow"/>
               </w:rPr>
-              <w:t>{matricule}</w:t>
+              <w:t>{</w:t>
+            </w:r>
+            <w:proofErr w:type="spellStart"/>
+            <w:r>
+              <w:rPr>
+                <w:rFonts w:ascii="Arial Narrow" w:hAnsi="Arial Narrow"/>
+              </w:rPr>
+              <w:t>matricule</w:t>
+            </w:r>
+            <w:proofErr w:type="spellEnd"/>
+            <w:r>
+              <w:rPr>
+                <w:rFonts w:ascii="Arial Narrow" w:hAnsi="Arial Narrow"/>
+              </w:rPr>
+              <w:t>}</w:t>
             </w:r>
           </w:p>
         </w:tc>
@@ -286,7 +330,14 @@
               <w:rPr>
                 <w:rFonts w:ascii="Arial Narrow" w:hAnsi="Arial Narrow"/>
               </w:rPr>
-              <w:t>{student</w:t>
+              <w:t>{</w:t>
+            </w:r>
+            <w:proofErr w:type="spellStart"/>
+            <w:r>
+              <w:rPr>
+                <w:rFonts w:ascii="Arial Narrow" w:hAnsi="Arial Narrow"/>
+              </w:rPr>
+              <w:t>student</w:t>
             </w:r>
             <w:r>
               <w:rPr>
@@ -310,7 +361,14 @@
               <w:rPr>
                 <w:rFonts w:ascii="Arial Narrow" w:hAnsi="Arial Narrow"/>
               </w:rPr>
-              <w:t>ame}</w:t>
+              <w:t>ame</w:t>
+            </w:r>
+            <w:proofErr w:type="spellEnd"/>
+            <w:r>
+              <w:rPr>
+                <w:rFonts w:ascii="Arial Narrow" w:hAnsi="Arial Narrow"/>
+              </w:rPr>
+              <w:t>}</w:t>
             </w:r>
           </w:p>
         </w:tc>
@@ -324,11 +382,19 @@
                 <w:rFonts w:ascii="Arial Narrow" w:hAnsi="Arial Narrow"/>
               </w:rPr>
             </w:pPr>
-            <w:r>
-              <w:rPr>
-                <w:rFonts w:ascii="Arial Narrow" w:hAnsi="Arial Narrow"/>
-              </w:rPr>
-              <w:t>Classe:</w:t>
+            <w:proofErr w:type="spellStart"/>
+            <w:r>
+              <w:rPr>
+                <w:rFonts w:ascii="Arial Narrow" w:hAnsi="Arial Narrow"/>
+              </w:rPr>
+              <w:t>Classe</w:t>
+            </w:r>
+            <w:proofErr w:type="spellEnd"/>
+            <w:r>
+              <w:rPr>
+                <w:rFonts w:ascii="Arial Narrow" w:hAnsi="Arial Narrow"/>
+              </w:rPr>
+              <w:t>:</w:t>
             </w:r>
           </w:p>
         </w:tc>
@@ -365,11 +431,19 @@
                 <w:rFonts w:ascii="Arial Narrow" w:hAnsi="Arial Narrow"/>
               </w:rPr>
             </w:pPr>
-            <w:r>
-              <w:rPr>
-                <w:rFonts w:ascii="Arial Narrow" w:hAnsi="Arial Narrow"/>
-              </w:rPr>
-              <w:t>Sexe:</w:t>
+            <w:proofErr w:type="spellStart"/>
+            <w:r>
+              <w:rPr>
+                <w:rFonts w:ascii="Arial Narrow" w:hAnsi="Arial Narrow"/>
+              </w:rPr>
+              <w:t>Sexe</w:t>
+            </w:r>
+            <w:proofErr w:type="spellEnd"/>
+            <w:r>
+              <w:rPr>
+                <w:rFonts w:ascii="Arial Narrow" w:hAnsi="Arial Narrow"/>
+              </w:rPr>
+              <w:t>:</w:t>
             </w:r>
           </w:p>
         </w:tc>
@@ -488,7 +562,23 @@
                 <w:rFonts w:ascii="Arial Narrow" w:hAnsi="Arial Narrow"/>
                 <w:lang w:val="fr-FR"/>
               </w:rPr>
-              <w:t xml:space="preserve"> {classSize}</w:t>
+              <w:t xml:space="preserve"> {</w:t>
+            </w:r>
+            <w:proofErr w:type="spellStart"/>
+            <w:r>
+              <w:rPr>
+                <w:rFonts w:ascii="Arial Narrow" w:hAnsi="Arial Narrow"/>
+                <w:lang w:val="fr-FR"/>
+              </w:rPr>
+              <w:t>classSize</w:t>
+            </w:r>
+            <w:proofErr w:type="spellEnd"/>
+            <w:r>
+              <w:rPr>
+                <w:rFonts w:ascii="Arial Narrow" w:hAnsi="Arial Narrow"/>
+                <w:lang w:val="fr-FR"/>
+              </w:rPr>
+              <w:t>}</w:t>
             </w:r>
           </w:p>
         </w:tc>
@@ -519,7 +609,21 @@
               <w:rPr>
                 <w:rFonts w:ascii="Arial Narrow" w:hAnsi="Arial Narrow"/>
               </w:rPr>
-              <w:t xml:space="preserve"> {schoolYear}</w:t>
+              <w:t xml:space="preserve"> {</w:t>
+            </w:r>
+            <w:proofErr w:type="spellStart"/>
+            <w:r>
+              <w:rPr>
+                <w:rFonts w:ascii="Arial Narrow" w:hAnsi="Arial Narrow"/>
+              </w:rPr>
+              <w:t>schoolYear</w:t>
+            </w:r>
+            <w:proofErr w:type="spellEnd"/>
+            <w:r>
+              <w:rPr>
+                <w:rFonts w:ascii="Arial Narrow" w:hAnsi="Arial Narrow"/>
+              </w:rPr>
+              <w:t>}</w:t>
             </w:r>
           </w:p>
         </w:tc>
@@ -572,7 +676,23 @@
                 <w:rFonts w:ascii="Arial Narrow" w:hAnsi="Arial Narrow"/>
                 <w:lang w:val="fr-FR"/>
               </w:rPr>
-              <w:t>BULLETIN DE NOTES DU {term}</w:t>
+              <w:t>BULLETIN DE NOTES DU {</w:t>
+            </w:r>
+            <w:proofErr w:type="spellStart"/>
+            <w:r>
+              <w:rPr>
+                <w:rFonts w:ascii="Arial Narrow" w:hAnsi="Arial Narrow"/>
+                <w:lang w:val="fr-FR"/>
+              </w:rPr>
+              <w:t>term</w:t>
+            </w:r>
+            <w:proofErr w:type="spellEnd"/>
+            <w:r>
+              <w:rPr>
+                <w:rFonts w:ascii="Arial Narrow" w:hAnsi="Arial Narrow"/>
+                <w:lang w:val="fr-FR"/>
+              </w:rPr>
+              <w:t>}</w:t>
             </w:r>
           </w:p>
         </w:tc>
@@ -658,6 +778,7 @@
                 <w:lang w:val="fr-FR"/>
               </w:rPr>
             </w:pPr>
+            <w:proofErr w:type="spellStart"/>
             <w:r>
               <w:rPr>
                 <w:rFonts w:ascii="Arial Narrow" w:hAnsi="Arial Narrow"/>
@@ -669,6 +790,7 @@
               </w:rPr>
               <w:t>Coef</w:t>
             </w:r>
+            <w:proofErr w:type="spellEnd"/>
           </w:p>
         </w:tc>
         <w:tc>
@@ -808,6 +930,7 @@
                 <w:lang w:val="fr-FR"/>
               </w:rPr>
             </w:pPr>
+            <w:proofErr w:type="spellStart"/>
             <w:r>
               <w:rPr>
                 <w:rFonts w:ascii="Arial Narrow" w:hAnsi="Arial Narrow"/>
@@ -817,7 +940,19 @@
                 <w:szCs w:val="15"/>
                 <w:lang w:val="fr-FR"/>
               </w:rPr>
-              <w:t>Moy/20</w:t>
+              <w:t>Moy</w:t>
+            </w:r>
+            <w:proofErr w:type="spellEnd"/>
+            <w:r>
+              <w:rPr>
+                <w:rFonts w:ascii="Arial Narrow" w:hAnsi="Arial Narrow"/>
+                <w:b/>
+                <w:bCs/>
+                <w:sz w:val="15"/>
+                <w:szCs w:val="15"/>
+                <w:lang w:val="fr-FR"/>
+              </w:rPr>
+              <w:t>/20</w:t>
             </w:r>
           </w:p>
         </w:tc>
@@ -838,6 +973,7 @@
                 <w:lang w:val="fr-FR"/>
               </w:rPr>
             </w:pPr>
+            <w:proofErr w:type="spellStart"/>
             <w:r>
               <w:rPr>
                 <w:rFonts w:ascii="Arial Narrow" w:hAnsi="Arial Narrow"/>
@@ -847,8 +983,33 @@
                 <w:szCs w:val="16"/>
                 <w:lang w:val="fr-FR"/>
               </w:rPr>
-              <w:t>Moy. Coef</w:t>
-            </w:r>
+              <w:t>Moy</w:t>
+            </w:r>
+            <w:proofErr w:type="spellEnd"/>
+            <w:r>
+              <w:rPr>
+                <w:rFonts w:ascii="Arial Narrow" w:hAnsi="Arial Narrow"/>
+                <w:b/>
+                <w:bCs/>
+                <w:sz w:val="16"/>
+                <w:szCs w:val="16"/>
+                <w:lang w:val="fr-FR"/>
+              </w:rPr>
+              <w:t xml:space="preserve">. </w:t>
+            </w:r>
+            <w:proofErr w:type="spellStart"/>
+            <w:r>
+              <w:rPr>
+                <w:rFonts w:ascii="Arial Narrow" w:hAnsi="Arial Narrow"/>
+                <w:b/>
+                <w:bCs/>
+                <w:sz w:val="16"/>
+                <w:szCs w:val="16"/>
+                <w:lang w:val="fr-FR"/>
+              </w:rPr>
+              <w:t>Coef</w:t>
+            </w:r>
+            <w:proofErr w:type="spellEnd"/>
           </w:p>
         </w:tc>
         <w:tc>
@@ -1026,7 +1187,55 @@
                 <w:szCs w:val="22"/>
                 <w:lang w:val="fr-FR"/>
               </w:rPr>
-              <w:t>{#subjects}{name}</w:t>
+              <w:t>{#</w:t>
+            </w:r>
+            <w:proofErr w:type="spellStart"/>
+            <w:r>
+              <w:rPr>
+                <w:rFonts w:ascii="Arial Narrow" w:hAnsi="Arial Narrow"/>
+                <w:b/>
+                <w:bCs/>
+                <w:sz w:val="22"/>
+                <w:szCs w:val="22"/>
+                <w:lang w:val="fr-FR"/>
+              </w:rPr>
+              <w:t>subjects</w:t>
+            </w:r>
+            <w:proofErr w:type="spellEnd"/>
+            <w:r>
+              <w:rPr>
+                <w:rFonts w:ascii="Arial Narrow" w:hAnsi="Arial Narrow"/>
+                <w:b/>
+                <w:bCs/>
+                <w:sz w:val="22"/>
+                <w:szCs w:val="22"/>
+                <w:lang w:val="fr-FR"/>
+              </w:rPr>
+              <w:t>}{</w:t>
+            </w:r>
+            <w:proofErr w:type="spellStart"/>
+            <w:r>
+              <w:rPr>
+                <w:rFonts w:ascii="Arial Narrow" w:hAnsi="Arial Narrow"/>
+                <w:b/>
+                <w:bCs/>
+                <w:sz w:val="22"/>
+                <w:szCs w:val="22"/>
+                <w:lang w:val="fr-FR"/>
+              </w:rPr>
+              <w:t>name</w:t>
+            </w:r>
+            <w:proofErr w:type="spellEnd"/>
+            <w:r>
+              <w:rPr>
+                <w:rFonts w:ascii="Arial Narrow" w:hAnsi="Arial Narrow"/>
+                <w:b/>
+                <w:bCs/>
+                <w:sz w:val="22"/>
+                <w:szCs w:val="22"/>
+                <w:lang w:val="fr-FR"/>
+              </w:rPr>
+              <w:t>}</w:t>
             </w:r>
           </w:p>
         </w:tc>
@@ -1052,25 +1261,19 @@
                 <w:szCs w:val="18"/>
                 <w:lang w:val="fr-FR"/>
               </w:rPr>
-              <w:t>{coef}</w:t>
-            </w:r>
-          </w:p>
-        </w:tc>
-        <w:tc>
-          <w:tcPr>
-            <w:tcW w:w="790" w:type="dxa"/>
-            <w:vAlign w:val="center"/>
-          </w:tcPr>
-          <w:p>
-            <w:pPr>
-              <w:jc w:val="center"/>
+              <w:t>{</w:t>
+            </w:r>
+            <w:proofErr w:type="spellStart"/>
+            <w:r>
               <w:rPr>
                 <w:rFonts w:ascii="Arial Narrow" w:hAnsi="Arial Narrow"/>
                 <w:sz w:val="18"/>
                 <w:szCs w:val="18"/>
                 <w:lang w:val="fr-FR"/>
               </w:rPr>
-            </w:pPr>
+              <w:t>coef</w:t>
+            </w:r>
+            <w:proofErr w:type="spellEnd"/>
             <w:r>
               <w:rPr>
                 <w:rFonts w:ascii="Arial Narrow" w:hAnsi="Arial Narrow"/>
@@ -1078,13 +1281,13 @@
                 <w:szCs w:val="18"/>
                 <w:lang w:val="fr-FR"/>
               </w:rPr>
-              <w:t>{mark1}</w:t>
-            </w:r>
-          </w:p>
-        </w:tc>
-        <w:tc>
-          <w:tcPr>
-            <w:tcW w:w="877" w:type="dxa"/>
+              <w:t>}</w:t>
+            </w:r>
+          </w:p>
+        </w:tc>
+        <w:tc>
+          <w:tcPr>
+            <w:tcW w:w="790" w:type="dxa"/>
             <w:vAlign w:val="center"/>
           </w:tcPr>
           <w:p>
@@ -1104,7 +1307,7 @@
                 <w:szCs w:val="18"/>
                 <w:lang w:val="fr-FR"/>
               </w:rPr>
-              <w:t>{mark2}</w:t>
+              <w:t>{mark1}</w:t>
             </w:r>
           </w:p>
         </w:tc>
@@ -1130,13 +1333,13 @@
                 <w:szCs w:val="18"/>
                 <w:lang w:val="fr-FR"/>
               </w:rPr>
-              <w:t>{mark3}</w:t>
-            </w:r>
-          </w:p>
-        </w:tc>
-        <w:tc>
-          <w:tcPr>
-            <w:tcW w:w="760" w:type="dxa"/>
+              <w:t>{mark2}</w:t>
+            </w:r>
+          </w:p>
+        </w:tc>
+        <w:tc>
+          <w:tcPr>
+            <w:tcW w:w="877" w:type="dxa"/>
             <w:vAlign w:val="center"/>
           </w:tcPr>
           <w:p>
@@ -1156,13 +1359,13 @@
                 <w:szCs w:val="18"/>
                 <w:lang w:val="fr-FR"/>
               </w:rPr>
-              <w:t>{mark4}</w:t>
-            </w:r>
-          </w:p>
-        </w:tc>
-        <w:tc>
-          <w:tcPr>
-            <w:tcW w:w="644" w:type="dxa"/>
+              <w:t>{mark3}</w:t>
+            </w:r>
+          </w:p>
+        </w:tc>
+        <w:tc>
+          <w:tcPr>
+            <w:tcW w:w="760" w:type="dxa"/>
             <w:vAlign w:val="center"/>
           </w:tcPr>
           <w:p>
@@ -1182,13 +1385,13 @@
                 <w:szCs w:val="18"/>
                 <w:lang w:val="fr-FR"/>
               </w:rPr>
-              <w:t>{meanByTwenty}</w:t>
-            </w:r>
-          </w:p>
-        </w:tc>
-        <w:tc>
-          <w:tcPr>
-            <w:tcW w:w="613" w:type="dxa"/>
+              <w:t>{mark4}</w:t>
+            </w:r>
+          </w:p>
+        </w:tc>
+        <w:tc>
+          <w:tcPr>
+            <w:tcW w:w="644" w:type="dxa"/>
             <w:vAlign w:val="center"/>
           </w:tcPr>
           <w:p>
@@ -1208,25 +1411,19 @@
                 <w:szCs w:val="18"/>
                 <w:lang w:val="fr-FR"/>
               </w:rPr>
-              <w:t>{meanByCoefficient}</w:t>
-            </w:r>
-          </w:p>
-        </w:tc>
-        <w:tc>
-          <w:tcPr>
-            <w:tcW w:w="613" w:type="dxa"/>
-            <w:vAlign w:val="center"/>
-          </w:tcPr>
-          <w:p>
-            <w:pPr>
-              <w:jc w:val="center"/>
+              <w:t>{</w:t>
+            </w:r>
+            <w:proofErr w:type="spellStart"/>
+            <w:r>
               <w:rPr>
                 <w:rFonts w:ascii="Arial Narrow" w:hAnsi="Arial Narrow"/>
                 <w:sz w:val="18"/>
                 <w:szCs w:val="18"/>
                 <w:lang w:val="fr-FR"/>
               </w:rPr>
-            </w:pPr>
+              <w:t>meanByTwenty</w:t>
+            </w:r>
+            <w:proofErr w:type="spellEnd"/>
             <w:r>
               <w:rPr>
                 <w:rFonts w:ascii="Arial Narrow" w:hAnsi="Arial Narrow"/>
@@ -1234,13 +1431,13 @@
                 <w:szCs w:val="18"/>
                 <w:lang w:val="fr-FR"/>
               </w:rPr>
-              <w:t>{rank}</w:t>
-            </w:r>
-          </w:p>
-        </w:tc>
-        <w:tc>
-          <w:tcPr>
-            <w:tcW w:w="702" w:type="dxa"/>
+              <w:t>}</w:t>
+            </w:r>
+          </w:p>
+        </w:tc>
+        <w:tc>
+          <w:tcPr>
+            <w:tcW w:w="613" w:type="dxa"/>
             <w:vAlign w:val="center"/>
           </w:tcPr>
           <w:p>
@@ -1260,25 +1457,19 @@
                 <w:szCs w:val="18"/>
                 <w:lang w:val="fr-FR"/>
               </w:rPr>
-              <w:t>{firstRankMean}</w:t>
-            </w:r>
-          </w:p>
-        </w:tc>
-        <w:tc>
-          <w:tcPr>
-            <w:tcW w:w="702" w:type="dxa"/>
-            <w:vAlign w:val="center"/>
-          </w:tcPr>
-          <w:p>
-            <w:pPr>
-              <w:jc w:val="center"/>
+              <w:t>{</w:t>
+            </w:r>
+            <w:proofErr w:type="spellStart"/>
+            <w:r>
               <w:rPr>
                 <w:rFonts w:ascii="Arial Narrow" w:hAnsi="Arial Narrow"/>
                 <w:sz w:val="18"/>
                 <w:szCs w:val="18"/>
                 <w:lang w:val="fr-FR"/>
               </w:rPr>
-            </w:pPr>
+              <w:t>meanByCoefficient</w:t>
+            </w:r>
+            <w:proofErr w:type="spellEnd"/>
             <w:r>
               <w:rPr>
                 <w:rFonts w:ascii="Arial Narrow" w:hAnsi="Arial Narrow"/>
@@ -1286,13 +1477,13 @@
                 <w:szCs w:val="18"/>
                 <w:lang w:val="fr-FR"/>
               </w:rPr>
-              <w:t>{lastRankMean}</w:t>
-            </w:r>
-          </w:p>
-        </w:tc>
-        <w:tc>
-          <w:tcPr>
-            <w:tcW w:w="1528" w:type="dxa"/>
+              <w:t>}</w:t>
+            </w:r>
+          </w:p>
+        </w:tc>
+        <w:tc>
+          <w:tcPr>
+            <w:tcW w:w="613" w:type="dxa"/>
             <w:vAlign w:val="center"/>
           </w:tcPr>
           <w:p>
@@ -1312,8 +1503,9 @@
                 <w:szCs w:val="18"/>
                 <w:lang w:val="fr-FR"/>
               </w:rPr>
-              <w:t>{appreciation}</w:t>
-            </w:r>
+              <w:t>{</w:t>
+            </w:r>
+            <w:proofErr w:type="spellStart"/>
             <w:r>
               <w:rPr>
                 <w:rFonts w:ascii="Arial Narrow" w:hAnsi="Arial Narrow"/>
@@ -1321,7 +1513,184 @@
                 <w:szCs w:val="18"/>
                 <w:lang w:val="fr-FR"/>
               </w:rPr>
-              <w:t>{/subjects}</w:t>
+              <w:t>rank</w:t>
+            </w:r>
+            <w:proofErr w:type="spellEnd"/>
+            <w:r>
+              <w:rPr>
+                <w:rFonts w:ascii="Arial Narrow" w:hAnsi="Arial Narrow"/>
+                <w:sz w:val="18"/>
+                <w:szCs w:val="18"/>
+                <w:lang w:val="fr-FR"/>
+              </w:rPr>
+              <w:t>}</w:t>
+            </w:r>
+          </w:p>
+        </w:tc>
+        <w:tc>
+          <w:tcPr>
+            <w:tcW w:w="702" w:type="dxa"/>
+            <w:vAlign w:val="center"/>
+          </w:tcPr>
+          <w:p>
+            <w:pPr>
+              <w:jc w:val="center"/>
+              <w:rPr>
+                <w:rFonts w:ascii="Arial Narrow" w:hAnsi="Arial Narrow"/>
+                <w:sz w:val="18"/>
+                <w:szCs w:val="18"/>
+                <w:lang w:val="fr-FR"/>
+              </w:rPr>
+            </w:pPr>
+            <w:r>
+              <w:rPr>
+                <w:rFonts w:ascii="Arial Narrow" w:hAnsi="Arial Narrow"/>
+                <w:sz w:val="18"/>
+                <w:szCs w:val="18"/>
+                <w:lang w:val="fr-FR"/>
+              </w:rPr>
+              <w:t>{</w:t>
+            </w:r>
+            <w:proofErr w:type="spellStart"/>
+            <w:r>
+              <w:rPr>
+                <w:rFonts w:ascii="Arial Narrow" w:hAnsi="Arial Narrow"/>
+                <w:sz w:val="18"/>
+                <w:szCs w:val="18"/>
+                <w:lang w:val="fr-FR"/>
+              </w:rPr>
+              <w:t>firstRankMean</w:t>
+            </w:r>
+            <w:proofErr w:type="spellEnd"/>
+            <w:r>
+              <w:rPr>
+                <w:rFonts w:ascii="Arial Narrow" w:hAnsi="Arial Narrow"/>
+                <w:sz w:val="18"/>
+                <w:szCs w:val="18"/>
+                <w:lang w:val="fr-FR"/>
+              </w:rPr>
+              <w:t>}</w:t>
+            </w:r>
+          </w:p>
+        </w:tc>
+        <w:tc>
+          <w:tcPr>
+            <w:tcW w:w="702" w:type="dxa"/>
+            <w:vAlign w:val="center"/>
+          </w:tcPr>
+          <w:p>
+            <w:pPr>
+              <w:jc w:val="center"/>
+              <w:rPr>
+                <w:rFonts w:ascii="Arial Narrow" w:hAnsi="Arial Narrow"/>
+                <w:sz w:val="18"/>
+                <w:szCs w:val="18"/>
+                <w:lang w:val="fr-FR"/>
+              </w:rPr>
+            </w:pPr>
+            <w:r>
+              <w:rPr>
+                <w:rFonts w:ascii="Arial Narrow" w:hAnsi="Arial Narrow"/>
+                <w:sz w:val="18"/>
+                <w:szCs w:val="18"/>
+                <w:lang w:val="fr-FR"/>
+              </w:rPr>
+              <w:t>{</w:t>
+            </w:r>
+            <w:proofErr w:type="spellStart"/>
+            <w:r>
+              <w:rPr>
+                <w:rFonts w:ascii="Arial Narrow" w:hAnsi="Arial Narrow"/>
+                <w:sz w:val="18"/>
+                <w:szCs w:val="18"/>
+                <w:lang w:val="fr-FR"/>
+              </w:rPr>
+              <w:t>lastRankMean</w:t>
+            </w:r>
+            <w:proofErr w:type="spellEnd"/>
+            <w:r>
+              <w:rPr>
+                <w:rFonts w:ascii="Arial Narrow" w:hAnsi="Arial Narrow"/>
+                <w:sz w:val="18"/>
+                <w:szCs w:val="18"/>
+                <w:lang w:val="fr-FR"/>
+              </w:rPr>
+              <w:t>}</w:t>
+            </w:r>
+          </w:p>
+        </w:tc>
+        <w:tc>
+          <w:tcPr>
+            <w:tcW w:w="1528" w:type="dxa"/>
+            <w:vAlign w:val="center"/>
+          </w:tcPr>
+          <w:p>
+            <w:pPr>
+              <w:jc w:val="center"/>
+              <w:rPr>
+                <w:rFonts w:ascii="Arial Narrow" w:hAnsi="Arial Narrow"/>
+                <w:sz w:val="18"/>
+                <w:szCs w:val="18"/>
+                <w:lang w:val="fr-FR"/>
+              </w:rPr>
+            </w:pPr>
+            <w:r>
+              <w:rPr>
+                <w:rFonts w:ascii="Arial Narrow" w:hAnsi="Arial Narrow"/>
+                <w:sz w:val="18"/>
+                <w:szCs w:val="18"/>
+                <w:lang w:val="fr-FR"/>
+              </w:rPr>
+              <w:t>{</w:t>
+            </w:r>
+            <w:proofErr w:type="spellStart"/>
+            <w:r>
+              <w:rPr>
+                <w:rFonts w:ascii="Arial Narrow" w:hAnsi="Arial Narrow"/>
+                <w:sz w:val="18"/>
+                <w:szCs w:val="18"/>
+                <w:lang w:val="fr-FR"/>
+              </w:rPr>
+              <w:t>appreciation</w:t>
+            </w:r>
+            <w:proofErr w:type="spellEnd"/>
+            <w:r>
+              <w:rPr>
+                <w:rFonts w:ascii="Arial Narrow" w:hAnsi="Arial Narrow"/>
+                <w:sz w:val="18"/>
+                <w:szCs w:val="18"/>
+                <w:lang w:val="fr-FR"/>
+              </w:rPr>
+              <w:t>}</w:t>
+            </w:r>
+            <w:r>
+              <w:rPr>
+                <w:rFonts w:ascii="Arial Narrow" w:hAnsi="Arial Narrow"/>
+                <w:sz w:val="18"/>
+                <w:szCs w:val="18"/>
+                <w:lang w:val="fr-FR"/>
+              </w:rPr>
+              <w:t>{/</w:t>
+            </w:r>
+            <w:proofErr w:type="spellStart"/>
+            <w:r>
+              <w:rPr>
+                <w:rFonts w:ascii="Arial Narrow" w:hAnsi="Arial Narrow"/>
+                <w:sz w:val="18"/>
+                <w:szCs w:val="18"/>
+                <w:lang w:val="fr-FR"/>
+              </w:rPr>
+              <w:t>subjects</w:t>
+            </w:r>
+            <w:proofErr w:type="spellEnd"/>
+            <w:r>
+              <w:rPr>
+                <w:rFonts w:ascii="Arial Narrow" w:hAnsi="Arial Narrow"/>
+                <w:sz w:val="18"/>
+                <w:szCs w:val="18"/>
+                <w:lang w:val="fr-FR"/>
+              </w:rPr>
+              <w:t>}</w:t>
             </w:r>
           </w:p>
         </w:tc>
@@ -1402,7 +1771,17 @@
                 <w:bCs/>
                 <w:lang w:val="fr-FR"/>
               </w:rPr>
-              <w:t>{totalPoint</w:t>
+              <w:t>{</w:t>
+            </w:r>
+            <w:proofErr w:type="spellStart"/>
+            <w:r>
+              <w:rPr>
+                <w:rFonts w:ascii="Arial Narrow" w:hAnsi="Arial Narrow"/>
+                <w:b/>
+                <w:bCs/>
+                <w:lang w:val="fr-FR"/>
+              </w:rPr>
+              <w:t>totalPoint</w:t>
             </w:r>
             <w:r>
               <w:rPr>
@@ -1413,6 +1792,7 @@
               </w:rPr>
               <w:t>s</w:t>
             </w:r>
+            <w:proofErr w:type="spellEnd"/>
             <w:r>
               <w:rPr>
                 <w:rFonts w:ascii="Arial Narrow" w:hAnsi="Arial Narrow"/>
@@ -1442,16 +1822,52 @@
                 <w:rFonts w:ascii="Arial Narrow" w:hAnsi="Arial Narrow"/>
                 <w:lang w:val="fr-FR"/>
               </w:rPr>
-              <w:t xml:space="preserve">Total Coef </w:t>
-            </w:r>
-            <w:r>
-              <w:rPr>
-                <w:rFonts w:ascii="Arial Narrow" w:hAnsi="Arial Narrow"/>
-                <w:b/>
-                <w:bCs/>
-                <w:lang w:val="fr-FR"/>
-              </w:rPr>
-              <w:t>{totalCoef}</w:t>
+              <w:t xml:space="preserve">Total </w:t>
+            </w:r>
+            <w:proofErr w:type="spellStart"/>
+            <w:r>
+              <w:rPr>
+                <w:rFonts w:ascii="Arial Narrow" w:hAnsi="Arial Narrow"/>
+                <w:lang w:val="fr-FR"/>
+              </w:rPr>
+              <w:t>Coef</w:t>
+            </w:r>
+            <w:proofErr w:type="spellEnd"/>
+            <w:r>
+              <w:rPr>
+                <w:rFonts w:ascii="Arial Narrow" w:hAnsi="Arial Narrow"/>
+                <w:lang w:val="fr-FR"/>
+              </w:rPr>
+              <w:t xml:space="preserve"> </w:t>
+            </w:r>
+            <w:r>
+              <w:rPr>
+                <w:rFonts w:ascii="Arial Narrow" w:hAnsi="Arial Narrow"/>
+                <w:b/>
+                <w:bCs/>
+                <w:lang w:val="fr-FR"/>
+              </w:rPr>
+              <w:t>{</w:t>
+            </w:r>
+            <w:proofErr w:type="spellStart"/>
+            <w:r>
+              <w:rPr>
+                <w:rFonts w:ascii="Arial Narrow" w:hAnsi="Arial Narrow"/>
+                <w:b/>
+                <w:bCs/>
+                <w:lang w:val="fr-FR"/>
+              </w:rPr>
+              <w:t>totalCoef</w:t>
+            </w:r>
+            <w:proofErr w:type="spellEnd"/>
+            <w:r>
+              <w:rPr>
+                <w:rFonts w:ascii="Arial Narrow" w:hAnsi="Arial Narrow"/>
+                <w:b/>
+                <w:bCs/>
+                <w:lang w:val="fr-FR"/>
+              </w:rPr>
+              <w:t>}</w:t>
             </w:r>
           </w:p>
         </w:tc>
@@ -1468,12 +1884,37 @@
                 <w:lang w:val="fr-FR"/>
               </w:rPr>
             </w:pPr>
-            <w:r>
-              <w:rPr>
-                <w:rFonts w:ascii="Arial Narrow" w:hAnsi="Arial Narrow"/>
-                <w:lang w:val="fr-FR"/>
-              </w:rPr>
-              <w:t xml:space="preserve">Moy. Gen </w:t>
+            <w:proofErr w:type="spellStart"/>
+            <w:r>
+              <w:rPr>
+                <w:rFonts w:ascii="Arial Narrow" w:hAnsi="Arial Narrow"/>
+                <w:lang w:val="fr-FR"/>
+              </w:rPr>
+              <w:t>Moy</w:t>
+            </w:r>
+            <w:proofErr w:type="spellEnd"/>
+            <w:r>
+              <w:rPr>
+                <w:rFonts w:ascii="Arial Narrow" w:hAnsi="Arial Narrow"/>
+                <w:lang w:val="fr-FR"/>
+              </w:rPr>
+              <w:t xml:space="preserve">. </w:t>
+            </w:r>
+            <w:proofErr w:type="spellStart"/>
+            <w:r>
+              <w:rPr>
+                <w:rFonts w:ascii="Arial Narrow" w:hAnsi="Arial Narrow"/>
+                <w:lang w:val="fr-FR"/>
+              </w:rPr>
+              <w:t>Gen</w:t>
+            </w:r>
+            <w:proofErr w:type="spellEnd"/>
+            <w:r>
+              <w:rPr>
+                <w:rFonts w:ascii="Arial Narrow" w:hAnsi="Arial Narrow"/>
+                <w:lang w:val="fr-FR"/>
+              </w:rPr>
+              <w:t xml:space="preserve"> </w:t>
             </w:r>
             <w:r>
               <w:rPr>
@@ -1484,17 +1925,21 @@
                 <w:szCs w:val="28"/>
                 <w:lang w:val="fr-FR"/>
               </w:rPr>
-              <w:t>{generalMean</w:t>
-            </w:r>
-            <w:r>
-              <w:rPr>
-                <w:rFonts w:ascii="Arial Narrow" w:hAnsi="Arial Narrow"/>
+              <w:t>{</w:t>
+            </w:r>
+            <w:proofErr w:type="spellStart"/>
+            <w:r>
+              <w:rPr>
+                <w:rFonts w:ascii="Arial Narrow" w:hAnsi="Arial Narrow"/>
+                <w:b/>
+                <w:bCs/>
                 <w:sz w:val="28"/>
                 <w:szCs w:val="28"/>
                 <w:lang w:val="fr-FR"/>
               </w:rPr>
-              <w:t>}</w:t>
-            </w:r>
+              <w:t>generalMean</w:t>
+            </w:r>
+            <w:proofErr w:type="spellEnd"/>
             <w:r>
               <w:rPr>
                 <w:rFonts w:ascii="Arial Narrow" w:hAnsi="Arial Narrow"/>
@@ -1502,6 +1947,15 @@
                 <w:szCs w:val="28"/>
                 <w:lang w:val="fr-FR"/>
               </w:rPr>
+              <w:t>}</w:t>
+            </w:r>
+            <w:r>
+              <w:rPr>
+                <w:rFonts w:ascii="Arial Narrow" w:hAnsi="Arial Narrow"/>
+                <w:sz w:val="28"/>
+                <w:szCs w:val="28"/>
+                <w:lang w:val="fr-FR"/>
+              </w:rPr>
               <w:t xml:space="preserve"> </w:t>
             </w:r>
             <w:r>
@@ -1522,6 +1976,7 @@
               </w:rPr>
               <w:t>{</w:t>
             </w:r>
+            <w:proofErr w:type="spellStart"/>
             <w:r>
               <w:rPr>
                 <w:rFonts w:ascii="Arial Narrow" w:hAnsi="Arial Narrow"/>
@@ -1531,6 +1986,7 @@
               </w:rPr>
               <w:t>generalMeanInLetter</w:t>
             </w:r>
+            <w:proofErr w:type="spellEnd"/>
             <w:r>
               <w:rPr>
                 <w:rFonts w:ascii="Arial Narrow" w:hAnsi="Arial Narrow"/>
@@ -1580,7 +2036,31 @@
                 <w:szCs w:val="28"/>
                 <w:lang w:val="fr-FR"/>
               </w:rPr>
-              <w:t>{mainRank}</w:t>
+              <w:t>{</w:t>
+            </w:r>
+            <w:proofErr w:type="spellStart"/>
+            <w:r>
+              <w:rPr>
+                <w:rFonts w:ascii="Arial Narrow" w:hAnsi="Arial Narrow"/>
+                <w:b/>
+                <w:bCs/>
+                <w:sz w:val="28"/>
+                <w:szCs w:val="28"/>
+                <w:lang w:val="fr-FR"/>
+              </w:rPr>
+              <w:t>mainRank</w:t>
+            </w:r>
+            <w:proofErr w:type="spellEnd"/>
+            <w:r>
+              <w:rPr>
+                <w:rFonts w:ascii="Arial Narrow" w:hAnsi="Arial Narrow"/>
+                <w:b/>
+                <w:bCs/>
+                <w:sz w:val="28"/>
+                <w:szCs w:val="28"/>
+                <w:lang w:val="fr-FR"/>
+              </w:rPr>
+              <w:t>}</w:t>
             </w:r>
           </w:p>
         </w:tc>
@@ -1619,7 +2099,17 @@
           <w:bCs/>
           <w:lang w:val="fr-FR"/>
         </w:rPr>
-        <w:t>{bestClass</w:t>
+        <w:t>{</w:t>
+      </w:r>
+      <w:proofErr w:type="spellStart"/>
+      <w:r>
+        <w:rPr>
+          <w:rFonts w:ascii="Arial Narrow" w:hAnsi="Arial Narrow"/>
+          <w:b/>
+          <w:bCs/>
+          <w:lang w:val="fr-FR"/>
+        </w:rPr>
+        <w:t>bestClass</w:t>
       </w:r>
       <w:r>
         <w:rPr>
@@ -1637,7 +2127,17 @@
           <w:bCs/>
           <w:lang w:val="fr-FR"/>
         </w:rPr>
-        <w:t>Mean}</w:t>
+        <w:t>Mean</w:t>
+      </w:r>
+      <w:proofErr w:type="spellEnd"/>
+      <w:r>
+        <w:rPr>
+          <w:rFonts w:ascii="Arial Narrow" w:hAnsi="Arial Narrow"/>
+          <w:b/>
+          <w:bCs/>
+          <w:lang w:val="fr-FR"/>
+        </w:rPr>
+        <w:t>}</w:t>
       </w:r>
       <w:r>
         <w:rPr>
@@ -1662,7 +2162,17 @@
           <w:bCs/>
           <w:lang w:val="fr-FR"/>
         </w:rPr>
-        <w:t>{lastClass</w:t>
+        <w:t>{</w:t>
+      </w:r>
+      <w:proofErr w:type="spellStart"/>
+      <w:r>
+        <w:rPr>
+          <w:rFonts w:ascii="Arial Narrow" w:hAnsi="Arial Narrow"/>
+          <w:b/>
+          <w:bCs/>
+          <w:lang w:val="fr-FR"/>
+        </w:rPr>
+        <w:t>lastClass</w:t>
       </w:r>
       <w:r>
         <w:rPr>
@@ -1680,7 +2190,17 @@
           <w:bCs/>
           <w:lang w:val="fr-FR"/>
         </w:rPr>
-        <w:t>Mean}</w:t>
+        <w:t>Mean</w:t>
+      </w:r>
+      <w:proofErr w:type="spellEnd"/>
+      <w:r>
+        <w:rPr>
+          <w:rFonts w:ascii="Arial Narrow" w:hAnsi="Arial Narrow"/>
+          <w:b/>
+          <w:bCs/>
+          <w:lang w:val="fr-FR"/>
+        </w:rPr>
+        <w:t>}</w:t>
       </w:r>
     </w:p>
     <w:p>
@@ -1797,7 +2317,7 @@
       </w:tr>
       <w:tr>
         <w:trPr>
-          <w:trHeight w:val="576"/>
+          <w:trHeight w:val="432"/>
         </w:trPr>
         <w:tc>
           <w:tcPr>
@@ -1818,6 +2338,7 @@
                 <w:lang w:val="fr-FR"/>
               </w:rPr>
             </w:pPr>
+            <w:bookmarkStart w:id="0" w:name="_GoBack" w:colFirst="0" w:colLast="0"/>
             <w:r>
               <w:rPr>
                 <w:rFonts w:ascii="Arial Narrow" w:hAnsi="Arial Narrow"/>
@@ -1900,8 +2421,9 @@
                 <w:szCs w:val="52"/>
                 <w:lang w:val="fr-FR"/>
               </w:rPr>
-              <w:t>{generalApprec</w:t>
-            </w:r>
+              <w:t>{</w:t>
+            </w:r>
+            <w:proofErr w:type="spellStart"/>
             <w:r>
               <w:rPr>
                 <w:rFonts w:ascii="Arial Narrow" w:hAnsi="Arial Narrow"/>
@@ -1911,7 +2433,7 @@
                 <w:szCs w:val="52"/>
                 <w:lang w:val="fr-FR"/>
               </w:rPr>
-              <w:t>i</w:t>
+              <w:t>generalApprec</w:t>
             </w:r>
             <w:r>
               <w:rPr>
@@ -1922,7 +2444,30 @@
                 <w:szCs w:val="52"/>
                 <w:lang w:val="fr-FR"/>
               </w:rPr>
-              <w:t>ation}</w:t>
+              <w:t>i</w:t>
+            </w:r>
+            <w:r>
+              <w:rPr>
+                <w:rFonts w:ascii="Arial Narrow" w:hAnsi="Arial Narrow"/>
+                <w:b/>
+                <w:bCs/>
+                <w:sz w:val="52"/>
+                <w:szCs w:val="52"/>
+                <w:lang w:val="fr-FR"/>
+              </w:rPr>
+              <w:t>ation</w:t>
+            </w:r>
+            <w:proofErr w:type="spellEnd"/>
+            <w:r>
+              <w:rPr>
+                <w:rFonts w:ascii="Arial Narrow" w:hAnsi="Arial Narrow"/>
+                <w:b/>
+                <w:bCs/>
+                <w:sz w:val="52"/>
+                <w:szCs w:val="52"/>
+                <w:lang w:val="fr-FR"/>
+              </w:rPr>
+              <w:t>}</w:t>
             </w:r>
           </w:p>
         </w:tc>
@@ -1959,8 +2504,9 @@
                 <w:szCs w:val="16"/>
                 <w:lang w:val="fr-FR"/>
               </w:rPr>
-              <w:t>{director}</w:t>
-            </w:r>
+              <w:t>{</w:t>
+            </w:r>
+            <w:proofErr w:type="spellStart"/>
             <w:r>
               <w:rPr>
                 <w:rFonts w:ascii="Arial Narrow" w:hAnsi="Arial Narrow"/>
@@ -1968,8 +2514,9 @@
                 <w:szCs w:val="16"/>
                 <w:lang w:val="fr-FR"/>
               </w:rPr>
-              <w:t xml:space="preserve">, </w:t>
-            </w:r>
+              <w:t>director</w:t>
+            </w:r>
+            <w:proofErr w:type="spellEnd"/>
             <w:r>
               <w:rPr>
                 <w:rFonts w:ascii="Arial Narrow" w:hAnsi="Arial Narrow"/>
@@ -1977,14 +2524,52 @@
                 <w:szCs w:val="16"/>
                 <w:lang w:val="fr-FR"/>
               </w:rPr>
-              <w:t>Le {printingDate}</w:t>
+              <w:t>}</w:t>
+            </w:r>
+            <w:r>
+              <w:rPr>
+                <w:rFonts w:ascii="Arial Narrow" w:hAnsi="Arial Narrow"/>
+                <w:sz w:val="16"/>
+                <w:szCs w:val="16"/>
+                <w:lang w:val="fr-FR"/>
+              </w:rPr>
+              <w:t xml:space="preserve">, </w:t>
+            </w:r>
+            <w:r>
+              <w:rPr>
+                <w:rFonts w:ascii="Arial Narrow" w:hAnsi="Arial Narrow"/>
+                <w:sz w:val="16"/>
+                <w:szCs w:val="16"/>
+                <w:lang w:val="fr-FR"/>
+              </w:rPr>
+              <w:t>Le {</w:t>
+            </w:r>
+            <w:proofErr w:type="spellStart"/>
+            <w:r>
+              <w:rPr>
+                <w:rFonts w:ascii="Arial Narrow" w:hAnsi="Arial Narrow"/>
+                <w:sz w:val="16"/>
+                <w:szCs w:val="16"/>
+                <w:lang w:val="fr-FR"/>
+              </w:rPr>
+              <w:t>printingDate</w:t>
+            </w:r>
+            <w:proofErr w:type="spellEnd"/>
+            <w:r>
+              <w:rPr>
+                <w:rFonts w:ascii="Arial Narrow" w:hAnsi="Arial Narrow"/>
+                <w:sz w:val="16"/>
+                <w:szCs w:val="16"/>
+                <w:lang w:val="fr-FR"/>
+              </w:rPr>
+              <w:t>}</w:t>
             </w:r>
           </w:p>
         </w:tc>
       </w:tr>
       <w:tr>
         <w:trPr>
-          <w:trHeight w:val="576"/>
+          <w:trHeight w:val="432"/>
         </w:trPr>
         <w:tc>
           <w:tcPr>
@@ -2097,7 +2682,7 @@
       </w:tr>
       <w:tr>
         <w:trPr>
-          <w:trHeight w:val="576"/>
+          <w:trHeight w:val="432"/>
         </w:trPr>
         <w:tc>
           <w:tcPr>
@@ -2157,6 +2742,7 @@
               </w:rPr>
               <w:t>{</w:t>
             </w:r>
+            <w:proofErr w:type="spellStart"/>
             <w:r>
               <w:rPr>
                 <w:rFonts w:ascii="Arial Narrow" w:hAnsi="Arial Narrow"/>
@@ -2166,6 +2752,7 @@
               </w:rPr>
               <w:t>honor</w:t>
             </w:r>
+            <w:proofErr w:type="spellEnd"/>
             <w:r>
               <w:rPr>
                 <w:rFonts w:ascii="Arial Narrow" w:hAnsi="Arial Narrow"/>
@@ -2210,7 +2797,7 @@
       </w:tr>
       <w:tr>
         <w:trPr>
-          <w:trHeight w:val="576"/>
+          <w:trHeight w:val="432"/>
         </w:trPr>
         <w:tc>
           <w:tcPr>
@@ -2323,7 +2910,7 @@
       </w:tr>
       <w:tr>
         <w:trPr>
-          <w:trHeight w:val="576"/>
+          <w:trHeight w:val="432"/>
         </w:trPr>
         <w:tc>
           <w:tcPr>
@@ -2379,7 +2966,27 @@
                 <w:szCs w:val="28"/>
                 <w:lang w:val="fr-FR"/>
               </w:rPr>
-              <w:t>{blame}</w:t>
+              <w:t>{</w:t>
+            </w:r>
+            <w:proofErr w:type="spellStart"/>
+            <w:r>
+              <w:rPr>
+                <w:rFonts w:ascii="Arial Narrow" w:hAnsi="Arial Narrow"/>
+                <w:sz w:val="28"/>
+                <w:szCs w:val="28"/>
+                <w:lang w:val="fr-FR"/>
+              </w:rPr>
+              <w:t>blame</w:t>
+            </w:r>
+            <w:proofErr w:type="spellEnd"/>
+            <w:r>
+              <w:rPr>
+                <w:rFonts w:ascii="Arial Narrow" w:hAnsi="Arial Narrow"/>
+                <w:sz w:val="28"/>
+                <w:szCs w:val="28"/>
+                <w:lang w:val="fr-FR"/>
+              </w:rPr>
+              <w:t>}</w:t>
             </w:r>
           </w:p>
         </w:tc>
@@ -2414,6 +3021,7 @@
           </w:p>
         </w:tc>
       </w:tr>
+      <w:bookmarkEnd w:id="0"/>
     </w:tbl>
     <w:p>
       <w:pPr>
@@ -2634,7 +3242,25 @@
         <w:szCs w:val="16"/>
         <w:lang w:val="fr-FR"/>
       </w:rPr>
-      <w:t>10 / 11 / 2011 Siège : 07 BP 155  Cotonou Tél. : (+229) 21 35 08 90 94 97 97 66 43 14 14 IFU N° : 3201500303213 du 09/02/15</w:t>
+      <w:t xml:space="preserve">10 / 11 / 2011 Siège : 07 BP </w:t>
+    </w:r>
+    <w:proofErr w:type="gramStart"/>
+    <w:r>
+      <w:rPr>
+        <w:sz w:val="16"/>
+        <w:szCs w:val="16"/>
+        <w:lang w:val="fr-FR"/>
+      </w:rPr>
+      <w:t>155  Cotonou</w:t>
+    </w:r>
+    <w:proofErr w:type="gramEnd"/>
+    <w:r>
+      <w:rPr>
+        <w:sz w:val="16"/>
+        <w:szCs w:val="16"/>
+        <w:lang w:val="fr-FR"/>
+      </w:rPr>
+      <w:t xml:space="preserve"> Tél. : (+229) 21 35 08 90 94 97 97 66 43 14 14 IFU N° : 3201500303213 du 09/02/15</w:t>
     </w:r>
   </w:p>
   <w:p>
@@ -2647,13 +3273,23 @@
         <w:lang w:val="fr-FR"/>
       </w:rPr>
     </w:pPr>
+    <w:proofErr w:type="spellStart"/>
     <w:r>
       <w:rPr>
         <w:sz w:val="16"/>
         <w:szCs w:val="16"/>
         <w:lang w:val="fr-FR"/>
       </w:rPr>
-      <w:t>Rép. Du Bénin 5</w:t>
+      <w:t>Rép</w:t>
+    </w:r>
+    <w:proofErr w:type="spellEnd"/>
+    <w:r>
+      <w:rPr>
+        <w:sz w:val="16"/>
+        <w:szCs w:val="16"/>
+        <w:lang w:val="fr-FR"/>
+      </w:rPr>
+      <w:t>. Du Bénin 5</w:t>
     </w:r>
     <w:r>
       <w:rPr>
@@ -2670,7 +3306,61 @@
         <w:szCs w:val="16"/>
         <w:lang w:val="fr-FR"/>
       </w:rPr>
-      <w:t xml:space="preserve"> rue à  droite apèrs le séminaire Jean Eudes d’Atrokpocodji 4</w:t>
+      <w:t xml:space="preserve"> rue </w:t>
+    </w:r>
+    <w:proofErr w:type="gramStart"/>
+    <w:r>
+      <w:rPr>
+        <w:sz w:val="16"/>
+        <w:szCs w:val="16"/>
+        <w:lang w:val="fr-FR"/>
+      </w:rPr>
+      <w:t>à  droite</w:t>
+    </w:r>
+    <w:proofErr w:type="gramEnd"/>
+    <w:r>
+      <w:rPr>
+        <w:sz w:val="16"/>
+        <w:szCs w:val="16"/>
+        <w:lang w:val="fr-FR"/>
+      </w:rPr>
+      <w:t xml:space="preserve"> </w:t>
+    </w:r>
+    <w:proofErr w:type="spellStart"/>
+    <w:r>
+      <w:rPr>
+        <w:sz w:val="16"/>
+        <w:szCs w:val="16"/>
+        <w:lang w:val="fr-FR"/>
+      </w:rPr>
+      <w:t>apèrs</w:t>
+    </w:r>
+    <w:proofErr w:type="spellEnd"/>
+    <w:r>
+      <w:rPr>
+        <w:sz w:val="16"/>
+        <w:szCs w:val="16"/>
+        <w:lang w:val="fr-FR"/>
+      </w:rPr>
+      <w:t xml:space="preserve"> le séminaire Jean Eudes d’</w:t>
+    </w:r>
+    <w:proofErr w:type="spellStart"/>
+    <w:r>
+      <w:rPr>
+        <w:sz w:val="16"/>
+        <w:szCs w:val="16"/>
+        <w:lang w:val="fr-FR"/>
+      </w:rPr>
+      <w:t>Atrokpocodji</w:t>
+    </w:r>
+    <w:proofErr w:type="spellEnd"/>
+    <w:r>
+      <w:rPr>
+        <w:sz w:val="16"/>
+        <w:szCs w:val="16"/>
+        <w:lang w:val="fr-FR"/>
+      </w:rPr>
+      <w:t xml:space="preserve"> 4</w:t>
     </w:r>
     <w:r>
       <w:rPr>
@@ -3562,7 +4252,7 @@
 </file>
 
 <file path=customXml/itemProps1.xml><?xml version="1.0" encoding="utf-8"?>
-<ds:datastoreItem xmlns:ds="http://schemas.openxmlformats.org/officeDocument/2006/customXml" ds:itemID="{B92EDE59-ADDD-AF4F-8604-06A4E8FD76E4}">
+<ds:datastoreItem xmlns:ds="http://schemas.openxmlformats.org/officeDocument/2006/customXml" ds:itemID="{B82E7150-8DDE-0A4B-83E8-FA2D271CCDFF}">
   <ds:schemaRefs>
     <ds:schemaRef ds:uri="http://schemas.openxmlformats.org/officeDocument/2006/bibliography"/>
   </ds:schemaRefs>

--- a/templates/bulletin-4-notes.docx
+++ b/templates/bulletin-4-notes.docx
@@ -242,22 +242,8 @@
           <w:lang w:val="fr-FR"/>
         </w:rPr>
       </w:pPr>
-    </w:p>
-    <w:p>
-      <w:pPr>
-        <w:rPr>
-          <w:rFonts w:ascii="Arial Narrow" w:hAnsi="Arial Narrow"/>
-          <w:lang w:val="fr-FR"/>
-        </w:rPr>
-      </w:pPr>
-    </w:p>
-    <w:p>
-      <w:pPr>
-        <w:rPr>
-          <w:rFonts w:ascii="Arial Narrow" w:hAnsi="Arial Narrow"/>
-          <w:lang w:val="fr-FR"/>
-        </w:rPr>
-      </w:pPr>
+      <w:bookmarkStart w:id="0" w:name="_GoBack"/>
+      <w:bookmarkEnd w:id="0"/>
     </w:p>
     <w:tbl>
       <w:tblPr>
@@ -2228,7 +2214,7 @@
       </w:tblGrid>
       <w:tr>
         <w:trPr>
-          <w:trHeight w:val="957"/>
+          <w:trHeight w:val="611"/>
         </w:trPr>
         <w:tc>
           <w:tcPr>
@@ -2338,7 +2324,6 @@
                 <w:lang w:val="fr-FR"/>
               </w:rPr>
             </w:pPr>
-            <w:bookmarkStart w:id="0" w:name="_GoBack" w:colFirst="0" w:colLast="0"/>
             <w:r>
               <w:rPr>
                 <w:rFonts w:ascii="Arial Narrow" w:hAnsi="Arial Narrow"/>
@@ -3021,7 +3006,6 @@
           </w:p>
         </w:tc>
       </w:tr>
-      <w:bookmarkEnd w:id="0"/>
     </w:tbl>
     <w:p>
       <w:pPr>
@@ -4252,7 +4236,7 @@
 </file>
 
 <file path=customXml/itemProps1.xml><?xml version="1.0" encoding="utf-8"?>
-<ds:datastoreItem xmlns:ds="http://schemas.openxmlformats.org/officeDocument/2006/customXml" ds:itemID="{B82E7150-8DDE-0A4B-83E8-FA2D271CCDFF}">
+<ds:datastoreItem xmlns:ds="http://schemas.openxmlformats.org/officeDocument/2006/customXml" ds:itemID="{F9295207-25E5-FB4F-B855-ADF01BD4F612}">
   <ds:schemaRefs>
     <ds:schemaRef ds:uri="http://schemas.openxmlformats.org/officeDocument/2006/bibliography"/>
   </ds:schemaRefs>

--- a/templates/bulletin-4-notes.docx
+++ b/templates/bulletin-4-notes.docx
@@ -234,6 +234,14 @@
           </mc:Fallback>
         </mc:AlternateContent>
       </w:r>
+    </w:p>
+    <w:p>
+      <w:pPr>
+        <w:rPr>
+          <w:rFonts w:ascii="Arial Narrow" w:hAnsi="Arial Narrow"/>
+          <w:lang w:val="fr-FR"/>
+        </w:rPr>
+      </w:pPr>
     </w:p>
     <w:p>
       <w:pPr>
@@ -4236,7 +4244,7 @@
 </file>
 
 <file path=customXml/itemProps1.xml><?xml version="1.0" encoding="utf-8"?>
-<ds:datastoreItem xmlns:ds="http://schemas.openxmlformats.org/officeDocument/2006/customXml" ds:itemID="{F9295207-25E5-FB4F-B855-ADF01BD4F612}">
+<ds:datastoreItem xmlns:ds="http://schemas.openxmlformats.org/officeDocument/2006/customXml" ds:itemID="{8CE38847-55A9-0A45-A80E-B8960B9B4FC5}">
   <ds:schemaRefs>
     <ds:schemaRef ds:uri="http://schemas.openxmlformats.org/officeDocument/2006/bibliography"/>
   </ds:schemaRefs>

--- a/templates/bulletin-4-notes.docx
+++ b/templates/bulletin-4-notes.docx
@@ -250,8 +250,6 @@
           <w:lang w:val="fr-FR"/>
         </w:rPr>
       </w:pPr>
-      <w:bookmarkStart w:id="0" w:name="_GoBack"/>
-      <w:bookmarkEnd w:id="0"/>
     </w:p>
     <w:tbl>
       <w:tblPr>
@@ -3029,11 +3027,25 @@
       <w:pPr>
         <w:rPr>
           <w:rFonts w:ascii="Arial Narrow" w:hAnsi="Arial Narrow"/>
+          <w:b/>
+          <w:bCs/>
           <w:sz w:val="21"/>
           <w:szCs w:val="21"/>
           <w:lang w:val="fr-FR"/>
         </w:rPr>
       </w:pPr>
+    </w:p>
+    <w:p>
+      <w:pPr>
+        <w:rPr>
+          <w:rFonts w:ascii="Arial Narrow" w:hAnsi="Arial Narrow"/>
+          <w:sz w:val="21"/>
+          <w:szCs w:val="21"/>
+          <w:lang w:val="fr-FR"/>
+        </w:rPr>
+      </w:pPr>
+      <w:bookmarkStart w:id="0" w:name="_GoBack"/>
+      <w:bookmarkEnd w:id="0"/>
       <w:r>
         <w:rPr>
           <w:rFonts w:ascii="Arial Narrow" w:hAnsi="Arial Narrow"/>
@@ -4244,7 +4256,7 @@
 </file>
 
 <file path=customXml/itemProps1.xml><?xml version="1.0" encoding="utf-8"?>
-<ds:datastoreItem xmlns:ds="http://schemas.openxmlformats.org/officeDocument/2006/customXml" ds:itemID="{8CE38847-55A9-0A45-A80E-B8960B9B4FC5}">
+<ds:datastoreItem xmlns:ds="http://schemas.openxmlformats.org/officeDocument/2006/customXml" ds:itemID="{DEB2416D-256B-1C43-A355-B74626F1DF1B}">
   <ds:schemaRefs>
     <ds:schemaRef ds:uri="http://schemas.openxmlformats.org/officeDocument/2006/bibliography"/>
   </ds:schemaRefs>

--- a/templates/bulletin-4-notes.docx
+++ b/templates/bulletin-4-notes.docx
@@ -3044,8 +3044,6 @@
           <w:lang w:val="fr-FR"/>
         </w:rPr>
       </w:pPr>
-      <w:bookmarkStart w:id="0" w:name="_GoBack"/>
-      <w:bookmarkEnd w:id="0"/>
       <w:r>
         <w:rPr>
           <w:rFonts w:ascii="Arial Narrow" w:hAnsi="Arial Narrow"/>
@@ -3086,6 +3084,8 @@
         </w:rPr>
         <w:t> : Devoir Hebdomadaire</w:t>
       </w:r>
+      <w:bookmarkStart w:id="0" w:name="_GoBack"/>
+      <w:bookmarkEnd w:id="0"/>
     </w:p>
     <w:p>
       <w:pPr>
@@ -3227,7 +3227,159 @@
         <w:szCs w:val="16"/>
         <w:lang w:val="fr-FR"/>
       </w:rPr>
-      <w:t>Autorisations N° 350 / MESFTPRU / DC / SGM / DPP / DEP / SA du</w:t>
+      <w:t>Arrêté 2011</w:t>
+    </w:r>
+    <w:r>
+      <w:rPr>
+        <w:sz w:val="16"/>
+        <w:szCs w:val="16"/>
+        <w:lang w:val="fr-FR"/>
+      </w:rPr>
+      <w:t xml:space="preserve"> N° 350 /MESFTPR</w:t>
+    </w:r>
+    <w:r>
+      <w:rPr>
+        <w:sz w:val="16"/>
+        <w:szCs w:val="16"/>
+        <w:lang w:val="fr-FR"/>
+      </w:rPr>
+      <w:t>IJ</w:t>
+    </w:r>
+    <w:r>
+      <w:rPr>
+        <w:sz w:val="16"/>
+        <w:szCs w:val="16"/>
+        <w:lang w:val="fr-FR"/>
+      </w:rPr>
+      <w:t>/DC/SGM/DP/DEP/SA du</w:t>
+    </w:r>
+    <w:r>
+      <w:rPr>
+        <w:sz w:val="16"/>
+        <w:szCs w:val="16"/>
+        <w:lang w:val="fr-FR"/>
+      </w:rPr>
+      <w:t xml:space="preserve"> </w:t>
+    </w:r>
+    <w:r>
+      <w:rPr>
+        <w:sz w:val="16"/>
+        <w:szCs w:val="16"/>
+        <w:lang w:val="fr-FR"/>
+      </w:rPr>
+      <w:t>10/11/2011</w:t>
+    </w:r>
+    <w:r>
+      <w:rPr>
+        <w:sz w:val="16"/>
+        <w:szCs w:val="16"/>
+        <w:lang w:val="fr-FR"/>
+      </w:rPr>
+      <w:t xml:space="preserve"> </w:t>
+    </w:r>
+    <w:r>
+      <w:rPr>
+        <w:sz w:val="16"/>
+        <w:szCs w:val="16"/>
+        <w:lang w:val="fr-FR"/>
+      </w:rPr>
+      <w:t>Arrêté 201</w:t>
+    </w:r>
+    <w:r>
+      <w:rPr>
+        <w:sz w:val="16"/>
+        <w:szCs w:val="16"/>
+        <w:lang w:val="fr-FR"/>
+      </w:rPr>
+      <w:t>2</w:t>
+    </w:r>
+    <w:r>
+      <w:rPr>
+        <w:sz w:val="16"/>
+        <w:szCs w:val="16"/>
+        <w:lang w:val="fr-FR"/>
+      </w:rPr>
+      <w:t xml:space="preserve"> N° </w:t>
+    </w:r>
+    <w:r>
+      <w:rPr>
+        <w:sz w:val="16"/>
+        <w:szCs w:val="16"/>
+        <w:lang w:val="fr-FR"/>
+      </w:rPr>
+      <w:t>482</w:t>
+    </w:r>
+    <w:r>
+      <w:rPr>
+        <w:sz w:val="16"/>
+        <w:szCs w:val="16"/>
+        <w:lang w:val="fr-FR"/>
+      </w:rPr>
+      <w:t xml:space="preserve"> /MESFTPR</w:t>
+    </w:r>
+    <w:r>
+      <w:rPr>
+        <w:sz w:val="16"/>
+        <w:szCs w:val="16"/>
+        <w:lang w:val="fr-FR"/>
+      </w:rPr>
+      <w:t>IJ</w:t>
+    </w:r>
+    <w:r>
+      <w:rPr>
+        <w:sz w:val="16"/>
+        <w:szCs w:val="16"/>
+        <w:lang w:val="fr-FR"/>
+      </w:rPr>
+      <w:t>/DC/SGM /DPP/DEP/SA du</w:t>
+    </w:r>
+    <w:r>
+      <w:rPr>
+        <w:sz w:val="16"/>
+        <w:szCs w:val="16"/>
+        <w:lang w:val="fr-FR"/>
+      </w:rPr>
+      <w:t xml:space="preserve"> </w:t>
+    </w:r>
+    <w:r>
+      <w:rPr>
+        <w:sz w:val="16"/>
+        <w:szCs w:val="16"/>
+        <w:lang w:val="fr-FR"/>
+      </w:rPr>
+      <w:t>29</w:t>
+    </w:r>
+    <w:r>
+      <w:rPr>
+        <w:sz w:val="16"/>
+        <w:szCs w:val="16"/>
+        <w:lang w:val="fr-FR"/>
+      </w:rPr>
+      <w:t>/11/201</w:t>
+    </w:r>
+    <w:r>
+      <w:rPr>
+        <w:sz w:val="16"/>
+        <w:szCs w:val="16"/>
+        <w:lang w:val="fr-FR"/>
+      </w:rPr>
+      <w:t>2</w:t>
+    </w:r>
+    <w:r>
+      <w:rPr>
+        <w:sz w:val="16"/>
+        <w:szCs w:val="16"/>
+        <w:lang w:val="fr-FR"/>
+      </w:rPr>
+      <w:t xml:space="preserve"> </w:t>
+    </w:r>
+    <w:r>
+      <w:rPr>
+        <w:sz w:val="16"/>
+        <w:szCs w:val="16"/>
+        <w:lang w:val="fr-FR"/>
+      </w:rPr>
+      <w:t xml:space="preserve"> </w:t>
     </w:r>
   </w:p>
   <w:p>
@@ -3246,7 +3398,7 @@
         <w:szCs w:val="16"/>
         <w:lang w:val="fr-FR"/>
       </w:rPr>
-      <w:t xml:space="preserve">10 / 11 / 2011 Siège : 07 BP </w:t>
+      <w:t xml:space="preserve">Siège : 07 BP </w:t>
     </w:r>
     <w:proofErr w:type="gramStart"/>
     <w:r>
@@ -4256,7 +4408,7 @@
 </file>
 
 <file path=customXml/itemProps1.xml><?xml version="1.0" encoding="utf-8"?>
-<ds:datastoreItem xmlns:ds="http://schemas.openxmlformats.org/officeDocument/2006/customXml" ds:itemID="{DEB2416D-256B-1C43-A355-B74626F1DF1B}">
+<ds:datastoreItem xmlns:ds="http://schemas.openxmlformats.org/officeDocument/2006/customXml" ds:itemID="{CABFB6F5-5799-0C4E-8048-465ABB1BAD73}">
   <ds:schemaRefs>
     <ds:schemaRef ds:uri="http://schemas.openxmlformats.org/officeDocument/2006/bibliography"/>
   </ds:schemaRefs>

--- a/templates/bulletin-4-notes.docx
+++ b/templates/bulletin-4-notes.docx
@@ -65,25 +65,7 @@
                                 <w:sz w:val="44"/>
                                 <w:szCs w:val="44"/>
                               </w:rPr>
-                              <w:t>{</w:t>
-                            </w:r>
-                            <w:proofErr w:type="spellStart"/>
-                            <w:r>
-                              <w:rPr>
-                                <w:rFonts w:ascii="Arial Narrow" w:hAnsi="Arial Narrow"/>
-                                <w:sz w:val="44"/>
-                                <w:szCs w:val="44"/>
-                              </w:rPr>
-                              <w:t>schoolName</w:t>
-                            </w:r>
-                            <w:proofErr w:type="spellEnd"/>
-                            <w:r>
-                              <w:rPr>
-                                <w:rFonts w:ascii="Arial Narrow" w:hAnsi="Arial Narrow"/>
-                                <w:sz w:val="44"/>
-                                <w:szCs w:val="44"/>
-                              </w:rPr>
-                              <w:t>}</w:t>
+                              <w:t>{schoolName}</w:t>
                             </w:r>
                           </w:p>
                           <w:p>
@@ -99,21 +81,7 @@
                               <w:rPr>
                                 <w:rFonts w:ascii="Arial Narrow" w:hAnsi="Arial Narrow"/>
                               </w:rPr>
-                              <w:t>{</w:t>
-                            </w:r>
-                            <w:proofErr w:type="spellStart"/>
-                            <w:r>
-                              <w:rPr>
-                                <w:rFonts w:ascii="Arial Narrow" w:hAnsi="Arial Narrow"/>
-                              </w:rPr>
-                              <w:t>schoolSubName</w:t>
-                            </w:r>
-                            <w:proofErr w:type="spellEnd"/>
-                            <w:r>
-                              <w:rPr>
-                                <w:rFonts w:ascii="Arial Narrow" w:hAnsi="Arial Narrow"/>
-                              </w:rPr>
-                              <w:t>}</w:t>
+                              <w:t>{schoolSubName}</w:t>
                             </w:r>
                           </w:p>
                           <w:p>
@@ -290,21 +258,7 @@
               <w:rPr>
                 <w:rFonts w:ascii="Arial Narrow" w:hAnsi="Arial Narrow"/>
               </w:rPr>
-              <w:t>{</w:t>
-            </w:r>
-            <w:proofErr w:type="spellStart"/>
-            <w:r>
-              <w:rPr>
-                <w:rFonts w:ascii="Arial Narrow" w:hAnsi="Arial Narrow"/>
-              </w:rPr>
-              <w:t>matricule</w:t>
-            </w:r>
-            <w:proofErr w:type="spellEnd"/>
-            <w:r>
-              <w:rPr>
-                <w:rFonts w:ascii="Arial Narrow" w:hAnsi="Arial Narrow"/>
-              </w:rPr>
-              <w:t>}</w:t>
+              <w:t>{matricule}</w:t>
             </w:r>
           </w:p>
         </w:tc>
@@ -322,14 +276,7 @@
               <w:rPr>
                 <w:rFonts w:ascii="Arial Narrow" w:hAnsi="Arial Narrow"/>
               </w:rPr>
-              <w:t>{</w:t>
-            </w:r>
-            <w:proofErr w:type="spellStart"/>
-            <w:r>
-              <w:rPr>
-                <w:rFonts w:ascii="Arial Narrow" w:hAnsi="Arial Narrow"/>
-              </w:rPr>
-              <w:t>student</w:t>
+              <w:t>{student</w:t>
             </w:r>
             <w:r>
               <w:rPr>
@@ -353,14 +300,7 @@
               <w:rPr>
                 <w:rFonts w:ascii="Arial Narrow" w:hAnsi="Arial Narrow"/>
               </w:rPr>
-              <w:t>ame</w:t>
-            </w:r>
-            <w:proofErr w:type="spellEnd"/>
-            <w:r>
-              <w:rPr>
-                <w:rFonts w:ascii="Arial Narrow" w:hAnsi="Arial Narrow"/>
-              </w:rPr>
-              <w:t>}</w:t>
+              <w:t>ame}</w:t>
             </w:r>
           </w:p>
         </w:tc>
@@ -374,19 +314,11 @@
                 <w:rFonts w:ascii="Arial Narrow" w:hAnsi="Arial Narrow"/>
               </w:rPr>
             </w:pPr>
-            <w:proofErr w:type="spellStart"/>
-            <w:r>
-              <w:rPr>
-                <w:rFonts w:ascii="Arial Narrow" w:hAnsi="Arial Narrow"/>
-              </w:rPr>
-              <w:t>Classe</w:t>
-            </w:r>
-            <w:proofErr w:type="spellEnd"/>
-            <w:r>
-              <w:rPr>
-                <w:rFonts w:ascii="Arial Narrow" w:hAnsi="Arial Narrow"/>
-              </w:rPr>
-              <w:t>:</w:t>
+            <w:r>
+              <w:rPr>
+                <w:rFonts w:ascii="Arial Narrow" w:hAnsi="Arial Narrow"/>
+              </w:rPr>
+              <w:t>Classe:</w:t>
             </w:r>
           </w:p>
         </w:tc>
@@ -423,19 +355,11 @@
                 <w:rFonts w:ascii="Arial Narrow" w:hAnsi="Arial Narrow"/>
               </w:rPr>
             </w:pPr>
-            <w:proofErr w:type="spellStart"/>
-            <w:r>
-              <w:rPr>
-                <w:rFonts w:ascii="Arial Narrow" w:hAnsi="Arial Narrow"/>
-              </w:rPr>
-              <w:t>Sexe</w:t>
-            </w:r>
-            <w:proofErr w:type="spellEnd"/>
-            <w:r>
-              <w:rPr>
-                <w:rFonts w:ascii="Arial Narrow" w:hAnsi="Arial Narrow"/>
-              </w:rPr>
-              <w:t>:</w:t>
+            <w:r>
+              <w:rPr>
+                <w:rFonts w:ascii="Arial Narrow" w:hAnsi="Arial Narrow"/>
+              </w:rPr>
+              <w:t>Sexe:</w:t>
             </w:r>
           </w:p>
         </w:tc>
@@ -554,23 +478,7 @@
                 <w:rFonts w:ascii="Arial Narrow" w:hAnsi="Arial Narrow"/>
                 <w:lang w:val="fr-FR"/>
               </w:rPr>
-              <w:t xml:space="preserve"> {</w:t>
-            </w:r>
-            <w:proofErr w:type="spellStart"/>
-            <w:r>
-              <w:rPr>
-                <w:rFonts w:ascii="Arial Narrow" w:hAnsi="Arial Narrow"/>
-                <w:lang w:val="fr-FR"/>
-              </w:rPr>
-              <w:t>classSize</w:t>
-            </w:r>
-            <w:proofErr w:type="spellEnd"/>
-            <w:r>
-              <w:rPr>
-                <w:rFonts w:ascii="Arial Narrow" w:hAnsi="Arial Narrow"/>
-                <w:lang w:val="fr-FR"/>
-              </w:rPr>
-              <w:t>}</w:t>
+              <w:t xml:space="preserve"> {classSize}</w:t>
             </w:r>
           </w:p>
         </w:tc>
@@ -601,21 +509,7 @@
               <w:rPr>
                 <w:rFonts w:ascii="Arial Narrow" w:hAnsi="Arial Narrow"/>
               </w:rPr>
-              <w:t xml:space="preserve"> {</w:t>
-            </w:r>
-            <w:proofErr w:type="spellStart"/>
-            <w:r>
-              <w:rPr>
-                <w:rFonts w:ascii="Arial Narrow" w:hAnsi="Arial Narrow"/>
-              </w:rPr>
-              <w:t>schoolYear</w:t>
-            </w:r>
-            <w:proofErr w:type="spellEnd"/>
-            <w:r>
-              <w:rPr>
-                <w:rFonts w:ascii="Arial Narrow" w:hAnsi="Arial Narrow"/>
-              </w:rPr>
-              <w:t>}</w:t>
+              <w:t xml:space="preserve"> {schoolYear}</w:t>
             </w:r>
           </w:p>
         </w:tc>
@@ -668,23 +562,7 @@
                 <w:rFonts w:ascii="Arial Narrow" w:hAnsi="Arial Narrow"/>
                 <w:lang w:val="fr-FR"/>
               </w:rPr>
-              <w:t>BULLETIN DE NOTES DU {</w:t>
-            </w:r>
-            <w:proofErr w:type="spellStart"/>
-            <w:r>
-              <w:rPr>
-                <w:rFonts w:ascii="Arial Narrow" w:hAnsi="Arial Narrow"/>
-                <w:lang w:val="fr-FR"/>
-              </w:rPr>
-              <w:t>term</w:t>
-            </w:r>
-            <w:proofErr w:type="spellEnd"/>
-            <w:r>
-              <w:rPr>
-                <w:rFonts w:ascii="Arial Narrow" w:hAnsi="Arial Narrow"/>
-                <w:lang w:val="fr-FR"/>
-              </w:rPr>
-              <w:t>}</w:t>
+              <w:t>BULLETIN DE NOTES DU {term}</w:t>
             </w:r>
           </w:p>
         </w:tc>
@@ -770,7 +648,6 @@
                 <w:lang w:val="fr-FR"/>
               </w:rPr>
             </w:pPr>
-            <w:proofErr w:type="spellStart"/>
             <w:r>
               <w:rPr>
                 <w:rFonts w:ascii="Arial Narrow" w:hAnsi="Arial Narrow"/>
@@ -782,7 +659,6 @@
               </w:rPr>
               <w:t>Coef</w:t>
             </w:r>
-            <w:proofErr w:type="spellEnd"/>
           </w:p>
         </w:tc>
         <w:tc>
@@ -922,7 +798,6 @@
                 <w:lang w:val="fr-FR"/>
               </w:rPr>
             </w:pPr>
-            <w:proofErr w:type="spellStart"/>
             <w:r>
               <w:rPr>
                 <w:rFonts w:ascii="Arial Narrow" w:hAnsi="Arial Narrow"/>
@@ -932,19 +807,7 @@
                 <w:szCs w:val="15"/>
                 <w:lang w:val="fr-FR"/>
               </w:rPr>
-              <w:t>Moy</w:t>
-            </w:r>
-            <w:proofErr w:type="spellEnd"/>
-            <w:r>
-              <w:rPr>
-                <w:rFonts w:ascii="Arial Narrow" w:hAnsi="Arial Narrow"/>
-                <w:b/>
-                <w:bCs/>
-                <w:sz w:val="15"/>
-                <w:szCs w:val="15"/>
-                <w:lang w:val="fr-FR"/>
-              </w:rPr>
-              <w:t>/20</w:t>
+              <w:t>Moy/20</w:t>
             </w:r>
           </w:p>
         </w:tc>
@@ -965,7 +828,6 @@
                 <w:lang w:val="fr-FR"/>
               </w:rPr>
             </w:pPr>
-            <w:proofErr w:type="spellStart"/>
             <w:r>
               <w:rPr>
                 <w:rFonts w:ascii="Arial Narrow" w:hAnsi="Arial Narrow"/>
@@ -975,33 +837,8 @@
                 <w:szCs w:val="16"/>
                 <w:lang w:val="fr-FR"/>
               </w:rPr>
-              <w:t>Moy</w:t>
-            </w:r>
-            <w:proofErr w:type="spellEnd"/>
-            <w:r>
-              <w:rPr>
-                <w:rFonts w:ascii="Arial Narrow" w:hAnsi="Arial Narrow"/>
-                <w:b/>
-                <w:bCs/>
-                <w:sz w:val="16"/>
-                <w:szCs w:val="16"/>
-                <w:lang w:val="fr-FR"/>
-              </w:rPr>
-              <w:t xml:space="preserve">. </w:t>
-            </w:r>
-            <w:proofErr w:type="spellStart"/>
-            <w:r>
-              <w:rPr>
-                <w:rFonts w:ascii="Arial Narrow" w:hAnsi="Arial Narrow"/>
-                <w:b/>
-                <w:bCs/>
-                <w:sz w:val="16"/>
-                <w:szCs w:val="16"/>
-                <w:lang w:val="fr-FR"/>
-              </w:rPr>
-              <w:t>Coef</w:t>
-            </w:r>
-            <w:proofErr w:type="spellEnd"/>
+              <w:t>Moy. Coef</w:t>
+            </w:r>
           </w:p>
         </w:tc>
         <w:tc>
@@ -1179,55 +1016,7 @@
                 <w:szCs w:val="22"/>
                 <w:lang w:val="fr-FR"/>
               </w:rPr>
-              <w:t>{#</w:t>
-            </w:r>
-            <w:proofErr w:type="spellStart"/>
-            <w:r>
-              <w:rPr>
-                <w:rFonts w:ascii="Arial Narrow" w:hAnsi="Arial Narrow"/>
-                <w:b/>
-                <w:bCs/>
-                <w:sz w:val="22"/>
-                <w:szCs w:val="22"/>
-                <w:lang w:val="fr-FR"/>
-              </w:rPr>
-              <w:t>subjects</w:t>
-            </w:r>
-            <w:proofErr w:type="spellEnd"/>
-            <w:r>
-              <w:rPr>
-                <w:rFonts w:ascii="Arial Narrow" w:hAnsi="Arial Narrow"/>
-                <w:b/>
-                <w:bCs/>
-                <w:sz w:val="22"/>
-                <w:szCs w:val="22"/>
-                <w:lang w:val="fr-FR"/>
-              </w:rPr>
-              <w:t>}{</w:t>
-            </w:r>
-            <w:proofErr w:type="spellStart"/>
-            <w:r>
-              <w:rPr>
-                <w:rFonts w:ascii="Arial Narrow" w:hAnsi="Arial Narrow"/>
-                <w:b/>
-                <w:bCs/>
-                <w:sz w:val="22"/>
-                <w:szCs w:val="22"/>
-                <w:lang w:val="fr-FR"/>
-              </w:rPr>
-              <w:t>name</w:t>
-            </w:r>
-            <w:proofErr w:type="spellEnd"/>
-            <w:r>
-              <w:rPr>
-                <w:rFonts w:ascii="Arial Narrow" w:hAnsi="Arial Narrow"/>
-                <w:b/>
-                <w:bCs/>
-                <w:sz w:val="22"/>
-                <w:szCs w:val="22"/>
-                <w:lang w:val="fr-FR"/>
-              </w:rPr>
-              <w:t>}</w:t>
+              <w:t>{#subjects}{name}</w:t>
             </w:r>
           </w:p>
         </w:tc>
@@ -1253,19 +1042,25 @@
                 <w:szCs w:val="18"/>
                 <w:lang w:val="fr-FR"/>
               </w:rPr>
-              <w:t>{</w:t>
-            </w:r>
-            <w:proofErr w:type="spellStart"/>
-            <w:r>
+              <w:t>{coef}</w:t>
+            </w:r>
+          </w:p>
+        </w:tc>
+        <w:tc>
+          <w:tcPr>
+            <w:tcW w:w="790" w:type="dxa"/>
+            <w:vAlign w:val="center"/>
+          </w:tcPr>
+          <w:p>
+            <w:pPr>
+              <w:jc w:val="center"/>
               <w:rPr>
                 <w:rFonts w:ascii="Arial Narrow" w:hAnsi="Arial Narrow"/>
                 <w:sz w:val="18"/>
                 <w:szCs w:val="18"/>
                 <w:lang w:val="fr-FR"/>
               </w:rPr>
-              <w:t>coef</w:t>
-            </w:r>
-            <w:proofErr w:type="spellEnd"/>
+            </w:pPr>
             <w:r>
               <w:rPr>
                 <w:rFonts w:ascii="Arial Narrow" w:hAnsi="Arial Narrow"/>
@@ -1273,13 +1068,13 @@
                 <w:szCs w:val="18"/>
                 <w:lang w:val="fr-FR"/>
               </w:rPr>
-              <w:t>}</w:t>
-            </w:r>
-          </w:p>
-        </w:tc>
-        <w:tc>
-          <w:tcPr>
-            <w:tcW w:w="790" w:type="dxa"/>
+              <w:t>{mark1}</w:t>
+            </w:r>
+          </w:p>
+        </w:tc>
+        <w:tc>
+          <w:tcPr>
+            <w:tcW w:w="877" w:type="dxa"/>
             <w:vAlign w:val="center"/>
           </w:tcPr>
           <w:p>
@@ -1299,7 +1094,7 @@
                 <w:szCs w:val="18"/>
                 <w:lang w:val="fr-FR"/>
               </w:rPr>
-              <w:t>{mark1}</w:t>
+              <w:t>{mark2}</w:t>
             </w:r>
           </w:p>
         </w:tc>
@@ -1325,13 +1120,13 @@
                 <w:szCs w:val="18"/>
                 <w:lang w:val="fr-FR"/>
               </w:rPr>
-              <w:t>{mark2}</w:t>
-            </w:r>
-          </w:p>
-        </w:tc>
-        <w:tc>
-          <w:tcPr>
-            <w:tcW w:w="877" w:type="dxa"/>
+              <w:t>{mark3}</w:t>
+            </w:r>
+          </w:p>
+        </w:tc>
+        <w:tc>
+          <w:tcPr>
+            <w:tcW w:w="760" w:type="dxa"/>
             <w:vAlign w:val="center"/>
           </w:tcPr>
           <w:p>
@@ -1351,13 +1146,13 @@
                 <w:szCs w:val="18"/>
                 <w:lang w:val="fr-FR"/>
               </w:rPr>
-              <w:t>{mark3}</w:t>
-            </w:r>
-          </w:p>
-        </w:tc>
-        <w:tc>
-          <w:tcPr>
-            <w:tcW w:w="760" w:type="dxa"/>
+              <w:t>{mark4}</w:t>
+            </w:r>
+          </w:p>
+        </w:tc>
+        <w:tc>
+          <w:tcPr>
+            <w:tcW w:w="644" w:type="dxa"/>
             <w:vAlign w:val="center"/>
           </w:tcPr>
           <w:p>
@@ -1377,13 +1172,13 @@
                 <w:szCs w:val="18"/>
                 <w:lang w:val="fr-FR"/>
               </w:rPr>
-              <w:t>{mark4}</w:t>
-            </w:r>
-          </w:p>
-        </w:tc>
-        <w:tc>
-          <w:tcPr>
-            <w:tcW w:w="644" w:type="dxa"/>
+              <w:t>{meanByTwenty}</w:t>
+            </w:r>
+          </w:p>
+        </w:tc>
+        <w:tc>
+          <w:tcPr>
+            <w:tcW w:w="613" w:type="dxa"/>
             <w:vAlign w:val="center"/>
           </w:tcPr>
           <w:p>
@@ -1403,19 +1198,25 @@
                 <w:szCs w:val="18"/>
                 <w:lang w:val="fr-FR"/>
               </w:rPr>
-              <w:t>{</w:t>
-            </w:r>
-            <w:proofErr w:type="spellStart"/>
-            <w:r>
+              <w:t>{meanByCoefficient}</w:t>
+            </w:r>
+          </w:p>
+        </w:tc>
+        <w:tc>
+          <w:tcPr>
+            <w:tcW w:w="613" w:type="dxa"/>
+            <w:vAlign w:val="center"/>
+          </w:tcPr>
+          <w:p>
+            <w:pPr>
+              <w:jc w:val="center"/>
               <w:rPr>
                 <w:rFonts w:ascii="Arial Narrow" w:hAnsi="Arial Narrow"/>
                 <w:sz w:val="18"/>
                 <w:szCs w:val="18"/>
                 <w:lang w:val="fr-FR"/>
               </w:rPr>
-              <w:t>meanByTwenty</w:t>
-            </w:r>
-            <w:proofErr w:type="spellEnd"/>
+            </w:pPr>
             <w:r>
               <w:rPr>
                 <w:rFonts w:ascii="Arial Narrow" w:hAnsi="Arial Narrow"/>
@@ -1423,13 +1224,13 @@
                 <w:szCs w:val="18"/>
                 <w:lang w:val="fr-FR"/>
               </w:rPr>
-              <w:t>}</w:t>
-            </w:r>
-          </w:p>
-        </w:tc>
-        <w:tc>
-          <w:tcPr>
-            <w:tcW w:w="613" w:type="dxa"/>
+              <w:t>{rank}</w:t>
+            </w:r>
+          </w:p>
+        </w:tc>
+        <w:tc>
+          <w:tcPr>
+            <w:tcW w:w="702" w:type="dxa"/>
             <w:vAlign w:val="center"/>
           </w:tcPr>
           <w:p>
@@ -1449,19 +1250,25 @@
                 <w:szCs w:val="18"/>
                 <w:lang w:val="fr-FR"/>
               </w:rPr>
-              <w:t>{</w:t>
-            </w:r>
-            <w:proofErr w:type="spellStart"/>
-            <w:r>
+              <w:t>{firstRankMean}</w:t>
+            </w:r>
+          </w:p>
+        </w:tc>
+        <w:tc>
+          <w:tcPr>
+            <w:tcW w:w="702" w:type="dxa"/>
+            <w:vAlign w:val="center"/>
+          </w:tcPr>
+          <w:p>
+            <w:pPr>
+              <w:jc w:val="center"/>
               <w:rPr>
                 <w:rFonts w:ascii="Arial Narrow" w:hAnsi="Arial Narrow"/>
                 <w:sz w:val="18"/>
                 <w:szCs w:val="18"/>
                 <w:lang w:val="fr-FR"/>
               </w:rPr>
-              <w:t>meanByCoefficient</w:t>
-            </w:r>
-            <w:proofErr w:type="spellEnd"/>
+            </w:pPr>
             <w:r>
               <w:rPr>
                 <w:rFonts w:ascii="Arial Narrow" w:hAnsi="Arial Narrow"/>
@@ -1469,13 +1276,13 @@
                 <w:szCs w:val="18"/>
                 <w:lang w:val="fr-FR"/>
               </w:rPr>
-              <w:t>}</w:t>
-            </w:r>
-          </w:p>
-        </w:tc>
-        <w:tc>
-          <w:tcPr>
-            <w:tcW w:w="613" w:type="dxa"/>
+              <w:t>{lastRankMean}</w:t>
+            </w:r>
+          </w:p>
+        </w:tc>
+        <w:tc>
+          <w:tcPr>
+            <w:tcW w:w="1528" w:type="dxa"/>
             <w:vAlign w:val="center"/>
           </w:tcPr>
           <w:p>
@@ -1495,9 +1302,8 @@
                 <w:szCs w:val="18"/>
                 <w:lang w:val="fr-FR"/>
               </w:rPr>
-              <w:t>{</w:t>
-            </w:r>
-            <w:proofErr w:type="spellStart"/>
+              <w:t>{appreciation}</w:t>
+            </w:r>
             <w:r>
               <w:rPr>
                 <w:rFonts w:ascii="Arial Narrow" w:hAnsi="Arial Narrow"/>
@@ -1505,184 +1311,7 @@
                 <w:szCs w:val="18"/>
                 <w:lang w:val="fr-FR"/>
               </w:rPr>
-              <w:t>rank</w:t>
-            </w:r>
-            <w:proofErr w:type="spellEnd"/>
-            <w:r>
-              <w:rPr>
-                <w:rFonts w:ascii="Arial Narrow" w:hAnsi="Arial Narrow"/>
-                <w:sz w:val="18"/>
-                <w:szCs w:val="18"/>
-                <w:lang w:val="fr-FR"/>
-              </w:rPr>
-              <w:t>}</w:t>
-            </w:r>
-          </w:p>
-        </w:tc>
-        <w:tc>
-          <w:tcPr>
-            <w:tcW w:w="702" w:type="dxa"/>
-            <w:vAlign w:val="center"/>
-          </w:tcPr>
-          <w:p>
-            <w:pPr>
-              <w:jc w:val="center"/>
-              <w:rPr>
-                <w:rFonts w:ascii="Arial Narrow" w:hAnsi="Arial Narrow"/>
-                <w:sz w:val="18"/>
-                <w:szCs w:val="18"/>
-                <w:lang w:val="fr-FR"/>
-              </w:rPr>
-            </w:pPr>
-            <w:r>
-              <w:rPr>
-                <w:rFonts w:ascii="Arial Narrow" w:hAnsi="Arial Narrow"/>
-                <w:sz w:val="18"/>
-                <w:szCs w:val="18"/>
-                <w:lang w:val="fr-FR"/>
-              </w:rPr>
-              <w:t>{</w:t>
-            </w:r>
-            <w:proofErr w:type="spellStart"/>
-            <w:r>
-              <w:rPr>
-                <w:rFonts w:ascii="Arial Narrow" w:hAnsi="Arial Narrow"/>
-                <w:sz w:val="18"/>
-                <w:szCs w:val="18"/>
-                <w:lang w:val="fr-FR"/>
-              </w:rPr>
-              <w:t>firstRankMean</w:t>
-            </w:r>
-            <w:proofErr w:type="spellEnd"/>
-            <w:r>
-              <w:rPr>
-                <w:rFonts w:ascii="Arial Narrow" w:hAnsi="Arial Narrow"/>
-                <w:sz w:val="18"/>
-                <w:szCs w:val="18"/>
-                <w:lang w:val="fr-FR"/>
-              </w:rPr>
-              <w:t>}</w:t>
-            </w:r>
-          </w:p>
-        </w:tc>
-        <w:tc>
-          <w:tcPr>
-            <w:tcW w:w="702" w:type="dxa"/>
-            <w:vAlign w:val="center"/>
-          </w:tcPr>
-          <w:p>
-            <w:pPr>
-              <w:jc w:val="center"/>
-              <w:rPr>
-                <w:rFonts w:ascii="Arial Narrow" w:hAnsi="Arial Narrow"/>
-                <w:sz w:val="18"/>
-                <w:szCs w:val="18"/>
-                <w:lang w:val="fr-FR"/>
-              </w:rPr>
-            </w:pPr>
-            <w:r>
-              <w:rPr>
-                <w:rFonts w:ascii="Arial Narrow" w:hAnsi="Arial Narrow"/>
-                <w:sz w:val="18"/>
-                <w:szCs w:val="18"/>
-                <w:lang w:val="fr-FR"/>
-              </w:rPr>
-              <w:t>{</w:t>
-            </w:r>
-            <w:proofErr w:type="spellStart"/>
-            <w:r>
-              <w:rPr>
-                <w:rFonts w:ascii="Arial Narrow" w:hAnsi="Arial Narrow"/>
-                <w:sz w:val="18"/>
-                <w:szCs w:val="18"/>
-                <w:lang w:val="fr-FR"/>
-              </w:rPr>
-              <w:t>lastRankMean</w:t>
-            </w:r>
-            <w:proofErr w:type="spellEnd"/>
-            <w:r>
-              <w:rPr>
-                <w:rFonts w:ascii="Arial Narrow" w:hAnsi="Arial Narrow"/>
-                <w:sz w:val="18"/>
-                <w:szCs w:val="18"/>
-                <w:lang w:val="fr-FR"/>
-              </w:rPr>
-              <w:t>}</w:t>
-            </w:r>
-          </w:p>
-        </w:tc>
-        <w:tc>
-          <w:tcPr>
-            <w:tcW w:w="1528" w:type="dxa"/>
-            <w:vAlign w:val="center"/>
-          </w:tcPr>
-          <w:p>
-            <w:pPr>
-              <w:jc w:val="center"/>
-              <w:rPr>
-                <w:rFonts w:ascii="Arial Narrow" w:hAnsi="Arial Narrow"/>
-                <w:sz w:val="18"/>
-                <w:szCs w:val="18"/>
-                <w:lang w:val="fr-FR"/>
-              </w:rPr>
-            </w:pPr>
-            <w:r>
-              <w:rPr>
-                <w:rFonts w:ascii="Arial Narrow" w:hAnsi="Arial Narrow"/>
-                <w:sz w:val="18"/>
-                <w:szCs w:val="18"/>
-                <w:lang w:val="fr-FR"/>
-              </w:rPr>
-              <w:t>{</w:t>
-            </w:r>
-            <w:proofErr w:type="spellStart"/>
-            <w:r>
-              <w:rPr>
-                <w:rFonts w:ascii="Arial Narrow" w:hAnsi="Arial Narrow"/>
-                <w:sz w:val="18"/>
-                <w:szCs w:val="18"/>
-                <w:lang w:val="fr-FR"/>
-              </w:rPr>
-              <w:t>appreciation</w:t>
-            </w:r>
-            <w:proofErr w:type="spellEnd"/>
-            <w:r>
-              <w:rPr>
-                <w:rFonts w:ascii="Arial Narrow" w:hAnsi="Arial Narrow"/>
-                <w:sz w:val="18"/>
-                <w:szCs w:val="18"/>
-                <w:lang w:val="fr-FR"/>
-              </w:rPr>
-              <w:t>}</w:t>
-            </w:r>
-            <w:r>
-              <w:rPr>
-                <w:rFonts w:ascii="Arial Narrow" w:hAnsi="Arial Narrow"/>
-                <w:sz w:val="18"/>
-                <w:szCs w:val="18"/>
-                <w:lang w:val="fr-FR"/>
-              </w:rPr>
-              <w:t>{/</w:t>
-            </w:r>
-            <w:proofErr w:type="spellStart"/>
-            <w:r>
-              <w:rPr>
-                <w:rFonts w:ascii="Arial Narrow" w:hAnsi="Arial Narrow"/>
-                <w:sz w:val="18"/>
-                <w:szCs w:val="18"/>
-                <w:lang w:val="fr-FR"/>
-              </w:rPr>
-              <w:t>subjects</w:t>
-            </w:r>
-            <w:proofErr w:type="spellEnd"/>
-            <w:r>
-              <w:rPr>
-                <w:rFonts w:ascii="Arial Narrow" w:hAnsi="Arial Narrow"/>
-                <w:sz w:val="18"/>
-                <w:szCs w:val="18"/>
-                <w:lang w:val="fr-FR"/>
-              </w:rPr>
-              <w:t>}</w:t>
+              <w:t>{/subjects}</w:t>
             </w:r>
           </w:p>
         </w:tc>
@@ -1763,17 +1392,7 @@
                 <w:bCs/>
                 <w:lang w:val="fr-FR"/>
               </w:rPr>
-              <w:t>{</w:t>
-            </w:r>
-            <w:proofErr w:type="spellStart"/>
-            <w:r>
-              <w:rPr>
-                <w:rFonts w:ascii="Arial Narrow" w:hAnsi="Arial Narrow"/>
-                <w:b/>
-                <w:bCs/>
-                <w:lang w:val="fr-FR"/>
-              </w:rPr>
-              <w:t>totalPoint</w:t>
+              <w:t>{totalPoint</w:t>
             </w:r>
             <w:r>
               <w:rPr>
@@ -1784,7 +1403,6 @@
               </w:rPr>
               <w:t>s</w:t>
             </w:r>
-            <w:proofErr w:type="spellEnd"/>
             <w:r>
               <w:rPr>
                 <w:rFonts w:ascii="Arial Narrow" w:hAnsi="Arial Narrow"/>
@@ -1814,52 +1432,16 @@
                 <w:rFonts w:ascii="Arial Narrow" w:hAnsi="Arial Narrow"/>
                 <w:lang w:val="fr-FR"/>
               </w:rPr>
-              <w:t xml:space="preserve">Total </w:t>
-            </w:r>
-            <w:proofErr w:type="spellStart"/>
-            <w:r>
-              <w:rPr>
-                <w:rFonts w:ascii="Arial Narrow" w:hAnsi="Arial Narrow"/>
-                <w:lang w:val="fr-FR"/>
-              </w:rPr>
-              <w:t>Coef</w:t>
-            </w:r>
-            <w:proofErr w:type="spellEnd"/>
-            <w:r>
-              <w:rPr>
-                <w:rFonts w:ascii="Arial Narrow" w:hAnsi="Arial Narrow"/>
-                <w:lang w:val="fr-FR"/>
-              </w:rPr>
-              <w:t xml:space="preserve"> </w:t>
-            </w:r>
-            <w:r>
-              <w:rPr>
-                <w:rFonts w:ascii="Arial Narrow" w:hAnsi="Arial Narrow"/>
-                <w:b/>
-                <w:bCs/>
-                <w:lang w:val="fr-FR"/>
-              </w:rPr>
-              <w:t>{</w:t>
-            </w:r>
-            <w:proofErr w:type="spellStart"/>
-            <w:r>
-              <w:rPr>
-                <w:rFonts w:ascii="Arial Narrow" w:hAnsi="Arial Narrow"/>
-                <w:b/>
-                <w:bCs/>
-                <w:lang w:val="fr-FR"/>
-              </w:rPr>
-              <w:t>totalCoef</w:t>
-            </w:r>
-            <w:proofErr w:type="spellEnd"/>
-            <w:r>
-              <w:rPr>
-                <w:rFonts w:ascii="Arial Narrow" w:hAnsi="Arial Narrow"/>
-                <w:b/>
-                <w:bCs/>
-                <w:lang w:val="fr-FR"/>
-              </w:rPr>
-              <w:t>}</w:t>
+              <w:t xml:space="preserve">Total Coef </w:t>
+            </w:r>
+            <w:r>
+              <w:rPr>
+                <w:rFonts w:ascii="Arial Narrow" w:hAnsi="Arial Narrow"/>
+                <w:b/>
+                <w:bCs/>
+                <w:lang w:val="fr-FR"/>
+              </w:rPr>
+              <w:t>{totalCoef}</w:t>
             </w:r>
           </w:p>
         </w:tc>
@@ -1876,37 +1458,12 @@
                 <w:lang w:val="fr-FR"/>
               </w:rPr>
             </w:pPr>
-            <w:proofErr w:type="spellStart"/>
-            <w:r>
-              <w:rPr>
-                <w:rFonts w:ascii="Arial Narrow" w:hAnsi="Arial Narrow"/>
-                <w:lang w:val="fr-FR"/>
-              </w:rPr>
-              <w:t>Moy</w:t>
-            </w:r>
-            <w:proofErr w:type="spellEnd"/>
-            <w:r>
-              <w:rPr>
-                <w:rFonts w:ascii="Arial Narrow" w:hAnsi="Arial Narrow"/>
-                <w:lang w:val="fr-FR"/>
-              </w:rPr>
-              <w:t xml:space="preserve">. </w:t>
-            </w:r>
-            <w:proofErr w:type="spellStart"/>
-            <w:r>
-              <w:rPr>
-                <w:rFonts w:ascii="Arial Narrow" w:hAnsi="Arial Narrow"/>
-                <w:lang w:val="fr-FR"/>
-              </w:rPr>
-              <w:t>Gen</w:t>
-            </w:r>
-            <w:proofErr w:type="spellEnd"/>
-            <w:r>
-              <w:rPr>
-                <w:rFonts w:ascii="Arial Narrow" w:hAnsi="Arial Narrow"/>
-                <w:lang w:val="fr-FR"/>
-              </w:rPr>
-              <w:t xml:space="preserve"> </w:t>
+            <w:r>
+              <w:rPr>
+                <w:rFonts w:ascii="Arial Narrow" w:hAnsi="Arial Narrow"/>
+                <w:lang w:val="fr-FR"/>
+              </w:rPr>
+              <w:t xml:space="preserve">Moy. Gen </w:t>
             </w:r>
             <w:r>
               <w:rPr>
@@ -1917,21 +1474,17 @@
                 <w:szCs w:val="28"/>
                 <w:lang w:val="fr-FR"/>
               </w:rPr>
-              <w:t>{</w:t>
-            </w:r>
-            <w:proofErr w:type="spellStart"/>
-            <w:r>
-              <w:rPr>
-                <w:rFonts w:ascii="Arial Narrow" w:hAnsi="Arial Narrow"/>
-                <w:b/>
-                <w:bCs/>
+              <w:t>{generalMean</w:t>
+            </w:r>
+            <w:r>
+              <w:rPr>
+                <w:rFonts w:ascii="Arial Narrow" w:hAnsi="Arial Narrow"/>
                 <w:sz w:val="28"/>
                 <w:szCs w:val="28"/>
                 <w:lang w:val="fr-FR"/>
               </w:rPr>
-              <w:t>generalMean</w:t>
-            </w:r>
-            <w:proofErr w:type="spellEnd"/>
+              <w:t>}</w:t>
+            </w:r>
             <w:r>
               <w:rPr>
                 <w:rFonts w:ascii="Arial Narrow" w:hAnsi="Arial Narrow"/>
@@ -1939,120 +1492,85 @@
                 <w:szCs w:val="28"/>
                 <w:lang w:val="fr-FR"/>
               </w:rPr>
+              <w:t xml:space="preserve"> </w:t>
+            </w:r>
+            <w:r>
+              <w:rPr>
+                <w:rFonts w:ascii="Arial Narrow" w:hAnsi="Arial Narrow"/>
+                <w:sz w:val="16"/>
+                <w:szCs w:val="16"/>
+                <w:lang w:val="fr-FR"/>
+              </w:rPr>
+              <w:t>(</w:t>
+            </w:r>
+            <w:r>
+              <w:rPr>
+                <w:rFonts w:ascii="Arial Narrow" w:hAnsi="Arial Narrow"/>
+                <w:sz w:val="16"/>
+                <w:szCs w:val="16"/>
+                <w:lang w:val="fr-FR"/>
+              </w:rPr>
+              <w:t>{</w:t>
+            </w:r>
+            <w:r>
+              <w:rPr>
+                <w:rFonts w:ascii="Arial Narrow" w:hAnsi="Arial Narrow"/>
+                <w:sz w:val="16"/>
+                <w:szCs w:val="16"/>
+                <w:lang w:val="fr-FR"/>
+              </w:rPr>
+              <w:t>generalMeanInLetter</w:t>
+            </w:r>
+            <w:r>
+              <w:rPr>
+                <w:rFonts w:ascii="Arial Narrow" w:hAnsi="Arial Narrow"/>
+                <w:sz w:val="16"/>
+                <w:szCs w:val="16"/>
+                <w:lang w:val="fr-FR"/>
+              </w:rPr>
               <w:t>}</w:t>
             </w:r>
             <w:r>
               <w:rPr>
                 <w:rFonts w:ascii="Arial Narrow" w:hAnsi="Arial Narrow"/>
+                <w:sz w:val="16"/>
+                <w:szCs w:val="16"/>
+                <w:lang w:val="fr-FR"/>
+              </w:rPr>
+              <w:t>)</w:t>
+            </w:r>
+          </w:p>
+        </w:tc>
+        <w:tc>
+          <w:tcPr>
+            <w:tcW w:w="1580" w:type="dxa"/>
+            <w:vAlign w:val="center"/>
+          </w:tcPr>
+          <w:p>
+            <w:pPr>
+              <w:jc w:val="center"/>
+              <w:rPr>
+                <w:rFonts w:ascii="Arial Narrow" w:hAnsi="Arial Narrow"/>
+                <w:lang w:val="fr-FR"/>
+              </w:rPr>
+            </w:pPr>
+            <w:r>
+              <w:rPr>
+                <w:rFonts w:ascii="Arial Narrow" w:hAnsi="Arial Narrow"/>
+                <w:lang w:val="fr-FR"/>
+              </w:rPr>
+              <w:t xml:space="preserve">Rang </w:t>
+            </w:r>
+            <w:r>
+              <w:rPr>
+                <w:rFonts w:ascii="Arial Narrow" w:hAnsi="Arial Narrow"/>
+                <w:b/>
+                <w:bCs/>
                 <w:sz w:val="28"/>
                 <w:szCs w:val="28"/>
                 <w:lang w:val="fr-FR"/>
               </w:rPr>
-              <w:t xml:space="preserve"> </w:t>
-            </w:r>
-            <w:r>
-              <w:rPr>
-                <w:rFonts w:ascii="Arial Narrow" w:hAnsi="Arial Narrow"/>
-                <w:sz w:val="16"/>
-                <w:szCs w:val="16"/>
-                <w:lang w:val="fr-FR"/>
-              </w:rPr>
-              <w:t>(</w:t>
-            </w:r>
-            <w:r>
-              <w:rPr>
-                <w:rFonts w:ascii="Arial Narrow" w:hAnsi="Arial Narrow"/>
-                <w:sz w:val="16"/>
-                <w:szCs w:val="16"/>
-                <w:lang w:val="fr-FR"/>
-              </w:rPr>
-              <w:t>{</w:t>
-            </w:r>
-            <w:proofErr w:type="spellStart"/>
-            <w:r>
-              <w:rPr>
-                <w:rFonts w:ascii="Arial Narrow" w:hAnsi="Arial Narrow"/>
-                <w:sz w:val="16"/>
-                <w:szCs w:val="16"/>
-                <w:lang w:val="fr-FR"/>
-              </w:rPr>
-              <w:t>generalMeanInLetter</w:t>
-            </w:r>
-            <w:proofErr w:type="spellEnd"/>
-            <w:r>
-              <w:rPr>
-                <w:rFonts w:ascii="Arial Narrow" w:hAnsi="Arial Narrow"/>
-                <w:sz w:val="16"/>
-                <w:szCs w:val="16"/>
-                <w:lang w:val="fr-FR"/>
-              </w:rPr>
-              <w:t>}</w:t>
-            </w:r>
-            <w:r>
-              <w:rPr>
-                <w:rFonts w:ascii="Arial Narrow" w:hAnsi="Arial Narrow"/>
-                <w:sz w:val="16"/>
-                <w:szCs w:val="16"/>
-                <w:lang w:val="fr-FR"/>
-              </w:rPr>
-              <w:t>)</w:t>
-            </w:r>
-          </w:p>
-        </w:tc>
-        <w:tc>
-          <w:tcPr>
-            <w:tcW w:w="1580" w:type="dxa"/>
-            <w:vAlign w:val="center"/>
-          </w:tcPr>
-          <w:p>
-            <w:pPr>
-              <w:jc w:val="center"/>
-              <w:rPr>
-                <w:rFonts w:ascii="Arial Narrow" w:hAnsi="Arial Narrow"/>
-                <w:lang w:val="fr-FR"/>
-              </w:rPr>
-            </w:pPr>
-            <w:r>
-              <w:rPr>
-                <w:rFonts w:ascii="Arial Narrow" w:hAnsi="Arial Narrow"/>
-                <w:lang w:val="fr-FR"/>
-              </w:rPr>
-              <w:t xml:space="preserve">Rang </w:t>
-            </w:r>
-            <w:r>
-              <w:rPr>
-                <w:rFonts w:ascii="Arial Narrow" w:hAnsi="Arial Narrow"/>
-                <w:b/>
-                <w:bCs/>
-                <w:sz w:val="28"/>
-                <w:szCs w:val="28"/>
-                <w:lang w:val="fr-FR"/>
-              </w:rPr>
-              <w:t>{</w:t>
-            </w:r>
-            <w:proofErr w:type="spellStart"/>
-            <w:r>
-              <w:rPr>
-                <w:rFonts w:ascii="Arial Narrow" w:hAnsi="Arial Narrow"/>
-                <w:b/>
-                <w:bCs/>
-                <w:sz w:val="28"/>
-                <w:szCs w:val="28"/>
-                <w:lang w:val="fr-FR"/>
-              </w:rPr>
-              <w:t>mainRank</w:t>
-            </w:r>
-            <w:proofErr w:type="spellEnd"/>
-            <w:r>
-              <w:rPr>
-                <w:rFonts w:ascii="Arial Narrow" w:hAnsi="Arial Narrow"/>
-                <w:b/>
-                <w:bCs/>
-                <w:sz w:val="28"/>
-                <w:szCs w:val="28"/>
-                <w:lang w:val="fr-FR"/>
-              </w:rPr>
-              <w:t>}</w:t>
+              <w:t>{mainRank}</w:t>
             </w:r>
           </w:p>
         </w:tc>
@@ -2091,17 +1609,7 @@
           <w:bCs/>
           <w:lang w:val="fr-FR"/>
         </w:rPr>
-        <w:t>{</w:t>
-      </w:r>
-      <w:proofErr w:type="spellStart"/>
-      <w:r>
-        <w:rPr>
-          <w:rFonts w:ascii="Arial Narrow" w:hAnsi="Arial Narrow"/>
-          <w:b/>
-          <w:bCs/>
-          <w:lang w:val="fr-FR"/>
-        </w:rPr>
-        <w:t>bestClass</w:t>
+        <w:t>{bestClass</w:t>
       </w:r>
       <w:r>
         <w:rPr>
@@ -2119,17 +1627,7 @@
           <w:bCs/>
           <w:lang w:val="fr-FR"/>
         </w:rPr>
-        <w:t>Mean</w:t>
-      </w:r>
-      <w:proofErr w:type="spellEnd"/>
-      <w:r>
-        <w:rPr>
-          <w:rFonts w:ascii="Arial Narrow" w:hAnsi="Arial Narrow"/>
-          <w:b/>
-          <w:bCs/>
-          <w:lang w:val="fr-FR"/>
-        </w:rPr>
-        <w:t>}</w:t>
+        <w:t>Mean}</w:t>
       </w:r>
       <w:r>
         <w:rPr>
@@ -2154,17 +1652,7 @@
           <w:bCs/>
           <w:lang w:val="fr-FR"/>
         </w:rPr>
-        <w:t>{</w:t>
-      </w:r>
-      <w:proofErr w:type="spellStart"/>
-      <w:r>
-        <w:rPr>
-          <w:rFonts w:ascii="Arial Narrow" w:hAnsi="Arial Narrow"/>
-          <w:b/>
-          <w:bCs/>
-          <w:lang w:val="fr-FR"/>
-        </w:rPr>
-        <w:t>lastClass</w:t>
+        <w:t>{lastClass</w:t>
       </w:r>
       <w:r>
         <w:rPr>
@@ -2182,17 +1670,7 @@
           <w:bCs/>
           <w:lang w:val="fr-FR"/>
         </w:rPr>
-        <w:t>Mean</w:t>
-      </w:r>
-      <w:proofErr w:type="spellEnd"/>
-      <w:r>
-        <w:rPr>
-          <w:rFonts w:ascii="Arial Narrow" w:hAnsi="Arial Narrow"/>
-          <w:b/>
-          <w:bCs/>
-          <w:lang w:val="fr-FR"/>
-        </w:rPr>
-        <w:t>}</w:t>
+        <w:t>Mean}</w:t>
       </w:r>
     </w:p>
     <w:p>
@@ -2412,9 +1890,8 @@
                 <w:szCs w:val="52"/>
                 <w:lang w:val="fr-FR"/>
               </w:rPr>
-              <w:t>{</w:t>
-            </w:r>
-            <w:proofErr w:type="spellStart"/>
+              <w:t>{generalApprec</w:t>
+            </w:r>
             <w:r>
               <w:rPr>
                 <w:rFonts w:ascii="Arial Narrow" w:hAnsi="Arial Narrow"/>
@@ -2424,7 +1901,7 @@
                 <w:szCs w:val="52"/>
                 <w:lang w:val="fr-FR"/>
               </w:rPr>
-              <w:t>generalApprec</w:t>
+              <w:t>i</w:t>
             </w:r>
             <w:r>
               <w:rPr>
@@ -2435,30 +1912,7 @@
                 <w:szCs w:val="52"/>
                 <w:lang w:val="fr-FR"/>
               </w:rPr>
-              <w:t>i</w:t>
-            </w:r>
-            <w:r>
-              <w:rPr>
-                <w:rFonts w:ascii="Arial Narrow" w:hAnsi="Arial Narrow"/>
-                <w:b/>
-                <w:bCs/>
-                <w:sz w:val="52"/>
-                <w:szCs w:val="52"/>
-                <w:lang w:val="fr-FR"/>
-              </w:rPr>
-              <w:t>ation</w:t>
-            </w:r>
-            <w:proofErr w:type="spellEnd"/>
-            <w:r>
-              <w:rPr>
-                <w:rFonts w:ascii="Arial Narrow" w:hAnsi="Arial Narrow"/>
-                <w:b/>
-                <w:bCs/>
-                <w:sz w:val="52"/>
-                <w:szCs w:val="52"/>
-                <w:lang w:val="fr-FR"/>
-              </w:rPr>
-              <w:t>}</w:t>
+              <w:t>ation}</w:t>
             </w:r>
           </w:p>
         </w:tc>
@@ -2495,9 +1949,8 @@
                 <w:szCs w:val="16"/>
                 <w:lang w:val="fr-FR"/>
               </w:rPr>
-              <w:t>{</w:t>
-            </w:r>
-            <w:proofErr w:type="spellStart"/>
+              <w:t>{director}</w:t>
+            </w:r>
             <w:r>
               <w:rPr>
                 <w:rFonts w:ascii="Arial Narrow" w:hAnsi="Arial Narrow"/>
@@ -2505,9 +1958,8 @@
                 <w:szCs w:val="16"/>
                 <w:lang w:val="fr-FR"/>
               </w:rPr>
-              <w:t>director</w:t>
-            </w:r>
-            <w:proofErr w:type="spellEnd"/>
+              <w:t xml:space="preserve">, </w:t>
+            </w:r>
             <w:r>
               <w:rPr>
                 <w:rFonts w:ascii="Arial Narrow" w:hAnsi="Arial Narrow"/>
@@ -2515,45 +1967,7 @@
                 <w:szCs w:val="16"/>
                 <w:lang w:val="fr-FR"/>
               </w:rPr>
-              <w:t>}</w:t>
-            </w:r>
-            <w:r>
-              <w:rPr>
-                <w:rFonts w:ascii="Arial Narrow" w:hAnsi="Arial Narrow"/>
-                <w:sz w:val="16"/>
-                <w:szCs w:val="16"/>
-                <w:lang w:val="fr-FR"/>
-              </w:rPr>
-              <w:t xml:space="preserve">, </w:t>
-            </w:r>
-            <w:r>
-              <w:rPr>
-                <w:rFonts w:ascii="Arial Narrow" w:hAnsi="Arial Narrow"/>
-                <w:sz w:val="16"/>
-                <w:szCs w:val="16"/>
-                <w:lang w:val="fr-FR"/>
-              </w:rPr>
-              <w:t>Le {</w:t>
-            </w:r>
-            <w:proofErr w:type="spellStart"/>
-            <w:r>
-              <w:rPr>
-                <w:rFonts w:ascii="Arial Narrow" w:hAnsi="Arial Narrow"/>
-                <w:sz w:val="16"/>
-                <w:szCs w:val="16"/>
-                <w:lang w:val="fr-FR"/>
-              </w:rPr>
-              <w:t>printingDate</w:t>
-            </w:r>
-            <w:proofErr w:type="spellEnd"/>
-            <w:r>
-              <w:rPr>
-                <w:rFonts w:ascii="Arial Narrow" w:hAnsi="Arial Narrow"/>
-                <w:sz w:val="16"/>
-                <w:szCs w:val="16"/>
-                <w:lang w:val="fr-FR"/>
-              </w:rPr>
-              <w:t>}</w:t>
+              <w:t>Le {printingDate}</w:t>
             </w:r>
           </w:p>
         </w:tc>
@@ -2733,7 +2147,6 @@
               </w:rPr>
               <w:t>{</w:t>
             </w:r>
-            <w:proofErr w:type="spellStart"/>
             <w:r>
               <w:rPr>
                 <w:rFonts w:ascii="Arial Narrow" w:hAnsi="Arial Narrow"/>
@@ -2743,7 +2156,6 @@
               </w:rPr>
               <w:t>honor</w:t>
             </w:r>
-            <w:proofErr w:type="spellEnd"/>
             <w:r>
               <w:rPr>
                 <w:rFonts w:ascii="Arial Narrow" w:hAnsi="Arial Narrow"/>
@@ -2957,27 +2369,7 @@
                 <w:szCs w:val="28"/>
                 <w:lang w:val="fr-FR"/>
               </w:rPr>
-              <w:t>{</w:t>
-            </w:r>
-            <w:proofErr w:type="spellStart"/>
-            <w:r>
-              <w:rPr>
-                <w:rFonts w:ascii="Arial Narrow" w:hAnsi="Arial Narrow"/>
-                <w:sz w:val="28"/>
-                <w:szCs w:val="28"/>
-                <w:lang w:val="fr-FR"/>
-              </w:rPr>
-              <w:t>blame</w:t>
-            </w:r>
-            <w:proofErr w:type="spellEnd"/>
-            <w:r>
-              <w:rPr>
-                <w:rFonts w:ascii="Arial Narrow" w:hAnsi="Arial Narrow"/>
-                <w:sz w:val="28"/>
-                <w:szCs w:val="28"/>
-                <w:lang w:val="fr-FR"/>
-              </w:rPr>
-              <w:t>}</w:t>
+              <w:t>{blame}</w:t>
             </w:r>
           </w:p>
         </w:tc>
@@ -3084,8 +2476,6 @@
         </w:rPr>
         <w:t> : Devoir Hebdomadaire</w:t>
       </w:r>
-      <w:bookmarkStart w:id="0" w:name="_GoBack"/>
-      <w:bookmarkEnd w:id="0"/>
     </w:p>
     <w:p>
       <w:pPr>
@@ -3098,8 +2488,12 @@
       </w:pPr>
     </w:p>
     <w:sectPr>
-      <w:headerReference w:type="default" r:id="rId7"/>
-      <w:footerReference w:type="default" r:id="rId8"/>
+      <w:headerReference w:type="even" r:id="rId7"/>
+      <w:headerReference w:type="default" r:id="rId8"/>
+      <w:footerReference w:type="even" r:id="rId9"/>
+      <w:footerReference w:type="default" r:id="rId10"/>
+      <w:headerReference w:type="first" r:id="rId11"/>
+      <w:footerReference w:type="first" r:id="rId12"/>
       <w:pgSz w:w="12240" w:h="15840"/>
       <w:pgMar w:top="720" w:right="720" w:bottom="720" w:left="720" w:header="720" w:footer="144" w:gutter="0"/>
       <w:cols w:space="720"/>
@@ -3129,6 +2523,16 @@
 </file>
 
 <file path=word/footer1.xml><?xml version="1.0" encoding="utf-8"?>
+<w:ftr xmlns:wpc="http://schemas.microsoft.com/office/word/2010/wordprocessingCanvas" xmlns:cx="http://schemas.microsoft.com/office/drawing/2014/chartex" xmlns:cx1="http://schemas.microsoft.com/office/drawing/2015/9/8/chartex" xmlns:cx2="http://schemas.microsoft.com/office/drawing/2015/10/21/chartex" xmlns:cx3="http://schemas.microsoft.com/office/drawing/2016/5/9/chartex" xmlns:cx4="http://schemas.microsoft.com/office/drawing/2016/5/10/chartex" xmlns:cx5="http://schemas.microsoft.com/office/drawing/2016/5/11/chartex" xmlns:cx6="http://schemas.microsoft.com/office/drawing/2016/5/12/chartex" xmlns:cx7="http://schemas.microsoft.com/office/drawing/2016/5/13/chartex" xmlns:cx8="http://schemas.microsoft.com/office/drawing/2016/5/14/chartex" xmlns:mc="http://schemas.openxmlformats.org/markup-compatibility/2006" xmlns:aink="http://schemas.microsoft.com/office/drawing/2016/ink" xmlns:am3d="http://schemas.microsoft.com/office/drawing/2017/model3d" xmlns:o="urn:schemas-microsoft-com:office:office" xmlns:r="http://schemas.openxmlformats.org/officeDocument/2006/relationships" xmlns:m="http://schemas.openxmlformats.org/officeDocument/2006/math" xmlns:v="urn:schemas-microsoft-com:vml" xmlns:wp14="http://schemas.microsoft.com/office/word/2010/wordprocessingDrawing" xmlns:wp="http://schemas.openxmlformats.org/drawingml/2006/wordprocessingDrawing" xmlns:w10="urn:schemas-microsoft-com:office:word" xmlns:w="http://schemas.openxmlformats.org/wordprocessingml/2006/main" xmlns:w14="http://schemas.microsoft.com/office/word/2010/wordml" xmlns:w15="http://schemas.microsoft.com/office/word/2012/wordml" xmlns:w16cid="http://schemas.microsoft.com/office/word/2016/wordml/cid" xmlns:w16se="http://schemas.microsoft.com/office/word/2015/wordml/symex" xmlns:wpg="http://schemas.microsoft.com/office/word/2010/wordprocessingGroup" xmlns:wpi="http://schemas.microsoft.com/office/word/2010/wordprocessingInk" xmlns:wne="http://schemas.microsoft.com/office/word/2006/wordml" xmlns:wps="http://schemas.microsoft.com/office/word/2010/wordprocessingShape" mc:Ignorable="w14 w15 w16se w16cid wp14">
+  <w:p>
+    <w:pPr>
+      <w:pStyle w:val="Footer"/>
+    </w:pPr>
+  </w:p>
+</w:ftr>
+</file>
+
+<file path=word/footer2.xml><?xml version="1.0" encoding="utf-8"?>
 <w:ftr xmlns:wpc="http://schemas.microsoft.com/office/word/2010/wordprocessingCanvas" xmlns:cx="http://schemas.microsoft.com/office/drawing/2014/chartex" xmlns:cx1="http://schemas.microsoft.com/office/drawing/2015/9/8/chartex" xmlns:cx2="http://schemas.microsoft.com/office/drawing/2015/10/21/chartex" xmlns:cx3="http://schemas.microsoft.com/office/drawing/2016/5/9/chartex" xmlns:cx4="http://schemas.microsoft.com/office/drawing/2016/5/10/chartex" xmlns:cx5="http://schemas.microsoft.com/office/drawing/2016/5/11/chartex" xmlns:cx6="http://schemas.microsoft.com/office/drawing/2016/5/12/chartex" xmlns:cx7="http://schemas.microsoft.com/office/drawing/2016/5/13/chartex" xmlns:cx8="http://schemas.microsoft.com/office/drawing/2016/5/14/chartex" xmlns:mc="http://schemas.openxmlformats.org/markup-compatibility/2006" xmlns:aink="http://schemas.microsoft.com/office/drawing/2016/ink" xmlns:am3d="http://schemas.microsoft.com/office/drawing/2017/model3d" xmlns:o="urn:schemas-microsoft-com:office:office" xmlns:r="http://schemas.openxmlformats.org/officeDocument/2006/relationships" xmlns:m="http://schemas.openxmlformats.org/officeDocument/2006/math" xmlns:v="urn:schemas-microsoft-com:vml" xmlns:wp14="http://schemas.microsoft.com/office/word/2010/wordprocessingDrawing" xmlns:wp="http://schemas.openxmlformats.org/drawingml/2006/wordprocessingDrawing" xmlns:w10="urn:schemas-microsoft-com:office:word" xmlns:w="http://schemas.openxmlformats.org/wordprocessingml/2006/main" xmlns:w14="http://schemas.microsoft.com/office/word/2010/wordml" xmlns:w15="http://schemas.microsoft.com/office/word/2012/wordml" xmlns:w16cid="http://schemas.microsoft.com/office/word/2016/wordml/cid" xmlns:w16se="http://schemas.microsoft.com/office/word/2015/wordml/symex" xmlns:wpg="http://schemas.microsoft.com/office/word/2010/wordprocessingGroup" xmlns:wpi="http://schemas.microsoft.com/office/word/2010/wordprocessingInk" xmlns:wne="http://schemas.microsoft.com/office/word/2006/wordml" xmlns:wps="http://schemas.microsoft.com/office/word/2010/wordprocessingShape" mc:Ignorable="w14 w15 w16se w16cid wp14">
   <w:p>
     <w:pPr>
@@ -3216,167 +2620,72 @@
       <w:pStyle w:val="Footer"/>
       <w:jc w:val="center"/>
       <w:rPr>
-        <w:sz w:val="16"/>
-        <w:szCs w:val="16"/>
+        <w:sz w:val="15"/>
+        <w:szCs w:val="15"/>
         <w:lang w:val="fr-FR"/>
       </w:rPr>
     </w:pPr>
+    <w:bookmarkStart w:id="0" w:name="_GoBack"/>
     <w:r>
       <w:rPr>
-        <w:sz w:val="16"/>
-        <w:szCs w:val="16"/>
+        <w:sz w:val="15"/>
+        <w:szCs w:val="15"/>
         <w:lang w:val="fr-FR"/>
       </w:rPr>
       <w:t>Arrêté 2011</w:t>
     </w:r>
     <w:r>
       <w:rPr>
-        <w:sz w:val="16"/>
-        <w:szCs w:val="16"/>
+        <w:sz w:val="15"/>
+        <w:szCs w:val="15"/>
         <w:lang w:val="fr-FR"/>
       </w:rPr>
       <w:t xml:space="preserve"> N° 350 /MESFTPR</w:t>
     </w:r>
     <w:r>
       <w:rPr>
-        <w:sz w:val="16"/>
-        <w:szCs w:val="16"/>
+        <w:sz w:val="15"/>
+        <w:szCs w:val="15"/>
         <w:lang w:val="fr-FR"/>
       </w:rPr>
       <w:t>IJ</w:t>
     </w:r>
     <w:r>
       <w:rPr>
-        <w:sz w:val="16"/>
-        <w:szCs w:val="16"/>
+        <w:sz w:val="15"/>
+        <w:szCs w:val="15"/>
         <w:lang w:val="fr-FR"/>
       </w:rPr>
       <w:t>/DC/SGM/DP/DEP/SA du</w:t>
     </w:r>
     <w:r>
       <w:rPr>
-        <w:sz w:val="16"/>
-        <w:szCs w:val="16"/>
+        <w:sz w:val="15"/>
+        <w:szCs w:val="15"/>
         <w:lang w:val="fr-FR"/>
       </w:rPr>
       <w:t xml:space="preserve"> </w:t>
     </w:r>
     <w:r>
       <w:rPr>
-        <w:sz w:val="16"/>
-        <w:szCs w:val="16"/>
+        <w:sz w:val="15"/>
+        <w:szCs w:val="15"/>
         <w:lang w:val="fr-FR"/>
       </w:rPr>
       <w:t>10/11/2011</w:t>
     </w:r>
     <w:r>
       <w:rPr>
-        <w:sz w:val="16"/>
-        <w:szCs w:val="16"/>
+        <w:sz w:val="15"/>
+        <w:szCs w:val="15"/>
         <w:lang w:val="fr-FR"/>
       </w:rPr>
-      <w:t xml:space="preserve"> </w:t>
+      <w:t xml:space="preserve"> Arrêté 2012 N° 482 /MESFTPRIJ/DC/SGM /DPP/DEP/SA du 29/11/2012 </w:t>
     </w:r>
     <w:r>
       <w:rPr>
-        <w:sz w:val="16"/>
-        <w:szCs w:val="16"/>
-        <w:lang w:val="fr-FR"/>
-      </w:rPr>
-      <w:t>Arrêté 201</w:t>
-    </w:r>
-    <w:r>
-      <w:rPr>
-        <w:sz w:val="16"/>
-        <w:szCs w:val="16"/>
-        <w:lang w:val="fr-FR"/>
-      </w:rPr>
-      <w:t>2</w:t>
-    </w:r>
-    <w:r>
-      <w:rPr>
-        <w:sz w:val="16"/>
-        <w:szCs w:val="16"/>
-        <w:lang w:val="fr-FR"/>
-      </w:rPr>
-      <w:t xml:space="preserve"> N° </w:t>
-    </w:r>
-    <w:r>
-      <w:rPr>
-        <w:sz w:val="16"/>
-        <w:szCs w:val="16"/>
-        <w:lang w:val="fr-FR"/>
-      </w:rPr>
-      <w:t>482</w:t>
-    </w:r>
-    <w:r>
-      <w:rPr>
-        <w:sz w:val="16"/>
-        <w:szCs w:val="16"/>
-        <w:lang w:val="fr-FR"/>
-      </w:rPr>
-      <w:t xml:space="preserve"> /MESFTPR</w:t>
-    </w:r>
-    <w:r>
-      <w:rPr>
-        <w:sz w:val="16"/>
-        <w:szCs w:val="16"/>
-        <w:lang w:val="fr-FR"/>
-      </w:rPr>
-      <w:t>IJ</w:t>
-    </w:r>
-    <w:r>
-      <w:rPr>
-        <w:sz w:val="16"/>
-        <w:szCs w:val="16"/>
-        <w:lang w:val="fr-FR"/>
-      </w:rPr>
-      <w:t>/DC/SGM /DPP/DEP/SA du</w:t>
-    </w:r>
-    <w:r>
-      <w:rPr>
-        <w:sz w:val="16"/>
-        <w:szCs w:val="16"/>
-        <w:lang w:val="fr-FR"/>
-      </w:rPr>
-      <w:t xml:space="preserve"> </w:t>
-    </w:r>
-    <w:r>
-      <w:rPr>
-        <w:sz w:val="16"/>
-        <w:szCs w:val="16"/>
-        <w:lang w:val="fr-FR"/>
-      </w:rPr>
-      <w:t>29</w:t>
-    </w:r>
-    <w:r>
-      <w:rPr>
-        <w:sz w:val="16"/>
-        <w:szCs w:val="16"/>
-        <w:lang w:val="fr-FR"/>
-      </w:rPr>
-      <w:t>/11/201</w:t>
-    </w:r>
-    <w:r>
-      <w:rPr>
-        <w:sz w:val="16"/>
-        <w:szCs w:val="16"/>
-        <w:lang w:val="fr-FR"/>
-      </w:rPr>
-      <w:t>2</w:t>
-    </w:r>
-    <w:r>
-      <w:rPr>
-        <w:sz w:val="16"/>
-        <w:szCs w:val="16"/>
-        <w:lang w:val="fr-FR"/>
-      </w:rPr>
-      <w:t xml:space="preserve"> </w:t>
-    </w:r>
-    <w:r>
-      <w:rPr>
-        <w:sz w:val="16"/>
-        <w:szCs w:val="16"/>
+        <w:sz w:val="15"/>
+        <w:szCs w:val="15"/>
         <w:lang w:val="fr-FR"/>
       </w:rPr>
       <w:t xml:space="preserve"> </w:t>
@@ -3387,36 +2696,18 @@
       <w:pStyle w:val="Footer"/>
       <w:jc w:val="center"/>
       <w:rPr>
-        <w:sz w:val="16"/>
-        <w:szCs w:val="16"/>
+        <w:sz w:val="15"/>
+        <w:szCs w:val="15"/>
         <w:lang w:val="fr-FR"/>
       </w:rPr>
     </w:pPr>
     <w:r>
       <w:rPr>
-        <w:sz w:val="16"/>
-        <w:szCs w:val="16"/>
+        <w:sz w:val="15"/>
+        <w:szCs w:val="15"/>
         <w:lang w:val="fr-FR"/>
       </w:rPr>
-      <w:t xml:space="preserve">Siège : 07 BP </w:t>
-    </w:r>
-    <w:proofErr w:type="gramStart"/>
-    <w:r>
-      <w:rPr>
-        <w:sz w:val="16"/>
-        <w:szCs w:val="16"/>
-        <w:lang w:val="fr-FR"/>
-      </w:rPr>
-      <w:t>155  Cotonou</w:t>
-    </w:r>
-    <w:proofErr w:type="gramEnd"/>
-    <w:r>
-      <w:rPr>
-        <w:sz w:val="16"/>
-        <w:szCs w:val="16"/>
-        <w:lang w:val="fr-FR"/>
-      </w:rPr>
-      <w:t xml:space="preserve"> Tél. : (+229) 21 35 08 90 94 97 97 66 43 14 14 IFU N° : 3201500303213 du 09/02/15</w:t>
+      <w:t>Siège : 07 BP 155  Cotonou Tél. : (+229) 21 35 08 90 94 97 97 66 43 14 14 IFU N° : 3201500303213 du 09/02/15</w:t>
     </w:r>
   </w:p>
   <w:p>
@@ -3424,33 +2715,23 @@
       <w:pStyle w:val="Footer"/>
       <w:jc w:val="center"/>
       <w:rPr>
-        <w:sz w:val="16"/>
-        <w:szCs w:val="16"/>
+        <w:sz w:val="15"/>
+        <w:szCs w:val="15"/>
         <w:lang w:val="fr-FR"/>
       </w:rPr>
     </w:pPr>
-    <w:proofErr w:type="spellStart"/>
     <w:r>
       <w:rPr>
-        <w:sz w:val="16"/>
-        <w:szCs w:val="16"/>
+        <w:sz w:val="15"/>
+        <w:szCs w:val="15"/>
         <w:lang w:val="fr-FR"/>
       </w:rPr>
-      <w:t>Rép</w:t>
-    </w:r>
-    <w:proofErr w:type="spellEnd"/>
-    <w:r>
-      <w:rPr>
-        <w:sz w:val="16"/>
-        <w:szCs w:val="16"/>
-        <w:lang w:val="fr-FR"/>
-      </w:rPr>
-      <w:t>. Du Bénin 5</w:t>
+      <w:t>Rép. Du Bénin 5</w:t>
     </w:r>
     <w:r>
       <w:rPr>
-        <w:sz w:val="16"/>
-        <w:szCs w:val="16"/>
+        <w:sz w:val="15"/>
+        <w:szCs w:val="15"/>
         <w:vertAlign w:val="superscript"/>
         <w:lang w:val="fr-FR"/>
       </w:rPr>
@@ -3458,70 +2739,16 @@
     </w:r>
     <w:r>
       <w:rPr>
-        <w:sz w:val="16"/>
-        <w:szCs w:val="16"/>
+        <w:sz w:val="15"/>
+        <w:szCs w:val="15"/>
         <w:lang w:val="fr-FR"/>
       </w:rPr>
-      <w:t xml:space="preserve"> rue </w:t>
-    </w:r>
-    <w:proofErr w:type="gramStart"/>
-    <w:r>
-      <w:rPr>
-        <w:sz w:val="16"/>
-        <w:szCs w:val="16"/>
-        <w:lang w:val="fr-FR"/>
-      </w:rPr>
-      <w:t>à  droite</w:t>
-    </w:r>
-    <w:proofErr w:type="gramEnd"/>
-    <w:r>
-      <w:rPr>
-        <w:sz w:val="16"/>
-        <w:szCs w:val="16"/>
-        <w:lang w:val="fr-FR"/>
-      </w:rPr>
-      <w:t xml:space="preserve"> </w:t>
-    </w:r>
-    <w:proofErr w:type="spellStart"/>
-    <w:r>
-      <w:rPr>
-        <w:sz w:val="16"/>
-        <w:szCs w:val="16"/>
-        <w:lang w:val="fr-FR"/>
-      </w:rPr>
-      <w:t>apèrs</w:t>
-    </w:r>
-    <w:proofErr w:type="spellEnd"/>
-    <w:r>
-      <w:rPr>
-        <w:sz w:val="16"/>
-        <w:szCs w:val="16"/>
-        <w:lang w:val="fr-FR"/>
-      </w:rPr>
-      <w:t xml:space="preserve"> le séminaire Jean Eudes d’</w:t>
-    </w:r>
-    <w:proofErr w:type="spellStart"/>
-    <w:r>
-      <w:rPr>
-        <w:sz w:val="16"/>
-        <w:szCs w:val="16"/>
-        <w:lang w:val="fr-FR"/>
-      </w:rPr>
-      <w:t>Atrokpocodji</w:t>
-    </w:r>
-    <w:proofErr w:type="spellEnd"/>
-    <w:r>
-      <w:rPr>
-        <w:sz w:val="16"/>
-        <w:szCs w:val="16"/>
-        <w:lang w:val="fr-FR"/>
-      </w:rPr>
-      <w:t xml:space="preserve"> 4</w:t>
+      <w:t xml:space="preserve"> rue à  droite apèrs le séminaire Jean Eudes d’Atrokpocodji 4</w:t>
     </w:r>
     <w:r>
       <w:rPr>
-        <w:sz w:val="16"/>
-        <w:szCs w:val="16"/>
+        <w:sz w:val="15"/>
+        <w:szCs w:val="15"/>
         <w:vertAlign w:val="superscript"/>
         <w:lang w:val="fr-FR"/>
       </w:rPr>
@@ -3529,12 +2756,23 @@
     </w:r>
     <w:r>
       <w:rPr>
-        <w:sz w:val="16"/>
-        <w:szCs w:val="16"/>
+        <w:sz w:val="15"/>
+        <w:szCs w:val="15"/>
         <w:lang w:val="fr-FR"/>
       </w:rPr>
       <w:t xml:space="preserve"> carrefour en venant de PK 14</w:t>
     </w:r>
+    <w:bookmarkEnd w:id="0"/>
+  </w:p>
+</w:ftr>
+</file>
+
+<file path=word/footer3.xml><?xml version="1.0" encoding="utf-8"?>
+<w:ftr xmlns:wpc="http://schemas.microsoft.com/office/word/2010/wordprocessingCanvas" xmlns:cx="http://schemas.microsoft.com/office/drawing/2014/chartex" xmlns:cx1="http://schemas.microsoft.com/office/drawing/2015/9/8/chartex" xmlns:cx2="http://schemas.microsoft.com/office/drawing/2015/10/21/chartex" xmlns:cx3="http://schemas.microsoft.com/office/drawing/2016/5/9/chartex" xmlns:cx4="http://schemas.microsoft.com/office/drawing/2016/5/10/chartex" xmlns:cx5="http://schemas.microsoft.com/office/drawing/2016/5/11/chartex" xmlns:cx6="http://schemas.microsoft.com/office/drawing/2016/5/12/chartex" xmlns:cx7="http://schemas.microsoft.com/office/drawing/2016/5/13/chartex" xmlns:cx8="http://schemas.microsoft.com/office/drawing/2016/5/14/chartex" xmlns:mc="http://schemas.openxmlformats.org/markup-compatibility/2006" xmlns:aink="http://schemas.microsoft.com/office/drawing/2016/ink" xmlns:am3d="http://schemas.microsoft.com/office/drawing/2017/model3d" xmlns:o="urn:schemas-microsoft-com:office:office" xmlns:r="http://schemas.openxmlformats.org/officeDocument/2006/relationships" xmlns:m="http://schemas.openxmlformats.org/officeDocument/2006/math" xmlns:v="urn:schemas-microsoft-com:vml" xmlns:wp14="http://schemas.microsoft.com/office/word/2010/wordprocessingDrawing" xmlns:wp="http://schemas.openxmlformats.org/drawingml/2006/wordprocessingDrawing" xmlns:w10="urn:schemas-microsoft-com:office:word" xmlns:w="http://schemas.openxmlformats.org/wordprocessingml/2006/main" xmlns:w14="http://schemas.microsoft.com/office/word/2010/wordml" xmlns:w15="http://schemas.microsoft.com/office/word/2012/wordml" xmlns:w16cid="http://schemas.microsoft.com/office/word/2016/wordml/cid" xmlns:w16se="http://schemas.microsoft.com/office/word/2015/wordml/symex" xmlns:wpg="http://schemas.microsoft.com/office/word/2010/wordprocessingGroup" xmlns:wpi="http://schemas.microsoft.com/office/word/2010/wordprocessingInk" xmlns:wne="http://schemas.microsoft.com/office/word/2006/wordml" xmlns:wps="http://schemas.microsoft.com/office/word/2010/wordprocessingShape" mc:Ignorable="w14 w15 w16se w16cid wp14">
+  <w:p>
+    <w:pPr>
+      <w:pStyle w:val="Footer"/>
+    </w:pPr>
   </w:p>
 </w:ftr>
 </file>
@@ -3559,6 +2797,16 @@
 </file>
 
 <file path=word/header1.xml><?xml version="1.0" encoding="utf-8"?>
+<w:hdr xmlns:wpc="http://schemas.microsoft.com/office/word/2010/wordprocessingCanvas" xmlns:cx="http://schemas.microsoft.com/office/drawing/2014/chartex" xmlns:cx1="http://schemas.microsoft.com/office/drawing/2015/9/8/chartex" xmlns:cx2="http://schemas.microsoft.com/office/drawing/2015/10/21/chartex" xmlns:cx3="http://schemas.microsoft.com/office/drawing/2016/5/9/chartex" xmlns:cx4="http://schemas.microsoft.com/office/drawing/2016/5/10/chartex" xmlns:cx5="http://schemas.microsoft.com/office/drawing/2016/5/11/chartex" xmlns:cx6="http://schemas.microsoft.com/office/drawing/2016/5/12/chartex" xmlns:cx7="http://schemas.microsoft.com/office/drawing/2016/5/13/chartex" xmlns:cx8="http://schemas.microsoft.com/office/drawing/2016/5/14/chartex" xmlns:mc="http://schemas.openxmlformats.org/markup-compatibility/2006" xmlns:aink="http://schemas.microsoft.com/office/drawing/2016/ink" xmlns:am3d="http://schemas.microsoft.com/office/drawing/2017/model3d" xmlns:o="urn:schemas-microsoft-com:office:office" xmlns:r="http://schemas.openxmlformats.org/officeDocument/2006/relationships" xmlns:m="http://schemas.openxmlformats.org/officeDocument/2006/math" xmlns:v="urn:schemas-microsoft-com:vml" xmlns:wp14="http://schemas.microsoft.com/office/word/2010/wordprocessingDrawing" xmlns:wp="http://schemas.openxmlformats.org/drawingml/2006/wordprocessingDrawing" xmlns:w10="urn:schemas-microsoft-com:office:word" xmlns:w="http://schemas.openxmlformats.org/wordprocessingml/2006/main" xmlns:w14="http://schemas.microsoft.com/office/word/2010/wordml" xmlns:w15="http://schemas.microsoft.com/office/word/2012/wordml" xmlns:w16cid="http://schemas.microsoft.com/office/word/2016/wordml/cid" xmlns:w16se="http://schemas.microsoft.com/office/word/2015/wordml/symex" xmlns:wpg="http://schemas.microsoft.com/office/word/2010/wordprocessingGroup" xmlns:wpi="http://schemas.microsoft.com/office/word/2010/wordprocessingInk" xmlns:wne="http://schemas.microsoft.com/office/word/2006/wordml" xmlns:wps="http://schemas.microsoft.com/office/word/2010/wordprocessingShape" mc:Ignorable="w14 w15 w16se w16cid wp14">
+  <w:p>
+    <w:pPr>
+      <w:pStyle w:val="Header"/>
+    </w:pPr>
+  </w:p>
+</w:hdr>
+</file>
+
+<file path=word/header2.xml><?xml version="1.0" encoding="utf-8"?>
 <w:hdr xmlns:wpc="http://schemas.microsoft.com/office/word/2010/wordprocessingCanvas" xmlns:cx="http://schemas.microsoft.com/office/drawing/2014/chartex" xmlns:cx1="http://schemas.microsoft.com/office/drawing/2015/9/8/chartex" xmlns:cx2="http://schemas.microsoft.com/office/drawing/2015/10/21/chartex" xmlns:cx3="http://schemas.microsoft.com/office/drawing/2016/5/9/chartex" xmlns:cx4="http://schemas.microsoft.com/office/drawing/2016/5/10/chartex" xmlns:cx5="http://schemas.microsoft.com/office/drawing/2016/5/11/chartex" xmlns:cx6="http://schemas.microsoft.com/office/drawing/2016/5/12/chartex" xmlns:cx7="http://schemas.microsoft.com/office/drawing/2016/5/13/chartex" xmlns:cx8="http://schemas.microsoft.com/office/drawing/2016/5/14/chartex" xmlns:mc="http://schemas.openxmlformats.org/markup-compatibility/2006" xmlns:aink="http://schemas.microsoft.com/office/drawing/2016/ink" xmlns:am3d="http://schemas.microsoft.com/office/drawing/2017/model3d" xmlns:o="urn:schemas-microsoft-com:office:office" xmlns:r="http://schemas.openxmlformats.org/officeDocument/2006/relationships" xmlns:m="http://schemas.openxmlformats.org/officeDocument/2006/math" xmlns:v="urn:schemas-microsoft-com:vml" xmlns:wp14="http://schemas.microsoft.com/office/word/2010/wordprocessingDrawing" xmlns:wp="http://schemas.openxmlformats.org/drawingml/2006/wordprocessingDrawing" xmlns:w10="urn:schemas-microsoft-com:office:word" xmlns:w="http://schemas.openxmlformats.org/wordprocessingml/2006/main" xmlns:w14="http://schemas.microsoft.com/office/word/2010/wordml" xmlns:w15="http://schemas.microsoft.com/office/word/2012/wordml" xmlns:w16cid="http://schemas.microsoft.com/office/word/2016/wordml/cid" xmlns:w16se="http://schemas.microsoft.com/office/word/2015/wordml/symex" xmlns:wpg="http://schemas.microsoft.com/office/word/2010/wordprocessingGroup" xmlns:wpi="http://schemas.microsoft.com/office/word/2010/wordprocessingInk" xmlns:wne="http://schemas.microsoft.com/office/word/2006/wordml" xmlns:wps="http://schemas.microsoft.com/office/word/2010/wordprocessingShape" mc:Ignorable="w14 w15 w16se w16cid wp14">
   <w:p>
     <w:pPr>
@@ -3621,6 +2869,16 @@
         </wp:anchor>
       </w:drawing>
     </w:r>
+  </w:p>
+</w:hdr>
+</file>
+
+<file path=word/header3.xml><?xml version="1.0" encoding="utf-8"?>
+<w:hdr xmlns:wpc="http://schemas.microsoft.com/office/word/2010/wordprocessingCanvas" xmlns:cx="http://schemas.microsoft.com/office/drawing/2014/chartex" xmlns:cx1="http://schemas.microsoft.com/office/drawing/2015/9/8/chartex" xmlns:cx2="http://schemas.microsoft.com/office/drawing/2015/10/21/chartex" xmlns:cx3="http://schemas.microsoft.com/office/drawing/2016/5/9/chartex" xmlns:cx4="http://schemas.microsoft.com/office/drawing/2016/5/10/chartex" xmlns:cx5="http://schemas.microsoft.com/office/drawing/2016/5/11/chartex" xmlns:cx6="http://schemas.microsoft.com/office/drawing/2016/5/12/chartex" xmlns:cx7="http://schemas.microsoft.com/office/drawing/2016/5/13/chartex" xmlns:cx8="http://schemas.microsoft.com/office/drawing/2016/5/14/chartex" xmlns:mc="http://schemas.openxmlformats.org/markup-compatibility/2006" xmlns:aink="http://schemas.microsoft.com/office/drawing/2016/ink" xmlns:am3d="http://schemas.microsoft.com/office/drawing/2017/model3d" xmlns:o="urn:schemas-microsoft-com:office:office" xmlns:r="http://schemas.openxmlformats.org/officeDocument/2006/relationships" xmlns:m="http://schemas.openxmlformats.org/officeDocument/2006/math" xmlns:v="urn:schemas-microsoft-com:vml" xmlns:wp14="http://schemas.microsoft.com/office/word/2010/wordprocessingDrawing" xmlns:wp="http://schemas.openxmlformats.org/drawingml/2006/wordprocessingDrawing" xmlns:w10="urn:schemas-microsoft-com:office:word" xmlns:w="http://schemas.openxmlformats.org/wordprocessingml/2006/main" xmlns:w14="http://schemas.microsoft.com/office/word/2010/wordml" xmlns:w15="http://schemas.microsoft.com/office/word/2012/wordml" xmlns:w16cid="http://schemas.microsoft.com/office/word/2016/wordml/cid" xmlns:w16se="http://schemas.microsoft.com/office/word/2015/wordml/symex" xmlns:wpg="http://schemas.microsoft.com/office/word/2010/wordprocessingGroup" xmlns:wpi="http://schemas.microsoft.com/office/word/2010/wordprocessingInk" xmlns:wne="http://schemas.microsoft.com/office/word/2006/wordml" xmlns:wps="http://schemas.microsoft.com/office/word/2010/wordprocessingShape" mc:Ignorable="w14 w15 w16se w16cid wp14">
+  <w:p>
+    <w:pPr>
+      <w:pStyle w:val="Header"/>
+    </w:pPr>
   </w:p>
 </w:hdr>
 </file>
@@ -4408,7 +3666,7 @@
 </file>
 
 <file path=customXml/itemProps1.xml><?xml version="1.0" encoding="utf-8"?>
-<ds:datastoreItem xmlns:ds="http://schemas.openxmlformats.org/officeDocument/2006/customXml" ds:itemID="{CABFB6F5-5799-0C4E-8048-465ABB1BAD73}">
+<ds:datastoreItem xmlns:ds="http://schemas.openxmlformats.org/officeDocument/2006/customXml" ds:itemID="{85C43BDE-CB1E-574D-82B1-20924451D4FA}">
   <ds:schemaRefs>
     <ds:schemaRef ds:uri="http://schemas.openxmlformats.org/officeDocument/2006/bibliography"/>
   </ds:schemaRefs>

--- a/templates/bulletin-4-notes.docx
+++ b/templates/bulletin-4-notes.docx
@@ -65,7 +65,25 @@
                                 <w:sz w:val="44"/>
                                 <w:szCs w:val="44"/>
                               </w:rPr>
-                              <w:t>{schoolName}</w:t>
+                              <w:t>{</w:t>
+                            </w:r>
+                            <w:proofErr w:type="spellStart"/>
+                            <w:r>
+                              <w:rPr>
+                                <w:rFonts w:ascii="Arial Narrow" w:hAnsi="Arial Narrow"/>
+                                <w:sz w:val="44"/>
+                                <w:szCs w:val="44"/>
+                              </w:rPr>
+                              <w:t>schoolName</w:t>
+                            </w:r>
+                            <w:proofErr w:type="spellEnd"/>
+                            <w:r>
+                              <w:rPr>
+                                <w:rFonts w:ascii="Arial Narrow" w:hAnsi="Arial Narrow"/>
+                                <w:sz w:val="44"/>
+                                <w:szCs w:val="44"/>
+                              </w:rPr>
+                              <w:t>}</w:t>
                             </w:r>
                           </w:p>
                           <w:p>
@@ -81,7 +99,21 @@
                               <w:rPr>
                                 <w:rFonts w:ascii="Arial Narrow" w:hAnsi="Arial Narrow"/>
                               </w:rPr>
-                              <w:t>{schoolSubName}</w:t>
+                              <w:t>{</w:t>
+                            </w:r>
+                            <w:proofErr w:type="spellStart"/>
+                            <w:r>
+                              <w:rPr>
+                                <w:rFonts w:ascii="Arial Narrow" w:hAnsi="Arial Narrow"/>
+                              </w:rPr>
+                              <w:t>schoolSubName</w:t>
+                            </w:r>
+                            <w:proofErr w:type="spellEnd"/>
+                            <w:r>
+                              <w:rPr>
+                                <w:rFonts w:ascii="Arial Narrow" w:hAnsi="Arial Narrow"/>
+                              </w:rPr>
+                              <w:t>}</w:t>
                             </w:r>
                           </w:p>
                           <w:p>
@@ -258,7 +290,21 @@
               <w:rPr>
                 <w:rFonts w:ascii="Arial Narrow" w:hAnsi="Arial Narrow"/>
               </w:rPr>
-              <w:t>{matricule}</w:t>
+              <w:t>{</w:t>
+            </w:r>
+            <w:proofErr w:type="spellStart"/>
+            <w:r>
+              <w:rPr>
+                <w:rFonts w:ascii="Arial Narrow" w:hAnsi="Arial Narrow"/>
+              </w:rPr>
+              <w:t>matricule</w:t>
+            </w:r>
+            <w:proofErr w:type="spellEnd"/>
+            <w:r>
+              <w:rPr>
+                <w:rFonts w:ascii="Arial Narrow" w:hAnsi="Arial Narrow"/>
+              </w:rPr>
+              <w:t>}</w:t>
             </w:r>
           </w:p>
         </w:tc>
@@ -276,7 +322,14 @@
               <w:rPr>
                 <w:rFonts w:ascii="Arial Narrow" w:hAnsi="Arial Narrow"/>
               </w:rPr>
-              <w:t>{student</w:t>
+              <w:t>{</w:t>
+            </w:r>
+            <w:proofErr w:type="spellStart"/>
+            <w:r>
+              <w:rPr>
+                <w:rFonts w:ascii="Arial Narrow" w:hAnsi="Arial Narrow"/>
+              </w:rPr>
+              <w:t>student</w:t>
             </w:r>
             <w:r>
               <w:rPr>
@@ -300,7 +353,14 @@
               <w:rPr>
                 <w:rFonts w:ascii="Arial Narrow" w:hAnsi="Arial Narrow"/>
               </w:rPr>
-              <w:t>ame}</w:t>
+              <w:t>ame</w:t>
+            </w:r>
+            <w:proofErr w:type="spellEnd"/>
+            <w:r>
+              <w:rPr>
+                <w:rFonts w:ascii="Arial Narrow" w:hAnsi="Arial Narrow"/>
+              </w:rPr>
+              <w:t>}</w:t>
             </w:r>
           </w:p>
         </w:tc>
@@ -314,11 +374,19 @@
                 <w:rFonts w:ascii="Arial Narrow" w:hAnsi="Arial Narrow"/>
               </w:rPr>
             </w:pPr>
-            <w:r>
-              <w:rPr>
-                <w:rFonts w:ascii="Arial Narrow" w:hAnsi="Arial Narrow"/>
-              </w:rPr>
-              <w:t>Classe:</w:t>
+            <w:proofErr w:type="spellStart"/>
+            <w:r>
+              <w:rPr>
+                <w:rFonts w:ascii="Arial Narrow" w:hAnsi="Arial Narrow"/>
+              </w:rPr>
+              <w:t>Classe</w:t>
+            </w:r>
+            <w:proofErr w:type="spellEnd"/>
+            <w:r>
+              <w:rPr>
+                <w:rFonts w:ascii="Arial Narrow" w:hAnsi="Arial Narrow"/>
+              </w:rPr>
+              <w:t>:</w:t>
             </w:r>
           </w:p>
         </w:tc>
@@ -355,11 +423,19 @@
                 <w:rFonts w:ascii="Arial Narrow" w:hAnsi="Arial Narrow"/>
               </w:rPr>
             </w:pPr>
-            <w:r>
-              <w:rPr>
-                <w:rFonts w:ascii="Arial Narrow" w:hAnsi="Arial Narrow"/>
-              </w:rPr>
-              <w:t>Sexe:</w:t>
+            <w:proofErr w:type="spellStart"/>
+            <w:r>
+              <w:rPr>
+                <w:rFonts w:ascii="Arial Narrow" w:hAnsi="Arial Narrow"/>
+              </w:rPr>
+              <w:t>Sexe</w:t>
+            </w:r>
+            <w:proofErr w:type="spellEnd"/>
+            <w:r>
+              <w:rPr>
+                <w:rFonts w:ascii="Arial Narrow" w:hAnsi="Arial Narrow"/>
+              </w:rPr>
+              <w:t>:</w:t>
             </w:r>
           </w:p>
         </w:tc>
@@ -478,7 +554,23 @@
                 <w:rFonts w:ascii="Arial Narrow" w:hAnsi="Arial Narrow"/>
                 <w:lang w:val="fr-FR"/>
               </w:rPr>
-              <w:t xml:space="preserve"> {classSize}</w:t>
+              <w:t xml:space="preserve"> {</w:t>
+            </w:r>
+            <w:proofErr w:type="spellStart"/>
+            <w:r>
+              <w:rPr>
+                <w:rFonts w:ascii="Arial Narrow" w:hAnsi="Arial Narrow"/>
+                <w:lang w:val="fr-FR"/>
+              </w:rPr>
+              <w:t>classSize</w:t>
+            </w:r>
+            <w:proofErr w:type="spellEnd"/>
+            <w:r>
+              <w:rPr>
+                <w:rFonts w:ascii="Arial Narrow" w:hAnsi="Arial Narrow"/>
+                <w:lang w:val="fr-FR"/>
+              </w:rPr>
+              <w:t>}</w:t>
             </w:r>
           </w:p>
         </w:tc>
@@ -509,7 +601,21 @@
               <w:rPr>
                 <w:rFonts w:ascii="Arial Narrow" w:hAnsi="Arial Narrow"/>
               </w:rPr>
-              <w:t xml:space="preserve"> {schoolYear}</w:t>
+              <w:t xml:space="preserve"> {</w:t>
+            </w:r>
+            <w:proofErr w:type="spellStart"/>
+            <w:r>
+              <w:rPr>
+                <w:rFonts w:ascii="Arial Narrow" w:hAnsi="Arial Narrow"/>
+              </w:rPr>
+              <w:t>schoolYear</w:t>
+            </w:r>
+            <w:proofErr w:type="spellEnd"/>
+            <w:r>
+              <w:rPr>
+                <w:rFonts w:ascii="Arial Narrow" w:hAnsi="Arial Narrow"/>
+              </w:rPr>
+              <w:t>}</w:t>
             </w:r>
           </w:p>
         </w:tc>
@@ -562,7 +668,23 @@
                 <w:rFonts w:ascii="Arial Narrow" w:hAnsi="Arial Narrow"/>
                 <w:lang w:val="fr-FR"/>
               </w:rPr>
-              <w:t>BULLETIN DE NOTES DU {term}</w:t>
+              <w:t>BULLETIN DE NOTES DU {</w:t>
+            </w:r>
+            <w:proofErr w:type="spellStart"/>
+            <w:r>
+              <w:rPr>
+                <w:rFonts w:ascii="Arial Narrow" w:hAnsi="Arial Narrow"/>
+                <w:lang w:val="fr-FR"/>
+              </w:rPr>
+              <w:t>term</w:t>
+            </w:r>
+            <w:proofErr w:type="spellEnd"/>
+            <w:r>
+              <w:rPr>
+                <w:rFonts w:ascii="Arial Narrow" w:hAnsi="Arial Narrow"/>
+                <w:lang w:val="fr-FR"/>
+              </w:rPr>
+              <w:t>}</w:t>
             </w:r>
           </w:p>
         </w:tc>
@@ -648,6 +770,7 @@
                 <w:lang w:val="fr-FR"/>
               </w:rPr>
             </w:pPr>
+            <w:proofErr w:type="spellStart"/>
             <w:r>
               <w:rPr>
                 <w:rFonts w:ascii="Arial Narrow" w:hAnsi="Arial Narrow"/>
@@ -659,6 +782,7 @@
               </w:rPr>
               <w:t>Coef</w:t>
             </w:r>
+            <w:proofErr w:type="spellEnd"/>
           </w:p>
         </w:tc>
         <w:tc>
@@ -798,6 +922,7 @@
                 <w:lang w:val="fr-FR"/>
               </w:rPr>
             </w:pPr>
+            <w:proofErr w:type="spellStart"/>
             <w:r>
               <w:rPr>
                 <w:rFonts w:ascii="Arial Narrow" w:hAnsi="Arial Narrow"/>
@@ -807,7 +932,19 @@
                 <w:szCs w:val="15"/>
                 <w:lang w:val="fr-FR"/>
               </w:rPr>
-              <w:t>Moy/20</w:t>
+              <w:t>Moy</w:t>
+            </w:r>
+            <w:proofErr w:type="spellEnd"/>
+            <w:r>
+              <w:rPr>
+                <w:rFonts w:ascii="Arial Narrow" w:hAnsi="Arial Narrow"/>
+                <w:b/>
+                <w:bCs/>
+                <w:sz w:val="15"/>
+                <w:szCs w:val="15"/>
+                <w:lang w:val="fr-FR"/>
+              </w:rPr>
+              <w:t>/20</w:t>
             </w:r>
           </w:p>
         </w:tc>
@@ -828,6 +965,7 @@
                 <w:lang w:val="fr-FR"/>
               </w:rPr>
             </w:pPr>
+            <w:proofErr w:type="spellStart"/>
             <w:r>
               <w:rPr>
                 <w:rFonts w:ascii="Arial Narrow" w:hAnsi="Arial Narrow"/>
@@ -837,8 +975,33 @@
                 <w:szCs w:val="16"/>
                 <w:lang w:val="fr-FR"/>
               </w:rPr>
-              <w:t>Moy. Coef</w:t>
-            </w:r>
+              <w:t>Moy</w:t>
+            </w:r>
+            <w:proofErr w:type="spellEnd"/>
+            <w:r>
+              <w:rPr>
+                <w:rFonts w:ascii="Arial Narrow" w:hAnsi="Arial Narrow"/>
+                <w:b/>
+                <w:bCs/>
+                <w:sz w:val="16"/>
+                <w:szCs w:val="16"/>
+                <w:lang w:val="fr-FR"/>
+              </w:rPr>
+              <w:t xml:space="preserve">. </w:t>
+            </w:r>
+            <w:proofErr w:type="spellStart"/>
+            <w:r>
+              <w:rPr>
+                <w:rFonts w:ascii="Arial Narrow" w:hAnsi="Arial Narrow"/>
+                <w:b/>
+                <w:bCs/>
+                <w:sz w:val="16"/>
+                <w:szCs w:val="16"/>
+                <w:lang w:val="fr-FR"/>
+              </w:rPr>
+              <w:t>Coef</w:t>
+            </w:r>
+            <w:proofErr w:type="spellEnd"/>
           </w:p>
         </w:tc>
         <w:tc>
@@ -1016,7 +1179,55 @@
                 <w:szCs w:val="22"/>
                 <w:lang w:val="fr-FR"/>
               </w:rPr>
-              <w:t>{#subjects}{name}</w:t>
+              <w:t>{#</w:t>
+            </w:r>
+            <w:proofErr w:type="spellStart"/>
+            <w:r>
+              <w:rPr>
+                <w:rFonts w:ascii="Arial Narrow" w:hAnsi="Arial Narrow"/>
+                <w:b/>
+                <w:bCs/>
+                <w:sz w:val="22"/>
+                <w:szCs w:val="22"/>
+                <w:lang w:val="fr-FR"/>
+              </w:rPr>
+              <w:t>subjects</w:t>
+            </w:r>
+            <w:proofErr w:type="spellEnd"/>
+            <w:r>
+              <w:rPr>
+                <w:rFonts w:ascii="Arial Narrow" w:hAnsi="Arial Narrow"/>
+                <w:b/>
+                <w:bCs/>
+                <w:sz w:val="22"/>
+                <w:szCs w:val="22"/>
+                <w:lang w:val="fr-FR"/>
+              </w:rPr>
+              <w:t>}{</w:t>
+            </w:r>
+            <w:proofErr w:type="spellStart"/>
+            <w:r>
+              <w:rPr>
+                <w:rFonts w:ascii="Arial Narrow" w:hAnsi="Arial Narrow"/>
+                <w:b/>
+                <w:bCs/>
+                <w:sz w:val="22"/>
+                <w:szCs w:val="22"/>
+                <w:lang w:val="fr-FR"/>
+              </w:rPr>
+              <w:t>name</w:t>
+            </w:r>
+            <w:proofErr w:type="spellEnd"/>
+            <w:r>
+              <w:rPr>
+                <w:rFonts w:ascii="Arial Narrow" w:hAnsi="Arial Narrow"/>
+                <w:b/>
+                <w:bCs/>
+                <w:sz w:val="22"/>
+                <w:szCs w:val="22"/>
+                <w:lang w:val="fr-FR"/>
+              </w:rPr>
+              <w:t>}</w:t>
             </w:r>
           </w:p>
         </w:tc>
@@ -1042,7 +1253,27 @@
                 <w:szCs w:val="18"/>
                 <w:lang w:val="fr-FR"/>
               </w:rPr>
-              <w:t>{coef}</w:t>
+              <w:t>{</w:t>
+            </w:r>
+            <w:proofErr w:type="spellStart"/>
+            <w:r>
+              <w:rPr>
+                <w:rFonts w:ascii="Arial Narrow" w:hAnsi="Arial Narrow"/>
+                <w:sz w:val="18"/>
+                <w:szCs w:val="18"/>
+                <w:lang w:val="fr-FR"/>
+              </w:rPr>
+              <w:t>coef</w:t>
+            </w:r>
+            <w:proofErr w:type="spellEnd"/>
+            <w:r>
+              <w:rPr>
+                <w:rFonts w:ascii="Arial Narrow" w:hAnsi="Arial Narrow"/>
+                <w:sz w:val="18"/>
+                <w:szCs w:val="18"/>
+                <w:lang w:val="fr-FR"/>
+              </w:rPr>
+              <w:t>}</w:t>
             </w:r>
           </w:p>
         </w:tc>
@@ -1172,7 +1403,27 @@
                 <w:szCs w:val="18"/>
                 <w:lang w:val="fr-FR"/>
               </w:rPr>
-              <w:t>{meanByTwenty}</w:t>
+              <w:t>{</w:t>
+            </w:r>
+            <w:proofErr w:type="spellStart"/>
+            <w:r>
+              <w:rPr>
+                <w:rFonts w:ascii="Arial Narrow" w:hAnsi="Arial Narrow"/>
+                <w:sz w:val="18"/>
+                <w:szCs w:val="18"/>
+                <w:lang w:val="fr-FR"/>
+              </w:rPr>
+              <w:t>meanByTwenty</w:t>
+            </w:r>
+            <w:proofErr w:type="spellEnd"/>
+            <w:r>
+              <w:rPr>
+                <w:rFonts w:ascii="Arial Narrow" w:hAnsi="Arial Narrow"/>
+                <w:sz w:val="18"/>
+                <w:szCs w:val="18"/>
+                <w:lang w:val="fr-FR"/>
+              </w:rPr>
+              <w:t>}</w:t>
             </w:r>
           </w:p>
         </w:tc>
@@ -1198,7 +1449,27 @@
                 <w:szCs w:val="18"/>
                 <w:lang w:val="fr-FR"/>
               </w:rPr>
-              <w:t>{meanByCoefficient}</w:t>
+              <w:t>{</w:t>
+            </w:r>
+            <w:proofErr w:type="spellStart"/>
+            <w:r>
+              <w:rPr>
+                <w:rFonts w:ascii="Arial Narrow" w:hAnsi="Arial Narrow"/>
+                <w:sz w:val="18"/>
+                <w:szCs w:val="18"/>
+                <w:lang w:val="fr-FR"/>
+              </w:rPr>
+              <w:t>meanByCoefficient</w:t>
+            </w:r>
+            <w:proofErr w:type="spellEnd"/>
+            <w:r>
+              <w:rPr>
+                <w:rFonts w:ascii="Arial Narrow" w:hAnsi="Arial Narrow"/>
+                <w:sz w:val="18"/>
+                <w:szCs w:val="18"/>
+                <w:lang w:val="fr-FR"/>
+              </w:rPr>
+              <w:t>}</w:t>
             </w:r>
           </w:p>
         </w:tc>
@@ -1224,7 +1495,27 @@
                 <w:szCs w:val="18"/>
                 <w:lang w:val="fr-FR"/>
               </w:rPr>
-              <w:t>{rank}</w:t>
+              <w:t>{</w:t>
+            </w:r>
+            <w:proofErr w:type="spellStart"/>
+            <w:r>
+              <w:rPr>
+                <w:rFonts w:ascii="Arial Narrow" w:hAnsi="Arial Narrow"/>
+                <w:sz w:val="18"/>
+                <w:szCs w:val="18"/>
+                <w:lang w:val="fr-FR"/>
+              </w:rPr>
+              <w:t>rank</w:t>
+            </w:r>
+            <w:proofErr w:type="spellEnd"/>
+            <w:r>
+              <w:rPr>
+                <w:rFonts w:ascii="Arial Narrow" w:hAnsi="Arial Narrow"/>
+                <w:sz w:val="18"/>
+                <w:szCs w:val="18"/>
+                <w:lang w:val="fr-FR"/>
+              </w:rPr>
+              <w:t>}</w:t>
             </w:r>
           </w:p>
         </w:tc>
@@ -1250,7 +1541,27 @@
                 <w:szCs w:val="18"/>
                 <w:lang w:val="fr-FR"/>
               </w:rPr>
-              <w:t>{firstRankMean}</w:t>
+              <w:t>{</w:t>
+            </w:r>
+            <w:proofErr w:type="spellStart"/>
+            <w:r>
+              <w:rPr>
+                <w:rFonts w:ascii="Arial Narrow" w:hAnsi="Arial Narrow"/>
+                <w:sz w:val="18"/>
+                <w:szCs w:val="18"/>
+                <w:lang w:val="fr-FR"/>
+              </w:rPr>
+              <w:t>firstRankMean</w:t>
+            </w:r>
+            <w:proofErr w:type="spellEnd"/>
+            <w:r>
+              <w:rPr>
+                <w:rFonts w:ascii="Arial Narrow" w:hAnsi="Arial Narrow"/>
+                <w:sz w:val="18"/>
+                <w:szCs w:val="18"/>
+                <w:lang w:val="fr-FR"/>
+              </w:rPr>
+              <w:t>}</w:t>
             </w:r>
           </w:p>
         </w:tc>
@@ -1276,7 +1587,27 @@
                 <w:szCs w:val="18"/>
                 <w:lang w:val="fr-FR"/>
               </w:rPr>
-              <w:t>{lastRankMean}</w:t>
+              <w:t>{</w:t>
+            </w:r>
+            <w:proofErr w:type="spellStart"/>
+            <w:r>
+              <w:rPr>
+                <w:rFonts w:ascii="Arial Narrow" w:hAnsi="Arial Narrow"/>
+                <w:sz w:val="18"/>
+                <w:szCs w:val="18"/>
+                <w:lang w:val="fr-FR"/>
+              </w:rPr>
+              <w:t>lastRankMean</w:t>
+            </w:r>
+            <w:proofErr w:type="spellEnd"/>
+            <w:r>
+              <w:rPr>
+                <w:rFonts w:ascii="Arial Narrow" w:hAnsi="Arial Narrow"/>
+                <w:sz w:val="18"/>
+                <w:szCs w:val="18"/>
+                <w:lang w:val="fr-FR"/>
+              </w:rPr>
+              <w:t>}</w:t>
             </w:r>
           </w:p>
         </w:tc>
@@ -1302,8 +1633,9 @@
                 <w:szCs w:val="18"/>
                 <w:lang w:val="fr-FR"/>
               </w:rPr>
-              <w:t>{appreciation}</w:t>
-            </w:r>
+              <w:t>{</w:t>
+            </w:r>
+            <w:proofErr w:type="spellStart"/>
             <w:r>
               <w:rPr>
                 <w:rFonts w:ascii="Arial Narrow" w:hAnsi="Arial Narrow"/>
@@ -1311,7 +1643,46 @@
                 <w:szCs w:val="18"/>
                 <w:lang w:val="fr-FR"/>
               </w:rPr>
-              <w:t>{/subjects}</w:t>
+              <w:t>appreciation</w:t>
+            </w:r>
+            <w:proofErr w:type="spellEnd"/>
+            <w:r>
+              <w:rPr>
+                <w:rFonts w:ascii="Arial Narrow" w:hAnsi="Arial Narrow"/>
+                <w:sz w:val="18"/>
+                <w:szCs w:val="18"/>
+                <w:lang w:val="fr-FR"/>
+              </w:rPr>
+              <w:t>}</w:t>
+            </w:r>
+            <w:r>
+              <w:rPr>
+                <w:rFonts w:ascii="Arial Narrow" w:hAnsi="Arial Narrow"/>
+                <w:sz w:val="18"/>
+                <w:szCs w:val="18"/>
+                <w:lang w:val="fr-FR"/>
+              </w:rPr>
+              <w:t>{/</w:t>
+            </w:r>
+            <w:proofErr w:type="spellStart"/>
+            <w:r>
+              <w:rPr>
+                <w:rFonts w:ascii="Arial Narrow" w:hAnsi="Arial Narrow"/>
+                <w:sz w:val="18"/>
+                <w:szCs w:val="18"/>
+                <w:lang w:val="fr-FR"/>
+              </w:rPr>
+              <w:t>subjects</w:t>
+            </w:r>
+            <w:proofErr w:type="spellEnd"/>
+            <w:r>
+              <w:rPr>
+                <w:rFonts w:ascii="Arial Narrow" w:hAnsi="Arial Narrow"/>
+                <w:sz w:val="18"/>
+                <w:szCs w:val="18"/>
+                <w:lang w:val="fr-FR"/>
+              </w:rPr>
+              <w:t>}</w:t>
             </w:r>
           </w:p>
         </w:tc>
@@ -1392,7 +1763,17 @@
                 <w:bCs/>
                 <w:lang w:val="fr-FR"/>
               </w:rPr>
-              <w:t>{totalPoint</w:t>
+              <w:t>{</w:t>
+            </w:r>
+            <w:proofErr w:type="spellStart"/>
+            <w:r>
+              <w:rPr>
+                <w:rFonts w:ascii="Arial Narrow" w:hAnsi="Arial Narrow"/>
+                <w:b/>
+                <w:bCs/>
+                <w:lang w:val="fr-FR"/>
+              </w:rPr>
+              <w:t>totalPoint</w:t>
             </w:r>
             <w:r>
               <w:rPr>
@@ -1403,6 +1784,7 @@
               </w:rPr>
               <w:t>s</w:t>
             </w:r>
+            <w:proofErr w:type="spellEnd"/>
             <w:r>
               <w:rPr>
                 <w:rFonts w:ascii="Arial Narrow" w:hAnsi="Arial Narrow"/>
@@ -1432,16 +1814,52 @@
                 <w:rFonts w:ascii="Arial Narrow" w:hAnsi="Arial Narrow"/>
                 <w:lang w:val="fr-FR"/>
               </w:rPr>
-              <w:t xml:space="preserve">Total Coef </w:t>
-            </w:r>
-            <w:r>
-              <w:rPr>
-                <w:rFonts w:ascii="Arial Narrow" w:hAnsi="Arial Narrow"/>
-                <w:b/>
-                <w:bCs/>
-                <w:lang w:val="fr-FR"/>
-              </w:rPr>
-              <w:t>{totalCoef}</w:t>
+              <w:t xml:space="preserve">Total </w:t>
+            </w:r>
+            <w:proofErr w:type="spellStart"/>
+            <w:r>
+              <w:rPr>
+                <w:rFonts w:ascii="Arial Narrow" w:hAnsi="Arial Narrow"/>
+                <w:lang w:val="fr-FR"/>
+              </w:rPr>
+              <w:t>Coef</w:t>
+            </w:r>
+            <w:proofErr w:type="spellEnd"/>
+            <w:r>
+              <w:rPr>
+                <w:rFonts w:ascii="Arial Narrow" w:hAnsi="Arial Narrow"/>
+                <w:lang w:val="fr-FR"/>
+              </w:rPr>
+              <w:t xml:space="preserve"> </w:t>
+            </w:r>
+            <w:r>
+              <w:rPr>
+                <w:rFonts w:ascii="Arial Narrow" w:hAnsi="Arial Narrow"/>
+                <w:b/>
+                <w:bCs/>
+                <w:lang w:val="fr-FR"/>
+              </w:rPr>
+              <w:t>{</w:t>
+            </w:r>
+            <w:proofErr w:type="spellStart"/>
+            <w:r>
+              <w:rPr>
+                <w:rFonts w:ascii="Arial Narrow" w:hAnsi="Arial Narrow"/>
+                <w:b/>
+                <w:bCs/>
+                <w:lang w:val="fr-FR"/>
+              </w:rPr>
+              <w:t>totalCoef</w:t>
+            </w:r>
+            <w:proofErr w:type="spellEnd"/>
+            <w:r>
+              <w:rPr>
+                <w:rFonts w:ascii="Arial Narrow" w:hAnsi="Arial Narrow"/>
+                <w:b/>
+                <w:bCs/>
+                <w:lang w:val="fr-FR"/>
+              </w:rPr>
+              <w:t>}</w:t>
             </w:r>
           </w:p>
         </w:tc>
@@ -1458,12 +1876,37 @@
                 <w:lang w:val="fr-FR"/>
               </w:rPr>
             </w:pPr>
-            <w:r>
-              <w:rPr>
-                <w:rFonts w:ascii="Arial Narrow" w:hAnsi="Arial Narrow"/>
-                <w:lang w:val="fr-FR"/>
-              </w:rPr>
-              <w:t xml:space="preserve">Moy. Gen </w:t>
+            <w:proofErr w:type="spellStart"/>
+            <w:r>
+              <w:rPr>
+                <w:rFonts w:ascii="Arial Narrow" w:hAnsi="Arial Narrow"/>
+                <w:lang w:val="fr-FR"/>
+              </w:rPr>
+              <w:t>Moy</w:t>
+            </w:r>
+            <w:proofErr w:type="spellEnd"/>
+            <w:r>
+              <w:rPr>
+                <w:rFonts w:ascii="Arial Narrow" w:hAnsi="Arial Narrow"/>
+                <w:lang w:val="fr-FR"/>
+              </w:rPr>
+              <w:t xml:space="preserve">. </w:t>
+            </w:r>
+            <w:proofErr w:type="spellStart"/>
+            <w:r>
+              <w:rPr>
+                <w:rFonts w:ascii="Arial Narrow" w:hAnsi="Arial Narrow"/>
+                <w:lang w:val="fr-FR"/>
+              </w:rPr>
+              <w:t>Gen</w:t>
+            </w:r>
+            <w:proofErr w:type="spellEnd"/>
+            <w:r>
+              <w:rPr>
+                <w:rFonts w:ascii="Arial Narrow" w:hAnsi="Arial Narrow"/>
+                <w:lang w:val="fr-FR"/>
+              </w:rPr>
+              <w:t xml:space="preserve"> </w:t>
             </w:r>
             <w:r>
               <w:rPr>
@@ -1474,17 +1917,21 @@
                 <w:szCs w:val="28"/>
                 <w:lang w:val="fr-FR"/>
               </w:rPr>
-              <w:t>{generalMean</w:t>
-            </w:r>
-            <w:r>
-              <w:rPr>
-                <w:rFonts w:ascii="Arial Narrow" w:hAnsi="Arial Narrow"/>
+              <w:t>{</w:t>
+            </w:r>
+            <w:proofErr w:type="spellStart"/>
+            <w:r>
+              <w:rPr>
+                <w:rFonts w:ascii="Arial Narrow" w:hAnsi="Arial Narrow"/>
+                <w:b/>
+                <w:bCs/>
                 <w:sz w:val="28"/>
                 <w:szCs w:val="28"/>
                 <w:lang w:val="fr-FR"/>
               </w:rPr>
-              <w:t>}</w:t>
-            </w:r>
+              <w:t>generalMean</w:t>
+            </w:r>
+            <w:proofErr w:type="spellEnd"/>
             <w:r>
               <w:rPr>
                 <w:rFonts w:ascii="Arial Narrow" w:hAnsi="Arial Narrow"/>
@@ -1492,6 +1939,15 @@
                 <w:szCs w:val="28"/>
                 <w:lang w:val="fr-FR"/>
               </w:rPr>
+              <w:t>}</w:t>
+            </w:r>
+            <w:r>
+              <w:rPr>
+                <w:rFonts w:ascii="Arial Narrow" w:hAnsi="Arial Narrow"/>
+                <w:sz w:val="28"/>
+                <w:szCs w:val="28"/>
+                <w:lang w:val="fr-FR"/>
+              </w:rPr>
               <w:t xml:space="preserve"> </w:t>
             </w:r>
             <w:r>
@@ -1512,6 +1968,7 @@
               </w:rPr>
               <w:t>{</w:t>
             </w:r>
+            <w:proofErr w:type="spellStart"/>
             <w:r>
               <w:rPr>
                 <w:rFonts w:ascii="Arial Narrow" w:hAnsi="Arial Narrow"/>
@@ -1521,6 +1978,7 @@
               </w:rPr>
               <w:t>generalMeanInLetter</w:t>
             </w:r>
+            <w:proofErr w:type="spellEnd"/>
             <w:r>
               <w:rPr>
                 <w:rFonts w:ascii="Arial Narrow" w:hAnsi="Arial Narrow"/>
@@ -1570,7 +2028,31 @@
                 <w:szCs w:val="28"/>
                 <w:lang w:val="fr-FR"/>
               </w:rPr>
-              <w:t>{mainRank}</w:t>
+              <w:t>{</w:t>
+            </w:r>
+            <w:proofErr w:type="spellStart"/>
+            <w:r>
+              <w:rPr>
+                <w:rFonts w:ascii="Arial Narrow" w:hAnsi="Arial Narrow"/>
+                <w:b/>
+                <w:bCs/>
+                <w:sz w:val="28"/>
+                <w:szCs w:val="28"/>
+                <w:lang w:val="fr-FR"/>
+              </w:rPr>
+              <w:t>mainRank</w:t>
+            </w:r>
+            <w:proofErr w:type="spellEnd"/>
+            <w:r>
+              <w:rPr>
+                <w:rFonts w:ascii="Arial Narrow" w:hAnsi="Arial Narrow"/>
+                <w:b/>
+                <w:bCs/>
+                <w:sz w:val="28"/>
+                <w:szCs w:val="28"/>
+                <w:lang w:val="fr-FR"/>
+              </w:rPr>
+              <w:t>}</w:t>
             </w:r>
           </w:p>
         </w:tc>
@@ -1609,7 +2091,17 @@
           <w:bCs/>
           <w:lang w:val="fr-FR"/>
         </w:rPr>
-        <w:t>{bestClass</w:t>
+        <w:t>{</w:t>
+      </w:r>
+      <w:proofErr w:type="spellStart"/>
+      <w:r>
+        <w:rPr>
+          <w:rFonts w:ascii="Arial Narrow" w:hAnsi="Arial Narrow"/>
+          <w:b/>
+          <w:bCs/>
+          <w:lang w:val="fr-FR"/>
+        </w:rPr>
+        <w:t>bestClass</w:t>
       </w:r>
       <w:r>
         <w:rPr>
@@ -1627,7 +2119,17 @@
           <w:bCs/>
           <w:lang w:val="fr-FR"/>
         </w:rPr>
-        <w:t>Mean}</w:t>
+        <w:t>Mean</w:t>
+      </w:r>
+      <w:proofErr w:type="spellEnd"/>
+      <w:r>
+        <w:rPr>
+          <w:rFonts w:ascii="Arial Narrow" w:hAnsi="Arial Narrow"/>
+          <w:b/>
+          <w:bCs/>
+          <w:lang w:val="fr-FR"/>
+        </w:rPr>
+        <w:t>}</w:t>
       </w:r>
       <w:r>
         <w:rPr>
@@ -1652,7 +2154,17 @@
           <w:bCs/>
           <w:lang w:val="fr-FR"/>
         </w:rPr>
-        <w:t>{lastClass</w:t>
+        <w:t>{</w:t>
+      </w:r>
+      <w:proofErr w:type="spellStart"/>
+      <w:r>
+        <w:rPr>
+          <w:rFonts w:ascii="Arial Narrow" w:hAnsi="Arial Narrow"/>
+          <w:b/>
+          <w:bCs/>
+          <w:lang w:val="fr-FR"/>
+        </w:rPr>
+        <w:t>lastClass</w:t>
       </w:r>
       <w:r>
         <w:rPr>
@@ -1670,7 +2182,17 @@
           <w:bCs/>
           <w:lang w:val="fr-FR"/>
         </w:rPr>
-        <w:t>Mean}</w:t>
+        <w:t>Mean</w:t>
+      </w:r>
+      <w:proofErr w:type="spellEnd"/>
+      <w:r>
+        <w:rPr>
+          <w:rFonts w:ascii="Arial Narrow" w:hAnsi="Arial Narrow"/>
+          <w:b/>
+          <w:bCs/>
+          <w:lang w:val="fr-FR"/>
+        </w:rPr>
+        <w:t>}</w:t>
       </w:r>
     </w:p>
     <w:p>
@@ -1698,7 +2220,7 @@
       </w:tblGrid>
       <w:tr>
         <w:trPr>
-          <w:trHeight w:val="611"/>
+          <w:trHeight w:val="521"/>
         </w:trPr>
         <w:tc>
           <w:tcPr>
@@ -1787,7 +2309,7 @@
       </w:tr>
       <w:tr>
         <w:trPr>
-          <w:trHeight w:val="432"/>
+          <w:trHeight w:val="576"/>
         </w:trPr>
         <w:tc>
           <w:tcPr>
@@ -1808,6 +2330,7 @@
                 <w:lang w:val="fr-FR"/>
               </w:rPr>
             </w:pPr>
+            <w:bookmarkStart w:id="0" w:name="_GoBack" w:colFirst="0" w:colLast="1"/>
             <w:r>
               <w:rPr>
                 <w:rFonts w:ascii="Arial Narrow" w:hAnsi="Arial Narrow"/>
@@ -1890,8 +2413,9 @@
                 <w:szCs w:val="52"/>
                 <w:lang w:val="fr-FR"/>
               </w:rPr>
-              <w:t>{generalApprec</w:t>
-            </w:r>
+              <w:t>{</w:t>
+            </w:r>
+            <w:proofErr w:type="spellStart"/>
             <w:r>
               <w:rPr>
                 <w:rFonts w:ascii="Arial Narrow" w:hAnsi="Arial Narrow"/>
@@ -1901,7 +2425,7 @@
                 <w:szCs w:val="52"/>
                 <w:lang w:val="fr-FR"/>
               </w:rPr>
-              <w:t>i</w:t>
+              <w:t>generalApprec</w:t>
             </w:r>
             <w:r>
               <w:rPr>
@@ -1912,7 +2436,30 @@
                 <w:szCs w:val="52"/>
                 <w:lang w:val="fr-FR"/>
               </w:rPr>
-              <w:t>ation}</w:t>
+              <w:t>i</w:t>
+            </w:r>
+            <w:r>
+              <w:rPr>
+                <w:rFonts w:ascii="Arial Narrow" w:hAnsi="Arial Narrow"/>
+                <w:b/>
+                <w:bCs/>
+                <w:sz w:val="52"/>
+                <w:szCs w:val="52"/>
+                <w:lang w:val="fr-FR"/>
+              </w:rPr>
+              <w:t>ation</w:t>
+            </w:r>
+            <w:proofErr w:type="spellEnd"/>
+            <w:r>
+              <w:rPr>
+                <w:rFonts w:ascii="Arial Narrow" w:hAnsi="Arial Narrow"/>
+                <w:b/>
+                <w:bCs/>
+                <w:sz w:val="52"/>
+                <w:szCs w:val="52"/>
+                <w:lang w:val="fr-FR"/>
+              </w:rPr>
+              <w:t>}</w:t>
             </w:r>
           </w:p>
         </w:tc>
@@ -1949,8 +2496,9 @@
                 <w:szCs w:val="16"/>
                 <w:lang w:val="fr-FR"/>
               </w:rPr>
-              <w:t>{director}</w:t>
-            </w:r>
+              <w:t>{</w:t>
+            </w:r>
+            <w:proofErr w:type="spellStart"/>
             <w:r>
               <w:rPr>
                 <w:rFonts w:ascii="Arial Narrow" w:hAnsi="Arial Narrow"/>
@@ -1958,8 +2506,9 @@
                 <w:szCs w:val="16"/>
                 <w:lang w:val="fr-FR"/>
               </w:rPr>
-              <w:t xml:space="preserve">, </w:t>
-            </w:r>
+              <w:t>director</w:t>
+            </w:r>
+            <w:proofErr w:type="spellEnd"/>
             <w:r>
               <w:rPr>
                 <w:rFonts w:ascii="Arial Narrow" w:hAnsi="Arial Narrow"/>
@@ -1967,14 +2516,52 @@
                 <w:szCs w:val="16"/>
                 <w:lang w:val="fr-FR"/>
               </w:rPr>
-              <w:t>Le {printingDate}</w:t>
+              <w:t>}</w:t>
+            </w:r>
+            <w:r>
+              <w:rPr>
+                <w:rFonts w:ascii="Arial Narrow" w:hAnsi="Arial Narrow"/>
+                <w:sz w:val="16"/>
+                <w:szCs w:val="16"/>
+                <w:lang w:val="fr-FR"/>
+              </w:rPr>
+              <w:t xml:space="preserve">, </w:t>
+            </w:r>
+            <w:r>
+              <w:rPr>
+                <w:rFonts w:ascii="Arial Narrow" w:hAnsi="Arial Narrow"/>
+                <w:sz w:val="16"/>
+                <w:szCs w:val="16"/>
+                <w:lang w:val="fr-FR"/>
+              </w:rPr>
+              <w:t>Le {</w:t>
+            </w:r>
+            <w:proofErr w:type="spellStart"/>
+            <w:r>
+              <w:rPr>
+                <w:rFonts w:ascii="Arial Narrow" w:hAnsi="Arial Narrow"/>
+                <w:sz w:val="16"/>
+                <w:szCs w:val="16"/>
+                <w:lang w:val="fr-FR"/>
+              </w:rPr>
+              <w:t>printingDate</w:t>
+            </w:r>
+            <w:proofErr w:type="spellEnd"/>
+            <w:r>
+              <w:rPr>
+                <w:rFonts w:ascii="Arial Narrow" w:hAnsi="Arial Narrow"/>
+                <w:sz w:val="16"/>
+                <w:szCs w:val="16"/>
+                <w:lang w:val="fr-FR"/>
+              </w:rPr>
+              <w:t>}</w:t>
             </w:r>
           </w:p>
         </w:tc>
       </w:tr>
       <w:tr>
         <w:trPr>
-          <w:trHeight w:val="432"/>
+          <w:trHeight w:val="576"/>
         </w:trPr>
         <w:tc>
           <w:tcPr>
@@ -2087,7 +2674,7 @@
       </w:tr>
       <w:tr>
         <w:trPr>
-          <w:trHeight w:val="432"/>
+          <w:trHeight w:val="576"/>
         </w:trPr>
         <w:tc>
           <w:tcPr>
@@ -2147,6 +2734,7 @@
               </w:rPr>
               <w:t>{</w:t>
             </w:r>
+            <w:proofErr w:type="spellStart"/>
             <w:r>
               <w:rPr>
                 <w:rFonts w:ascii="Arial Narrow" w:hAnsi="Arial Narrow"/>
@@ -2156,6 +2744,7 @@
               </w:rPr>
               <w:t>honor</w:t>
             </w:r>
+            <w:proofErr w:type="spellEnd"/>
             <w:r>
               <w:rPr>
                 <w:rFonts w:ascii="Arial Narrow" w:hAnsi="Arial Narrow"/>
@@ -2200,7 +2789,7 @@
       </w:tr>
       <w:tr>
         <w:trPr>
-          <w:trHeight w:val="432"/>
+          <w:trHeight w:val="576"/>
         </w:trPr>
         <w:tc>
           <w:tcPr>
@@ -2313,7 +2902,7 @@
       </w:tr>
       <w:tr>
         <w:trPr>
-          <w:trHeight w:val="432"/>
+          <w:trHeight w:val="576"/>
         </w:trPr>
         <w:tc>
           <w:tcPr>
@@ -2369,7 +2958,27 @@
                 <w:szCs w:val="28"/>
                 <w:lang w:val="fr-FR"/>
               </w:rPr>
-              <w:t>{blame}</w:t>
+              <w:t>{</w:t>
+            </w:r>
+            <w:proofErr w:type="spellStart"/>
+            <w:r>
+              <w:rPr>
+                <w:rFonts w:ascii="Arial Narrow" w:hAnsi="Arial Narrow"/>
+                <w:sz w:val="28"/>
+                <w:szCs w:val="28"/>
+                <w:lang w:val="fr-FR"/>
+              </w:rPr>
+              <w:t>blame</w:t>
+            </w:r>
+            <w:proofErr w:type="spellEnd"/>
+            <w:r>
+              <w:rPr>
+                <w:rFonts w:ascii="Arial Narrow" w:hAnsi="Arial Narrow"/>
+                <w:sz w:val="28"/>
+                <w:szCs w:val="28"/>
+                <w:lang w:val="fr-FR"/>
+              </w:rPr>
+              <w:t>}</w:t>
             </w:r>
           </w:p>
         </w:tc>
@@ -2404,6 +3013,7 @@
           </w:p>
         </w:tc>
       </w:tr>
+      <w:bookmarkEnd w:id="0"/>
     </w:tbl>
     <w:p>
       <w:pPr>
@@ -2488,12 +3098,8 @@
       </w:pPr>
     </w:p>
     <w:sectPr>
-      <w:headerReference w:type="even" r:id="rId7"/>
-      <w:headerReference w:type="default" r:id="rId8"/>
-      <w:footerReference w:type="even" r:id="rId9"/>
-      <w:footerReference w:type="default" r:id="rId10"/>
-      <w:headerReference w:type="first" r:id="rId11"/>
-      <w:footerReference w:type="first" r:id="rId12"/>
+      <w:headerReference w:type="default" r:id="rId7"/>
+      <w:footerReference w:type="default" r:id="rId8"/>
       <w:pgSz w:w="12240" w:h="15840"/>
       <w:pgMar w:top="720" w:right="720" w:bottom="720" w:left="720" w:header="720" w:footer="144" w:gutter="0"/>
       <w:cols w:space="720"/>
@@ -2523,16 +3129,6 @@
 </file>
 
 <file path=word/footer1.xml><?xml version="1.0" encoding="utf-8"?>
-<w:ftr xmlns:wpc="http://schemas.microsoft.com/office/word/2010/wordprocessingCanvas" xmlns:cx="http://schemas.microsoft.com/office/drawing/2014/chartex" xmlns:cx1="http://schemas.microsoft.com/office/drawing/2015/9/8/chartex" xmlns:cx2="http://schemas.microsoft.com/office/drawing/2015/10/21/chartex" xmlns:cx3="http://schemas.microsoft.com/office/drawing/2016/5/9/chartex" xmlns:cx4="http://schemas.microsoft.com/office/drawing/2016/5/10/chartex" xmlns:cx5="http://schemas.microsoft.com/office/drawing/2016/5/11/chartex" xmlns:cx6="http://schemas.microsoft.com/office/drawing/2016/5/12/chartex" xmlns:cx7="http://schemas.microsoft.com/office/drawing/2016/5/13/chartex" xmlns:cx8="http://schemas.microsoft.com/office/drawing/2016/5/14/chartex" xmlns:mc="http://schemas.openxmlformats.org/markup-compatibility/2006" xmlns:aink="http://schemas.microsoft.com/office/drawing/2016/ink" xmlns:am3d="http://schemas.microsoft.com/office/drawing/2017/model3d" xmlns:o="urn:schemas-microsoft-com:office:office" xmlns:r="http://schemas.openxmlformats.org/officeDocument/2006/relationships" xmlns:m="http://schemas.openxmlformats.org/officeDocument/2006/math" xmlns:v="urn:schemas-microsoft-com:vml" xmlns:wp14="http://schemas.microsoft.com/office/word/2010/wordprocessingDrawing" xmlns:wp="http://schemas.openxmlformats.org/drawingml/2006/wordprocessingDrawing" xmlns:w10="urn:schemas-microsoft-com:office:word" xmlns:w="http://schemas.openxmlformats.org/wordprocessingml/2006/main" xmlns:w14="http://schemas.microsoft.com/office/word/2010/wordml" xmlns:w15="http://schemas.microsoft.com/office/word/2012/wordml" xmlns:w16cid="http://schemas.microsoft.com/office/word/2016/wordml/cid" xmlns:w16se="http://schemas.microsoft.com/office/word/2015/wordml/symex" xmlns:wpg="http://schemas.microsoft.com/office/word/2010/wordprocessingGroup" xmlns:wpi="http://schemas.microsoft.com/office/word/2010/wordprocessingInk" xmlns:wne="http://schemas.microsoft.com/office/word/2006/wordml" xmlns:wps="http://schemas.microsoft.com/office/word/2010/wordprocessingShape" mc:Ignorable="w14 w15 w16se w16cid wp14">
-  <w:p>
-    <w:pPr>
-      <w:pStyle w:val="Footer"/>
-    </w:pPr>
-  </w:p>
-</w:ftr>
-</file>
-
-<file path=word/footer2.xml><?xml version="1.0" encoding="utf-8"?>
 <w:ftr xmlns:wpc="http://schemas.microsoft.com/office/word/2010/wordprocessingCanvas" xmlns:cx="http://schemas.microsoft.com/office/drawing/2014/chartex" xmlns:cx1="http://schemas.microsoft.com/office/drawing/2015/9/8/chartex" xmlns:cx2="http://schemas.microsoft.com/office/drawing/2015/10/21/chartex" xmlns:cx3="http://schemas.microsoft.com/office/drawing/2016/5/9/chartex" xmlns:cx4="http://schemas.microsoft.com/office/drawing/2016/5/10/chartex" xmlns:cx5="http://schemas.microsoft.com/office/drawing/2016/5/11/chartex" xmlns:cx6="http://schemas.microsoft.com/office/drawing/2016/5/12/chartex" xmlns:cx7="http://schemas.microsoft.com/office/drawing/2016/5/13/chartex" xmlns:cx8="http://schemas.microsoft.com/office/drawing/2016/5/14/chartex" xmlns:mc="http://schemas.openxmlformats.org/markup-compatibility/2006" xmlns:aink="http://schemas.microsoft.com/office/drawing/2016/ink" xmlns:am3d="http://schemas.microsoft.com/office/drawing/2017/model3d" xmlns:o="urn:schemas-microsoft-com:office:office" xmlns:r="http://schemas.openxmlformats.org/officeDocument/2006/relationships" xmlns:m="http://schemas.openxmlformats.org/officeDocument/2006/math" xmlns:v="urn:schemas-microsoft-com:vml" xmlns:wp14="http://schemas.microsoft.com/office/word/2010/wordprocessingDrawing" xmlns:wp="http://schemas.openxmlformats.org/drawingml/2006/wordprocessingDrawing" xmlns:w10="urn:schemas-microsoft-com:office:word" xmlns:w="http://schemas.openxmlformats.org/wordprocessingml/2006/main" xmlns:w14="http://schemas.microsoft.com/office/word/2010/wordml" xmlns:w15="http://schemas.microsoft.com/office/word/2012/wordml" xmlns:w16cid="http://schemas.microsoft.com/office/word/2016/wordml/cid" xmlns:w16se="http://schemas.microsoft.com/office/word/2015/wordml/symex" xmlns:wpg="http://schemas.microsoft.com/office/word/2010/wordprocessingGroup" xmlns:wpi="http://schemas.microsoft.com/office/word/2010/wordprocessingInk" xmlns:wne="http://schemas.microsoft.com/office/word/2006/wordml" xmlns:wps="http://schemas.microsoft.com/office/word/2010/wordprocessingShape" mc:Ignorable="w14 w15 w16se w16cid wp14">
   <w:p>
     <w:pPr>
@@ -2625,7 +3221,6 @@
         <w:lang w:val="fr-FR"/>
       </w:rPr>
     </w:pPr>
-    <w:bookmarkStart w:id="0" w:name="_GoBack"/>
     <w:r>
       <w:rPr>
         <w:sz w:val="15"/>
@@ -2707,7 +3302,73 @@
         <w:szCs w:val="15"/>
         <w:lang w:val="fr-FR"/>
       </w:rPr>
-      <w:t>Siège : 07 BP 155  Cotonou Tél. : (+229) 21 35 08 90 94 97 97 66 43 14 14 IFU N° : 3201500303213 du 09/02/15</w:t>
+      <w:t xml:space="preserve">Siège : 07 BP </w:t>
+    </w:r>
+    <w:proofErr w:type="gramStart"/>
+    <w:r>
+      <w:rPr>
+        <w:sz w:val="15"/>
+        <w:szCs w:val="15"/>
+        <w:lang w:val="fr-FR"/>
+      </w:rPr>
+      <w:t>155  Cotonou</w:t>
+    </w:r>
+    <w:proofErr w:type="gramEnd"/>
+    <w:r>
+      <w:rPr>
+        <w:sz w:val="15"/>
+        <w:szCs w:val="15"/>
+        <w:lang w:val="fr-FR"/>
+      </w:rPr>
+      <w:t xml:space="preserve"> Tél. : (+229) 21 35 08 90</w:t>
+    </w:r>
+    <w:r>
+      <w:rPr>
+        <w:sz w:val="15"/>
+        <w:szCs w:val="15"/>
+        <w:lang w:val="fr-FR"/>
+      </w:rPr>
+      <w:t xml:space="preserve"> -</w:t>
+    </w:r>
+    <w:r>
+      <w:rPr>
+        <w:sz w:val="15"/>
+        <w:szCs w:val="15"/>
+        <w:lang w:val="fr-FR"/>
+      </w:rPr>
+      <w:t xml:space="preserve"> 94</w:t>
+    </w:r>
+    <w:r>
+      <w:rPr>
+        <w:sz w:val="15"/>
+        <w:szCs w:val="15"/>
+        <w:lang w:val="fr-FR"/>
+      </w:rPr>
+      <w:t xml:space="preserve"> 94 </w:t>
+    </w:r>
+    <w:r>
+      <w:rPr>
+        <w:sz w:val="15"/>
+        <w:szCs w:val="15"/>
+        <w:lang w:val="fr-FR"/>
+      </w:rPr>
+      <w:t>97 97</w:t>
+    </w:r>
+    <w:r>
+      <w:rPr>
+        <w:sz w:val="15"/>
+        <w:szCs w:val="15"/>
+        <w:lang w:val="fr-FR"/>
+      </w:rPr>
+      <w:t xml:space="preserve"> - </w:t>
+    </w:r>
+    <w:r>
+      <w:rPr>
+        <w:sz w:val="15"/>
+        <w:szCs w:val="15"/>
+        <w:lang w:val="fr-FR"/>
+      </w:rPr>
+      <w:t xml:space="preserve"> 66 43 14 14 IFU N° : 3201500303213 du 09/02/15</w:t>
     </w:r>
   </w:p>
   <w:p>
@@ -2720,13 +3381,23 @@
         <w:lang w:val="fr-FR"/>
       </w:rPr>
     </w:pPr>
+    <w:proofErr w:type="spellStart"/>
     <w:r>
       <w:rPr>
         <w:sz w:val="15"/>
         <w:szCs w:val="15"/>
         <w:lang w:val="fr-FR"/>
       </w:rPr>
-      <w:t>Rép. Du Bénin 5</w:t>
+      <w:t>Rép</w:t>
+    </w:r>
+    <w:proofErr w:type="spellEnd"/>
+    <w:r>
+      <w:rPr>
+        <w:sz w:val="15"/>
+        <w:szCs w:val="15"/>
+        <w:lang w:val="fr-FR"/>
+      </w:rPr>
+      <w:t>. Du Bénin 5</w:t>
     </w:r>
     <w:r>
       <w:rPr>
@@ -2743,7 +3414,61 @@
         <w:szCs w:val="15"/>
         <w:lang w:val="fr-FR"/>
       </w:rPr>
-      <w:t xml:space="preserve"> rue à  droite apèrs le séminaire Jean Eudes d’Atrokpocodji 4</w:t>
+      <w:t xml:space="preserve"> rue </w:t>
+    </w:r>
+    <w:proofErr w:type="gramStart"/>
+    <w:r>
+      <w:rPr>
+        <w:sz w:val="15"/>
+        <w:szCs w:val="15"/>
+        <w:lang w:val="fr-FR"/>
+      </w:rPr>
+      <w:t>à  droite</w:t>
+    </w:r>
+    <w:proofErr w:type="gramEnd"/>
+    <w:r>
+      <w:rPr>
+        <w:sz w:val="15"/>
+        <w:szCs w:val="15"/>
+        <w:lang w:val="fr-FR"/>
+      </w:rPr>
+      <w:t xml:space="preserve"> </w:t>
+    </w:r>
+    <w:proofErr w:type="spellStart"/>
+    <w:r>
+      <w:rPr>
+        <w:sz w:val="15"/>
+        <w:szCs w:val="15"/>
+        <w:lang w:val="fr-FR"/>
+      </w:rPr>
+      <w:t>apèrs</w:t>
+    </w:r>
+    <w:proofErr w:type="spellEnd"/>
+    <w:r>
+      <w:rPr>
+        <w:sz w:val="15"/>
+        <w:szCs w:val="15"/>
+        <w:lang w:val="fr-FR"/>
+      </w:rPr>
+      <w:t xml:space="preserve"> le séminaire Jean Eudes d’</w:t>
+    </w:r>
+    <w:proofErr w:type="spellStart"/>
+    <w:r>
+      <w:rPr>
+        <w:sz w:val="15"/>
+        <w:szCs w:val="15"/>
+        <w:lang w:val="fr-FR"/>
+      </w:rPr>
+      <w:t>Atrokpocodji</w:t>
+    </w:r>
+    <w:proofErr w:type="spellEnd"/>
+    <w:r>
+      <w:rPr>
+        <w:sz w:val="15"/>
+        <w:szCs w:val="15"/>
+        <w:lang w:val="fr-FR"/>
+      </w:rPr>
+      <w:t xml:space="preserve"> 4</w:t>
     </w:r>
     <w:r>
       <w:rPr>
@@ -2762,17 +3487,6 @@
       </w:rPr>
       <w:t xml:space="preserve"> carrefour en venant de PK 14</w:t>
     </w:r>
-    <w:bookmarkEnd w:id="0"/>
-  </w:p>
-</w:ftr>
-</file>
-
-<file path=word/footer3.xml><?xml version="1.0" encoding="utf-8"?>
-<w:ftr xmlns:wpc="http://schemas.microsoft.com/office/word/2010/wordprocessingCanvas" xmlns:cx="http://schemas.microsoft.com/office/drawing/2014/chartex" xmlns:cx1="http://schemas.microsoft.com/office/drawing/2015/9/8/chartex" xmlns:cx2="http://schemas.microsoft.com/office/drawing/2015/10/21/chartex" xmlns:cx3="http://schemas.microsoft.com/office/drawing/2016/5/9/chartex" xmlns:cx4="http://schemas.microsoft.com/office/drawing/2016/5/10/chartex" xmlns:cx5="http://schemas.microsoft.com/office/drawing/2016/5/11/chartex" xmlns:cx6="http://schemas.microsoft.com/office/drawing/2016/5/12/chartex" xmlns:cx7="http://schemas.microsoft.com/office/drawing/2016/5/13/chartex" xmlns:cx8="http://schemas.microsoft.com/office/drawing/2016/5/14/chartex" xmlns:mc="http://schemas.openxmlformats.org/markup-compatibility/2006" xmlns:aink="http://schemas.microsoft.com/office/drawing/2016/ink" xmlns:am3d="http://schemas.microsoft.com/office/drawing/2017/model3d" xmlns:o="urn:schemas-microsoft-com:office:office" xmlns:r="http://schemas.openxmlformats.org/officeDocument/2006/relationships" xmlns:m="http://schemas.openxmlformats.org/officeDocument/2006/math" xmlns:v="urn:schemas-microsoft-com:vml" xmlns:wp14="http://schemas.microsoft.com/office/word/2010/wordprocessingDrawing" xmlns:wp="http://schemas.openxmlformats.org/drawingml/2006/wordprocessingDrawing" xmlns:w10="urn:schemas-microsoft-com:office:word" xmlns:w="http://schemas.openxmlformats.org/wordprocessingml/2006/main" xmlns:w14="http://schemas.microsoft.com/office/word/2010/wordml" xmlns:w15="http://schemas.microsoft.com/office/word/2012/wordml" xmlns:w16cid="http://schemas.microsoft.com/office/word/2016/wordml/cid" xmlns:w16se="http://schemas.microsoft.com/office/word/2015/wordml/symex" xmlns:wpg="http://schemas.microsoft.com/office/word/2010/wordprocessingGroup" xmlns:wpi="http://schemas.microsoft.com/office/word/2010/wordprocessingInk" xmlns:wne="http://schemas.microsoft.com/office/word/2006/wordml" xmlns:wps="http://schemas.microsoft.com/office/word/2010/wordprocessingShape" mc:Ignorable="w14 w15 w16se w16cid wp14">
-  <w:p>
-    <w:pPr>
-      <w:pStyle w:val="Footer"/>
-    </w:pPr>
   </w:p>
 </w:ftr>
 </file>
@@ -2797,16 +3511,6 @@
 </file>
 
 <file path=word/header1.xml><?xml version="1.0" encoding="utf-8"?>
-<w:hdr xmlns:wpc="http://schemas.microsoft.com/office/word/2010/wordprocessingCanvas" xmlns:cx="http://schemas.microsoft.com/office/drawing/2014/chartex" xmlns:cx1="http://schemas.microsoft.com/office/drawing/2015/9/8/chartex" xmlns:cx2="http://schemas.microsoft.com/office/drawing/2015/10/21/chartex" xmlns:cx3="http://schemas.microsoft.com/office/drawing/2016/5/9/chartex" xmlns:cx4="http://schemas.microsoft.com/office/drawing/2016/5/10/chartex" xmlns:cx5="http://schemas.microsoft.com/office/drawing/2016/5/11/chartex" xmlns:cx6="http://schemas.microsoft.com/office/drawing/2016/5/12/chartex" xmlns:cx7="http://schemas.microsoft.com/office/drawing/2016/5/13/chartex" xmlns:cx8="http://schemas.microsoft.com/office/drawing/2016/5/14/chartex" xmlns:mc="http://schemas.openxmlformats.org/markup-compatibility/2006" xmlns:aink="http://schemas.microsoft.com/office/drawing/2016/ink" xmlns:am3d="http://schemas.microsoft.com/office/drawing/2017/model3d" xmlns:o="urn:schemas-microsoft-com:office:office" xmlns:r="http://schemas.openxmlformats.org/officeDocument/2006/relationships" xmlns:m="http://schemas.openxmlformats.org/officeDocument/2006/math" xmlns:v="urn:schemas-microsoft-com:vml" xmlns:wp14="http://schemas.microsoft.com/office/word/2010/wordprocessingDrawing" xmlns:wp="http://schemas.openxmlformats.org/drawingml/2006/wordprocessingDrawing" xmlns:w10="urn:schemas-microsoft-com:office:word" xmlns:w="http://schemas.openxmlformats.org/wordprocessingml/2006/main" xmlns:w14="http://schemas.microsoft.com/office/word/2010/wordml" xmlns:w15="http://schemas.microsoft.com/office/word/2012/wordml" xmlns:w16cid="http://schemas.microsoft.com/office/word/2016/wordml/cid" xmlns:w16se="http://schemas.microsoft.com/office/word/2015/wordml/symex" xmlns:wpg="http://schemas.microsoft.com/office/word/2010/wordprocessingGroup" xmlns:wpi="http://schemas.microsoft.com/office/word/2010/wordprocessingInk" xmlns:wne="http://schemas.microsoft.com/office/word/2006/wordml" xmlns:wps="http://schemas.microsoft.com/office/word/2010/wordprocessingShape" mc:Ignorable="w14 w15 w16se w16cid wp14">
-  <w:p>
-    <w:pPr>
-      <w:pStyle w:val="Header"/>
-    </w:pPr>
-  </w:p>
-</w:hdr>
-</file>
-
-<file path=word/header2.xml><?xml version="1.0" encoding="utf-8"?>
 <w:hdr xmlns:wpc="http://schemas.microsoft.com/office/word/2010/wordprocessingCanvas" xmlns:cx="http://schemas.microsoft.com/office/drawing/2014/chartex" xmlns:cx1="http://schemas.microsoft.com/office/drawing/2015/9/8/chartex" xmlns:cx2="http://schemas.microsoft.com/office/drawing/2015/10/21/chartex" xmlns:cx3="http://schemas.microsoft.com/office/drawing/2016/5/9/chartex" xmlns:cx4="http://schemas.microsoft.com/office/drawing/2016/5/10/chartex" xmlns:cx5="http://schemas.microsoft.com/office/drawing/2016/5/11/chartex" xmlns:cx6="http://schemas.microsoft.com/office/drawing/2016/5/12/chartex" xmlns:cx7="http://schemas.microsoft.com/office/drawing/2016/5/13/chartex" xmlns:cx8="http://schemas.microsoft.com/office/drawing/2016/5/14/chartex" xmlns:mc="http://schemas.openxmlformats.org/markup-compatibility/2006" xmlns:aink="http://schemas.microsoft.com/office/drawing/2016/ink" xmlns:am3d="http://schemas.microsoft.com/office/drawing/2017/model3d" xmlns:o="urn:schemas-microsoft-com:office:office" xmlns:r="http://schemas.openxmlformats.org/officeDocument/2006/relationships" xmlns:m="http://schemas.openxmlformats.org/officeDocument/2006/math" xmlns:v="urn:schemas-microsoft-com:vml" xmlns:wp14="http://schemas.microsoft.com/office/word/2010/wordprocessingDrawing" xmlns:wp="http://schemas.openxmlformats.org/drawingml/2006/wordprocessingDrawing" xmlns:w10="urn:schemas-microsoft-com:office:word" xmlns:w="http://schemas.openxmlformats.org/wordprocessingml/2006/main" xmlns:w14="http://schemas.microsoft.com/office/word/2010/wordml" xmlns:w15="http://schemas.microsoft.com/office/word/2012/wordml" xmlns:w16cid="http://schemas.microsoft.com/office/word/2016/wordml/cid" xmlns:w16se="http://schemas.microsoft.com/office/word/2015/wordml/symex" xmlns:wpg="http://schemas.microsoft.com/office/word/2010/wordprocessingGroup" xmlns:wpi="http://schemas.microsoft.com/office/word/2010/wordprocessingInk" xmlns:wne="http://schemas.microsoft.com/office/word/2006/wordml" xmlns:wps="http://schemas.microsoft.com/office/word/2010/wordprocessingShape" mc:Ignorable="w14 w15 w16se w16cid wp14">
   <w:p>
     <w:pPr>
@@ -2869,16 +3573,6 @@
         </wp:anchor>
       </w:drawing>
     </w:r>
-  </w:p>
-</w:hdr>
-</file>
-
-<file path=word/header3.xml><?xml version="1.0" encoding="utf-8"?>
-<w:hdr xmlns:wpc="http://schemas.microsoft.com/office/word/2010/wordprocessingCanvas" xmlns:cx="http://schemas.microsoft.com/office/drawing/2014/chartex" xmlns:cx1="http://schemas.microsoft.com/office/drawing/2015/9/8/chartex" xmlns:cx2="http://schemas.microsoft.com/office/drawing/2015/10/21/chartex" xmlns:cx3="http://schemas.microsoft.com/office/drawing/2016/5/9/chartex" xmlns:cx4="http://schemas.microsoft.com/office/drawing/2016/5/10/chartex" xmlns:cx5="http://schemas.microsoft.com/office/drawing/2016/5/11/chartex" xmlns:cx6="http://schemas.microsoft.com/office/drawing/2016/5/12/chartex" xmlns:cx7="http://schemas.microsoft.com/office/drawing/2016/5/13/chartex" xmlns:cx8="http://schemas.microsoft.com/office/drawing/2016/5/14/chartex" xmlns:mc="http://schemas.openxmlformats.org/markup-compatibility/2006" xmlns:aink="http://schemas.microsoft.com/office/drawing/2016/ink" xmlns:am3d="http://schemas.microsoft.com/office/drawing/2017/model3d" xmlns:o="urn:schemas-microsoft-com:office:office" xmlns:r="http://schemas.openxmlformats.org/officeDocument/2006/relationships" xmlns:m="http://schemas.openxmlformats.org/officeDocument/2006/math" xmlns:v="urn:schemas-microsoft-com:vml" xmlns:wp14="http://schemas.microsoft.com/office/word/2010/wordprocessingDrawing" xmlns:wp="http://schemas.openxmlformats.org/drawingml/2006/wordprocessingDrawing" xmlns:w10="urn:schemas-microsoft-com:office:word" xmlns:w="http://schemas.openxmlformats.org/wordprocessingml/2006/main" xmlns:w14="http://schemas.microsoft.com/office/word/2010/wordml" xmlns:w15="http://schemas.microsoft.com/office/word/2012/wordml" xmlns:w16cid="http://schemas.microsoft.com/office/word/2016/wordml/cid" xmlns:w16se="http://schemas.microsoft.com/office/word/2015/wordml/symex" xmlns:wpg="http://schemas.microsoft.com/office/word/2010/wordprocessingGroup" xmlns:wpi="http://schemas.microsoft.com/office/word/2010/wordprocessingInk" xmlns:wne="http://schemas.microsoft.com/office/word/2006/wordml" xmlns:wps="http://schemas.microsoft.com/office/word/2010/wordprocessingShape" mc:Ignorable="w14 w15 w16se w16cid wp14">
-  <w:p>
-    <w:pPr>
-      <w:pStyle w:val="Header"/>
-    </w:pPr>
   </w:p>
 </w:hdr>
 </file>
@@ -3666,7 +4360,7 @@
 </file>
 
 <file path=customXml/itemProps1.xml><?xml version="1.0" encoding="utf-8"?>
-<ds:datastoreItem xmlns:ds="http://schemas.openxmlformats.org/officeDocument/2006/customXml" ds:itemID="{85C43BDE-CB1E-574D-82B1-20924451D4FA}">
+<ds:datastoreItem xmlns:ds="http://schemas.openxmlformats.org/officeDocument/2006/customXml" ds:itemID="{D3C0478B-82A4-6B47-AD2D-064B06AA9DBC}">
   <ds:schemaRefs>
     <ds:schemaRef ds:uri="http://schemas.openxmlformats.org/officeDocument/2006/bibliography"/>
   </ds:schemaRefs>

--- a/templates/bulletin-4-notes.docx
+++ b/templates/bulletin-4-notes.docx
@@ -65,25 +65,7 @@
                                 <w:sz w:val="44"/>
                                 <w:szCs w:val="44"/>
                               </w:rPr>
-                              <w:t>{</w:t>
-                            </w:r>
-                            <w:proofErr w:type="spellStart"/>
-                            <w:r>
-                              <w:rPr>
-                                <w:rFonts w:ascii="Arial Narrow" w:hAnsi="Arial Narrow"/>
-                                <w:sz w:val="44"/>
-                                <w:szCs w:val="44"/>
-                              </w:rPr>
-                              <w:t>schoolName</w:t>
-                            </w:r>
-                            <w:proofErr w:type="spellEnd"/>
-                            <w:r>
-                              <w:rPr>
-                                <w:rFonts w:ascii="Arial Narrow" w:hAnsi="Arial Narrow"/>
-                                <w:sz w:val="44"/>
-                                <w:szCs w:val="44"/>
-                              </w:rPr>
-                              <w:t>}</w:t>
+                              <w:t>{schoolName}</w:t>
                             </w:r>
                           </w:p>
                           <w:p>
@@ -99,21 +81,7 @@
                               <w:rPr>
                                 <w:rFonts w:ascii="Arial Narrow" w:hAnsi="Arial Narrow"/>
                               </w:rPr>
-                              <w:t>{</w:t>
-                            </w:r>
-                            <w:proofErr w:type="spellStart"/>
-                            <w:r>
-                              <w:rPr>
-                                <w:rFonts w:ascii="Arial Narrow" w:hAnsi="Arial Narrow"/>
-                              </w:rPr>
-                              <w:t>schoolSubName</w:t>
-                            </w:r>
-                            <w:proofErr w:type="spellEnd"/>
-                            <w:r>
-                              <w:rPr>
-                                <w:rFonts w:ascii="Arial Narrow" w:hAnsi="Arial Narrow"/>
-                              </w:rPr>
-                              <w:t>}</w:t>
+                              <w:t>{schoolSubName}</w:t>
                             </w:r>
                           </w:p>
                           <w:p>
@@ -290,21 +258,7 @@
               <w:rPr>
                 <w:rFonts w:ascii="Arial Narrow" w:hAnsi="Arial Narrow"/>
               </w:rPr>
-              <w:t>{</w:t>
-            </w:r>
-            <w:proofErr w:type="spellStart"/>
-            <w:r>
-              <w:rPr>
-                <w:rFonts w:ascii="Arial Narrow" w:hAnsi="Arial Narrow"/>
-              </w:rPr>
-              <w:t>matricule</w:t>
-            </w:r>
-            <w:proofErr w:type="spellEnd"/>
-            <w:r>
-              <w:rPr>
-                <w:rFonts w:ascii="Arial Narrow" w:hAnsi="Arial Narrow"/>
-              </w:rPr>
-              <w:t>}</w:t>
+              <w:t>{matricule}</w:t>
             </w:r>
           </w:p>
         </w:tc>
@@ -322,14 +276,7 @@
               <w:rPr>
                 <w:rFonts w:ascii="Arial Narrow" w:hAnsi="Arial Narrow"/>
               </w:rPr>
-              <w:t>{</w:t>
-            </w:r>
-            <w:proofErr w:type="spellStart"/>
-            <w:r>
-              <w:rPr>
-                <w:rFonts w:ascii="Arial Narrow" w:hAnsi="Arial Narrow"/>
-              </w:rPr>
-              <w:t>student</w:t>
+              <w:t>{student</w:t>
             </w:r>
             <w:r>
               <w:rPr>
@@ -353,14 +300,7 @@
               <w:rPr>
                 <w:rFonts w:ascii="Arial Narrow" w:hAnsi="Arial Narrow"/>
               </w:rPr>
-              <w:t>ame</w:t>
-            </w:r>
-            <w:proofErr w:type="spellEnd"/>
-            <w:r>
-              <w:rPr>
-                <w:rFonts w:ascii="Arial Narrow" w:hAnsi="Arial Narrow"/>
-              </w:rPr>
-              <w:t>}</w:t>
+              <w:t>ame}</w:t>
             </w:r>
           </w:p>
         </w:tc>
@@ -374,19 +314,11 @@
                 <w:rFonts w:ascii="Arial Narrow" w:hAnsi="Arial Narrow"/>
               </w:rPr>
             </w:pPr>
-            <w:proofErr w:type="spellStart"/>
-            <w:r>
-              <w:rPr>
-                <w:rFonts w:ascii="Arial Narrow" w:hAnsi="Arial Narrow"/>
-              </w:rPr>
-              <w:t>Classe</w:t>
-            </w:r>
-            <w:proofErr w:type="spellEnd"/>
-            <w:r>
-              <w:rPr>
-                <w:rFonts w:ascii="Arial Narrow" w:hAnsi="Arial Narrow"/>
-              </w:rPr>
-              <w:t>:</w:t>
+            <w:r>
+              <w:rPr>
+                <w:rFonts w:ascii="Arial Narrow" w:hAnsi="Arial Narrow"/>
+              </w:rPr>
+              <w:t>Classe:</w:t>
             </w:r>
           </w:p>
         </w:tc>
@@ -423,19 +355,11 @@
                 <w:rFonts w:ascii="Arial Narrow" w:hAnsi="Arial Narrow"/>
               </w:rPr>
             </w:pPr>
-            <w:proofErr w:type="spellStart"/>
-            <w:r>
-              <w:rPr>
-                <w:rFonts w:ascii="Arial Narrow" w:hAnsi="Arial Narrow"/>
-              </w:rPr>
-              <w:t>Sexe</w:t>
-            </w:r>
-            <w:proofErr w:type="spellEnd"/>
-            <w:r>
-              <w:rPr>
-                <w:rFonts w:ascii="Arial Narrow" w:hAnsi="Arial Narrow"/>
-              </w:rPr>
-              <w:t>:</w:t>
+            <w:r>
+              <w:rPr>
+                <w:rFonts w:ascii="Arial Narrow" w:hAnsi="Arial Narrow"/>
+              </w:rPr>
+              <w:t>Sexe:</w:t>
             </w:r>
           </w:p>
         </w:tc>
@@ -554,23 +478,7 @@
                 <w:rFonts w:ascii="Arial Narrow" w:hAnsi="Arial Narrow"/>
                 <w:lang w:val="fr-FR"/>
               </w:rPr>
-              <w:t xml:space="preserve"> {</w:t>
-            </w:r>
-            <w:proofErr w:type="spellStart"/>
-            <w:r>
-              <w:rPr>
-                <w:rFonts w:ascii="Arial Narrow" w:hAnsi="Arial Narrow"/>
-                <w:lang w:val="fr-FR"/>
-              </w:rPr>
-              <w:t>classSize</w:t>
-            </w:r>
-            <w:proofErr w:type="spellEnd"/>
-            <w:r>
-              <w:rPr>
-                <w:rFonts w:ascii="Arial Narrow" w:hAnsi="Arial Narrow"/>
-                <w:lang w:val="fr-FR"/>
-              </w:rPr>
-              <w:t>}</w:t>
+              <w:t xml:space="preserve"> {classSize}</w:t>
             </w:r>
           </w:p>
         </w:tc>
@@ -601,21 +509,7 @@
               <w:rPr>
                 <w:rFonts w:ascii="Arial Narrow" w:hAnsi="Arial Narrow"/>
               </w:rPr>
-              <w:t xml:space="preserve"> {</w:t>
-            </w:r>
-            <w:proofErr w:type="spellStart"/>
-            <w:r>
-              <w:rPr>
-                <w:rFonts w:ascii="Arial Narrow" w:hAnsi="Arial Narrow"/>
-              </w:rPr>
-              <w:t>schoolYear</w:t>
-            </w:r>
-            <w:proofErr w:type="spellEnd"/>
-            <w:r>
-              <w:rPr>
-                <w:rFonts w:ascii="Arial Narrow" w:hAnsi="Arial Narrow"/>
-              </w:rPr>
-              <w:t>}</w:t>
+              <w:t xml:space="preserve"> {schoolYear}</w:t>
             </w:r>
           </w:p>
         </w:tc>
@@ -668,23 +562,7 @@
                 <w:rFonts w:ascii="Arial Narrow" w:hAnsi="Arial Narrow"/>
                 <w:lang w:val="fr-FR"/>
               </w:rPr>
-              <w:t>BULLETIN DE NOTES DU {</w:t>
-            </w:r>
-            <w:proofErr w:type="spellStart"/>
-            <w:r>
-              <w:rPr>
-                <w:rFonts w:ascii="Arial Narrow" w:hAnsi="Arial Narrow"/>
-                <w:lang w:val="fr-FR"/>
-              </w:rPr>
-              <w:t>term</w:t>
-            </w:r>
-            <w:proofErr w:type="spellEnd"/>
-            <w:r>
-              <w:rPr>
-                <w:rFonts w:ascii="Arial Narrow" w:hAnsi="Arial Narrow"/>
-                <w:lang w:val="fr-FR"/>
-              </w:rPr>
-              <w:t>}</w:t>
+              <w:t>BULLETIN DE NOTES DU {term}</w:t>
             </w:r>
           </w:p>
         </w:tc>
@@ -770,7 +648,6 @@
                 <w:lang w:val="fr-FR"/>
               </w:rPr>
             </w:pPr>
-            <w:proofErr w:type="spellStart"/>
             <w:r>
               <w:rPr>
                 <w:rFonts w:ascii="Arial Narrow" w:hAnsi="Arial Narrow"/>
@@ -782,7 +659,6 @@
               </w:rPr>
               <w:t>Coef</w:t>
             </w:r>
-            <w:proofErr w:type="spellEnd"/>
           </w:p>
         </w:tc>
         <w:tc>
@@ -922,7 +798,6 @@
                 <w:lang w:val="fr-FR"/>
               </w:rPr>
             </w:pPr>
-            <w:proofErr w:type="spellStart"/>
             <w:r>
               <w:rPr>
                 <w:rFonts w:ascii="Arial Narrow" w:hAnsi="Arial Narrow"/>
@@ -932,19 +807,7 @@
                 <w:szCs w:val="15"/>
                 <w:lang w:val="fr-FR"/>
               </w:rPr>
-              <w:t>Moy</w:t>
-            </w:r>
-            <w:proofErr w:type="spellEnd"/>
-            <w:r>
-              <w:rPr>
-                <w:rFonts w:ascii="Arial Narrow" w:hAnsi="Arial Narrow"/>
-                <w:b/>
-                <w:bCs/>
-                <w:sz w:val="15"/>
-                <w:szCs w:val="15"/>
-                <w:lang w:val="fr-FR"/>
-              </w:rPr>
-              <w:t>/20</w:t>
+              <w:t>Moy/20</w:t>
             </w:r>
           </w:p>
         </w:tc>
@@ -965,7 +828,6 @@
                 <w:lang w:val="fr-FR"/>
               </w:rPr>
             </w:pPr>
-            <w:proofErr w:type="spellStart"/>
             <w:r>
               <w:rPr>
                 <w:rFonts w:ascii="Arial Narrow" w:hAnsi="Arial Narrow"/>
@@ -975,33 +837,8 @@
                 <w:szCs w:val="16"/>
                 <w:lang w:val="fr-FR"/>
               </w:rPr>
-              <w:t>Moy</w:t>
-            </w:r>
-            <w:proofErr w:type="spellEnd"/>
-            <w:r>
-              <w:rPr>
-                <w:rFonts w:ascii="Arial Narrow" w:hAnsi="Arial Narrow"/>
-                <w:b/>
-                <w:bCs/>
-                <w:sz w:val="16"/>
-                <w:szCs w:val="16"/>
-                <w:lang w:val="fr-FR"/>
-              </w:rPr>
-              <w:t xml:space="preserve">. </w:t>
-            </w:r>
-            <w:proofErr w:type="spellStart"/>
-            <w:r>
-              <w:rPr>
-                <w:rFonts w:ascii="Arial Narrow" w:hAnsi="Arial Narrow"/>
-                <w:b/>
-                <w:bCs/>
-                <w:sz w:val="16"/>
-                <w:szCs w:val="16"/>
-                <w:lang w:val="fr-FR"/>
-              </w:rPr>
-              <w:t>Coef</w:t>
-            </w:r>
-            <w:proofErr w:type="spellEnd"/>
+              <w:t>Moy. Coef</w:t>
+            </w:r>
           </w:p>
         </w:tc>
         <w:tc>
@@ -1179,55 +1016,7 @@
                 <w:szCs w:val="22"/>
                 <w:lang w:val="fr-FR"/>
               </w:rPr>
-              <w:t>{#</w:t>
-            </w:r>
-            <w:proofErr w:type="spellStart"/>
-            <w:r>
-              <w:rPr>
-                <w:rFonts w:ascii="Arial Narrow" w:hAnsi="Arial Narrow"/>
-                <w:b/>
-                <w:bCs/>
-                <w:sz w:val="22"/>
-                <w:szCs w:val="22"/>
-                <w:lang w:val="fr-FR"/>
-              </w:rPr>
-              <w:t>subjects</w:t>
-            </w:r>
-            <w:proofErr w:type="spellEnd"/>
-            <w:r>
-              <w:rPr>
-                <w:rFonts w:ascii="Arial Narrow" w:hAnsi="Arial Narrow"/>
-                <w:b/>
-                <w:bCs/>
-                <w:sz w:val="22"/>
-                <w:szCs w:val="22"/>
-                <w:lang w:val="fr-FR"/>
-              </w:rPr>
-              <w:t>}{</w:t>
-            </w:r>
-            <w:proofErr w:type="spellStart"/>
-            <w:r>
-              <w:rPr>
-                <w:rFonts w:ascii="Arial Narrow" w:hAnsi="Arial Narrow"/>
-                <w:b/>
-                <w:bCs/>
-                <w:sz w:val="22"/>
-                <w:szCs w:val="22"/>
-                <w:lang w:val="fr-FR"/>
-              </w:rPr>
-              <w:t>name</w:t>
-            </w:r>
-            <w:proofErr w:type="spellEnd"/>
-            <w:r>
-              <w:rPr>
-                <w:rFonts w:ascii="Arial Narrow" w:hAnsi="Arial Narrow"/>
-                <w:b/>
-                <w:bCs/>
-                <w:sz w:val="22"/>
-                <w:szCs w:val="22"/>
-                <w:lang w:val="fr-FR"/>
-              </w:rPr>
-              <w:t>}</w:t>
+              <w:t>{#subjects}{name}</w:t>
             </w:r>
           </w:p>
         </w:tc>
@@ -1253,19 +1042,25 @@
                 <w:szCs w:val="18"/>
                 <w:lang w:val="fr-FR"/>
               </w:rPr>
-              <w:t>{</w:t>
-            </w:r>
-            <w:proofErr w:type="spellStart"/>
-            <w:r>
+              <w:t>{coef}</w:t>
+            </w:r>
+          </w:p>
+        </w:tc>
+        <w:tc>
+          <w:tcPr>
+            <w:tcW w:w="790" w:type="dxa"/>
+            <w:vAlign w:val="center"/>
+          </w:tcPr>
+          <w:p>
+            <w:pPr>
+              <w:jc w:val="center"/>
               <w:rPr>
                 <w:rFonts w:ascii="Arial Narrow" w:hAnsi="Arial Narrow"/>
                 <w:sz w:val="18"/>
                 <w:szCs w:val="18"/>
                 <w:lang w:val="fr-FR"/>
               </w:rPr>
-              <w:t>coef</w:t>
-            </w:r>
-            <w:proofErr w:type="spellEnd"/>
+            </w:pPr>
             <w:r>
               <w:rPr>
                 <w:rFonts w:ascii="Arial Narrow" w:hAnsi="Arial Narrow"/>
@@ -1273,13 +1068,13 @@
                 <w:szCs w:val="18"/>
                 <w:lang w:val="fr-FR"/>
               </w:rPr>
-              <w:t>}</w:t>
-            </w:r>
-          </w:p>
-        </w:tc>
-        <w:tc>
-          <w:tcPr>
-            <w:tcW w:w="790" w:type="dxa"/>
+              <w:t>{mark1}</w:t>
+            </w:r>
+          </w:p>
+        </w:tc>
+        <w:tc>
+          <w:tcPr>
+            <w:tcW w:w="877" w:type="dxa"/>
             <w:vAlign w:val="center"/>
           </w:tcPr>
           <w:p>
@@ -1299,7 +1094,7 @@
                 <w:szCs w:val="18"/>
                 <w:lang w:val="fr-FR"/>
               </w:rPr>
-              <w:t>{mark1}</w:t>
+              <w:t>{mark2}</w:t>
             </w:r>
           </w:p>
         </w:tc>
@@ -1325,13 +1120,13 @@
                 <w:szCs w:val="18"/>
                 <w:lang w:val="fr-FR"/>
               </w:rPr>
-              <w:t>{mark2}</w:t>
-            </w:r>
-          </w:p>
-        </w:tc>
-        <w:tc>
-          <w:tcPr>
-            <w:tcW w:w="877" w:type="dxa"/>
+              <w:t>{mark3}</w:t>
+            </w:r>
+          </w:p>
+        </w:tc>
+        <w:tc>
+          <w:tcPr>
+            <w:tcW w:w="760" w:type="dxa"/>
             <w:vAlign w:val="center"/>
           </w:tcPr>
           <w:p>
@@ -1351,13 +1146,13 @@
                 <w:szCs w:val="18"/>
                 <w:lang w:val="fr-FR"/>
               </w:rPr>
-              <w:t>{mark3}</w:t>
-            </w:r>
-          </w:p>
-        </w:tc>
-        <w:tc>
-          <w:tcPr>
-            <w:tcW w:w="760" w:type="dxa"/>
+              <w:t>{mark4}</w:t>
+            </w:r>
+          </w:p>
+        </w:tc>
+        <w:tc>
+          <w:tcPr>
+            <w:tcW w:w="644" w:type="dxa"/>
             <w:vAlign w:val="center"/>
           </w:tcPr>
           <w:p>
@@ -1377,13 +1172,13 @@
                 <w:szCs w:val="18"/>
                 <w:lang w:val="fr-FR"/>
               </w:rPr>
-              <w:t>{mark4}</w:t>
-            </w:r>
-          </w:p>
-        </w:tc>
-        <w:tc>
-          <w:tcPr>
-            <w:tcW w:w="644" w:type="dxa"/>
+              <w:t>{meanByTwenty}</w:t>
+            </w:r>
+          </w:p>
+        </w:tc>
+        <w:tc>
+          <w:tcPr>
+            <w:tcW w:w="613" w:type="dxa"/>
             <w:vAlign w:val="center"/>
           </w:tcPr>
           <w:p>
@@ -1403,19 +1198,25 @@
                 <w:szCs w:val="18"/>
                 <w:lang w:val="fr-FR"/>
               </w:rPr>
-              <w:t>{</w:t>
-            </w:r>
-            <w:proofErr w:type="spellStart"/>
-            <w:r>
+              <w:t>{meanByCoefficient}</w:t>
+            </w:r>
+          </w:p>
+        </w:tc>
+        <w:tc>
+          <w:tcPr>
+            <w:tcW w:w="613" w:type="dxa"/>
+            <w:vAlign w:val="center"/>
+          </w:tcPr>
+          <w:p>
+            <w:pPr>
+              <w:jc w:val="center"/>
               <w:rPr>
                 <w:rFonts w:ascii="Arial Narrow" w:hAnsi="Arial Narrow"/>
                 <w:sz w:val="18"/>
                 <w:szCs w:val="18"/>
                 <w:lang w:val="fr-FR"/>
               </w:rPr>
-              <w:t>meanByTwenty</w:t>
-            </w:r>
-            <w:proofErr w:type="spellEnd"/>
+            </w:pPr>
             <w:r>
               <w:rPr>
                 <w:rFonts w:ascii="Arial Narrow" w:hAnsi="Arial Narrow"/>
@@ -1423,13 +1224,13 @@
                 <w:szCs w:val="18"/>
                 <w:lang w:val="fr-FR"/>
               </w:rPr>
-              <w:t>}</w:t>
-            </w:r>
-          </w:p>
-        </w:tc>
-        <w:tc>
-          <w:tcPr>
-            <w:tcW w:w="613" w:type="dxa"/>
+              <w:t>{rank}</w:t>
+            </w:r>
+          </w:p>
+        </w:tc>
+        <w:tc>
+          <w:tcPr>
+            <w:tcW w:w="702" w:type="dxa"/>
             <w:vAlign w:val="center"/>
           </w:tcPr>
           <w:p>
@@ -1449,19 +1250,25 @@
                 <w:szCs w:val="18"/>
                 <w:lang w:val="fr-FR"/>
               </w:rPr>
-              <w:t>{</w:t>
-            </w:r>
-            <w:proofErr w:type="spellStart"/>
-            <w:r>
+              <w:t>{firstRankMean}</w:t>
+            </w:r>
+          </w:p>
+        </w:tc>
+        <w:tc>
+          <w:tcPr>
+            <w:tcW w:w="702" w:type="dxa"/>
+            <w:vAlign w:val="center"/>
+          </w:tcPr>
+          <w:p>
+            <w:pPr>
+              <w:jc w:val="center"/>
               <w:rPr>
                 <w:rFonts w:ascii="Arial Narrow" w:hAnsi="Arial Narrow"/>
                 <w:sz w:val="18"/>
                 <w:szCs w:val="18"/>
                 <w:lang w:val="fr-FR"/>
               </w:rPr>
-              <w:t>meanByCoefficient</w:t>
-            </w:r>
-            <w:proofErr w:type="spellEnd"/>
+            </w:pPr>
             <w:r>
               <w:rPr>
                 <w:rFonts w:ascii="Arial Narrow" w:hAnsi="Arial Narrow"/>
@@ -1469,13 +1276,13 @@
                 <w:szCs w:val="18"/>
                 <w:lang w:val="fr-FR"/>
               </w:rPr>
-              <w:t>}</w:t>
-            </w:r>
-          </w:p>
-        </w:tc>
-        <w:tc>
-          <w:tcPr>
-            <w:tcW w:w="613" w:type="dxa"/>
+              <w:t>{lastRankMean}</w:t>
+            </w:r>
+          </w:p>
+        </w:tc>
+        <w:tc>
+          <w:tcPr>
+            <w:tcW w:w="1528" w:type="dxa"/>
             <w:vAlign w:val="center"/>
           </w:tcPr>
           <w:p>
@@ -1495,9 +1302,8 @@
                 <w:szCs w:val="18"/>
                 <w:lang w:val="fr-FR"/>
               </w:rPr>
-              <w:t>{</w:t>
-            </w:r>
-            <w:proofErr w:type="spellStart"/>
+              <w:t>{appreciation}</w:t>
+            </w:r>
             <w:r>
               <w:rPr>
                 <w:rFonts w:ascii="Arial Narrow" w:hAnsi="Arial Narrow"/>
@@ -1505,184 +1311,7 @@
                 <w:szCs w:val="18"/>
                 <w:lang w:val="fr-FR"/>
               </w:rPr>
-              <w:t>rank</w:t>
-            </w:r>
-            <w:proofErr w:type="spellEnd"/>
-            <w:r>
-              <w:rPr>
-                <w:rFonts w:ascii="Arial Narrow" w:hAnsi="Arial Narrow"/>
-                <w:sz w:val="18"/>
-                <w:szCs w:val="18"/>
-                <w:lang w:val="fr-FR"/>
-              </w:rPr>
-              <w:t>}</w:t>
-            </w:r>
-          </w:p>
-        </w:tc>
-        <w:tc>
-          <w:tcPr>
-            <w:tcW w:w="702" w:type="dxa"/>
-            <w:vAlign w:val="center"/>
-          </w:tcPr>
-          <w:p>
-            <w:pPr>
-              <w:jc w:val="center"/>
-              <w:rPr>
-                <w:rFonts w:ascii="Arial Narrow" w:hAnsi="Arial Narrow"/>
-                <w:sz w:val="18"/>
-                <w:szCs w:val="18"/>
-                <w:lang w:val="fr-FR"/>
-              </w:rPr>
-            </w:pPr>
-            <w:r>
-              <w:rPr>
-                <w:rFonts w:ascii="Arial Narrow" w:hAnsi="Arial Narrow"/>
-                <w:sz w:val="18"/>
-                <w:szCs w:val="18"/>
-                <w:lang w:val="fr-FR"/>
-              </w:rPr>
-              <w:t>{</w:t>
-            </w:r>
-            <w:proofErr w:type="spellStart"/>
-            <w:r>
-              <w:rPr>
-                <w:rFonts w:ascii="Arial Narrow" w:hAnsi="Arial Narrow"/>
-                <w:sz w:val="18"/>
-                <w:szCs w:val="18"/>
-                <w:lang w:val="fr-FR"/>
-              </w:rPr>
-              <w:t>firstRankMean</w:t>
-            </w:r>
-            <w:proofErr w:type="spellEnd"/>
-            <w:r>
-              <w:rPr>
-                <w:rFonts w:ascii="Arial Narrow" w:hAnsi="Arial Narrow"/>
-                <w:sz w:val="18"/>
-                <w:szCs w:val="18"/>
-                <w:lang w:val="fr-FR"/>
-              </w:rPr>
-              <w:t>}</w:t>
-            </w:r>
-          </w:p>
-        </w:tc>
-        <w:tc>
-          <w:tcPr>
-            <w:tcW w:w="702" w:type="dxa"/>
-            <w:vAlign w:val="center"/>
-          </w:tcPr>
-          <w:p>
-            <w:pPr>
-              <w:jc w:val="center"/>
-              <w:rPr>
-                <w:rFonts w:ascii="Arial Narrow" w:hAnsi="Arial Narrow"/>
-                <w:sz w:val="18"/>
-                <w:szCs w:val="18"/>
-                <w:lang w:val="fr-FR"/>
-              </w:rPr>
-            </w:pPr>
-            <w:r>
-              <w:rPr>
-                <w:rFonts w:ascii="Arial Narrow" w:hAnsi="Arial Narrow"/>
-                <w:sz w:val="18"/>
-                <w:szCs w:val="18"/>
-                <w:lang w:val="fr-FR"/>
-              </w:rPr>
-              <w:t>{</w:t>
-            </w:r>
-            <w:proofErr w:type="spellStart"/>
-            <w:r>
-              <w:rPr>
-                <w:rFonts w:ascii="Arial Narrow" w:hAnsi="Arial Narrow"/>
-                <w:sz w:val="18"/>
-                <w:szCs w:val="18"/>
-                <w:lang w:val="fr-FR"/>
-              </w:rPr>
-              <w:t>lastRankMean</w:t>
-            </w:r>
-            <w:proofErr w:type="spellEnd"/>
-            <w:r>
-              <w:rPr>
-                <w:rFonts w:ascii="Arial Narrow" w:hAnsi="Arial Narrow"/>
-                <w:sz w:val="18"/>
-                <w:szCs w:val="18"/>
-                <w:lang w:val="fr-FR"/>
-              </w:rPr>
-              <w:t>}</w:t>
-            </w:r>
-          </w:p>
-        </w:tc>
-        <w:tc>
-          <w:tcPr>
-            <w:tcW w:w="1528" w:type="dxa"/>
-            <w:vAlign w:val="center"/>
-          </w:tcPr>
-          <w:p>
-            <w:pPr>
-              <w:jc w:val="center"/>
-              <w:rPr>
-                <w:rFonts w:ascii="Arial Narrow" w:hAnsi="Arial Narrow"/>
-                <w:sz w:val="18"/>
-                <w:szCs w:val="18"/>
-                <w:lang w:val="fr-FR"/>
-              </w:rPr>
-            </w:pPr>
-            <w:r>
-              <w:rPr>
-                <w:rFonts w:ascii="Arial Narrow" w:hAnsi="Arial Narrow"/>
-                <w:sz w:val="18"/>
-                <w:szCs w:val="18"/>
-                <w:lang w:val="fr-FR"/>
-              </w:rPr>
-              <w:t>{</w:t>
-            </w:r>
-            <w:proofErr w:type="spellStart"/>
-            <w:r>
-              <w:rPr>
-                <w:rFonts w:ascii="Arial Narrow" w:hAnsi="Arial Narrow"/>
-                <w:sz w:val="18"/>
-                <w:szCs w:val="18"/>
-                <w:lang w:val="fr-FR"/>
-              </w:rPr>
-              <w:t>appreciation</w:t>
-            </w:r>
-            <w:proofErr w:type="spellEnd"/>
-            <w:r>
-              <w:rPr>
-                <w:rFonts w:ascii="Arial Narrow" w:hAnsi="Arial Narrow"/>
-                <w:sz w:val="18"/>
-                <w:szCs w:val="18"/>
-                <w:lang w:val="fr-FR"/>
-              </w:rPr>
-              <w:t>}</w:t>
-            </w:r>
-            <w:r>
-              <w:rPr>
-                <w:rFonts w:ascii="Arial Narrow" w:hAnsi="Arial Narrow"/>
-                <w:sz w:val="18"/>
-                <w:szCs w:val="18"/>
-                <w:lang w:val="fr-FR"/>
-              </w:rPr>
-              <w:t>{/</w:t>
-            </w:r>
-            <w:proofErr w:type="spellStart"/>
-            <w:r>
-              <w:rPr>
-                <w:rFonts w:ascii="Arial Narrow" w:hAnsi="Arial Narrow"/>
-                <w:sz w:val="18"/>
-                <w:szCs w:val="18"/>
-                <w:lang w:val="fr-FR"/>
-              </w:rPr>
-              <w:t>subjects</w:t>
-            </w:r>
-            <w:proofErr w:type="spellEnd"/>
-            <w:r>
-              <w:rPr>
-                <w:rFonts w:ascii="Arial Narrow" w:hAnsi="Arial Narrow"/>
-                <w:sz w:val="18"/>
-                <w:szCs w:val="18"/>
-                <w:lang w:val="fr-FR"/>
-              </w:rPr>
-              <w:t>}</w:t>
+              <w:t>{/subjects}</w:t>
             </w:r>
           </w:p>
         </w:tc>
@@ -1763,17 +1392,7 @@
                 <w:bCs/>
                 <w:lang w:val="fr-FR"/>
               </w:rPr>
-              <w:t>{</w:t>
-            </w:r>
-            <w:proofErr w:type="spellStart"/>
-            <w:r>
-              <w:rPr>
-                <w:rFonts w:ascii="Arial Narrow" w:hAnsi="Arial Narrow"/>
-                <w:b/>
-                <w:bCs/>
-                <w:lang w:val="fr-FR"/>
-              </w:rPr>
-              <w:t>totalPoint</w:t>
+              <w:t>{totalPoint</w:t>
             </w:r>
             <w:r>
               <w:rPr>
@@ -1784,7 +1403,6 @@
               </w:rPr>
               <w:t>s</w:t>
             </w:r>
-            <w:proofErr w:type="spellEnd"/>
             <w:r>
               <w:rPr>
                 <w:rFonts w:ascii="Arial Narrow" w:hAnsi="Arial Narrow"/>
@@ -1814,52 +1432,16 @@
                 <w:rFonts w:ascii="Arial Narrow" w:hAnsi="Arial Narrow"/>
                 <w:lang w:val="fr-FR"/>
               </w:rPr>
-              <w:t xml:space="preserve">Total </w:t>
-            </w:r>
-            <w:proofErr w:type="spellStart"/>
-            <w:r>
-              <w:rPr>
-                <w:rFonts w:ascii="Arial Narrow" w:hAnsi="Arial Narrow"/>
-                <w:lang w:val="fr-FR"/>
-              </w:rPr>
-              <w:t>Coef</w:t>
-            </w:r>
-            <w:proofErr w:type="spellEnd"/>
-            <w:r>
-              <w:rPr>
-                <w:rFonts w:ascii="Arial Narrow" w:hAnsi="Arial Narrow"/>
-                <w:lang w:val="fr-FR"/>
-              </w:rPr>
-              <w:t xml:space="preserve"> </w:t>
-            </w:r>
-            <w:r>
-              <w:rPr>
-                <w:rFonts w:ascii="Arial Narrow" w:hAnsi="Arial Narrow"/>
-                <w:b/>
-                <w:bCs/>
-                <w:lang w:val="fr-FR"/>
-              </w:rPr>
-              <w:t>{</w:t>
-            </w:r>
-            <w:proofErr w:type="spellStart"/>
-            <w:r>
-              <w:rPr>
-                <w:rFonts w:ascii="Arial Narrow" w:hAnsi="Arial Narrow"/>
-                <w:b/>
-                <w:bCs/>
-                <w:lang w:val="fr-FR"/>
-              </w:rPr>
-              <w:t>totalCoef</w:t>
-            </w:r>
-            <w:proofErr w:type="spellEnd"/>
-            <w:r>
-              <w:rPr>
-                <w:rFonts w:ascii="Arial Narrow" w:hAnsi="Arial Narrow"/>
-                <w:b/>
-                <w:bCs/>
-                <w:lang w:val="fr-FR"/>
-              </w:rPr>
-              <w:t>}</w:t>
+              <w:t xml:space="preserve">Total Coef </w:t>
+            </w:r>
+            <w:r>
+              <w:rPr>
+                <w:rFonts w:ascii="Arial Narrow" w:hAnsi="Arial Narrow"/>
+                <w:b/>
+                <w:bCs/>
+                <w:lang w:val="fr-FR"/>
+              </w:rPr>
+              <w:t>{totalCoef}</w:t>
             </w:r>
           </w:p>
         </w:tc>
@@ -1876,37 +1458,12 @@
                 <w:lang w:val="fr-FR"/>
               </w:rPr>
             </w:pPr>
-            <w:proofErr w:type="spellStart"/>
-            <w:r>
-              <w:rPr>
-                <w:rFonts w:ascii="Arial Narrow" w:hAnsi="Arial Narrow"/>
-                <w:lang w:val="fr-FR"/>
-              </w:rPr>
-              <w:t>Moy</w:t>
-            </w:r>
-            <w:proofErr w:type="spellEnd"/>
-            <w:r>
-              <w:rPr>
-                <w:rFonts w:ascii="Arial Narrow" w:hAnsi="Arial Narrow"/>
-                <w:lang w:val="fr-FR"/>
-              </w:rPr>
-              <w:t xml:space="preserve">. </w:t>
-            </w:r>
-            <w:proofErr w:type="spellStart"/>
-            <w:r>
-              <w:rPr>
-                <w:rFonts w:ascii="Arial Narrow" w:hAnsi="Arial Narrow"/>
-                <w:lang w:val="fr-FR"/>
-              </w:rPr>
-              <w:t>Gen</w:t>
-            </w:r>
-            <w:proofErr w:type="spellEnd"/>
-            <w:r>
-              <w:rPr>
-                <w:rFonts w:ascii="Arial Narrow" w:hAnsi="Arial Narrow"/>
-                <w:lang w:val="fr-FR"/>
-              </w:rPr>
-              <w:t xml:space="preserve"> </w:t>
+            <w:r>
+              <w:rPr>
+                <w:rFonts w:ascii="Arial Narrow" w:hAnsi="Arial Narrow"/>
+                <w:lang w:val="fr-FR"/>
+              </w:rPr>
+              <w:t xml:space="preserve">Moy. Gen </w:t>
             </w:r>
             <w:r>
               <w:rPr>
@@ -1917,21 +1474,17 @@
                 <w:szCs w:val="28"/>
                 <w:lang w:val="fr-FR"/>
               </w:rPr>
-              <w:t>{</w:t>
-            </w:r>
-            <w:proofErr w:type="spellStart"/>
-            <w:r>
-              <w:rPr>
-                <w:rFonts w:ascii="Arial Narrow" w:hAnsi="Arial Narrow"/>
-                <w:b/>
-                <w:bCs/>
+              <w:t>{generalMean</w:t>
+            </w:r>
+            <w:r>
+              <w:rPr>
+                <w:rFonts w:ascii="Arial Narrow" w:hAnsi="Arial Narrow"/>
                 <w:sz w:val="28"/>
                 <w:szCs w:val="28"/>
                 <w:lang w:val="fr-FR"/>
               </w:rPr>
-              <w:t>generalMean</w:t>
-            </w:r>
-            <w:proofErr w:type="spellEnd"/>
+              <w:t>}</w:t>
+            </w:r>
             <w:r>
               <w:rPr>
                 <w:rFonts w:ascii="Arial Narrow" w:hAnsi="Arial Narrow"/>
@@ -1939,120 +1492,85 @@
                 <w:szCs w:val="28"/>
                 <w:lang w:val="fr-FR"/>
               </w:rPr>
+              <w:t xml:space="preserve"> </w:t>
+            </w:r>
+            <w:r>
+              <w:rPr>
+                <w:rFonts w:ascii="Arial Narrow" w:hAnsi="Arial Narrow"/>
+                <w:sz w:val="16"/>
+                <w:szCs w:val="16"/>
+                <w:lang w:val="fr-FR"/>
+              </w:rPr>
+              <w:t>(</w:t>
+            </w:r>
+            <w:r>
+              <w:rPr>
+                <w:rFonts w:ascii="Arial Narrow" w:hAnsi="Arial Narrow"/>
+                <w:sz w:val="16"/>
+                <w:szCs w:val="16"/>
+                <w:lang w:val="fr-FR"/>
+              </w:rPr>
+              <w:t>{</w:t>
+            </w:r>
+            <w:r>
+              <w:rPr>
+                <w:rFonts w:ascii="Arial Narrow" w:hAnsi="Arial Narrow"/>
+                <w:sz w:val="16"/>
+                <w:szCs w:val="16"/>
+                <w:lang w:val="fr-FR"/>
+              </w:rPr>
+              <w:t>generalMeanInLetter</w:t>
+            </w:r>
+            <w:r>
+              <w:rPr>
+                <w:rFonts w:ascii="Arial Narrow" w:hAnsi="Arial Narrow"/>
+                <w:sz w:val="16"/>
+                <w:szCs w:val="16"/>
+                <w:lang w:val="fr-FR"/>
+              </w:rPr>
               <w:t>}</w:t>
             </w:r>
             <w:r>
               <w:rPr>
                 <w:rFonts w:ascii="Arial Narrow" w:hAnsi="Arial Narrow"/>
+                <w:sz w:val="16"/>
+                <w:szCs w:val="16"/>
+                <w:lang w:val="fr-FR"/>
+              </w:rPr>
+              <w:t>)</w:t>
+            </w:r>
+          </w:p>
+        </w:tc>
+        <w:tc>
+          <w:tcPr>
+            <w:tcW w:w="1580" w:type="dxa"/>
+            <w:vAlign w:val="center"/>
+          </w:tcPr>
+          <w:p>
+            <w:pPr>
+              <w:jc w:val="center"/>
+              <w:rPr>
+                <w:rFonts w:ascii="Arial Narrow" w:hAnsi="Arial Narrow"/>
+                <w:lang w:val="fr-FR"/>
+              </w:rPr>
+            </w:pPr>
+            <w:r>
+              <w:rPr>
+                <w:rFonts w:ascii="Arial Narrow" w:hAnsi="Arial Narrow"/>
+                <w:lang w:val="fr-FR"/>
+              </w:rPr>
+              <w:t xml:space="preserve">Rang </w:t>
+            </w:r>
+            <w:r>
+              <w:rPr>
+                <w:rFonts w:ascii="Arial Narrow" w:hAnsi="Arial Narrow"/>
+                <w:b/>
+                <w:bCs/>
                 <w:sz w:val="28"/>
                 <w:szCs w:val="28"/>
                 <w:lang w:val="fr-FR"/>
               </w:rPr>
-              <w:t xml:space="preserve"> </w:t>
-            </w:r>
-            <w:r>
-              <w:rPr>
-                <w:rFonts w:ascii="Arial Narrow" w:hAnsi="Arial Narrow"/>
-                <w:sz w:val="16"/>
-                <w:szCs w:val="16"/>
-                <w:lang w:val="fr-FR"/>
-              </w:rPr>
-              <w:t>(</w:t>
-            </w:r>
-            <w:r>
-              <w:rPr>
-                <w:rFonts w:ascii="Arial Narrow" w:hAnsi="Arial Narrow"/>
-                <w:sz w:val="16"/>
-                <w:szCs w:val="16"/>
-                <w:lang w:val="fr-FR"/>
-              </w:rPr>
-              <w:t>{</w:t>
-            </w:r>
-            <w:proofErr w:type="spellStart"/>
-            <w:r>
-              <w:rPr>
-                <w:rFonts w:ascii="Arial Narrow" w:hAnsi="Arial Narrow"/>
-                <w:sz w:val="16"/>
-                <w:szCs w:val="16"/>
-                <w:lang w:val="fr-FR"/>
-              </w:rPr>
-              <w:t>generalMeanInLetter</w:t>
-            </w:r>
-            <w:proofErr w:type="spellEnd"/>
-            <w:r>
-              <w:rPr>
-                <w:rFonts w:ascii="Arial Narrow" w:hAnsi="Arial Narrow"/>
-                <w:sz w:val="16"/>
-                <w:szCs w:val="16"/>
-                <w:lang w:val="fr-FR"/>
-              </w:rPr>
-              <w:t>}</w:t>
-            </w:r>
-            <w:r>
-              <w:rPr>
-                <w:rFonts w:ascii="Arial Narrow" w:hAnsi="Arial Narrow"/>
-                <w:sz w:val="16"/>
-                <w:szCs w:val="16"/>
-                <w:lang w:val="fr-FR"/>
-              </w:rPr>
-              <w:t>)</w:t>
-            </w:r>
-          </w:p>
-        </w:tc>
-        <w:tc>
-          <w:tcPr>
-            <w:tcW w:w="1580" w:type="dxa"/>
-            <w:vAlign w:val="center"/>
-          </w:tcPr>
-          <w:p>
-            <w:pPr>
-              <w:jc w:val="center"/>
-              <w:rPr>
-                <w:rFonts w:ascii="Arial Narrow" w:hAnsi="Arial Narrow"/>
-                <w:lang w:val="fr-FR"/>
-              </w:rPr>
-            </w:pPr>
-            <w:r>
-              <w:rPr>
-                <w:rFonts w:ascii="Arial Narrow" w:hAnsi="Arial Narrow"/>
-                <w:lang w:val="fr-FR"/>
-              </w:rPr>
-              <w:t xml:space="preserve">Rang </w:t>
-            </w:r>
-            <w:r>
-              <w:rPr>
-                <w:rFonts w:ascii="Arial Narrow" w:hAnsi="Arial Narrow"/>
-                <w:b/>
-                <w:bCs/>
-                <w:sz w:val="28"/>
-                <w:szCs w:val="28"/>
-                <w:lang w:val="fr-FR"/>
-              </w:rPr>
-              <w:t>{</w:t>
-            </w:r>
-            <w:proofErr w:type="spellStart"/>
-            <w:r>
-              <w:rPr>
-                <w:rFonts w:ascii="Arial Narrow" w:hAnsi="Arial Narrow"/>
-                <w:b/>
-                <w:bCs/>
-                <w:sz w:val="28"/>
-                <w:szCs w:val="28"/>
-                <w:lang w:val="fr-FR"/>
-              </w:rPr>
-              <w:t>mainRank</w:t>
-            </w:r>
-            <w:proofErr w:type="spellEnd"/>
-            <w:r>
-              <w:rPr>
-                <w:rFonts w:ascii="Arial Narrow" w:hAnsi="Arial Narrow"/>
-                <w:b/>
-                <w:bCs/>
-                <w:sz w:val="28"/>
-                <w:szCs w:val="28"/>
-                <w:lang w:val="fr-FR"/>
-              </w:rPr>
-              <w:t>}</w:t>
+              <w:t>{mainRank}</w:t>
             </w:r>
           </w:p>
         </w:tc>
@@ -2091,17 +1609,7 @@
           <w:bCs/>
           <w:lang w:val="fr-FR"/>
         </w:rPr>
-        <w:t>{</w:t>
-      </w:r>
-      <w:proofErr w:type="spellStart"/>
-      <w:r>
-        <w:rPr>
-          <w:rFonts w:ascii="Arial Narrow" w:hAnsi="Arial Narrow"/>
-          <w:b/>
-          <w:bCs/>
-          <w:lang w:val="fr-FR"/>
-        </w:rPr>
-        <w:t>bestClass</w:t>
+        <w:t>{bestClass</w:t>
       </w:r>
       <w:r>
         <w:rPr>
@@ -2119,17 +1627,7 @@
           <w:bCs/>
           <w:lang w:val="fr-FR"/>
         </w:rPr>
-        <w:t>Mean</w:t>
-      </w:r>
-      <w:proofErr w:type="spellEnd"/>
-      <w:r>
-        <w:rPr>
-          <w:rFonts w:ascii="Arial Narrow" w:hAnsi="Arial Narrow"/>
-          <w:b/>
-          <w:bCs/>
-          <w:lang w:val="fr-FR"/>
-        </w:rPr>
-        <w:t>}</w:t>
+        <w:t>Mean}</w:t>
       </w:r>
       <w:r>
         <w:rPr>
@@ -2154,17 +1652,7 @@
           <w:bCs/>
           <w:lang w:val="fr-FR"/>
         </w:rPr>
-        <w:t>{</w:t>
-      </w:r>
-      <w:proofErr w:type="spellStart"/>
-      <w:r>
-        <w:rPr>
-          <w:rFonts w:ascii="Arial Narrow" w:hAnsi="Arial Narrow"/>
-          <w:b/>
-          <w:bCs/>
-          <w:lang w:val="fr-FR"/>
-        </w:rPr>
-        <w:t>lastClass</w:t>
+        <w:t>{lastClass</w:t>
       </w:r>
       <w:r>
         <w:rPr>
@@ -2182,17 +1670,7 @@
           <w:bCs/>
           <w:lang w:val="fr-FR"/>
         </w:rPr>
-        <w:t>Mean</w:t>
-      </w:r>
-      <w:proofErr w:type="spellEnd"/>
-      <w:r>
-        <w:rPr>
-          <w:rFonts w:ascii="Arial Narrow" w:hAnsi="Arial Narrow"/>
-          <w:b/>
-          <w:bCs/>
-          <w:lang w:val="fr-FR"/>
-        </w:rPr>
-        <w:t>}</w:t>
+        <w:t>Mean}</w:t>
       </w:r>
     </w:p>
     <w:p>
@@ -2204,6 +1682,8 @@
           <w:lang w:val="fr-FR"/>
         </w:rPr>
       </w:pPr>
+      <w:bookmarkStart w:id="0" w:name="_GoBack"/>
+      <w:bookmarkEnd w:id="0"/>
     </w:p>
     <w:tbl>
       <w:tblPr>
@@ -2330,7 +1810,6 @@
                 <w:lang w:val="fr-FR"/>
               </w:rPr>
             </w:pPr>
-            <w:bookmarkStart w:id="0" w:name="_GoBack" w:colFirst="0" w:colLast="1"/>
             <w:r>
               <w:rPr>
                 <w:rFonts w:ascii="Arial Narrow" w:hAnsi="Arial Narrow"/>
@@ -2413,9 +1892,8 @@
                 <w:szCs w:val="52"/>
                 <w:lang w:val="fr-FR"/>
               </w:rPr>
-              <w:t>{</w:t>
-            </w:r>
-            <w:proofErr w:type="spellStart"/>
+              <w:t>{generalApprec</w:t>
+            </w:r>
             <w:r>
               <w:rPr>
                 <w:rFonts w:ascii="Arial Narrow" w:hAnsi="Arial Narrow"/>
@@ -2425,7 +1903,7 @@
                 <w:szCs w:val="52"/>
                 <w:lang w:val="fr-FR"/>
               </w:rPr>
-              <w:t>generalApprec</w:t>
+              <w:t>i</w:t>
             </w:r>
             <w:r>
               <w:rPr>
@@ -2436,30 +1914,7 @@
                 <w:szCs w:val="52"/>
                 <w:lang w:val="fr-FR"/>
               </w:rPr>
-              <w:t>i</w:t>
-            </w:r>
-            <w:r>
-              <w:rPr>
-                <w:rFonts w:ascii="Arial Narrow" w:hAnsi="Arial Narrow"/>
-                <w:b/>
-                <w:bCs/>
-                <w:sz w:val="52"/>
-                <w:szCs w:val="52"/>
-                <w:lang w:val="fr-FR"/>
-              </w:rPr>
-              <w:t>ation</w:t>
-            </w:r>
-            <w:proofErr w:type="spellEnd"/>
-            <w:r>
-              <w:rPr>
-                <w:rFonts w:ascii="Arial Narrow" w:hAnsi="Arial Narrow"/>
-                <w:b/>
-                <w:bCs/>
-                <w:sz w:val="52"/>
-                <w:szCs w:val="52"/>
-                <w:lang w:val="fr-FR"/>
-              </w:rPr>
-              <w:t>}</w:t>
+              <w:t>ation}</w:t>
             </w:r>
           </w:p>
         </w:tc>
@@ -2496,9 +1951,8 @@
                 <w:szCs w:val="16"/>
                 <w:lang w:val="fr-FR"/>
               </w:rPr>
-              <w:t>{</w:t>
-            </w:r>
-            <w:proofErr w:type="spellStart"/>
+              <w:t>{director}</w:t>
+            </w:r>
             <w:r>
               <w:rPr>
                 <w:rFonts w:ascii="Arial Narrow" w:hAnsi="Arial Narrow"/>
@@ -2506,9 +1960,8 @@
                 <w:szCs w:val="16"/>
                 <w:lang w:val="fr-FR"/>
               </w:rPr>
-              <w:t>director</w:t>
-            </w:r>
-            <w:proofErr w:type="spellEnd"/>
+              <w:t xml:space="preserve">, </w:t>
+            </w:r>
             <w:r>
               <w:rPr>
                 <w:rFonts w:ascii="Arial Narrow" w:hAnsi="Arial Narrow"/>
@@ -2516,45 +1969,7 @@
                 <w:szCs w:val="16"/>
                 <w:lang w:val="fr-FR"/>
               </w:rPr>
-              <w:t>}</w:t>
-            </w:r>
-            <w:r>
-              <w:rPr>
-                <w:rFonts w:ascii="Arial Narrow" w:hAnsi="Arial Narrow"/>
-                <w:sz w:val="16"/>
-                <w:szCs w:val="16"/>
-                <w:lang w:val="fr-FR"/>
-              </w:rPr>
-              <w:t xml:space="preserve">, </w:t>
-            </w:r>
-            <w:r>
-              <w:rPr>
-                <w:rFonts w:ascii="Arial Narrow" w:hAnsi="Arial Narrow"/>
-                <w:sz w:val="16"/>
-                <w:szCs w:val="16"/>
-                <w:lang w:val="fr-FR"/>
-              </w:rPr>
-              <w:t>Le {</w:t>
-            </w:r>
-            <w:proofErr w:type="spellStart"/>
-            <w:r>
-              <w:rPr>
-                <w:rFonts w:ascii="Arial Narrow" w:hAnsi="Arial Narrow"/>
-                <w:sz w:val="16"/>
-                <w:szCs w:val="16"/>
-                <w:lang w:val="fr-FR"/>
-              </w:rPr>
-              <w:t>printingDate</w:t>
-            </w:r>
-            <w:proofErr w:type="spellEnd"/>
-            <w:r>
-              <w:rPr>
-                <w:rFonts w:ascii="Arial Narrow" w:hAnsi="Arial Narrow"/>
-                <w:sz w:val="16"/>
-                <w:szCs w:val="16"/>
-                <w:lang w:val="fr-FR"/>
-              </w:rPr>
-              <w:t>}</w:t>
+              <w:t>Le {printingDate}</w:t>
             </w:r>
           </w:p>
         </w:tc>
@@ -2734,7 +2149,6 @@
               </w:rPr>
               <w:t>{</w:t>
             </w:r>
-            <w:proofErr w:type="spellStart"/>
             <w:r>
               <w:rPr>
                 <w:rFonts w:ascii="Arial Narrow" w:hAnsi="Arial Narrow"/>
@@ -2744,7 +2158,6 @@
               </w:rPr>
               <w:t>honor</w:t>
             </w:r>
-            <w:proofErr w:type="spellEnd"/>
             <w:r>
               <w:rPr>
                 <w:rFonts w:ascii="Arial Narrow" w:hAnsi="Arial Narrow"/>
@@ -2958,27 +2371,7 @@
                 <w:szCs w:val="28"/>
                 <w:lang w:val="fr-FR"/>
               </w:rPr>
-              <w:t>{</w:t>
-            </w:r>
-            <w:proofErr w:type="spellStart"/>
-            <w:r>
-              <w:rPr>
-                <w:rFonts w:ascii="Arial Narrow" w:hAnsi="Arial Narrow"/>
-                <w:sz w:val="28"/>
-                <w:szCs w:val="28"/>
-                <w:lang w:val="fr-FR"/>
-              </w:rPr>
-              <w:t>blame</w:t>
-            </w:r>
-            <w:proofErr w:type="spellEnd"/>
-            <w:r>
-              <w:rPr>
-                <w:rFonts w:ascii="Arial Narrow" w:hAnsi="Arial Narrow"/>
-                <w:sz w:val="28"/>
-                <w:szCs w:val="28"/>
-                <w:lang w:val="fr-FR"/>
-              </w:rPr>
-              <w:t>}</w:t>
+              <w:t>{blame}</w:t>
             </w:r>
           </w:p>
         </w:tc>
@@ -3013,7 +2406,6 @@
           </w:p>
         </w:tc>
       </w:tr>
-      <w:bookmarkEnd w:id="0"/>
     </w:tbl>
     <w:p>
       <w:pPr>
@@ -3302,25 +2694,7 @@
         <w:szCs w:val="15"/>
         <w:lang w:val="fr-FR"/>
       </w:rPr>
-      <w:t xml:space="preserve">Siège : 07 BP </w:t>
-    </w:r>
-    <w:proofErr w:type="gramStart"/>
-    <w:r>
-      <w:rPr>
-        <w:sz w:val="15"/>
-        <w:szCs w:val="15"/>
-        <w:lang w:val="fr-FR"/>
-      </w:rPr>
-      <w:t>155  Cotonou</w:t>
-    </w:r>
-    <w:proofErr w:type="gramEnd"/>
-    <w:r>
-      <w:rPr>
-        <w:sz w:val="15"/>
-        <w:szCs w:val="15"/>
-        <w:lang w:val="fr-FR"/>
-      </w:rPr>
-      <w:t xml:space="preserve"> Tél. : (+229) 21 35 08 90</w:t>
+      <w:t>Siège : 07 BP 155  Cotonou Tél. : (+229) 21 35 08 90</w:t>
     </w:r>
     <w:r>
       <w:rPr>
@@ -3381,23 +2755,13 @@
         <w:lang w:val="fr-FR"/>
       </w:rPr>
     </w:pPr>
-    <w:proofErr w:type="spellStart"/>
     <w:r>
       <w:rPr>
         <w:sz w:val="15"/>
         <w:szCs w:val="15"/>
         <w:lang w:val="fr-FR"/>
       </w:rPr>
-      <w:t>Rép</w:t>
-    </w:r>
-    <w:proofErr w:type="spellEnd"/>
-    <w:r>
-      <w:rPr>
-        <w:sz w:val="15"/>
-        <w:szCs w:val="15"/>
-        <w:lang w:val="fr-FR"/>
-      </w:rPr>
-      <w:t>. Du Bénin 5</w:t>
+      <w:t>Rép. Du Bénin 5</w:t>
     </w:r>
     <w:r>
       <w:rPr>
@@ -3414,61 +2778,7 @@
         <w:szCs w:val="15"/>
         <w:lang w:val="fr-FR"/>
       </w:rPr>
-      <w:t xml:space="preserve"> rue </w:t>
-    </w:r>
-    <w:proofErr w:type="gramStart"/>
-    <w:r>
-      <w:rPr>
-        <w:sz w:val="15"/>
-        <w:szCs w:val="15"/>
-        <w:lang w:val="fr-FR"/>
-      </w:rPr>
-      <w:t>à  droite</w:t>
-    </w:r>
-    <w:proofErr w:type="gramEnd"/>
-    <w:r>
-      <w:rPr>
-        <w:sz w:val="15"/>
-        <w:szCs w:val="15"/>
-        <w:lang w:val="fr-FR"/>
-      </w:rPr>
-      <w:t xml:space="preserve"> </w:t>
-    </w:r>
-    <w:proofErr w:type="spellStart"/>
-    <w:r>
-      <w:rPr>
-        <w:sz w:val="15"/>
-        <w:szCs w:val="15"/>
-        <w:lang w:val="fr-FR"/>
-      </w:rPr>
-      <w:t>apèrs</w:t>
-    </w:r>
-    <w:proofErr w:type="spellEnd"/>
-    <w:r>
-      <w:rPr>
-        <w:sz w:val="15"/>
-        <w:szCs w:val="15"/>
-        <w:lang w:val="fr-FR"/>
-      </w:rPr>
-      <w:t xml:space="preserve"> le séminaire Jean Eudes d’</w:t>
-    </w:r>
-    <w:proofErr w:type="spellStart"/>
-    <w:r>
-      <w:rPr>
-        <w:sz w:val="15"/>
-        <w:szCs w:val="15"/>
-        <w:lang w:val="fr-FR"/>
-      </w:rPr>
-      <w:t>Atrokpocodji</w:t>
-    </w:r>
-    <w:proofErr w:type="spellEnd"/>
-    <w:r>
-      <w:rPr>
-        <w:sz w:val="15"/>
-        <w:szCs w:val="15"/>
-        <w:lang w:val="fr-FR"/>
-      </w:rPr>
-      <w:t xml:space="preserve"> 4</w:t>
+      <w:t xml:space="preserve"> rue à  droite apèrs le séminaire Jean Eudes d’Atrokpocodji 4</w:t>
     </w:r>
     <w:r>
       <w:rPr>
@@ -4360,7 +3670,7 @@
 </file>
 
 <file path=customXml/itemProps1.xml><?xml version="1.0" encoding="utf-8"?>
-<ds:datastoreItem xmlns:ds="http://schemas.openxmlformats.org/officeDocument/2006/customXml" ds:itemID="{D3C0478B-82A4-6B47-AD2D-064B06AA9DBC}">
+<ds:datastoreItem xmlns:ds="http://schemas.openxmlformats.org/officeDocument/2006/customXml" ds:itemID="{8C3FF99A-797D-AA4F-82E6-B2A65EA98887}">
   <ds:schemaRefs>
     <ds:schemaRef ds:uri="http://schemas.openxmlformats.org/officeDocument/2006/bibliography"/>
   </ds:schemaRefs>

--- a/templates/bulletin-4-notes.docx
+++ b/templates/bulletin-4-notes.docx
@@ -65,7 +65,25 @@
                                 <w:sz w:val="44"/>
                                 <w:szCs w:val="44"/>
                               </w:rPr>
-                              <w:t>{schoolName}</w:t>
+                              <w:t>{</w:t>
+                            </w:r>
+                            <w:proofErr w:type="spellStart"/>
+                            <w:r>
+                              <w:rPr>
+                                <w:rFonts w:ascii="Arial Narrow" w:hAnsi="Arial Narrow"/>
+                                <w:sz w:val="44"/>
+                                <w:szCs w:val="44"/>
+                              </w:rPr>
+                              <w:t>schoolName</w:t>
+                            </w:r>
+                            <w:proofErr w:type="spellEnd"/>
+                            <w:r>
+                              <w:rPr>
+                                <w:rFonts w:ascii="Arial Narrow" w:hAnsi="Arial Narrow"/>
+                                <w:sz w:val="44"/>
+                                <w:szCs w:val="44"/>
+                              </w:rPr>
+                              <w:t>}</w:t>
                             </w:r>
                           </w:p>
                           <w:p>
@@ -81,7 +99,21 @@
                               <w:rPr>
                                 <w:rFonts w:ascii="Arial Narrow" w:hAnsi="Arial Narrow"/>
                               </w:rPr>
-                              <w:t>{schoolSubName}</w:t>
+                              <w:t>{</w:t>
+                            </w:r>
+                            <w:proofErr w:type="spellStart"/>
+                            <w:r>
+                              <w:rPr>
+                                <w:rFonts w:ascii="Arial Narrow" w:hAnsi="Arial Narrow"/>
+                              </w:rPr>
+                              <w:t>schoolSubName</w:t>
+                            </w:r>
+                            <w:proofErr w:type="spellEnd"/>
+                            <w:r>
+                              <w:rPr>
+                                <w:rFonts w:ascii="Arial Narrow" w:hAnsi="Arial Narrow"/>
+                              </w:rPr>
+                              <w:t>}</w:t>
                             </w:r>
                           </w:p>
                           <w:p>
@@ -258,7 +290,21 @@
               <w:rPr>
                 <w:rFonts w:ascii="Arial Narrow" w:hAnsi="Arial Narrow"/>
               </w:rPr>
-              <w:t>{matricule}</w:t>
+              <w:t>{</w:t>
+            </w:r>
+            <w:proofErr w:type="spellStart"/>
+            <w:r>
+              <w:rPr>
+                <w:rFonts w:ascii="Arial Narrow" w:hAnsi="Arial Narrow"/>
+              </w:rPr>
+              <w:t>matricule</w:t>
+            </w:r>
+            <w:proofErr w:type="spellEnd"/>
+            <w:r>
+              <w:rPr>
+                <w:rFonts w:ascii="Arial Narrow" w:hAnsi="Arial Narrow"/>
+              </w:rPr>
+              <w:t>}</w:t>
             </w:r>
           </w:p>
         </w:tc>
@@ -276,7 +322,14 @@
               <w:rPr>
                 <w:rFonts w:ascii="Arial Narrow" w:hAnsi="Arial Narrow"/>
               </w:rPr>
-              <w:t>{student</w:t>
+              <w:t>{</w:t>
+            </w:r>
+            <w:proofErr w:type="spellStart"/>
+            <w:r>
+              <w:rPr>
+                <w:rFonts w:ascii="Arial Narrow" w:hAnsi="Arial Narrow"/>
+              </w:rPr>
+              <w:t>student</w:t>
             </w:r>
             <w:r>
               <w:rPr>
@@ -300,7 +353,14 @@
               <w:rPr>
                 <w:rFonts w:ascii="Arial Narrow" w:hAnsi="Arial Narrow"/>
               </w:rPr>
-              <w:t>ame}</w:t>
+              <w:t>ame</w:t>
+            </w:r>
+            <w:proofErr w:type="spellEnd"/>
+            <w:r>
+              <w:rPr>
+                <w:rFonts w:ascii="Arial Narrow" w:hAnsi="Arial Narrow"/>
+              </w:rPr>
+              <w:t>}</w:t>
             </w:r>
           </w:p>
         </w:tc>
@@ -314,11 +374,19 @@
                 <w:rFonts w:ascii="Arial Narrow" w:hAnsi="Arial Narrow"/>
               </w:rPr>
             </w:pPr>
-            <w:r>
-              <w:rPr>
-                <w:rFonts w:ascii="Arial Narrow" w:hAnsi="Arial Narrow"/>
-              </w:rPr>
-              <w:t>Classe:</w:t>
+            <w:proofErr w:type="spellStart"/>
+            <w:r>
+              <w:rPr>
+                <w:rFonts w:ascii="Arial Narrow" w:hAnsi="Arial Narrow"/>
+              </w:rPr>
+              <w:t>Classe</w:t>
+            </w:r>
+            <w:proofErr w:type="spellEnd"/>
+            <w:r>
+              <w:rPr>
+                <w:rFonts w:ascii="Arial Narrow" w:hAnsi="Arial Narrow"/>
+              </w:rPr>
+              <w:t>:</w:t>
             </w:r>
           </w:p>
         </w:tc>
@@ -355,11 +423,19 @@
                 <w:rFonts w:ascii="Arial Narrow" w:hAnsi="Arial Narrow"/>
               </w:rPr>
             </w:pPr>
-            <w:r>
-              <w:rPr>
-                <w:rFonts w:ascii="Arial Narrow" w:hAnsi="Arial Narrow"/>
-              </w:rPr>
-              <w:t>Sexe:</w:t>
+            <w:proofErr w:type="spellStart"/>
+            <w:r>
+              <w:rPr>
+                <w:rFonts w:ascii="Arial Narrow" w:hAnsi="Arial Narrow"/>
+              </w:rPr>
+              <w:t>Sexe</w:t>
+            </w:r>
+            <w:proofErr w:type="spellEnd"/>
+            <w:r>
+              <w:rPr>
+                <w:rFonts w:ascii="Arial Narrow" w:hAnsi="Arial Narrow"/>
+              </w:rPr>
+              <w:t>:</w:t>
             </w:r>
           </w:p>
         </w:tc>
@@ -478,7 +554,23 @@
                 <w:rFonts w:ascii="Arial Narrow" w:hAnsi="Arial Narrow"/>
                 <w:lang w:val="fr-FR"/>
               </w:rPr>
-              <w:t xml:space="preserve"> {classSize}</w:t>
+              <w:t xml:space="preserve"> {</w:t>
+            </w:r>
+            <w:proofErr w:type="spellStart"/>
+            <w:r>
+              <w:rPr>
+                <w:rFonts w:ascii="Arial Narrow" w:hAnsi="Arial Narrow"/>
+                <w:lang w:val="fr-FR"/>
+              </w:rPr>
+              <w:t>classSize</w:t>
+            </w:r>
+            <w:proofErr w:type="spellEnd"/>
+            <w:r>
+              <w:rPr>
+                <w:rFonts w:ascii="Arial Narrow" w:hAnsi="Arial Narrow"/>
+                <w:lang w:val="fr-FR"/>
+              </w:rPr>
+              <w:t>}</w:t>
             </w:r>
           </w:p>
         </w:tc>
@@ -509,7 +601,21 @@
               <w:rPr>
                 <w:rFonts w:ascii="Arial Narrow" w:hAnsi="Arial Narrow"/>
               </w:rPr>
-              <w:t xml:space="preserve"> {schoolYear}</w:t>
+              <w:t xml:space="preserve"> {</w:t>
+            </w:r>
+            <w:proofErr w:type="spellStart"/>
+            <w:r>
+              <w:rPr>
+                <w:rFonts w:ascii="Arial Narrow" w:hAnsi="Arial Narrow"/>
+              </w:rPr>
+              <w:t>schoolYear</w:t>
+            </w:r>
+            <w:proofErr w:type="spellEnd"/>
+            <w:r>
+              <w:rPr>
+                <w:rFonts w:ascii="Arial Narrow" w:hAnsi="Arial Narrow"/>
+              </w:rPr>
+              <w:t>}</w:t>
             </w:r>
           </w:p>
         </w:tc>
@@ -562,7 +668,23 @@
                 <w:rFonts w:ascii="Arial Narrow" w:hAnsi="Arial Narrow"/>
                 <w:lang w:val="fr-FR"/>
               </w:rPr>
-              <w:t>BULLETIN DE NOTES DU {term}</w:t>
+              <w:t>BULLETIN DE NOTES DU {</w:t>
+            </w:r>
+            <w:proofErr w:type="spellStart"/>
+            <w:r>
+              <w:rPr>
+                <w:rFonts w:ascii="Arial Narrow" w:hAnsi="Arial Narrow"/>
+                <w:lang w:val="fr-FR"/>
+              </w:rPr>
+              <w:t>term</w:t>
+            </w:r>
+            <w:proofErr w:type="spellEnd"/>
+            <w:r>
+              <w:rPr>
+                <w:rFonts w:ascii="Arial Narrow" w:hAnsi="Arial Narrow"/>
+                <w:lang w:val="fr-FR"/>
+              </w:rPr>
+              <w:t>}</w:t>
             </w:r>
           </w:p>
         </w:tc>
@@ -648,6 +770,7 @@
                 <w:lang w:val="fr-FR"/>
               </w:rPr>
             </w:pPr>
+            <w:proofErr w:type="spellStart"/>
             <w:r>
               <w:rPr>
                 <w:rFonts w:ascii="Arial Narrow" w:hAnsi="Arial Narrow"/>
@@ -659,6 +782,7 @@
               </w:rPr>
               <w:t>Coef</w:t>
             </w:r>
+            <w:proofErr w:type="spellEnd"/>
           </w:p>
         </w:tc>
         <w:tc>
@@ -798,6 +922,7 @@
                 <w:lang w:val="fr-FR"/>
               </w:rPr>
             </w:pPr>
+            <w:proofErr w:type="spellStart"/>
             <w:r>
               <w:rPr>
                 <w:rFonts w:ascii="Arial Narrow" w:hAnsi="Arial Narrow"/>
@@ -807,7 +932,19 @@
                 <w:szCs w:val="15"/>
                 <w:lang w:val="fr-FR"/>
               </w:rPr>
-              <w:t>Moy/20</w:t>
+              <w:t>Moy</w:t>
+            </w:r>
+            <w:proofErr w:type="spellEnd"/>
+            <w:r>
+              <w:rPr>
+                <w:rFonts w:ascii="Arial Narrow" w:hAnsi="Arial Narrow"/>
+                <w:b/>
+                <w:bCs/>
+                <w:sz w:val="15"/>
+                <w:szCs w:val="15"/>
+                <w:lang w:val="fr-FR"/>
+              </w:rPr>
+              <w:t>/20</w:t>
             </w:r>
           </w:p>
         </w:tc>
@@ -828,6 +965,7 @@
                 <w:lang w:val="fr-FR"/>
               </w:rPr>
             </w:pPr>
+            <w:proofErr w:type="spellStart"/>
             <w:r>
               <w:rPr>
                 <w:rFonts w:ascii="Arial Narrow" w:hAnsi="Arial Narrow"/>
@@ -837,8 +975,33 @@
                 <w:szCs w:val="16"/>
                 <w:lang w:val="fr-FR"/>
               </w:rPr>
-              <w:t>Moy. Coef</w:t>
-            </w:r>
+              <w:t>Moy</w:t>
+            </w:r>
+            <w:proofErr w:type="spellEnd"/>
+            <w:r>
+              <w:rPr>
+                <w:rFonts w:ascii="Arial Narrow" w:hAnsi="Arial Narrow"/>
+                <w:b/>
+                <w:bCs/>
+                <w:sz w:val="16"/>
+                <w:szCs w:val="16"/>
+                <w:lang w:val="fr-FR"/>
+              </w:rPr>
+              <w:t xml:space="preserve">. </w:t>
+            </w:r>
+            <w:proofErr w:type="spellStart"/>
+            <w:r>
+              <w:rPr>
+                <w:rFonts w:ascii="Arial Narrow" w:hAnsi="Arial Narrow"/>
+                <w:b/>
+                <w:bCs/>
+                <w:sz w:val="16"/>
+                <w:szCs w:val="16"/>
+                <w:lang w:val="fr-FR"/>
+              </w:rPr>
+              <w:t>Coef</w:t>
+            </w:r>
+            <w:proofErr w:type="spellEnd"/>
           </w:p>
         </w:tc>
         <w:tc>
@@ -1016,7 +1179,55 @@
                 <w:szCs w:val="22"/>
                 <w:lang w:val="fr-FR"/>
               </w:rPr>
-              <w:t>{#subjects}{name}</w:t>
+              <w:t>{#</w:t>
+            </w:r>
+            <w:proofErr w:type="spellStart"/>
+            <w:r>
+              <w:rPr>
+                <w:rFonts w:ascii="Arial Narrow" w:hAnsi="Arial Narrow"/>
+                <w:b/>
+                <w:bCs/>
+                <w:sz w:val="22"/>
+                <w:szCs w:val="22"/>
+                <w:lang w:val="fr-FR"/>
+              </w:rPr>
+              <w:t>subjects</w:t>
+            </w:r>
+            <w:proofErr w:type="spellEnd"/>
+            <w:r>
+              <w:rPr>
+                <w:rFonts w:ascii="Arial Narrow" w:hAnsi="Arial Narrow"/>
+                <w:b/>
+                <w:bCs/>
+                <w:sz w:val="22"/>
+                <w:szCs w:val="22"/>
+                <w:lang w:val="fr-FR"/>
+              </w:rPr>
+              <w:t>}{</w:t>
+            </w:r>
+            <w:proofErr w:type="spellStart"/>
+            <w:r>
+              <w:rPr>
+                <w:rFonts w:ascii="Arial Narrow" w:hAnsi="Arial Narrow"/>
+                <w:b/>
+                <w:bCs/>
+                <w:sz w:val="22"/>
+                <w:szCs w:val="22"/>
+                <w:lang w:val="fr-FR"/>
+              </w:rPr>
+              <w:t>name</w:t>
+            </w:r>
+            <w:proofErr w:type="spellEnd"/>
+            <w:r>
+              <w:rPr>
+                <w:rFonts w:ascii="Arial Narrow" w:hAnsi="Arial Narrow"/>
+                <w:b/>
+                <w:bCs/>
+                <w:sz w:val="22"/>
+                <w:szCs w:val="22"/>
+                <w:lang w:val="fr-FR"/>
+              </w:rPr>
+              <w:t>}</w:t>
             </w:r>
           </w:p>
         </w:tc>
@@ -1042,7 +1253,27 @@
                 <w:szCs w:val="18"/>
                 <w:lang w:val="fr-FR"/>
               </w:rPr>
-              <w:t>{coef}</w:t>
+              <w:t>{</w:t>
+            </w:r>
+            <w:proofErr w:type="spellStart"/>
+            <w:r>
+              <w:rPr>
+                <w:rFonts w:ascii="Arial Narrow" w:hAnsi="Arial Narrow"/>
+                <w:sz w:val="18"/>
+                <w:szCs w:val="18"/>
+                <w:lang w:val="fr-FR"/>
+              </w:rPr>
+              <w:t>coef</w:t>
+            </w:r>
+            <w:proofErr w:type="spellEnd"/>
+            <w:r>
+              <w:rPr>
+                <w:rFonts w:ascii="Arial Narrow" w:hAnsi="Arial Narrow"/>
+                <w:sz w:val="18"/>
+                <w:szCs w:val="18"/>
+                <w:lang w:val="fr-FR"/>
+              </w:rPr>
+              <w:t>}</w:t>
             </w:r>
           </w:p>
         </w:tc>
@@ -1172,7 +1403,27 @@
                 <w:szCs w:val="18"/>
                 <w:lang w:val="fr-FR"/>
               </w:rPr>
-              <w:t>{meanByTwenty}</w:t>
+              <w:t>{</w:t>
+            </w:r>
+            <w:proofErr w:type="spellStart"/>
+            <w:r>
+              <w:rPr>
+                <w:rFonts w:ascii="Arial Narrow" w:hAnsi="Arial Narrow"/>
+                <w:sz w:val="18"/>
+                <w:szCs w:val="18"/>
+                <w:lang w:val="fr-FR"/>
+              </w:rPr>
+              <w:t>meanByTwenty</w:t>
+            </w:r>
+            <w:proofErr w:type="spellEnd"/>
+            <w:r>
+              <w:rPr>
+                <w:rFonts w:ascii="Arial Narrow" w:hAnsi="Arial Narrow"/>
+                <w:sz w:val="18"/>
+                <w:szCs w:val="18"/>
+                <w:lang w:val="fr-FR"/>
+              </w:rPr>
+              <w:t>}</w:t>
             </w:r>
           </w:p>
         </w:tc>
@@ -1198,7 +1449,27 @@
                 <w:szCs w:val="18"/>
                 <w:lang w:val="fr-FR"/>
               </w:rPr>
-              <w:t>{meanByCoefficient}</w:t>
+              <w:t>{</w:t>
+            </w:r>
+            <w:proofErr w:type="spellStart"/>
+            <w:r>
+              <w:rPr>
+                <w:rFonts w:ascii="Arial Narrow" w:hAnsi="Arial Narrow"/>
+                <w:sz w:val="18"/>
+                <w:szCs w:val="18"/>
+                <w:lang w:val="fr-FR"/>
+              </w:rPr>
+              <w:t>meanByCoefficient</w:t>
+            </w:r>
+            <w:proofErr w:type="spellEnd"/>
+            <w:r>
+              <w:rPr>
+                <w:rFonts w:ascii="Arial Narrow" w:hAnsi="Arial Narrow"/>
+                <w:sz w:val="18"/>
+                <w:szCs w:val="18"/>
+                <w:lang w:val="fr-FR"/>
+              </w:rPr>
+              <w:t>}</w:t>
             </w:r>
           </w:p>
         </w:tc>
@@ -1224,7 +1495,27 @@
                 <w:szCs w:val="18"/>
                 <w:lang w:val="fr-FR"/>
               </w:rPr>
-              <w:t>{rank}</w:t>
+              <w:t>{</w:t>
+            </w:r>
+            <w:proofErr w:type="spellStart"/>
+            <w:r>
+              <w:rPr>
+                <w:rFonts w:ascii="Arial Narrow" w:hAnsi="Arial Narrow"/>
+                <w:sz w:val="18"/>
+                <w:szCs w:val="18"/>
+                <w:lang w:val="fr-FR"/>
+              </w:rPr>
+              <w:t>rank</w:t>
+            </w:r>
+            <w:proofErr w:type="spellEnd"/>
+            <w:r>
+              <w:rPr>
+                <w:rFonts w:ascii="Arial Narrow" w:hAnsi="Arial Narrow"/>
+                <w:sz w:val="18"/>
+                <w:szCs w:val="18"/>
+                <w:lang w:val="fr-FR"/>
+              </w:rPr>
+              <w:t>}</w:t>
             </w:r>
           </w:p>
         </w:tc>
@@ -1250,7 +1541,27 @@
                 <w:szCs w:val="18"/>
                 <w:lang w:val="fr-FR"/>
               </w:rPr>
-              <w:t>{firstRankMean}</w:t>
+              <w:t>{</w:t>
+            </w:r>
+            <w:proofErr w:type="spellStart"/>
+            <w:r>
+              <w:rPr>
+                <w:rFonts w:ascii="Arial Narrow" w:hAnsi="Arial Narrow"/>
+                <w:sz w:val="18"/>
+                <w:szCs w:val="18"/>
+                <w:lang w:val="fr-FR"/>
+              </w:rPr>
+              <w:t>firstRankMean</w:t>
+            </w:r>
+            <w:proofErr w:type="spellEnd"/>
+            <w:r>
+              <w:rPr>
+                <w:rFonts w:ascii="Arial Narrow" w:hAnsi="Arial Narrow"/>
+                <w:sz w:val="18"/>
+                <w:szCs w:val="18"/>
+                <w:lang w:val="fr-FR"/>
+              </w:rPr>
+              <w:t>}</w:t>
             </w:r>
           </w:p>
         </w:tc>
@@ -1276,7 +1587,27 @@
                 <w:szCs w:val="18"/>
                 <w:lang w:val="fr-FR"/>
               </w:rPr>
-              <w:t>{lastRankMean}</w:t>
+              <w:t>{</w:t>
+            </w:r>
+            <w:proofErr w:type="spellStart"/>
+            <w:r>
+              <w:rPr>
+                <w:rFonts w:ascii="Arial Narrow" w:hAnsi="Arial Narrow"/>
+                <w:sz w:val="18"/>
+                <w:szCs w:val="18"/>
+                <w:lang w:val="fr-FR"/>
+              </w:rPr>
+              <w:t>lastRankMean</w:t>
+            </w:r>
+            <w:proofErr w:type="spellEnd"/>
+            <w:r>
+              <w:rPr>
+                <w:rFonts w:ascii="Arial Narrow" w:hAnsi="Arial Narrow"/>
+                <w:sz w:val="18"/>
+                <w:szCs w:val="18"/>
+                <w:lang w:val="fr-FR"/>
+              </w:rPr>
+              <w:t>}</w:t>
             </w:r>
           </w:p>
         </w:tc>
@@ -1302,8 +1633,9 @@
                 <w:szCs w:val="18"/>
                 <w:lang w:val="fr-FR"/>
               </w:rPr>
-              <w:t>{appreciation}</w:t>
-            </w:r>
+              <w:t>{</w:t>
+            </w:r>
+            <w:proofErr w:type="spellStart"/>
             <w:r>
               <w:rPr>
                 <w:rFonts w:ascii="Arial Narrow" w:hAnsi="Arial Narrow"/>
@@ -1311,7 +1643,46 @@
                 <w:szCs w:val="18"/>
                 <w:lang w:val="fr-FR"/>
               </w:rPr>
-              <w:t>{/subjects}</w:t>
+              <w:t>appreciation</w:t>
+            </w:r>
+            <w:proofErr w:type="spellEnd"/>
+            <w:r>
+              <w:rPr>
+                <w:rFonts w:ascii="Arial Narrow" w:hAnsi="Arial Narrow"/>
+                <w:sz w:val="18"/>
+                <w:szCs w:val="18"/>
+                <w:lang w:val="fr-FR"/>
+              </w:rPr>
+              <w:t>}</w:t>
+            </w:r>
+            <w:r>
+              <w:rPr>
+                <w:rFonts w:ascii="Arial Narrow" w:hAnsi="Arial Narrow"/>
+                <w:sz w:val="18"/>
+                <w:szCs w:val="18"/>
+                <w:lang w:val="fr-FR"/>
+              </w:rPr>
+              <w:t>{/</w:t>
+            </w:r>
+            <w:proofErr w:type="spellStart"/>
+            <w:r>
+              <w:rPr>
+                <w:rFonts w:ascii="Arial Narrow" w:hAnsi="Arial Narrow"/>
+                <w:sz w:val="18"/>
+                <w:szCs w:val="18"/>
+                <w:lang w:val="fr-FR"/>
+              </w:rPr>
+              <w:t>subjects</w:t>
+            </w:r>
+            <w:proofErr w:type="spellEnd"/>
+            <w:r>
+              <w:rPr>
+                <w:rFonts w:ascii="Arial Narrow" w:hAnsi="Arial Narrow"/>
+                <w:sz w:val="18"/>
+                <w:szCs w:val="18"/>
+                <w:lang w:val="fr-FR"/>
+              </w:rPr>
+              <w:t>}</w:t>
             </w:r>
           </w:p>
         </w:tc>
@@ -1392,7 +1763,17 @@
                 <w:bCs/>
                 <w:lang w:val="fr-FR"/>
               </w:rPr>
-              <w:t>{totalPoint</w:t>
+              <w:t>{</w:t>
+            </w:r>
+            <w:proofErr w:type="spellStart"/>
+            <w:r>
+              <w:rPr>
+                <w:rFonts w:ascii="Arial Narrow" w:hAnsi="Arial Narrow"/>
+                <w:b/>
+                <w:bCs/>
+                <w:lang w:val="fr-FR"/>
+              </w:rPr>
+              <w:t>totalPoint</w:t>
             </w:r>
             <w:r>
               <w:rPr>
@@ -1403,6 +1784,7 @@
               </w:rPr>
               <w:t>s</w:t>
             </w:r>
+            <w:proofErr w:type="spellEnd"/>
             <w:r>
               <w:rPr>
                 <w:rFonts w:ascii="Arial Narrow" w:hAnsi="Arial Narrow"/>
@@ -1432,16 +1814,52 @@
                 <w:rFonts w:ascii="Arial Narrow" w:hAnsi="Arial Narrow"/>
                 <w:lang w:val="fr-FR"/>
               </w:rPr>
-              <w:t xml:space="preserve">Total Coef </w:t>
-            </w:r>
-            <w:r>
-              <w:rPr>
-                <w:rFonts w:ascii="Arial Narrow" w:hAnsi="Arial Narrow"/>
-                <w:b/>
-                <w:bCs/>
-                <w:lang w:val="fr-FR"/>
-              </w:rPr>
-              <w:t>{totalCoef}</w:t>
+              <w:t xml:space="preserve">Total </w:t>
+            </w:r>
+            <w:proofErr w:type="spellStart"/>
+            <w:r>
+              <w:rPr>
+                <w:rFonts w:ascii="Arial Narrow" w:hAnsi="Arial Narrow"/>
+                <w:lang w:val="fr-FR"/>
+              </w:rPr>
+              <w:t>Coef</w:t>
+            </w:r>
+            <w:proofErr w:type="spellEnd"/>
+            <w:r>
+              <w:rPr>
+                <w:rFonts w:ascii="Arial Narrow" w:hAnsi="Arial Narrow"/>
+                <w:lang w:val="fr-FR"/>
+              </w:rPr>
+              <w:t xml:space="preserve"> </w:t>
+            </w:r>
+            <w:r>
+              <w:rPr>
+                <w:rFonts w:ascii="Arial Narrow" w:hAnsi="Arial Narrow"/>
+                <w:b/>
+                <w:bCs/>
+                <w:lang w:val="fr-FR"/>
+              </w:rPr>
+              <w:t>{</w:t>
+            </w:r>
+            <w:proofErr w:type="spellStart"/>
+            <w:r>
+              <w:rPr>
+                <w:rFonts w:ascii="Arial Narrow" w:hAnsi="Arial Narrow"/>
+                <w:b/>
+                <w:bCs/>
+                <w:lang w:val="fr-FR"/>
+              </w:rPr>
+              <w:t>totalCoef</w:t>
+            </w:r>
+            <w:proofErr w:type="spellEnd"/>
+            <w:r>
+              <w:rPr>
+                <w:rFonts w:ascii="Arial Narrow" w:hAnsi="Arial Narrow"/>
+                <w:b/>
+                <w:bCs/>
+                <w:lang w:val="fr-FR"/>
+              </w:rPr>
+              <w:t>}</w:t>
             </w:r>
           </w:p>
         </w:tc>
@@ -1458,12 +1876,37 @@
                 <w:lang w:val="fr-FR"/>
               </w:rPr>
             </w:pPr>
-            <w:r>
-              <w:rPr>
-                <w:rFonts w:ascii="Arial Narrow" w:hAnsi="Arial Narrow"/>
-                <w:lang w:val="fr-FR"/>
-              </w:rPr>
-              <w:t xml:space="preserve">Moy. Gen </w:t>
+            <w:proofErr w:type="spellStart"/>
+            <w:r>
+              <w:rPr>
+                <w:rFonts w:ascii="Arial Narrow" w:hAnsi="Arial Narrow"/>
+                <w:lang w:val="fr-FR"/>
+              </w:rPr>
+              <w:t>Moy</w:t>
+            </w:r>
+            <w:proofErr w:type="spellEnd"/>
+            <w:r>
+              <w:rPr>
+                <w:rFonts w:ascii="Arial Narrow" w:hAnsi="Arial Narrow"/>
+                <w:lang w:val="fr-FR"/>
+              </w:rPr>
+              <w:t xml:space="preserve">. </w:t>
+            </w:r>
+            <w:proofErr w:type="spellStart"/>
+            <w:r>
+              <w:rPr>
+                <w:rFonts w:ascii="Arial Narrow" w:hAnsi="Arial Narrow"/>
+                <w:lang w:val="fr-FR"/>
+              </w:rPr>
+              <w:t>Gen</w:t>
+            </w:r>
+            <w:proofErr w:type="spellEnd"/>
+            <w:r>
+              <w:rPr>
+                <w:rFonts w:ascii="Arial Narrow" w:hAnsi="Arial Narrow"/>
+                <w:lang w:val="fr-FR"/>
+              </w:rPr>
+              <w:t xml:space="preserve"> </w:t>
             </w:r>
             <w:r>
               <w:rPr>
@@ -1474,17 +1917,21 @@
                 <w:szCs w:val="28"/>
                 <w:lang w:val="fr-FR"/>
               </w:rPr>
-              <w:t>{generalMean</w:t>
-            </w:r>
-            <w:r>
-              <w:rPr>
-                <w:rFonts w:ascii="Arial Narrow" w:hAnsi="Arial Narrow"/>
+              <w:t>{</w:t>
+            </w:r>
+            <w:proofErr w:type="spellStart"/>
+            <w:r>
+              <w:rPr>
+                <w:rFonts w:ascii="Arial Narrow" w:hAnsi="Arial Narrow"/>
+                <w:b/>
+                <w:bCs/>
                 <w:sz w:val="28"/>
                 <w:szCs w:val="28"/>
                 <w:lang w:val="fr-FR"/>
               </w:rPr>
-              <w:t>}</w:t>
-            </w:r>
+              <w:t>generalMean</w:t>
+            </w:r>
+            <w:proofErr w:type="spellEnd"/>
             <w:r>
               <w:rPr>
                 <w:rFonts w:ascii="Arial Narrow" w:hAnsi="Arial Narrow"/>
@@ -1492,6 +1939,15 @@
                 <w:szCs w:val="28"/>
                 <w:lang w:val="fr-FR"/>
               </w:rPr>
+              <w:t>}</w:t>
+            </w:r>
+            <w:r>
+              <w:rPr>
+                <w:rFonts w:ascii="Arial Narrow" w:hAnsi="Arial Narrow"/>
+                <w:sz w:val="28"/>
+                <w:szCs w:val="28"/>
+                <w:lang w:val="fr-FR"/>
+              </w:rPr>
               <w:t xml:space="preserve"> </w:t>
             </w:r>
             <w:r>
@@ -1512,6 +1968,7 @@
               </w:rPr>
               <w:t>{</w:t>
             </w:r>
+            <w:proofErr w:type="spellStart"/>
             <w:r>
               <w:rPr>
                 <w:rFonts w:ascii="Arial Narrow" w:hAnsi="Arial Narrow"/>
@@ -1521,6 +1978,7 @@
               </w:rPr>
               <w:t>generalMeanInLetter</w:t>
             </w:r>
+            <w:proofErr w:type="spellEnd"/>
             <w:r>
               <w:rPr>
                 <w:rFonts w:ascii="Arial Narrow" w:hAnsi="Arial Narrow"/>
@@ -1570,7 +2028,31 @@
                 <w:szCs w:val="28"/>
                 <w:lang w:val="fr-FR"/>
               </w:rPr>
-              <w:t>{mainRank}</w:t>
+              <w:t>{</w:t>
+            </w:r>
+            <w:proofErr w:type="spellStart"/>
+            <w:r>
+              <w:rPr>
+                <w:rFonts w:ascii="Arial Narrow" w:hAnsi="Arial Narrow"/>
+                <w:b/>
+                <w:bCs/>
+                <w:sz w:val="28"/>
+                <w:szCs w:val="28"/>
+                <w:lang w:val="fr-FR"/>
+              </w:rPr>
+              <w:t>mainRank</w:t>
+            </w:r>
+            <w:proofErr w:type="spellEnd"/>
+            <w:r>
+              <w:rPr>
+                <w:rFonts w:ascii="Arial Narrow" w:hAnsi="Arial Narrow"/>
+                <w:b/>
+                <w:bCs/>
+                <w:sz w:val="28"/>
+                <w:szCs w:val="28"/>
+                <w:lang w:val="fr-FR"/>
+              </w:rPr>
+              <w:t>}</w:t>
             </w:r>
           </w:p>
         </w:tc>
@@ -1609,7 +2091,17 @@
           <w:bCs/>
           <w:lang w:val="fr-FR"/>
         </w:rPr>
-        <w:t>{bestClass</w:t>
+        <w:t>{</w:t>
+      </w:r>
+      <w:proofErr w:type="spellStart"/>
+      <w:r>
+        <w:rPr>
+          <w:rFonts w:ascii="Arial Narrow" w:hAnsi="Arial Narrow"/>
+          <w:b/>
+          <w:bCs/>
+          <w:lang w:val="fr-FR"/>
+        </w:rPr>
+        <w:t>bestClass</w:t>
       </w:r>
       <w:r>
         <w:rPr>
@@ -1627,7 +2119,17 @@
           <w:bCs/>
           <w:lang w:val="fr-FR"/>
         </w:rPr>
-        <w:t>Mean}</w:t>
+        <w:t>Mean</w:t>
+      </w:r>
+      <w:proofErr w:type="spellEnd"/>
+      <w:r>
+        <w:rPr>
+          <w:rFonts w:ascii="Arial Narrow" w:hAnsi="Arial Narrow"/>
+          <w:b/>
+          <w:bCs/>
+          <w:lang w:val="fr-FR"/>
+        </w:rPr>
+        <w:t>}</w:t>
       </w:r>
       <w:r>
         <w:rPr>
@@ -1652,7 +2154,17 @@
           <w:bCs/>
           <w:lang w:val="fr-FR"/>
         </w:rPr>
-        <w:t>{lastClass</w:t>
+        <w:t>{</w:t>
+      </w:r>
+      <w:proofErr w:type="spellStart"/>
+      <w:r>
+        <w:rPr>
+          <w:rFonts w:ascii="Arial Narrow" w:hAnsi="Arial Narrow"/>
+          <w:b/>
+          <w:bCs/>
+          <w:lang w:val="fr-FR"/>
+        </w:rPr>
+        <w:t>lastClass</w:t>
       </w:r>
       <w:r>
         <w:rPr>
@@ -1670,7 +2182,17 @@
           <w:bCs/>
           <w:lang w:val="fr-FR"/>
         </w:rPr>
-        <w:t>Mean}</w:t>
+        <w:t>Mean</w:t>
+      </w:r>
+      <w:proofErr w:type="spellEnd"/>
+      <w:r>
+        <w:rPr>
+          <w:rFonts w:ascii="Arial Narrow" w:hAnsi="Arial Narrow"/>
+          <w:b/>
+          <w:bCs/>
+          <w:lang w:val="fr-FR"/>
+        </w:rPr>
+        <w:t>}</w:t>
       </w:r>
     </w:p>
     <w:p>
@@ -1682,8 +2204,6 @@
           <w:lang w:val="fr-FR"/>
         </w:rPr>
       </w:pPr>
-      <w:bookmarkStart w:id="0" w:name="_GoBack"/>
-      <w:bookmarkEnd w:id="0"/>
     </w:p>
     <w:tbl>
       <w:tblPr>
@@ -1892,8 +2412,9 @@
                 <w:szCs w:val="52"/>
                 <w:lang w:val="fr-FR"/>
               </w:rPr>
-              <w:t>{generalApprec</w:t>
-            </w:r>
+              <w:t>{</w:t>
+            </w:r>
+            <w:proofErr w:type="spellStart"/>
             <w:r>
               <w:rPr>
                 <w:rFonts w:ascii="Arial Narrow" w:hAnsi="Arial Narrow"/>
@@ -1903,7 +2424,7 @@
                 <w:szCs w:val="52"/>
                 <w:lang w:val="fr-FR"/>
               </w:rPr>
-              <w:t>i</w:t>
+              <w:t>generalApprec</w:t>
             </w:r>
             <w:r>
               <w:rPr>
@@ -1914,7 +2435,30 @@
                 <w:szCs w:val="52"/>
                 <w:lang w:val="fr-FR"/>
               </w:rPr>
-              <w:t>ation}</w:t>
+              <w:t>i</w:t>
+            </w:r>
+            <w:r>
+              <w:rPr>
+                <w:rFonts w:ascii="Arial Narrow" w:hAnsi="Arial Narrow"/>
+                <w:b/>
+                <w:bCs/>
+                <w:sz w:val="52"/>
+                <w:szCs w:val="52"/>
+                <w:lang w:val="fr-FR"/>
+              </w:rPr>
+              <w:t>ation</w:t>
+            </w:r>
+            <w:proofErr w:type="spellEnd"/>
+            <w:r>
+              <w:rPr>
+                <w:rFonts w:ascii="Arial Narrow" w:hAnsi="Arial Narrow"/>
+                <w:b/>
+                <w:bCs/>
+                <w:sz w:val="52"/>
+                <w:szCs w:val="52"/>
+                <w:lang w:val="fr-FR"/>
+              </w:rPr>
+              <w:t>}</w:t>
             </w:r>
           </w:p>
         </w:tc>
@@ -1951,7 +2495,7 @@
                 <w:szCs w:val="16"/>
                 <w:lang w:val="fr-FR"/>
               </w:rPr>
-              <w:t>{director}</w:t>
+              <w:t>{</w:t>
             </w:r>
             <w:r>
               <w:rPr>
@@ -1960,8 +2504,10 @@
                 <w:szCs w:val="16"/>
                 <w:lang w:val="fr-FR"/>
               </w:rPr>
-              <w:t xml:space="preserve">, </w:t>
-            </w:r>
+              <w:t>madeIn</w:t>
+            </w:r>
+            <w:bookmarkStart w:id="0" w:name="_GoBack"/>
+            <w:bookmarkEnd w:id="0"/>
             <w:r>
               <w:rPr>
                 <w:rFonts w:ascii="Arial Narrow" w:hAnsi="Arial Narrow"/>
@@ -1969,7 +2515,45 @@
                 <w:szCs w:val="16"/>
                 <w:lang w:val="fr-FR"/>
               </w:rPr>
-              <w:t>Le {printingDate}</w:t>
+              <w:t>}</w:t>
+            </w:r>
+            <w:r>
+              <w:rPr>
+                <w:rFonts w:ascii="Arial Narrow" w:hAnsi="Arial Narrow"/>
+                <w:sz w:val="16"/>
+                <w:szCs w:val="16"/>
+                <w:lang w:val="fr-FR"/>
+              </w:rPr>
+              <w:t xml:space="preserve">, </w:t>
+            </w:r>
+            <w:r>
+              <w:rPr>
+                <w:rFonts w:ascii="Arial Narrow" w:hAnsi="Arial Narrow"/>
+                <w:sz w:val="16"/>
+                <w:szCs w:val="16"/>
+                <w:lang w:val="fr-FR"/>
+              </w:rPr>
+              <w:t>Le {</w:t>
+            </w:r>
+            <w:proofErr w:type="spellStart"/>
+            <w:r>
+              <w:rPr>
+                <w:rFonts w:ascii="Arial Narrow" w:hAnsi="Arial Narrow"/>
+                <w:sz w:val="16"/>
+                <w:szCs w:val="16"/>
+                <w:lang w:val="fr-FR"/>
+              </w:rPr>
+              <w:t>printingDate</w:t>
+            </w:r>
+            <w:proofErr w:type="spellEnd"/>
+            <w:r>
+              <w:rPr>
+                <w:rFonts w:ascii="Arial Narrow" w:hAnsi="Arial Narrow"/>
+                <w:sz w:val="16"/>
+                <w:szCs w:val="16"/>
+                <w:lang w:val="fr-FR"/>
+              </w:rPr>
+              <w:t>}</w:t>
             </w:r>
           </w:p>
         </w:tc>
@@ -2149,6 +2733,7 @@
               </w:rPr>
               <w:t>{</w:t>
             </w:r>
+            <w:proofErr w:type="spellStart"/>
             <w:r>
               <w:rPr>
                 <w:rFonts w:ascii="Arial Narrow" w:hAnsi="Arial Narrow"/>
@@ -2158,6 +2743,7 @@
               </w:rPr>
               <w:t>honor</w:t>
             </w:r>
+            <w:proofErr w:type="spellEnd"/>
             <w:r>
               <w:rPr>
                 <w:rFonts w:ascii="Arial Narrow" w:hAnsi="Arial Narrow"/>
@@ -2371,7 +2957,27 @@
                 <w:szCs w:val="28"/>
                 <w:lang w:val="fr-FR"/>
               </w:rPr>
-              <w:t>{blame}</w:t>
+              <w:t>{</w:t>
+            </w:r>
+            <w:proofErr w:type="spellStart"/>
+            <w:r>
+              <w:rPr>
+                <w:rFonts w:ascii="Arial Narrow" w:hAnsi="Arial Narrow"/>
+                <w:sz w:val="28"/>
+                <w:szCs w:val="28"/>
+                <w:lang w:val="fr-FR"/>
+              </w:rPr>
+              <w:t>blame</w:t>
+            </w:r>
+            <w:proofErr w:type="spellEnd"/>
+            <w:r>
+              <w:rPr>
+                <w:rFonts w:ascii="Arial Narrow" w:hAnsi="Arial Narrow"/>
+                <w:sz w:val="28"/>
+                <w:szCs w:val="28"/>
+                <w:lang w:val="fr-FR"/>
+              </w:rPr>
+              <w:t>}</w:t>
             </w:r>
           </w:p>
         </w:tc>
@@ -2694,7 +3300,25 @@
         <w:szCs w:val="15"/>
         <w:lang w:val="fr-FR"/>
       </w:rPr>
-      <w:t>Siège : 07 BP 155  Cotonou Tél. : (+229) 21 35 08 90</w:t>
+      <w:t xml:space="preserve">Siège : 07 BP </w:t>
+    </w:r>
+    <w:proofErr w:type="gramStart"/>
+    <w:r>
+      <w:rPr>
+        <w:sz w:val="15"/>
+        <w:szCs w:val="15"/>
+        <w:lang w:val="fr-FR"/>
+      </w:rPr>
+      <w:t>155  Cotonou</w:t>
+    </w:r>
+    <w:proofErr w:type="gramEnd"/>
+    <w:r>
+      <w:rPr>
+        <w:sz w:val="15"/>
+        <w:szCs w:val="15"/>
+        <w:lang w:val="fr-FR"/>
+      </w:rPr>
+      <w:t xml:space="preserve"> Tél. : (+229) 21 35 08 90</w:t>
     </w:r>
     <w:r>
       <w:rPr>
@@ -2755,13 +3379,23 @@
         <w:lang w:val="fr-FR"/>
       </w:rPr>
     </w:pPr>
+    <w:proofErr w:type="spellStart"/>
     <w:r>
       <w:rPr>
         <w:sz w:val="15"/>
         <w:szCs w:val="15"/>
         <w:lang w:val="fr-FR"/>
       </w:rPr>
-      <w:t>Rép. Du Bénin 5</w:t>
+      <w:t>Rép</w:t>
+    </w:r>
+    <w:proofErr w:type="spellEnd"/>
+    <w:r>
+      <w:rPr>
+        <w:sz w:val="15"/>
+        <w:szCs w:val="15"/>
+        <w:lang w:val="fr-FR"/>
+      </w:rPr>
+      <w:t>. Du Bénin 5</w:t>
     </w:r>
     <w:r>
       <w:rPr>
@@ -2778,7 +3412,61 @@
         <w:szCs w:val="15"/>
         <w:lang w:val="fr-FR"/>
       </w:rPr>
-      <w:t xml:space="preserve"> rue à  droite apèrs le séminaire Jean Eudes d’Atrokpocodji 4</w:t>
+      <w:t xml:space="preserve"> rue </w:t>
+    </w:r>
+    <w:proofErr w:type="gramStart"/>
+    <w:r>
+      <w:rPr>
+        <w:sz w:val="15"/>
+        <w:szCs w:val="15"/>
+        <w:lang w:val="fr-FR"/>
+      </w:rPr>
+      <w:t>à  droite</w:t>
+    </w:r>
+    <w:proofErr w:type="gramEnd"/>
+    <w:r>
+      <w:rPr>
+        <w:sz w:val="15"/>
+        <w:szCs w:val="15"/>
+        <w:lang w:val="fr-FR"/>
+      </w:rPr>
+      <w:t xml:space="preserve"> </w:t>
+    </w:r>
+    <w:proofErr w:type="spellStart"/>
+    <w:r>
+      <w:rPr>
+        <w:sz w:val="15"/>
+        <w:szCs w:val="15"/>
+        <w:lang w:val="fr-FR"/>
+      </w:rPr>
+      <w:t>apèrs</w:t>
+    </w:r>
+    <w:proofErr w:type="spellEnd"/>
+    <w:r>
+      <w:rPr>
+        <w:sz w:val="15"/>
+        <w:szCs w:val="15"/>
+        <w:lang w:val="fr-FR"/>
+      </w:rPr>
+      <w:t xml:space="preserve"> le séminaire Jean Eudes d’</w:t>
+    </w:r>
+    <w:proofErr w:type="spellStart"/>
+    <w:r>
+      <w:rPr>
+        <w:sz w:val="15"/>
+        <w:szCs w:val="15"/>
+        <w:lang w:val="fr-FR"/>
+      </w:rPr>
+      <w:t>Atrokpocodji</w:t>
+    </w:r>
+    <w:proofErr w:type="spellEnd"/>
+    <w:r>
+      <w:rPr>
+        <w:sz w:val="15"/>
+        <w:szCs w:val="15"/>
+        <w:lang w:val="fr-FR"/>
+      </w:rPr>
+      <w:t xml:space="preserve"> 4</w:t>
     </w:r>
     <w:r>
       <w:rPr>
@@ -3670,7 +4358,7 @@
 </file>
 
 <file path=customXml/itemProps1.xml><?xml version="1.0" encoding="utf-8"?>
-<ds:datastoreItem xmlns:ds="http://schemas.openxmlformats.org/officeDocument/2006/customXml" ds:itemID="{8C3FF99A-797D-AA4F-82E6-B2A65EA98887}">
+<ds:datastoreItem xmlns:ds="http://schemas.openxmlformats.org/officeDocument/2006/customXml" ds:itemID="{FA85FC97-5D30-134E-826B-47F56ABCD831}">
   <ds:schemaRefs>
     <ds:schemaRef ds:uri="http://schemas.openxmlformats.org/officeDocument/2006/bibliography"/>
   </ds:schemaRefs>

--- a/templates/bulletin-4-notes.docx
+++ b/templates/bulletin-4-notes.docx
@@ -1692,6 +1692,8 @@
       <w:pPr>
         <w:rPr>
           <w:rFonts w:ascii="Arial Narrow" w:hAnsi="Arial Narrow"/>
+          <w:sz w:val="8"/>
+          <w:szCs w:val="8"/>
         </w:rPr>
       </w:pPr>
     </w:p>
@@ -2199,11 +2201,405 @@
       <w:pPr>
         <w:rPr>
           <w:rFonts w:ascii="Arial Narrow" w:hAnsi="Arial Narrow"/>
-          <w:sz w:val="16"/>
-          <w:szCs w:val="16"/>
+          <w:b/>
+          <w:bCs/>
           <w:lang w:val="fr-FR"/>
         </w:rPr>
       </w:pPr>
+      <w:r>
+        <w:rPr>
+          <w:rFonts w:ascii="Arial Narrow" w:hAnsi="Arial Narrow"/>
+          <w:b/>
+          <w:bCs/>
+          <w:sz w:val="13"/>
+          <w:szCs w:val="13"/>
+          <w:lang w:val="fr-FR"/>
+        </w:rPr>
+        <w:t>{#</w:t>
+      </w:r>
+      <w:proofErr w:type="spellStart"/>
+      <w:r>
+        <w:rPr>
+          <w:rFonts w:ascii="Arial Narrow" w:hAnsi="Arial Narrow"/>
+          <w:b/>
+          <w:bCs/>
+          <w:sz w:val="13"/>
+          <w:szCs w:val="13"/>
+          <w:lang w:val="fr-FR"/>
+        </w:rPr>
+        <w:t>isLastSession</w:t>
+      </w:r>
+      <w:proofErr w:type="spellEnd"/>
+      <w:r>
+        <w:rPr>
+          <w:rFonts w:ascii="Arial Narrow" w:hAnsi="Arial Narrow"/>
+          <w:b/>
+          <w:bCs/>
+          <w:sz w:val="13"/>
+          <w:szCs w:val="13"/>
+          <w:lang w:val="fr-FR"/>
+        </w:rPr>
+        <w:t>}</w:t>
+      </w:r>
+    </w:p>
+    <w:tbl>
+      <w:tblPr>
+        <w:tblStyle w:val="TableGrid"/>
+        <w:tblW w:w="0" w:type="auto"/>
+        <w:tblLayout w:type="fixed"/>
+        <w:tblLook w:val="04A0" w:firstRow="1" w:lastRow="0" w:firstColumn="1" w:lastColumn="0" w:noHBand="0" w:noVBand="1"/>
+      </w:tblPr>
+      <w:tblGrid>
+        <w:gridCol w:w="1615"/>
+        <w:gridCol w:w="5914"/>
+        <w:gridCol w:w="1708"/>
+        <w:gridCol w:w="1553"/>
+      </w:tblGrid>
+      <w:tr>
+        <w:trPr>
+          <w:trHeight w:val="432"/>
+        </w:trPr>
+        <w:tc>
+          <w:tcPr>
+            <w:tcW w:w="1615" w:type="dxa"/>
+            <w:vAlign w:val="center"/>
+          </w:tcPr>
+          <w:p>
+            <w:pPr>
+              <w:jc w:val="center"/>
+              <w:rPr>
+                <w:rFonts w:ascii="Arial Narrow" w:hAnsi="Arial Narrow"/>
+                <w:b/>
+                <w:bCs/>
+                <w:lang w:val="fr-FR"/>
+              </w:rPr>
+            </w:pPr>
+            <w:r>
+              <w:rPr>
+                <w:rFonts w:ascii="Arial Narrow" w:hAnsi="Arial Narrow"/>
+                <w:b/>
+                <w:bCs/>
+                <w:lang w:val="fr-FR"/>
+              </w:rPr>
+              <w:t>BILAN ANNUEL</w:t>
+            </w:r>
+          </w:p>
+        </w:tc>
+        <w:tc>
+          <w:tcPr>
+            <w:tcW w:w="5914" w:type="dxa"/>
+          </w:tcPr>
+          <w:tbl>
+            <w:tblPr>
+              <w:tblStyle w:val="TableGrid"/>
+              <w:tblW w:w="5158" w:type="dxa"/>
+              <w:tblBorders>
+                <w:top w:val="none" w:sz="0" w:space="0" w:color="auto"/>
+                <w:left w:val="none" w:sz="0" w:space="0" w:color="auto"/>
+                <w:bottom w:val="none" w:sz="0" w:space="0" w:color="auto"/>
+                <w:right w:val="none" w:sz="0" w:space="0" w:color="auto"/>
+                <w:insideH w:val="none" w:sz="0" w:space="0" w:color="auto"/>
+                <w:insideV w:val="none" w:sz="0" w:space="0" w:color="auto"/>
+              </w:tblBorders>
+              <w:tblLayout w:type="fixed"/>
+              <w:tblLook w:val="04A0" w:firstRow="1" w:lastRow="0" w:firstColumn="1" w:lastColumn="0" w:noHBand="0" w:noVBand="1"/>
+            </w:tblPr>
+            <w:tblGrid>
+              <w:gridCol w:w="1886"/>
+              <w:gridCol w:w="3272"/>
+            </w:tblGrid>
+            <w:tr>
+              <w:trPr>
+                <w:trHeight w:val="291"/>
+              </w:trPr>
+              <w:tc>
+                <w:tcPr>
+                  <w:tcW w:w="1886" w:type="dxa"/>
+                </w:tcPr>
+                <w:p>
+                  <w:pPr>
+                    <w:rPr>
+                      <w:rFonts w:ascii="Arial Narrow" w:hAnsi="Arial Narrow"/>
+                      <w:lang w:val="fr-FR"/>
+                    </w:rPr>
+                  </w:pPr>
+                  <w:r>
+                    <w:rPr>
+                      <w:rFonts w:ascii="Arial Narrow" w:hAnsi="Arial Narrow"/>
+                      <w:lang w:val="fr-FR"/>
+                    </w:rPr>
+                    <w:t>{#</w:t>
+                  </w:r>
+                  <w:proofErr w:type="spellStart"/>
+                  <w:r>
+                    <w:rPr>
+                      <w:rFonts w:ascii="Arial Narrow" w:hAnsi="Arial Narrow"/>
+                      <w:lang w:val="fr-FR"/>
+                    </w:rPr>
+                    <w:t>schoolSessions</w:t>
+                  </w:r>
+                  <w:proofErr w:type="spellEnd"/>
+                  <w:r>
+                    <w:rPr>
+                      <w:rFonts w:ascii="Arial Narrow" w:hAnsi="Arial Narrow"/>
+                      <w:lang w:val="fr-FR"/>
+                    </w:rPr>
+                    <w:t>}{</w:t>
+                  </w:r>
+                  <w:proofErr w:type="spellStart"/>
+                  <w:r>
+                    <w:rPr>
+                      <w:rFonts w:ascii="Arial Narrow" w:hAnsi="Arial Narrow"/>
+                      <w:lang w:val="fr-FR"/>
+                    </w:rPr>
+                    <w:t>sessionName</w:t>
+                  </w:r>
+                  <w:proofErr w:type="spellEnd"/>
+                  <w:r>
+                    <w:rPr>
+                      <w:rFonts w:ascii="Arial Narrow" w:hAnsi="Arial Narrow"/>
+                      <w:lang w:val="fr-FR"/>
+                    </w:rPr>
+                    <w:t>}</w:t>
+                  </w:r>
+                </w:p>
+              </w:tc>
+              <w:tc>
+                <w:tcPr>
+                  <w:tcW w:w="3272" w:type="dxa"/>
+                  <w:vAlign w:val="center"/>
+                </w:tcPr>
+                <w:p>
+                  <w:pPr>
+                    <w:jc w:val="right"/>
+                    <w:rPr>
+                      <w:rFonts w:ascii="Arial Narrow" w:hAnsi="Arial Narrow"/>
+                      <w:lang w:val="fr-FR"/>
+                    </w:rPr>
+                  </w:pPr>
+                  <w:r>
+                    <w:rPr>
+                      <w:rFonts w:ascii="Arial Narrow" w:hAnsi="Arial Narrow"/>
+                      <w:lang w:val="fr-FR"/>
+                    </w:rPr>
+                    <w:t>{</w:t>
+                  </w:r>
+                  <w:proofErr w:type="spellStart"/>
+                  <w:r>
+                    <w:rPr>
+                      <w:rFonts w:ascii="Arial Narrow" w:hAnsi="Arial Narrow"/>
+                      <w:lang w:val="fr-FR"/>
+                    </w:rPr>
+                    <w:t>sessionMean</w:t>
+                  </w:r>
+                  <w:proofErr w:type="spellEnd"/>
+                  <w:r>
+                    <w:rPr>
+                      <w:rFonts w:ascii="Arial Narrow" w:hAnsi="Arial Narrow"/>
+                      <w:lang w:val="fr-FR"/>
+                    </w:rPr>
+                    <w:t>}{/</w:t>
+                  </w:r>
+                  <w:proofErr w:type="spellStart"/>
+                  <w:r>
+                    <w:rPr>
+                      <w:rFonts w:ascii="Arial Narrow" w:hAnsi="Arial Narrow"/>
+                      <w:lang w:val="fr-FR"/>
+                    </w:rPr>
+                    <w:t>schoolSessions</w:t>
+                  </w:r>
+                  <w:proofErr w:type="spellEnd"/>
+                  <w:r>
+                    <w:rPr>
+                      <w:rFonts w:ascii="Arial Narrow" w:hAnsi="Arial Narrow"/>
+                      <w:lang w:val="fr-FR"/>
+                    </w:rPr>
+                    <w:t>}</w:t>
+                  </w:r>
+                </w:p>
+              </w:tc>
+            </w:tr>
+          </w:tbl>
+          <w:p>
+            <w:pPr>
+              <w:rPr>
+                <w:rFonts w:ascii="Arial Narrow" w:hAnsi="Arial Narrow"/>
+                <w:lang w:val="fr-FR"/>
+              </w:rPr>
+            </w:pPr>
+          </w:p>
+        </w:tc>
+        <w:tc>
+          <w:tcPr>
+            <w:tcW w:w="1708" w:type="dxa"/>
+            <w:vAlign w:val="center"/>
+          </w:tcPr>
+          <w:p>
+            <w:pPr>
+              <w:jc w:val="center"/>
+              <w:rPr>
+                <w:rFonts w:ascii="Arial Narrow" w:hAnsi="Arial Narrow"/>
+                <w:b/>
+                <w:bCs/>
+                <w:lang w:val="fr-FR"/>
+              </w:rPr>
+            </w:pPr>
+            <w:proofErr w:type="spellStart"/>
+            <w:r>
+              <w:rPr>
+                <w:rFonts w:ascii="Arial Narrow" w:hAnsi="Arial Narrow"/>
+                <w:b/>
+                <w:bCs/>
+                <w:lang w:val="fr-FR"/>
+              </w:rPr>
+              <w:t>Moy</w:t>
+            </w:r>
+            <w:proofErr w:type="spellEnd"/>
+            <w:r>
+              <w:rPr>
+                <w:rFonts w:ascii="Arial Narrow" w:hAnsi="Arial Narrow"/>
+                <w:b/>
+                <w:bCs/>
+                <w:lang w:val="fr-FR"/>
+              </w:rPr>
+              <w:t>. Annuelle {</w:t>
+            </w:r>
+            <w:proofErr w:type="spellStart"/>
+            <w:r>
+              <w:rPr>
+                <w:rFonts w:ascii="Arial Narrow" w:hAnsi="Arial Narrow"/>
+                <w:b/>
+                <w:bCs/>
+                <w:lang w:val="fr-FR"/>
+              </w:rPr>
+              <w:t>annualMean</w:t>
+            </w:r>
+            <w:proofErr w:type="spellEnd"/>
+            <w:r>
+              <w:rPr>
+                <w:rFonts w:ascii="Arial Narrow" w:hAnsi="Arial Narrow"/>
+                <w:b/>
+                <w:bCs/>
+                <w:lang w:val="fr-FR"/>
+              </w:rPr>
+              <w:t>}</w:t>
+            </w:r>
+          </w:p>
+        </w:tc>
+        <w:tc>
+          <w:tcPr>
+            <w:tcW w:w="1553" w:type="dxa"/>
+            <w:vAlign w:val="center"/>
+          </w:tcPr>
+          <w:p>
+            <w:pPr>
+              <w:jc w:val="center"/>
+              <w:rPr>
+                <w:rFonts w:ascii="Arial Narrow" w:hAnsi="Arial Narrow"/>
+                <w:b/>
+                <w:bCs/>
+                <w:lang w:val="fr-FR"/>
+              </w:rPr>
+            </w:pPr>
+            <w:r>
+              <w:rPr>
+                <w:rFonts w:ascii="Arial Narrow" w:hAnsi="Arial Narrow"/>
+                <w:b/>
+                <w:bCs/>
+                <w:lang w:val="fr-FR"/>
+              </w:rPr>
+              <w:t>Rang</w:t>
+            </w:r>
+          </w:p>
+          <w:p>
+            <w:pPr>
+              <w:jc w:val="center"/>
+              <w:rPr>
+                <w:rFonts w:ascii="Arial Narrow" w:hAnsi="Arial Narrow"/>
+                <w:b/>
+                <w:bCs/>
+                <w:lang w:val="fr-FR"/>
+              </w:rPr>
+            </w:pPr>
+            <w:r>
+              <w:rPr>
+                <w:rFonts w:ascii="Arial Narrow" w:hAnsi="Arial Narrow"/>
+                <w:b/>
+                <w:bCs/>
+                <w:lang w:val="fr-FR"/>
+              </w:rPr>
+              <w:t>{</w:t>
+            </w:r>
+            <w:proofErr w:type="spellStart"/>
+            <w:r>
+              <w:rPr>
+                <w:rFonts w:ascii="Arial Narrow" w:hAnsi="Arial Narrow"/>
+                <w:b/>
+                <w:bCs/>
+                <w:lang w:val="fr-FR"/>
+              </w:rPr>
+              <w:t>annualRank</w:t>
+            </w:r>
+            <w:proofErr w:type="spellEnd"/>
+            <w:r>
+              <w:rPr>
+                <w:rFonts w:ascii="Arial Narrow" w:hAnsi="Arial Narrow"/>
+                <w:b/>
+                <w:bCs/>
+                <w:lang w:val="fr-FR"/>
+              </w:rPr>
+              <w:t>}</w:t>
+            </w:r>
+          </w:p>
+        </w:tc>
+      </w:tr>
+    </w:tbl>
+    <w:p>
+      <w:pPr>
+        <w:rPr>
+          <w:rFonts w:ascii="Arial Narrow" w:hAnsi="Arial Narrow"/>
+          <w:b/>
+          <w:bCs/>
+          <w:sz w:val="13"/>
+          <w:szCs w:val="13"/>
+          <w:lang w:val="fr-FR"/>
+        </w:rPr>
+      </w:pPr>
+      <w:r>
+        <w:rPr>
+          <w:rFonts w:ascii="Arial Narrow" w:hAnsi="Arial Narrow"/>
+          <w:b/>
+          <w:bCs/>
+          <w:sz w:val="13"/>
+          <w:szCs w:val="13"/>
+          <w:lang w:val="fr-FR"/>
+        </w:rPr>
+        <w:t>{/</w:t>
+      </w:r>
+      <w:proofErr w:type="spellStart"/>
+      <w:r>
+        <w:rPr>
+          <w:rFonts w:ascii="Arial Narrow" w:hAnsi="Arial Narrow"/>
+          <w:b/>
+          <w:bCs/>
+          <w:sz w:val="13"/>
+          <w:szCs w:val="13"/>
+          <w:lang w:val="fr-FR"/>
+        </w:rPr>
+        <w:t>isLastSession</w:t>
+      </w:r>
+      <w:proofErr w:type="spellEnd"/>
+      <w:r>
+        <w:rPr>
+          <w:rFonts w:ascii="Arial Narrow" w:hAnsi="Arial Narrow"/>
+          <w:b/>
+          <w:bCs/>
+          <w:sz w:val="13"/>
+          <w:szCs w:val="13"/>
+          <w:lang w:val="fr-FR"/>
+        </w:rPr>
+        <w:t>}</w:t>
+      </w:r>
     </w:p>
     <w:tbl>
       <w:tblPr>
@@ -2497,6 +2893,7 @@
               </w:rPr>
               <w:t>{</w:t>
             </w:r>
+            <w:proofErr w:type="spellStart"/>
             <w:r>
               <w:rPr>
                 <w:rFonts w:ascii="Arial Narrow" w:hAnsi="Arial Narrow"/>
@@ -2506,8 +2903,7 @@
               </w:rPr>
               <w:t>madeIn</w:t>
             </w:r>
-            <w:bookmarkStart w:id="0" w:name="_GoBack"/>
-            <w:bookmarkEnd w:id="0"/>
+            <w:proofErr w:type="spellEnd"/>
             <w:r>
               <w:rPr>
                 <w:rFonts w:ascii="Arial Narrow" w:hAnsi="Arial Narrow"/>
@@ -3013,16 +3409,6 @@
         </w:tc>
       </w:tr>
     </w:tbl>
-    <w:p>
-      <w:pPr>
-        <w:rPr>
-          <w:rFonts w:ascii="Arial Narrow" w:hAnsi="Arial Narrow"/>
-          <w:sz w:val="10"/>
-          <w:szCs w:val="10"/>
-          <w:lang w:val="fr-FR"/>
-        </w:rPr>
-      </w:pPr>
-    </w:p>
     <w:p>
       <w:pPr>
         <w:rPr>
@@ -3034,6 +3420,8 @@
           <w:lang w:val="fr-FR"/>
         </w:rPr>
       </w:pPr>
+      <w:bookmarkStart w:id="0" w:name="_GoBack"/>
+      <w:bookmarkEnd w:id="0"/>
     </w:p>
     <w:p>
       <w:pPr>
@@ -4358,7 +4746,7 @@
 </file>
 
 <file path=customXml/itemProps1.xml><?xml version="1.0" encoding="utf-8"?>
-<ds:datastoreItem xmlns:ds="http://schemas.openxmlformats.org/officeDocument/2006/customXml" ds:itemID="{FA85FC97-5D30-134E-826B-47F56ABCD831}">
+<ds:datastoreItem xmlns:ds="http://schemas.openxmlformats.org/officeDocument/2006/customXml" ds:itemID="{F71223F5-6468-4545-BE5E-F2D768DECCEA}">
   <ds:schemaRefs>
     <ds:schemaRef ds:uri="http://schemas.openxmlformats.org/officeDocument/2006/bibliography"/>
   </ds:schemaRefs>

--- a/templates/bulletin-4-notes.docx
+++ b/templates/bulletin-4-notes.docx
@@ -1,6 +1,6 @@
 
 <file path=word/document.xml><?xml version="1.0" encoding="utf-8"?>
-<w:document xmlns:wpc="http://schemas.microsoft.com/office/word/2010/wordprocessingCanvas" xmlns:cx="http://schemas.microsoft.com/office/drawing/2014/chartex" xmlns:cx1="http://schemas.microsoft.com/office/drawing/2015/9/8/chartex" xmlns:cx2="http://schemas.microsoft.com/office/drawing/2015/10/21/chartex" xmlns:cx3="http://schemas.microsoft.com/office/drawing/2016/5/9/chartex" xmlns:cx4="http://schemas.microsoft.com/office/drawing/2016/5/10/chartex" xmlns:cx5="http://schemas.microsoft.com/office/drawing/2016/5/11/chartex" xmlns:cx6="http://schemas.microsoft.com/office/drawing/2016/5/12/chartex" xmlns:cx7="http://schemas.microsoft.com/office/drawing/2016/5/13/chartex" xmlns:cx8="http://schemas.microsoft.com/office/drawing/2016/5/14/chartex" xmlns:mc="http://schemas.openxmlformats.org/markup-compatibility/2006" xmlns:aink="http://schemas.microsoft.com/office/drawing/2016/ink" xmlns:am3d="http://schemas.microsoft.com/office/drawing/2017/model3d" xmlns:o="urn:schemas-microsoft-com:office:office" xmlns:r="http://schemas.openxmlformats.org/officeDocument/2006/relationships" xmlns:m="http://schemas.openxmlformats.org/officeDocument/2006/math" xmlns:v="urn:schemas-microsoft-com:vml" xmlns:wp14="http://schemas.microsoft.com/office/word/2010/wordprocessingDrawing" xmlns:wp="http://schemas.openxmlformats.org/drawingml/2006/wordprocessingDrawing" xmlns:w10="urn:schemas-microsoft-com:office:word" xmlns:w="http://schemas.openxmlformats.org/wordprocessingml/2006/main" xmlns:w14="http://schemas.microsoft.com/office/word/2010/wordml" xmlns:w15="http://schemas.microsoft.com/office/word/2012/wordml" xmlns:w16cid="http://schemas.microsoft.com/office/word/2016/wordml/cid" xmlns:w16se="http://schemas.microsoft.com/office/word/2015/wordml/symex" xmlns:wpg="http://schemas.microsoft.com/office/word/2010/wordprocessingGroup" xmlns:wpi="http://schemas.microsoft.com/office/word/2010/wordprocessingInk" xmlns:wne="http://schemas.microsoft.com/office/word/2006/wordml" xmlns:wps="http://schemas.microsoft.com/office/word/2010/wordprocessingShape" mc:Ignorable="w14 w15 w16se w16cid wp14">
+<w:document xmlns:wpc="http://schemas.microsoft.com/office/word/2010/wordprocessingCanvas" xmlns:cx="http://schemas.microsoft.com/office/drawing/2014/chartex" xmlns:cx1="http://schemas.microsoft.com/office/drawing/2015/9/8/chartex" xmlns:cx2="http://schemas.microsoft.com/office/drawing/2015/10/21/chartex" xmlns:cx3="http://schemas.microsoft.com/office/drawing/2016/5/9/chartex" xmlns:cx4="http://schemas.microsoft.com/office/drawing/2016/5/10/chartex" xmlns:cx5="http://schemas.microsoft.com/office/drawing/2016/5/11/chartex" xmlns:cx6="http://schemas.microsoft.com/office/drawing/2016/5/12/chartex" xmlns:cx7="http://schemas.microsoft.com/office/drawing/2016/5/13/chartex" xmlns:cx8="http://schemas.microsoft.com/office/drawing/2016/5/14/chartex" xmlns:mc="http://schemas.openxmlformats.org/markup-compatibility/2006" xmlns:aink="http://schemas.microsoft.com/office/drawing/2016/ink" xmlns:am3d="http://schemas.microsoft.com/office/drawing/2017/model3d" xmlns:o="urn:schemas-microsoft-com:office:office" xmlns:r="http://schemas.openxmlformats.org/officeDocument/2006/relationships" xmlns:m="http://schemas.openxmlformats.org/officeDocument/2006/math" xmlns:v="urn:schemas-microsoft-com:vml" xmlns:wp14="http://schemas.microsoft.com/office/word/2010/wordprocessingDrawing" xmlns:wp="http://schemas.openxmlformats.org/drawingml/2006/wordprocessingDrawing" xmlns:w10="urn:schemas-microsoft-com:office:word" xmlns:w="http://schemas.openxmlformats.org/wordprocessingml/2006/main" xmlns:w14="http://schemas.microsoft.com/office/word/2010/wordml" xmlns:w15="http://schemas.microsoft.com/office/word/2012/wordml" xmlns:w16cex="http://schemas.microsoft.com/office/word/2018/wordml/cex" xmlns:w16cid="http://schemas.microsoft.com/office/word/2016/wordml/cid" xmlns:w16="http://schemas.microsoft.com/office/word/2018/wordml" xmlns:w16se="http://schemas.microsoft.com/office/word/2015/wordml/symex" xmlns:wpg="http://schemas.microsoft.com/office/word/2010/wordprocessingGroup" xmlns:wpi="http://schemas.microsoft.com/office/word/2010/wordprocessingInk" xmlns:wne="http://schemas.microsoft.com/office/word/2006/wordml" xmlns:wps="http://schemas.microsoft.com/office/word/2010/wordprocessingShape" mc:Ignorable="w14 w15 w16se w16cid w16 w16cex wp14">
   <w:body>
     <w:p>
       <w:pPr>
@@ -16,13 +16,13 @@
         <mc:AlternateContent>
           <mc:Choice Requires="wps">
             <w:drawing>
-              <wp:anchor distT="0" distB="0" distL="114300" distR="114300" simplePos="0" relativeHeight="251660288" behindDoc="0" locked="0" layoutInCell="1" allowOverlap="1" wp14:anchorId="1382B591" wp14:editId="7D382653">
+              <wp:anchor distT="0" distB="0" distL="114300" distR="114300" simplePos="0" relativeHeight="251660288" behindDoc="0" locked="0" layoutInCell="1" allowOverlap="1" wp14:anchorId="1382B591" wp14:editId="4F95C7B7">
                 <wp:simplePos x="0" y="0"/>
                 <wp:positionH relativeFrom="column">
-                  <wp:posOffset>778510</wp:posOffset>
+                  <wp:posOffset>777875</wp:posOffset>
                 </wp:positionH>
                 <wp:positionV relativeFrom="paragraph">
-                  <wp:posOffset>-177800</wp:posOffset>
+                  <wp:posOffset>-274620</wp:posOffset>
                 </wp:positionV>
                 <wp:extent cx="5486400" cy="635000"/>
                 <wp:effectExtent l="0" t="0" r="0" b="0"/>
@@ -150,7 +150,7 @@
                 <v:stroke joinstyle="miter"/>
                 <v:path gradientshapeok="t" o:connecttype="rect"/>
               </v:shapetype>
-              <v:shape id="Text Box 2" o:spid="_x0000_s1026" type="#_x0000_t202" style="position:absolute;margin-left:61.3pt;margin-top:-14pt;width:6in;height:50pt;z-index:251660288;visibility:visible;mso-wrap-style:square;mso-width-percent:0;mso-height-percent:0;mso-wrap-distance-left:9pt;mso-wrap-distance-top:0;mso-wrap-distance-right:9pt;mso-wrap-distance-bottom:0;mso-position-horizontal:absolute;mso-position-horizontal-relative:text;mso-position-vertical:absolute;mso-position-vertical-relative:text;mso-width-percent:0;mso-height-percent:0;mso-width-relative:margin;mso-height-relative:margin;v-text-anchor:top" o:gfxdata="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" fillcolor="white [3201]" stroked="f" strokeweight=".5pt">
+              <v:shape id="Text Box 2" o:spid="_x0000_s1026" type="#_x0000_t202" style="position:absolute;margin-left:61.25pt;margin-top:-21.6pt;width:6in;height:50pt;z-index:251660288;visibility:visible;mso-wrap-style:square;mso-width-percent:0;mso-height-percent:0;mso-wrap-distance-left:9pt;mso-wrap-distance-top:0;mso-wrap-distance-right:9pt;mso-wrap-distance-bottom:0;mso-position-horizontal:absolute;mso-position-horizontal-relative:text;mso-position-vertical:absolute;mso-position-vertical-relative:text;mso-width-percent:0;mso-height-percent:0;mso-width-relative:margin;mso-height-relative:margin;v-text-anchor:top" o:gfxdata="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" fillcolor="white [3201]" stroked="f" strokeweight=".5pt">
                 <v:textbox>
                   <w:txbxContent>
                     <w:p>
@@ -239,7 +239,6 @@
       <w:pPr>
         <w:rPr>
           <w:rFonts w:ascii="Arial Narrow" w:hAnsi="Arial Narrow"/>
-          <w:lang w:val="fr-FR"/>
         </w:rPr>
       </w:pPr>
     </w:p>
@@ -247,7 +246,6 @@
       <w:pPr>
         <w:rPr>
           <w:rFonts w:ascii="Arial Narrow" w:hAnsi="Arial Narrow"/>
-          <w:lang w:val="fr-FR"/>
         </w:rPr>
       </w:pPr>
     </w:p>
@@ -621,17 +619,6 @@
         </w:tc>
       </w:tr>
     </w:tbl>
-    <w:p>
-      <w:pPr>
-        <w:tabs>
-          <w:tab w:val="left" w:pos="3267"/>
-        </w:tabs>
-        <w:rPr>
-          <w:rFonts w:ascii="Arial Narrow" w:hAnsi="Arial Narrow"/>
-          <w:lang w:val="fr-FR"/>
-        </w:rPr>
-      </w:pPr>
-    </w:p>
     <w:tbl>
       <w:tblPr>
         <w:tblStyle w:val="TableGrid"/>
@@ -652,7 +639,7 @@
       <w:tr>
         <w:tc>
           <w:tcPr>
-            <w:tcW w:w="10790" w:type="dxa"/>
+            <w:tcW w:w="10710" w:type="dxa"/>
             <w:vAlign w:val="center"/>
           </w:tcPr>
           <w:p>
@@ -1179,55 +1166,7 @@
                 <w:szCs w:val="22"/>
                 <w:lang w:val="fr-FR"/>
               </w:rPr>
-              <w:t>{#</w:t>
-            </w:r>
-            <w:proofErr w:type="spellStart"/>
-            <w:r>
-              <w:rPr>
-                <w:rFonts w:ascii="Arial Narrow" w:hAnsi="Arial Narrow"/>
-                <w:b/>
-                <w:bCs/>
-                <w:sz w:val="22"/>
-                <w:szCs w:val="22"/>
-                <w:lang w:val="fr-FR"/>
-              </w:rPr>
-              <w:t>subjects</w:t>
-            </w:r>
-            <w:proofErr w:type="spellEnd"/>
-            <w:r>
-              <w:rPr>
-                <w:rFonts w:ascii="Arial Narrow" w:hAnsi="Arial Narrow"/>
-                <w:b/>
-                <w:bCs/>
-                <w:sz w:val="22"/>
-                <w:szCs w:val="22"/>
-                <w:lang w:val="fr-FR"/>
-              </w:rPr>
-              <w:t>}{</w:t>
-            </w:r>
-            <w:proofErr w:type="spellStart"/>
-            <w:r>
-              <w:rPr>
-                <w:rFonts w:ascii="Arial Narrow" w:hAnsi="Arial Narrow"/>
-                <w:b/>
-                <w:bCs/>
-                <w:sz w:val="22"/>
-                <w:szCs w:val="22"/>
-                <w:lang w:val="fr-FR"/>
-              </w:rPr>
-              <w:t>name</w:t>
-            </w:r>
-            <w:proofErr w:type="spellEnd"/>
-            <w:r>
-              <w:rPr>
-                <w:rFonts w:ascii="Arial Narrow" w:hAnsi="Arial Narrow"/>
-                <w:b/>
-                <w:bCs/>
-                <w:sz w:val="22"/>
-                <w:szCs w:val="22"/>
-                <w:lang w:val="fr-FR"/>
-              </w:rPr>
-              <w:t>}</w:t>
+              <w:t>{#subjects}{name}</w:t>
             </w:r>
           </w:p>
         </w:tc>
@@ -2215,45 +2154,22 @@
           <w:szCs w:val="13"/>
           <w:lang w:val="fr-FR"/>
         </w:rPr>
-        <w:t>{#</w:t>
-      </w:r>
-      <w:proofErr w:type="spellStart"/>
-      <w:r>
-        <w:rPr>
-          <w:rFonts w:ascii="Arial Narrow" w:hAnsi="Arial Narrow"/>
-          <w:b/>
-          <w:bCs/>
-          <w:sz w:val="13"/>
-          <w:szCs w:val="13"/>
-          <w:lang w:val="fr-FR"/>
-        </w:rPr>
-        <w:t>isLastSession</w:t>
-      </w:r>
-      <w:proofErr w:type="spellEnd"/>
-      <w:r>
-        <w:rPr>
-          <w:rFonts w:ascii="Arial Narrow" w:hAnsi="Arial Narrow"/>
-          <w:b/>
-          <w:bCs/>
-          <w:sz w:val="13"/>
-          <w:szCs w:val="13"/>
-          <w:lang w:val="fr-FR"/>
-        </w:rPr>
-        <w:t>}</w:t>
+        <w:t>{#isLastSession}</w:t>
       </w:r>
     </w:p>
     <w:tbl>
       <w:tblPr>
         <w:tblStyle w:val="TableGrid"/>
-        <w:tblW w:w="0" w:type="auto"/>
+        <w:tblW w:w="10804" w:type="dxa"/>
         <w:tblLayout w:type="fixed"/>
         <w:tblLook w:val="04A0" w:firstRow="1" w:lastRow="0" w:firstColumn="1" w:lastColumn="0" w:noHBand="0" w:noVBand="1"/>
       </w:tblPr>
       <w:tblGrid>
-        <w:gridCol w:w="1615"/>
-        <w:gridCol w:w="5914"/>
-        <w:gridCol w:w="1708"/>
-        <w:gridCol w:w="1553"/>
+        <w:gridCol w:w="985"/>
+        <w:gridCol w:w="4230"/>
+        <w:gridCol w:w="3060"/>
+        <w:gridCol w:w="810"/>
+        <w:gridCol w:w="1719"/>
       </w:tblGrid>
       <w:tr>
         <w:trPr>
@@ -2261,24 +2177,28 @@
         </w:trPr>
         <w:tc>
           <w:tcPr>
-            <w:tcW w:w="1615" w:type="dxa"/>
-            <w:vAlign w:val="center"/>
-          </w:tcPr>
-          <w:p>
-            <w:pPr>
-              <w:jc w:val="center"/>
-              <w:rPr>
-                <w:rFonts w:ascii="Arial Narrow" w:hAnsi="Arial Narrow"/>
-                <w:b/>
-                <w:bCs/>
-                <w:lang w:val="fr-FR"/>
-              </w:rPr>
-            </w:pPr>
-            <w:r>
-              <w:rPr>
-                <w:rFonts w:ascii="Arial Narrow" w:hAnsi="Arial Narrow"/>
-                <w:b/>
-                <w:bCs/>
+            <w:tcW w:w="985" w:type="dxa"/>
+            <w:vAlign w:val="center"/>
+          </w:tcPr>
+          <w:p>
+            <w:pPr>
+              <w:jc w:val="center"/>
+              <w:rPr>
+                <w:rFonts w:ascii="Arial Narrow" w:hAnsi="Arial Narrow"/>
+                <w:b/>
+                <w:bCs/>
+                <w:sz w:val="22"/>
+                <w:szCs w:val="22"/>
+                <w:lang w:val="fr-FR"/>
+              </w:rPr>
+            </w:pPr>
+            <w:r>
+              <w:rPr>
+                <w:rFonts w:ascii="Arial Narrow" w:hAnsi="Arial Narrow"/>
+                <w:b/>
+                <w:bCs/>
+                <w:sz w:val="22"/>
+                <w:szCs w:val="22"/>
                 <w:lang w:val="fr-FR"/>
               </w:rPr>
               <w:t>BILAN ANNUEL</w:t>
@@ -2287,12 +2207,12 @@
         </w:tc>
         <w:tc>
           <w:tcPr>
-            <w:tcW w:w="5914" w:type="dxa"/>
+            <w:tcW w:w="4230" w:type="dxa"/>
           </w:tcPr>
           <w:tbl>
             <w:tblPr>
               <w:tblStyle w:val="TableGrid"/>
-              <w:tblW w:w="5158" w:type="dxa"/>
+              <w:tblW w:w="5000" w:type="pct"/>
               <w:tblBorders>
                 <w:top w:val="none" w:sz="0" w:space="0" w:color="auto"/>
                 <w:left w:val="none" w:sz="0" w:space="0" w:color="auto"/>
@@ -2305,35 +2225,87 @@
               <w:tblLook w:val="04A0" w:firstRow="1" w:lastRow="0" w:firstColumn="1" w:lastColumn="0" w:noHBand="0" w:noVBand="1"/>
             </w:tblPr>
             <w:tblGrid>
-              <w:gridCol w:w="1886"/>
-              <w:gridCol w:w="3272"/>
+              <w:gridCol w:w="2035"/>
+              <w:gridCol w:w="1979"/>
             </w:tblGrid>
             <w:tr>
               <w:trPr>
-                <w:trHeight w:val="291"/>
+                <w:trHeight w:val="361"/>
               </w:trPr>
               <w:tc>
                 <w:tcPr>
-                  <w:tcW w:w="1886" w:type="dxa"/>
+                  <w:tcW w:w="2535" w:type="pct"/>
                 </w:tcPr>
                 <w:p>
                   <w:pPr>
                     <w:rPr>
                       <w:rFonts w:ascii="Arial Narrow" w:hAnsi="Arial Narrow"/>
+                      <w:sz w:val="22"/>
+                      <w:szCs w:val="22"/>
                       <w:lang w:val="fr-FR"/>
                     </w:rPr>
                   </w:pPr>
                   <w:r>
                     <w:rPr>
                       <w:rFonts w:ascii="Arial Narrow" w:hAnsi="Arial Narrow"/>
+                      <w:sz w:val="22"/>
+                      <w:szCs w:val="22"/>
                       <w:lang w:val="fr-FR"/>
                     </w:rPr>
-                    <w:t>{#</w:t>
+                    <w:t>{#schoolSessions}{sessionName}</w:t>
+                  </w:r>
+                </w:p>
+              </w:tc>
+              <w:tc>
+                <w:tcPr>
+                  <w:tcW w:w="2465" w:type="pct"/>
+                  <w:vAlign w:val="center"/>
+                </w:tcPr>
+                <w:p>
+                  <w:pPr>
+                    <w:jc w:val="right"/>
+                    <w:rPr>
+                      <w:rFonts w:ascii="Arial Narrow" w:hAnsi="Arial Narrow"/>
+                      <w:sz w:val="22"/>
+                      <w:szCs w:val="22"/>
+                      <w:lang w:val="fr-FR"/>
+                    </w:rPr>
+                  </w:pPr>
+                  <w:r>
+                    <w:rPr>
+                      <w:rFonts w:ascii="Arial Narrow" w:hAnsi="Arial Narrow"/>
+                      <w:sz w:val="22"/>
+                      <w:szCs w:val="22"/>
+                      <w:lang w:val="fr-FR"/>
+                    </w:rPr>
+                    <w:t>{</w:t>
                   </w:r>
                   <w:proofErr w:type="spellStart"/>
                   <w:r>
                     <w:rPr>
                       <w:rFonts w:ascii="Arial Narrow" w:hAnsi="Arial Narrow"/>
+                      <w:sz w:val="22"/>
+                      <w:szCs w:val="22"/>
+                      <w:lang w:val="fr-FR"/>
+                    </w:rPr>
+                    <w:t>sessionMean</w:t>
+                  </w:r>
+                  <w:proofErr w:type="spellEnd"/>
+                  <w:r>
+                    <w:rPr>
+                      <w:rFonts w:ascii="Arial Narrow" w:hAnsi="Arial Narrow"/>
+                      <w:sz w:val="22"/>
+                      <w:szCs w:val="22"/>
+                      <w:lang w:val="fr-FR"/>
+                    </w:rPr>
+                    <w:t>}{/</w:t>
+                  </w:r>
+                  <w:proofErr w:type="spellStart"/>
+                  <w:r>
+                    <w:rPr>
+                      <w:rFonts w:ascii="Arial Narrow" w:hAnsi="Arial Narrow"/>
+                      <w:sz w:val="22"/>
+                      <w:szCs w:val="22"/>
                       <w:lang w:val="fr-FR"/>
                     </w:rPr>
                     <w:t>schoolSessions</w:t>
@@ -2342,76 +2314,8 @@
                   <w:r>
                     <w:rPr>
                       <w:rFonts w:ascii="Arial Narrow" w:hAnsi="Arial Narrow"/>
-                      <w:lang w:val="fr-FR"/>
-                    </w:rPr>
-                    <w:t>}{</w:t>
-                  </w:r>
-                  <w:proofErr w:type="spellStart"/>
-                  <w:r>
-                    <w:rPr>
-                      <w:rFonts w:ascii="Arial Narrow" w:hAnsi="Arial Narrow"/>
-                      <w:lang w:val="fr-FR"/>
-                    </w:rPr>
-                    <w:t>sessionName</w:t>
-                  </w:r>
-                  <w:proofErr w:type="spellEnd"/>
-                  <w:r>
-                    <w:rPr>
-                      <w:rFonts w:ascii="Arial Narrow" w:hAnsi="Arial Narrow"/>
-                      <w:lang w:val="fr-FR"/>
-                    </w:rPr>
-                    <w:t>}</w:t>
-                  </w:r>
-                </w:p>
-              </w:tc>
-              <w:tc>
-                <w:tcPr>
-                  <w:tcW w:w="3272" w:type="dxa"/>
-                  <w:vAlign w:val="center"/>
-                </w:tcPr>
-                <w:p>
-                  <w:pPr>
-                    <w:jc w:val="right"/>
-                    <w:rPr>
-                      <w:rFonts w:ascii="Arial Narrow" w:hAnsi="Arial Narrow"/>
-                      <w:lang w:val="fr-FR"/>
-                    </w:rPr>
-                  </w:pPr>
-                  <w:r>
-                    <w:rPr>
-                      <w:rFonts w:ascii="Arial Narrow" w:hAnsi="Arial Narrow"/>
-                      <w:lang w:val="fr-FR"/>
-                    </w:rPr>
-                    <w:t>{</w:t>
-                  </w:r>
-                  <w:proofErr w:type="spellStart"/>
-                  <w:r>
-                    <w:rPr>
-                      <w:rFonts w:ascii="Arial Narrow" w:hAnsi="Arial Narrow"/>
-                      <w:lang w:val="fr-FR"/>
-                    </w:rPr>
-                    <w:t>sessionMean</w:t>
-                  </w:r>
-                  <w:proofErr w:type="spellEnd"/>
-                  <w:r>
-                    <w:rPr>
-                      <w:rFonts w:ascii="Arial Narrow" w:hAnsi="Arial Narrow"/>
-                      <w:lang w:val="fr-FR"/>
-                    </w:rPr>
-                    <w:t>}{/</w:t>
-                  </w:r>
-                  <w:proofErr w:type="spellStart"/>
-                  <w:r>
-                    <w:rPr>
-                      <w:rFonts w:ascii="Arial Narrow" w:hAnsi="Arial Narrow"/>
-                      <w:lang w:val="fr-FR"/>
-                    </w:rPr>
-                    <w:t>schoolSessions</w:t>
-                  </w:r>
-                  <w:proofErr w:type="spellEnd"/>
-                  <w:r>
-                    <w:rPr>
-                      <w:rFonts w:ascii="Arial Narrow" w:hAnsi="Arial Narrow"/>
+                      <w:sz w:val="22"/>
+                      <w:szCs w:val="22"/>
                       <w:lang w:val="fr-FR"/>
                     </w:rPr>
                     <w:t>}</w:t>
@@ -2424,23 +2328,27 @@
             <w:pPr>
               <w:rPr>
                 <w:rFonts w:ascii="Arial Narrow" w:hAnsi="Arial Narrow"/>
-                <w:lang w:val="fr-FR"/>
-              </w:rPr>
-            </w:pPr>
-          </w:p>
-        </w:tc>
-        <w:tc>
-          <w:tcPr>
-            <w:tcW w:w="1708" w:type="dxa"/>
-            <w:vAlign w:val="center"/>
-          </w:tcPr>
-          <w:p>
-            <w:pPr>
-              <w:jc w:val="center"/>
-              <w:rPr>
-                <w:rFonts w:ascii="Arial Narrow" w:hAnsi="Arial Narrow"/>
-                <w:b/>
-                <w:bCs/>
+                <w:sz w:val="22"/>
+                <w:szCs w:val="22"/>
+                <w:lang w:val="fr-FR"/>
+              </w:rPr>
+            </w:pPr>
+          </w:p>
+        </w:tc>
+        <w:tc>
+          <w:tcPr>
+            <w:tcW w:w="3060" w:type="dxa"/>
+            <w:vAlign w:val="center"/>
+          </w:tcPr>
+          <w:p>
+            <w:pPr>
+              <w:jc w:val="center"/>
+              <w:rPr>
+                <w:rFonts w:ascii="Arial Narrow" w:hAnsi="Arial Narrow"/>
+                <w:b/>
+                <w:bCs/>
+                <w:sz w:val="22"/>
+                <w:szCs w:val="22"/>
                 <w:lang w:val="fr-FR"/>
               </w:rPr>
             </w:pPr>
@@ -2450,6 +2358,8 @@
                 <w:rFonts w:ascii="Arial Narrow" w:hAnsi="Arial Narrow"/>
                 <w:b/>
                 <w:bCs/>
+                <w:sz w:val="22"/>
+                <w:szCs w:val="22"/>
                 <w:lang w:val="fr-FR"/>
               </w:rPr>
               <w:t>Moy</w:t>
@@ -2460,6 +2370,8 @@
                 <w:rFonts w:ascii="Arial Narrow" w:hAnsi="Arial Narrow"/>
                 <w:b/>
                 <w:bCs/>
+                <w:sz w:val="22"/>
+                <w:szCs w:val="22"/>
                 <w:lang w:val="fr-FR"/>
               </w:rPr>
               <w:t>. Annuelle {</w:t>
@@ -2470,6 +2382,8 @@
                 <w:rFonts w:ascii="Arial Narrow" w:hAnsi="Arial Narrow"/>
                 <w:b/>
                 <w:bCs/>
+                <w:sz w:val="22"/>
+                <w:szCs w:val="22"/>
                 <w:lang w:val="fr-FR"/>
               </w:rPr>
               <w:t>annualMean</w:t>
@@ -2480,6 +2394,8 @@
                 <w:rFonts w:ascii="Arial Narrow" w:hAnsi="Arial Narrow"/>
                 <w:b/>
                 <w:bCs/>
+                <w:sz w:val="22"/>
+                <w:szCs w:val="22"/>
                 <w:lang w:val="fr-FR"/>
               </w:rPr>
               <w:t>}</w:t>
@@ -2488,24 +2404,28 @@
         </w:tc>
         <w:tc>
           <w:tcPr>
-            <w:tcW w:w="1553" w:type="dxa"/>
-            <w:vAlign w:val="center"/>
-          </w:tcPr>
-          <w:p>
-            <w:pPr>
-              <w:jc w:val="center"/>
-              <w:rPr>
-                <w:rFonts w:ascii="Arial Narrow" w:hAnsi="Arial Narrow"/>
-                <w:b/>
-                <w:bCs/>
-                <w:lang w:val="fr-FR"/>
-              </w:rPr>
-            </w:pPr>
-            <w:r>
-              <w:rPr>
-                <w:rFonts w:ascii="Arial Narrow" w:hAnsi="Arial Narrow"/>
-                <w:b/>
-                <w:bCs/>
+            <w:tcW w:w="810" w:type="dxa"/>
+            <w:vAlign w:val="center"/>
+          </w:tcPr>
+          <w:p>
+            <w:pPr>
+              <w:jc w:val="center"/>
+              <w:rPr>
+                <w:rFonts w:ascii="Arial Narrow" w:hAnsi="Arial Narrow"/>
+                <w:b/>
+                <w:bCs/>
+                <w:sz w:val="22"/>
+                <w:szCs w:val="22"/>
+                <w:lang w:val="fr-FR"/>
+              </w:rPr>
+            </w:pPr>
+            <w:r>
+              <w:rPr>
+                <w:rFonts w:ascii="Arial Narrow" w:hAnsi="Arial Narrow"/>
+                <w:b/>
+                <w:bCs/>
+                <w:sz w:val="22"/>
+                <w:szCs w:val="22"/>
                 <w:lang w:val="fr-FR"/>
               </w:rPr>
               <w:t>Rang</w:t>
@@ -2518,14 +2438,18 @@
                 <w:rFonts w:ascii="Arial Narrow" w:hAnsi="Arial Narrow"/>
                 <w:b/>
                 <w:bCs/>
-                <w:lang w:val="fr-FR"/>
-              </w:rPr>
-            </w:pPr>
-            <w:r>
-              <w:rPr>
-                <w:rFonts w:ascii="Arial Narrow" w:hAnsi="Arial Narrow"/>
-                <w:b/>
-                <w:bCs/>
+                <w:sz w:val="22"/>
+                <w:szCs w:val="22"/>
+                <w:lang w:val="fr-FR"/>
+              </w:rPr>
+            </w:pPr>
+            <w:r>
+              <w:rPr>
+                <w:rFonts w:ascii="Arial Narrow" w:hAnsi="Arial Narrow"/>
+                <w:b/>
+                <w:bCs/>
+                <w:sz w:val="22"/>
+                <w:szCs w:val="22"/>
                 <w:lang w:val="fr-FR"/>
               </w:rPr>
               <w:t>{</w:t>
@@ -2536,6 +2460,8 @@
                 <w:rFonts w:ascii="Arial Narrow" w:hAnsi="Arial Narrow"/>
                 <w:b/>
                 <w:bCs/>
+                <w:sz w:val="22"/>
+                <w:szCs w:val="22"/>
                 <w:lang w:val="fr-FR"/>
               </w:rPr>
               <w:t>annualRank</w:t>
@@ -2546,6 +2472,62 @@
                 <w:rFonts w:ascii="Arial Narrow" w:hAnsi="Arial Narrow"/>
                 <w:b/>
                 <w:bCs/>
+                <w:sz w:val="22"/>
+                <w:szCs w:val="22"/>
+                <w:lang w:val="fr-FR"/>
+              </w:rPr>
+              <w:t>}</w:t>
+            </w:r>
+          </w:p>
+        </w:tc>
+        <w:tc>
+          <w:tcPr>
+            <w:tcW w:w="1719" w:type="dxa"/>
+            <w:vAlign w:val="center"/>
+          </w:tcPr>
+          <w:p>
+            <w:pPr>
+              <w:jc w:val="center"/>
+              <w:rPr>
+                <w:rFonts w:ascii="Arial Narrow" w:hAnsi="Arial Narrow"/>
+                <w:b/>
+                <w:bCs/>
+                <w:sz w:val="32"/>
+                <w:szCs w:val="32"/>
+                <w:lang w:val="fr-FR"/>
+              </w:rPr>
+            </w:pPr>
+            <w:r>
+              <w:rPr>
+                <w:rFonts w:ascii="Arial Narrow" w:hAnsi="Arial Narrow"/>
+                <w:b/>
+                <w:bCs/>
+                <w:sz w:val="28"/>
+                <w:szCs w:val="28"/>
+                <w:lang w:val="fr-FR"/>
+              </w:rPr>
+              <w:t>{</w:t>
+            </w:r>
+            <w:proofErr w:type="spellStart"/>
+            <w:r>
+              <w:rPr>
+                <w:rFonts w:ascii="Arial Narrow" w:hAnsi="Arial Narrow"/>
+                <w:b/>
+                <w:bCs/>
+                <w:sz w:val="28"/>
+                <w:szCs w:val="28"/>
+                <w:lang w:val="fr-FR"/>
+              </w:rPr>
+              <w:t>finalStatement</w:t>
+            </w:r>
+            <w:proofErr w:type="spellEnd"/>
+            <w:r>
+              <w:rPr>
+                <w:rFonts w:ascii="Arial Narrow" w:hAnsi="Arial Narrow"/>
+                <w:b/>
+                <w:bCs/>
+                <w:sz w:val="28"/>
+                <w:szCs w:val="28"/>
                 <w:lang w:val="fr-FR"/>
               </w:rPr>
               <w:t>}</w:t>
@@ -2600,19 +2582,30 @@
         </w:rPr>
         <w:t>}</w:t>
       </w:r>
+      <w:r>
+        <w:rPr>
+          <w:rFonts w:ascii="Arial Narrow" w:hAnsi="Arial Narrow"/>
+          <w:b/>
+          <w:bCs/>
+          <w:sz w:val="13"/>
+          <w:szCs w:val="13"/>
+          <w:lang w:val="fr-FR"/>
+        </w:rPr>
+        <w:t>{#isLastSession}</w:t>
+      </w:r>
     </w:p>
     <w:tbl>
       <w:tblPr>
         <w:tblStyle w:val="TableGrid"/>
-        <w:tblW w:w="10765" w:type="dxa"/>
+        <w:tblW w:w="0" w:type="auto"/>
         <w:tblLayout w:type="fixed"/>
         <w:tblLook w:val="04A0" w:firstRow="1" w:lastRow="0" w:firstColumn="1" w:lastColumn="0" w:noHBand="0" w:noVBand="1"/>
       </w:tblPr>
       <w:tblGrid>
-        <w:gridCol w:w="2045"/>
-        <w:gridCol w:w="803"/>
-        <w:gridCol w:w="4527"/>
-        <w:gridCol w:w="3390"/>
+        <w:gridCol w:w="2875"/>
+        <w:gridCol w:w="686"/>
+        <w:gridCol w:w="4672"/>
+        <w:gridCol w:w="2557"/>
       </w:tblGrid>
       <w:tr>
         <w:trPr>
@@ -2620,7 +2613,7 @@
         </w:trPr>
         <w:tc>
           <w:tcPr>
-            <w:tcW w:w="2848" w:type="dxa"/>
+            <w:tcW w:w="3561" w:type="dxa"/>
             <w:gridSpan w:val="2"/>
             <w:tcBorders>
               <w:bottom w:val="single" w:sz="4" w:space="0" w:color="auto"/>
@@ -2632,12 +2625,16 @@
               <w:jc w:val="center"/>
               <w:rPr>
                 <w:rFonts w:ascii="Arial Narrow" w:hAnsi="Arial Narrow"/>
-                <w:lang w:val="fr-FR"/>
-              </w:rPr>
-            </w:pPr>
-            <w:r>
-              <w:rPr>
-                <w:rFonts w:ascii="Arial Narrow" w:hAnsi="Arial Narrow"/>
+                <w:b/>
+                <w:bCs/>
+                <w:lang w:val="fr-FR"/>
+              </w:rPr>
+            </w:pPr>
+            <w:r>
+              <w:rPr>
+                <w:rFonts w:ascii="Arial Narrow" w:hAnsi="Arial Narrow"/>
+                <w:b/>
+                <w:bCs/>
                 <w:lang w:val="fr-FR"/>
               </w:rPr>
               <w:t>Distinction</w:t>
@@ -2645,6 +2642,8 @@
             <w:r>
               <w:rPr>
                 <w:rFonts w:ascii="Arial Narrow" w:hAnsi="Arial Narrow"/>
+                <w:b/>
+                <w:bCs/>
                 <w:lang w:val="fr-FR"/>
               </w:rPr>
               <w:t>s</w:t>
@@ -2652,6 +2651,8 @@
             <w:r>
               <w:rPr>
                 <w:rFonts w:ascii="Arial Narrow" w:hAnsi="Arial Narrow"/>
+                <w:b/>
+                <w:bCs/>
                 <w:lang w:val="fr-FR"/>
               </w:rPr>
               <w:t xml:space="preserve"> et Sanctions</w:t>
@@ -2660,20 +2661,24 @@
         </w:tc>
         <w:tc>
           <w:tcPr>
-            <w:tcW w:w="4527" w:type="dxa"/>
-            <w:vAlign w:val="center"/>
-          </w:tcPr>
-          <w:p>
-            <w:pPr>
-              <w:jc w:val="center"/>
-              <w:rPr>
-                <w:rFonts w:ascii="Arial Narrow" w:hAnsi="Arial Narrow"/>
-                <w:lang w:val="fr-FR"/>
-              </w:rPr>
-            </w:pPr>
-            <w:r>
-              <w:rPr>
-                <w:rFonts w:ascii="Arial Narrow" w:hAnsi="Arial Narrow"/>
+            <w:tcW w:w="4672" w:type="dxa"/>
+            <w:vAlign w:val="center"/>
+          </w:tcPr>
+          <w:p>
+            <w:pPr>
+              <w:jc w:val="center"/>
+              <w:rPr>
+                <w:rFonts w:ascii="Arial Narrow" w:hAnsi="Arial Narrow"/>
+                <w:b/>
+                <w:bCs/>
+                <w:lang w:val="fr-FR"/>
+              </w:rPr>
+            </w:pPr>
+            <w:r>
+              <w:rPr>
+                <w:rFonts w:ascii="Arial Narrow" w:hAnsi="Arial Narrow"/>
+                <w:b/>
+                <w:bCs/>
                 <w:lang w:val="fr-FR"/>
               </w:rPr>
               <w:t>Appréciations du Conseil des Professeurs</w:t>
@@ -2682,20 +2687,24 @@
         </w:tc>
         <w:tc>
           <w:tcPr>
-            <w:tcW w:w="3390" w:type="dxa"/>
-            <w:vAlign w:val="center"/>
-          </w:tcPr>
-          <w:p>
-            <w:pPr>
-              <w:jc w:val="center"/>
-              <w:rPr>
-                <w:rFonts w:ascii="Arial Narrow" w:hAnsi="Arial Narrow"/>
-                <w:lang w:val="fr-FR"/>
-              </w:rPr>
-            </w:pPr>
-            <w:r>
-              <w:rPr>
-                <w:rFonts w:ascii="Arial Narrow" w:hAnsi="Arial Narrow"/>
+            <w:tcW w:w="2557" w:type="dxa"/>
+            <w:vAlign w:val="center"/>
+          </w:tcPr>
+          <w:p>
+            <w:pPr>
+              <w:jc w:val="center"/>
+              <w:rPr>
+                <w:rFonts w:ascii="Arial Narrow" w:hAnsi="Arial Narrow"/>
+                <w:b/>
+                <w:bCs/>
+                <w:lang w:val="fr-FR"/>
+              </w:rPr>
+            </w:pPr>
+            <w:r>
+              <w:rPr>
+                <w:rFonts w:ascii="Arial Narrow" w:hAnsi="Arial Narrow"/>
+                <w:b/>
+                <w:bCs/>
                 <w:lang w:val="fr-FR"/>
               </w:rPr>
               <w:t>Signature du Directeur des Études</w:t>
@@ -2705,11 +2714,11 @@
       </w:tr>
       <w:tr>
         <w:trPr>
-          <w:trHeight w:val="576"/>
+          <w:trHeight w:val="503"/>
         </w:trPr>
         <w:tc>
           <w:tcPr>
-            <w:tcW w:w="2045" w:type="dxa"/>
+            <w:tcW w:w="2875" w:type="dxa"/>
             <w:tcBorders>
               <w:bottom w:val="single" w:sz="4" w:space="0" w:color="auto"/>
               <w:right w:val="single" w:sz="4" w:space="0" w:color="auto"/>
@@ -2739,7 +2748,7 @@
         </w:tc>
         <w:tc>
           <w:tcPr>
-            <w:tcW w:w="803" w:type="dxa"/>
+            <w:tcW w:w="686" w:type="dxa"/>
             <w:tcBorders>
               <w:left w:val="single" w:sz="4" w:space="0" w:color="auto"/>
               <w:bottom w:val="single" w:sz="4" w:space="0" w:color="auto"/>
@@ -2761,31 +2770,13 @@
                 <w:szCs w:val="28"/>
                 <w:lang w:val="fr-FR"/>
               </w:rPr>
-              <w:t>{</w:t>
-            </w:r>
-            <w:r>
-              <w:rPr>
-                <w:rFonts w:ascii="Arial Narrow" w:hAnsi="Arial Narrow"/>
-                <w:sz w:val="28"/>
-                <w:szCs w:val="28"/>
-                <w:lang w:val="fr-FR"/>
-              </w:rPr>
-              <w:t>congratulations</w:t>
-            </w:r>
-            <w:r>
-              <w:rPr>
-                <w:rFonts w:ascii="Arial Narrow" w:hAnsi="Arial Narrow"/>
-                <w:sz w:val="28"/>
-                <w:szCs w:val="28"/>
-                <w:lang w:val="fr-FR"/>
-              </w:rPr>
-              <w:t>}</w:t>
-            </w:r>
-          </w:p>
-        </w:tc>
-        <w:tc>
-          <w:tcPr>
-            <w:tcW w:w="4527" w:type="dxa"/>
+              <w:t>{congratulations}</w:t>
+            </w:r>
+          </w:p>
+        </w:tc>
+        <w:tc>
+          <w:tcPr>
+            <w:tcW w:w="4672" w:type="dxa"/>
             <w:vMerge w:val="restart"/>
             <w:vAlign w:val="center"/>
           </w:tcPr>
@@ -2820,8 +2811,9 @@
                 <w:szCs w:val="52"/>
                 <w:lang w:val="fr-FR"/>
               </w:rPr>
-              <w:t>generalApprec</w:t>
-            </w:r>
+              <w:t>generalAppreciation</w:t>
+            </w:r>
+            <w:proofErr w:type="spellEnd"/>
             <w:r>
               <w:rPr>
                 <w:rFonts w:ascii="Arial Narrow" w:hAnsi="Arial Narrow"/>
@@ -2831,36 +2823,13 @@
                 <w:szCs w:val="52"/>
                 <w:lang w:val="fr-FR"/>
               </w:rPr>
-              <w:t>i</w:t>
-            </w:r>
-            <w:r>
-              <w:rPr>
-                <w:rFonts w:ascii="Arial Narrow" w:hAnsi="Arial Narrow"/>
-                <w:b/>
-                <w:bCs/>
-                <w:sz w:val="52"/>
-                <w:szCs w:val="52"/>
-                <w:lang w:val="fr-FR"/>
-              </w:rPr>
-              <w:t>ation</w:t>
-            </w:r>
-            <w:proofErr w:type="spellEnd"/>
-            <w:r>
-              <w:rPr>
-                <w:rFonts w:ascii="Arial Narrow" w:hAnsi="Arial Narrow"/>
-                <w:b/>
-                <w:bCs/>
-                <w:sz w:val="52"/>
-                <w:szCs w:val="52"/>
-                <w:lang w:val="fr-FR"/>
-              </w:rPr>
               <w:t>}</w:t>
             </w:r>
           </w:p>
         </w:tc>
         <w:tc>
           <w:tcPr>
-            <w:tcW w:w="3390" w:type="dxa"/>
+            <w:tcW w:w="2557" w:type="dxa"/>
             <w:vMerge w:val="restart"/>
           </w:tcPr>
           <w:p>
@@ -2956,11 +2925,11 @@
       </w:tr>
       <w:tr>
         <w:trPr>
-          <w:trHeight w:val="576"/>
+          <w:trHeight w:val="449"/>
         </w:trPr>
         <w:tc>
           <w:tcPr>
-            <w:tcW w:w="2045" w:type="dxa"/>
+            <w:tcW w:w="2875" w:type="dxa"/>
             <w:tcBorders>
               <w:top w:val="single" w:sz="4" w:space="0" w:color="auto"/>
               <w:bottom w:val="single" w:sz="4" w:space="0" w:color="auto"/>
@@ -2991,7 +2960,7 @@
         </w:tc>
         <w:tc>
           <w:tcPr>
-            <w:tcW w:w="803" w:type="dxa"/>
+            <w:tcW w:w="686" w:type="dxa"/>
             <w:tcBorders>
               <w:top w:val="single" w:sz="4" w:space="0" w:color="auto"/>
               <w:left w:val="single" w:sz="4" w:space="0" w:color="auto"/>
@@ -3010,35 +2979,15 @@
             <w:r>
               <w:rPr>
                 <w:rFonts w:ascii="Arial Narrow" w:hAnsi="Arial Narrow"/>
-                <w:sz w:val="28"/>
-                <w:szCs w:val="28"/>
-                <w:lang w:val="fr-FR"/>
-              </w:rPr>
-              <w:t>{</w:t>
-            </w:r>
-            <w:r>
-              <w:rPr>
-                <w:rFonts w:ascii="Arial Narrow" w:hAnsi="Arial Narrow"/>
-                <w:sz w:val="28"/>
-                <w:szCs w:val="28"/>
-                <w:lang w:val="fr-FR"/>
-              </w:rPr>
-              <w:t>encouragement</w:t>
-            </w:r>
-            <w:r>
-              <w:rPr>
-                <w:rFonts w:ascii="Arial Narrow" w:hAnsi="Arial Narrow"/>
-                <w:sz w:val="28"/>
-                <w:szCs w:val="28"/>
-                <w:lang w:val="fr-FR"/>
-              </w:rPr>
-              <w:t>}</w:t>
-            </w:r>
-          </w:p>
-        </w:tc>
-        <w:tc>
-          <w:tcPr>
-            <w:tcW w:w="4527" w:type="dxa"/>
+                <w:lang w:val="fr-FR"/>
+              </w:rPr>
+              <w:t>{encouragement}</w:t>
+            </w:r>
+          </w:p>
+        </w:tc>
+        <w:tc>
+          <w:tcPr>
+            <w:tcW w:w="4672" w:type="dxa"/>
             <w:vMerge/>
           </w:tcPr>
           <w:p>
@@ -3053,7 +3002,7 @@
         </w:tc>
         <w:tc>
           <w:tcPr>
-            <w:tcW w:w="3390" w:type="dxa"/>
+            <w:tcW w:w="2557" w:type="dxa"/>
             <w:vMerge/>
           </w:tcPr>
           <w:p>
@@ -3069,11 +3018,11 @@
       </w:tr>
       <w:tr>
         <w:trPr>
-          <w:trHeight w:val="576"/>
+          <w:trHeight w:val="467"/>
         </w:trPr>
         <w:tc>
           <w:tcPr>
-            <w:tcW w:w="2045" w:type="dxa"/>
+            <w:tcW w:w="2875" w:type="dxa"/>
             <w:tcBorders>
               <w:top w:val="single" w:sz="4" w:space="0" w:color="auto"/>
               <w:bottom w:val="single" w:sz="4" w:space="0" w:color="auto"/>
@@ -3104,7 +3053,7 @@
         </w:tc>
         <w:tc>
           <w:tcPr>
-            <w:tcW w:w="803" w:type="dxa"/>
+            <w:tcW w:w="686" w:type="dxa"/>
             <w:tcBorders>
               <w:top w:val="single" w:sz="4" w:space="0" w:color="auto"/>
               <w:left w:val="single" w:sz="4" w:space="0" w:color="auto"/>
@@ -3153,7 +3102,7 @@
         </w:tc>
         <w:tc>
           <w:tcPr>
-            <w:tcW w:w="4527" w:type="dxa"/>
+            <w:tcW w:w="4672" w:type="dxa"/>
             <w:vMerge/>
           </w:tcPr>
           <w:p>
@@ -3168,7 +3117,7 @@
         </w:tc>
         <w:tc>
           <w:tcPr>
-            <w:tcW w:w="3390" w:type="dxa"/>
+            <w:tcW w:w="2557" w:type="dxa"/>
             <w:vMerge/>
           </w:tcPr>
           <w:p>
@@ -3184,11 +3133,11 @@
       </w:tr>
       <w:tr>
         <w:trPr>
-          <w:trHeight w:val="576"/>
+          <w:trHeight w:val="440"/>
         </w:trPr>
         <w:tc>
           <w:tcPr>
-            <w:tcW w:w="2045" w:type="dxa"/>
+            <w:tcW w:w="2875" w:type="dxa"/>
             <w:tcBorders>
               <w:top w:val="single" w:sz="4" w:space="0" w:color="auto"/>
               <w:bottom w:val="single" w:sz="4" w:space="0" w:color="auto"/>
@@ -3219,7 +3168,7 @@
         </w:tc>
         <w:tc>
           <w:tcPr>
-            <w:tcW w:w="803" w:type="dxa"/>
+            <w:tcW w:w="686" w:type="dxa"/>
             <w:tcBorders>
               <w:top w:val="single" w:sz="4" w:space="0" w:color="auto"/>
               <w:left w:val="single" w:sz="4" w:space="0" w:color="auto"/>
@@ -3266,7 +3215,7 @@
         </w:tc>
         <w:tc>
           <w:tcPr>
-            <w:tcW w:w="4527" w:type="dxa"/>
+            <w:tcW w:w="4672" w:type="dxa"/>
             <w:vMerge/>
           </w:tcPr>
           <w:p>
@@ -3281,7 +3230,7 @@
         </w:tc>
         <w:tc>
           <w:tcPr>
-            <w:tcW w:w="3390" w:type="dxa"/>
+            <w:tcW w:w="2557" w:type="dxa"/>
             <w:vMerge/>
           </w:tcPr>
           <w:p>
@@ -3297,13 +3246,14 @@
       </w:tr>
       <w:tr>
         <w:trPr>
-          <w:trHeight w:val="576"/>
+          <w:trHeight w:val="449"/>
         </w:trPr>
         <w:tc>
           <w:tcPr>
-            <w:tcW w:w="2045" w:type="dxa"/>
+            <w:tcW w:w="2875" w:type="dxa"/>
             <w:tcBorders>
               <w:top w:val="single" w:sz="4" w:space="0" w:color="auto"/>
+              <w:bottom w:val="single" w:sz="4" w:space="0" w:color="auto"/>
               <w:right w:val="single" w:sz="4" w:space="0" w:color="auto"/>
             </w:tcBorders>
             <w:vAlign w:val="center"/>
@@ -3331,10 +3281,11 @@
         </w:tc>
         <w:tc>
           <w:tcPr>
-            <w:tcW w:w="803" w:type="dxa"/>
+            <w:tcW w:w="686" w:type="dxa"/>
             <w:tcBorders>
               <w:top w:val="single" w:sz="4" w:space="0" w:color="auto"/>
               <w:left w:val="single" w:sz="4" w:space="0" w:color="auto"/>
+              <w:bottom w:val="single" w:sz="4" w:space="0" w:color="auto"/>
             </w:tcBorders>
             <w:vAlign w:val="center"/>
           </w:tcPr>
@@ -3379,7 +3330,7 @@
         </w:tc>
         <w:tc>
           <w:tcPr>
-            <w:tcW w:w="4527" w:type="dxa"/>
+            <w:tcW w:w="4672" w:type="dxa"/>
             <w:vMerge/>
           </w:tcPr>
           <w:p>
@@ -3394,8 +3345,130 @@
         </w:tc>
         <w:tc>
           <w:tcPr>
-            <w:tcW w:w="3390" w:type="dxa"/>
+            <w:tcW w:w="2557" w:type="dxa"/>
             <w:vMerge/>
+          </w:tcPr>
+          <w:p>
+            <w:pPr>
+              <w:jc w:val="center"/>
+              <w:rPr>
+                <w:rFonts w:ascii="Arial Narrow" w:hAnsi="Arial Narrow"/>
+                <w:lang w:val="fr-FR"/>
+              </w:rPr>
+            </w:pPr>
+          </w:p>
+        </w:tc>
+      </w:tr>
+      <w:tr>
+        <w:trPr>
+          <w:trHeight w:val="467"/>
+        </w:trPr>
+        <w:tc>
+          <w:tcPr>
+            <w:tcW w:w="2875" w:type="dxa"/>
+            <w:tcBorders>
+              <w:top w:val="single" w:sz="4" w:space="0" w:color="auto"/>
+              <w:bottom w:val="single" w:sz="4" w:space="0" w:color="auto"/>
+              <w:right w:val="single" w:sz="4" w:space="0" w:color="auto"/>
+            </w:tcBorders>
+            <w:vAlign w:val="center"/>
+          </w:tcPr>
+          <w:p>
+            <w:pPr>
+              <w:jc w:val="center"/>
+              <w:rPr>
+                <w:rFonts w:ascii="Arial Narrow" w:hAnsi="Arial Narrow"/>
+                <w:sz w:val="22"/>
+                <w:szCs w:val="22"/>
+                <w:lang w:val="fr-FR"/>
+              </w:rPr>
+            </w:pPr>
+            <w:r>
+              <w:rPr>
+                <w:rFonts w:ascii="Arial Narrow" w:hAnsi="Arial Narrow"/>
+                <w:sz w:val="22"/>
+                <w:szCs w:val="22"/>
+                <w:lang w:val="fr-FR"/>
+              </w:rPr>
+              <w:t>Exclu</w:t>
+            </w:r>
+          </w:p>
+        </w:tc>
+        <w:tc>
+          <w:tcPr>
+            <w:tcW w:w="686" w:type="dxa"/>
+            <w:tcBorders>
+              <w:top w:val="single" w:sz="4" w:space="0" w:color="auto"/>
+              <w:left w:val="single" w:sz="4" w:space="0" w:color="auto"/>
+              <w:bottom w:val="single" w:sz="4" w:space="0" w:color="auto"/>
+            </w:tcBorders>
+            <w:vAlign w:val="center"/>
+          </w:tcPr>
+          <w:p>
+            <w:pPr>
+              <w:jc w:val="center"/>
+              <w:rPr>
+                <w:rFonts w:ascii="Arial Narrow" w:hAnsi="Arial Narrow"/>
+                <w:sz w:val="28"/>
+                <w:szCs w:val="28"/>
+                <w:lang w:val="fr-FR"/>
+              </w:rPr>
+            </w:pPr>
+            <w:r>
+              <w:rPr>
+                <w:rFonts w:ascii="Arial Narrow" w:hAnsi="Arial Narrow"/>
+                <w:sz w:val="28"/>
+                <w:szCs w:val="28"/>
+                <w:lang w:val="fr-FR"/>
+              </w:rPr>
+              <w:t>{</w:t>
+            </w:r>
+            <w:proofErr w:type="spellStart"/>
+            <w:r>
+              <w:rPr>
+                <w:rFonts w:ascii="Arial Narrow" w:hAnsi="Arial Narrow"/>
+                <w:sz w:val="28"/>
+                <w:szCs w:val="28"/>
+                <w:lang w:val="fr-FR"/>
+              </w:rPr>
+              <w:t>excluded</w:t>
+            </w:r>
+            <w:proofErr w:type="spellEnd"/>
+            <w:r>
+              <w:rPr>
+                <w:rFonts w:ascii="Arial Narrow" w:hAnsi="Arial Narrow"/>
+                <w:sz w:val="28"/>
+                <w:szCs w:val="28"/>
+                <w:lang w:val="fr-FR"/>
+              </w:rPr>
+              <w:t>}</w:t>
+            </w:r>
+          </w:p>
+        </w:tc>
+        <w:tc>
+          <w:tcPr>
+            <w:tcW w:w="4672" w:type="dxa"/>
+            <w:vMerge/>
+            <w:tcBorders>
+              <w:bottom w:val="single" w:sz="4" w:space="0" w:color="auto"/>
+            </w:tcBorders>
+          </w:tcPr>
+          <w:p>
+            <w:pPr>
+              <w:rPr>
+                <w:rFonts w:ascii="Arial Narrow" w:hAnsi="Arial Narrow"/>
+                <w:lang w:val="fr-FR"/>
+              </w:rPr>
+            </w:pPr>
+          </w:p>
+        </w:tc>
+        <w:tc>
+          <w:tcPr>
+            <w:tcW w:w="2557" w:type="dxa"/>
+            <w:vMerge/>
+            <w:tcBorders>
+              <w:bottom w:val="single" w:sz="4" w:space="0" w:color="auto"/>
+            </w:tcBorders>
           </w:tcPr>
           <w:p>
             <w:pPr>
@@ -3409,6 +3482,858 @@
         </w:tc>
       </w:tr>
     </w:tbl>
+    <w:p>
+      <w:pPr>
+        <w:rPr>
+          <w:rFonts w:ascii="Arial Narrow" w:hAnsi="Arial Narrow"/>
+          <w:sz w:val="22"/>
+          <w:szCs w:val="22"/>
+        </w:rPr>
+      </w:pPr>
+      <w:r>
+        <w:rPr>
+          <w:rFonts w:ascii="Arial Narrow" w:hAnsi="Arial Narrow"/>
+          <w:sz w:val="22"/>
+          <w:szCs w:val="22"/>
+          <w:lang w:val="fr-FR"/>
+        </w:rPr>
+        <w:t>{</w:t>
+      </w:r>
+      <w:r>
+        <w:rPr>
+          <w:rFonts w:ascii="Arial Narrow" w:hAnsi="Arial Narrow"/>
+          <w:sz w:val="22"/>
+          <w:szCs w:val="22"/>
+          <w:lang w:val="fr-FR"/>
+        </w:rPr>
+        <w:t>/</w:t>
+      </w:r>
+      <w:proofErr w:type="spellStart"/>
+      <w:r>
+        <w:rPr>
+          <w:rFonts w:ascii="Arial Narrow" w:hAnsi="Arial Narrow"/>
+          <w:sz w:val="22"/>
+          <w:szCs w:val="22"/>
+          <w:lang w:val="fr-FR"/>
+        </w:rPr>
+        <w:t>isLastSession</w:t>
+      </w:r>
+      <w:proofErr w:type="spellEnd"/>
+      <w:r>
+        <w:rPr>
+          <w:rFonts w:ascii="Arial Narrow" w:hAnsi="Arial Narrow"/>
+          <w:sz w:val="22"/>
+          <w:szCs w:val="22"/>
+          <w:lang w:val="fr-FR"/>
+        </w:rPr>
+        <w:t>}</w:t>
+      </w:r>
+      <w:r>
+        <w:rPr>
+          <w:rFonts w:ascii="Arial Narrow" w:hAnsi="Arial Narrow"/>
+          <w:sz w:val="22"/>
+          <w:szCs w:val="22"/>
+          <w:lang w:val="fr-FR"/>
+        </w:rPr>
+        <w:t>{</w:t>
+      </w:r>
+      <w:r>
+        <w:rPr>
+          <w:rFonts w:ascii="Arial Narrow" w:hAnsi="Arial Narrow"/>
+          <w:sz w:val="22"/>
+          <w:szCs w:val="22"/>
+          <w:lang w:val="fr-FR"/>
+        </w:rPr>
+        <w:t>^</w:t>
+      </w:r>
+      <w:proofErr w:type="spellStart"/>
+      <w:r>
+        <w:rPr>
+          <w:rFonts w:ascii="Arial Narrow" w:hAnsi="Arial Narrow"/>
+          <w:sz w:val="22"/>
+          <w:szCs w:val="22"/>
+          <w:lang w:val="fr-FR"/>
+        </w:rPr>
+        <w:t>isLastSession</w:t>
+      </w:r>
+      <w:proofErr w:type="spellEnd"/>
+      <w:r>
+        <w:rPr>
+          <w:rFonts w:ascii="Arial Narrow" w:hAnsi="Arial Narrow"/>
+          <w:sz w:val="22"/>
+          <w:szCs w:val="22"/>
+          <w:lang w:val="fr-FR"/>
+        </w:rPr>
+        <w:t>}</w:t>
+      </w:r>
+    </w:p>
+    <w:tbl>
+      <w:tblPr>
+        <w:tblStyle w:val="TableGrid"/>
+        <w:tblW w:w="0" w:type="auto"/>
+        <w:tblLayout w:type="fixed"/>
+        <w:tblLook w:val="04A0" w:firstRow="1" w:lastRow="0" w:firstColumn="1" w:lastColumn="0" w:noHBand="0" w:noVBand="1"/>
+      </w:tblPr>
+      <w:tblGrid>
+        <w:gridCol w:w="2965"/>
+        <w:gridCol w:w="630"/>
+        <w:gridCol w:w="4500"/>
+        <w:gridCol w:w="2695"/>
+      </w:tblGrid>
+      <w:tr>
+        <w:trPr>
+          <w:trHeight w:val="521"/>
+        </w:trPr>
+        <w:tc>
+          <w:tcPr>
+            <w:tcW w:w="3595" w:type="dxa"/>
+            <w:gridSpan w:val="2"/>
+            <w:tcBorders>
+              <w:bottom w:val="single" w:sz="4" w:space="0" w:color="auto"/>
+            </w:tcBorders>
+            <w:vAlign w:val="center"/>
+          </w:tcPr>
+          <w:p>
+            <w:pPr>
+              <w:jc w:val="center"/>
+              <w:rPr>
+                <w:rFonts w:ascii="Arial Narrow" w:hAnsi="Arial Narrow"/>
+                <w:b/>
+                <w:bCs/>
+                <w:lang w:val="fr-FR"/>
+              </w:rPr>
+            </w:pPr>
+            <w:r>
+              <w:rPr>
+                <w:rFonts w:ascii="Arial Narrow" w:hAnsi="Arial Narrow"/>
+                <w:b/>
+                <w:bCs/>
+                <w:lang w:val="fr-FR"/>
+              </w:rPr>
+              <w:t>Distinctions et Sanctions</w:t>
+            </w:r>
+          </w:p>
+        </w:tc>
+        <w:tc>
+          <w:tcPr>
+            <w:tcW w:w="4500" w:type="dxa"/>
+            <w:vAlign w:val="center"/>
+          </w:tcPr>
+          <w:p>
+            <w:pPr>
+              <w:jc w:val="center"/>
+              <w:rPr>
+                <w:rFonts w:ascii="Arial Narrow" w:hAnsi="Arial Narrow"/>
+                <w:b/>
+                <w:bCs/>
+                <w:lang w:val="fr-FR"/>
+              </w:rPr>
+            </w:pPr>
+            <w:r>
+              <w:rPr>
+                <w:rFonts w:ascii="Arial Narrow" w:hAnsi="Arial Narrow"/>
+                <w:b/>
+                <w:bCs/>
+                <w:lang w:val="fr-FR"/>
+              </w:rPr>
+              <w:t>Appréciations du Conseil des Professeurs</w:t>
+            </w:r>
+          </w:p>
+        </w:tc>
+        <w:tc>
+          <w:tcPr>
+            <w:tcW w:w="2695" w:type="dxa"/>
+            <w:vAlign w:val="center"/>
+          </w:tcPr>
+          <w:p>
+            <w:pPr>
+              <w:jc w:val="center"/>
+              <w:rPr>
+                <w:rFonts w:ascii="Arial Narrow" w:hAnsi="Arial Narrow"/>
+                <w:b/>
+                <w:bCs/>
+                <w:lang w:val="fr-FR"/>
+              </w:rPr>
+            </w:pPr>
+            <w:r>
+              <w:rPr>
+                <w:rFonts w:ascii="Arial Narrow" w:hAnsi="Arial Narrow"/>
+                <w:b/>
+                <w:bCs/>
+                <w:lang w:val="fr-FR"/>
+              </w:rPr>
+              <w:t>Signature du Directeur des Études</w:t>
+            </w:r>
+          </w:p>
+        </w:tc>
+      </w:tr>
+      <w:tr>
+        <w:trPr>
+          <w:trHeight w:val="863"/>
+        </w:trPr>
+        <w:tc>
+          <w:tcPr>
+            <w:tcW w:w="2965" w:type="dxa"/>
+            <w:tcBorders>
+              <w:bottom w:val="single" w:sz="4" w:space="0" w:color="auto"/>
+              <w:right w:val="single" w:sz="4" w:space="0" w:color="auto"/>
+            </w:tcBorders>
+            <w:vAlign w:val="center"/>
+          </w:tcPr>
+          <w:p>
+            <w:pPr>
+              <w:jc w:val="center"/>
+              <w:rPr>
+                <w:rFonts w:ascii="Arial Narrow" w:hAnsi="Arial Narrow"/>
+                <w:sz w:val="22"/>
+                <w:szCs w:val="22"/>
+                <w:lang w:val="fr-FR"/>
+              </w:rPr>
+            </w:pPr>
+            <w:r>
+              <w:rPr>
+                <w:rFonts w:ascii="Arial Narrow" w:hAnsi="Arial Narrow"/>
+                <w:sz w:val="22"/>
+                <w:szCs w:val="22"/>
+                <w:lang w:val="fr-FR"/>
+              </w:rPr>
+              <w:lastRenderedPageBreak/>
+              <w:t>Félicitations</w:t>
+            </w:r>
+          </w:p>
+        </w:tc>
+        <w:tc>
+          <w:tcPr>
+            <w:tcW w:w="630" w:type="dxa"/>
+            <w:tcBorders>
+              <w:left w:val="single" w:sz="4" w:space="0" w:color="auto"/>
+              <w:bottom w:val="single" w:sz="4" w:space="0" w:color="auto"/>
+            </w:tcBorders>
+            <w:vAlign w:val="center"/>
+          </w:tcPr>
+          <w:p>
+            <w:pPr>
+              <w:jc w:val="center"/>
+              <w:rPr>
+                <w:rFonts w:ascii="Arial Narrow" w:hAnsi="Arial Narrow"/>
+                <w:lang w:val="fr-FR"/>
+              </w:rPr>
+            </w:pPr>
+            <w:r>
+              <w:rPr>
+                <w:rFonts w:ascii="Arial Narrow" w:hAnsi="Arial Narrow"/>
+                <w:sz w:val="28"/>
+                <w:szCs w:val="28"/>
+                <w:lang w:val="fr-FR"/>
+              </w:rPr>
+              <w:t>{congratulations}</w:t>
+            </w:r>
+          </w:p>
+        </w:tc>
+        <w:tc>
+          <w:tcPr>
+            <w:tcW w:w="4500" w:type="dxa"/>
+            <w:vMerge w:val="restart"/>
+            <w:vAlign w:val="center"/>
+          </w:tcPr>
+          <w:p>
+            <w:pPr>
+              <w:jc w:val="center"/>
+              <w:rPr>
+                <w:rFonts w:ascii="Arial Narrow" w:hAnsi="Arial Narrow"/>
+                <w:b/>
+                <w:bCs/>
+                <w:lang w:val="fr-FR"/>
+              </w:rPr>
+            </w:pPr>
+            <w:r>
+              <w:rPr>
+                <w:rFonts w:ascii="Arial Narrow" w:hAnsi="Arial Narrow"/>
+                <w:b/>
+                <w:bCs/>
+                <w:sz w:val="52"/>
+                <w:szCs w:val="52"/>
+                <w:lang w:val="fr-FR"/>
+              </w:rPr>
+              <w:t>{</w:t>
+            </w:r>
+            <w:proofErr w:type="spellStart"/>
+            <w:r>
+              <w:rPr>
+                <w:rFonts w:ascii="Arial Narrow" w:hAnsi="Arial Narrow"/>
+                <w:b/>
+                <w:bCs/>
+                <w:sz w:val="52"/>
+                <w:szCs w:val="52"/>
+                <w:lang w:val="fr-FR"/>
+              </w:rPr>
+              <w:t>generalAppreciation</w:t>
+            </w:r>
+            <w:proofErr w:type="spellEnd"/>
+            <w:r>
+              <w:rPr>
+                <w:rFonts w:ascii="Arial Narrow" w:hAnsi="Arial Narrow"/>
+                <w:b/>
+                <w:bCs/>
+                <w:sz w:val="52"/>
+                <w:szCs w:val="52"/>
+                <w:lang w:val="fr-FR"/>
+              </w:rPr>
+              <w:t>}</w:t>
+            </w:r>
+          </w:p>
+        </w:tc>
+        <w:tc>
+          <w:tcPr>
+            <w:tcW w:w="2695" w:type="dxa"/>
+            <w:vMerge w:val="restart"/>
+          </w:tcPr>
+          <w:p>
+            <w:pPr>
+              <w:jc w:val="center"/>
+              <w:rPr>
+                <w:rFonts w:ascii="Arial Narrow" w:hAnsi="Arial Narrow"/>
+                <w:sz w:val="6"/>
+                <w:szCs w:val="6"/>
+                <w:lang w:val="fr-FR"/>
+              </w:rPr>
+            </w:pPr>
+          </w:p>
+          <w:p>
+            <w:pPr>
+              <w:jc w:val="center"/>
+              <w:rPr>
+                <w:rFonts w:ascii="Arial Narrow" w:hAnsi="Arial Narrow"/>
+                <w:sz w:val="16"/>
+                <w:szCs w:val="16"/>
+                <w:lang w:val="fr-FR"/>
+              </w:rPr>
+            </w:pPr>
+            <w:r>
+              <w:rPr>
+                <w:rFonts w:ascii="Arial Narrow" w:hAnsi="Arial Narrow"/>
+                <w:sz w:val="16"/>
+                <w:szCs w:val="16"/>
+                <w:lang w:val="fr-FR"/>
+              </w:rPr>
+              <w:t>{</w:t>
+            </w:r>
+            <w:proofErr w:type="spellStart"/>
+            <w:r>
+              <w:rPr>
+                <w:rFonts w:ascii="Arial Narrow" w:hAnsi="Arial Narrow"/>
+                <w:sz w:val="16"/>
+                <w:szCs w:val="16"/>
+                <w:lang w:val="fr-FR"/>
+              </w:rPr>
+              <w:t>madeIn</w:t>
+            </w:r>
+            <w:proofErr w:type="spellEnd"/>
+            <w:r>
+              <w:rPr>
+                <w:rFonts w:ascii="Arial Narrow" w:hAnsi="Arial Narrow"/>
+                <w:sz w:val="16"/>
+                <w:szCs w:val="16"/>
+                <w:lang w:val="fr-FR"/>
+              </w:rPr>
+              <w:t>}</w:t>
+            </w:r>
+            <w:r>
+              <w:rPr>
+                <w:rFonts w:ascii="Arial Narrow" w:hAnsi="Arial Narrow"/>
+                <w:sz w:val="16"/>
+                <w:szCs w:val="16"/>
+                <w:lang w:val="fr-FR"/>
+              </w:rPr>
+              <w:t xml:space="preserve">, </w:t>
+            </w:r>
+            <w:r>
+              <w:rPr>
+                <w:rFonts w:ascii="Arial Narrow" w:hAnsi="Arial Narrow"/>
+                <w:sz w:val="16"/>
+                <w:szCs w:val="16"/>
+                <w:lang w:val="fr-FR"/>
+              </w:rPr>
+              <w:t>Le {</w:t>
+            </w:r>
+            <w:proofErr w:type="spellStart"/>
+            <w:r>
+              <w:rPr>
+                <w:rFonts w:ascii="Arial Narrow" w:hAnsi="Arial Narrow"/>
+                <w:sz w:val="16"/>
+                <w:szCs w:val="16"/>
+                <w:lang w:val="fr-FR"/>
+              </w:rPr>
+              <w:t>printingDate</w:t>
+            </w:r>
+            <w:proofErr w:type="spellEnd"/>
+            <w:r>
+              <w:rPr>
+                <w:rFonts w:ascii="Arial Narrow" w:hAnsi="Arial Narrow"/>
+                <w:sz w:val="16"/>
+                <w:szCs w:val="16"/>
+                <w:lang w:val="fr-FR"/>
+              </w:rPr>
+              <w:t>}</w:t>
+            </w:r>
+          </w:p>
+        </w:tc>
+      </w:tr>
+      <w:tr>
+        <w:trPr>
+          <w:trHeight w:val="449"/>
+        </w:trPr>
+        <w:tc>
+          <w:tcPr>
+            <w:tcW w:w="2965" w:type="dxa"/>
+            <w:tcBorders>
+              <w:top w:val="single" w:sz="4" w:space="0" w:color="auto"/>
+              <w:bottom w:val="single" w:sz="4" w:space="0" w:color="auto"/>
+              <w:right w:val="single" w:sz="4" w:space="0" w:color="auto"/>
+            </w:tcBorders>
+            <w:vAlign w:val="center"/>
+          </w:tcPr>
+          <w:p>
+            <w:pPr>
+              <w:jc w:val="center"/>
+              <w:rPr>
+                <w:rFonts w:ascii="Arial Narrow" w:hAnsi="Arial Narrow"/>
+                <w:sz w:val="22"/>
+                <w:szCs w:val="22"/>
+                <w:lang w:val="fr-FR"/>
+              </w:rPr>
+            </w:pPr>
+            <w:r>
+              <w:rPr>
+                <w:rFonts w:ascii="Arial Narrow" w:hAnsi="Arial Narrow"/>
+                <w:sz w:val="22"/>
+                <w:szCs w:val="22"/>
+                <w:lang w:val="fr-FR"/>
+              </w:rPr>
+              <w:t>Encouragement</w:t>
+            </w:r>
+          </w:p>
+        </w:tc>
+        <w:tc>
+          <w:tcPr>
+            <w:tcW w:w="630" w:type="dxa"/>
+            <w:tcBorders>
+              <w:top w:val="single" w:sz="4" w:space="0" w:color="auto"/>
+              <w:left w:val="single" w:sz="4" w:space="0" w:color="auto"/>
+              <w:bottom w:val="single" w:sz="4" w:space="0" w:color="auto"/>
+            </w:tcBorders>
+            <w:vAlign w:val="center"/>
+          </w:tcPr>
+          <w:p>
+            <w:pPr>
+              <w:jc w:val="center"/>
+              <w:rPr>
+                <w:rFonts w:ascii="Arial Narrow" w:hAnsi="Arial Narrow"/>
+                <w:lang w:val="fr-FR"/>
+              </w:rPr>
+            </w:pPr>
+            <w:r>
+              <w:rPr>
+                <w:rFonts w:ascii="Arial Narrow" w:hAnsi="Arial Narrow"/>
+                <w:lang w:val="fr-FR"/>
+              </w:rPr>
+              <w:t>{encouragement}</w:t>
+            </w:r>
+          </w:p>
+        </w:tc>
+        <w:tc>
+          <w:tcPr>
+            <w:tcW w:w="4500" w:type="dxa"/>
+            <w:vMerge/>
+          </w:tcPr>
+          <w:p>
+            <w:pPr>
+              <w:jc w:val="center"/>
+              <w:rPr>
+                <w:rFonts w:ascii="Arial Narrow" w:hAnsi="Arial Narrow"/>
+                <w:lang w:val="fr-FR"/>
+              </w:rPr>
+            </w:pPr>
+          </w:p>
+        </w:tc>
+        <w:tc>
+          <w:tcPr>
+            <w:tcW w:w="2695" w:type="dxa"/>
+            <w:vMerge/>
+          </w:tcPr>
+          <w:p>
+            <w:pPr>
+              <w:jc w:val="center"/>
+              <w:rPr>
+                <w:rFonts w:ascii="Arial Narrow" w:hAnsi="Arial Narrow"/>
+                <w:lang w:val="fr-FR"/>
+              </w:rPr>
+            </w:pPr>
+          </w:p>
+        </w:tc>
+      </w:tr>
+      <w:tr>
+        <w:trPr>
+          <w:trHeight w:val="467"/>
+        </w:trPr>
+        <w:tc>
+          <w:tcPr>
+            <w:tcW w:w="2965" w:type="dxa"/>
+            <w:tcBorders>
+              <w:top w:val="single" w:sz="4" w:space="0" w:color="auto"/>
+              <w:bottom w:val="single" w:sz="4" w:space="0" w:color="auto"/>
+              <w:right w:val="single" w:sz="4" w:space="0" w:color="auto"/>
+            </w:tcBorders>
+            <w:vAlign w:val="center"/>
+          </w:tcPr>
+          <w:p>
+            <w:pPr>
+              <w:jc w:val="center"/>
+              <w:rPr>
+                <w:rFonts w:ascii="Arial Narrow" w:hAnsi="Arial Narrow"/>
+                <w:sz w:val="22"/>
+                <w:szCs w:val="22"/>
+                <w:lang w:val="fr-FR"/>
+              </w:rPr>
+            </w:pPr>
+            <w:r>
+              <w:rPr>
+                <w:rFonts w:ascii="Arial Narrow" w:hAnsi="Arial Narrow"/>
+                <w:sz w:val="22"/>
+                <w:szCs w:val="22"/>
+                <w:lang w:val="fr-FR"/>
+              </w:rPr>
+              <w:t>Tableau d’honneur</w:t>
+            </w:r>
+          </w:p>
+        </w:tc>
+        <w:tc>
+          <w:tcPr>
+            <w:tcW w:w="630" w:type="dxa"/>
+            <w:tcBorders>
+              <w:top w:val="single" w:sz="4" w:space="0" w:color="auto"/>
+              <w:left w:val="single" w:sz="4" w:space="0" w:color="auto"/>
+              <w:bottom w:val="single" w:sz="4" w:space="0" w:color="auto"/>
+            </w:tcBorders>
+            <w:vAlign w:val="center"/>
+          </w:tcPr>
+          <w:p>
+            <w:pPr>
+              <w:jc w:val="center"/>
+              <w:rPr>
+                <w:rFonts w:ascii="Arial Narrow" w:hAnsi="Arial Narrow"/>
+                <w:lang w:val="fr-FR"/>
+              </w:rPr>
+            </w:pPr>
+            <w:r>
+              <w:rPr>
+                <w:rFonts w:ascii="Arial Narrow" w:hAnsi="Arial Narrow"/>
+                <w:sz w:val="28"/>
+                <w:szCs w:val="28"/>
+                <w:lang w:val="fr-FR"/>
+              </w:rPr>
+              <w:t>{</w:t>
+            </w:r>
+            <w:proofErr w:type="spellStart"/>
+            <w:r>
+              <w:rPr>
+                <w:rFonts w:ascii="Arial Narrow" w:hAnsi="Arial Narrow"/>
+                <w:sz w:val="28"/>
+                <w:szCs w:val="28"/>
+                <w:lang w:val="fr-FR"/>
+              </w:rPr>
+              <w:t>honor</w:t>
+            </w:r>
+            <w:proofErr w:type="spellEnd"/>
+            <w:r>
+              <w:rPr>
+                <w:rFonts w:ascii="Arial Narrow" w:hAnsi="Arial Narrow"/>
+                <w:sz w:val="28"/>
+                <w:szCs w:val="28"/>
+                <w:lang w:val="fr-FR"/>
+              </w:rPr>
+              <w:t>}</w:t>
+            </w:r>
+          </w:p>
+        </w:tc>
+        <w:tc>
+          <w:tcPr>
+            <w:tcW w:w="4500" w:type="dxa"/>
+            <w:vMerge/>
+          </w:tcPr>
+          <w:p>
+            <w:pPr>
+              <w:jc w:val="center"/>
+              <w:rPr>
+                <w:rFonts w:ascii="Arial Narrow" w:hAnsi="Arial Narrow"/>
+                <w:lang w:val="fr-FR"/>
+              </w:rPr>
+            </w:pPr>
+          </w:p>
+        </w:tc>
+        <w:tc>
+          <w:tcPr>
+            <w:tcW w:w="2695" w:type="dxa"/>
+            <w:vMerge/>
+          </w:tcPr>
+          <w:p>
+            <w:pPr>
+              <w:jc w:val="center"/>
+              <w:rPr>
+                <w:rFonts w:ascii="Arial Narrow" w:hAnsi="Arial Narrow"/>
+                <w:lang w:val="fr-FR"/>
+              </w:rPr>
+            </w:pPr>
+          </w:p>
+        </w:tc>
+      </w:tr>
+      <w:tr>
+        <w:trPr>
+          <w:trHeight w:val="440"/>
+        </w:trPr>
+        <w:tc>
+          <w:tcPr>
+            <w:tcW w:w="2965" w:type="dxa"/>
+            <w:tcBorders>
+              <w:top w:val="single" w:sz="4" w:space="0" w:color="auto"/>
+              <w:bottom w:val="single" w:sz="4" w:space="0" w:color="auto"/>
+              <w:right w:val="single" w:sz="4" w:space="0" w:color="auto"/>
+            </w:tcBorders>
+            <w:vAlign w:val="center"/>
+          </w:tcPr>
+          <w:p>
+            <w:pPr>
+              <w:jc w:val="center"/>
+              <w:rPr>
+                <w:rFonts w:ascii="Arial Narrow" w:hAnsi="Arial Narrow"/>
+                <w:sz w:val="22"/>
+                <w:szCs w:val="22"/>
+                <w:lang w:val="fr-FR"/>
+              </w:rPr>
+            </w:pPr>
+            <w:r>
+              <w:rPr>
+                <w:rFonts w:ascii="Arial Narrow" w:hAnsi="Arial Narrow"/>
+                <w:sz w:val="22"/>
+                <w:szCs w:val="22"/>
+                <w:lang w:val="fr-FR"/>
+              </w:rPr>
+              <w:t>Avertissement</w:t>
+            </w:r>
+          </w:p>
+        </w:tc>
+        <w:tc>
+          <w:tcPr>
+            <w:tcW w:w="630" w:type="dxa"/>
+            <w:tcBorders>
+              <w:top w:val="single" w:sz="4" w:space="0" w:color="auto"/>
+              <w:left w:val="single" w:sz="4" w:space="0" w:color="auto"/>
+              <w:bottom w:val="single" w:sz="4" w:space="0" w:color="auto"/>
+            </w:tcBorders>
+            <w:vAlign w:val="center"/>
+          </w:tcPr>
+          <w:p>
+            <w:pPr>
+              <w:jc w:val="center"/>
+              <w:rPr>
+                <w:rFonts w:ascii="Arial Narrow" w:hAnsi="Arial Narrow"/>
+                <w:lang w:val="fr-FR"/>
+              </w:rPr>
+            </w:pPr>
+            <w:r>
+              <w:rPr>
+                <w:rFonts w:ascii="Arial Narrow" w:hAnsi="Arial Narrow"/>
+                <w:sz w:val="28"/>
+                <w:szCs w:val="28"/>
+                <w:lang w:val="fr-FR"/>
+              </w:rPr>
+              <w:t>{</w:t>
+            </w:r>
+            <w:r>
+              <w:rPr>
+                <w:rFonts w:ascii="Arial Narrow" w:hAnsi="Arial Narrow"/>
+                <w:sz w:val="28"/>
+                <w:szCs w:val="28"/>
+                <w:lang w:val="fr-FR"/>
+              </w:rPr>
+              <w:t>warning</w:t>
+            </w:r>
+            <w:r>
+              <w:rPr>
+                <w:rFonts w:ascii="Arial Narrow" w:hAnsi="Arial Narrow"/>
+                <w:sz w:val="28"/>
+                <w:szCs w:val="28"/>
+                <w:lang w:val="fr-FR"/>
+              </w:rPr>
+              <w:t>}</w:t>
+            </w:r>
+          </w:p>
+        </w:tc>
+        <w:tc>
+          <w:tcPr>
+            <w:tcW w:w="4500" w:type="dxa"/>
+            <w:vMerge/>
+          </w:tcPr>
+          <w:p>
+            <w:pPr>
+              <w:jc w:val="center"/>
+              <w:rPr>
+                <w:rFonts w:ascii="Arial Narrow" w:hAnsi="Arial Narrow"/>
+                <w:lang w:val="fr-FR"/>
+              </w:rPr>
+            </w:pPr>
+          </w:p>
+        </w:tc>
+        <w:tc>
+          <w:tcPr>
+            <w:tcW w:w="2695" w:type="dxa"/>
+            <w:vMerge/>
+          </w:tcPr>
+          <w:p>
+            <w:pPr>
+              <w:jc w:val="center"/>
+              <w:rPr>
+                <w:rFonts w:ascii="Arial Narrow" w:hAnsi="Arial Narrow"/>
+                <w:lang w:val="fr-FR"/>
+              </w:rPr>
+            </w:pPr>
+          </w:p>
+        </w:tc>
+      </w:tr>
+      <w:tr>
+        <w:trPr>
+          <w:trHeight w:val="449"/>
+        </w:trPr>
+        <w:tc>
+          <w:tcPr>
+            <w:tcW w:w="2965" w:type="dxa"/>
+            <w:tcBorders>
+              <w:top w:val="single" w:sz="4" w:space="0" w:color="auto"/>
+              <w:bottom w:val="single" w:sz="4" w:space="0" w:color="auto"/>
+              <w:right w:val="single" w:sz="4" w:space="0" w:color="auto"/>
+            </w:tcBorders>
+            <w:vAlign w:val="center"/>
+          </w:tcPr>
+          <w:p>
+            <w:pPr>
+              <w:jc w:val="center"/>
+              <w:rPr>
+                <w:rFonts w:ascii="Arial Narrow" w:hAnsi="Arial Narrow"/>
+                <w:sz w:val="22"/>
+                <w:szCs w:val="22"/>
+                <w:lang w:val="fr-FR"/>
+              </w:rPr>
+            </w:pPr>
+            <w:r>
+              <w:rPr>
+                <w:rFonts w:ascii="Arial Narrow" w:hAnsi="Arial Narrow"/>
+                <w:sz w:val="22"/>
+                <w:szCs w:val="22"/>
+                <w:lang w:val="fr-FR"/>
+              </w:rPr>
+              <w:t>Blâme</w:t>
+            </w:r>
+          </w:p>
+        </w:tc>
+        <w:tc>
+          <w:tcPr>
+            <w:tcW w:w="630" w:type="dxa"/>
+            <w:tcBorders>
+              <w:top w:val="single" w:sz="4" w:space="0" w:color="auto"/>
+              <w:left w:val="single" w:sz="4" w:space="0" w:color="auto"/>
+              <w:bottom w:val="single" w:sz="4" w:space="0" w:color="auto"/>
+            </w:tcBorders>
+            <w:vAlign w:val="center"/>
+          </w:tcPr>
+          <w:p>
+            <w:pPr>
+              <w:jc w:val="center"/>
+              <w:rPr>
+                <w:rFonts w:ascii="Arial Narrow" w:hAnsi="Arial Narrow"/>
+                <w:lang w:val="fr-FR"/>
+              </w:rPr>
+            </w:pPr>
+            <w:r>
+              <w:rPr>
+                <w:rFonts w:ascii="Arial Narrow" w:hAnsi="Arial Narrow"/>
+                <w:sz w:val="28"/>
+                <w:szCs w:val="28"/>
+                <w:lang w:val="fr-FR"/>
+              </w:rPr>
+              <w:t>{</w:t>
+            </w:r>
+            <w:proofErr w:type="spellStart"/>
+            <w:r>
+              <w:rPr>
+                <w:rFonts w:ascii="Arial Narrow" w:hAnsi="Arial Narrow"/>
+                <w:sz w:val="28"/>
+                <w:szCs w:val="28"/>
+                <w:lang w:val="fr-FR"/>
+              </w:rPr>
+              <w:t>blame</w:t>
+            </w:r>
+            <w:proofErr w:type="spellEnd"/>
+            <w:r>
+              <w:rPr>
+                <w:rFonts w:ascii="Arial Narrow" w:hAnsi="Arial Narrow"/>
+                <w:sz w:val="28"/>
+                <w:szCs w:val="28"/>
+                <w:lang w:val="fr-FR"/>
+              </w:rPr>
+              <w:t>}</w:t>
+            </w:r>
+          </w:p>
+        </w:tc>
+        <w:tc>
+          <w:tcPr>
+            <w:tcW w:w="4500" w:type="dxa"/>
+            <w:vMerge/>
+            <w:tcBorders>
+              <w:bottom w:val="nil"/>
+            </w:tcBorders>
+          </w:tcPr>
+          <w:p>
+            <w:pPr>
+              <w:jc w:val="center"/>
+              <w:rPr>
+                <w:rFonts w:ascii="Arial Narrow" w:hAnsi="Arial Narrow"/>
+                <w:lang w:val="fr-FR"/>
+              </w:rPr>
+            </w:pPr>
+          </w:p>
+        </w:tc>
+        <w:tc>
+          <w:tcPr>
+            <w:tcW w:w="2695" w:type="dxa"/>
+            <w:vMerge/>
+            <w:tcBorders>
+              <w:bottom w:val="nil"/>
+            </w:tcBorders>
+          </w:tcPr>
+          <w:p>
+            <w:pPr>
+              <w:jc w:val="center"/>
+              <w:rPr>
+                <w:rFonts w:ascii="Arial Narrow" w:hAnsi="Arial Narrow"/>
+                <w:lang w:val="fr-FR"/>
+              </w:rPr>
+            </w:pPr>
+          </w:p>
+        </w:tc>
+      </w:tr>
+    </w:tbl>
+    <w:p>
+      <w:pPr>
+        <w:rPr>
+          <w:rFonts w:ascii="Arial Narrow" w:hAnsi="Arial Narrow"/>
+          <w:b/>
+          <w:bCs/>
+          <w:sz w:val="22"/>
+          <w:szCs w:val="22"/>
+          <w:lang w:val="fr-FR"/>
+        </w:rPr>
+      </w:pPr>
+    </w:p>
     <w:p>
       <w:pPr>
         <w:rPr>
@@ -3420,8 +4345,35 @@
           <w:lang w:val="fr-FR"/>
         </w:rPr>
       </w:pPr>
-      <w:bookmarkStart w:id="0" w:name="_GoBack"/>
-      <w:bookmarkEnd w:id="0"/>
+      <w:r>
+        <w:rPr>
+          <w:rFonts w:ascii="Arial Narrow" w:hAnsi="Arial Narrow"/>
+          <w:sz w:val="22"/>
+          <w:szCs w:val="22"/>
+          <w:lang w:val="fr-FR"/>
+        </w:rPr>
+        <w:t>{/</w:t>
+      </w:r>
+      <w:proofErr w:type="spellStart"/>
+      <w:r>
+        <w:rPr>
+          <w:rFonts w:ascii="Arial Narrow" w:hAnsi="Arial Narrow"/>
+          <w:sz w:val="22"/>
+          <w:szCs w:val="22"/>
+          <w:lang w:val="fr-FR"/>
+        </w:rPr>
+        <w:t>isLastSession</w:t>
+      </w:r>
+      <w:proofErr w:type="spellEnd"/>
+      <w:r>
+        <w:rPr>
+          <w:rFonts w:ascii="Arial Narrow" w:hAnsi="Arial Narrow"/>
+          <w:sz w:val="22"/>
+          <w:szCs w:val="22"/>
+          <w:lang w:val="fr-FR"/>
+        </w:rPr>
+        <w:t>}</w:t>
+      </w:r>
     </w:p>
     <w:p>
       <w:pPr>
@@ -3496,7 +4448,7 @@
 </file>
 
 <file path=word/endnotes.xml><?xml version="1.0" encoding="utf-8"?>
-<w:endnotes xmlns:wpc="http://schemas.microsoft.com/office/word/2010/wordprocessingCanvas" xmlns:cx="http://schemas.microsoft.com/office/drawing/2014/chartex" xmlns:cx1="http://schemas.microsoft.com/office/drawing/2015/9/8/chartex" xmlns:cx2="http://schemas.microsoft.com/office/drawing/2015/10/21/chartex" xmlns:cx3="http://schemas.microsoft.com/office/drawing/2016/5/9/chartex" xmlns:cx4="http://schemas.microsoft.com/office/drawing/2016/5/10/chartex" xmlns:cx5="http://schemas.microsoft.com/office/drawing/2016/5/11/chartex" xmlns:cx6="http://schemas.microsoft.com/office/drawing/2016/5/12/chartex" xmlns:cx7="http://schemas.microsoft.com/office/drawing/2016/5/13/chartex" xmlns:cx8="http://schemas.microsoft.com/office/drawing/2016/5/14/chartex" xmlns:mc="http://schemas.openxmlformats.org/markup-compatibility/2006" xmlns:aink="http://schemas.microsoft.com/office/drawing/2016/ink" xmlns:am3d="http://schemas.microsoft.com/office/drawing/2017/model3d" xmlns:o="urn:schemas-microsoft-com:office:office" xmlns:r="http://schemas.openxmlformats.org/officeDocument/2006/relationships" xmlns:m="http://schemas.openxmlformats.org/officeDocument/2006/math" xmlns:v="urn:schemas-microsoft-com:vml" xmlns:wp14="http://schemas.microsoft.com/office/word/2010/wordprocessingDrawing" xmlns:wp="http://schemas.openxmlformats.org/drawingml/2006/wordprocessingDrawing" xmlns:w10="urn:schemas-microsoft-com:office:word" xmlns:w="http://schemas.openxmlformats.org/wordprocessingml/2006/main" xmlns:w14="http://schemas.microsoft.com/office/word/2010/wordml" xmlns:w15="http://schemas.microsoft.com/office/word/2012/wordml" xmlns:w16cid="http://schemas.microsoft.com/office/word/2016/wordml/cid" xmlns:w16se="http://schemas.microsoft.com/office/word/2015/wordml/symex" xmlns:wpg="http://schemas.microsoft.com/office/word/2010/wordprocessingGroup" xmlns:wpi="http://schemas.microsoft.com/office/word/2010/wordprocessingInk" xmlns:wne="http://schemas.microsoft.com/office/word/2006/wordml" xmlns:wps="http://schemas.microsoft.com/office/word/2010/wordprocessingShape" mc:Ignorable="w14 w15 w16se w16cid wp14">
+<w:endnotes xmlns:wpc="http://schemas.microsoft.com/office/word/2010/wordprocessingCanvas" xmlns:cx="http://schemas.microsoft.com/office/drawing/2014/chartex" xmlns:cx1="http://schemas.microsoft.com/office/drawing/2015/9/8/chartex" xmlns:cx2="http://schemas.microsoft.com/office/drawing/2015/10/21/chartex" xmlns:cx3="http://schemas.microsoft.com/office/drawing/2016/5/9/chartex" xmlns:cx4="http://schemas.microsoft.com/office/drawing/2016/5/10/chartex" xmlns:cx5="http://schemas.microsoft.com/office/drawing/2016/5/11/chartex" xmlns:cx6="http://schemas.microsoft.com/office/drawing/2016/5/12/chartex" xmlns:cx7="http://schemas.microsoft.com/office/drawing/2016/5/13/chartex" xmlns:cx8="http://schemas.microsoft.com/office/drawing/2016/5/14/chartex" xmlns:mc="http://schemas.openxmlformats.org/markup-compatibility/2006" xmlns:aink="http://schemas.microsoft.com/office/drawing/2016/ink" xmlns:am3d="http://schemas.microsoft.com/office/drawing/2017/model3d" xmlns:o="urn:schemas-microsoft-com:office:office" xmlns:r="http://schemas.openxmlformats.org/officeDocument/2006/relationships" xmlns:m="http://schemas.openxmlformats.org/officeDocument/2006/math" xmlns:v="urn:schemas-microsoft-com:vml" xmlns:wp14="http://schemas.microsoft.com/office/word/2010/wordprocessingDrawing" xmlns:wp="http://schemas.openxmlformats.org/drawingml/2006/wordprocessingDrawing" xmlns:w10="urn:schemas-microsoft-com:office:word" xmlns:w="http://schemas.openxmlformats.org/wordprocessingml/2006/main" xmlns:w14="http://schemas.microsoft.com/office/word/2010/wordml" xmlns:w15="http://schemas.microsoft.com/office/word/2012/wordml" xmlns:w16cex="http://schemas.microsoft.com/office/word/2018/wordml/cex" xmlns:w16cid="http://schemas.microsoft.com/office/word/2016/wordml/cid" xmlns:w16="http://schemas.microsoft.com/office/word/2018/wordml" xmlns:w16se="http://schemas.microsoft.com/office/word/2015/wordml/symex" xmlns:wpg="http://schemas.microsoft.com/office/word/2010/wordprocessingGroup" xmlns:wpi="http://schemas.microsoft.com/office/word/2010/wordprocessingInk" xmlns:wne="http://schemas.microsoft.com/office/word/2006/wordml" xmlns:wps="http://schemas.microsoft.com/office/word/2010/wordprocessingShape" mc:Ignorable="w14 w15 w16se w16cid w16 w16cex wp14">
   <w:endnote w:type="separator" w:id="-1">
     <w:p>
       <w:r>
@@ -3515,7 +4467,7 @@
 </file>
 
 <file path=word/footer1.xml><?xml version="1.0" encoding="utf-8"?>
-<w:ftr xmlns:wpc="http://schemas.microsoft.com/office/word/2010/wordprocessingCanvas" xmlns:cx="http://schemas.microsoft.com/office/drawing/2014/chartex" xmlns:cx1="http://schemas.microsoft.com/office/drawing/2015/9/8/chartex" xmlns:cx2="http://schemas.microsoft.com/office/drawing/2015/10/21/chartex" xmlns:cx3="http://schemas.microsoft.com/office/drawing/2016/5/9/chartex" xmlns:cx4="http://schemas.microsoft.com/office/drawing/2016/5/10/chartex" xmlns:cx5="http://schemas.microsoft.com/office/drawing/2016/5/11/chartex" xmlns:cx6="http://schemas.microsoft.com/office/drawing/2016/5/12/chartex" xmlns:cx7="http://schemas.microsoft.com/office/drawing/2016/5/13/chartex" xmlns:cx8="http://schemas.microsoft.com/office/drawing/2016/5/14/chartex" xmlns:mc="http://schemas.openxmlformats.org/markup-compatibility/2006" xmlns:aink="http://schemas.microsoft.com/office/drawing/2016/ink" xmlns:am3d="http://schemas.microsoft.com/office/drawing/2017/model3d" xmlns:o="urn:schemas-microsoft-com:office:office" xmlns:r="http://schemas.openxmlformats.org/officeDocument/2006/relationships" xmlns:m="http://schemas.openxmlformats.org/officeDocument/2006/math" xmlns:v="urn:schemas-microsoft-com:vml" xmlns:wp14="http://schemas.microsoft.com/office/word/2010/wordprocessingDrawing" xmlns:wp="http://schemas.openxmlformats.org/drawingml/2006/wordprocessingDrawing" xmlns:w10="urn:schemas-microsoft-com:office:word" xmlns:w="http://schemas.openxmlformats.org/wordprocessingml/2006/main" xmlns:w14="http://schemas.microsoft.com/office/word/2010/wordml" xmlns:w15="http://schemas.microsoft.com/office/word/2012/wordml" xmlns:w16cid="http://schemas.microsoft.com/office/word/2016/wordml/cid" xmlns:w16se="http://schemas.microsoft.com/office/word/2015/wordml/symex" xmlns:wpg="http://schemas.microsoft.com/office/word/2010/wordprocessingGroup" xmlns:wpi="http://schemas.microsoft.com/office/word/2010/wordprocessingInk" xmlns:wne="http://schemas.microsoft.com/office/word/2006/wordml" xmlns:wps="http://schemas.microsoft.com/office/word/2010/wordprocessingShape" mc:Ignorable="w14 w15 w16se w16cid wp14">
+<w:ftr xmlns:wpc="http://schemas.microsoft.com/office/word/2010/wordprocessingCanvas" xmlns:cx="http://schemas.microsoft.com/office/drawing/2014/chartex" xmlns:cx1="http://schemas.microsoft.com/office/drawing/2015/9/8/chartex" xmlns:cx2="http://schemas.microsoft.com/office/drawing/2015/10/21/chartex" xmlns:cx3="http://schemas.microsoft.com/office/drawing/2016/5/9/chartex" xmlns:cx4="http://schemas.microsoft.com/office/drawing/2016/5/10/chartex" xmlns:cx5="http://schemas.microsoft.com/office/drawing/2016/5/11/chartex" xmlns:cx6="http://schemas.microsoft.com/office/drawing/2016/5/12/chartex" xmlns:cx7="http://schemas.microsoft.com/office/drawing/2016/5/13/chartex" xmlns:cx8="http://schemas.microsoft.com/office/drawing/2016/5/14/chartex" xmlns:mc="http://schemas.openxmlformats.org/markup-compatibility/2006" xmlns:aink="http://schemas.microsoft.com/office/drawing/2016/ink" xmlns:am3d="http://schemas.microsoft.com/office/drawing/2017/model3d" xmlns:o="urn:schemas-microsoft-com:office:office" xmlns:r="http://schemas.openxmlformats.org/officeDocument/2006/relationships" xmlns:m="http://schemas.openxmlformats.org/officeDocument/2006/math" xmlns:v="urn:schemas-microsoft-com:vml" xmlns:wp14="http://schemas.microsoft.com/office/word/2010/wordprocessingDrawing" xmlns:wp="http://schemas.openxmlformats.org/drawingml/2006/wordprocessingDrawing" xmlns:w10="urn:schemas-microsoft-com:office:word" xmlns:w="http://schemas.openxmlformats.org/wordprocessingml/2006/main" xmlns:w14="http://schemas.microsoft.com/office/word/2010/wordml" xmlns:w15="http://schemas.microsoft.com/office/word/2012/wordml" xmlns:w16cex="http://schemas.microsoft.com/office/word/2018/wordml/cex" xmlns:w16cid="http://schemas.microsoft.com/office/word/2016/wordml/cid" xmlns:w16="http://schemas.microsoft.com/office/word/2018/wordml" xmlns:w16se="http://schemas.microsoft.com/office/word/2015/wordml/symex" xmlns:wpg="http://schemas.microsoft.com/office/word/2010/wordprocessingGroup" xmlns:wpi="http://schemas.microsoft.com/office/word/2010/wordprocessingInk" xmlns:wne="http://schemas.microsoft.com/office/word/2006/wordml" xmlns:wps="http://schemas.microsoft.com/office/word/2010/wordprocessingShape" mc:Ignorable="w14 w15 w16se w16cid w16 w16cex wp14">
   <w:p>
     <w:pPr>
       <w:pStyle w:val="Footer"/>
@@ -3878,7 +4830,7 @@
 </file>
 
 <file path=word/footnotes.xml><?xml version="1.0" encoding="utf-8"?>
-<w:footnotes xmlns:wpc="http://schemas.microsoft.com/office/word/2010/wordprocessingCanvas" xmlns:cx="http://schemas.microsoft.com/office/drawing/2014/chartex" xmlns:cx1="http://schemas.microsoft.com/office/drawing/2015/9/8/chartex" xmlns:cx2="http://schemas.microsoft.com/office/drawing/2015/10/21/chartex" xmlns:cx3="http://schemas.microsoft.com/office/drawing/2016/5/9/chartex" xmlns:cx4="http://schemas.microsoft.com/office/drawing/2016/5/10/chartex" xmlns:cx5="http://schemas.microsoft.com/office/drawing/2016/5/11/chartex" xmlns:cx6="http://schemas.microsoft.com/office/drawing/2016/5/12/chartex" xmlns:cx7="http://schemas.microsoft.com/office/drawing/2016/5/13/chartex" xmlns:cx8="http://schemas.microsoft.com/office/drawing/2016/5/14/chartex" xmlns:mc="http://schemas.openxmlformats.org/markup-compatibility/2006" xmlns:aink="http://schemas.microsoft.com/office/drawing/2016/ink" xmlns:am3d="http://schemas.microsoft.com/office/drawing/2017/model3d" xmlns:o="urn:schemas-microsoft-com:office:office" xmlns:r="http://schemas.openxmlformats.org/officeDocument/2006/relationships" xmlns:m="http://schemas.openxmlformats.org/officeDocument/2006/math" xmlns:v="urn:schemas-microsoft-com:vml" xmlns:wp14="http://schemas.microsoft.com/office/word/2010/wordprocessingDrawing" xmlns:wp="http://schemas.openxmlformats.org/drawingml/2006/wordprocessingDrawing" xmlns:w10="urn:schemas-microsoft-com:office:word" xmlns:w="http://schemas.openxmlformats.org/wordprocessingml/2006/main" xmlns:w14="http://schemas.microsoft.com/office/word/2010/wordml" xmlns:w15="http://schemas.microsoft.com/office/word/2012/wordml" xmlns:w16cid="http://schemas.microsoft.com/office/word/2016/wordml/cid" xmlns:w16se="http://schemas.microsoft.com/office/word/2015/wordml/symex" xmlns:wpg="http://schemas.microsoft.com/office/word/2010/wordprocessingGroup" xmlns:wpi="http://schemas.microsoft.com/office/word/2010/wordprocessingInk" xmlns:wne="http://schemas.microsoft.com/office/word/2006/wordml" xmlns:wps="http://schemas.microsoft.com/office/word/2010/wordprocessingShape" mc:Ignorable="w14 w15 w16se w16cid wp14">
+<w:footnotes xmlns:wpc="http://schemas.microsoft.com/office/word/2010/wordprocessingCanvas" xmlns:cx="http://schemas.microsoft.com/office/drawing/2014/chartex" xmlns:cx1="http://schemas.microsoft.com/office/drawing/2015/9/8/chartex" xmlns:cx2="http://schemas.microsoft.com/office/drawing/2015/10/21/chartex" xmlns:cx3="http://schemas.microsoft.com/office/drawing/2016/5/9/chartex" xmlns:cx4="http://schemas.microsoft.com/office/drawing/2016/5/10/chartex" xmlns:cx5="http://schemas.microsoft.com/office/drawing/2016/5/11/chartex" xmlns:cx6="http://schemas.microsoft.com/office/drawing/2016/5/12/chartex" xmlns:cx7="http://schemas.microsoft.com/office/drawing/2016/5/13/chartex" xmlns:cx8="http://schemas.microsoft.com/office/drawing/2016/5/14/chartex" xmlns:mc="http://schemas.openxmlformats.org/markup-compatibility/2006" xmlns:aink="http://schemas.microsoft.com/office/drawing/2016/ink" xmlns:am3d="http://schemas.microsoft.com/office/drawing/2017/model3d" xmlns:o="urn:schemas-microsoft-com:office:office" xmlns:r="http://schemas.openxmlformats.org/officeDocument/2006/relationships" xmlns:m="http://schemas.openxmlformats.org/officeDocument/2006/math" xmlns:v="urn:schemas-microsoft-com:vml" xmlns:wp14="http://schemas.microsoft.com/office/word/2010/wordprocessingDrawing" xmlns:wp="http://schemas.openxmlformats.org/drawingml/2006/wordprocessingDrawing" xmlns:w10="urn:schemas-microsoft-com:office:word" xmlns:w="http://schemas.openxmlformats.org/wordprocessingml/2006/main" xmlns:w14="http://schemas.microsoft.com/office/word/2010/wordml" xmlns:w15="http://schemas.microsoft.com/office/word/2012/wordml" xmlns:w16cex="http://schemas.microsoft.com/office/word/2018/wordml/cex" xmlns:w16cid="http://schemas.microsoft.com/office/word/2016/wordml/cid" xmlns:w16="http://schemas.microsoft.com/office/word/2018/wordml" xmlns:w16se="http://schemas.microsoft.com/office/word/2015/wordml/symex" xmlns:wpg="http://schemas.microsoft.com/office/word/2010/wordprocessingGroup" xmlns:wpi="http://schemas.microsoft.com/office/word/2010/wordprocessingInk" xmlns:wne="http://schemas.microsoft.com/office/word/2006/wordml" xmlns:wps="http://schemas.microsoft.com/office/word/2010/wordprocessingShape" mc:Ignorable="w14 w15 w16se w16cid w16 w16cex wp14">
   <w:footnote w:type="separator" w:id="-1">
     <w:p>
       <w:r>
@@ -3897,7 +4849,7 @@
 </file>
 
 <file path=word/header1.xml><?xml version="1.0" encoding="utf-8"?>
-<w:hdr xmlns:wpc="http://schemas.microsoft.com/office/word/2010/wordprocessingCanvas" xmlns:cx="http://schemas.microsoft.com/office/drawing/2014/chartex" xmlns:cx1="http://schemas.microsoft.com/office/drawing/2015/9/8/chartex" xmlns:cx2="http://schemas.microsoft.com/office/drawing/2015/10/21/chartex" xmlns:cx3="http://schemas.microsoft.com/office/drawing/2016/5/9/chartex" xmlns:cx4="http://schemas.microsoft.com/office/drawing/2016/5/10/chartex" xmlns:cx5="http://schemas.microsoft.com/office/drawing/2016/5/11/chartex" xmlns:cx6="http://schemas.microsoft.com/office/drawing/2016/5/12/chartex" xmlns:cx7="http://schemas.microsoft.com/office/drawing/2016/5/13/chartex" xmlns:cx8="http://schemas.microsoft.com/office/drawing/2016/5/14/chartex" xmlns:mc="http://schemas.openxmlformats.org/markup-compatibility/2006" xmlns:aink="http://schemas.microsoft.com/office/drawing/2016/ink" xmlns:am3d="http://schemas.microsoft.com/office/drawing/2017/model3d" xmlns:o="urn:schemas-microsoft-com:office:office" xmlns:r="http://schemas.openxmlformats.org/officeDocument/2006/relationships" xmlns:m="http://schemas.openxmlformats.org/officeDocument/2006/math" xmlns:v="urn:schemas-microsoft-com:vml" xmlns:wp14="http://schemas.microsoft.com/office/word/2010/wordprocessingDrawing" xmlns:wp="http://schemas.openxmlformats.org/drawingml/2006/wordprocessingDrawing" xmlns:w10="urn:schemas-microsoft-com:office:word" xmlns:w="http://schemas.openxmlformats.org/wordprocessingml/2006/main" xmlns:w14="http://schemas.microsoft.com/office/word/2010/wordml" xmlns:w15="http://schemas.microsoft.com/office/word/2012/wordml" xmlns:w16cid="http://schemas.microsoft.com/office/word/2016/wordml/cid" xmlns:w16se="http://schemas.microsoft.com/office/word/2015/wordml/symex" xmlns:wpg="http://schemas.microsoft.com/office/word/2010/wordprocessingGroup" xmlns:wpi="http://schemas.microsoft.com/office/word/2010/wordprocessingInk" xmlns:wne="http://schemas.microsoft.com/office/word/2006/wordml" xmlns:wps="http://schemas.microsoft.com/office/word/2010/wordprocessingShape" mc:Ignorable="w14 w15 w16se w16cid wp14">
+<w:hdr xmlns:wpc="http://schemas.microsoft.com/office/word/2010/wordprocessingCanvas" xmlns:cx="http://schemas.microsoft.com/office/drawing/2014/chartex" xmlns:cx1="http://schemas.microsoft.com/office/drawing/2015/9/8/chartex" xmlns:cx2="http://schemas.microsoft.com/office/drawing/2015/10/21/chartex" xmlns:cx3="http://schemas.microsoft.com/office/drawing/2016/5/9/chartex" xmlns:cx4="http://schemas.microsoft.com/office/drawing/2016/5/10/chartex" xmlns:cx5="http://schemas.microsoft.com/office/drawing/2016/5/11/chartex" xmlns:cx6="http://schemas.microsoft.com/office/drawing/2016/5/12/chartex" xmlns:cx7="http://schemas.microsoft.com/office/drawing/2016/5/13/chartex" xmlns:cx8="http://schemas.microsoft.com/office/drawing/2016/5/14/chartex" xmlns:mc="http://schemas.openxmlformats.org/markup-compatibility/2006" xmlns:aink="http://schemas.microsoft.com/office/drawing/2016/ink" xmlns:am3d="http://schemas.microsoft.com/office/drawing/2017/model3d" xmlns:o="urn:schemas-microsoft-com:office:office" xmlns:r="http://schemas.openxmlformats.org/officeDocument/2006/relationships" xmlns:m="http://schemas.openxmlformats.org/officeDocument/2006/math" xmlns:v="urn:schemas-microsoft-com:vml" xmlns:wp14="http://schemas.microsoft.com/office/word/2010/wordprocessingDrawing" xmlns:wp="http://schemas.openxmlformats.org/drawingml/2006/wordprocessingDrawing" xmlns:w10="urn:schemas-microsoft-com:office:word" xmlns:w="http://schemas.openxmlformats.org/wordprocessingml/2006/main" xmlns:w14="http://schemas.microsoft.com/office/word/2010/wordml" xmlns:w15="http://schemas.microsoft.com/office/word/2012/wordml" xmlns:w16cex="http://schemas.microsoft.com/office/word/2018/wordml/cex" xmlns:w16cid="http://schemas.microsoft.com/office/word/2016/wordml/cid" xmlns:w16="http://schemas.microsoft.com/office/word/2018/wordml" xmlns:w16se="http://schemas.microsoft.com/office/word/2015/wordml/symex" xmlns:wpg="http://schemas.microsoft.com/office/word/2010/wordprocessingGroup" xmlns:wpi="http://schemas.microsoft.com/office/word/2010/wordprocessingInk" xmlns:wne="http://schemas.microsoft.com/office/word/2006/wordml" xmlns:wps="http://schemas.microsoft.com/office/word/2010/wordprocessingShape" mc:Ignorable="w14 w15 w16se w16cid w16 w16cex wp14">
   <w:p>
     <w:pPr>
       <w:pStyle w:val="Header"/>
@@ -3964,7 +4916,7 @@
 </file>
 
 <file path=word/styles.xml><?xml version="1.0" encoding="utf-8"?>
-<w:styles xmlns:mc="http://schemas.openxmlformats.org/markup-compatibility/2006" xmlns:r="http://schemas.openxmlformats.org/officeDocument/2006/relationships" xmlns:w="http://schemas.openxmlformats.org/wordprocessingml/2006/main" xmlns:w14="http://schemas.microsoft.com/office/word/2010/wordml" xmlns:w15="http://schemas.microsoft.com/office/word/2012/wordml" xmlns:w16cid="http://schemas.microsoft.com/office/word/2016/wordml/cid" xmlns:w16se="http://schemas.microsoft.com/office/word/2015/wordml/symex" mc:Ignorable="w14 w15 w16se w16cid">
+<w:styles xmlns:mc="http://schemas.openxmlformats.org/markup-compatibility/2006" xmlns:r="http://schemas.openxmlformats.org/officeDocument/2006/relationships" xmlns:w="http://schemas.openxmlformats.org/wordprocessingml/2006/main" xmlns:w14="http://schemas.microsoft.com/office/word/2010/wordml" xmlns:w15="http://schemas.microsoft.com/office/word/2012/wordml" xmlns:w16cex="http://schemas.microsoft.com/office/word/2018/wordml/cex" xmlns:w16cid="http://schemas.microsoft.com/office/word/2016/wordml/cid" xmlns:w16="http://schemas.microsoft.com/office/word/2018/wordml" xmlns:w16se="http://schemas.microsoft.com/office/word/2015/wordml/symex" mc:Ignorable="w14 w15 w16se w16cid w16 w16cex">
   <w:docDefaults>
     <w:rPrDefault>
       <w:rPr>

--- a/templates/bulletin-4-notes.docx
+++ b/templates/bulletin-4-notes.docx
@@ -2003,8 +2003,8 @@
       <w:pPr>
         <w:rPr>
           <w:rFonts w:ascii="Arial Narrow" w:hAnsi="Arial Narrow"/>
-          <w:sz w:val="15"/>
-          <w:szCs w:val="15"/>
+          <w:sz w:val="10"/>
+          <w:szCs w:val="10"/>
           <w:lang w:val="fr-FR"/>
         </w:rPr>
       </w:pPr>
@@ -2160,20 +2160,20 @@
     <w:tbl>
       <w:tblPr>
         <w:tblStyle w:val="TableGrid"/>
-        <w:tblW w:w="10804" w:type="dxa"/>
+        <w:tblW w:w="0" w:type="auto"/>
         <w:tblLayout w:type="fixed"/>
         <w:tblLook w:val="04A0" w:firstRow="1" w:lastRow="0" w:firstColumn="1" w:lastColumn="0" w:noHBand="0" w:noVBand="1"/>
       </w:tblPr>
       <w:tblGrid>
         <w:gridCol w:w="985"/>
-        <w:gridCol w:w="4230"/>
-        <w:gridCol w:w="3060"/>
-        <w:gridCol w:w="810"/>
-        <w:gridCol w:w="1719"/>
+        <w:gridCol w:w="5220"/>
+        <w:gridCol w:w="1620"/>
+        <w:gridCol w:w="1170"/>
+        <w:gridCol w:w="1795"/>
       </w:tblGrid>
       <w:tr>
         <w:trPr>
-          <w:trHeight w:val="432"/>
+          <w:trHeight w:val="431"/>
         </w:trPr>
         <w:tc>
           <w:tcPr>
@@ -2207,12 +2207,12 @@
         </w:tc>
         <w:tc>
           <w:tcPr>
-            <w:tcW w:w="4230" w:type="dxa"/>
+            <w:tcW w:w="5220" w:type="dxa"/>
           </w:tcPr>
           <w:tbl>
             <w:tblPr>
               <w:tblStyle w:val="TableGrid"/>
-              <w:tblW w:w="5000" w:type="pct"/>
+              <w:tblW w:w="5079" w:type="dxa"/>
               <w:tblBorders>
                 <w:top w:val="none" w:sz="0" w:space="0" w:color="auto"/>
                 <w:left w:val="none" w:sz="0" w:space="0" w:color="auto"/>
@@ -2225,12 +2225,12 @@
               <w:tblLook w:val="04A0" w:firstRow="1" w:lastRow="0" w:firstColumn="1" w:lastColumn="0" w:noHBand="0" w:noVBand="1"/>
             </w:tblPr>
             <w:tblGrid>
-              <w:gridCol w:w="2035"/>
-              <w:gridCol w:w="1979"/>
+              <w:gridCol w:w="2575"/>
+              <w:gridCol w:w="2504"/>
             </w:tblGrid>
             <w:tr>
               <w:trPr>
-                <w:trHeight w:val="361"/>
+                <w:trHeight w:val="240"/>
               </w:trPr>
               <w:tc>
                 <w:tcPr>
@@ -2337,7 +2337,7 @@
         </w:tc>
         <w:tc>
           <w:tcPr>
-            <w:tcW w:w="3060" w:type="dxa"/>
+            <w:tcW w:w="1620" w:type="dxa"/>
             <w:vAlign w:val="center"/>
           </w:tcPr>
           <w:p>
@@ -2404,7 +2404,7 @@
         </w:tc>
         <w:tc>
           <w:tcPr>
-            <w:tcW w:w="810" w:type="dxa"/>
+            <w:tcW w:w="1170" w:type="dxa"/>
             <w:vAlign w:val="center"/>
           </w:tcPr>
           <w:p>
@@ -2482,7 +2482,7 @@
         </w:tc>
         <w:tc>
           <w:tcPr>
-            <w:tcW w:w="1719" w:type="dxa"/>
+            <w:tcW w:w="1795" w:type="dxa"/>
             <w:vAlign w:val="center"/>
           </w:tcPr>
           <w:p>
@@ -2502,8 +2502,6 @@
                 <w:rFonts w:ascii="Arial Narrow" w:hAnsi="Arial Narrow"/>
                 <w:b/>
                 <w:bCs/>
-                <w:sz w:val="28"/>
-                <w:szCs w:val="28"/>
                 <w:lang w:val="fr-FR"/>
               </w:rPr>
               <w:t>{</w:t>
@@ -2514,8 +2512,6 @@
                 <w:rFonts w:ascii="Arial Narrow" w:hAnsi="Arial Narrow"/>
                 <w:b/>
                 <w:bCs/>
-                <w:sz w:val="28"/>
-                <w:szCs w:val="28"/>
                 <w:lang w:val="fr-FR"/>
               </w:rPr>
               <w:t>finalStatement</w:t>
@@ -2526,8 +2522,6 @@
                 <w:rFonts w:ascii="Arial Narrow" w:hAnsi="Arial Narrow"/>
                 <w:b/>
                 <w:bCs/>
-                <w:sz w:val="28"/>
-                <w:szCs w:val="28"/>
                 <w:lang w:val="fr-FR"/>
               </w:rPr>
               <w:t>}</w:t>
@@ -4328,28 +4322,16 @@
           <w:rFonts w:ascii="Arial Narrow" w:hAnsi="Arial Narrow"/>
           <w:b/>
           <w:bCs/>
-          <w:sz w:val="22"/>
-          <w:szCs w:val="22"/>
-          <w:lang w:val="fr-FR"/>
-        </w:rPr>
-      </w:pPr>
-    </w:p>
-    <w:p>
-      <w:pPr>
-        <w:rPr>
-          <w:rFonts w:ascii="Arial Narrow" w:hAnsi="Arial Narrow"/>
-          <w:b/>
-          <w:bCs/>
-          <w:sz w:val="21"/>
-          <w:szCs w:val="21"/>
+          <w:sz w:val="15"/>
+          <w:szCs w:val="15"/>
           <w:lang w:val="fr-FR"/>
         </w:rPr>
       </w:pPr>
       <w:r>
         <w:rPr>
           <w:rFonts w:ascii="Arial Narrow" w:hAnsi="Arial Narrow"/>
-          <w:sz w:val="22"/>
-          <w:szCs w:val="22"/>
+          <w:sz w:val="15"/>
+          <w:szCs w:val="15"/>
           <w:lang w:val="fr-FR"/>
         </w:rPr>
         <w:t>{/</w:t>
@@ -4358,8 +4340,8 @@
       <w:r>
         <w:rPr>
           <w:rFonts w:ascii="Arial Narrow" w:hAnsi="Arial Narrow"/>
-          <w:sz w:val="22"/>
-          <w:szCs w:val="22"/>
+          <w:sz w:val="15"/>
+          <w:szCs w:val="15"/>
           <w:lang w:val="fr-FR"/>
         </w:rPr>
         <w:t>isLastSession</w:t>
@@ -4368,8 +4350,8 @@
       <w:r>
         <w:rPr>
           <w:rFonts w:ascii="Arial Narrow" w:hAnsi="Arial Narrow"/>
-          <w:sz w:val="22"/>
-          <w:szCs w:val="22"/>
+          <w:sz w:val="15"/>
+          <w:szCs w:val="15"/>
           <w:lang w:val="fr-FR"/>
         </w:rPr>
         <w:t>}</w:t>
@@ -4379,8 +4361,8 @@
       <w:pPr>
         <w:rPr>
           <w:rFonts w:ascii="Arial Narrow" w:hAnsi="Arial Narrow"/>
-          <w:sz w:val="21"/>
-          <w:szCs w:val="21"/>
+          <w:sz w:val="18"/>
+          <w:szCs w:val="18"/>
           <w:lang w:val="fr-FR"/>
         </w:rPr>
       </w:pPr>
@@ -4389,8 +4371,8 @@
           <w:rFonts w:ascii="Arial Narrow" w:hAnsi="Arial Narrow"/>
           <w:b/>
           <w:bCs/>
-          <w:sz w:val="21"/>
-          <w:szCs w:val="21"/>
+          <w:sz w:val="18"/>
+          <w:szCs w:val="18"/>
           <w:lang w:val="fr-FR"/>
         </w:rPr>
         <w:t>MI</w:t>
@@ -4398,8 +4380,8 @@
       <w:r>
         <w:rPr>
           <w:rFonts w:ascii="Arial Narrow" w:hAnsi="Arial Narrow"/>
-          <w:sz w:val="21"/>
-          <w:szCs w:val="21"/>
+          <w:sz w:val="18"/>
+          <w:szCs w:val="18"/>
           <w:lang w:val="fr-FR"/>
         </w:rPr>
         <w:t xml:space="preserve"> : Moyenne Interrogation – </w:t>
@@ -4409,8 +4391,8 @@
           <w:rFonts w:ascii="Arial Narrow" w:hAnsi="Arial Narrow"/>
           <w:b/>
           <w:bCs/>
-          <w:sz w:val="21"/>
-          <w:szCs w:val="21"/>
+          <w:sz w:val="18"/>
+          <w:szCs w:val="18"/>
           <w:lang w:val="fr-FR"/>
         </w:rPr>
         <w:t>DH</w:t>
@@ -4418,8 +4400,8 @@
       <w:r>
         <w:rPr>
           <w:rFonts w:ascii="Arial Narrow" w:hAnsi="Arial Narrow"/>
-          <w:sz w:val="21"/>
-          <w:szCs w:val="21"/>
+          <w:sz w:val="18"/>
+          <w:szCs w:val="18"/>
           <w:lang w:val="fr-FR"/>
         </w:rPr>
         <w:t> : Devoir Hebdomadaire</w:t>

--- a/templates/bulletin-4-notes.docx
+++ b/templates/bulletin-4-notes.docx
@@ -1,16 +1,16 @@
 
 <file path=word/document.xml><?xml version="1.0" encoding="utf-8"?>
-<w:document xmlns:wpc="http://schemas.microsoft.com/office/word/2010/wordprocessingCanvas" xmlns:cx="http://schemas.microsoft.com/office/drawing/2014/chartex" xmlns:cx1="http://schemas.microsoft.com/office/drawing/2015/9/8/chartex" xmlns:cx2="http://schemas.microsoft.com/office/drawing/2015/10/21/chartex" xmlns:cx3="http://schemas.microsoft.com/office/drawing/2016/5/9/chartex" xmlns:cx4="http://schemas.microsoft.com/office/drawing/2016/5/10/chartex" xmlns:cx5="http://schemas.microsoft.com/office/drawing/2016/5/11/chartex" xmlns:cx6="http://schemas.microsoft.com/office/drawing/2016/5/12/chartex" xmlns:cx7="http://schemas.microsoft.com/office/drawing/2016/5/13/chartex" xmlns:cx8="http://schemas.microsoft.com/office/drawing/2016/5/14/chartex" xmlns:mc="http://schemas.openxmlformats.org/markup-compatibility/2006" xmlns:aink="http://schemas.microsoft.com/office/drawing/2016/ink" xmlns:am3d="http://schemas.microsoft.com/office/drawing/2017/model3d" xmlns:o="urn:schemas-microsoft-com:office:office" xmlns:r="http://schemas.openxmlformats.org/officeDocument/2006/relationships" xmlns:m="http://schemas.openxmlformats.org/officeDocument/2006/math" xmlns:v="urn:schemas-microsoft-com:vml" xmlns:wp14="http://schemas.microsoft.com/office/word/2010/wordprocessingDrawing" xmlns:wp="http://schemas.openxmlformats.org/drawingml/2006/wordprocessingDrawing" xmlns:w10="urn:schemas-microsoft-com:office:word" xmlns:w="http://schemas.openxmlformats.org/wordprocessingml/2006/main" xmlns:w14="http://schemas.microsoft.com/office/word/2010/wordml" xmlns:w15="http://schemas.microsoft.com/office/word/2012/wordml" xmlns:w16cex="http://schemas.microsoft.com/office/word/2018/wordml/cex" xmlns:w16cid="http://schemas.microsoft.com/office/word/2016/wordml/cid" xmlns:w16="http://schemas.microsoft.com/office/word/2018/wordml" xmlns:w16se="http://schemas.microsoft.com/office/word/2015/wordml/symex" xmlns:wpg="http://schemas.microsoft.com/office/word/2010/wordprocessingGroup" xmlns:wpi="http://schemas.microsoft.com/office/word/2010/wordprocessingInk" xmlns:wne="http://schemas.microsoft.com/office/word/2006/wordml" xmlns:wps="http://schemas.microsoft.com/office/word/2010/wordprocessingShape" mc:Ignorable="w14 w15 w16se w16cid w16 w16cex wp14">
+<w:document xmlns:wpc="http://schemas.microsoft.com/office/word/2010/wordprocessingCanvas" xmlns:cx="http://schemas.microsoft.com/office/drawing/2014/chartex" xmlns:cx1="http://schemas.microsoft.com/office/drawing/2015/9/8/chartex" xmlns:cx2="http://schemas.microsoft.com/office/drawing/2015/10/21/chartex" xmlns:cx3="http://schemas.microsoft.com/office/drawing/2016/5/9/chartex" xmlns:cx4="http://schemas.microsoft.com/office/drawing/2016/5/10/chartex" xmlns:cx5="http://schemas.microsoft.com/office/drawing/2016/5/11/chartex" xmlns:cx6="http://schemas.microsoft.com/office/drawing/2016/5/12/chartex" xmlns:cx7="http://schemas.microsoft.com/office/drawing/2016/5/13/chartex" xmlns:cx8="http://schemas.microsoft.com/office/drawing/2016/5/14/chartex" xmlns:mc="http://schemas.openxmlformats.org/markup-compatibility/2006" xmlns:aink="http://schemas.microsoft.com/office/drawing/2016/ink" xmlns:am3d="http://schemas.microsoft.com/office/drawing/2017/model3d" xmlns:o="urn:schemas-microsoft-com:office:office" xmlns:oel="http://schemas.microsoft.com/office/2019/extlst" xmlns:r="http://schemas.openxmlformats.org/officeDocument/2006/relationships" xmlns:m="http://schemas.openxmlformats.org/officeDocument/2006/math" xmlns:v="urn:schemas-microsoft-com:vml" xmlns:wp14="http://schemas.microsoft.com/office/word/2010/wordprocessingDrawing" xmlns:wp="http://schemas.openxmlformats.org/drawingml/2006/wordprocessingDrawing" xmlns:w10="urn:schemas-microsoft-com:office:word" xmlns:w="http://schemas.openxmlformats.org/wordprocessingml/2006/main" xmlns:w14="http://schemas.microsoft.com/office/word/2010/wordml" xmlns:w15="http://schemas.microsoft.com/office/word/2012/wordml" xmlns:w16cex="http://schemas.microsoft.com/office/word/2018/wordml/cex" xmlns:w16cid="http://schemas.microsoft.com/office/word/2016/wordml/cid" xmlns:w16="http://schemas.microsoft.com/office/word/2018/wordml" xmlns:w16sdtdh="http://schemas.microsoft.com/office/word/2020/wordml/sdtdatahash" xmlns:w16se="http://schemas.microsoft.com/office/word/2015/wordml/symex" xmlns:wpg="http://schemas.microsoft.com/office/word/2010/wordprocessingGroup" xmlns:wpi="http://schemas.microsoft.com/office/word/2010/wordprocessingInk" xmlns:wne="http://schemas.microsoft.com/office/word/2006/wordml" xmlns:wps="http://schemas.microsoft.com/office/word/2010/wordprocessingShape" mc:Ignorable="w14 w15 w16se w16cid w16 w16cex w16sdtdh wp14">
   <w:body>
     <w:p>
       <w:pPr>
         <w:rPr>
-          <w:rFonts w:ascii="Arial Narrow" w:hAnsi="Arial Narrow"/>
+          <w:rFonts w:ascii="Roboto Condensed" w:hAnsi="Roboto Condensed"/>
         </w:rPr>
       </w:pPr>
       <w:r>
         <w:rPr>
-          <w:rFonts w:ascii="Arial Narrow" w:hAnsi="Arial Narrow"/>
+          <w:rFonts w:ascii="Roboto Condensed" w:hAnsi="Roboto Condensed"/>
           <w:noProof/>
         </w:rPr>
         <mc:AlternateContent>
@@ -54,14 +54,14 @@
                             <w:pPr>
                               <w:jc w:val="center"/>
                               <w:rPr>
-                                <w:rFonts w:ascii="Arial Narrow" w:hAnsi="Arial Narrow"/>
+                                <w:rFonts w:ascii="Roboto Condensed ExtraBold" w:hAnsi="Roboto Condensed ExtraBold"/>
                                 <w:sz w:val="44"/>
                                 <w:szCs w:val="44"/>
                               </w:rPr>
                             </w:pPr>
                             <w:r>
                               <w:rPr>
-                                <w:rFonts w:ascii="Arial Narrow" w:hAnsi="Arial Narrow"/>
+                                <w:rFonts w:ascii="Roboto Condensed ExtraBold" w:hAnsi="Roboto Condensed ExtraBold"/>
                                 <w:sz w:val="44"/>
                                 <w:szCs w:val="44"/>
                               </w:rPr>
@@ -70,7 +70,7 @@
                             <w:proofErr w:type="spellStart"/>
                             <w:r>
                               <w:rPr>
-                                <w:rFonts w:ascii="Arial Narrow" w:hAnsi="Arial Narrow"/>
+                                <w:rFonts w:ascii="Roboto Condensed ExtraBold" w:hAnsi="Roboto Condensed ExtraBold"/>
                                 <w:sz w:val="44"/>
                                 <w:szCs w:val="44"/>
                               </w:rPr>
@@ -79,7 +79,7 @@
                             <w:proofErr w:type="spellEnd"/>
                             <w:r>
                               <w:rPr>
-                                <w:rFonts w:ascii="Arial Narrow" w:hAnsi="Arial Narrow"/>
+                                <w:rFonts w:ascii="Roboto Condensed ExtraBold" w:hAnsi="Roboto Condensed ExtraBold"/>
                                 <w:sz w:val="44"/>
                                 <w:szCs w:val="44"/>
                               </w:rPr>
@@ -90,28 +90,28 @@
                             <w:pPr>
                               <w:jc w:val="center"/>
                               <w:rPr>
-                                <w:rFonts w:ascii="Arial Narrow" w:hAnsi="Arial Narrow"/>
+                                <w:rFonts w:ascii="Roboto Condensed" w:hAnsi="Roboto Condensed"/>
                                 <w:sz w:val="8"/>
                                 <w:szCs w:val="8"/>
                               </w:rPr>
                             </w:pPr>
                             <w:r>
                               <w:rPr>
-                                <w:rFonts w:ascii="Arial Narrow" w:hAnsi="Arial Narrow"/>
+                                <w:rFonts w:ascii="Roboto Condensed" w:hAnsi="Roboto Condensed"/>
                               </w:rPr>
                               <w:t>{</w:t>
                             </w:r>
                             <w:proofErr w:type="spellStart"/>
                             <w:r>
                               <w:rPr>
-                                <w:rFonts w:ascii="Arial Narrow" w:hAnsi="Arial Narrow"/>
+                                <w:rFonts w:ascii="Roboto Condensed" w:hAnsi="Roboto Condensed"/>
                               </w:rPr>
                               <w:t>schoolSubName</w:t>
                             </w:r>
                             <w:proofErr w:type="spellEnd"/>
                             <w:r>
                               <w:rPr>
-                                <w:rFonts w:ascii="Arial Narrow" w:hAnsi="Arial Narrow"/>
+                                <w:rFonts w:ascii="Roboto Condensed" w:hAnsi="Roboto Condensed"/>
                               </w:rPr>
                               <w:t>}</w:t>
                             </w:r>
@@ -150,21 +150,21 @@
                 <v:stroke joinstyle="miter"/>
                 <v:path gradientshapeok="t" o:connecttype="rect"/>
               </v:shapetype>
-              <v:shape id="Text Box 2" o:spid="_x0000_s1026" type="#_x0000_t202" style="position:absolute;margin-left:61.25pt;margin-top:-21.6pt;width:6in;height:50pt;z-index:251660288;visibility:visible;mso-wrap-style:square;mso-width-percent:0;mso-height-percent:0;mso-wrap-distance-left:9pt;mso-wrap-distance-top:0;mso-wrap-distance-right:9pt;mso-wrap-distance-bottom:0;mso-position-horizontal:absolute;mso-position-horizontal-relative:text;mso-position-vertical:absolute;mso-position-vertical-relative:text;mso-width-percent:0;mso-height-percent:0;mso-width-relative:margin;mso-height-relative:margin;v-text-anchor:top" o:gfxdata="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" fillcolor="white [3201]" stroked="f" strokeweight=".5pt">
+              <v:shape id="Text Box 2" o:spid="_x0000_s1026" type="#_x0000_t202" style="position:absolute;margin-left:61.25pt;margin-top:-21.6pt;width:6in;height:50pt;z-index:251660288;visibility:visible;mso-wrap-style:square;mso-width-percent:0;mso-height-percent:0;mso-wrap-distance-left:9pt;mso-wrap-distance-top:0;mso-wrap-distance-right:9pt;mso-wrap-distance-bottom:0;mso-position-horizontal:absolute;mso-position-horizontal-relative:text;mso-position-vertical:absolute;mso-position-vertical-relative:text;mso-width-percent:0;mso-height-percent:0;mso-width-relative:margin;mso-height-relative:margin;v-text-anchor:top" o:gfxdata="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" fillcolor="white [3201]" stroked="f" strokeweight=".5pt">
                 <v:textbox>
                   <w:txbxContent>
                     <w:p>
                       <w:pPr>
                         <w:jc w:val="center"/>
                         <w:rPr>
-                          <w:rFonts w:ascii="Arial Narrow" w:hAnsi="Arial Narrow"/>
+                          <w:rFonts w:ascii="Roboto Condensed ExtraBold" w:hAnsi="Roboto Condensed ExtraBold"/>
                           <w:sz w:val="44"/>
                           <w:szCs w:val="44"/>
                         </w:rPr>
                       </w:pPr>
                       <w:r>
                         <w:rPr>
-                          <w:rFonts w:ascii="Arial Narrow" w:hAnsi="Arial Narrow"/>
+                          <w:rFonts w:ascii="Roboto Condensed ExtraBold" w:hAnsi="Roboto Condensed ExtraBold"/>
                           <w:sz w:val="44"/>
                           <w:szCs w:val="44"/>
                         </w:rPr>
@@ -173,7 +173,7 @@
                       <w:proofErr w:type="spellStart"/>
                       <w:r>
                         <w:rPr>
-                          <w:rFonts w:ascii="Arial Narrow" w:hAnsi="Arial Narrow"/>
+                          <w:rFonts w:ascii="Roboto Condensed ExtraBold" w:hAnsi="Roboto Condensed ExtraBold"/>
                           <w:sz w:val="44"/>
                           <w:szCs w:val="44"/>
                         </w:rPr>
@@ -182,7 +182,7 @@
                       <w:proofErr w:type="spellEnd"/>
                       <w:r>
                         <w:rPr>
-                          <w:rFonts w:ascii="Arial Narrow" w:hAnsi="Arial Narrow"/>
+                          <w:rFonts w:ascii="Roboto Condensed ExtraBold" w:hAnsi="Roboto Condensed ExtraBold"/>
                           <w:sz w:val="44"/>
                           <w:szCs w:val="44"/>
                         </w:rPr>
@@ -193,28 +193,28 @@
                       <w:pPr>
                         <w:jc w:val="center"/>
                         <w:rPr>
-                          <w:rFonts w:ascii="Arial Narrow" w:hAnsi="Arial Narrow"/>
+                          <w:rFonts w:ascii="Roboto Condensed" w:hAnsi="Roboto Condensed"/>
                           <w:sz w:val="8"/>
                           <w:szCs w:val="8"/>
                         </w:rPr>
                       </w:pPr>
                       <w:r>
                         <w:rPr>
-                          <w:rFonts w:ascii="Arial Narrow" w:hAnsi="Arial Narrow"/>
+                          <w:rFonts w:ascii="Roboto Condensed" w:hAnsi="Roboto Condensed"/>
                         </w:rPr>
                         <w:t>{</w:t>
                       </w:r>
                       <w:proofErr w:type="spellStart"/>
                       <w:r>
                         <w:rPr>
-                          <w:rFonts w:ascii="Arial Narrow" w:hAnsi="Arial Narrow"/>
+                          <w:rFonts w:ascii="Roboto Condensed" w:hAnsi="Roboto Condensed"/>
                         </w:rPr>
                         <w:t>schoolSubName</w:t>
                       </w:r>
                       <w:proofErr w:type="spellEnd"/>
                       <w:r>
                         <w:rPr>
-                          <w:rFonts w:ascii="Arial Narrow" w:hAnsi="Arial Narrow"/>
+                          <w:rFonts w:ascii="Roboto Condensed" w:hAnsi="Roboto Condensed"/>
                         </w:rPr>
                         <w:t>}</w:t>
                       </w:r>
@@ -238,20 +238,20 @@
     <w:p>
       <w:pPr>
         <w:rPr>
-          <w:rFonts w:ascii="Arial Narrow" w:hAnsi="Arial Narrow"/>
+          <w:rFonts w:ascii="Roboto Condensed" w:hAnsi="Roboto Condensed"/>
         </w:rPr>
       </w:pPr>
     </w:p>
     <w:p>
       <w:pPr>
         <w:rPr>
-          <w:rFonts w:ascii="Arial Narrow" w:hAnsi="Arial Narrow"/>
+          <w:rFonts w:ascii="Roboto Condensed" w:hAnsi="Roboto Condensed"/>
         </w:rPr>
       </w:pPr>
     </w:p>
     <w:tbl>
       <w:tblPr>
-        <w:tblStyle w:val="TableGrid"/>
+        <w:tblStyle w:val="Grilledutableau"/>
         <w:tblpPr w:leftFromText="180" w:rightFromText="180" w:vertAnchor="text" w:horzAnchor="margin" w:tblpY="447"/>
         <w:tblW w:w="10699" w:type="dxa"/>
         <w:tblBorders>
@@ -281,26 +281,34 @@
           <w:p>
             <w:pPr>
               <w:rPr>
-                <w:rFonts w:ascii="Arial Narrow" w:hAnsi="Arial Narrow"/>
-              </w:rPr>
-            </w:pPr>
-            <w:r>
-              <w:rPr>
-                <w:rFonts w:ascii="Arial Narrow" w:hAnsi="Arial Narrow"/>
+                <w:rFonts w:ascii="Roboto Condensed" w:hAnsi="Roboto Condensed"/>
+                <w:sz w:val="20"/>
+                <w:szCs w:val="20"/>
+              </w:rPr>
+            </w:pPr>
+            <w:r>
+              <w:rPr>
+                <w:rFonts w:ascii="Roboto Condensed" w:hAnsi="Roboto Condensed"/>
+                <w:sz w:val="20"/>
+                <w:szCs w:val="20"/>
               </w:rPr>
               <w:t>{</w:t>
             </w:r>
             <w:proofErr w:type="spellStart"/>
             <w:r>
               <w:rPr>
-                <w:rFonts w:ascii="Arial Narrow" w:hAnsi="Arial Narrow"/>
+                <w:rFonts w:ascii="Roboto Condensed" w:hAnsi="Roboto Condensed"/>
+                <w:sz w:val="20"/>
+                <w:szCs w:val="20"/>
               </w:rPr>
               <w:t>matricule</w:t>
             </w:r>
             <w:proofErr w:type="spellEnd"/>
             <w:r>
               <w:rPr>
-                <w:rFonts w:ascii="Arial Narrow" w:hAnsi="Arial Narrow"/>
+                <w:rFonts w:ascii="Roboto Condensed" w:hAnsi="Roboto Condensed"/>
+                <w:sz w:val="20"/>
+                <w:szCs w:val="20"/>
               </w:rPr>
               <w:t>}</w:t>
             </w:r>
@@ -313,50 +321,34 @@
           <w:p>
             <w:pPr>
               <w:rPr>
-                <w:rFonts w:ascii="Arial Narrow" w:hAnsi="Arial Narrow"/>
-              </w:rPr>
-            </w:pPr>
-            <w:r>
-              <w:rPr>
-                <w:rFonts w:ascii="Arial Narrow" w:hAnsi="Arial Narrow"/>
+                <w:rFonts w:ascii="Roboto Condensed" w:hAnsi="Roboto Condensed"/>
+                <w:sz w:val="20"/>
+                <w:szCs w:val="20"/>
+              </w:rPr>
+            </w:pPr>
+            <w:r>
+              <w:rPr>
+                <w:rFonts w:ascii="Roboto Condensed" w:hAnsi="Roboto Condensed"/>
+                <w:sz w:val="20"/>
+                <w:szCs w:val="20"/>
               </w:rPr>
               <w:t>{</w:t>
             </w:r>
             <w:proofErr w:type="spellStart"/>
             <w:r>
               <w:rPr>
-                <w:rFonts w:ascii="Arial Narrow" w:hAnsi="Arial Narrow"/>
-              </w:rPr>
-              <w:t>student</w:t>
-            </w:r>
-            <w:r>
-              <w:rPr>
-                <w:rFonts w:ascii="Arial Narrow" w:hAnsi="Arial Narrow"/>
-              </w:rPr>
-              <w:t>F</w:t>
-            </w:r>
-            <w:r>
-              <w:rPr>
-                <w:rFonts w:ascii="Arial Narrow" w:hAnsi="Arial Narrow"/>
-              </w:rPr>
-              <w:t>ull</w:t>
-            </w:r>
-            <w:r>
-              <w:rPr>
-                <w:rFonts w:ascii="Arial Narrow" w:hAnsi="Arial Narrow"/>
-              </w:rPr>
-              <w:t>N</w:t>
-            </w:r>
-            <w:r>
-              <w:rPr>
-                <w:rFonts w:ascii="Arial Narrow" w:hAnsi="Arial Narrow"/>
-              </w:rPr>
-              <w:t>ame</w:t>
+                <w:rFonts w:ascii="Roboto Condensed" w:hAnsi="Roboto Condensed"/>
+                <w:sz w:val="20"/>
+                <w:szCs w:val="20"/>
+              </w:rPr>
+              <w:t>studentFullName</w:t>
             </w:r>
             <w:proofErr w:type="spellEnd"/>
             <w:r>
               <w:rPr>
-                <w:rFonts w:ascii="Arial Narrow" w:hAnsi="Arial Narrow"/>
+                <w:rFonts w:ascii="Roboto Condensed" w:hAnsi="Roboto Condensed"/>
+                <w:sz w:val="20"/>
+                <w:szCs w:val="20"/>
               </w:rPr>
               <w:t>}</w:t>
             </w:r>
@@ -369,20 +361,26 @@
           <w:p>
             <w:pPr>
               <w:rPr>
-                <w:rFonts w:ascii="Arial Narrow" w:hAnsi="Arial Narrow"/>
+                <w:rFonts w:ascii="Roboto Condensed" w:hAnsi="Roboto Condensed"/>
+                <w:sz w:val="20"/>
+                <w:szCs w:val="20"/>
               </w:rPr>
             </w:pPr>
             <w:proofErr w:type="spellStart"/>
             <w:r>
               <w:rPr>
-                <w:rFonts w:ascii="Arial Narrow" w:hAnsi="Arial Narrow"/>
+                <w:rFonts w:ascii="Roboto Condensed" w:hAnsi="Roboto Condensed"/>
+                <w:sz w:val="20"/>
+                <w:szCs w:val="20"/>
               </w:rPr>
               <w:t>Classe</w:t>
             </w:r>
             <w:proofErr w:type="spellEnd"/>
             <w:r>
               <w:rPr>
-                <w:rFonts w:ascii="Arial Narrow" w:hAnsi="Arial Narrow"/>
+                <w:rFonts w:ascii="Roboto Condensed" w:hAnsi="Roboto Condensed"/>
+                <w:sz w:val="20"/>
+                <w:szCs w:val="20"/>
               </w:rPr>
               <w:t>:</w:t>
             </w:r>
@@ -395,12 +393,16 @@
           <w:p>
             <w:pPr>
               <w:rPr>
-                <w:rFonts w:ascii="Arial Narrow" w:hAnsi="Arial Narrow"/>
-              </w:rPr>
-            </w:pPr>
-            <w:r>
-              <w:rPr>
-                <w:rFonts w:ascii="Arial Narrow" w:hAnsi="Arial Narrow"/>
+                <w:rFonts w:ascii="Roboto Condensed" w:hAnsi="Roboto Condensed"/>
+                <w:sz w:val="20"/>
+                <w:szCs w:val="20"/>
+              </w:rPr>
+            </w:pPr>
+            <w:r>
+              <w:rPr>
+                <w:rFonts w:ascii="Roboto Condensed" w:hAnsi="Roboto Condensed"/>
+                <w:sz w:val="20"/>
+                <w:szCs w:val="20"/>
               </w:rPr>
               <w:t>{classroom}</w:t>
             </w:r>
@@ -418,22 +420,18 @@
           <w:p>
             <w:pPr>
               <w:rPr>
-                <w:rFonts w:ascii="Arial Narrow" w:hAnsi="Arial Narrow"/>
-              </w:rPr>
-            </w:pPr>
-            <w:proofErr w:type="spellStart"/>
-            <w:r>
-              <w:rPr>
-                <w:rFonts w:ascii="Arial Narrow" w:hAnsi="Arial Narrow"/>
-              </w:rPr>
-              <w:t>Sexe</w:t>
-            </w:r>
-            <w:proofErr w:type="spellEnd"/>
-            <w:r>
-              <w:rPr>
-                <w:rFonts w:ascii="Arial Narrow" w:hAnsi="Arial Narrow"/>
-              </w:rPr>
-              <w:t>:</w:t>
+                <w:rFonts w:ascii="Roboto Condensed" w:hAnsi="Roboto Condensed"/>
+                <w:sz w:val="20"/>
+                <w:szCs w:val="20"/>
+              </w:rPr>
+            </w:pPr>
+            <w:r>
+              <w:rPr>
+                <w:rFonts w:ascii="Roboto Condensed" w:hAnsi="Roboto Condensed"/>
+                <w:sz w:val="20"/>
+                <w:szCs w:val="20"/>
+              </w:rPr>
+              <w:t>Sexe:</w:t>
             </w:r>
           </w:p>
         </w:tc>
@@ -444,12 +442,16 @@
           <w:p>
             <w:pPr>
               <w:rPr>
-                <w:rFonts w:ascii="Arial Narrow" w:hAnsi="Arial Narrow"/>
-              </w:rPr>
-            </w:pPr>
-            <w:r>
-              <w:rPr>
-                <w:rFonts w:ascii="Arial Narrow" w:hAnsi="Arial Narrow"/>
+                <w:rFonts w:ascii="Roboto Condensed" w:hAnsi="Roboto Condensed"/>
+                <w:sz w:val="20"/>
+                <w:szCs w:val="20"/>
+              </w:rPr>
+            </w:pPr>
+            <w:r>
+              <w:rPr>
+                <w:rFonts w:ascii="Roboto Condensed" w:hAnsi="Roboto Condensed"/>
+                <w:sz w:val="20"/>
+                <w:szCs w:val="20"/>
               </w:rPr>
               <w:t>{sex}</w:t>
             </w:r>
@@ -462,12 +464,16 @@
           <w:p>
             <w:pPr>
               <w:rPr>
-                <w:rFonts w:ascii="Arial Narrow" w:hAnsi="Arial Narrow"/>
-              </w:rPr>
-            </w:pPr>
-            <w:r>
-              <w:rPr>
-                <w:rFonts w:ascii="Arial Narrow" w:hAnsi="Arial Narrow"/>
+                <w:rFonts w:ascii="Roboto Condensed" w:hAnsi="Roboto Condensed"/>
+                <w:sz w:val="20"/>
+                <w:szCs w:val="20"/>
+              </w:rPr>
+            </w:pPr>
+            <w:r>
+              <w:rPr>
+                <w:rFonts w:ascii="Roboto Condensed" w:hAnsi="Roboto Condensed"/>
+                <w:sz w:val="20"/>
+                <w:szCs w:val="20"/>
               </w:rPr>
               <w:t>Status:</w:t>
             </w:r>
@@ -480,12 +486,16 @@
           <w:p>
             <w:pPr>
               <w:rPr>
-                <w:rFonts w:ascii="Arial Narrow" w:hAnsi="Arial Narrow"/>
-              </w:rPr>
-            </w:pPr>
-            <w:r>
-              <w:rPr>
-                <w:rFonts w:ascii="Arial Narrow" w:hAnsi="Arial Narrow"/>
+                <w:rFonts w:ascii="Roboto Condensed" w:hAnsi="Roboto Condensed"/>
+                <w:sz w:val="20"/>
+                <w:szCs w:val="20"/>
+              </w:rPr>
+            </w:pPr>
+            <w:r>
+              <w:rPr>
+                <w:rFonts w:ascii="Roboto Condensed" w:hAnsi="Roboto Condensed"/>
+                <w:sz w:val="20"/>
+                <w:szCs w:val="20"/>
               </w:rPr>
               <w:t>{status}</w:t>
             </w:r>
@@ -503,13 +513,17 @@
           <w:p>
             <w:pPr>
               <w:rPr>
-                <w:rFonts w:ascii="Arial Narrow" w:hAnsi="Arial Narrow"/>
-                <w:lang w:val="fr-FR"/>
-              </w:rPr>
-            </w:pPr>
-            <w:r>
-              <w:rPr>
-                <w:rFonts w:ascii="Arial Narrow" w:hAnsi="Arial Narrow"/>
+                <w:rFonts w:ascii="Roboto Condensed" w:hAnsi="Roboto Condensed"/>
+                <w:sz w:val="20"/>
+                <w:szCs w:val="20"/>
+                <w:lang w:val="fr-FR"/>
+              </w:rPr>
+            </w:pPr>
+            <w:r>
+              <w:rPr>
+                <w:rFonts w:ascii="Roboto Condensed" w:hAnsi="Roboto Condensed"/>
+                <w:sz w:val="20"/>
+                <w:szCs w:val="20"/>
                 <w:lang w:val="fr-FR"/>
               </w:rPr>
               <w:t>Date et lieu de naissance</w:t>
@@ -523,7 +537,9 @@
           <w:p>
             <w:pPr>
               <w:rPr>
-                <w:rFonts w:ascii="Arial Narrow" w:hAnsi="Arial Narrow"/>
+                <w:rFonts w:ascii="Roboto Condensed" w:hAnsi="Roboto Condensed"/>
+                <w:sz w:val="20"/>
+                <w:szCs w:val="20"/>
                 <w:lang w:val="fr-FR"/>
               </w:rPr>
             </w:pPr>
@@ -536,28 +552,27 @@
           <w:p>
             <w:pPr>
               <w:rPr>
-                <w:rFonts w:ascii="Arial Narrow" w:hAnsi="Arial Narrow"/>
-                <w:lang w:val="fr-FR"/>
-              </w:rPr>
-            </w:pPr>
-            <w:r>
-              <w:rPr>
-                <w:rFonts w:ascii="Arial Narrow" w:hAnsi="Arial Narrow"/>
-                <w:lang w:val="fr-FR"/>
-              </w:rPr>
-              <w:t>Effectif :</w:t>
-            </w:r>
-            <w:r>
-              <w:rPr>
-                <w:rFonts w:ascii="Arial Narrow" w:hAnsi="Arial Narrow"/>
-                <w:lang w:val="fr-FR"/>
-              </w:rPr>
-              <w:t xml:space="preserve"> {</w:t>
+                <w:rFonts w:ascii="Roboto Condensed" w:hAnsi="Roboto Condensed"/>
+                <w:sz w:val="20"/>
+                <w:szCs w:val="20"/>
+                <w:lang w:val="fr-FR"/>
+              </w:rPr>
+            </w:pPr>
+            <w:r>
+              <w:rPr>
+                <w:rFonts w:ascii="Roboto Condensed" w:hAnsi="Roboto Condensed"/>
+                <w:sz w:val="20"/>
+                <w:szCs w:val="20"/>
+                <w:lang w:val="fr-FR"/>
+              </w:rPr>
+              <w:t>Effectif : {</w:t>
             </w:r>
             <w:proofErr w:type="spellStart"/>
             <w:r>
               <w:rPr>
-                <w:rFonts w:ascii="Arial Narrow" w:hAnsi="Arial Narrow"/>
+                <w:rFonts w:ascii="Roboto Condensed" w:hAnsi="Roboto Condensed"/>
+                <w:sz w:val="20"/>
+                <w:szCs w:val="20"/>
                 <w:lang w:val="fr-FR"/>
               </w:rPr>
               <w:t>classSize</w:t>
@@ -565,7 +580,9 @@
             <w:proofErr w:type="spellEnd"/>
             <w:r>
               <w:rPr>
-                <w:rFonts w:ascii="Arial Narrow" w:hAnsi="Arial Narrow"/>
+                <w:rFonts w:ascii="Roboto Condensed" w:hAnsi="Roboto Condensed"/>
+                <w:sz w:val="20"/>
+                <w:szCs w:val="20"/>
                 <w:lang w:val="fr-FR"/>
               </w:rPr>
               <w:t>}</w:t>
@@ -579,39 +596,43 @@
           <w:p>
             <w:pPr>
               <w:rPr>
-                <w:rFonts w:ascii="Arial Narrow" w:hAnsi="Arial Narrow"/>
-              </w:rPr>
-            </w:pPr>
-            <w:r>
-              <w:rPr>
-                <w:rFonts w:ascii="Arial Narrow" w:hAnsi="Arial Narrow"/>
+                <w:rFonts w:ascii="Roboto Condensed" w:hAnsi="Roboto Condensed"/>
+                <w:sz w:val="20"/>
+                <w:szCs w:val="20"/>
+              </w:rPr>
+            </w:pPr>
+            <w:r>
+              <w:rPr>
+                <w:rFonts w:ascii="Roboto Condensed" w:hAnsi="Roboto Condensed"/>
+                <w:sz w:val="20"/>
+                <w:szCs w:val="20"/>
                 <w:lang w:val="fr-FR"/>
               </w:rPr>
               <w:t>Année scolaire</w:t>
             </w:r>
             <w:r>
               <w:rPr>
-                <w:rFonts w:ascii="Arial Narrow" w:hAnsi="Arial Narrow"/>
-              </w:rPr>
-              <w:t xml:space="preserve"> :</w:t>
-            </w:r>
-            <w:r>
-              <w:rPr>
-                <w:rFonts w:ascii="Arial Narrow" w:hAnsi="Arial Narrow"/>
-              </w:rPr>
-              <w:t xml:space="preserve"> {</w:t>
+                <w:rFonts w:ascii="Roboto Condensed" w:hAnsi="Roboto Condensed"/>
+                <w:sz w:val="20"/>
+                <w:szCs w:val="20"/>
+              </w:rPr>
+              <w:t xml:space="preserve"> : {</w:t>
             </w:r>
             <w:proofErr w:type="spellStart"/>
             <w:r>
               <w:rPr>
-                <w:rFonts w:ascii="Arial Narrow" w:hAnsi="Arial Narrow"/>
+                <w:rFonts w:ascii="Roboto Condensed" w:hAnsi="Roboto Condensed"/>
+                <w:sz w:val="20"/>
+                <w:szCs w:val="20"/>
               </w:rPr>
               <w:t>schoolYear</w:t>
             </w:r>
             <w:proofErr w:type="spellEnd"/>
             <w:r>
               <w:rPr>
-                <w:rFonts w:ascii="Arial Narrow" w:hAnsi="Arial Narrow"/>
+                <w:rFonts w:ascii="Roboto Condensed" w:hAnsi="Roboto Condensed"/>
+                <w:sz w:val="20"/>
+                <w:szCs w:val="20"/>
               </w:rPr>
               <w:t>}</w:t>
             </w:r>
@@ -621,7 +642,7 @@
     </w:tbl>
     <w:tbl>
       <w:tblPr>
-        <w:tblStyle w:val="TableGrid"/>
+        <w:tblStyle w:val="Grilledutableau"/>
         <w:tblW w:w="0" w:type="auto"/>
         <w:tblBorders>
           <w:top w:val="thickThinSmallGap" w:sz="24" w:space="0" w:color="auto"/>
@@ -646,13 +667,13 @@
             <w:pPr>
               <w:jc w:val="center"/>
               <w:rPr>
-                <w:rFonts w:ascii="Arial Narrow" w:hAnsi="Arial Narrow"/>
-                <w:lang w:val="fr-FR"/>
-              </w:rPr>
-            </w:pPr>
-            <w:r>
-              <w:rPr>
-                <w:rFonts w:ascii="Arial Narrow" w:hAnsi="Arial Narrow"/>
+                <w:rFonts w:ascii="Roboto Condensed" w:hAnsi="Roboto Condensed"/>
+                <w:lang w:val="fr-FR"/>
+              </w:rPr>
+            </w:pPr>
+            <w:r>
+              <w:rPr>
+                <w:rFonts w:ascii="Roboto Condensed" w:hAnsi="Roboto Condensed"/>
                 <w:lang w:val="fr-FR"/>
               </w:rPr>
               <w:t>BULLETIN DE NOTES DU {</w:t>
@@ -660,7 +681,7 @@
             <w:proofErr w:type="spellStart"/>
             <w:r>
               <w:rPr>
-                <w:rFonts w:ascii="Arial Narrow" w:hAnsi="Arial Narrow"/>
+                <w:rFonts w:ascii="Roboto Condensed" w:hAnsi="Roboto Condensed"/>
                 <w:lang w:val="fr-FR"/>
               </w:rPr>
               <w:t>term</w:t>
@@ -668,7 +689,7 @@
             <w:proofErr w:type="spellEnd"/>
             <w:r>
               <w:rPr>
-                <w:rFonts w:ascii="Arial Narrow" w:hAnsi="Arial Narrow"/>
+                <w:rFonts w:ascii="Roboto Condensed" w:hAnsi="Roboto Condensed"/>
                 <w:lang w:val="fr-FR"/>
               </w:rPr>
               <w:t>}</w:t>
@@ -680,14 +701,14 @@
     <w:p>
       <w:pPr>
         <w:rPr>
-          <w:rFonts w:ascii="Arial Narrow" w:hAnsi="Arial Narrow"/>
+          <w:rFonts w:ascii="Roboto Condensed" w:hAnsi="Roboto Condensed"/>
           <w:lang w:val="fr-FR"/>
         </w:rPr>
       </w:pPr>
     </w:p>
     <w:tbl>
       <w:tblPr>
-        <w:tblStyle w:val="TableGrid"/>
+        <w:tblStyle w:val="Grilledutableau"/>
         <w:tblW w:w="10735" w:type="dxa"/>
         <w:tblLayout w:type="fixed"/>
         <w:tblLook w:val="04A0" w:firstRow="1" w:lastRow="0" w:firstColumn="1" w:lastColumn="0" w:noHBand="0" w:noVBand="1"/>
@@ -717,23 +738,18 @@
           </w:tcPr>
           <w:p>
             <w:pPr>
-              <w:jc w:val="center"/>
-              <w:rPr>
-                <w:rFonts w:ascii="Arial Narrow" w:hAnsi="Arial Narrow"/>
-                <w:b/>
-                <w:bCs/>
-                <w:sz w:val="18"/>
-                <w:szCs w:val="18"/>
-                <w:lang w:val="fr-FR"/>
-              </w:rPr>
-            </w:pPr>
-            <w:r>
-              <w:rPr>
-                <w:rFonts w:ascii="Arial Narrow" w:hAnsi="Arial Narrow"/>
-                <w:b/>
-                <w:bCs/>
-                <w:sz w:val="18"/>
-                <w:szCs w:val="18"/>
+              <w:rPr>
+                <w:rFonts w:ascii="Roboto Condensed ExtraBold" w:hAnsi="Roboto Condensed ExtraBold"/>
+                <w:sz w:val="14"/>
+                <w:szCs w:val="14"/>
+                <w:lang w:val="fr-FR"/>
+              </w:rPr>
+            </w:pPr>
+            <w:r>
+              <w:rPr>
+                <w:rFonts w:ascii="Roboto Condensed ExtraBold" w:hAnsi="Roboto Condensed ExtraBold"/>
+                <w:sz w:val="14"/>
+                <w:szCs w:val="14"/>
                 <w:lang w:val="fr-FR"/>
               </w:rPr>
               <w:t>MATIERES</w:t>
@@ -749,386 +765,399 @@
             <w:pPr>
               <w:jc w:val="center"/>
               <w:rPr>
-                <w:rFonts w:ascii="Arial Narrow" w:hAnsi="Arial Narrow"/>
-                <w:b/>
-                <w:bCs/>
+                <w:rFonts w:ascii="Roboto Condensed ExtraBold" w:hAnsi="Roboto Condensed ExtraBold"/>
+                <w:sz w:val="14"/>
+                <w:szCs w:val="14"/>
+                <w:lang w:val="fr-FR"/>
+              </w:rPr>
+            </w:pPr>
+            <w:r>
+              <w:rPr>
+                <w:rFonts w:ascii="Roboto Condensed ExtraBold" w:hAnsi="Roboto Condensed ExtraBold"/>
+                <w:sz w:val="14"/>
+                <w:szCs w:val="14"/>
+                <w:lang w:val="fr-FR"/>
+              </w:rPr>
+              <w:t>Coef</w:t>
+            </w:r>
+          </w:p>
+        </w:tc>
+        <w:tc>
+          <w:tcPr>
+            <w:tcW w:w="790" w:type="dxa"/>
+            <w:vAlign w:val="center"/>
+          </w:tcPr>
+          <w:p>
+            <w:pPr>
+              <w:jc w:val="center"/>
+              <w:rPr>
+                <w:rFonts w:ascii="Roboto Condensed ExtraBold" w:hAnsi="Roboto Condensed ExtraBold"/>
+                <w:sz w:val="14"/>
+                <w:szCs w:val="14"/>
+                <w:lang w:val="fr-FR"/>
+              </w:rPr>
+            </w:pPr>
+            <w:r>
+              <w:rPr>
+                <w:rFonts w:ascii="Roboto Condensed ExtraBold" w:hAnsi="Roboto Condensed ExtraBold"/>
+                <w:sz w:val="14"/>
+                <w:szCs w:val="14"/>
+                <w:lang w:val="fr-FR"/>
+              </w:rPr>
+              <w:t>{</w:t>
+            </w:r>
+            <w:proofErr w:type="gramStart"/>
+            <w:r>
+              <w:rPr>
+                <w:rFonts w:ascii="Roboto Condensed ExtraBold" w:hAnsi="Roboto Condensed ExtraBold"/>
+                <w:sz w:val="14"/>
+                <w:szCs w:val="14"/>
+                <w:lang w:val="fr-FR"/>
+              </w:rPr>
+              <w:t>examType</w:t>
+            </w:r>
+            <w:proofErr w:type="gramEnd"/>
+            <w:r>
+              <w:rPr>
+                <w:rFonts w:ascii="Roboto Condensed ExtraBold" w:hAnsi="Roboto Condensed ExtraBold"/>
+                <w:sz w:val="14"/>
+                <w:szCs w:val="14"/>
+                <w:lang w:val="fr-FR"/>
+              </w:rPr>
+              <w:t>1}</w:t>
+            </w:r>
+          </w:p>
+        </w:tc>
+        <w:tc>
+          <w:tcPr>
+            <w:tcW w:w="877" w:type="dxa"/>
+            <w:vAlign w:val="center"/>
+          </w:tcPr>
+          <w:p>
+            <w:pPr>
+              <w:jc w:val="center"/>
+              <w:rPr>
+                <w:rFonts w:ascii="Roboto Condensed ExtraBold" w:hAnsi="Roboto Condensed ExtraBold"/>
+                <w:sz w:val="14"/>
+                <w:szCs w:val="14"/>
+                <w:lang w:val="fr-FR"/>
+              </w:rPr>
+            </w:pPr>
+            <w:r>
+              <w:rPr>
+                <w:rFonts w:ascii="Roboto Condensed ExtraBold" w:hAnsi="Roboto Condensed ExtraBold"/>
+                <w:sz w:val="14"/>
+                <w:szCs w:val="14"/>
+                <w:lang w:val="fr-FR"/>
+              </w:rPr>
+              <w:t>{</w:t>
+            </w:r>
+            <w:proofErr w:type="gramStart"/>
+            <w:r>
+              <w:rPr>
+                <w:rFonts w:ascii="Roboto Condensed ExtraBold" w:hAnsi="Roboto Condensed ExtraBold"/>
+                <w:sz w:val="14"/>
+                <w:szCs w:val="14"/>
+                <w:lang w:val="fr-FR"/>
+              </w:rPr>
+              <w:t>examType</w:t>
+            </w:r>
+            <w:proofErr w:type="gramEnd"/>
+            <w:r>
+              <w:rPr>
+                <w:rFonts w:ascii="Roboto Condensed ExtraBold" w:hAnsi="Roboto Condensed ExtraBold"/>
+                <w:sz w:val="14"/>
+                <w:szCs w:val="14"/>
+                <w:lang w:val="fr-FR"/>
+              </w:rPr>
+              <w:t>2}</w:t>
+            </w:r>
+          </w:p>
+        </w:tc>
+        <w:tc>
+          <w:tcPr>
+            <w:tcW w:w="877" w:type="dxa"/>
+            <w:vAlign w:val="center"/>
+          </w:tcPr>
+          <w:p>
+            <w:pPr>
+              <w:jc w:val="center"/>
+              <w:rPr>
+                <w:rFonts w:ascii="Roboto Condensed ExtraBold" w:hAnsi="Roboto Condensed ExtraBold"/>
+                <w:sz w:val="14"/>
+                <w:szCs w:val="14"/>
+                <w:lang w:val="fr-FR"/>
+              </w:rPr>
+            </w:pPr>
+            <w:r>
+              <w:rPr>
+                <w:rFonts w:ascii="Roboto Condensed ExtraBold" w:hAnsi="Roboto Condensed ExtraBold"/>
+                <w:sz w:val="14"/>
+                <w:szCs w:val="14"/>
+                <w:lang w:val="fr-FR"/>
+              </w:rPr>
+              <w:t>{</w:t>
+            </w:r>
+            <w:proofErr w:type="gramStart"/>
+            <w:r>
+              <w:rPr>
+                <w:rFonts w:ascii="Roboto Condensed ExtraBold" w:hAnsi="Roboto Condensed ExtraBold"/>
+                <w:sz w:val="14"/>
+                <w:szCs w:val="14"/>
+                <w:lang w:val="fr-FR"/>
+              </w:rPr>
+              <w:t>examType</w:t>
+            </w:r>
+            <w:proofErr w:type="gramEnd"/>
+            <w:r>
+              <w:rPr>
+                <w:rFonts w:ascii="Roboto Condensed ExtraBold" w:hAnsi="Roboto Condensed ExtraBold"/>
+                <w:sz w:val="14"/>
+                <w:szCs w:val="14"/>
+                <w:lang w:val="fr-FR"/>
+              </w:rPr>
+              <w:t>3}</w:t>
+            </w:r>
+          </w:p>
+        </w:tc>
+        <w:tc>
+          <w:tcPr>
+            <w:tcW w:w="760" w:type="dxa"/>
+            <w:vAlign w:val="center"/>
+          </w:tcPr>
+          <w:p>
+            <w:pPr>
+              <w:jc w:val="center"/>
+              <w:rPr>
+                <w:rFonts w:ascii="Roboto Condensed ExtraBold" w:hAnsi="Roboto Condensed ExtraBold"/>
+                <w:sz w:val="14"/>
+                <w:szCs w:val="14"/>
+                <w:lang w:val="fr-FR"/>
+              </w:rPr>
+            </w:pPr>
+            <w:r>
+              <w:rPr>
+                <w:rFonts w:ascii="Roboto Condensed ExtraBold" w:hAnsi="Roboto Condensed ExtraBold"/>
+                <w:sz w:val="14"/>
+                <w:szCs w:val="14"/>
+                <w:lang w:val="fr-FR"/>
+              </w:rPr>
+              <w:t>{</w:t>
+            </w:r>
+            <w:proofErr w:type="gramStart"/>
+            <w:r>
+              <w:rPr>
+                <w:rFonts w:ascii="Roboto Condensed ExtraBold" w:hAnsi="Roboto Condensed ExtraBold"/>
+                <w:sz w:val="14"/>
+                <w:szCs w:val="14"/>
+                <w:lang w:val="fr-FR"/>
+              </w:rPr>
+              <w:t>examType</w:t>
+            </w:r>
+            <w:proofErr w:type="gramEnd"/>
+            <w:r>
+              <w:rPr>
+                <w:rFonts w:ascii="Roboto Condensed ExtraBold" w:hAnsi="Roboto Condensed ExtraBold"/>
+                <w:sz w:val="14"/>
+                <w:szCs w:val="14"/>
+                <w:lang w:val="fr-FR"/>
+              </w:rPr>
+              <w:t>4}</w:t>
+            </w:r>
+          </w:p>
+        </w:tc>
+        <w:tc>
+          <w:tcPr>
+            <w:tcW w:w="644" w:type="dxa"/>
+            <w:vAlign w:val="center"/>
+          </w:tcPr>
+          <w:p>
+            <w:pPr>
+              <w:jc w:val="center"/>
+              <w:rPr>
+                <w:rFonts w:ascii="Roboto Condensed ExtraBold" w:hAnsi="Roboto Condensed ExtraBold"/>
+                <w:sz w:val="14"/>
+                <w:szCs w:val="14"/>
+                <w:lang w:val="fr-FR"/>
+              </w:rPr>
+            </w:pPr>
+            <w:proofErr w:type="spellStart"/>
+            <w:r>
+              <w:rPr>
+                <w:rFonts w:ascii="Roboto Condensed ExtraBold" w:hAnsi="Roboto Condensed ExtraBold"/>
+                <w:sz w:val="14"/>
+                <w:szCs w:val="14"/>
+                <w:lang w:val="fr-FR"/>
+              </w:rPr>
+              <w:t>Moy</w:t>
+            </w:r>
+            <w:proofErr w:type="spellEnd"/>
+            <w:r>
+              <w:rPr>
+                <w:rFonts w:ascii="Roboto Condensed ExtraBold" w:hAnsi="Roboto Condensed ExtraBold"/>
+                <w:sz w:val="14"/>
+                <w:szCs w:val="14"/>
+                <w:lang w:val="fr-FR"/>
+              </w:rPr>
+              <w:t>/20</w:t>
+            </w:r>
+          </w:p>
+        </w:tc>
+        <w:tc>
+          <w:tcPr>
+            <w:tcW w:w="613" w:type="dxa"/>
+            <w:vAlign w:val="center"/>
+          </w:tcPr>
+          <w:p>
+            <w:pPr>
+              <w:jc w:val="center"/>
+              <w:rPr>
+                <w:rFonts w:ascii="Roboto Condensed ExtraBold" w:hAnsi="Roboto Condensed ExtraBold"/>
+                <w:sz w:val="14"/>
+                <w:szCs w:val="14"/>
+                <w:lang w:val="fr-FR"/>
+              </w:rPr>
+            </w:pPr>
+            <w:proofErr w:type="spellStart"/>
+            <w:r>
+              <w:rPr>
+                <w:rFonts w:ascii="Roboto Condensed ExtraBold" w:hAnsi="Roboto Condensed ExtraBold"/>
+                <w:sz w:val="14"/>
+                <w:szCs w:val="14"/>
+                <w:lang w:val="fr-FR"/>
+              </w:rPr>
+              <w:t>Moy</w:t>
+            </w:r>
+            <w:proofErr w:type="spellEnd"/>
+            <w:r>
+              <w:rPr>
+                <w:rFonts w:ascii="Roboto Condensed ExtraBold" w:hAnsi="Roboto Condensed ExtraBold"/>
+                <w:sz w:val="14"/>
+                <w:szCs w:val="14"/>
+                <w:lang w:val="fr-FR"/>
+              </w:rPr>
+              <w:t>. Coef</w:t>
+            </w:r>
+          </w:p>
+        </w:tc>
+        <w:tc>
+          <w:tcPr>
+            <w:tcW w:w="613" w:type="dxa"/>
+            <w:vAlign w:val="center"/>
+          </w:tcPr>
+          <w:p>
+            <w:pPr>
+              <w:jc w:val="center"/>
+              <w:rPr>
+                <w:rFonts w:ascii="Roboto Condensed ExtraBold" w:hAnsi="Roboto Condensed ExtraBold"/>
+                <w:sz w:val="14"/>
+                <w:szCs w:val="14"/>
+                <w:lang w:val="fr-FR"/>
+              </w:rPr>
+            </w:pPr>
+            <w:r>
+              <w:rPr>
+                <w:rFonts w:ascii="Roboto Condensed ExtraBold" w:hAnsi="Roboto Condensed ExtraBold"/>
+                <w:sz w:val="14"/>
+                <w:szCs w:val="14"/>
+                <w:lang w:val="fr-FR"/>
+              </w:rPr>
+              <w:t>Rang</w:t>
+            </w:r>
+          </w:p>
+        </w:tc>
+        <w:tc>
+          <w:tcPr>
+            <w:tcW w:w="702" w:type="dxa"/>
+            <w:vAlign w:val="center"/>
+          </w:tcPr>
+          <w:p>
+            <w:pPr>
+              <w:jc w:val="center"/>
+              <w:rPr>
+                <w:rFonts w:ascii="Roboto Condensed ExtraBold" w:hAnsi="Roboto Condensed ExtraBold"/>
                 <w:sz w:val="16"/>
                 <w:szCs w:val="16"/>
                 <w:lang w:val="fr-FR"/>
               </w:rPr>
             </w:pPr>
-            <w:proofErr w:type="spellStart"/>
-            <w:r>
-              <w:rPr>
-                <w:rFonts w:ascii="Arial Narrow" w:hAnsi="Arial Narrow"/>
-                <w:b/>
-                <w:bCs/>
+            <w:r>
+              <w:rPr>
+                <w:rFonts w:ascii="Roboto Condensed ExtraBold" w:hAnsi="Roboto Condensed ExtraBold"/>
+                <w:sz w:val="13"/>
+                <w:szCs w:val="13"/>
+                <w:lang w:val="fr-FR"/>
+              </w:rPr>
+              <w:t>Plus forte moyenne</w:t>
+            </w:r>
+          </w:p>
+        </w:tc>
+        <w:tc>
+          <w:tcPr>
+            <w:tcW w:w="702" w:type="dxa"/>
+            <w:vAlign w:val="center"/>
+          </w:tcPr>
+          <w:p>
+            <w:pPr>
+              <w:jc w:val="center"/>
+              <w:rPr>
+                <w:rFonts w:ascii="Roboto Condensed ExtraBold" w:hAnsi="Roboto Condensed ExtraBold"/>
+                <w:sz w:val="11"/>
+                <w:szCs w:val="11"/>
+                <w:lang w:val="fr-FR"/>
+              </w:rPr>
+            </w:pPr>
+            <w:r>
+              <w:rPr>
+                <w:rFonts w:ascii="Roboto Condensed ExtraBold" w:hAnsi="Roboto Condensed ExtraBold"/>
+                <w:sz w:val="11"/>
+                <w:szCs w:val="11"/>
+                <w:lang w:val="fr-FR"/>
+              </w:rPr>
+              <w:t>Plus faible moyenne</w:t>
+            </w:r>
+          </w:p>
+        </w:tc>
+        <w:tc>
+          <w:tcPr>
+            <w:tcW w:w="1528" w:type="dxa"/>
+            <w:vAlign w:val="center"/>
+          </w:tcPr>
+          <w:p>
+            <w:pPr>
+              <w:jc w:val="center"/>
+              <w:rPr>
+                <w:rFonts w:ascii="Roboto Condensed ExtraBold" w:hAnsi="Roboto Condensed ExtraBold"/>
+                <w:sz w:val="14"/>
+                <w:szCs w:val="14"/>
+                <w:lang w:val="fr-FR"/>
+              </w:rPr>
+            </w:pPr>
+            <w:r>
+              <w:rPr>
+                <w:rFonts w:ascii="Roboto Condensed ExtraBold" w:hAnsi="Roboto Condensed ExtraBold"/>
+                <w:sz w:val="14"/>
+                <w:szCs w:val="14"/>
+                <w:lang w:val="fr-FR"/>
+              </w:rPr>
+              <w:t>Appréciation</w:t>
+            </w:r>
+          </w:p>
+          <w:p>
+            <w:pPr>
+              <w:jc w:val="center"/>
+              <w:rPr>
+                <w:rFonts w:ascii="Roboto Condensed ExtraBold" w:hAnsi="Roboto Condensed ExtraBold"/>
                 <w:sz w:val="16"/>
                 <w:szCs w:val="16"/>
                 <w:lang w:val="fr-FR"/>
               </w:rPr>
-              <w:t>Coef</w:t>
-            </w:r>
-            <w:proofErr w:type="spellEnd"/>
-          </w:p>
-        </w:tc>
-        <w:tc>
-          <w:tcPr>
-            <w:tcW w:w="790" w:type="dxa"/>
-            <w:vAlign w:val="center"/>
-          </w:tcPr>
-          <w:p>
-            <w:pPr>
-              <w:jc w:val="center"/>
-              <w:rPr>
-                <w:rFonts w:ascii="Arial Narrow" w:hAnsi="Arial Narrow"/>
-                <w:b/>
-                <w:bCs/>
-                <w:sz w:val="16"/>
-                <w:szCs w:val="16"/>
-                <w:lang w:val="fr-FR"/>
-              </w:rPr>
-            </w:pPr>
-            <w:r>
-              <w:rPr>
-                <w:rFonts w:ascii="Arial Narrow" w:hAnsi="Arial Narrow"/>
-                <w:b/>
-                <w:bCs/>
-                <w:sz w:val="16"/>
-                <w:szCs w:val="16"/>
-                <w:lang w:val="fr-FR"/>
-              </w:rPr>
-              <w:t>{examType1}</w:t>
-            </w:r>
-          </w:p>
-        </w:tc>
-        <w:tc>
-          <w:tcPr>
-            <w:tcW w:w="877" w:type="dxa"/>
-            <w:vAlign w:val="center"/>
-          </w:tcPr>
-          <w:p>
-            <w:pPr>
-              <w:jc w:val="center"/>
-              <w:rPr>
-                <w:rFonts w:ascii="Arial Narrow" w:hAnsi="Arial Narrow"/>
-                <w:b/>
-                <w:bCs/>
-                <w:sz w:val="16"/>
-                <w:szCs w:val="16"/>
-                <w:lang w:val="fr-FR"/>
-              </w:rPr>
-            </w:pPr>
-            <w:r>
-              <w:rPr>
-                <w:rFonts w:ascii="Arial Narrow" w:hAnsi="Arial Narrow"/>
-                <w:b/>
-                <w:bCs/>
-                <w:sz w:val="16"/>
-                <w:szCs w:val="16"/>
-                <w:lang w:val="fr-FR"/>
-              </w:rPr>
-              <w:t>{examType2}</w:t>
-            </w:r>
-          </w:p>
-        </w:tc>
-        <w:tc>
-          <w:tcPr>
-            <w:tcW w:w="877" w:type="dxa"/>
-            <w:vAlign w:val="center"/>
-          </w:tcPr>
-          <w:p>
-            <w:pPr>
-              <w:jc w:val="center"/>
-              <w:rPr>
-                <w:rFonts w:ascii="Arial Narrow" w:hAnsi="Arial Narrow"/>
-                <w:b/>
-                <w:bCs/>
-                <w:sz w:val="16"/>
-                <w:szCs w:val="16"/>
-                <w:lang w:val="fr-FR"/>
-              </w:rPr>
-            </w:pPr>
-            <w:r>
-              <w:rPr>
-                <w:rFonts w:ascii="Arial Narrow" w:hAnsi="Arial Narrow"/>
-                <w:b/>
-                <w:bCs/>
-                <w:sz w:val="16"/>
-                <w:szCs w:val="16"/>
-                <w:lang w:val="fr-FR"/>
-              </w:rPr>
-              <w:t>{examType3}</w:t>
-            </w:r>
-          </w:p>
-        </w:tc>
-        <w:tc>
-          <w:tcPr>
-            <w:tcW w:w="760" w:type="dxa"/>
-            <w:vAlign w:val="center"/>
-          </w:tcPr>
-          <w:p>
-            <w:pPr>
-              <w:jc w:val="center"/>
-              <w:rPr>
-                <w:rFonts w:ascii="Arial Narrow" w:hAnsi="Arial Narrow"/>
-                <w:b/>
-                <w:bCs/>
-                <w:sz w:val="16"/>
-                <w:szCs w:val="16"/>
-                <w:lang w:val="fr-FR"/>
-              </w:rPr>
-            </w:pPr>
-            <w:r>
-              <w:rPr>
-                <w:rFonts w:ascii="Arial Narrow" w:hAnsi="Arial Narrow"/>
-                <w:b/>
-                <w:bCs/>
-                <w:sz w:val="16"/>
-                <w:szCs w:val="16"/>
-                <w:lang w:val="fr-FR"/>
-              </w:rPr>
-              <w:t>{examType4}</w:t>
-            </w:r>
-          </w:p>
-        </w:tc>
-        <w:tc>
-          <w:tcPr>
-            <w:tcW w:w="644" w:type="dxa"/>
-            <w:vAlign w:val="center"/>
-          </w:tcPr>
-          <w:p>
-            <w:pPr>
-              <w:jc w:val="center"/>
-              <w:rPr>
-                <w:rFonts w:ascii="Arial Narrow" w:hAnsi="Arial Narrow"/>
-                <w:b/>
-                <w:bCs/>
-                <w:sz w:val="16"/>
-                <w:szCs w:val="16"/>
-                <w:lang w:val="fr-FR"/>
-              </w:rPr>
-            </w:pPr>
-            <w:proofErr w:type="spellStart"/>
-            <w:r>
-              <w:rPr>
-                <w:rFonts w:ascii="Arial Narrow" w:hAnsi="Arial Narrow"/>
-                <w:b/>
-                <w:bCs/>
-                <w:sz w:val="15"/>
-                <w:szCs w:val="15"/>
-                <w:lang w:val="fr-FR"/>
-              </w:rPr>
-              <w:t>Moy</w:t>
-            </w:r>
-            <w:proofErr w:type="spellEnd"/>
-            <w:r>
-              <w:rPr>
-                <w:rFonts w:ascii="Arial Narrow" w:hAnsi="Arial Narrow"/>
-                <w:b/>
-                <w:bCs/>
-                <w:sz w:val="15"/>
-                <w:szCs w:val="15"/>
-                <w:lang w:val="fr-FR"/>
-              </w:rPr>
-              <w:t>/20</w:t>
-            </w:r>
-          </w:p>
-        </w:tc>
-        <w:tc>
-          <w:tcPr>
-            <w:tcW w:w="613" w:type="dxa"/>
-            <w:vAlign w:val="center"/>
-          </w:tcPr>
-          <w:p>
-            <w:pPr>
-              <w:jc w:val="center"/>
-              <w:rPr>
-                <w:rFonts w:ascii="Arial Narrow" w:hAnsi="Arial Narrow"/>
-                <w:b/>
-                <w:bCs/>
-                <w:sz w:val="16"/>
-                <w:szCs w:val="16"/>
-                <w:lang w:val="fr-FR"/>
-              </w:rPr>
-            </w:pPr>
-            <w:proofErr w:type="spellStart"/>
-            <w:r>
-              <w:rPr>
-                <w:rFonts w:ascii="Arial Narrow" w:hAnsi="Arial Narrow"/>
-                <w:b/>
-                <w:bCs/>
-                <w:sz w:val="16"/>
-                <w:szCs w:val="16"/>
-                <w:lang w:val="fr-FR"/>
-              </w:rPr>
-              <w:t>Moy</w:t>
-            </w:r>
-            <w:proofErr w:type="spellEnd"/>
-            <w:r>
-              <w:rPr>
-                <w:rFonts w:ascii="Arial Narrow" w:hAnsi="Arial Narrow"/>
-                <w:b/>
-                <w:bCs/>
-                <w:sz w:val="16"/>
-                <w:szCs w:val="16"/>
-                <w:lang w:val="fr-FR"/>
-              </w:rPr>
-              <w:t xml:space="preserve">. </w:t>
-            </w:r>
-            <w:proofErr w:type="spellStart"/>
-            <w:r>
-              <w:rPr>
-                <w:rFonts w:ascii="Arial Narrow" w:hAnsi="Arial Narrow"/>
-                <w:b/>
-                <w:bCs/>
-                <w:sz w:val="16"/>
-                <w:szCs w:val="16"/>
-                <w:lang w:val="fr-FR"/>
-              </w:rPr>
-              <w:t>Coef</w:t>
-            </w:r>
-            <w:proofErr w:type="spellEnd"/>
-          </w:p>
-        </w:tc>
-        <w:tc>
-          <w:tcPr>
-            <w:tcW w:w="613" w:type="dxa"/>
-            <w:vAlign w:val="center"/>
-          </w:tcPr>
-          <w:p>
-            <w:pPr>
-              <w:jc w:val="center"/>
-              <w:rPr>
-                <w:rFonts w:ascii="Arial Narrow" w:hAnsi="Arial Narrow"/>
-                <w:b/>
-                <w:bCs/>
-                <w:sz w:val="16"/>
-                <w:szCs w:val="16"/>
-                <w:lang w:val="fr-FR"/>
-              </w:rPr>
-            </w:pPr>
-            <w:r>
-              <w:rPr>
-                <w:rFonts w:ascii="Arial Narrow" w:hAnsi="Arial Narrow"/>
-                <w:b/>
-                <w:bCs/>
-                <w:sz w:val="16"/>
-                <w:szCs w:val="16"/>
-                <w:lang w:val="fr-FR"/>
-              </w:rPr>
-              <w:t>Rang</w:t>
-            </w:r>
-          </w:p>
-        </w:tc>
-        <w:tc>
-          <w:tcPr>
-            <w:tcW w:w="702" w:type="dxa"/>
-            <w:vAlign w:val="center"/>
-          </w:tcPr>
-          <w:p>
-            <w:pPr>
-              <w:jc w:val="center"/>
-              <w:rPr>
-                <w:rFonts w:ascii="Arial Narrow" w:hAnsi="Arial Narrow"/>
-                <w:b/>
-                <w:bCs/>
-                <w:sz w:val="16"/>
-                <w:szCs w:val="16"/>
-                <w:lang w:val="fr-FR"/>
-              </w:rPr>
-            </w:pPr>
-            <w:r>
-              <w:rPr>
-                <w:rFonts w:ascii="Arial Narrow" w:hAnsi="Arial Narrow"/>
-                <w:b/>
-                <w:bCs/>
-                <w:sz w:val="13"/>
-                <w:szCs w:val="13"/>
-                <w:lang w:val="fr-FR"/>
-              </w:rPr>
-              <w:t>Plus forte moyenne</w:t>
-            </w:r>
-          </w:p>
-        </w:tc>
-        <w:tc>
-          <w:tcPr>
-            <w:tcW w:w="702" w:type="dxa"/>
-            <w:vAlign w:val="center"/>
-          </w:tcPr>
-          <w:p>
-            <w:pPr>
-              <w:jc w:val="center"/>
-              <w:rPr>
-                <w:rFonts w:ascii="Arial Narrow" w:hAnsi="Arial Narrow"/>
-                <w:b/>
-                <w:bCs/>
-                <w:sz w:val="11"/>
-                <w:szCs w:val="11"/>
-                <w:lang w:val="fr-FR"/>
-              </w:rPr>
-            </w:pPr>
-            <w:r>
-              <w:rPr>
-                <w:rFonts w:ascii="Arial Narrow" w:hAnsi="Arial Narrow"/>
-                <w:b/>
-                <w:bCs/>
-                <w:sz w:val="11"/>
-                <w:szCs w:val="11"/>
-                <w:lang w:val="fr-FR"/>
-              </w:rPr>
-              <w:t>Plus faible moyenne</w:t>
-            </w:r>
-          </w:p>
-        </w:tc>
-        <w:tc>
-          <w:tcPr>
-            <w:tcW w:w="1528" w:type="dxa"/>
-            <w:vAlign w:val="center"/>
-          </w:tcPr>
-          <w:p>
-            <w:pPr>
-              <w:jc w:val="center"/>
-              <w:rPr>
-                <w:rFonts w:ascii="Arial Narrow" w:hAnsi="Arial Narrow"/>
-                <w:b/>
-                <w:bCs/>
-                <w:sz w:val="16"/>
-                <w:szCs w:val="16"/>
-                <w:lang w:val="fr-FR"/>
-              </w:rPr>
-            </w:pPr>
-            <w:r>
-              <w:rPr>
-                <w:rFonts w:ascii="Arial Narrow" w:hAnsi="Arial Narrow"/>
-                <w:b/>
-                <w:bCs/>
-                <w:sz w:val="16"/>
-                <w:szCs w:val="16"/>
-                <w:lang w:val="fr-FR"/>
-              </w:rPr>
-              <w:t>Appréciation</w:t>
-            </w:r>
-          </w:p>
-          <w:p>
-            <w:pPr>
-              <w:jc w:val="center"/>
-              <w:rPr>
-                <w:rFonts w:ascii="Arial Narrow" w:hAnsi="Arial Narrow"/>
-                <w:b/>
-                <w:bCs/>
-                <w:sz w:val="16"/>
-                <w:szCs w:val="16"/>
-                <w:lang w:val="fr-FR"/>
-              </w:rPr>
-            </w:pPr>
-            <w:r>
-              <w:rPr>
-                <w:rFonts w:ascii="Arial Narrow" w:hAnsi="Arial Narrow"/>
-                <w:b/>
-                <w:bCs/>
-                <w:sz w:val="16"/>
-                <w:szCs w:val="16"/>
+            </w:pPr>
+            <w:r>
+              <w:rPr>
+                <w:rFonts w:ascii="Roboto Condensed ExtraBold" w:hAnsi="Roboto Condensed ExtraBold"/>
+                <w:sz w:val="14"/>
+                <w:szCs w:val="14"/>
                 <w:lang w:val="fr-FR"/>
               </w:rPr>
               <w:t>Des résultats</w:t>
@@ -1147,11 +1176,8 @@
           </w:tcPr>
           <w:p>
             <w:pPr>
-              <w:jc w:val="center"/>
-              <w:rPr>
-                <w:rFonts w:ascii="Arial Narrow" w:hAnsi="Arial Narrow"/>
-                <w:b/>
-                <w:bCs/>
+              <w:rPr>
+                <w:rFonts w:ascii="Roboto Condensed Medium" w:hAnsi="Roboto Condensed Medium"/>
                 <w:sz w:val="22"/>
                 <w:szCs w:val="22"/>
                 <w:lang w:val="fr-FR"/>
@@ -1159,14 +1185,32 @@
             </w:pPr>
             <w:r>
               <w:rPr>
-                <w:rFonts w:ascii="Arial Narrow" w:hAnsi="Arial Narrow"/>
-                <w:b/>
-                <w:bCs/>
-                <w:sz w:val="22"/>
-                <w:szCs w:val="22"/>
-                <w:lang w:val="fr-FR"/>
-              </w:rPr>
-              <w:t>{#subjects}{name}</w:t>
+                <w:rFonts w:ascii="Roboto Condensed Medium" w:hAnsi="Roboto Condensed Medium"/>
+                <w:sz w:val="14"/>
+                <w:szCs w:val="14"/>
+                <w:lang w:val="fr-FR"/>
+              </w:rPr>
+              <w:t>{#</w:t>
+            </w:r>
+            <w:proofErr w:type="gramStart"/>
+            <w:r>
+              <w:rPr>
+                <w:rFonts w:ascii="Roboto Condensed Medium" w:hAnsi="Roboto Condensed Medium"/>
+                <w:sz w:val="14"/>
+                <w:szCs w:val="14"/>
+                <w:lang w:val="fr-FR"/>
+              </w:rPr>
+              <w:t>subjects}{</w:t>
+            </w:r>
+            <w:proofErr w:type="gramEnd"/>
+            <w:r>
+              <w:rPr>
+                <w:rFonts w:ascii="Roboto Condensed Medium" w:hAnsi="Roboto Condensed Medium"/>
+                <w:sz w:val="14"/>
+                <w:szCs w:val="14"/>
+                <w:lang w:val="fr-FR"/>
+              </w:rPr>
+              <w:t>name}</w:t>
             </w:r>
           </w:p>
         </w:tc>
@@ -1179,37 +1223,270 @@
             <w:pPr>
               <w:jc w:val="center"/>
               <w:rPr>
-                <w:rFonts w:ascii="Arial Narrow" w:hAnsi="Arial Narrow"/>
-                <w:sz w:val="18"/>
-                <w:szCs w:val="18"/>
-                <w:lang w:val="fr-FR"/>
-              </w:rPr>
-            </w:pPr>
-            <w:r>
-              <w:rPr>
-                <w:rFonts w:ascii="Arial Narrow" w:hAnsi="Arial Narrow"/>
-                <w:sz w:val="18"/>
-                <w:szCs w:val="18"/>
+                <w:rFonts w:ascii="Roboto Condensed" w:hAnsi="Roboto Condensed"/>
+                <w:sz w:val="14"/>
+                <w:szCs w:val="14"/>
+                <w:lang w:val="fr-FR"/>
+              </w:rPr>
+            </w:pPr>
+            <w:r>
+              <w:rPr>
+                <w:rFonts w:ascii="Roboto Condensed" w:hAnsi="Roboto Condensed"/>
+                <w:sz w:val="14"/>
+                <w:szCs w:val="14"/>
                 <w:lang w:val="fr-FR"/>
               </w:rPr>
               <w:t>{</w:t>
             </w:r>
+            <w:proofErr w:type="gramStart"/>
+            <w:r>
+              <w:rPr>
+                <w:rFonts w:ascii="Roboto Condensed" w:hAnsi="Roboto Condensed"/>
+                <w:sz w:val="14"/>
+                <w:szCs w:val="14"/>
+                <w:lang w:val="fr-FR"/>
+              </w:rPr>
+              <w:t>coef</w:t>
+            </w:r>
+            <w:proofErr w:type="gramEnd"/>
+            <w:r>
+              <w:rPr>
+                <w:rFonts w:ascii="Roboto Condensed" w:hAnsi="Roboto Condensed"/>
+                <w:sz w:val="14"/>
+                <w:szCs w:val="14"/>
+                <w:lang w:val="fr-FR"/>
+              </w:rPr>
+              <w:t>}</w:t>
+            </w:r>
+          </w:p>
+        </w:tc>
+        <w:tc>
+          <w:tcPr>
+            <w:tcW w:w="790" w:type="dxa"/>
+            <w:vAlign w:val="center"/>
+          </w:tcPr>
+          <w:p>
+            <w:pPr>
+              <w:jc w:val="center"/>
+              <w:rPr>
+                <w:rFonts w:ascii="Roboto Condensed" w:hAnsi="Roboto Condensed"/>
+                <w:sz w:val="14"/>
+                <w:szCs w:val="14"/>
+                <w:lang w:val="fr-FR"/>
+              </w:rPr>
+            </w:pPr>
+            <w:r>
+              <w:rPr>
+                <w:rFonts w:ascii="Roboto Condensed" w:hAnsi="Roboto Condensed"/>
+                <w:sz w:val="14"/>
+                <w:szCs w:val="14"/>
+                <w:lang w:val="fr-FR"/>
+              </w:rPr>
+              <w:t>{</w:t>
+            </w:r>
+            <w:proofErr w:type="gramStart"/>
+            <w:r>
+              <w:rPr>
+                <w:rFonts w:ascii="Roboto Condensed" w:hAnsi="Roboto Condensed"/>
+                <w:sz w:val="14"/>
+                <w:szCs w:val="14"/>
+                <w:lang w:val="fr-FR"/>
+              </w:rPr>
+              <w:t>mark</w:t>
+            </w:r>
+            <w:proofErr w:type="gramEnd"/>
+            <w:r>
+              <w:rPr>
+                <w:rFonts w:ascii="Roboto Condensed" w:hAnsi="Roboto Condensed"/>
+                <w:sz w:val="14"/>
+                <w:szCs w:val="14"/>
+                <w:lang w:val="fr-FR"/>
+              </w:rPr>
+              <w:t>1}</w:t>
+            </w:r>
+          </w:p>
+        </w:tc>
+        <w:tc>
+          <w:tcPr>
+            <w:tcW w:w="877" w:type="dxa"/>
+            <w:vAlign w:val="center"/>
+          </w:tcPr>
+          <w:p>
+            <w:pPr>
+              <w:jc w:val="center"/>
+              <w:rPr>
+                <w:rFonts w:ascii="Roboto Condensed" w:hAnsi="Roboto Condensed"/>
+                <w:sz w:val="14"/>
+                <w:szCs w:val="14"/>
+                <w:lang w:val="fr-FR"/>
+              </w:rPr>
+            </w:pPr>
+            <w:r>
+              <w:rPr>
+                <w:rFonts w:ascii="Roboto Condensed" w:hAnsi="Roboto Condensed"/>
+                <w:sz w:val="14"/>
+                <w:szCs w:val="14"/>
+                <w:lang w:val="fr-FR"/>
+              </w:rPr>
+              <w:t>{</w:t>
+            </w:r>
+            <w:proofErr w:type="gramStart"/>
+            <w:r>
+              <w:rPr>
+                <w:rFonts w:ascii="Roboto Condensed" w:hAnsi="Roboto Condensed"/>
+                <w:sz w:val="14"/>
+                <w:szCs w:val="14"/>
+                <w:lang w:val="fr-FR"/>
+              </w:rPr>
+              <w:t>mark</w:t>
+            </w:r>
+            <w:proofErr w:type="gramEnd"/>
+            <w:r>
+              <w:rPr>
+                <w:rFonts w:ascii="Roboto Condensed" w:hAnsi="Roboto Condensed"/>
+                <w:sz w:val="14"/>
+                <w:szCs w:val="14"/>
+                <w:lang w:val="fr-FR"/>
+              </w:rPr>
+              <w:t>2}</w:t>
+            </w:r>
+          </w:p>
+        </w:tc>
+        <w:tc>
+          <w:tcPr>
+            <w:tcW w:w="877" w:type="dxa"/>
+            <w:vAlign w:val="center"/>
+          </w:tcPr>
+          <w:p>
+            <w:pPr>
+              <w:jc w:val="center"/>
+              <w:rPr>
+                <w:rFonts w:ascii="Roboto Condensed" w:hAnsi="Roboto Condensed"/>
+                <w:sz w:val="14"/>
+                <w:szCs w:val="14"/>
+                <w:lang w:val="fr-FR"/>
+              </w:rPr>
+            </w:pPr>
+            <w:r>
+              <w:rPr>
+                <w:rFonts w:ascii="Roboto Condensed" w:hAnsi="Roboto Condensed"/>
+                <w:sz w:val="14"/>
+                <w:szCs w:val="14"/>
+                <w:lang w:val="fr-FR"/>
+              </w:rPr>
+              <w:t>{</w:t>
+            </w:r>
+            <w:proofErr w:type="gramStart"/>
+            <w:r>
+              <w:rPr>
+                <w:rFonts w:ascii="Roboto Condensed" w:hAnsi="Roboto Condensed"/>
+                <w:sz w:val="14"/>
+                <w:szCs w:val="14"/>
+                <w:lang w:val="fr-FR"/>
+              </w:rPr>
+              <w:t>mark</w:t>
+            </w:r>
+            <w:proofErr w:type="gramEnd"/>
+            <w:r>
+              <w:rPr>
+                <w:rFonts w:ascii="Roboto Condensed" w:hAnsi="Roboto Condensed"/>
+                <w:sz w:val="14"/>
+                <w:szCs w:val="14"/>
+                <w:lang w:val="fr-FR"/>
+              </w:rPr>
+              <w:t>3}</w:t>
+            </w:r>
+          </w:p>
+        </w:tc>
+        <w:tc>
+          <w:tcPr>
+            <w:tcW w:w="760" w:type="dxa"/>
+            <w:vAlign w:val="center"/>
+          </w:tcPr>
+          <w:p>
+            <w:pPr>
+              <w:jc w:val="center"/>
+              <w:rPr>
+                <w:rFonts w:ascii="Roboto Condensed" w:hAnsi="Roboto Condensed"/>
+                <w:sz w:val="14"/>
+                <w:szCs w:val="14"/>
+                <w:lang w:val="fr-FR"/>
+              </w:rPr>
+            </w:pPr>
+            <w:r>
+              <w:rPr>
+                <w:rFonts w:ascii="Roboto Condensed" w:hAnsi="Roboto Condensed"/>
+                <w:sz w:val="14"/>
+                <w:szCs w:val="14"/>
+                <w:lang w:val="fr-FR"/>
+              </w:rPr>
+              <w:t>{</w:t>
+            </w:r>
+            <w:proofErr w:type="gramStart"/>
+            <w:r>
+              <w:rPr>
+                <w:rFonts w:ascii="Roboto Condensed" w:hAnsi="Roboto Condensed"/>
+                <w:sz w:val="14"/>
+                <w:szCs w:val="14"/>
+                <w:lang w:val="fr-FR"/>
+              </w:rPr>
+              <w:t>mark</w:t>
+            </w:r>
+            <w:proofErr w:type="gramEnd"/>
+            <w:r>
+              <w:rPr>
+                <w:rFonts w:ascii="Roboto Condensed" w:hAnsi="Roboto Condensed"/>
+                <w:sz w:val="14"/>
+                <w:szCs w:val="14"/>
+                <w:lang w:val="fr-FR"/>
+              </w:rPr>
+              <w:t>4}</w:t>
+            </w:r>
+          </w:p>
+        </w:tc>
+        <w:tc>
+          <w:tcPr>
+            <w:tcW w:w="644" w:type="dxa"/>
+            <w:shd w:val="clear" w:color="auto" w:fill="D0CECE" w:themeFill="background2" w:themeFillShade="E6"/>
+            <w:vAlign w:val="center"/>
+          </w:tcPr>
+          <w:p>
+            <w:pPr>
+              <w:jc w:val="center"/>
+              <w:rPr>
+                <w:rFonts w:ascii="Roboto Condensed" w:hAnsi="Roboto Condensed"/>
+                <w:sz w:val="14"/>
+                <w:szCs w:val="14"/>
+                <w:lang w:val="fr-FR"/>
+              </w:rPr>
+            </w:pPr>
+            <w:r>
+              <w:rPr>
+                <w:rFonts w:ascii="Roboto Condensed" w:hAnsi="Roboto Condensed"/>
+                <w:sz w:val="14"/>
+                <w:szCs w:val="14"/>
+                <w:lang w:val="fr-FR"/>
+              </w:rPr>
+              <w:t>{</w:t>
+            </w:r>
             <w:proofErr w:type="spellStart"/>
-            <w:r>
-              <w:rPr>
-                <w:rFonts w:ascii="Arial Narrow" w:hAnsi="Arial Narrow"/>
-                <w:sz w:val="18"/>
-                <w:szCs w:val="18"/>
-                <w:lang w:val="fr-FR"/>
-              </w:rPr>
-              <w:t>coef</w:t>
+            <w:proofErr w:type="gramStart"/>
+            <w:r>
+              <w:rPr>
+                <w:rFonts w:ascii="Roboto Condensed" w:hAnsi="Roboto Condensed"/>
+                <w:sz w:val="14"/>
+                <w:szCs w:val="14"/>
+                <w:lang w:val="fr-FR"/>
+              </w:rPr>
+              <w:t>meanByTwenty</w:t>
             </w:r>
             <w:proofErr w:type="spellEnd"/>
-            <w:r>
-              <w:rPr>
-                <w:rFonts w:ascii="Arial Narrow" w:hAnsi="Arial Narrow"/>
-                <w:sz w:val="18"/>
-                <w:szCs w:val="18"/>
+            <w:proofErr w:type="gramEnd"/>
+            <w:r>
+              <w:rPr>
+                <w:rFonts w:ascii="Roboto Condensed" w:hAnsi="Roboto Condensed"/>
+                <w:sz w:val="14"/>
+                <w:szCs w:val="14"/>
                 <w:lang w:val="fr-FR"/>
               </w:rPr>
               <w:t>}</w:t>
@@ -1218,148 +1495,46 @@
         </w:tc>
         <w:tc>
           <w:tcPr>
-            <w:tcW w:w="790" w:type="dxa"/>
-            <w:vAlign w:val="center"/>
-          </w:tcPr>
-          <w:p>
-            <w:pPr>
-              <w:jc w:val="center"/>
-              <w:rPr>
-                <w:rFonts w:ascii="Arial Narrow" w:hAnsi="Arial Narrow"/>
-                <w:sz w:val="18"/>
-                <w:szCs w:val="18"/>
-                <w:lang w:val="fr-FR"/>
-              </w:rPr>
-            </w:pPr>
-            <w:r>
-              <w:rPr>
-                <w:rFonts w:ascii="Arial Narrow" w:hAnsi="Arial Narrow"/>
-                <w:sz w:val="18"/>
-                <w:szCs w:val="18"/>
-                <w:lang w:val="fr-FR"/>
-              </w:rPr>
-              <w:t>{mark1}</w:t>
-            </w:r>
-          </w:p>
-        </w:tc>
-        <w:tc>
-          <w:tcPr>
-            <w:tcW w:w="877" w:type="dxa"/>
-            <w:vAlign w:val="center"/>
-          </w:tcPr>
-          <w:p>
-            <w:pPr>
-              <w:jc w:val="center"/>
-              <w:rPr>
-                <w:rFonts w:ascii="Arial Narrow" w:hAnsi="Arial Narrow"/>
-                <w:sz w:val="18"/>
-                <w:szCs w:val="18"/>
-                <w:lang w:val="fr-FR"/>
-              </w:rPr>
-            </w:pPr>
-            <w:r>
-              <w:rPr>
-                <w:rFonts w:ascii="Arial Narrow" w:hAnsi="Arial Narrow"/>
-                <w:sz w:val="18"/>
-                <w:szCs w:val="18"/>
-                <w:lang w:val="fr-FR"/>
-              </w:rPr>
-              <w:t>{mark2}</w:t>
-            </w:r>
-          </w:p>
-        </w:tc>
-        <w:tc>
-          <w:tcPr>
-            <w:tcW w:w="877" w:type="dxa"/>
-            <w:vAlign w:val="center"/>
-          </w:tcPr>
-          <w:p>
-            <w:pPr>
-              <w:jc w:val="center"/>
-              <w:rPr>
-                <w:rFonts w:ascii="Arial Narrow" w:hAnsi="Arial Narrow"/>
-                <w:sz w:val="18"/>
-                <w:szCs w:val="18"/>
-                <w:lang w:val="fr-FR"/>
-              </w:rPr>
-            </w:pPr>
-            <w:r>
-              <w:rPr>
-                <w:rFonts w:ascii="Arial Narrow" w:hAnsi="Arial Narrow"/>
-                <w:sz w:val="18"/>
-                <w:szCs w:val="18"/>
-                <w:lang w:val="fr-FR"/>
-              </w:rPr>
-              <w:t>{mark3}</w:t>
-            </w:r>
-          </w:p>
-        </w:tc>
-        <w:tc>
-          <w:tcPr>
-            <w:tcW w:w="760" w:type="dxa"/>
-            <w:vAlign w:val="center"/>
-          </w:tcPr>
-          <w:p>
-            <w:pPr>
-              <w:jc w:val="center"/>
-              <w:rPr>
-                <w:rFonts w:ascii="Arial Narrow" w:hAnsi="Arial Narrow"/>
-                <w:sz w:val="18"/>
-                <w:szCs w:val="18"/>
-                <w:lang w:val="fr-FR"/>
-              </w:rPr>
-            </w:pPr>
-            <w:r>
-              <w:rPr>
-                <w:rFonts w:ascii="Arial Narrow" w:hAnsi="Arial Narrow"/>
-                <w:sz w:val="18"/>
-                <w:szCs w:val="18"/>
-                <w:lang w:val="fr-FR"/>
-              </w:rPr>
-              <w:t>{mark4}</w:t>
-            </w:r>
-          </w:p>
-        </w:tc>
-        <w:tc>
-          <w:tcPr>
-            <w:tcW w:w="644" w:type="dxa"/>
-            <w:vAlign w:val="center"/>
-          </w:tcPr>
-          <w:p>
-            <w:pPr>
-              <w:jc w:val="center"/>
-              <w:rPr>
-                <w:rFonts w:ascii="Arial Narrow" w:hAnsi="Arial Narrow"/>
-                <w:sz w:val="18"/>
-                <w:szCs w:val="18"/>
-                <w:lang w:val="fr-FR"/>
-              </w:rPr>
-            </w:pPr>
-            <w:r>
-              <w:rPr>
-                <w:rFonts w:ascii="Arial Narrow" w:hAnsi="Arial Narrow"/>
-                <w:sz w:val="18"/>
-                <w:szCs w:val="18"/>
+            <w:tcW w:w="613" w:type="dxa"/>
+            <w:vAlign w:val="center"/>
+          </w:tcPr>
+          <w:p>
+            <w:pPr>
+              <w:jc w:val="center"/>
+              <w:rPr>
+                <w:rFonts w:ascii="Roboto Condensed" w:hAnsi="Roboto Condensed"/>
+                <w:sz w:val="14"/>
+                <w:szCs w:val="14"/>
+                <w:lang w:val="fr-FR"/>
+              </w:rPr>
+            </w:pPr>
+            <w:r>
+              <w:rPr>
+                <w:rFonts w:ascii="Roboto Condensed" w:hAnsi="Roboto Condensed"/>
+                <w:sz w:val="14"/>
+                <w:szCs w:val="14"/>
                 <w:lang w:val="fr-FR"/>
               </w:rPr>
               <w:t>{</w:t>
             </w:r>
             <w:proofErr w:type="spellStart"/>
-            <w:r>
-              <w:rPr>
-                <w:rFonts w:ascii="Arial Narrow" w:hAnsi="Arial Narrow"/>
-                <w:sz w:val="18"/>
-                <w:szCs w:val="18"/>
-                <w:lang w:val="fr-FR"/>
-              </w:rPr>
-              <w:t>meanByTwenty</w:t>
+            <w:proofErr w:type="gramStart"/>
+            <w:r>
+              <w:rPr>
+                <w:rFonts w:ascii="Roboto Condensed" w:hAnsi="Roboto Condensed"/>
+                <w:sz w:val="14"/>
+                <w:szCs w:val="14"/>
+                <w:lang w:val="fr-FR"/>
+              </w:rPr>
+              <w:t>meanByCoefficient</w:t>
             </w:r>
             <w:proofErr w:type="spellEnd"/>
-            <w:r>
-              <w:rPr>
-                <w:rFonts w:ascii="Arial Narrow" w:hAnsi="Arial Narrow"/>
-                <w:sz w:val="18"/>
-                <w:szCs w:val="18"/>
+            <w:proofErr w:type="gramEnd"/>
+            <w:r>
+              <w:rPr>
+                <w:rFonts w:ascii="Roboto Condensed" w:hAnsi="Roboto Condensed"/>
+                <w:sz w:val="14"/>
+                <w:szCs w:val="14"/>
                 <w:lang w:val="fr-FR"/>
               </w:rPr>
               <w:t>}</w:t>
@@ -1375,37 +1550,39 @@
             <w:pPr>
               <w:jc w:val="center"/>
               <w:rPr>
-                <w:rFonts w:ascii="Arial Narrow" w:hAnsi="Arial Narrow"/>
-                <w:sz w:val="18"/>
-                <w:szCs w:val="18"/>
-                <w:lang w:val="fr-FR"/>
-              </w:rPr>
-            </w:pPr>
-            <w:r>
-              <w:rPr>
-                <w:rFonts w:ascii="Arial Narrow" w:hAnsi="Arial Narrow"/>
-                <w:sz w:val="18"/>
-                <w:szCs w:val="18"/>
+                <w:rFonts w:ascii="Roboto Condensed" w:hAnsi="Roboto Condensed"/>
+                <w:sz w:val="14"/>
+                <w:szCs w:val="14"/>
+                <w:lang w:val="fr-FR"/>
+              </w:rPr>
+            </w:pPr>
+            <w:r>
+              <w:rPr>
+                <w:rFonts w:ascii="Roboto Condensed" w:hAnsi="Roboto Condensed"/>
+                <w:sz w:val="14"/>
+                <w:szCs w:val="14"/>
                 <w:lang w:val="fr-FR"/>
               </w:rPr>
               <w:t>{</w:t>
             </w:r>
             <w:proofErr w:type="spellStart"/>
-            <w:r>
-              <w:rPr>
-                <w:rFonts w:ascii="Arial Narrow" w:hAnsi="Arial Narrow"/>
-                <w:sz w:val="18"/>
-                <w:szCs w:val="18"/>
-                <w:lang w:val="fr-FR"/>
-              </w:rPr>
-              <w:t>meanByCoefficient</w:t>
+            <w:proofErr w:type="gramStart"/>
+            <w:r>
+              <w:rPr>
+                <w:rFonts w:ascii="Roboto Condensed" w:hAnsi="Roboto Condensed"/>
+                <w:sz w:val="14"/>
+                <w:szCs w:val="14"/>
+                <w:lang w:val="fr-FR"/>
+              </w:rPr>
+              <w:t>rank</w:t>
             </w:r>
             <w:proofErr w:type="spellEnd"/>
-            <w:r>
-              <w:rPr>
-                <w:rFonts w:ascii="Arial Narrow" w:hAnsi="Arial Narrow"/>
-                <w:sz w:val="18"/>
-                <w:szCs w:val="18"/>
+            <w:proofErr w:type="gramEnd"/>
+            <w:r>
+              <w:rPr>
+                <w:rFonts w:ascii="Roboto Condensed" w:hAnsi="Roboto Condensed"/>
+                <w:sz w:val="14"/>
+                <w:szCs w:val="14"/>
                 <w:lang w:val="fr-FR"/>
               </w:rPr>
               <w:t>}</w:t>
@@ -1414,44 +1591,46 @@
         </w:tc>
         <w:tc>
           <w:tcPr>
-            <w:tcW w:w="613" w:type="dxa"/>
-            <w:vAlign w:val="center"/>
-          </w:tcPr>
-          <w:p>
-            <w:pPr>
-              <w:jc w:val="center"/>
-              <w:rPr>
-                <w:rFonts w:ascii="Arial Narrow" w:hAnsi="Arial Narrow"/>
-                <w:sz w:val="18"/>
-                <w:szCs w:val="18"/>
-                <w:lang w:val="fr-FR"/>
-              </w:rPr>
-            </w:pPr>
-            <w:r>
-              <w:rPr>
-                <w:rFonts w:ascii="Arial Narrow" w:hAnsi="Arial Narrow"/>
-                <w:sz w:val="18"/>
-                <w:szCs w:val="18"/>
+            <w:tcW w:w="702" w:type="dxa"/>
+            <w:vAlign w:val="center"/>
+          </w:tcPr>
+          <w:p>
+            <w:pPr>
+              <w:jc w:val="center"/>
+              <w:rPr>
+                <w:rFonts w:ascii="Roboto Condensed" w:hAnsi="Roboto Condensed"/>
+                <w:sz w:val="14"/>
+                <w:szCs w:val="14"/>
+                <w:lang w:val="fr-FR"/>
+              </w:rPr>
+            </w:pPr>
+            <w:r>
+              <w:rPr>
+                <w:rFonts w:ascii="Roboto Condensed" w:hAnsi="Roboto Condensed"/>
+                <w:sz w:val="14"/>
+                <w:szCs w:val="14"/>
                 <w:lang w:val="fr-FR"/>
               </w:rPr>
               <w:t>{</w:t>
             </w:r>
             <w:proofErr w:type="spellStart"/>
-            <w:r>
-              <w:rPr>
-                <w:rFonts w:ascii="Arial Narrow" w:hAnsi="Arial Narrow"/>
-                <w:sz w:val="18"/>
-                <w:szCs w:val="18"/>
-                <w:lang w:val="fr-FR"/>
-              </w:rPr>
-              <w:t>rank</w:t>
+            <w:proofErr w:type="gramStart"/>
+            <w:r>
+              <w:rPr>
+                <w:rFonts w:ascii="Roboto Condensed" w:hAnsi="Roboto Condensed"/>
+                <w:sz w:val="14"/>
+                <w:szCs w:val="14"/>
+                <w:lang w:val="fr-FR"/>
+              </w:rPr>
+              <w:t>firstRankMean</w:t>
             </w:r>
             <w:proofErr w:type="spellEnd"/>
-            <w:r>
-              <w:rPr>
-                <w:rFonts w:ascii="Arial Narrow" w:hAnsi="Arial Narrow"/>
-                <w:sz w:val="18"/>
-                <w:szCs w:val="18"/>
+            <w:proofErr w:type="gramEnd"/>
+            <w:r>
+              <w:rPr>
+                <w:rFonts w:ascii="Roboto Condensed" w:hAnsi="Roboto Condensed"/>
+                <w:sz w:val="14"/>
+                <w:szCs w:val="14"/>
                 <w:lang w:val="fr-FR"/>
               </w:rPr>
               <w:t>}</w:t>
@@ -1467,37 +1646,39 @@
             <w:pPr>
               <w:jc w:val="center"/>
               <w:rPr>
-                <w:rFonts w:ascii="Arial Narrow" w:hAnsi="Arial Narrow"/>
-                <w:sz w:val="18"/>
-                <w:szCs w:val="18"/>
-                <w:lang w:val="fr-FR"/>
-              </w:rPr>
-            </w:pPr>
-            <w:r>
-              <w:rPr>
-                <w:rFonts w:ascii="Arial Narrow" w:hAnsi="Arial Narrow"/>
-                <w:sz w:val="18"/>
-                <w:szCs w:val="18"/>
+                <w:rFonts w:ascii="Roboto Condensed" w:hAnsi="Roboto Condensed"/>
+                <w:sz w:val="14"/>
+                <w:szCs w:val="14"/>
+                <w:lang w:val="fr-FR"/>
+              </w:rPr>
+            </w:pPr>
+            <w:r>
+              <w:rPr>
+                <w:rFonts w:ascii="Roboto Condensed" w:hAnsi="Roboto Condensed"/>
+                <w:sz w:val="14"/>
+                <w:szCs w:val="14"/>
                 <w:lang w:val="fr-FR"/>
               </w:rPr>
               <w:t>{</w:t>
             </w:r>
             <w:proofErr w:type="spellStart"/>
-            <w:r>
-              <w:rPr>
-                <w:rFonts w:ascii="Arial Narrow" w:hAnsi="Arial Narrow"/>
-                <w:sz w:val="18"/>
-                <w:szCs w:val="18"/>
-                <w:lang w:val="fr-FR"/>
-              </w:rPr>
-              <w:t>firstRankMean</w:t>
+            <w:proofErr w:type="gramStart"/>
+            <w:r>
+              <w:rPr>
+                <w:rFonts w:ascii="Roboto Condensed" w:hAnsi="Roboto Condensed"/>
+                <w:sz w:val="14"/>
+                <w:szCs w:val="14"/>
+                <w:lang w:val="fr-FR"/>
+              </w:rPr>
+              <w:t>lastRankMean</w:t>
             </w:r>
             <w:proofErr w:type="spellEnd"/>
-            <w:r>
-              <w:rPr>
-                <w:rFonts w:ascii="Arial Narrow" w:hAnsi="Arial Narrow"/>
-                <w:sz w:val="18"/>
-                <w:szCs w:val="18"/>
+            <w:proofErr w:type="gramEnd"/>
+            <w:r>
+              <w:rPr>
+                <w:rFonts w:ascii="Roboto Condensed" w:hAnsi="Roboto Condensed"/>
+                <w:sz w:val="14"/>
+                <w:szCs w:val="14"/>
                 <w:lang w:val="fr-FR"/>
               </w:rPr>
               <w:t>}</w:t>
@@ -1506,119 +1687,74 @@
         </w:tc>
         <w:tc>
           <w:tcPr>
-            <w:tcW w:w="702" w:type="dxa"/>
-            <w:vAlign w:val="center"/>
-          </w:tcPr>
-          <w:p>
-            <w:pPr>
-              <w:jc w:val="center"/>
-              <w:rPr>
-                <w:rFonts w:ascii="Arial Narrow" w:hAnsi="Arial Narrow"/>
-                <w:sz w:val="18"/>
-                <w:szCs w:val="18"/>
-                <w:lang w:val="fr-FR"/>
-              </w:rPr>
-            </w:pPr>
-            <w:r>
-              <w:rPr>
-                <w:rFonts w:ascii="Arial Narrow" w:hAnsi="Arial Narrow"/>
-                <w:sz w:val="18"/>
-                <w:szCs w:val="18"/>
+            <w:tcW w:w="1528" w:type="dxa"/>
+            <w:vAlign w:val="center"/>
+          </w:tcPr>
+          <w:p>
+            <w:pPr>
+              <w:rPr>
+                <w:rFonts w:ascii="Roboto Condensed" w:hAnsi="Roboto Condensed"/>
+                <w:sz w:val="14"/>
+                <w:szCs w:val="14"/>
+                <w:lang w:val="fr-FR"/>
+              </w:rPr>
+            </w:pPr>
+            <w:r>
+              <w:rPr>
+                <w:rFonts w:ascii="Roboto Condensed" w:hAnsi="Roboto Condensed"/>
+                <w:sz w:val="14"/>
+                <w:szCs w:val="14"/>
                 <w:lang w:val="fr-FR"/>
               </w:rPr>
               <w:t>{</w:t>
             </w:r>
             <w:proofErr w:type="spellStart"/>
-            <w:r>
-              <w:rPr>
-                <w:rFonts w:ascii="Arial Narrow" w:hAnsi="Arial Narrow"/>
-                <w:sz w:val="18"/>
-                <w:szCs w:val="18"/>
-                <w:lang w:val="fr-FR"/>
-              </w:rPr>
-              <w:t>lastRankMean</w:t>
+            <w:proofErr w:type="gramStart"/>
+            <w:r>
+              <w:rPr>
+                <w:rFonts w:ascii="Roboto Condensed" w:hAnsi="Roboto Condensed"/>
+                <w:sz w:val="14"/>
+                <w:szCs w:val="14"/>
+                <w:lang w:val="fr-FR"/>
+              </w:rPr>
+              <w:t>appreciation</w:t>
             </w:r>
             <w:proofErr w:type="spellEnd"/>
-            <w:r>
-              <w:rPr>
-                <w:rFonts w:ascii="Arial Narrow" w:hAnsi="Arial Narrow"/>
-                <w:sz w:val="18"/>
-                <w:szCs w:val="18"/>
+            <w:proofErr w:type="gramEnd"/>
+            <w:r>
+              <w:rPr>
+                <w:rFonts w:ascii="Roboto Condensed" w:hAnsi="Roboto Condensed"/>
+                <w:sz w:val="14"/>
+                <w:szCs w:val="14"/>
                 <w:lang w:val="fr-FR"/>
               </w:rPr>
               <w:t>}</w:t>
             </w:r>
-          </w:p>
-        </w:tc>
-        <w:tc>
-          <w:tcPr>
-            <w:tcW w:w="1528" w:type="dxa"/>
-            <w:vAlign w:val="center"/>
-          </w:tcPr>
-          <w:p>
-            <w:pPr>
-              <w:jc w:val="center"/>
-              <w:rPr>
-                <w:rFonts w:ascii="Arial Narrow" w:hAnsi="Arial Narrow"/>
-                <w:sz w:val="18"/>
-                <w:szCs w:val="18"/>
-                <w:lang w:val="fr-FR"/>
-              </w:rPr>
-            </w:pPr>
-            <w:r>
-              <w:rPr>
-                <w:rFonts w:ascii="Arial Narrow" w:hAnsi="Arial Narrow"/>
-                <w:sz w:val="18"/>
-                <w:szCs w:val="18"/>
-                <w:lang w:val="fr-FR"/>
-              </w:rPr>
-              <w:t>{</w:t>
+            <w:r>
+              <w:rPr>
+                <w:rFonts w:ascii="Roboto Condensed" w:hAnsi="Roboto Condensed"/>
+                <w:sz w:val="14"/>
+                <w:szCs w:val="14"/>
+                <w:lang w:val="fr-FR"/>
+              </w:rPr>
+              <w:t>{/</w:t>
             </w:r>
             <w:proofErr w:type="spellStart"/>
             <w:r>
               <w:rPr>
-                <w:rFonts w:ascii="Arial Narrow" w:hAnsi="Arial Narrow"/>
-                <w:sz w:val="18"/>
-                <w:szCs w:val="18"/>
-                <w:lang w:val="fr-FR"/>
-              </w:rPr>
-              <w:t>appreciation</w:t>
+                <w:rFonts w:ascii="Roboto Condensed" w:hAnsi="Roboto Condensed"/>
+                <w:sz w:val="14"/>
+                <w:szCs w:val="14"/>
+                <w:lang w:val="fr-FR"/>
+              </w:rPr>
+              <w:t>subjects</w:t>
             </w:r>
             <w:proofErr w:type="spellEnd"/>
             <w:r>
               <w:rPr>
-                <w:rFonts w:ascii="Arial Narrow" w:hAnsi="Arial Narrow"/>
-                <w:sz w:val="18"/>
-                <w:szCs w:val="18"/>
-                <w:lang w:val="fr-FR"/>
-              </w:rPr>
-              <w:t>}</w:t>
-            </w:r>
-            <w:r>
-              <w:rPr>
-                <w:rFonts w:ascii="Arial Narrow" w:hAnsi="Arial Narrow"/>
-                <w:sz w:val="18"/>
-                <w:szCs w:val="18"/>
-                <w:lang w:val="fr-FR"/>
-              </w:rPr>
-              <w:t>{/</w:t>
-            </w:r>
-            <w:proofErr w:type="spellStart"/>
-            <w:r>
-              <w:rPr>
-                <w:rFonts w:ascii="Arial Narrow" w:hAnsi="Arial Narrow"/>
-                <w:sz w:val="18"/>
-                <w:szCs w:val="18"/>
-                <w:lang w:val="fr-FR"/>
-              </w:rPr>
-              <w:t>subjects</w:t>
-            </w:r>
-            <w:proofErr w:type="spellEnd"/>
-            <w:r>
-              <w:rPr>
-                <w:rFonts w:ascii="Arial Narrow" w:hAnsi="Arial Narrow"/>
-                <w:sz w:val="18"/>
-                <w:szCs w:val="18"/>
+                <w:rFonts w:ascii="Roboto Condensed" w:hAnsi="Roboto Condensed"/>
+                <w:sz w:val="14"/>
+                <w:szCs w:val="14"/>
                 <w:lang w:val="fr-FR"/>
               </w:rPr>
               <w:t>}</w:t>
@@ -1630,7 +1766,7 @@
     <w:p>
       <w:pPr>
         <w:rPr>
-          <w:rFonts w:ascii="Arial Narrow" w:hAnsi="Arial Narrow"/>
+          <w:rFonts w:ascii="Roboto Condensed" w:hAnsi="Roboto Condensed"/>
           <w:sz w:val="8"/>
           <w:szCs w:val="8"/>
         </w:rPr>
@@ -1638,7 +1774,7 @@
     </w:p>
     <w:tbl>
       <w:tblPr>
-        <w:tblStyle w:val="TableGrid"/>
+        <w:tblStyle w:val="Grilledutableau"/>
         <w:tblW w:w="10756" w:type="dxa"/>
         <w:tblLook w:val="04A0" w:firstRow="1" w:lastRow="0" w:firstColumn="1" w:lastColumn="0" w:noHBand="0" w:noVBand="1"/>
       </w:tblPr>
@@ -1662,15 +1798,17 @@
             <w:pPr>
               <w:jc w:val="center"/>
               <w:rPr>
-                <w:rFonts w:ascii="Arial Narrow" w:hAnsi="Arial Narrow"/>
-                <w:lang w:val="fr-FR"/>
-              </w:rPr>
-            </w:pPr>
-            <w:r>
-              <w:rPr>
-                <w:rFonts w:ascii="Arial Narrow" w:hAnsi="Arial Narrow"/>
-                <w:sz w:val="22"/>
-                <w:szCs w:val="22"/>
+                <w:rFonts w:ascii="Roboto Condensed" w:hAnsi="Roboto Condensed"/>
+                <w:sz w:val="16"/>
+                <w:szCs w:val="16"/>
+                <w:lang w:val="fr-FR"/>
+              </w:rPr>
+            </w:pPr>
+            <w:r>
+              <w:rPr>
+                <w:rFonts w:ascii="Roboto Condensed" w:hAnsi="Roboto Condensed"/>
+                <w:sz w:val="16"/>
+                <w:szCs w:val="16"/>
                 <w:lang w:val="fr-FR"/>
               </w:rPr>
               <w:t>Bilan Trimestriel</w:t>
@@ -1686,22 +1824,28 @@
             <w:pPr>
               <w:jc w:val="center"/>
               <w:rPr>
-                <w:rFonts w:ascii="Arial Narrow" w:hAnsi="Arial Narrow"/>
-                <w:lang w:val="fr-FR"/>
-              </w:rPr>
-            </w:pPr>
-            <w:r>
-              <w:rPr>
-                <w:rFonts w:ascii="Arial Narrow" w:hAnsi="Arial Narrow"/>
+                <w:rFonts w:ascii="Roboto Condensed" w:hAnsi="Roboto Condensed"/>
+                <w:sz w:val="16"/>
+                <w:szCs w:val="16"/>
+                <w:lang w:val="fr-FR"/>
+              </w:rPr>
+            </w:pPr>
+            <w:r>
+              <w:rPr>
+                <w:rFonts w:ascii="Roboto Condensed" w:hAnsi="Roboto Condensed"/>
+                <w:sz w:val="16"/>
+                <w:szCs w:val="16"/>
                 <w:lang w:val="fr-FR"/>
               </w:rPr>
               <w:t xml:space="preserve">Total </w:t>
             </w:r>
             <w:r>
               <w:rPr>
-                <w:rFonts w:ascii="Arial Narrow" w:hAnsi="Arial Narrow"/>
+                <w:rFonts w:ascii="Roboto Condensed Black" w:hAnsi="Roboto Condensed Black"/>
                 <w:b/>
                 <w:bCs/>
+                <w:sz w:val="16"/>
+                <w:szCs w:val="16"/>
                 <w:lang w:val="fr-FR"/>
               </w:rPr>
               <w:t>{</w:t>
@@ -1709,18 +1853,22 @@
             <w:proofErr w:type="spellStart"/>
             <w:r>
               <w:rPr>
-                <w:rFonts w:ascii="Arial Narrow" w:hAnsi="Arial Narrow"/>
+                <w:rFonts w:ascii="Roboto Condensed Black" w:hAnsi="Roboto Condensed Black"/>
                 <w:b/>
                 <w:bCs/>
+                <w:sz w:val="16"/>
+                <w:szCs w:val="16"/>
                 <w:lang w:val="fr-FR"/>
               </w:rPr>
               <w:t>totalPoint</w:t>
             </w:r>
             <w:r>
               <w:rPr>
-                <w:rFonts w:ascii="Arial Narrow" w:hAnsi="Arial Narrow"/>
+                <w:rFonts w:ascii="Roboto Condensed Black" w:hAnsi="Roboto Condensed Black"/>
                 <w:b/>
                 <w:bCs/>
+                <w:sz w:val="16"/>
+                <w:szCs w:val="16"/>
                 <w:lang w:val="fr-FR"/>
               </w:rPr>
               <w:t>s</w:t>
@@ -1728,9 +1876,11 @@
             <w:proofErr w:type="spellEnd"/>
             <w:r>
               <w:rPr>
-                <w:rFonts w:ascii="Arial Narrow" w:hAnsi="Arial Narrow"/>
+                <w:rFonts w:ascii="Roboto Condensed Black" w:hAnsi="Roboto Condensed Black"/>
                 <w:b/>
                 <w:bCs/>
+                <w:sz w:val="16"/>
+                <w:szCs w:val="16"/>
                 <w:lang w:val="fr-FR"/>
               </w:rPr>
               <w:t>}</w:t>
@@ -1746,38 +1896,28 @@
             <w:pPr>
               <w:jc w:val="center"/>
               <w:rPr>
-                <w:rFonts w:ascii="Arial Narrow" w:hAnsi="Arial Narrow"/>
-                <w:lang w:val="fr-FR"/>
-              </w:rPr>
-            </w:pPr>
-            <w:r>
-              <w:rPr>
-                <w:rFonts w:ascii="Arial Narrow" w:hAnsi="Arial Narrow"/>
-                <w:lang w:val="fr-FR"/>
-              </w:rPr>
-              <w:t xml:space="preserve">Total </w:t>
-            </w:r>
-            <w:proofErr w:type="spellStart"/>
-            <w:r>
-              <w:rPr>
-                <w:rFonts w:ascii="Arial Narrow" w:hAnsi="Arial Narrow"/>
-                <w:lang w:val="fr-FR"/>
-              </w:rPr>
-              <w:t>Coef</w:t>
-            </w:r>
-            <w:proofErr w:type="spellEnd"/>
-            <w:r>
-              <w:rPr>
-                <w:rFonts w:ascii="Arial Narrow" w:hAnsi="Arial Narrow"/>
-                <w:lang w:val="fr-FR"/>
-              </w:rPr>
-              <w:t xml:space="preserve"> </w:t>
-            </w:r>
-            <w:r>
-              <w:rPr>
-                <w:rFonts w:ascii="Arial Narrow" w:hAnsi="Arial Narrow"/>
+                <w:rFonts w:ascii="Roboto Condensed" w:hAnsi="Roboto Condensed"/>
+                <w:sz w:val="16"/>
+                <w:szCs w:val="16"/>
+                <w:lang w:val="fr-FR"/>
+              </w:rPr>
+            </w:pPr>
+            <w:r>
+              <w:rPr>
+                <w:rFonts w:ascii="Roboto Condensed" w:hAnsi="Roboto Condensed"/>
+                <w:sz w:val="16"/>
+                <w:szCs w:val="16"/>
+                <w:lang w:val="fr-FR"/>
+              </w:rPr>
+              <w:t xml:space="preserve">Total Coef </w:t>
+            </w:r>
+            <w:r>
+              <w:rPr>
+                <w:rFonts w:ascii="Roboto Condensed Black" w:hAnsi="Roboto Condensed Black"/>
                 <w:b/>
                 <w:bCs/>
+                <w:sz w:val="16"/>
+                <w:szCs w:val="16"/>
                 <w:lang w:val="fr-FR"/>
               </w:rPr>
               <w:t>{</w:t>
@@ -1785,9 +1925,11 @@
             <w:proofErr w:type="spellStart"/>
             <w:r>
               <w:rPr>
-                <w:rFonts w:ascii="Arial Narrow" w:hAnsi="Arial Narrow"/>
+                <w:rFonts w:ascii="Roboto Condensed Black" w:hAnsi="Roboto Condensed Black"/>
                 <w:b/>
                 <w:bCs/>
+                <w:sz w:val="16"/>
+                <w:szCs w:val="16"/>
                 <w:lang w:val="fr-FR"/>
               </w:rPr>
               <w:t>totalCoef</w:t>
@@ -1795,9 +1937,11 @@
             <w:proofErr w:type="spellEnd"/>
             <w:r>
               <w:rPr>
-                <w:rFonts w:ascii="Arial Narrow" w:hAnsi="Arial Narrow"/>
+                <w:rFonts w:ascii="Roboto Condensed Black" w:hAnsi="Roboto Condensed Black"/>
                 <w:b/>
                 <w:bCs/>
+                <w:sz w:val="16"/>
+                <w:szCs w:val="16"/>
                 <w:lang w:val="fr-FR"/>
               </w:rPr>
               <w:t>}</w:t>
@@ -1807,20 +1951,25 @@
         <w:tc>
           <w:tcPr>
             <w:tcW w:w="3655" w:type="dxa"/>
-            <w:vAlign w:val="center"/>
-          </w:tcPr>
-          <w:p>
-            <w:pPr>
-              <w:jc w:val="center"/>
-              <w:rPr>
-                <w:rFonts w:ascii="Arial Narrow" w:hAnsi="Arial Narrow"/>
+            <w:shd w:val="clear" w:color="auto" w:fill="D0CECE" w:themeFill="background2" w:themeFillShade="E6"/>
+            <w:vAlign w:val="center"/>
+          </w:tcPr>
+          <w:p>
+            <w:pPr>
+              <w:jc w:val="center"/>
+              <w:rPr>
+                <w:rFonts w:ascii="Roboto Condensed" w:hAnsi="Roboto Condensed"/>
+                <w:sz w:val="16"/>
+                <w:szCs w:val="16"/>
                 <w:lang w:val="fr-FR"/>
               </w:rPr>
             </w:pPr>
             <w:proofErr w:type="spellStart"/>
             <w:r>
               <w:rPr>
-                <w:rFonts w:ascii="Arial Narrow" w:hAnsi="Arial Narrow"/>
+                <w:rFonts w:ascii="Roboto Condensed" w:hAnsi="Roboto Condensed"/>
+                <w:sz w:val="16"/>
+                <w:szCs w:val="16"/>
                 <w:lang w:val="fr-FR"/>
               </w:rPr>
               <w:t>Moy</w:t>
@@ -1828,7 +1977,9 @@
             <w:proofErr w:type="spellEnd"/>
             <w:r>
               <w:rPr>
-                <w:rFonts w:ascii="Arial Narrow" w:hAnsi="Arial Narrow"/>
+                <w:rFonts w:ascii="Roboto Condensed" w:hAnsi="Roboto Condensed"/>
+                <w:sz w:val="16"/>
+                <w:szCs w:val="16"/>
                 <w:lang w:val="fr-FR"/>
               </w:rPr>
               <w:t xml:space="preserve">. </w:t>
@@ -1836,7 +1987,9 @@
             <w:proofErr w:type="spellStart"/>
             <w:r>
               <w:rPr>
-                <w:rFonts w:ascii="Arial Narrow" w:hAnsi="Arial Narrow"/>
+                <w:rFonts w:ascii="Roboto Condensed" w:hAnsi="Roboto Condensed"/>
+                <w:sz w:val="16"/>
+                <w:szCs w:val="16"/>
                 <w:lang w:val="fr-FR"/>
               </w:rPr>
               <w:t>Gen</w:t>
@@ -1844,18 +1997,20 @@
             <w:proofErr w:type="spellEnd"/>
             <w:r>
               <w:rPr>
-                <w:rFonts w:ascii="Arial Narrow" w:hAnsi="Arial Narrow"/>
+                <w:rFonts w:ascii="Roboto Condensed" w:hAnsi="Roboto Condensed"/>
+                <w:sz w:val="16"/>
+                <w:szCs w:val="16"/>
                 <w:lang w:val="fr-FR"/>
               </w:rPr>
               <w:t xml:space="preserve"> </w:t>
             </w:r>
             <w:r>
               <w:rPr>
-                <w:rFonts w:ascii="Arial Narrow" w:hAnsi="Arial Narrow"/>
+                <w:rFonts w:ascii="Roboto Condensed Black" w:hAnsi="Roboto Condensed Black"/>
                 <w:b/>
                 <w:bCs/>
-                <w:sz w:val="28"/>
-                <w:szCs w:val="28"/>
+                <w:sz w:val="16"/>
+                <w:szCs w:val="16"/>
                 <w:lang w:val="fr-FR"/>
               </w:rPr>
               <w:t>{</w:t>
@@ -1863,79 +2018,79 @@
             <w:proofErr w:type="spellStart"/>
             <w:r>
               <w:rPr>
-                <w:rFonts w:ascii="Arial Narrow" w:hAnsi="Arial Narrow"/>
+                <w:rFonts w:ascii="Roboto Condensed Black" w:hAnsi="Roboto Condensed Black"/>
                 <w:b/>
                 <w:bCs/>
-                <w:sz w:val="28"/>
-                <w:szCs w:val="28"/>
-                <w:lang w:val="fr-FR"/>
-              </w:rPr>
-              <w:t>generalMean</w:t>
-            </w:r>
-            <w:proofErr w:type="spellEnd"/>
-            <w:r>
-              <w:rPr>
-                <w:rFonts w:ascii="Arial Narrow" w:hAnsi="Arial Narrow"/>
-                <w:sz w:val="28"/>
-                <w:szCs w:val="28"/>
-                <w:lang w:val="fr-FR"/>
-              </w:rPr>
-              <w:t>}</w:t>
-            </w:r>
-            <w:r>
-              <w:rPr>
-                <w:rFonts w:ascii="Arial Narrow" w:hAnsi="Arial Narrow"/>
-                <w:sz w:val="28"/>
-                <w:szCs w:val="28"/>
-                <w:lang w:val="fr-FR"/>
-              </w:rPr>
-              <w:t xml:space="preserve"> </w:t>
-            </w:r>
-            <w:r>
-              <w:rPr>
-                <w:rFonts w:ascii="Arial Narrow" w:hAnsi="Arial Narrow"/>
                 <w:sz w:val="16"/>
                 <w:szCs w:val="16"/>
                 <w:lang w:val="fr-FR"/>
               </w:rPr>
-              <w:t>(</w:t>
-            </w:r>
-            <w:r>
-              <w:rPr>
-                <w:rFonts w:ascii="Arial Narrow" w:hAnsi="Arial Narrow"/>
+              <w:t>generalMean</w:t>
+            </w:r>
+            <w:proofErr w:type="spellEnd"/>
+            <w:r>
+              <w:rPr>
+                <w:rFonts w:ascii="Roboto Condensed Black" w:hAnsi="Roboto Condensed Black"/>
                 <w:sz w:val="16"/>
                 <w:szCs w:val="16"/>
                 <w:lang w:val="fr-FR"/>
               </w:rPr>
-              <w:t>{</w:t>
-            </w:r>
-            <w:proofErr w:type="spellStart"/>
-            <w:r>
-              <w:rPr>
-                <w:rFonts w:ascii="Arial Narrow" w:hAnsi="Arial Narrow"/>
+              <w:t>}</w:t>
+            </w:r>
+            <w:r>
+              <w:rPr>
+                <w:rFonts w:ascii="Roboto Condensed" w:hAnsi="Roboto Condensed"/>
                 <w:sz w:val="16"/>
                 <w:szCs w:val="16"/>
                 <w:lang w:val="fr-FR"/>
               </w:rPr>
-              <w:t>generalMeanInLetter</w:t>
-            </w:r>
-            <w:proofErr w:type="spellEnd"/>
-            <w:r>
-              <w:rPr>
-                <w:rFonts w:ascii="Arial Narrow" w:hAnsi="Arial Narrow"/>
+              <w:t xml:space="preserve"> </w:t>
+            </w:r>
+            <w:r>
+              <w:rPr>
+                <w:rFonts w:ascii="Roboto Condensed" w:hAnsi="Roboto Condensed"/>
                 <w:sz w:val="16"/>
                 <w:szCs w:val="16"/>
                 <w:lang w:val="fr-FR"/>
               </w:rPr>
-              <w:t>}</w:t>
-            </w:r>
-            <w:r>
-              <w:rPr>
-                <w:rFonts w:ascii="Arial Narrow" w:hAnsi="Arial Narrow"/>
+              <w:t>(</w:t>
+            </w:r>
+            <w:r>
+              <w:rPr>
+                <w:rFonts w:ascii="Roboto Condensed" w:hAnsi="Roboto Condensed"/>
                 <w:sz w:val="16"/>
                 <w:szCs w:val="16"/>
                 <w:lang w:val="fr-FR"/>
               </w:rPr>
+              <w:t>{</w:t>
+            </w:r>
+            <w:proofErr w:type="spellStart"/>
+            <w:r>
+              <w:rPr>
+                <w:rFonts w:ascii="Roboto Condensed" w:hAnsi="Roboto Condensed"/>
+                <w:sz w:val="16"/>
+                <w:szCs w:val="16"/>
+                <w:lang w:val="fr-FR"/>
+              </w:rPr>
+              <w:t>generalMeanInLetter</w:t>
+            </w:r>
+            <w:proofErr w:type="spellEnd"/>
+            <w:r>
+              <w:rPr>
+                <w:rFonts w:ascii="Roboto Condensed" w:hAnsi="Roboto Condensed"/>
+                <w:sz w:val="16"/>
+                <w:szCs w:val="16"/>
+                <w:lang w:val="fr-FR"/>
+              </w:rPr>
+              <w:t>}</w:t>
+            </w:r>
+            <w:r>
+              <w:rPr>
+                <w:rFonts w:ascii="Roboto Condensed" w:hAnsi="Roboto Condensed"/>
+                <w:sz w:val="16"/>
+                <w:szCs w:val="16"/>
+                <w:lang w:val="fr-FR"/>
+              </w:rPr>
               <w:t>)</w:t>
             </w:r>
           </w:p>
@@ -1943,30 +2098,35 @@
         <w:tc>
           <w:tcPr>
             <w:tcW w:w="1580" w:type="dxa"/>
-            <w:vAlign w:val="center"/>
-          </w:tcPr>
-          <w:p>
-            <w:pPr>
-              <w:jc w:val="center"/>
-              <w:rPr>
-                <w:rFonts w:ascii="Arial Narrow" w:hAnsi="Arial Narrow"/>
-                <w:lang w:val="fr-FR"/>
-              </w:rPr>
-            </w:pPr>
-            <w:r>
-              <w:rPr>
-                <w:rFonts w:ascii="Arial Narrow" w:hAnsi="Arial Narrow"/>
+            <w:shd w:val="clear" w:color="auto" w:fill="D0CECE" w:themeFill="background2" w:themeFillShade="E6"/>
+            <w:vAlign w:val="center"/>
+          </w:tcPr>
+          <w:p>
+            <w:pPr>
+              <w:jc w:val="center"/>
+              <w:rPr>
+                <w:rFonts w:ascii="Roboto Condensed" w:hAnsi="Roboto Condensed"/>
+                <w:sz w:val="16"/>
+                <w:szCs w:val="16"/>
+                <w:lang w:val="fr-FR"/>
+              </w:rPr>
+            </w:pPr>
+            <w:r>
+              <w:rPr>
+                <w:rFonts w:ascii="Roboto Condensed" w:hAnsi="Roboto Condensed"/>
+                <w:sz w:val="16"/>
+                <w:szCs w:val="16"/>
                 <w:lang w:val="fr-FR"/>
               </w:rPr>
               <w:t xml:space="preserve">Rang </w:t>
             </w:r>
             <w:r>
               <w:rPr>
-                <w:rFonts w:ascii="Arial Narrow" w:hAnsi="Arial Narrow"/>
+                <w:rFonts w:ascii="Roboto Condensed Black" w:hAnsi="Roboto Condensed Black"/>
                 <w:b/>
                 <w:bCs/>
-                <w:sz w:val="28"/>
-                <w:szCs w:val="28"/>
+                <w:sz w:val="16"/>
+                <w:szCs w:val="16"/>
                 <w:lang w:val="fr-FR"/>
               </w:rPr>
               <w:t>{</w:t>
@@ -1974,11 +2134,11 @@
             <w:proofErr w:type="spellStart"/>
             <w:r>
               <w:rPr>
-                <w:rFonts w:ascii="Arial Narrow" w:hAnsi="Arial Narrow"/>
+                <w:rFonts w:ascii="Roboto Condensed Black" w:hAnsi="Roboto Condensed Black"/>
                 <w:b/>
                 <w:bCs/>
-                <w:sz w:val="28"/>
-                <w:szCs w:val="28"/>
+                <w:sz w:val="16"/>
+                <w:szCs w:val="16"/>
                 <w:lang w:val="fr-FR"/>
               </w:rPr>
               <w:t>mainRank</w:t>
@@ -1986,11 +2146,11 @@
             <w:proofErr w:type="spellEnd"/>
             <w:r>
               <w:rPr>
-                <w:rFonts w:ascii="Arial Narrow" w:hAnsi="Arial Narrow"/>
+                <w:rFonts w:ascii="Roboto Condensed Black" w:hAnsi="Roboto Condensed Black"/>
                 <w:b/>
                 <w:bCs/>
-                <w:sz w:val="28"/>
-                <w:szCs w:val="28"/>
+                <w:sz w:val="16"/>
+                <w:szCs w:val="16"/>
                 <w:lang w:val="fr-FR"/>
               </w:rPr>
               <w:t>}</w:t>
@@ -2002,7 +2162,7 @@
     <w:p>
       <w:pPr>
         <w:rPr>
-          <w:rFonts w:ascii="Arial Narrow" w:hAnsi="Arial Narrow"/>
+          <w:rFonts w:ascii="Roboto Condensed" w:hAnsi="Roboto Condensed"/>
           <w:sz w:val="10"/>
           <w:szCs w:val="10"/>
           <w:lang w:val="fr-FR"/>
@@ -2012,24 +2172,30 @@
     <w:p>
       <w:pPr>
         <w:rPr>
-          <w:rFonts w:ascii="Arial Narrow" w:hAnsi="Arial Narrow"/>
+          <w:rFonts w:ascii="Roboto Condensed" w:hAnsi="Roboto Condensed"/>
           <w:b/>
           <w:bCs/>
+          <w:sz w:val="16"/>
+          <w:szCs w:val="16"/>
           <w:lang w:val="fr-FR"/>
         </w:rPr>
       </w:pPr>
       <w:r>
         <w:rPr>
-          <w:rFonts w:ascii="Arial Narrow" w:hAnsi="Arial Narrow"/>
+          <w:rFonts w:ascii="Roboto Condensed" w:hAnsi="Roboto Condensed"/>
+          <w:sz w:val="16"/>
+          <w:szCs w:val="16"/>
           <w:lang w:val="fr-FR"/>
         </w:rPr>
         <w:t xml:space="preserve">Plus forte Moyenne de la classe : </w:t>
       </w:r>
       <w:r>
         <w:rPr>
-          <w:rFonts w:ascii="Arial Narrow" w:hAnsi="Arial Narrow"/>
+          <w:rFonts w:ascii="Roboto Condensed" w:hAnsi="Roboto Condensed"/>
           <w:b/>
           <w:bCs/>
+          <w:sz w:val="16"/>
+          <w:szCs w:val="16"/>
           <w:lang w:val="fr-FR"/>
         </w:rPr>
         <w:t>{</w:t>
@@ -2037,27 +2203,33 @@
       <w:proofErr w:type="spellStart"/>
       <w:r>
         <w:rPr>
-          <w:rFonts w:ascii="Arial Narrow" w:hAnsi="Arial Narrow"/>
+          <w:rFonts w:ascii="Roboto Condensed" w:hAnsi="Roboto Condensed"/>
           <w:b/>
           <w:bCs/>
+          <w:sz w:val="16"/>
+          <w:szCs w:val="16"/>
           <w:lang w:val="fr-FR"/>
         </w:rPr>
         <w:t>bestClass</w:t>
       </w:r>
       <w:r>
         <w:rPr>
-          <w:rFonts w:ascii="Arial Narrow" w:hAnsi="Arial Narrow"/>
+          <w:rFonts w:ascii="Roboto Condensed" w:hAnsi="Roboto Condensed"/>
           <w:b/>
           <w:bCs/>
+          <w:sz w:val="16"/>
+          <w:szCs w:val="16"/>
           <w:lang w:val="fr-FR"/>
         </w:rPr>
         <w:t>room</w:t>
       </w:r>
       <w:r>
         <w:rPr>
-          <w:rFonts w:ascii="Arial Narrow" w:hAnsi="Arial Narrow"/>
+          <w:rFonts w:ascii="Roboto Condensed" w:hAnsi="Roboto Condensed"/>
           <w:b/>
           <w:bCs/>
+          <w:sz w:val="16"/>
+          <w:szCs w:val="16"/>
           <w:lang w:val="fr-FR"/>
         </w:rPr>
         <w:t>Mean</w:t>
@@ -2065,34 +2237,42 @@
       <w:proofErr w:type="spellEnd"/>
       <w:r>
         <w:rPr>
-          <w:rFonts w:ascii="Arial Narrow" w:hAnsi="Arial Narrow"/>
+          <w:rFonts w:ascii="Roboto Condensed" w:hAnsi="Roboto Condensed"/>
           <w:b/>
           <w:bCs/>
+          <w:sz w:val="16"/>
+          <w:szCs w:val="16"/>
           <w:lang w:val="fr-FR"/>
         </w:rPr>
         <w:t>}</w:t>
       </w:r>
       <w:r>
         <w:rPr>
-          <w:rFonts w:ascii="Arial Narrow" w:hAnsi="Arial Narrow"/>
+          <w:rFonts w:ascii="Roboto Condensed" w:hAnsi="Roboto Condensed"/>
           <w:b/>
           <w:bCs/>
+          <w:sz w:val="16"/>
+          <w:szCs w:val="16"/>
           <w:lang w:val="fr-FR"/>
         </w:rPr>
         <w:tab/>
       </w:r>
       <w:r>
         <w:rPr>
-          <w:rFonts w:ascii="Arial Narrow" w:hAnsi="Arial Narrow"/>
+          <w:rFonts w:ascii="Roboto Condensed" w:hAnsi="Roboto Condensed"/>
+          <w:sz w:val="16"/>
+          <w:szCs w:val="16"/>
           <w:lang w:val="fr-FR"/>
         </w:rPr>
         <w:t xml:space="preserve">Plus faible Moyenne de la classe : </w:t>
       </w:r>
       <w:r>
         <w:rPr>
-          <w:rFonts w:ascii="Arial Narrow" w:hAnsi="Arial Narrow"/>
+          <w:rFonts w:ascii="Roboto Condensed" w:hAnsi="Roboto Condensed"/>
           <w:b/>
           <w:bCs/>
+          <w:sz w:val="16"/>
+          <w:szCs w:val="16"/>
           <w:lang w:val="fr-FR"/>
         </w:rPr>
         <w:t>{</w:t>
@@ -2100,27 +2280,33 @@
       <w:proofErr w:type="spellStart"/>
       <w:r>
         <w:rPr>
-          <w:rFonts w:ascii="Arial Narrow" w:hAnsi="Arial Narrow"/>
+          <w:rFonts w:ascii="Roboto Condensed" w:hAnsi="Roboto Condensed"/>
           <w:b/>
           <w:bCs/>
+          <w:sz w:val="16"/>
+          <w:szCs w:val="16"/>
           <w:lang w:val="fr-FR"/>
         </w:rPr>
         <w:t>lastClass</w:t>
       </w:r>
       <w:r>
         <w:rPr>
-          <w:rFonts w:ascii="Arial Narrow" w:hAnsi="Arial Narrow"/>
+          <w:rFonts w:ascii="Roboto Condensed" w:hAnsi="Roboto Condensed"/>
           <w:b/>
           <w:bCs/>
+          <w:sz w:val="16"/>
+          <w:szCs w:val="16"/>
           <w:lang w:val="fr-FR"/>
         </w:rPr>
         <w:t>room</w:t>
       </w:r>
       <w:r>
         <w:rPr>
-          <w:rFonts w:ascii="Arial Narrow" w:hAnsi="Arial Narrow"/>
+          <w:rFonts w:ascii="Roboto Condensed" w:hAnsi="Roboto Condensed"/>
           <w:b/>
           <w:bCs/>
+          <w:sz w:val="16"/>
+          <w:szCs w:val="16"/>
           <w:lang w:val="fr-FR"/>
         </w:rPr>
         <w:t>Mean</w:t>
@@ -2128,9 +2314,11 @@
       <w:proofErr w:type="spellEnd"/>
       <w:r>
         <w:rPr>
-          <w:rFonts w:ascii="Arial Narrow" w:hAnsi="Arial Narrow"/>
+          <w:rFonts w:ascii="Roboto Condensed" w:hAnsi="Roboto Condensed"/>
           <w:b/>
           <w:bCs/>
+          <w:sz w:val="16"/>
+          <w:szCs w:val="16"/>
           <w:lang w:val="fr-FR"/>
         </w:rPr>
         <w:t>}</w:t>
@@ -2139,7 +2327,7 @@
     <w:p>
       <w:pPr>
         <w:rPr>
-          <w:rFonts w:ascii="Arial Narrow" w:hAnsi="Arial Narrow"/>
+          <w:rFonts w:ascii="Roboto Condensed" w:hAnsi="Roboto Condensed"/>
           <w:b/>
           <w:bCs/>
           <w:lang w:val="fr-FR"/>
@@ -2147,7 +2335,7 @@
       </w:pPr>
       <w:r>
         <w:rPr>
-          <w:rFonts w:ascii="Arial Narrow" w:hAnsi="Arial Narrow"/>
+          <w:rFonts w:ascii="Roboto Condensed" w:hAnsi="Roboto Condensed"/>
           <w:b/>
           <w:bCs/>
           <w:sz w:val="13"/>
@@ -2159,7 +2347,7 @@
     </w:p>
     <w:tbl>
       <w:tblPr>
-        <w:tblStyle w:val="TableGrid"/>
+        <w:tblStyle w:val="Grilledutableau"/>
         <w:tblW w:w="0" w:type="auto"/>
         <w:tblLayout w:type="fixed"/>
         <w:tblLook w:val="04A0" w:firstRow="1" w:lastRow="0" w:firstColumn="1" w:lastColumn="0" w:noHBand="0" w:noVBand="1"/>
@@ -2184,21 +2372,21 @@
             <w:pPr>
               <w:jc w:val="center"/>
               <w:rPr>
-                <w:rFonts w:ascii="Arial Narrow" w:hAnsi="Arial Narrow"/>
+                <w:rFonts w:ascii="Roboto Condensed" w:hAnsi="Roboto Condensed"/>
                 <w:b/>
                 <w:bCs/>
-                <w:sz w:val="22"/>
-                <w:szCs w:val="22"/>
-                <w:lang w:val="fr-FR"/>
-              </w:rPr>
-            </w:pPr>
-            <w:r>
-              <w:rPr>
-                <w:rFonts w:ascii="Arial Narrow" w:hAnsi="Arial Narrow"/>
+                <w:sz w:val="20"/>
+                <w:szCs w:val="20"/>
+                <w:lang w:val="fr-FR"/>
+              </w:rPr>
+            </w:pPr>
+            <w:r>
+              <w:rPr>
+                <w:rFonts w:ascii="Roboto Condensed" w:hAnsi="Roboto Condensed"/>
                 <w:b/>
                 <w:bCs/>
-                <w:sz w:val="22"/>
-                <w:szCs w:val="22"/>
+                <w:sz w:val="20"/>
+                <w:szCs w:val="20"/>
                 <w:lang w:val="fr-FR"/>
               </w:rPr>
               <w:t>BILAN ANNUEL</w:t>
@@ -2211,7 +2399,7 @@
           </w:tcPr>
           <w:tbl>
             <w:tblPr>
-              <w:tblStyle w:val="TableGrid"/>
+              <w:tblStyle w:val="Grilledutableau"/>
               <w:tblW w:w="5079" w:type="dxa"/>
               <w:tblBorders>
                 <w:top w:val="none" w:sz="0" w:space="0" w:color="auto"/>
@@ -2239,20 +2427,40 @@
                 <w:p>
                   <w:pPr>
                     <w:rPr>
-                      <w:rFonts w:ascii="Arial Narrow" w:hAnsi="Arial Narrow"/>
-                      <w:sz w:val="22"/>
-                      <w:szCs w:val="22"/>
+                      <w:rFonts w:ascii="Roboto Condensed" w:hAnsi="Roboto Condensed"/>
+                      <w:sz w:val="20"/>
+                      <w:szCs w:val="20"/>
                       <w:lang w:val="fr-FR"/>
                     </w:rPr>
                   </w:pPr>
                   <w:r>
                     <w:rPr>
-                      <w:rFonts w:ascii="Arial Narrow" w:hAnsi="Arial Narrow"/>
-                      <w:sz w:val="22"/>
-                      <w:szCs w:val="22"/>
+                      <w:rFonts w:ascii="Roboto Condensed" w:hAnsi="Roboto Condensed"/>
+                      <w:sz w:val="20"/>
+                      <w:szCs w:val="20"/>
                       <w:lang w:val="fr-FR"/>
                     </w:rPr>
-                    <w:t>{#schoolSessions}{sessionName}</w:t>
+                    <w:t>{#</w:t>
+                  </w:r>
+                  <w:proofErr w:type="gramStart"/>
+                  <w:r>
+                    <w:rPr>
+                      <w:rFonts w:ascii="Roboto Condensed" w:hAnsi="Roboto Condensed"/>
+                      <w:sz w:val="20"/>
+                      <w:szCs w:val="20"/>
+                      <w:lang w:val="fr-FR"/>
+                    </w:rPr>
+                    <w:t>schoolSessions}{</w:t>
+                  </w:r>
+                  <w:proofErr w:type="gramEnd"/>
+                  <w:r>
+                    <w:rPr>
+                      <w:rFonts w:ascii="Roboto Condensed" w:hAnsi="Roboto Condensed"/>
+                      <w:sz w:val="20"/>
+                      <w:szCs w:val="20"/>
+                      <w:lang w:val="fr-FR"/>
+                    </w:rPr>
+                    <w:t>sessionName}</w:t>
                   </w:r>
                 </w:p>
               </w:tc>
@@ -2265,37 +2473,39 @@
                   <w:pPr>
                     <w:jc w:val="right"/>
                     <w:rPr>
-                      <w:rFonts w:ascii="Arial Narrow" w:hAnsi="Arial Narrow"/>
-                      <w:sz w:val="22"/>
-                      <w:szCs w:val="22"/>
+                      <w:rFonts w:ascii="Roboto Condensed" w:hAnsi="Roboto Condensed"/>
+                      <w:sz w:val="20"/>
+                      <w:szCs w:val="20"/>
                       <w:lang w:val="fr-FR"/>
                     </w:rPr>
                   </w:pPr>
                   <w:r>
                     <w:rPr>
-                      <w:rFonts w:ascii="Arial Narrow" w:hAnsi="Arial Narrow"/>
-                      <w:sz w:val="22"/>
-                      <w:szCs w:val="22"/>
+                      <w:rFonts w:ascii="Roboto Condensed" w:hAnsi="Roboto Condensed"/>
+                      <w:sz w:val="20"/>
+                      <w:szCs w:val="20"/>
                       <w:lang w:val="fr-FR"/>
                     </w:rPr>
                     <w:t>{</w:t>
                   </w:r>
                   <w:proofErr w:type="spellStart"/>
+                  <w:proofErr w:type="gramStart"/>
                   <w:r>
                     <w:rPr>
-                      <w:rFonts w:ascii="Arial Narrow" w:hAnsi="Arial Narrow"/>
-                      <w:sz w:val="22"/>
-                      <w:szCs w:val="22"/>
+                      <w:rFonts w:ascii="Roboto Condensed" w:hAnsi="Roboto Condensed"/>
+                      <w:sz w:val="20"/>
+                      <w:szCs w:val="20"/>
                       <w:lang w:val="fr-FR"/>
                     </w:rPr>
                     <w:t>sessionMean</w:t>
                   </w:r>
                   <w:proofErr w:type="spellEnd"/>
+                  <w:proofErr w:type="gramEnd"/>
                   <w:r>
                     <w:rPr>
-                      <w:rFonts w:ascii="Arial Narrow" w:hAnsi="Arial Narrow"/>
-                      <w:sz w:val="22"/>
-                      <w:szCs w:val="22"/>
+                      <w:rFonts w:ascii="Roboto Condensed" w:hAnsi="Roboto Condensed"/>
+                      <w:sz w:val="20"/>
+                      <w:szCs w:val="20"/>
                       <w:lang w:val="fr-FR"/>
                     </w:rPr>
                     <w:t>}{/</w:t>
@@ -2303,9 +2513,9 @@
                   <w:proofErr w:type="spellStart"/>
                   <w:r>
                     <w:rPr>
-                      <w:rFonts w:ascii="Arial Narrow" w:hAnsi="Arial Narrow"/>
-                      <w:sz w:val="22"/>
-                      <w:szCs w:val="22"/>
+                      <w:rFonts w:ascii="Roboto Condensed" w:hAnsi="Roboto Condensed"/>
+                      <w:sz w:val="20"/>
+                      <w:szCs w:val="20"/>
                       <w:lang w:val="fr-FR"/>
                     </w:rPr>
                     <w:t>schoolSessions</w:t>
@@ -2313,9 +2523,9 @@
                   <w:proofErr w:type="spellEnd"/>
                   <w:r>
                     <w:rPr>
-                      <w:rFonts w:ascii="Arial Narrow" w:hAnsi="Arial Narrow"/>
-                      <w:sz w:val="22"/>
-                      <w:szCs w:val="22"/>
+                      <w:rFonts w:ascii="Roboto Condensed" w:hAnsi="Roboto Condensed"/>
+                      <w:sz w:val="20"/>
+                      <w:szCs w:val="20"/>
                       <w:lang w:val="fr-FR"/>
                     </w:rPr>
                     <w:t>}</w:t>
@@ -2327,9 +2537,9 @@
           <w:p>
             <w:pPr>
               <w:rPr>
-                <w:rFonts w:ascii="Arial Narrow" w:hAnsi="Arial Narrow"/>
-                <w:sz w:val="22"/>
-                <w:szCs w:val="22"/>
+                <w:rFonts w:ascii="Roboto Condensed" w:hAnsi="Roboto Condensed"/>
+                <w:sz w:val="20"/>
+                <w:szCs w:val="20"/>
                 <w:lang w:val="fr-FR"/>
               </w:rPr>
             </w:pPr>
@@ -2344,22 +2554,22 @@
             <w:pPr>
               <w:jc w:val="center"/>
               <w:rPr>
-                <w:rFonts w:ascii="Arial Narrow" w:hAnsi="Arial Narrow"/>
+                <w:rFonts w:ascii="Roboto Condensed" w:hAnsi="Roboto Condensed"/>
                 <w:b/>
                 <w:bCs/>
-                <w:sz w:val="22"/>
-                <w:szCs w:val="22"/>
+                <w:sz w:val="20"/>
+                <w:szCs w:val="20"/>
                 <w:lang w:val="fr-FR"/>
               </w:rPr>
             </w:pPr>
             <w:proofErr w:type="spellStart"/>
             <w:r>
               <w:rPr>
-                <w:rFonts w:ascii="Arial Narrow" w:hAnsi="Arial Narrow"/>
+                <w:rFonts w:ascii="Roboto Condensed" w:hAnsi="Roboto Condensed"/>
                 <w:b/>
                 <w:bCs/>
-                <w:sz w:val="22"/>
-                <w:szCs w:val="22"/>
+                <w:sz w:val="20"/>
+                <w:szCs w:val="20"/>
                 <w:lang w:val="fr-FR"/>
               </w:rPr>
               <w:t>Moy</w:t>
@@ -2367,11 +2577,11 @@
             <w:proofErr w:type="spellEnd"/>
             <w:r>
               <w:rPr>
-                <w:rFonts w:ascii="Arial Narrow" w:hAnsi="Arial Narrow"/>
+                <w:rFonts w:ascii="Roboto Condensed" w:hAnsi="Roboto Condensed"/>
                 <w:b/>
                 <w:bCs/>
-                <w:sz w:val="22"/>
-                <w:szCs w:val="22"/>
+                <w:sz w:val="20"/>
+                <w:szCs w:val="20"/>
                 <w:lang w:val="fr-FR"/>
               </w:rPr>
               <w:t>. Annuelle {</w:t>
@@ -2379,11 +2589,11 @@
             <w:proofErr w:type="spellStart"/>
             <w:r>
               <w:rPr>
-                <w:rFonts w:ascii="Arial Narrow" w:hAnsi="Arial Narrow"/>
+                <w:rFonts w:ascii="Roboto Condensed" w:hAnsi="Roboto Condensed"/>
                 <w:b/>
                 <w:bCs/>
-                <w:sz w:val="22"/>
-                <w:szCs w:val="22"/>
+                <w:sz w:val="20"/>
+                <w:szCs w:val="20"/>
                 <w:lang w:val="fr-FR"/>
               </w:rPr>
               <w:t>annualMean</w:t>
@@ -2391,11 +2601,11 @@
             <w:proofErr w:type="spellEnd"/>
             <w:r>
               <w:rPr>
-                <w:rFonts w:ascii="Arial Narrow" w:hAnsi="Arial Narrow"/>
+                <w:rFonts w:ascii="Roboto Condensed" w:hAnsi="Roboto Condensed"/>
                 <w:b/>
                 <w:bCs/>
-                <w:sz w:val="22"/>
-                <w:szCs w:val="22"/>
+                <w:sz w:val="20"/>
+                <w:szCs w:val="20"/>
                 <w:lang w:val="fr-FR"/>
               </w:rPr>
               <w:t>}</w:t>
@@ -2411,21 +2621,21 @@
             <w:pPr>
               <w:jc w:val="center"/>
               <w:rPr>
-                <w:rFonts w:ascii="Arial Narrow" w:hAnsi="Arial Narrow"/>
+                <w:rFonts w:ascii="Roboto Condensed" w:hAnsi="Roboto Condensed"/>
                 <w:b/>
                 <w:bCs/>
-                <w:sz w:val="22"/>
-                <w:szCs w:val="22"/>
-                <w:lang w:val="fr-FR"/>
-              </w:rPr>
-            </w:pPr>
-            <w:r>
-              <w:rPr>
-                <w:rFonts w:ascii="Arial Narrow" w:hAnsi="Arial Narrow"/>
+                <w:sz w:val="20"/>
+                <w:szCs w:val="20"/>
+                <w:lang w:val="fr-FR"/>
+              </w:rPr>
+            </w:pPr>
+            <w:r>
+              <w:rPr>
+                <w:rFonts w:ascii="Roboto Condensed" w:hAnsi="Roboto Condensed"/>
                 <w:b/>
                 <w:bCs/>
-                <w:sz w:val="22"/>
-                <w:szCs w:val="22"/>
+                <w:sz w:val="20"/>
+                <w:szCs w:val="20"/>
                 <w:lang w:val="fr-FR"/>
               </w:rPr>
               <w:t>Rang</w:t>
@@ -2435,45 +2645,47 @@
             <w:pPr>
               <w:jc w:val="center"/>
               <w:rPr>
-                <w:rFonts w:ascii="Arial Narrow" w:hAnsi="Arial Narrow"/>
+                <w:rFonts w:ascii="Roboto Condensed" w:hAnsi="Roboto Condensed"/>
                 <w:b/>
                 <w:bCs/>
-                <w:sz w:val="22"/>
-                <w:szCs w:val="22"/>
-                <w:lang w:val="fr-FR"/>
-              </w:rPr>
-            </w:pPr>
-            <w:r>
-              <w:rPr>
-                <w:rFonts w:ascii="Arial Narrow" w:hAnsi="Arial Narrow"/>
+                <w:sz w:val="20"/>
+                <w:szCs w:val="20"/>
+                <w:lang w:val="fr-FR"/>
+              </w:rPr>
+            </w:pPr>
+            <w:r>
+              <w:rPr>
+                <w:rFonts w:ascii="Roboto Condensed" w:hAnsi="Roboto Condensed"/>
                 <w:b/>
                 <w:bCs/>
-                <w:sz w:val="22"/>
-                <w:szCs w:val="22"/>
+                <w:sz w:val="20"/>
+                <w:szCs w:val="20"/>
                 <w:lang w:val="fr-FR"/>
               </w:rPr>
               <w:t>{</w:t>
             </w:r>
             <w:proofErr w:type="spellStart"/>
-            <w:r>
-              <w:rPr>
-                <w:rFonts w:ascii="Arial Narrow" w:hAnsi="Arial Narrow"/>
+            <w:proofErr w:type="gramStart"/>
+            <w:r>
+              <w:rPr>
+                <w:rFonts w:ascii="Roboto Condensed" w:hAnsi="Roboto Condensed"/>
                 <w:b/>
                 <w:bCs/>
-                <w:sz w:val="22"/>
-                <w:szCs w:val="22"/>
+                <w:sz w:val="20"/>
+                <w:szCs w:val="20"/>
                 <w:lang w:val="fr-FR"/>
               </w:rPr>
               <w:t>annualRank</w:t>
             </w:r>
             <w:proofErr w:type="spellEnd"/>
-            <w:r>
-              <w:rPr>
-                <w:rFonts w:ascii="Arial Narrow" w:hAnsi="Arial Narrow"/>
+            <w:proofErr w:type="gramEnd"/>
+            <w:r>
+              <w:rPr>
+                <w:rFonts w:ascii="Roboto Condensed" w:hAnsi="Roboto Condensed"/>
                 <w:b/>
                 <w:bCs/>
-                <w:sz w:val="22"/>
-                <w:szCs w:val="22"/>
+                <w:sz w:val="20"/>
+                <w:szCs w:val="20"/>
                 <w:lang w:val="fr-FR"/>
               </w:rPr>
               <w:t>}</w:t>
@@ -2489,39 +2701,47 @@
             <w:pPr>
               <w:jc w:val="center"/>
               <w:rPr>
-                <w:rFonts w:ascii="Arial Narrow" w:hAnsi="Arial Narrow"/>
+                <w:rFonts w:ascii="Roboto Condensed" w:hAnsi="Roboto Condensed"/>
                 <w:b/>
                 <w:bCs/>
-                <w:sz w:val="32"/>
-                <w:szCs w:val="32"/>
-                <w:lang w:val="fr-FR"/>
-              </w:rPr>
-            </w:pPr>
-            <w:r>
-              <w:rPr>
-                <w:rFonts w:ascii="Arial Narrow" w:hAnsi="Arial Narrow"/>
+                <w:sz w:val="20"/>
+                <w:szCs w:val="20"/>
+                <w:lang w:val="fr-FR"/>
+              </w:rPr>
+            </w:pPr>
+            <w:r>
+              <w:rPr>
+                <w:rFonts w:ascii="Roboto Condensed" w:hAnsi="Roboto Condensed"/>
                 <w:b/>
                 <w:bCs/>
+                <w:sz w:val="20"/>
+                <w:szCs w:val="20"/>
                 <w:lang w:val="fr-FR"/>
               </w:rPr>
               <w:t>{</w:t>
             </w:r>
             <w:proofErr w:type="spellStart"/>
-            <w:r>
-              <w:rPr>
-                <w:rFonts w:ascii="Arial Narrow" w:hAnsi="Arial Narrow"/>
+            <w:proofErr w:type="gramStart"/>
+            <w:r>
+              <w:rPr>
+                <w:rFonts w:ascii="Roboto Condensed" w:hAnsi="Roboto Condensed"/>
                 <w:b/>
                 <w:bCs/>
+                <w:sz w:val="20"/>
+                <w:szCs w:val="20"/>
                 <w:lang w:val="fr-FR"/>
               </w:rPr>
               <w:t>finalStatement</w:t>
             </w:r>
             <w:proofErr w:type="spellEnd"/>
-            <w:r>
-              <w:rPr>
-                <w:rFonts w:ascii="Arial Narrow" w:hAnsi="Arial Narrow"/>
+            <w:proofErr w:type="gramEnd"/>
+            <w:r>
+              <w:rPr>
+                <w:rFonts w:ascii="Roboto Condensed" w:hAnsi="Roboto Condensed"/>
                 <w:b/>
                 <w:bCs/>
+                <w:sz w:val="20"/>
+                <w:szCs w:val="20"/>
                 <w:lang w:val="fr-FR"/>
               </w:rPr>
               <w:t>}</w:t>
@@ -2533,7 +2753,7 @@
     <w:p>
       <w:pPr>
         <w:rPr>
-          <w:rFonts w:ascii="Arial Narrow" w:hAnsi="Arial Narrow"/>
+          <w:rFonts w:ascii="Roboto Condensed" w:hAnsi="Roboto Condensed"/>
           <w:b/>
           <w:bCs/>
           <w:sz w:val="13"/>
@@ -2543,7 +2763,7 @@
       </w:pPr>
       <w:r>
         <w:rPr>
-          <w:rFonts w:ascii="Arial Narrow" w:hAnsi="Arial Narrow"/>
+          <w:rFonts w:ascii="Roboto Condensed" w:hAnsi="Roboto Condensed"/>
           <w:b/>
           <w:bCs/>
           <w:sz w:val="13"/>
@@ -2555,7 +2775,7 @@
       <w:proofErr w:type="spellStart"/>
       <w:r>
         <w:rPr>
-          <w:rFonts w:ascii="Arial Narrow" w:hAnsi="Arial Narrow"/>
+          <w:rFonts w:ascii="Roboto Condensed" w:hAnsi="Roboto Condensed"/>
           <w:b/>
           <w:bCs/>
           <w:sz w:val="13"/>
@@ -2567,7 +2787,7 @@
       <w:proofErr w:type="spellEnd"/>
       <w:r>
         <w:rPr>
-          <w:rFonts w:ascii="Arial Narrow" w:hAnsi="Arial Narrow"/>
+          <w:rFonts w:ascii="Roboto Condensed" w:hAnsi="Roboto Condensed"/>
           <w:b/>
           <w:bCs/>
           <w:sz w:val="13"/>
@@ -2578,7 +2798,7 @@
       </w:r>
       <w:r>
         <w:rPr>
-          <w:rFonts w:ascii="Arial Narrow" w:hAnsi="Arial Narrow"/>
+          <w:rFonts w:ascii="Roboto Condensed" w:hAnsi="Roboto Condensed"/>
           <w:b/>
           <w:bCs/>
           <w:sz w:val="13"/>
@@ -2590,7 +2810,7 @@
     </w:p>
     <w:tbl>
       <w:tblPr>
-        <w:tblStyle w:val="TableGrid"/>
+        <w:tblStyle w:val="Grilledutableau"/>
         <w:tblW w:w="0" w:type="auto"/>
         <w:tblLayout w:type="fixed"/>
         <w:tblLook w:val="04A0" w:firstRow="1" w:lastRow="0" w:firstColumn="1" w:lastColumn="0" w:noHBand="0" w:noVBand="1"/>
@@ -2618,35 +2838,43 @@
             <w:pPr>
               <w:jc w:val="center"/>
               <w:rPr>
-                <w:rFonts w:ascii="Arial Narrow" w:hAnsi="Arial Narrow"/>
+                <w:rFonts w:ascii="Roboto Condensed" w:hAnsi="Roboto Condensed"/>
                 <w:b/>
                 <w:bCs/>
-                <w:lang w:val="fr-FR"/>
-              </w:rPr>
-            </w:pPr>
-            <w:r>
-              <w:rPr>
-                <w:rFonts w:ascii="Arial Narrow" w:hAnsi="Arial Narrow"/>
+                <w:sz w:val="18"/>
+                <w:szCs w:val="18"/>
+                <w:lang w:val="fr-FR"/>
+              </w:rPr>
+            </w:pPr>
+            <w:r>
+              <w:rPr>
+                <w:rFonts w:ascii="Roboto Condensed" w:hAnsi="Roboto Condensed"/>
                 <w:b/>
                 <w:bCs/>
+                <w:sz w:val="18"/>
+                <w:szCs w:val="18"/>
                 <w:lang w:val="fr-FR"/>
               </w:rPr>
               <w:t>Distinction</w:t>
             </w:r>
             <w:r>
               <w:rPr>
-                <w:rFonts w:ascii="Arial Narrow" w:hAnsi="Arial Narrow"/>
+                <w:rFonts w:ascii="Roboto Condensed" w:hAnsi="Roboto Condensed"/>
                 <w:b/>
                 <w:bCs/>
+                <w:sz w:val="18"/>
+                <w:szCs w:val="18"/>
                 <w:lang w:val="fr-FR"/>
               </w:rPr>
               <w:t>s</w:t>
             </w:r>
             <w:r>
               <w:rPr>
-                <w:rFonts w:ascii="Arial Narrow" w:hAnsi="Arial Narrow"/>
+                <w:rFonts w:ascii="Roboto Condensed" w:hAnsi="Roboto Condensed"/>
                 <w:b/>
                 <w:bCs/>
+                <w:sz w:val="18"/>
+                <w:szCs w:val="18"/>
                 <w:lang w:val="fr-FR"/>
               </w:rPr>
               <w:t xml:space="preserve"> et Sanctions</w:t>
@@ -2662,17 +2890,21 @@
             <w:pPr>
               <w:jc w:val="center"/>
               <w:rPr>
-                <w:rFonts w:ascii="Arial Narrow" w:hAnsi="Arial Narrow"/>
+                <w:rFonts w:ascii="Roboto Condensed" w:hAnsi="Roboto Condensed"/>
                 <w:b/>
                 <w:bCs/>
-                <w:lang w:val="fr-FR"/>
-              </w:rPr>
-            </w:pPr>
-            <w:r>
-              <w:rPr>
-                <w:rFonts w:ascii="Arial Narrow" w:hAnsi="Arial Narrow"/>
+                <w:sz w:val="18"/>
+                <w:szCs w:val="18"/>
+                <w:lang w:val="fr-FR"/>
+              </w:rPr>
+            </w:pPr>
+            <w:r>
+              <w:rPr>
+                <w:rFonts w:ascii="Roboto Condensed" w:hAnsi="Roboto Condensed"/>
                 <w:b/>
                 <w:bCs/>
+                <w:sz w:val="18"/>
+                <w:szCs w:val="18"/>
                 <w:lang w:val="fr-FR"/>
               </w:rPr>
               <w:t>Appréciations du Conseil des Professeurs</w:t>
@@ -2688,17 +2920,21 @@
             <w:pPr>
               <w:jc w:val="center"/>
               <w:rPr>
-                <w:rFonts w:ascii="Arial Narrow" w:hAnsi="Arial Narrow"/>
+                <w:rFonts w:ascii="Roboto Condensed" w:hAnsi="Roboto Condensed"/>
                 <w:b/>
                 <w:bCs/>
-                <w:lang w:val="fr-FR"/>
-              </w:rPr>
-            </w:pPr>
-            <w:r>
-              <w:rPr>
-                <w:rFonts w:ascii="Arial Narrow" w:hAnsi="Arial Narrow"/>
+                <w:sz w:val="18"/>
+                <w:szCs w:val="18"/>
+                <w:lang w:val="fr-FR"/>
+              </w:rPr>
+            </w:pPr>
+            <w:r>
+              <w:rPr>
+                <w:rFonts w:ascii="Roboto Condensed" w:hAnsi="Roboto Condensed"/>
                 <w:b/>
                 <w:bCs/>
+                <w:sz w:val="18"/>
+                <w:szCs w:val="18"/>
                 <w:lang w:val="fr-FR"/>
               </w:rPr>
               <w:t>Signature du Directeur des Études</w:t>
@@ -2723,17 +2959,17 @@
             <w:pPr>
               <w:jc w:val="center"/>
               <w:rPr>
-                <w:rFonts w:ascii="Arial Narrow" w:hAnsi="Arial Narrow"/>
-                <w:sz w:val="22"/>
-                <w:szCs w:val="22"/>
-                <w:lang w:val="fr-FR"/>
-              </w:rPr>
-            </w:pPr>
-            <w:r>
-              <w:rPr>
-                <w:rFonts w:ascii="Arial Narrow" w:hAnsi="Arial Narrow"/>
-                <w:sz w:val="22"/>
-                <w:szCs w:val="22"/>
+                <w:rFonts w:ascii="Roboto Condensed" w:hAnsi="Roboto Condensed"/>
+                <w:sz w:val="20"/>
+                <w:szCs w:val="20"/>
+                <w:lang w:val="fr-FR"/>
+              </w:rPr>
+            </w:pPr>
+            <w:r>
+              <w:rPr>
+                <w:rFonts w:ascii="Roboto Condensed" w:hAnsi="Roboto Condensed"/>
+                <w:sz w:val="20"/>
+                <w:szCs w:val="20"/>
                 <w:lang w:val="fr-FR"/>
               </w:rPr>
               <w:t>Félicitations</w:t>
@@ -2753,18 +2989,38 @@
             <w:pPr>
               <w:jc w:val="center"/>
               <w:rPr>
-                <w:rFonts w:ascii="Arial Narrow" w:hAnsi="Arial Narrow"/>
-                <w:lang w:val="fr-FR"/>
-              </w:rPr>
-            </w:pPr>
-            <w:r>
-              <w:rPr>
-                <w:rFonts w:ascii="Arial Narrow" w:hAnsi="Arial Narrow"/>
+                <w:rFonts w:ascii="Roboto Condensed" w:hAnsi="Roboto Condensed"/>
+                <w:lang w:val="fr-FR"/>
+              </w:rPr>
+            </w:pPr>
+            <w:r>
+              <w:rPr>
+                <w:rFonts w:ascii="Roboto Condensed" w:hAnsi="Roboto Condensed"/>
                 <w:sz w:val="28"/>
                 <w:szCs w:val="28"/>
                 <w:lang w:val="fr-FR"/>
               </w:rPr>
-              <w:t>{congratulations}</w:t>
+              <w:t>{</w:t>
+            </w:r>
+            <w:proofErr w:type="gramStart"/>
+            <w:r>
+              <w:rPr>
+                <w:rFonts w:ascii="Roboto Condensed" w:hAnsi="Roboto Condensed"/>
+                <w:sz w:val="28"/>
+                <w:szCs w:val="28"/>
+                <w:lang w:val="fr-FR"/>
+              </w:rPr>
+              <w:t>congratulations</w:t>
+            </w:r>
+            <w:proofErr w:type="gramEnd"/>
+            <w:r>
+              <w:rPr>
+                <w:rFonts w:ascii="Roboto Condensed" w:hAnsi="Roboto Condensed"/>
+                <w:sz w:val="28"/>
+                <w:szCs w:val="28"/>
+                <w:lang w:val="fr-FR"/>
+              </w:rPr>
+              <w:t>}</w:t>
             </w:r>
           </w:p>
         </w:tc>
@@ -2778,7 +3034,7 @@
             <w:pPr>
               <w:jc w:val="center"/>
               <w:rPr>
-                <w:rFonts w:ascii="Arial Narrow" w:hAnsi="Arial Narrow"/>
+                <w:rFonts w:ascii="Roboto Condensed" w:hAnsi="Roboto Condensed"/>
                 <w:b/>
                 <w:bCs/>
                 <w:lang w:val="fr-FR"/>
@@ -2786,7 +3042,7 @@
             </w:pPr>
             <w:r>
               <w:rPr>
-                <w:rFonts w:ascii="Arial Narrow" w:hAnsi="Arial Narrow"/>
+                <w:rFonts w:ascii="Roboto Condensed" w:hAnsi="Roboto Condensed"/>
                 <w:b/>
                 <w:bCs/>
                 <w:sz w:val="52"/>
@@ -2798,7 +3054,7 @@
             <w:proofErr w:type="spellStart"/>
             <w:r>
               <w:rPr>
-                <w:rFonts w:ascii="Arial Narrow" w:hAnsi="Arial Narrow"/>
+                <w:rFonts w:ascii="Roboto Condensed" w:hAnsi="Roboto Condensed"/>
                 <w:b/>
                 <w:bCs/>
                 <w:sz w:val="52"/>
@@ -2810,7 +3066,7 @@
             <w:proofErr w:type="spellEnd"/>
             <w:r>
               <w:rPr>
-                <w:rFonts w:ascii="Arial Narrow" w:hAnsi="Arial Narrow"/>
+                <w:rFonts w:ascii="Roboto Condensed" w:hAnsi="Roboto Condensed"/>
                 <w:b/>
                 <w:bCs/>
                 <w:sz w:val="52"/>
@@ -2830,7 +3086,7 @@
             <w:pPr>
               <w:jc w:val="center"/>
               <w:rPr>
-                <w:rFonts w:ascii="Arial Narrow" w:hAnsi="Arial Narrow"/>
+                <w:rFonts w:ascii="Roboto Condensed" w:hAnsi="Roboto Condensed"/>
                 <w:sz w:val="6"/>
                 <w:szCs w:val="6"/>
                 <w:lang w:val="fr-FR"/>
@@ -2841,7 +3097,7 @@
             <w:pPr>
               <w:jc w:val="center"/>
               <w:rPr>
-                <w:rFonts w:ascii="Arial Narrow" w:hAnsi="Arial Narrow"/>
+                <w:rFonts w:ascii="Roboto Condensed" w:hAnsi="Roboto Condensed"/>
                 <w:sz w:val="16"/>
                 <w:szCs w:val="16"/>
                 <w:lang w:val="fr-FR"/>
@@ -2849,7 +3105,7 @@
             </w:pPr>
             <w:r>
               <w:rPr>
-                <w:rFonts w:ascii="Arial Narrow" w:hAnsi="Arial Narrow"/>
+                <w:rFonts w:ascii="Roboto Condensed" w:hAnsi="Roboto Condensed"/>
                 <w:sz w:val="16"/>
                 <w:szCs w:val="16"/>
                 <w:lang w:val="fr-FR"/>
@@ -2859,7 +3115,7 @@
             <w:proofErr w:type="spellStart"/>
             <w:r>
               <w:rPr>
-                <w:rFonts w:ascii="Arial Narrow" w:hAnsi="Arial Narrow"/>
+                <w:rFonts w:ascii="Roboto Condensed" w:hAnsi="Roboto Condensed"/>
                 <w:sz w:val="16"/>
                 <w:szCs w:val="16"/>
                 <w:lang w:val="fr-FR"/>
@@ -2869,45 +3125,27 @@
             <w:proofErr w:type="spellEnd"/>
             <w:r>
               <w:rPr>
-                <w:rFonts w:ascii="Arial Narrow" w:hAnsi="Arial Narrow"/>
+                <w:rFonts w:ascii="Roboto Condensed" w:hAnsi="Roboto Condensed"/>
                 <w:sz w:val="16"/>
                 <w:szCs w:val="16"/>
                 <w:lang w:val="fr-FR"/>
               </w:rPr>
-              <w:t>}</w:t>
-            </w:r>
-            <w:r>
-              <w:rPr>
-                <w:rFonts w:ascii="Arial Narrow" w:hAnsi="Arial Narrow"/>
+              <w:t>}, Le {</w:t>
+            </w:r>
+            <w:proofErr w:type="spellStart"/>
+            <w:r>
+              <w:rPr>
+                <w:rFonts w:ascii="Roboto Condensed" w:hAnsi="Roboto Condensed"/>
                 <w:sz w:val="16"/>
                 <w:szCs w:val="16"/>
                 <w:lang w:val="fr-FR"/>
               </w:rPr>
-              <w:t xml:space="preserve">, </w:t>
-            </w:r>
-            <w:r>
-              <w:rPr>
-                <w:rFonts w:ascii="Arial Narrow" w:hAnsi="Arial Narrow"/>
-                <w:sz w:val="16"/>
-                <w:szCs w:val="16"/>
-                <w:lang w:val="fr-FR"/>
-              </w:rPr>
-              <w:t>Le {</w:t>
-            </w:r>
-            <w:proofErr w:type="spellStart"/>
-            <w:r>
-              <w:rPr>
-                <w:rFonts w:ascii="Arial Narrow" w:hAnsi="Arial Narrow"/>
-                <w:sz w:val="16"/>
-                <w:szCs w:val="16"/>
-                <w:lang w:val="fr-FR"/>
-              </w:rPr>
               <w:t>printingDate</w:t>
             </w:r>
             <w:proofErr w:type="spellEnd"/>
             <w:r>
               <w:rPr>
-                <w:rFonts w:ascii="Arial Narrow" w:hAnsi="Arial Narrow"/>
+                <w:rFonts w:ascii="Roboto Condensed" w:hAnsi="Roboto Condensed"/>
                 <w:sz w:val="16"/>
                 <w:szCs w:val="16"/>
                 <w:lang w:val="fr-FR"/>
@@ -2935,17 +3173,17 @@
             <w:pPr>
               <w:jc w:val="center"/>
               <w:rPr>
-                <w:rFonts w:ascii="Arial Narrow" w:hAnsi="Arial Narrow"/>
-                <w:sz w:val="22"/>
-                <w:szCs w:val="22"/>
-                <w:lang w:val="fr-FR"/>
-              </w:rPr>
-            </w:pPr>
-            <w:r>
-              <w:rPr>
-                <w:rFonts w:ascii="Arial Narrow" w:hAnsi="Arial Narrow"/>
-                <w:sz w:val="22"/>
-                <w:szCs w:val="22"/>
+                <w:rFonts w:ascii="Roboto Condensed" w:hAnsi="Roboto Condensed"/>
+                <w:sz w:val="20"/>
+                <w:szCs w:val="20"/>
+                <w:lang w:val="fr-FR"/>
+              </w:rPr>
+            </w:pPr>
+            <w:r>
+              <w:rPr>
+                <w:rFonts w:ascii="Roboto Condensed" w:hAnsi="Roboto Condensed"/>
+                <w:sz w:val="20"/>
+                <w:szCs w:val="20"/>
                 <w:lang w:val="fr-FR"/>
               </w:rPr>
               <w:t>Encouragement</w:t>
@@ -2966,16 +3204,32 @@
             <w:pPr>
               <w:jc w:val="center"/>
               <w:rPr>
-                <w:rFonts w:ascii="Arial Narrow" w:hAnsi="Arial Narrow"/>
-                <w:lang w:val="fr-FR"/>
-              </w:rPr>
-            </w:pPr>
-            <w:r>
-              <w:rPr>
-                <w:rFonts w:ascii="Arial Narrow" w:hAnsi="Arial Narrow"/>
-                <w:lang w:val="fr-FR"/>
-              </w:rPr>
-              <w:t>{encouragement}</w:t>
+                <w:rFonts w:ascii="Roboto Condensed" w:hAnsi="Roboto Condensed"/>
+                <w:lang w:val="fr-FR"/>
+              </w:rPr>
+            </w:pPr>
+            <w:r>
+              <w:rPr>
+                <w:rFonts w:ascii="Roboto Condensed" w:hAnsi="Roboto Condensed"/>
+                <w:lang w:val="fr-FR"/>
+              </w:rPr>
+              <w:t>{</w:t>
+            </w:r>
+            <w:proofErr w:type="gramStart"/>
+            <w:r>
+              <w:rPr>
+                <w:rFonts w:ascii="Roboto Condensed" w:hAnsi="Roboto Condensed"/>
+                <w:lang w:val="fr-FR"/>
+              </w:rPr>
+              <w:t>encouragement</w:t>
+            </w:r>
+            <w:proofErr w:type="gramEnd"/>
+            <w:r>
+              <w:rPr>
+                <w:rFonts w:ascii="Roboto Condensed" w:hAnsi="Roboto Condensed"/>
+                <w:lang w:val="fr-FR"/>
+              </w:rPr>
+              <w:t>}</w:t>
             </w:r>
           </w:p>
         </w:tc>
@@ -2988,7 +3242,7 @@
             <w:pPr>
               <w:jc w:val="center"/>
               <w:rPr>
-                <w:rFonts w:ascii="Arial Narrow" w:hAnsi="Arial Narrow"/>
+                <w:rFonts w:ascii="Roboto Condensed" w:hAnsi="Roboto Condensed"/>
                 <w:lang w:val="fr-FR"/>
               </w:rPr>
             </w:pPr>
@@ -3003,7 +3257,7 @@
             <w:pPr>
               <w:jc w:val="center"/>
               <w:rPr>
-                <w:rFonts w:ascii="Arial Narrow" w:hAnsi="Arial Narrow"/>
+                <w:rFonts w:ascii="Roboto Condensed" w:hAnsi="Roboto Condensed"/>
                 <w:lang w:val="fr-FR"/>
               </w:rPr>
             </w:pPr>
@@ -3028,17 +3282,17 @@
             <w:pPr>
               <w:jc w:val="center"/>
               <w:rPr>
-                <w:rFonts w:ascii="Arial Narrow" w:hAnsi="Arial Narrow"/>
-                <w:sz w:val="22"/>
-                <w:szCs w:val="22"/>
-                <w:lang w:val="fr-FR"/>
-              </w:rPr>
-            </w:pPr>
-            <w:r>
-              <w:rPr>
-                <w:rFonts w:ascii="Arial Narrow" w:hAnsi="Arial Narrow"/>
-                <w:sz w:val="22"/>
-                <w:szCs w:val="22"/>
+                <w:rFonts w:ascii="Roboto Condensed" w:hAnsi="Roboto Condensed"/>
+                <w:sz w:val="20"/>
+                <w:szCs w:val="20"/>
+                <w:lang w:val="fr-FR"/>
+              </w:rPr>
+            </w:pPr>
+            <w:r>
+              <w:rPr>
+                <w:rFonts w:ascii="Roboto Condensed" w:hAnsi="Roboto Condensed"/>
+                <w:sz w:val="20"/>
+                <w:szCs w:val="20"/>
                 <w:lang w:val="fr-FR"/>
               </w:rPr>
               <w:t>Tableau d’honneur</w:t>
@@ -3059,13 +3313,13 @@
             <w:pPr>
               <w:jc w:val="center"/>
               <w:rPr>
-                <w:rFonts w:ascii="Arial Narrow" w:hAnsi="Arial Narrow"/>
-                <w:lang w:val="fr-FR"/>
-              </w:rPr>
-            </w:pPr>
-            <w:r>
-              <w:rPr>
-                <w:rFonts w:ascii="Arial Narrow" w:hAnsi="Arial Narrow"/>
+                <w:rFonts w:ascii="Roboto Condensed" w:hAnsi="Roboto Condensed"/>
+                <w:lang w:val="fr-FR"/>
+              </w:rPr>
+            </w:pPr>
+            <w:r>
+              <w:rPr>
+                <w:rFonts w:ascii="Roboto Condensed" w:hAnsi="Roboto Condensed"/>
                 <w:sz w:val="28"/>
                 <w:szCs w:val="28"/>
                 <w:lang w:val="fr-FR"/>
@@ -3073,9 +3327,10 @@
               <w:t>{</w:t>
             </w:r>
             <w:proofErr w:type="spellStart"/>
-            <w:r>
-              <w:rPr>
-                <w:rFonts w:ascii="Arial Narrow" w:hAnsi="Arial Narrow"/>
+            <w:proofErr w:type="gramStart"/>
+            <w:r>
+              <w:rPr>
+                <w:rFonts w:ascii="Roboto Condensed" w:hAnsi="Roboto Condensed"/>
                 <w:sz w:val="28"/>
                 <w:szCs w:val="28"/>
                 <w:lang w:val="fr-FR"/>
@@ -3083,9 +3338,10 @@
               <w:t>honor</w:t>
             </w:r>
             <w:proofErr w:type="spellEnd"/>
-            <w:r>
-              <w:rPr>
-                <w:rFonts w:ascii="Arial Narrow" w:hAnsi="Arial Narrow"/>
+            <w:proofErr w:type="gramEnd"/>
+            <w:r>
+              <w:rPr>
+                <w:rFonts w:ascii="Roboto Condensed" w:hAnsi="Roboto Condensed"/>
                 <w:sz w:val="28"/>
                 <w:szCs w:val="28"/>
                 <w:lang w:val="fr-FR"/>
@@ -3103,7 +3359,7 @@
             <w:pPr>
               <w:jc w:val="center"/>
               <w:rPr>
-                <w:rFonts w:ascii="Arial Narrow" w:hAnsi="Arial Narrow"/>
+                <w:rFonts w:ascii="Roboto Condensed" w:hAnsi="Roboto Condensed"/>
                 <w:lang w:val="fr-FR"/>
               </w:rPr>
             </w:pPr>
@@ -3118,7 +3374,7 @@
             <w:pPr>
               <w:jc w:val="center"/>
               <w:rPr>
-                <w:rFonts w:ascii="Arial Narrow" w:hAnsi="Arial Narrow"/>
+                <w:rFonts w:ascii="Roboto Condensed" w:hAnsi="Roboto Condensed"/>
                 <w:lang w:val="fr-FR"/>
               </w:rPr>
             </w:pPr>
@@ -3143,17 +3399,17 @@
             <w:pPr>
               <w:jc w:val="center"/>
               <w:rPr>
-                <w:rFonts w:ascii="Arial Narrow" w:hAnsi="Arial Narrow"/>
-                <w:sz w:val="22"/>
-                <w:szCs w:val="22"/>
-                <w:lang w:val="fr-FR"/>
-              </w:rPr>
-            </w:pPr>
-            <w:r>
-              <w:rPr>
-                <w:rFonts w:ascii="Arial Narrow" w:hAnsi="Arial Narrow"/>
-                <w:sz w:val="22"/>
-                <w:szCs w:val="22"/>
+                <w:rFonts w:ascii="Roboto Condensed" w:hAnsi="Roboto Condensed"/>
+                <w:sz w:val="20"/>
+                <w:szCs w:val="20"/>
+                <w:lang w:val="fr-FR"/>
+              </w:rPr>
+            </w:pPr>
+            <w:r>
+              <w:rPr>
+                <w:rFonts w:ascii="Roboto Condensed" w:hAnsi="Roboto Condensed"/>
+                <w:sz w:val="20"/>
+                <w:szCs w:val="20"/>
                 <w:lang w:val="fr-FR"/>
               </w:rPr>
               <w:t>Avertissement</w:t>
@@ -3174,31 +3430,33 @@
             <w:pPr>
               <w:jc w:val="center"/>
               <w:rPr>
-                <w:rFonts w:ascii="Arial Narrow" w:hAnsi="Arial Narrow"/>
-                <w:lang w:val="fr-FR"/>
-              </w:rPr>
-            </w:pPr>
-            <w:r>
-              <w:rPr>
-                <w:rFonts w:ascii="Arial Narrow" w:hAnsi="Arial Narrow"/>
+                <w:rFonts w:ascii="Roboto Condensed" w:hAnsi="Roboto Condensed"/>
+                <w:lang w:val="fr-FR"/>
+              </w:rPr>
+            </w:pPr>
+            <w:r>
+              <w:rPr>
+                <w:rFonts w:ascii="Roboto Condensed" w:hAnsi="Roboto Condensed"/>
                 <w:sz w:val="28"/>
                 <w:szCs w:val="28"/>
                 <w:lang w:val="fr-FR"/>
               </w:rPr>
               <w:t>{</w:t>
             </w:r>
-            <w:r>
-              <w:rPr>
-                <w:rFonts w:ascii="Arial Narrow" w:hAnsi="Arial Narrow"/>
+            <w:proofErr w:type="gramStart"/>
+            <w:r>
+              <w:rPr>
+                <w:rFonts w:ascii="Roboto Condensed" w:hAnsi="Roboto Condensed"/>
                 <w:sz w:val="28"/>
                 <w:szCs w:val="28"/>
                 <w:lang w:val="fr-FR"/>
               </w:rPr>
               <w:t>warning</w:t>
             </w:r>
-            <w:r>
-              <w:rPr>
-                <w:rFonts w:ascii="Arial Narrow" w:hAnsi="Arial Narrow"/>
+            <w:proofErr w:type="gramEnd"/>
+            <w:r>
+              <w:rPr>
+                <w:rFonts w:ascii="Roboto Condensed" w:hAnsi="Roboto Condensed"/>
                 <w:sz w:val="28"/>
                 <w:szCs w:val="28"/>
                 <w:lang w:val="fr-FR"/>
@@ -3216,7 +3474,7 @@
             <w:pPr>
               <w:jc w:val="center"/>
               <w:rPr>
-                <w:rFonts w:ascii="Arial Narrow" w:hAnsi="Arial Narrow"/>
+                <w:rFonts w:ascii="Roboto Condensed" w:hAnsi="Roboto Condensed"/>
                 <w:lang w:val="fr-FR"/>
               </w:rPr>
             </w:pPr>
@@ -3231,7 +3489,7 @@
             <w:pPr>
               <w:jc w:val="center"/>
               <w:rPr>
-                <w:rFonts w:ascii="Arial Narrow" w:hAnsi="Arial Narrow"/>
+                <w:rFonts w:ascii="Roboto Condensed" w:hAnsi="Roboto Condensed"/>
                 <w:lang w:val="fr-FR"/>
               </w:rPr>
             </w:pPr>
@@ -3256,17 +3514,17 @@
             <w:pPr>
               <w:jc w:val="center"/>
               <w:rPr>
-                <w:rFonts w:ascii="Arial Narrow" w:hAnsi="Arial Narrow"/>
-                <w:sz w:val="22"/>
-                <w:szCs w:val="22"/>
-                <w:lang w:val="fr-FR"/>
-              </w:rPr>
-            </w:pPr>
-            <w:r>
-              <w:rPr>
-                <w:rFonts w:ascii="Arial Narrow" w:hAnsi="Arial Narrow"/>
-                <w:sz w:val="22"/>
-                <w:szCs w:val="22"/>
+                <w:rFonts w:ascii="Roboto Condensed" w:hAnsi="Roboto Condensed"/>
+                <w:sz w:val="20"/>
+                <w:szCs w:val="20"/>
+                <w:lang w:val="fr-FR"/>
+              </w:rPr>
+            </w:pPr>
+            <w:r>
+              <w:rPr>
+                <w:rFonts w:ascii="Roboto Condensed" w:hAnsi="Roboto Condensed"/>
+                <w:sz w:val="20"/>
+                <w:szCs w:val="20"/>
                 <w:lang w:val="fr-FR"/>
               </w:rPr>
               <w:t>Blâme</w:t>
@@ -3287,13 +3545,13 @@
             <w:pPr>
               <w:jc w:val="center"/>
               <w:rPr>
-                <w:rFonts w:ascii="Arial Narrow" w:hAnsi="Arial Narrow"/>
-                <w:lang w:val="fr-FR"/>
-              </w:rPr>
-            </w:pPr>
-            <w:r>
-              <w:rPr>
-                <w:rFonts w:ascii="Arial Narrow" w:hAnsi="Arial Narrow"/>
+                <w:rFonts w:ascii="Roboto Condensed" w:hAnsi="Roboto Condensed"/>
+                <w:lang w:val="fr-FR"/>
+              </w:rPr>
+            </w:pPr>
+            <w:r>
+              <w:rPr>
+                <w:rFonts w:ascii="Roboto Condensed" w:hAnsi="Roboto Condensed"/>
                 <w:sz w:val="28"/>
                 <w:szCs w:val="28"/>
                 <w:lang w:val="fr-FR"/>
@@ -3301,9 +3559,10 @@
               <w:t>{</w:t>
             </w:r>
             <w:proofErr w:type="spellStart"/>
-            <w:r>
-              <w:rPr>
-                <w:rFonts w:ascii="Arial Narrow" w:hAnsi="Arial Narrow"/>
+            <w:proofErr w:type="gramStart"/>
+            <w:r>
+              <w:rPr>
+                <w:rFonts w:ascii="Roboto Condensed" w:hAnsi="Roboto Condensed"/>
                 <w:sz w:val="28"/>
                 <w:szCs w:val="28"/>
                 <w:lang w:val="fr-FR"/>
@@ -3311,9 +3570,10 @@
               <w:t>blame</w:t>
             </w:r>
             <w:proofErr w:type="spellEnd"/>
-            <w:r>
-              <w:rPr>
-                <w:rFonts w:ascii="Arial Narrow" w:hAnsi="Arial Narrow"/>
+            <w:proofErr w:type="gramEnd"/>
+            <w:r>
+              <w:rPr>
+                <w:rFonts w:ascii="Roboto Condensed" w:hAnsi="Roboto Condensed"/>
                 <w:sz w:val="28"/>
                 <w:szCs w:val="28"/>
                 <w:lang w:val="fr-FR"/>
@@ -3331,7 +3591,7 @@
             <w:pPr>
               <w:jc w:val="center"/>
               <w:rPr>
-                <w:rFonts w:ascii="Arial Narrow" w:hAnsi="Arial Narrow"/>
+                <w:rFonts w:ascii="Roboto Condensed" w:hAnsi="Roboto Condensed"/>
                 <w:lang w:val="fr-FR"/>
               </w:rPr>
             </w:pPr>
@@ -3346,7 +3606,7 @@
             <w:pPr>
               <w:jc w:val="center"/>
               <w:rPr>
-                <w:rFonts w:ascii="Arial Narrow" w:hAnsi="Arial Narrow"/>
+                <w:rFonts w:ascii="Roboto Condensed" w:hAnsi="Roboto Condensed"/>
                 <w:lang w:val="fr-FR"/>
               </w:rPr>
             </w:pPr>
@@ -3371,17 +3631,17 @@
             <w:pPr>
               <w:jc w:val="center"/>
               <w:rPr>
-                <w:rFonts w:ascii="Arial Narrow" w:hAnsi="Arial Narrow"/>
-                <w:sz w:val="22"/>
-                <w:szCs w:val="22"/>
-                <w:lang w:val="fr-FR"/>
-              </w:rPr>
-            </w:pPr>
-            <w:r>
-              <w:rPr>
-                <w:rFonts w:ascii="Arial Narrow" w:hAnsi="Arial Narrow"/>
-                <w:sz w:val="22"/>
-                <w:szCs w:val="22"/>
+                <w:rFonts w:ascii="Roboto Condensed" w:hAnsi="Roboto Condensed"/>
+                <w:sz w:val="20"/>
+                <w:szCs w:val="20"/>
+                <w:lang w:val="fr-FR"/>
+              </w:rPr>
+            </w:pPr>
+            <w:r>
+              <w:rPr>
+                <w:rFonts w:ascii="Roboto Condensed" w:hAnsi="Roboto Condensed"/>
+                <w:sz w:val="20"/>
+                <w:szCs w:val="20"/>
                 <w:lang w:val="fr-FR"/>
               </w:rPr>
               <w:t>Exclu</w:t>
@@ -3402,7 +3662,7 @@
             <w:pPr>
               <w:jc w:val="center"/>
               <w:rPr>
-                <w:rFonts w:ascii="Arial Narrow" w:hAnsi="Arial Narrow"/>
+                <w:rFonts w:ascii="Roboto Condensed" w:hAnsi="Roboto Condensed"/>
                 <w:sz w:val="28"/>
                 <w:szCs w:val="28"/>
                 <w:lang w:val="fr-FR"/>
@@ -3410,7 +3670,7 @@
             </w:pPr>
             <w:r>
               <w:rPr>
-                <w:rFonts w:ascii="Arial Narrow" w:hAnsi="Arial Narrow"/>
+                <w:rFonts w:ascii="Roboto Condensed" w:hAnsi="Roboto Condensed"/>
                 <w:sz w:val="28"/>
                 <w:szCs w:val="28"/>
                 <w:lang w:val="fr-FR"/>
@@ -3418,9 +3678,10 @@
               <w:t>{</w:t>
             </w:r>
             <w:proofErr w:type="spellStart"/>
-            <w:r>
-              <w:rPr>
-                <w:rFonts w:ascii="Arial Narrow" w:hAnsi="Arial Narrow"/>
+            <w:proofErr w:type="gramStart"/>
+            <w:r>
+              <w:rPr>
+                <w:rFonts w:ascii="Roboto Condensed" w:hAnsi="Roboto Condensed"/>
                 <w:sz w:val="28"/>
                 <w:szCs w:val="28"/>
                 <w:lang w:val="fr-FR"/>
@@ -3428,9 +3689,10 @@
               <w:t>excluded</w:t>
             </w:r>
             <w:proofErr w:type="spellEnd"/>
-            <w:r>
-              <w:rPr>
-                <w:rFonts w:ascii="Arial Narrow" w:hAnsi="Arial Narrow"/>
+            <w:proofErr w:type="gramEnd"/>
+            <w:r>
+              <w:rPr>
+                <w:rFonts w:ascii="Roboto Condensed" w:hAnsi="Roboto Condensed"/>
                 <w:sz w:val="28"/>
                 <w:szCs w:val="28"/>
                 <w:lang w:val="fr-FR"/>
@@ -3450,7 +3712,7 @@
           <w:p>
             <w:pPr>
               <w:rPr>
-                <w:rFonts w:ascii="Arial Narrow" w:hAnsi="Arial Narrow"/>
+                <w:rFonts w:ascii="Roboto Condensed" w:hAnsi="Roboto Condensed"/>
                 <w:lang w:val="fr-FR"/>
               </w:rPr>
             </w:pPr>
@@ -3468,7 +3730,7 @@
             <w:pPr>
               <w:jc w:val="center"/>
               <w:rPr>
-                <w:rFonts w:ascii="Arial Narrow" w:hAnsi="Arial Narrow"/>
+                <w:rFonts w:ascii="Roboto Condensed" w:hAnsi="Roboto Condensed"/>
                 <w:lang w:val="fr-FR"/>
               </w:rPr>
             </w:pPr>
@@ -3479,14 +3741,14 @@
     <w:p>
       <w:pPr>
         <w:rPr>
-          <w:rFonts w:ascii="Arial Narrow" w:hAnsi="Arial Narrow"/>
+          <w:rFonts w:ascii="Roboto Condensed" w:hAnsi="Roboto Condensed"/>
           <w:sz w:val="22"/>
           <w:szCs w:val="22"/>
         </w:rPr>
       </w:pPr>
       <w:r>
         <w:rPr>
-          <w:rFonts w:ascii="Arial Narrow" w:hAnsi="Arial Narrow"/>
+          <w:rFonts w:ascii="Roboto Condensed" w:hAnsi="Roboto Condensed"/>
           <w:sz w:val="22"/>
           <w:szCs w:val="22"/>
           <w:lang w:val="fr-FR"/>
@@ -3495,7 +3757,7 @@
       </w:r>
       <w:r>
         <w:rPr>
-          <w:rFonts w:ascii="Arial Narrow" w:hAnsi="Arial Narrow"/>
+          <w:rFonts w:ascii="Roboto Condensed" w:hAnsi="Roboto Condensed"/>
           <w:sz w:val="22"/>
           <w:szCs w:val="22"/>
           <w:lang w:val="fr-FR"/>
@@ -3505,7 +3767,7 @@
       <w:proofErr w:type="spellStart"/>
       <w:r>
         <w:rPr>
-          <w:rFonts w:ascii="Arial Narrow" w:hAnsi="Arial Narrow"/>
+          <w:rFonts w:ascii="Roboto Condensed" w:hAnsi="Roboto Condensed"/>
           <w:sz w:val="22"/>
           <w:szCs w:val="22"/>
           <w:lang w:val="fr-FR"/>
@@ -3515,7 +3777,7 @@
       <w:proofErr w:type="spellEnd"/>
       <w:r>
         <w:rPr>
-          <w:rFonts w:ascii="Arial Narrow" w:hAnsi="Arial Narrow"/>
+          <w:rFonts w:ascii="Roboto Condensed" w:hAnsi="Roboto Condensed"/>
           <w:sz w:val="22"/>
           <w:szCs w:val="22"/>
           <w:lang w:val="fr-FR"/>
@@ -3524,26 +3786,17 @@
       </w:r>
       <w:r>
         <w:rPr>
-          <w:rFonts w:ascii="Arial Narrow" w:hAnsi="Arial Narrow"/>
+          <w:rFonts w:ascii="Roboto Condensed" w:hAnsi="Roboto Condensed"/>
           <w:sz w:val="22"/>
           <w:szCs w:val="22"/>
           <w:lang w:val="fr-FR"/>
         </w:rPr>
-        <w:t>{</w:t>
-      </w:r>
-      <w:r>
-        <w:rPr>
-          <w:rFonts w:ascii="Arial Narrow" w:hAnsi="Arial Narrow"/>
-          <w:sz w:val="22"/>
-          <w:szCs w:val="22"/>
-          <w:lang w:val="fr-FR"/>
-        </w:rPr>
-        <w:t>^</w:t>
+        <w:t>{^</w:t>
       </w:r>
       <w:proofErr w:type="spellStart"/>
       <w:r>
         <w:rPr>
-          <w:rFonts w:ascii="Arial Narrow" w:hAnsi="Arial Narrow"/>
+          <w:rFonts w:ascii="Roboto Condensed" w:hAnsi="Roboto Condensed"/>
           <w:sz w:val="22"/>
           <w:szCs w:val="22"/>
           <w:lang w:val="fr-FR"/>
@@ -3553,7 +3806,7 @@
       <w:proofErr w:type="spellEnd"/>
       <w:r>
         <w:rPr>
-          <w:rFonts w:ascii="Arial Narrow" w:hAnsi="Arial Narrow"/>
+          <w:rFonts w:ascii="Roboto Condensed" w:hAnsi="Roboto Condensed"/>
           <w:sz w:val="22"/>
           <w:szCs w:val="22"/>
           <w:lang w:val="fr-FR"/>
@@ -3563,7 +3816,7 @@
     </w:p>
     <w:tbl>
       <w:tblPr>
-        <w:tblStyle w:val="TableGrid"/>
+        <w:tblStyle w:val="Grilledutableau"/>
         <w:tblW w:w="0" w:type="auto"/>
         <w:tblLayout w:type="fixed"/>
         <w:tblLook w:val="04A0" w:firstRow="1" w:lastRow="0" w:firstColumn="1" w:lastColumn="0" w:noHBand="0" w:noVBand="1"/>
@@ -3591,7 +3844,7 @@
             <w:pPr>
               <w:jc w:val="center"/>
               <w:rPr>
-                <w:rFonts w:ascii="Arial Narrow" w:hAnsi="Arial Narrow"/>
+                <w:rFonts w:ascii="Roboto Condensed" w:hAnsi="Roboto Condensed"/>
                 <w:b/>
                 <w:bCs/>
                 <w:lang w:val="fr-FR"/>
@@ -3599,7 +3852,7 @@
             </w:pPr>
             <w:r>
               <w:rPr>
-                <w:rFonts w:ascii="Arial Narrow" w:hAnsi="Arial Narrow"/>
+                <w:rFonts w:ascii="Roboto Condensed" w:hAnsi="Roboto Condensed"/>
                 <w:b/>
                 <w:bCs/>
                 <w:lang w:val="fr-FR"/>
@@ -3617,7 +3870,7 @@
             <w:pPr>
               <w:jc w:val="center"/>
               <w:rPr>
-                <w:rFonts w:ascii="Arial Narrow" w:hAnsi="Arial Narrow"/>
+                <w:rFonts w:ascii="Roboto Condensed" w:hAnsi="Roboto Condensed"/>
                 <w:b/>
                 <w:bCs/>
                 <w:lang w:val="fr-FR"/>
@@ -3625,7 +3878,7 @@
             </w:pPr>
             <w:r>
               <w:rPr>
-                <w:rFonts w:ascii="Arial Narrow" w:hAnsi="Arial Narrow"/>
+                <w:rFonts w:ascii="Roboto Condensed" w:hAnsi="Roboto Condensed"/>
                 <w:b/>
                 <w:bCs/>
                 <w:lang w:val="fr-FR"/>
@@ -3643,7 +3896,7 @@
             <w:pPr>
               <w:jc w:val="center"/>
               <w:rPr>
-                <w:rFonts w:ascii="Arial Narrow" w:hAnsi="Arial Narrow"/>
+                <w:rFonts w:ascii="Roboto Condensed" w:hAnsi="Roboto Condensed"/>
                 <w:b/>
                 <w:bCs/>
                 <w:lang w:val="fr-FR"/>
@@ -3651,7 +3904,7 @@
             </w:pPr>
             <w:r>
               <w:rPr>
-                <w:rFonts w:ascii="Arial Narrow" w:hAnsi="Arial Narrow"/>
+                <w:rFonts w:ascii="Roboto Condensed" w:hAnsi="Roboto Condensed"/>
                 <w:b/>
                 <w:bCs/>
                 <w:lang w:val="fr-FR"/>
@@ -3678,7 +3931,7 @@
             <w:pPr>
               <w:jc w:val="center"/>
               <w:rPr>
-                <w:rFonts w:ascii="Arial Narrow" w:hAnsi="Arial Narrow"/>
+                <w:rFonts w:ascii="Roboto Condensed" w:hAnsi="Roboto Condensed"/>
                 <w:sz w:val="22"/>
                 <w:szCs w:val="22"/>
                 <w:lang w:val="fr-FR"/>
@@ -3686,7 +3939,7 @@
             </w:pPr>
             <w:r>
               <w:rPr>
-                <w:rFonts w:ascii="Arial Narrow" w:hAnsi="Arial Narrow"/>
+                <w:rFonts w:ascii="Roboto Condensed" w:hAnsi="Roboto Condensed"/>
                 <w:sz w:val="22"/>
                 <w:szCs w:val="22"/>
                 <w:lang w:val="fr-FR"/>
@@ -3709,13 +3962,13 @@
             <w:pPr>
               <w:jc w:val="center"/>
               <w:rPr>
-                <w:rFonts w:ascii="Arial Narrow" w:hAnsi="Arial Narrow"/>
-                <w:lang w:val="fr-FR"/>
-              </w:rPr>
-            </w:pPr>
-            <w:r>
-              <w:rPr>
-                <w:rFonts w:ascii="Arial Narrow" w:hAnsi="Arial Narrow"/>
+                <w:rFonts w:ascii="Roboto Condensed" w:hAnsi="Roboto Condensed"/>
+                <w:lang w:val="fr-FR"/>
+              </w:rPr>
+            </w:pPr>
+            <w:r>
+              <w:rPr>
+                <w:rFonts w:ascii="Roboto Condensed" w:hAnsi="Roboto Condensed"/>
                 <w:sz w:val="28"/>
                 <w:szCs w:val="28"/>
                 <w:lang w:val="fr-FR"/>
@@ -3734,7 +3987,7 @@
             <w:pPr>
               <w:jc w:val="center"/>
               <w:rPr>
-                <w:rFonts w:ascii="Arial Narrow" w:hAnsi="Arial Narrow"/>
+                <w:rFonts w:ascii="Roboto Condensed" w:hAnsi="Roboto Condensed"/>
                 <w:b/>
                 <w:bCs/>
                 <w:lang w:val="fr-FR"/>
@@ -3742,7 +3995,7 @@
             </w:pPr>
             <w:r>
               <w:rPr>
-                <w:rFonts w:ascii="Arial Narrow" w:hAnsi="Arial Narrow"/>
+                <w:rFonts w:ascii="Roboto Condensed" w:hAnsi="Roboto Condensed"/>
                 <w:b/>
                 <w:bCs/>
                 <w:sz w:val="52"/>
@@ -3754,7 +4007,7 @@
             <w:proofErr w:type="spellStart"/>
             <w:r>
               <w:rPr>
-                <w:rFonts w:ascii="Arial Narrow" w:hAnsi="Arial Narrow"/>
+                <w:rFonts w:ascii="Roboto Condensed" w:hAnsi="Roboto Condensed"/>
                 <w:b/>
                 <w:bCs/>
                 <w:sz w:val="52"/>
@@ -3766,7 +4019,7 @@
             <w:proofErr w:type="spellEnd"/>
             <w:r>
               <w:rPr>
-                <w:rFonts w:ascii="Arial Narrow" w:hAnsi="Arial Narrow"/>
+                <w:rFonts w:ascii="Roboto Condensed" w:hAnsi="Roboto Condensed"/>
                 <w:b/>
                 <w:bCs/>
                 <w:sz w:val="52"/>
@@ -3786,7 +4039,7 @@
             <w:pPr>
               <w:jc w:val="center"/>
               <w:rPr>
-                <w:rFonts w:ascii="Arial Narrow" w:hAnsi="Arial Narrow"/>
+                <w:rFonts w:ascii="Roboto Condensed" w:hAnsi="Roboto Condensed"/>
                 <w:sz w:val="6"/>
                 <w:szCs w:val="6"/>
                 <w:lang w:val="fr-FR"/>
@@ -3797,7 +4050,7 @@
             <w:pPr>
               <w:jc w:val="center"/>
               <w:rPr>
-                <w:rFonts w:ascii="Arial Narrow" w:hAnsi="Arial Narrow"/>
+                <w:rFonts w:ascii="Roboto Condensed" w:hAnsi="Roboto Condensed"/>
                 <w:sz w:val="16"/>
                 <w:szCs w:val="16"/>
                 <w:lang w:val="fr-FR"/>
@@ -3805,7 +4058,7 @@
             </w:pPr>
             <w:r>
               <w:rPr>
-                <w:rFonts w:ascii="Arial Narrow" w:hAnsi="Arial Narrow"/>
+                <w:rFonts w:ascii="Roboto Condensed" w:hAnsi="Roboto Condensed"/>
                 <w:sz w:val="16"/>
                 <w:szCs w:val="16"/>
                 <w:lang w:val="fr-FR"/>
@@ -3815,7 +4068,7 @@
             <w:proofErr w:type="spellStart"/>
             <w:r>
               <w:rPr>
-                <w:rFonts w:ascii="Arial Narrow" w:hAnsi="Arial Narrow"/>
+                <w:rFonts w:ascii="Roboto Condensed" w:hAnsi="Roboto Condensed"/>
                 <w:sz w:val="16"/>
                 <w:szCs w:val="16"/>
                 <w:lang w:val="fr-FR"/>
@@ -3825,45 +4078,27 @@
             <w:proofErr w:type="spellEnd"/>
             <w:r>
               <w:rPr>
-                <w:rFonts w:ascii="Arial Narrow" w:hAnsi="Arial Narrow"/>
+                <w:rFonts w:ascii="Roboto Condensed" w:hAnsi="Roboto Condensed"/>
                 <w:sz w:val="16"/>
                 <w:szCs w:val="16"/>
                 <w:lang w:val="fr-FR"/>
               </w:rPr>
-              <w:t>}</w:t>
-            </w:r>
-            <w:r>
-              <w:rPr>
-                <w:rFonts w:ascii="Arial Narrow" w:hAnsi="Arial Narrow"/>
+              <w:t>}, Le {</w:t>
+            </w:r>
+            <w:proofErr w:type="spellStart"/>
+            <w:r>
+              <w:rPr>
+                <w:rFonts w:ascii="Roboto Condensed" w:hAnsi="Roboto Condensed"/>
                 <w:sz w:val="16"/>
                 <w:szCs w:val="16"/>
                 <w:lang w:val="fr-FR"/>
               </w:rPr>
-              <w:t xml:space="preserve">, </w:t>
-            </w:r>
-            <w:r>
-              <w:rPr>
-                <w:rFonts w:ascii="Arial Narrow" w:hAnsi="Arial Narrow"/>
-                <w:sz w:val="16"/>
-                <w:szCs w:val="16"/>
-                <w:lang w:val="fr-FR"/>
-              </w:rPr>
-              <w:t>Le {</w:t>
-            </w:r>
-            <w:proofErr w:type="spellStart"/>
-            <w:r>
-              <w:rPr>
-                <w:rFonts w:ascii="Arial Narrow" w:hAnsi="Arial Narrow"/>
-                <w:sz w:val="16"/>
-                <w:szCs w:val="16"/>
-                <w:lang w:val="fr-FR"/>
-              </w:rPr>
               <w:t>printingDate</w:t>
             </w:r>
             <w:proofErr w:type="spellEnd"/>
             <w:r>
               <w:rPr>
-                <w:rFonts w:ascii="Arial Narrow" w:hAnsi="Arial Narrow"/>
+                <w:rFonts w:ascii="Roboto Condensed" w:hAnsi="Roboto Condensed"/>
                 <w:sz w:val="16"/>
                 <w:szCs w:val="16"/>
                 <w:lang w:val="fr-FR"/>
@@ -3891,7 +4126,7 @@
             <w:pPr>
               <w:jc w:val="center"/>
               <w:rPr>
-                <w:rFonts w:ascii="Arial Narrow" w:hAnsi="Arial Narrow"/>
+                <w:rFonts w:ascii="Roboto Condensed" w:hAnsi="Roboto Condensed"/>
                 <w:sz w:val="22"/>
                 <w:szCs w:val="22"/>
                 <w:lang w:val="fr-FR"/>
@@ -3899,7 +4134,7 @@
             </w:pPr>
             <w:r>
               <w:rPr>
-                <w:rFonts w:ascii="Arial Narrow" w:hAnsi="Arial Narrow"/>
+                <w:rFonts w:ascii="Roboto Condensed" w:hAnsi="Roboto Condensed"/>
                 <w:sz w:val="22"/>
                 <w:szCs w:val="22"/>
                 <w:lang w:val="fr-FR"/>
@@ -3922,13 +4157,13 @@
             <w:pPr>
               <w:jc w:val="center"/>
               <w:rPr>
-                <w:rFonts w:ascii="Arial Narrow" w:hAnsi="Arial Narrow"/>
-                <w:lang w:val="fr-FR"/>
-              </w:rPr>
-            </w:pPr>
-            <w:r>
-              <w:rPr>
-                <w:rFonts w:ascii="Arial Narrow" w:hAnsi="Arial Narrow"/>
+                <w:rFonts w:ascii="Roboto Condensed" w:hAnsi="Roboto Condensed"/>
+                <w:lang w:val="fr-FR"/>
+              </w:rPr>
+            </w:pPr>
+            <w:r>
+              <w:rPr>
+                <w:rFonts w:ascii="Roboto Condensed" w:hAnsi="Roboto Condensed"/>
                 <w:lang w:val="fr-FR"/>
               </w:rPr>
               <w:t>{encouragement}</w:t>
@@ -3944,7 +4179,7 @@
             <w:pPr>
               <w:jc w:val="center"/>
               <w:rPr>
-                <w:rFonts w:ascii="Arial Narrow" w:hAnsi="Arial Narrow"/>
+                <w:rFonts w:ascii="Roboto Condensed" w:hAnsi="Roboto Condensed"/>
                 <w:lang w:val="fr-FR"/>
               </w:rPr>
             </w:pPr>
@@ -3959,7 +4194,7 @@
             <w:pPr>
               <w:jc w:val="center"/>
               <w:rPr>
-                <w:rFonts w:ascii="Arial Narrow" w:hAnsi="Arial Narrow"/>
+                <w:rFonts w:ascii="Roboto Condensed" w:hAnsi="Roboto Condensed"/>
                 <w:lang w:val="fr-FR"/>
               </w:rPr>
             </w:pPr>
@@ -3984,7 +4219,7 @@
             <w:pPr>
               <w:jc w:val="center"/>
               <w:rPr>
-                <w:rFonts w:ascii="Arial Narrow" w:hAnsi="Arial Narrow"/>
+                <w:rFonts w:ascii="Roboto Condensed" w:hAnsi="Roboto Condensed"/>
                 <w:sz w:val="22"/>
                 <w:szCs w:val="22"/>
                 <w:lang w:val="fr-FR"/>
@@ -3992,7 +4227,7 @@
             </w:pPr>
             <w:r>
               <w:rPr>
-                <w:rFonts w:ascii="Arial Narrow" w:hAnsi="Arial Narrow"/>
+                <w:rFonts w:ascii="Roboto Condensed" w:hAnsi="Roboto Condensed"/>
                 <w:sz w:val="22"/>
                 <w:szCs w:val="22"/>
                 <w:lang w:val="fr-FR"/>
@@ -4015,13 +4250,13 @@
             <w:pPr>
               <w:jc w:val="center"/>
               <w:rPr>
-                <w:rFonts w:ascii="Arial Narrow" w:hAnsi="Arial Narrow"/>
-                <w:lang w:val="fr-FR"/>
-              </w:rPr>
-            </w:pPr>
-            <w:r>
-              <w:rPr>
-                <w:rFonts w:ascii="Arial Narrow" w:hAnsi="Arial Narrow"/>
+                <w:rFonts w:ascii="Roboto Condensed" w:hAnsi="Roboto Condensed"/>
+                <w:lang w:val="fr-FR"/>
+              </w:rPr>
+            </w:pPr>
+            <w:r>
+              <w:rPr>
+                <w:rFonts w:ascii="Roboto Condensed" w:hAnsi="Roboto Condensed"/>
                 <w:sz w:val="28"/>
                 <w:szCs w:val="28"/>
                 <w:lang w:val="fr-FR"/>
@@ -4031,7 +4266,7 @@
             <w:proofErr w:type="spellStart"/>
             <w:r>
               <w:rPr>
-                <w:rFonts w:ascii="Arial Narrow" w:hAnsi="Arial Narrow"/>
+                <w:rFonts w:ascii="Roboto Condensed" w:hAnsi="Roboto Condensed"/>
                 <w:sz w:val="28"/>
                 <w:szCs w:val="28"/>
                 <w:lang w:val="fr-FR"/>
@@ -4041,7 +4276,7 @@
             <w:proofErr w:type="spellEnd"/>
             <w:r>
               <w:rPr>
-                <w:rFonts w:ascii="Arial Narrow" w:hAnsi="Arial Narrow"/>
+                <w:rFonts w:ascii="Roboto Condensed" w:hAnsi="Roboto Condensed"/>
                 <w:sz w:val="28"/>
                 <w:szCs w:val="28"/>
                 <w:lang w:val="fr-FR"/>
@@ -4059,7 +4294,7 @@
             <w:pPr>
               <w:jc w:val="center"/>
               <w:rPr>
-                <w:rFonts w:ascii="Arial Narrow" w:hAnsi="Arial Narrow"/>
+                <w:rFonts w:ascii="Roboto Condensed" w:hAnsi="Roboto Condensed"/>
                 <w:lang w:val="fr-FR"/>
               </w:rPr>
             </w:pPr>
@@ -4074,7 +4309,7 @@
             <w:pPr>
               <w:jc w:val="center"/>
               <w:rPr>
-                <w:rFonts w:ascii="Arial Narrow" w:hAnsi="Arial Narrow"/>
+                <w:rFonts w:ascii="Roboto Condensed" w:hAnsi="Roboto Condensed"/>
                 <w:lang w:val="fr-FR"/>
               </w:rPr>
             </w:pPr>
@@ -4099,7 +4334,7 @@
             <w:pPr>
               <w:jc w:val="center"/>
               <w:rPr>
-                <w:rFonts w:ascii="Arial Narrow" w:hAnsi="Arial Narrow"/>
+                <w:rFonts w:ascii="Roboto Condensed" w:hAnsi="Roboto Condensed"/>
                 <w:sz w:val="22"/>
                 <w:szCs w:val="22"/>
                 <w:lang w:val="fr-FR"/>
@@ -4107,7 +4342,7 @@
             </w:pPr>
             <w:r>
               <w:rPr>
-                <w:rFonts w:ascii="Arial Narrow" w:hAnsi="Arial Narrow"/>
+                <w:rFonts w:ascii="Roboto Condensed" w:hAnsi="Roboto Condensed"/>
                 <w:sz w:val="22"/>
                 <w:szCs w:val="22"/>
                 <w:lang w:val="fr-FR"/>
@@ -4130,36 +4365,18 @@
             <w:pPr>
               <w:jc w:val="center"/>
               <w:rPr>
-                <w:rFonts w:ascii="Arial Narrow" w:hAnsi="Arial Narrow"/>
-                <w:lang w:val="fr-FR"/>
-              </w:rPr>
-            </w:pPr>
-            <w:r>
-              <w:rPr>
-                <w:rFonts w:ascii="Arial Narrow" w:hAnsi="Arial Narrow"/>
+                <w:rFonts w:ascii="Roboto Condensed" w:hAnsi="Roboto Condensed"/>
+                <w:lang w:val="fr-FR"/>
+              </w:rPr>
+            </w:pPr>
+            <w:r>
+              <w:rPr>
+                <w:rFonts w:ascii="Roboto Condensed" w:hAnsi="Roboto Condensed"/>
                 <w:sz w:val="28"/>
                 <w:szCs w:val="28"/>
                 <w:lang w:val="fr-FR"/>
               </w:rPr>
-              <w:t>{</w:t>
-            </w:r>
-            <w:r>
-              <w:rPr>
-                <w:rFonts w:ascii="Arial Narrow" w:hAnsi="Arial Narrow"/>
-                <w:sz w:val="28"/>
-                <w:szCs w:val="28"/>
-                <w:lang w:val="fr-FR"/>
-              </w:rPr>
-              <w:t>warning</w:t>
-            </w:r>
-            <w:r>
-              <w:rPr>
-                <w:rFonts w:ascii="Arial Narrow" w:hAnsi="Arial Narrow"/>
-                <w:sz w:val="28"/>
-                <w:szCs w:val="28"/>
-                <w:lang w:val="fr-FR"/>
-              </w:rPr>
-              <w:t>}</w:t>
+              <w:t>{warning}</w:t>
             </w:r>
           </w:p>
         </w:tc>
@@ -4172,7 +4389,7 @@
             <w:pPr>
               <w:jc w:val="center"/>
               <w:rPr>
-                <w:rFonts w:ascii="Arial Narrow" w:hAnsi="Arial Narrow"/>
+                <w:rFonts w:ascii="Roboto Condensed" w:hAnsi="Roboto Condensed"/>
                 <w:lang w:val="fr-FR"/>
               </w:rPr>
             </w:pPr>
@@ -4187,7 +4404,7 @@
             <w:pPr>
               <w:jc w:val="center"/>
               <w:rPr>
-                <w:rFonts w:ascii="Arial Narrow" w:hAnsi="Arial Narrow"/>
+                <w:rFonts w:ascii="Roboto Condensed" w:hAnsi="Roboto Condensed"/>
                 <w:lang w:val="fr-FR"/>
               </w:rPr>
             </w:pPr>
@@ -4212,7 +4429,7 @@
             <w:pPr>
               <w:jc w:val="center"/>
               <w:rPr>
-                <w:rFonts w:ascii="Arial Narrow" w:hAnsi="Arial Narrow"/>
+                <w:rFonts w:ascii="Roboto Condensed" w:hAnsi="Roboto Condensed"/>
                 <w:sz w:val="22"/>
                 <w:szCs w:val="22"/>
                 <w:lang w:val="fr-FR"/>
@@ -4220,7 +4437,7 @@
             </w:pPr>
             <w:r>
               <w:rPr>
-                <w:rFonts w:ascii="Arial Narrow" w:hAnsi="Arial Narrow"/>
+                <w:rFonts w:ascii="Roboto Condensed" w:hAnsi="Roboto Condensed"/>
                 <w:sz w:val="22"/>
                 <w:szCs w:val="22"/>
                 <w:lang w:val="fr-FR"/>
@@ -4243,13 +4460,13 @@
             <w:pPr>
               <w:jc w:val="center"/>
               <w:rPr>
-                <w:rFonts w:ascii="Arial Narrow" w:hAnsi="Arial Narrow"/>
-                <w:lang w:val="fr-FR"/>
-              </w:rPr>
-            </w:pPr>
-            <w:r>
-              <w:rPr>
-                <w:rFonts w:ascii="Arial Narrow" w:hAnsi="Arial Narrow"/>
+                <w:rFonts w:ascii="Roboto Condensed" w:hAnsi="Roboto Condensed"/>
+                <w:lang w:val="fr-FR"/>
+              </w:rPr>
+            </w:pPr>
+            <w:r>
+              <w:rPr>
+                <w:rFonts w:ascii="Roboto Condensed" w:hAnsi="Roboto Condensed"/>
                 <w:sz w:val="28"/>
                 <w:szCs w:val="28"/>
                 <w:lang w:val="fr-FR"/>
@@ -4259,7 +4476,7 @@
             <w:proofErr w:type="spellStart"/>
             <w:r>
               <w:rPr>
-                <w:rFonts w:ascii="Arial Narrow" w:hAnsi="Arial Narrow"/>
+                <w:rFonts w:ascii="Roboto Condensed" w:hAnsi="Roboto Condensed"/>
                 <w:sz w:val="28"/>
                 <w:szCs w:val="28"/>
                 <w:lang w:val="fr-FR"/>
@@ -4269,7 +4486,7 @@
             <w:proofErr w:type="spellEnd"/>
             <w:r>
               <w:rPr>
-                <w:rFonts w:ascii="Arial Narrow" w:hAnsi="Arial Narrow"/>
+                <w:rFonts w:ascii="Roboto Condensed" w:hAnsi="Roboto Condensed"/>
                 <w:sz w:val="28"/>
                 <w:szCs w:val="28"/>
                 <w:lang w:val="fr-FR"/>
@@ -4290,7 +4507,7 @@
             <w:pPr>
               <w:jc w:val="center"/>
               <w:rPr>
-                <w:rFonts w:ascii="Arial Narrow" w:hAnsi="Arial Narrow"/>
+                <w:rFonts w:ascii="Roboto Condensed" w:hAnsi="Roboto Condensed"/>
                 <w:lang w:val="fr-FR"/>
               </w:rPr>
             </w:pPr>
@@ -4308,7 +4525,7 @@
             <w:pPr>
               <w:jc w:val="center"/>
               <w:rPr>
-                <w:rFonts w:ascii="Arial Narrow" w:hAnsi="Arial Narrow"/>
+                <w:rFonts w:ascii="Roboto Condensed" w:hAnsi="Roboto Condensed"/>
                 <w:lang w:val="fr-FR"/>
               </w:rPr>
             </w:pPr>
@@ -4319,7 +4536,7 @@
     <w:p>
       <w:pPr>
         <w:rPr>
-          <w:rFonts w:ascii="Arial Narrow" w:hAnsi="Arial Narrow"/>
+          <w:rFonts w:ascii="Roboto Condensed" w:hAnsi="Roboto Condensed"/>
           <w:b/>
           <w:bCs/>
           <w:sz w:val="15"/>
@@ -4329,7 +4546,7 @@
       </w:pPr>
       <w:r>
         <w:rPr>
-          <w:rFonts w:ascii="Arial Narrow" w:hAnsi="Arial Narrow"/>
+          <w:rFonts w:ascii="Roboto Condensed" w:hAnsi="Roboto Condensed"/>
           <w:sz w:val="15"/>
           <w:szCs w:val="15"/>
           <w:lang w:val="fr-FR"/>
@@ -4339,7 +4556,7 @@
       <w:proofErr w:type="spellStart"/>
       <w:r>
         <w:rPr>
-          <w:rFonts w:ascii="Arial Narrow" w:hAnsi="Arial Narrow"/>
+          <w:rFonts w:ascii="Roboto Condensed" w:hAnsi="Roboto Condensed"/>
           <w:sz w:val="15"/>
           <w:szCs w:val="15"/>
           <w:lang w:val="fr-FR"/>
@@ -4349,7 +4566,7 @@
       <w:proofErr w:type="spellEnd"/>
       <w:r>
         <w:rPr>
-          <w:rFonts w:ascii="Arial Narrow" w:hAnsi="Arial Narrow"/>
+          <w:rFonts w:ascii="Roboto Condensed" w:hAnsi="Roboto Condensed"/>
           <w:sz w:val="15"/>
           <w:szCs w:val="15"/>
           <w:lang w:val="fr-FR"/>
@@ -4360,7 +4577,7 @@
     <w:p>
       <w:pPr>
         <w:rPr>
-          <w:rFonts w:ascii="Arial Narrow" w:hAnsi="Arial Narrow"/>
+          <w:rFonts w:ascii="Roboto Condensed" w:hAnsi="Roboto Condensed"/>
           <w:sz w:val="18"/>
           <w:szCs w:val="18"/>
           <w:lang w:val="fr-FR"/>
@@ -4368,7 +4585,7 @@
       </w:pPr>
       <w:r>
         <w:rPr>
-          <w:rFonts w:ascii="Arial Narrow" w:hAnsi="Arial Narrow"/>
+          <w:rFonts w:ascii="Roboto Condensed" w:hAnsi="Roboto Condensed"/>
           <w:b/>
           <w:bCs/>
           <w:sz w:val="18"/>
@@ -4379,7 +4596,7 @@
       </w:r>
       <w:r>
         <w:rPr>
-          <w:rFonts w:ascii="Arial Narrow" w:hAnsi="Arial Narrow"/>
+          <w:rFonts w:ascii="Roboto Condensed" w:hAnsi="Roboto Condensed"/>
           <w:sz w:val="18"/>
           <w:szCs w:val="18"/>
           <w:lang w:val="fr-FR"/>
@@ -4388,7 +4605,7 @@
       </w:r>
       <w:r>
         <w:rPr>
-          <w:rFonts w:ascii="Arial Narrow" w:hAnsi="Arial Narrow"/>
+          <w:rFonts w:ascii="Roboto Condensed" w:hAnsi="Roboto Condensed"/>
           <w:b/>
           <w:bCs/>
           <w:sz w:val="18"/>
@@ -4399,7 +4616,7 @@
       </w:r>
       <w:r>
         <w:rPr>
-          <w:rFonts w:ascii="Arial Narrow" w:hAnsi="Arial Narrow"/>
+          <w:rFonts w:ascii="Roboto Condensed" w:hAnsi="Roboto Condensed"/>
           <w:sz w:val="18"/>
           <w:szCs w:val="18"/>
           <w:lang w:val="fr-FR"/>
@@ -4410,7 +4627,7 @@
     <w:p>
       <w:pPr>
         <w:rPr>
-          <w:rFonts w:ascii="Arial Narrow" w:hAnsi="Arial Narrow"/>
+          <w:rFonts w:ascii="Roboto Condensed" w:hAnsi="Roboto Condensed"/>
           <w:sz w:val="6"/>
           <w:szCs w:val="6"/>
           <w:lang w:val="fr-FR"/>
@@ -4430,7 +4647,7 @@
 </file>
 
 <file path=word/endnotes.xml><?xml version="1.0" encoding="utf-8"?>
-<w:endnotes xmlns:wpc="http://schemas.microsoft.com/office/word/2010/wordprocessingCanvas" xmlns:cx="http://schemas.microsoft.com/office/drawing/2014/chartex" xmlns:cx1="http://schemas.microsoft.com/office/drawing/2015/9/8/chartex" xmlns:cx2="http://schemas.microsoft.com/office/drawing/2015/10/21/chartex" xmlns:cx3="http://schemas.microsoft.com/office/drawing/2016/5/9/chartex" xmlns:cx4="http://schemas.microsoft.com/office/drawing/2016/5/10/chartex" xmlns:cx5="http://schemas.microsoft.com/office/drawing/2016/5/11/chartex" xmlns:cx6="http://schemas.microsoft.com/office/drawing/2016/5/12/chartex" xmlns:cx7="http://schemas.microsoft.com/office/drawing/2016/5/13/chartex" xmlns:cx8="http://schemas.microsoft.com/office/drawing/2016/5/14/chartex" xmlns:mc="http://schemas.openxmlformats.org/markup-compatibility/2006" xmlns:aink="http://schemas.microsoft.com/office/drawing/2016/ink" xmlns:am3d="http://schemas.microsoft.com/office/drawing/2017/model3d" xmlns:o="urn:schemas-microsoft-com:office:office" xmlns:r="http://schemas.openxmlformats.org/officeDocument/2006/relationships" xmlns:m="http://schemas.openxmlformats.org/officeDocument/2006/math" xmlns:v="urn:schemas-microsoft-com:vml" xmlns:wp14="http://schemas.microsoft.com/office/word/2010/wordprocessingDrawing" xmlns:wp="http://schemas.openxmlformats.org/drawingml/2006/wordprocessingDrawing" xmlns:w10="urn:schemas-microsoft-com:office:word" xmlns:w="http://schemas.openxmlformats.org/wordprocessingml/2006/main" xmlns:w14="http://schemas.microsoft.com/office/word/2010/wordml" xmlns:w15="http://schemas.microsoft.com/office/word/2012/wordml" xmlns:w16cex="http://schemas.microsoft.com/office/word/2018/wordml/cex" xmlns:w16cid="http://schemas.microsoft.com/office/word/2016/wordml/cid" xmlns:w16="http://schemas.microsoft.com/office/word/2018/wordml" xmlns:w16se="http://schemas.microsoft.com/office/word/2015/wordml/symex" xmlns:wpg="http://schemas.microsoft.com/office/word/2010/wordprocessingGroup" xmlns:wpi="http://schemas.microsoft.com/office/word/2010/wordprocessingInk" xmlns:wne="http://schemas.microsoft.com/office/word/2006/wordml" xmlns:wps="http://schemas.microsoft.com/office/word/2010/wordprocessingShape" mc:Ignorable="w14 w15 w16se w16cid w16 w16cex wp14">
+<w:endnotes xmlns:wpc="http://schemas.microsoft.com/office/word/2010/wordprocessingCanvas" xmlns:cx="http://schemas.microsoft.com/office/drawing/2014/chartex" xmlns:cx1="http://schemas.microsoft.com/office/drawing/2015/9/8/chartex" xmlns:cx2="http://schemas.microsoft.com/office/drawing/2015/10/21/chartex" xmlns:cx3="http://schemas.microsoft.com/office/drawing/2016/5/9/chartex" xmlns:cx4="http://schemas.microsoft.com/office/drawing/2016/5/10/chartex" xmlns:cx5="http://schemas.microsoft.com/office/drawing/2016/5/11/chartex" xmlns:cx6="http://schemas.microsoft.com/office/drawing/2016/5/12/chartex" xmlns:cx7="http://schemas.microsoft.com/office/drawing/2016/5/13/chartex" xmlns:cx8="http://schemas.microsoft.com/office/drawing/2016/5/14/chartex" xmlns:mc="http://schemas.openxmlformats.org/markup-compatibility/2006" xmlns:aink="http://schemas.microsoft.com/office/drawing/2016/ink" xmlns:am3d="http://schemas.microsoft.com/office/drawing/2017/model3d" xmlns:o="urn:schemas-microsoft-com:office:office" xmlns:oel="http://schemas.microsoft.com/office/2019/extlst" xmlns:r="http://schemas.openxmlformats.org/officeDocument/2006/relationships" xmlns:m="http://schemas.openxmlformats.org/officeDocument/2006/math" xmlns:v="urn:schemas-microsoft-com:vml" xmlns:wp14="http://schemas.microsoft.com/office/word/2010/wordprocessingDrawing" xmlns:wp="http://schemas.openxmlformats.org/drawingml/2006/wordprocessingDrawing" xmlns:w10="urn:schemas-microsoft-com:office:word" xmlns:w="http://schemas.openxmlformats.org/wordprocessingml/2006/main" xmlns:w14="http://schemas.microsoft.com/office/word/2010/wordml" xmlns:w15="http://schemas.microsoft.com/office/word/2012/wordml" xmlns:w16cex="http://schemas.microsoft.com/office/word/2018/wordml/cex" xmlns:w16cid="http://schemas.microsoft.com/office/word/2016/wordml/cid" xmlns:w16="http://schemas.microsoft.com/office/word/2018/wordml" xmlns:w16sdtdh="http://schemas.microsoft.com/office/word/2020/wordml/sdtdatahash" xmlns:w16se="http://schemas.microsoft.com/office/word/2015/wordml/symex" xmlns:wpg="http://schemas.microsoft.com/office/word/2010/wordprocessingGroup" xmlns:wpi="http://schemas.microsoft.com/office/word/2010/wordprocessingInk" xmlns:wne="http://schemas.microsoft.com/office/word/2006/wordml" xmlns:wps="http://schemas.microsoft.com/office/word/2010/wordprocessingShape" mc:Ignorable="w14 w15 w16se w16cid w16 w16cex w16sdtdh wp14">
   <w:endnote w:type="separator" w:id="-1">
     <w:p>
       <w:r>
@@ -4449,10 +4666,10 @@
 </file>
 
 <file path=word/footer1.xml><?xml version="1.0" encoding="utf-8"?>
-<w:ftr xmlns:wpc="http://schemas.microsoft.com/office/word/2010/wordprocessingCanvas" xmlns:cx="http://schemas.microsoft.com/office/drawing/2014/chartex" xmlns:cx1="http://schemas.microsoft.com/office/drawing/2015/9/8/chartex" xmlns:cx2="http://schemas.microsoft.com/office/drawing/2015/10/21/chartex" xmlns:cx3="http://schemas.microsoft.com/office/drawing/2016/5/9/chartex" xmlns:cx4="http://schemas.microsoft.com/office/drawing/2016/5/10/chartex" xmlns:cx5="http://schemas.microsoft.com/office/drawing/2016/5/11/chartex" xmlns:cx6="http://schemas.microsoft.com/office/drawing/2016/5/12/chartex" xmlns:cx7="http://schemas.microsoft.com/office/drawing/2016/5/13/chartex" xmlns:cx8="http://schemas.microsoft.com/office/drawing/2016/5/14/chartex" xmlns:mc="http://schemas.openxmlformats.org/markup-compatibility/2006" xmlns:aink="http://schemas.microsoft.com/office/drawing/2016/ink" xmlns:am3d="http://schemas.microsoft.com/office/drawing/2017/model3d" xmlns:o="urn:schemas-microsoft-com:office:office" xmlns:r="http://schemas.openxmlformats.org/officeDocument/2006/relationships" xmlns:m="http://schemas.openxmlformats.org/officeDocument/2006/math" xmlns:v="urn:schemas-microsoft-com:vml" xmlns:wp14="http://schemas.microsoft.com/office/word/2010/wordprocessingDrawing" xmlns:wp="http://schemas.openxmlformats.org/drawingml/2006/wordprocessingDrawing" xmlns:w10="urn:schemas-microsoft-com:office:word" xmlns:w="http://schemas.openxmlformats.org/wordprocessingml/2006/main" xmlns:w14="http://schemas.microsoft.com/office/word/2010/wordml" xmlns:w15="http://schemas.microsoft.com/office/word/2012/wordml" xmlns:w16cex="http://schemas.microsoft.com/office/word/2018/wordml/cex" xmlns:w16cid="http://schemas.microsoft.com/office/word/2016/wordml/cid" xmlns:w16="http://schemas.microsoft.com/office/word/2018/wordml" xmlns:w16se="http://schemas.microsoft.com/office/word/2015/wordml/symex" xmlns:wpg="http://schemas.microsoft.com/office/word/2010/wordprocessingGroup" xmlns:wpi="http://schemas.microsoft.com/office/word/2010/wordprocessingInk" xmlns:wne="http://schemas.microsoft.com/office/word/2006/wordml" xmlns:wps="http://schemas.microsoft.com/office/word/2010/wordprocessingShape" mc:Ignorable="w14 w15 w16se w16cid w16 w16cex wp14">
+<w:ftr xmlns:wpc="http://schemas.microsoft.com/office/word/2010/wordprocessingCanvas" xmlns:cx="http://schemas.microsoft.com/office/drawing/2014/chartex" xmlns:cx1="http://schemas.microsoft.com/office/drawing/2015/9/8/chartex" xmlns:cx2="http://schemas.microsoft.com/office/drawing/2015/10/21/chartex" xmlns:cx3="http://schemas.microsoft.com/office/drawing/2016/5/9/chartex" xmlns:cx4="http://schemas.microsoft.com/office/drawing/2016/5/10/chartex" xmlns:cx5="http://schemas.microsoft.com/office/drawing/2016/5/11/chartex" xmlns:cx6="http://schemas.microsoft.com/office/drawing/2016/5/12/chartex" xmlns:cx7="http://schemas.microsoft.com/office/drawing/2016/5/13/chartex" xmlns:cx8="http://schemas.microsoft.com/office/drawing/2016/5/14/chartex" xmlns:mc="http://schemas.openxmlformats.org/markup-compatibility/2006" xmlns:aink="http://schemas.microsoft.com/office/drawing/2016/ink" xmlns:am3d="http://schemas.microsoft.com/office/drawing/2017/model3d" xmlns:o="urn:schemas-microsoft-com:office:office" xmlns:oel="http://schemas.microsoft.com/office/2019/extlst" xmlns:r="http://schemas.openxmlformats.org/officeDocument/2006/relationships" xmlns:m="http://schemas.openxmlformats.org/officeDocument/2006/math" xmlns:v="urn:schemas-microsoft-com:vml" xmlns:wp14="http://schemas.microsoft.com/office/word/2010/wordprocessingDrawing" xmlns:wp="http://schemas.openxmlformats.org/drawingml/2006/wordprocessingDrawing" xmlns:w10="urn:schemas-microsoft-com:office:word" xmlns:w="http://schemas.openxmlformats.org/wordprocessingml/2006/main" xmlns:w14="http://schemas.microsoft.com/office/word/2010/wordml" xmlns:w15="http://schemas.microsoft.com/office/word/2012/wordml" xmlns:w16cex="http://schemas.microsoft.com/office/word/2018/wordml/cex" xmlns:w16cid="http://schemas.microsoft.com/office/word/2016/wordml/cid" xmlns:w16="http://schemas.microsoft.com/office/word/2018/wordml" xmlns:w16sdtdh="http://schemas.microsoft.com/office/word/2020/wordml/sdtdatahash" xmlns:w16se="http://schemas.microsoft.com/office/word/2015/wordml/symex" xmlns:wpg="http://schemas.microsoft.com/office/word/2010/wordprocessingGroup" xmlns:wpi="http://schemas.microsoft.com/office/word/2010/wordprocessingInk" xmlns:wne="http://schemas.microsoft.com/office/word/2006/wordml" xmlns:wps="http://schemas.microsoft.com/office/word/2010/wordprocessingShape" mc:Ignorable="w14 w15 w16se w16cid w16 w16cex w16sdtdh wp14">
   <w:p>
     <w:pPr>
-      <w:pStyle w:val="Footer"/>
+      <w:pStyle w:val="Pieddepage"/>
       <w:jc w:val="center"/>
       <w:rPr>
         <w:sz w:val="16"/>
@@ -4523,7 +4740,7 @@
         </mc:Choice>
         <mc:Fallback>
           <w:pict>
-            <v:line w14:anchorId="28E1E480" id="Straight Connector 3" o:spid="_x0000_s1026" style="position:absolute;z-index:251659264;visibility:visible;mso-wrap-style:square;mso-height-percent:0;mso-wrap-distance-left:9pt;mso-wrap-distance-top:0;mso-wrap-distance-right:9pt;mso-wrap-distance-bottom:0;mso-position-horizontal:absolute;mso-position-horizontal-relative:text;mso-position-vertical:absolute;mso-position-vertical-relative:text;mso-height-percent:0;mso-height-relative:margin" from="1.95pt,5.7pt" to="546.6pt,5.7pt" o:gfxdata="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" strokecolor="black [3200]" strokeweight=".5pt">
+            <v:line w14:anchorId="28E1E480" id="Straight Connector 3" o:spid="_x0000_s1026" style="position:absolute;z-index:251659264;visibility:visible;mso-wrap-style:square;mso-height-percent:0;mso-wrap-distance-left:9pt;mso-wrap-distance-top:0;mso-wrap-distance-right:9pt;mso-wrap-distance-bottom:0;mso-position-horizontal:absolute;mso-position-horizontal-relative:text;mso-position-vertical:absolute;mso-position-vertical-relative:text;mso-height-percent:0;mso-height-relative:margin" from="1.95pt,5.7pt" to="546.6pt,5.7pt" o:gfxdata="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" strokecolor="black [3200]" strokeweight=".5pt">
               <v:stroke joinstyle="miter"/>
             </v:line>
           </w:pict>
@@ -4533,9 +4750,10 @@
   </w:p>
   <w:p>
     <w:pPr>
-      <w:pStyle w:val="Footer"/>
+      <w:pStyle w:val="Pieddepage"/>
       <w:jc w:val="center"/>
       <w:rPr>
+        <w:rFonts w:ascii="Roboto Condensed" w:hAnsi="Roboto Condensed"/>
         <w:sz w:val="15"/>
         <w:szCs w:val="15"/>
         <w:lang w:val="fr-FR"/>
@@ -4543,6 +4761,7 @@
     </w:pPr>
     <w:r>
       <w:rPr>
+        <w:rFonts w:ascii="Roboto Condensed" w:hAnsi="Roboto Condensed"/>
         <w:sz w:val="15"/>
         <w:szCs w:val="15"/>
         <w:lang w:val="fr-FR"/>
@@ -4551,6 +4770,7 @@
     </w:r>
     <w:r>
       <w:rPr>
+        <w:rFonts w:ascii="Roboto Condensed" w:hAnsi="Roboto Condensed"/>
         <w:sz w:val="15"/>
         <w:szCs w:val="15"/>
         <w:lang w:val="fr-FR"/>
@@ -4559,6 +4779,7 @@
     </w:r>
     <w:r>
       <w:rPr>
+        <w:rFonts w:ascii="Roboto Condensed" w:hAnsi="Roboto Condensed"/>
         <w:sz w:val="15"/>
         <w:szCs w:val="15"/>
         <w:lang w:val="fr-FR"/>
@@ -4567,6 +4788,7 @@
     </w:r>
     <w:r>
       <w:rPr>
+        <w:rFonts w:ascii="Roboto Condensed" w:hAnsi="Roboto Condensed"/>
         <w:sz w:val="15"/>
         <w:szCs w:val="15"/>
         <w:lang w:val="fr-FR"/>
@@ -4575,6 +4797,7 @@
     </w:r>
     <w:r>
       <w:rPr>
+        <w:rFonts w:ascii="Roboto Condensed" w:hAnsi="Roboto Condensed"/>
         <w:sz w:val="15"/>
         <w:szCs w:val="15"/>
         <w:lang w:val="fr-FR"/>
@@ -4583,6 +4806,7 @@
     </w:r>
     <w:r>
       <w:rPr>
+        <w:rFonts w:ascii="Roboto Condensed" w:hAnsi="Roboto Condensed"/>
         <w:sz w:val="15"/>
         <w:szCs w:val="15"/>
         <w:lang w:val="fr-FR"/>
@@ -4591,6 +4815,7 @@
     </w:r>
     <w:r>
       <w:rPr>
+        <w:rFonts w:ascii="Roboto Condensed" w:hAnsi="Roboto Condensed"/>
         <w:sz w:val="15"/>
         <w:szCs w:val="15"/>
         <w:lang w:val="fr-FR"/>
@@ -4599,6 +4824,7 @@
     </w:r>
     <w:r>
       <w:rPr>
+        <w:rFonts w:ascii="Roboto Condensed" w:hAnsi="Roboto Condensed"/>
         <w:sz w:val="15"/>
         <w:szCs w:val="15"/>
         <w:lang w:val="fr-FR"/>
@@ -4608,9 +4834,10 @@
   </w:p>
   <w:p>
     <w:pPr>
-      <w:pStyle w:val="Footer"/>
+      <w:pStyle w:val="Pieddepage"/>
       <w:jc w:val="center"/>
       <w:rPr>
+        <w:rFonts w:ascii="Roboto Condensed" w:hAnsi="Roboto Condensed"/>
         <w:sz w:val="15"/>
         <w:szCs w:val="15"/>
         <w:lang w:val="fr-FR"/>
@@ -4618,6 +4845,7 @@
     </w:pPr>
     <w:r>
       <w:rPr>
+        <w:rFonts w:ascii="Roboto Condensed" w:hAnsi="Roboto Condensed"/>
         <w:sz w:val="15"/>
         <w:szCs w:val="15"/>
         <w:lang w:val="fr-FR"/>
@@ -4627,6 +4855,7 @@
     <w:proofErr w:type="gramStart"/>
     <w:r>
       <w:rPr>
+        <w:rFonts w:ascii="Roboto Condensed" w:hAnsi="Roboto Condensed"/>
         <w:sz w:val="15"/>
         <w:szCs w:val="15"/>
         <w:lang w:val="fr-FR"/>
@@ -4636,6 +4865,7 @@
     <w:proofErr w:type="gramEnd"/>
     <w:r>
       <w:rPr>
+        <w:rFonts w:ascii="Roboto Condensed" w:hAnsi="Roboto Condensed"/>
         <w:sz w:val="15"/>
         <w:szCs w:val="15"/>
         <w:lang w:val="fr-FR"/>
@@ -4644,6 +4874,7 @@
     </w:r>
     <w:r>
       <w:rPr>
+        <w:rFonts w:ascii="Roboto Condensed" w:hAnsi="Roboto Condensed"/>
         <w:sz w:val="15"/>
         <w:szCs w:val="15"/>
         <w:lang w:val="fr-FR"/>
@@ -4652,6 +4883,7 @@
     </w:r>
     <w:r>
       <w:rPr>
+        <w:rFonts w:ascii="Roboto Condensed" w:hAnsi="Roboto Condensed"/>
         <w:sz w:val="15"/>
         <w:szCs w:val="15"/>
         <w:lang w:val="fr-FR"/>
@@ -4660,6 +4892,7 @@
     </w:r>
     <w:r>
       <w:rPr>
+        <w:rFonts w:ascii="Roboto Condensed" w:hAnsi="Roboto Condensed"/>
         <w:sz w:val="15"/>
         <w:szCs w:val="15"/>
         <w:lang w:val="fr-FR"/>
@@ -4668,6 +4901,7 @@
     </w:r>
     <w:r>
       <w:rPr>
+        <w:rFonts w:ascii="Roboto Condensed" w:hAnsi="Roboto Condensed"/>
         <w:sz w:val="15"/>
         <w:szCs w:val="15"/>
         <w:lang w:val="fr-FR"/>
@@ -4676,6 +4910,7 @@
     </w:r>
     <w:r>
       <w:rPr>
+        <w:rFonts w:ascii="Roboto Condensed" w:hAnsi="Roboto Condensed"/>
         <w:sz w:val="15"/>
         <w:szCs w:val="15"/>
         <w:lang w:val="fr-FR"/>
@@ -4684,6 +4919,7 @@
     </w:r>
     <w:r>
       <w:rPr>
+        <w:rFonts w:ascii="Roboto Condensed" w:hAnsi="Roboto Condensed"/>
         <w:sz w:val="15"/>
         <w:szCs w:val="15"/>
         <w:lang w:val="fr-FR"/>
@@ -4693,9 +4929,10 @@
   </w:p>
   <w:p>
     <w:pPr>
-      <w:pStyle w:val="Footer"/>
+      <w:pStyle w:val="Pieddepage"/>
       <w:jc w:val="center"/>
       <w:rPr>
+        <w:rFonts w:ascii="Roboto Condensed" w:hAnsi="Roboto Condensed"/>
         <w:sz w:val="15"/>
         <w:szCs w:val="15"/>
         <w:lang w:val="fr-FR"/>
@@ -4704,6 +4941,7 @@
     <w:proofErr w:type="spellStart"/>
     <w:r>
       <w:rPr>
+        <w:rFonts w:ascii="Roboto Condensed" w:hAnsi="Roboto Condensed"/>
         <w:sz w:val="15"/>
         <w:szCs w:val="15"/>
         <w:lang w:val="fr-FR"/>
@@ -4713,6 +4951,7 @@
     <w:proofErr w:type="spellEnd"/>
     <w:r>
       <w:rPr>
+        <w:rFonts w:ascii="Roboto Condensed" w:hAnsi="Roboto Condensed"/>
         <w:sz w:val="15"/>
         <w:szCs w:val="15"/>
         <w:lang w:val="fr-FR"/>
@@ -4721,6 +4960,7 @@
     </w:r>
     <w:r>
       <w:rPr>
+        <w:rFonts w:ascii="Roboto Condensed" w:hAnsi="Roboto Condensed"/>
         <w:sz w:val="15"/>
         <w:szCs w:val="15"/>
         <w:vertAlign w:val="superscript"/>
@@ -4730,6 +4970,7 @@
     </w:r>
     <w:r>
       <w:rPr>
+        <w:rFonts w:ascii="Roboto Condensed" w:hAnsi="Roboto Condensed"/>
         <w:sz w:val="15"/>
         <w:szCs w:val="15"/>
         <w:lang w:val="fr-FR"/>
@@ -4739,6 +4980,7 @@
     <w:proofErr w:type="gramStart"/>
     <w:r>
       <w:rPr>
+        <w:rFonts w:ascii="Roboto Condensed" w:hAnsi="Roboto Condensed"/>
         <w:sz w:val="15"/>
         <w:szCs w:val="15"/>
         <w:lang w:val="fr-FR"/>
@@ -4748,6 +4990,7 @@
     <w:proofErr w:type="gramEnd"/>
     <w:r>
       <w:rPr>
+        <w:rFonts w:ascii="Roboto Condensed" w:hAnsi="Roboto Condensed"/>
         <w:sz w:val="15"/>
         <w:szCs w:val="15"/>
         <w:lang w:val="fr-FR"/>
@@ -4757,6 +5000,7 @@
     <w:proofErr w:type="spellStart"/>
     <w:r>
       <w:rPr>
+        <w:rFonts w:ascii="Roboto Condensed" w:hAnsi="Roboto Condensed"/>
         <w:sz w:val="15"/>
         <w:szCs w:val="15"/>
         <w:lang w:val="fr-FR"/>
@@ -4766,6 +5010,7 @@
     <w:proofErr w:type="spellEnd"/>
     <w:r>
       <w:rPr>
+        <w:rFonts w:ascii="Roboto Condensed" w:hAnsi="Roboto Condensed"/>
         <w:sz w:val="15"/>
         <w:szCs w:val="15"/>
         <w:lang w:val="fr-FR"/>
@@ -4775,6 +5020,7 @@
     <w:proofErr w:type="spellStart"/>
     <w:r>
       <w:rPr>
+        <w:rFonts w:ascii="Roboto Condensed" w:hAnsi="Roboto Condensed"/>
         <w:sz w:val="15"/>
         <w:szCs w:val="15"/>
         <w:lang w:val="fr-FR"/>
@@ -4784,6 +5030,7 @@
     <w:proofErr w:type="spellEnd"/>
     <w:r>
       <w:rPr>
+        <w:rFonts w:ascii="Roboto Condensed" w:hAnsi="Roboto Condensed"/>
         <w:sz w:val="15"/>
         <w:szCs w:val="15"/>
         <w:lang w:val="fr-FR"/>
@@ -4792,6 +5039,7 @@
     </w:r>
     <w:r>
       <w:rPr>
+        <w:rFonts w:ascii="Roboto Condensed" w:hAnsi="Roboto Condensed"/>
         <w:sz w:val="15"/>
         <w:szCs w:val="15"/>
         <w:vertAlign w:val="superscript"/>
@@ -4801,6 +5049,7 @@
     </w:r>
     <w:r>
       <w:rPr>
+        <w:rFonts w:ascii="Roboto Condensed" w:hAnsi="Roboto Condensed"/>
         <w:sz w:val="15"/>
         <w:szCs w:val="15"/>
         <w:lang w:val="fr-FR"/>
@@ -4812,7 +5061,7 @@
 </file>
 
 <file path=word/footnotes.xml><?xml version="1.0" encoding="utf-8"?>
-<w:footnotes xmlns:wpc="http://schemas.microsoft.com/office/word/2010/wordprocessingCanvas" xmlns:cx="http://schemas.microsoft.com/office/drawing/2014/chartex" xmlns:cx1="http://schemas.microsoft.com/office/drawing/2015/9/8/chartex" xmlns:cx2="http://schemas.microsoft.com/office/drawing/2015/10/21/chartex" xmlns:cx3="http://schemas.microsoft.com/office/drawing/2016/5/9/chartex" xmlns:cx4="http://schemas.microsoft.com/office/drawing/2016/5/10/chartex" xmlns:cx5="http://schemas.microsoft.com/office/drawing/2016/5/11/chartex" xmlns:cx6="http://schemas.microsoft.com/office/drawing/2016/5/12/chartex" xmlns:cx7="http://schemas.microsoft.com/office/drawing/2016/5/13/chartex" xmlns:cx8="http://schemas.microsoft.com/office/drawing/2016/5/14/chartex" xmlns:mc="http://schemas.openxmlformats.org/markup-compatibility/2006" xmlns:aink="http://schemas.microsoft.com/office/drawing/2016/ink" xmlns:am3d="http://schemas.microsoft.com/office/drawing/2017/model3d" xmlns:o="urn:schemas-microsoft-com:office:office" xmlns:r="http://schemas.openxmlformats.org/officeDocument/2006/relationships" xmlns:m="http://schemas.openxmlformats.org/officeDocument/2006/math" xmlns:v="urn:schemas-microsoft-com:vml" xmlns:wp14="http://schemas.microsoft.com/office/word/2010/wordprocessingDrawing" xmlns:wp="http://schemas.openxmlformats.org/drawingml/2006/wordprocessingDrawing" xmlns:w10="urn:schemas-microsoft-com:office:word" xmlns:w="http://schemas.openxmlformats.org/wordprocessingml/2006/main" xmlns:w14="http://schemas.microsoft.com/office/word/2010/wordml" xmlns:w15="http://schemas.microsoft.com/office/word/2012/wordml" xmlns:w16cex="http://schemas.microsoft.com/office/word/2018/wordml/cex" xmlns:w16cid="http://schemas.microsoft.com/office/word/2016/wordml/cid" xmlns:w16="http://schemas.microsoft.com/office/word/2018/wordml" xmlns:w16se="http://schemas.microsoft.com/office/word/2015/wordml/symex" xmlns:wpg="http://schemas.microsoft.com/office/word/2010/wordprocessingGroup" xmlns:wpi="http://schemas.microsoft.com/office/word/2010/wordprocessingInk" xmlns:wne="http://schemas.microsoft.com/office/word/2006/wordml" xmlns:wps="http://schemas.microsoft.com/office/word/2010/wordprocessingShape" mc:Ignorable="w14 w15 w16se w16cid w16 w16cex wp14">
+<w:footnotes xmlns:wpc="http://schemas.microsoft.com/office/word/2010/wordprocessingCanvas" xmlns:cx="http://schemas.microsoft.com/office/drawing/2014/chartex" xmlns:cx1="http://schemas.microsoft.com/office/drawing/2015/9/8/chartex" xmlns:cx2="http://schemas.microsoft.com/office/drawing/2015/10/21/chartex" xmlns:cx3="http://schemas.microsoft.com/office/drawing/2016/5/9/chartex" xmlns:cx4="http://schemas.microsoft.com/office/drawing/2016/5/10/chartex" xmlns:cx5="http://schemas.microsoft.com/office/drawing/2016/5/11/chartex" xmlns:cx6="http://schemas.microsoft.com/office/drawing/2016/5/12/chartex" xmlns:cx7="http://schemas.microsoft.com/office/drawing/2016/5/13/chartex" xmlns:cx8="http://schemas.microsoft.com/office/drawing/2016/5/14/chartex" xmlns:mc="http://schemas.openxmlformats.org/markup-compatibility/2006" xmlns:aink="http://schemas.microsoft.com/office/drawing/2016/ink" xmlns:am3d="http://schemas.microsoft.com/office/drawing/2017/model3d" xmlns:o="urn:schemas-microsoft-com:office:office" xmlns:oel="http://schemas.microsoft.com/office/2019/extlst" xmlns:r="http://schemas.openxmlformats.org/officeDocument/2006/relationships" xmlns:m="http://schemas.openxmlformats.org/officeDocument/2006/math" xmlns:v="urn:schemas-microsoft-com:vml" xmlns:wp14="http://schemas.microsoft.com/office/word/2010/wordprocessingDrawing" xmlns:wp="http://schemas.openxmlformats.org/drawingml/2006/wordprocessingDrawing" xmlns:w10="urn:schemas-microsoft-com:office:word" xmlns:w="http://schemas.openxmlformats.org/wordprocessingml/2006/main" xmlns:w14="http://schemas.microsoft.com/office/word/2010/wordml" xmlns:w15="http://schemas.microsoft.com/office/word/2012/wordml" xmlns:w16cex="http://schemas.microsoft.com/office/word/2018/wordml/cex" xmlns:w16cid="http://schemas.microsoft.com/office/word/2016/wordml/cid" xmlns:w16="http://schemas.microsoft.com/office/word/2018/wordml" xmlns:w16sdtdh="http://schemas.microsoft.com/office/word/2020/wordml/sdtdatahash" xmlns:w16se="http://schemas.microsoft.com/office/word/2015/wordml/symex" xmlns:wpg="http://schemas.microsoft.com/office/word/2010/wordprocessingGroup" xmlns:wpi="http://schemas.microsoft.com/office/word/2010/wordprocessingInk" xmlns:wne="http://schemas.microsoft.com/office/word/2006/wordml" xmlns:wps="http://schemas.microsoft.com/office/word/2010/wordprocessingShape" mc:Ignorable="w14 w15 w16se w16cid w16 w16cex w16sdtdh wp14">
   <w:footnote w:type="separator" w:id="-1">
     <w:p>
       <w:r>
@@ -4831,10 +5080,10 @@
 </file>
 
 <file path=word/header1.xml><?xml version="1.0" encoding="utf-8"?>
-<w:hdr xmlns:wpc="http://schemas.microsoft.com/office/word/2010/wordprocessingCanvas" xmlns:cx="http://schemas.microsoft.com/office/drawing/2014/chartex" xmlns:cx1="http://schemas.microsoft.com/office/drawing/2015/9/8/chartex" xmlns:cx2="http://schemas.microsoft.com/office/drawing/2015/10/21/chartex" xmlns:cx3="http://schemas.microsoft.com/office/drawing/2016/5/9/chartex" xmlns:cx4="http://schemas.microsoft.com/office/drawing/2016/5/10/chartex" xmlns:cx5="http://schemas.microsoft.com/office/drawing/2016/5/11/chartex" xmlns:cx6="http://schemas.microsoft.com/office/drawing/2016/5/12/chartex" xmlns:cx7="http://schemas.microsoft.com/office/drawing/2016/5/13/chartex" xmlns:cx8="http://schemas.microsoft.com/office/drawing/2016/5/14/chartex" xmlns:mc="http://schemas.openxmlformats.org/markup-compatibility/2006" xmlns:aink="http://schemas.microsoft.com/office/drawing/2016/ink" xmlns:am3d="http://schemas.microsoft.com/office/drawing/2017/model3d" xmlns:o="urn:schemas-microsoft-com:office:office" xmlns:r="http://schemas.openxmlformats.org/officeDocument/2006/relationships" xmlns:m="http://schemas.openxmlformats.org/officeDocument/2006/math" xmlns:v="urn:schemas-microsoft-com:vml" xmlns:wp14="http://schemas.microsoft.com/office/word/2010/wordprocessingDrawing" xmlns:wp="http://schemas.openxmlformats.org/drawingml/2006/wordprocessingDrawing" xmlns:w10="urn:schemas-microsoft-com:office:word" xmlns:w="http://schemas.openxmlformats.org/wordprocessingml/2006/main" xmlns:w14="http://schemas.microsoft.com/office/word/2010/wordml" xmlns:w15="http://schemas.microsoft.com/office/word/2012/wordml" xmlns:w16cex="http://schemas.microsoft.com/office/word/2018/wordml/cex" xmlns:w16cid="http://schemas.microsoft.com/office/word/2016/wordml/cid" xmlns:w16="http://schemas.microsoft.com/office/word/2018/wordml" xmlns:w16se="http://schemas.microsoft.com/office/word/2015/wordml/symex" xmlns:wpg="http://schemas.microsoft.com/office/word/2010/wordprocessingGroup" xmlns:wpi="http://schemas.microsoft.com/office/word/2010/wordprocessingInk" xmlns:wne="http://schemas.microsoft.com/office/word/2006/wordml" xmlns:wps="http://schemas.microsoft.com/office/word/2010/wordprocessingShape" mc:Ignorable="w14 w15 w16se w16cid w16 w16cex wp14">
+<w:hdr xmlns:wpc="http://schemas.microsoft.com/office/word/2010/wordprocessingCanvas" xmlns:cx="http://schemas.microsoft.com/office/drawing/2014/chartex" xmlns:cx1="http://schemas.microsoft.com/office/drawing/2015/9/8/chartex" xmlns:cx2="http://schemas.microsoft.com/office/drawing/2015/10/21/chartex" xmlns:cx3="http://schemas.microsoft.com/office/drawing/2016/5/9/chartex" xmlns:cx4="http://schemas.microsoft.com/office/drawing/2016/5/10/chartex" xmlns:cx5="http://schemas.microsoft.com/office/drawing/2016/5/11/chartex" xmlns:cx6="http://schemas.microsoft.com/office/drawing/2016/5/12/chartex" xmlns:cx7="http://schemas.microsoft.com/office/drawing/2016/5/13/chartex" xmlns:cx8="http://schemas.microsoft.com/office/drawing/2016/5/14/chartex" xmlns:mc="http://schemas.openxmlformats.org/markup-compatibility/2006" xmlns:aink="http://schemas.microsoft.com/office/drawing/2016/ink" xmlns:am3d="http://schemas.microsoft.com/office/drawing/2017/model3d" xmlns:o="urn:schemas-microsoft-com:office:office" xmlns:oel="http://schemas.microsoft.com/office/2019/extlst" xmlns:r="http://schemas.openxmlformats.org/officeDocument/2006/relationships" xmlns:m="http://schemas.openxmlformats.org/officeDocument/2006/math" xmlns:v="urn:schemas-microsoft-com:vml" xmlns:wp14="http://schemas.microsoft.com/office/word/2010/wordprocessingDrawing" xmlns:wp="http://schemas.openxmlformats.org/drawingml/2006/wordprocessingDrawing" xmlns:w10="urn:schemas-microsoft-com:office:word" xmlns:w="http://schemas.openxmlformats.org/wordprocessingml/2006/main" xmlns:w14="http://schemas.microsoft.com/office/word/2010/wordml" xmlns:w15="http://schemas.microsoft.com/office/word/2012/wordml" xmlns:w16cex="http://schemas.microsoft.com/office/word/2018/wordml/cex" xmlns:w16cid="http://schemas.microsoft.com/office/word/2016/wordml/cid" xmlns:w16="http://schemas.microsoft.com/office/word/2018/wordml" xmlns:w16sdtdh="http://schemas.microsoft.com/office/word/2020/wordml/sdtdatahash" xmlns:w16se="http://schemas.microsoft.com/office/word/2015/wordml/symex" xmlns:wpg="http://schemas.microsoft.com/office/word/2010/wordprocessingGroup" xmlns:wpi="http://schemas.microsoft.com/office/word/2010/wordprocessingInk" xmlns:wne="http://schemas.microsoft.com/office/word/2006/wordml" xmlns:wps="http://schemas.microsoft.com/office/word/2010/wordprocessingShape" mc:Ignorable="w14 w15 w16se w16cid w16 w16cex w16sdtdh wp14">
   <w:p>
     <w:pPr>
-      <w:pStyle w:val="Header"/>
+      <w:pStyle w:val="En-tte"/>
     </w:pPr>
     <w:r>
       <w:rPr>
@@ -4853,7 +5102,7 @@
           <wp:extent cx="778510" cy="1039495"/>
           <wp:effectExtent l="0" t="0" r="0" b="1905"/>
           <wp:wrapSquare wrapText="bothSides"/>
-          <wp:docPr id="4" name="Picture 4"/>
+          <wp:docPr id="1382608298" name="Image 1382608298"/>
           <wp:cNvGraphicFramePr>
             <a:graphicFrameLocks xmlns:a="http://schemas.openxmlformats.org/drawingml/2006/main" noChangeAspect="1"/>
           </wp:cNvGraphicFramePr>
@@ -4898,7 +5147,7 @@
 </file>
 
 <file path=word/styles.xml><?xml version="1.0" encoding="utf-8"?>
-<w:styles xmlns:mc="http://schemas.openxmlformats.org/markup-compatibility/2006" xmlns:r="http://schemas.openxmlformats.org/officeDocument/2006/relationships" xmlns:w="http://schemas.openxmlformats.org/wordprocessingml/2006/main" xmlns:w14="http://schemas.microsoft.com/office/word/2010/wordml" xmlns:w15="http://schemas.microsoft.com/office/word/2012/wordml" xmlns:w16cex="http://schemas.microsoft.com/office/word/2018/wordml/cex" xmlns:w16cid="http://schemas.microsoft.com/office/word/2016/wordml/cid" xmlns:w16="http://schemas.microsoft.com/office/word/2018/wordml" xmlns:w16se="http://schemas.microsoft.com/office/word/2015/wordml/symex" mc:Ignorable="w14 w15 w16se w16cid w16 w16cex">
+<w:styles xmlns:mc="http://schemas.openxmlformats.org/markup-compatibility/2006" xmlns:r="http://schemas.openxmlformats.org/officeDocument/2006/relationships" xmlns:w="http://schemas.openxmlformats.org/wordprocessingml/2006/main" xmlns:w14="http://schemas.microsoft.com/office/word/2010/wordml" xmlns:w15="http://schemas.microsoft.com/office/word/2012/wordml" xmlns:w16cex="http://schemas.microsoft.com/office/word/2018/wordml/cex" xmlns:w16cid="http://schemas.microsoft.com/office/word/2016/wordml/cid" xmlns:w16="http://schemas.microsoft.com/office/word/2018/wordml" xmlns:w16sdtdh="http://schemas.microsoft.com/office/word/2020/wordml/sdtdatahash" xmlns:w16se="http://schemas.microsoft.com/office/word/2015/wordml/symex" mc:Ignorable="w14 w15 w16se w16cid w16 w16cex w16sdtdh">
   <w:docDefaults>
     <w:rPrDefault>
       <w:rPr>
@@ -5292,13 +5541,13 @@
     <w:name w:val="Normal"/>
     <w:qFormat/>
   </w:style>
-  <w:style w:type="character" w:default="1" w:styleId="DefaultParagraphFont">
+  <w:style w:type="character" w:default="1" w:styleId="Policepardfaut">
     <w:name w:val="Default Paragraph Font"/>
     <w:uiPriority w:val="1"/>
     <w:semiHidden/>
     <w:unhideWhenUsed/>
   </w:style>
-  <w:style w:type="table" w:default="1" w:styleId="TableNormal">
+  <w:style w:type="table" w:default="1" w:styleId="TableauNormal">
     <w:name w:val="Normal Table"/>
     <w:uiPriority w:val="99"/>
     <w:semiHidden/>
@@ -5313,15 +5562,15 @@
       </w:tblCellMar>
     </w:tblPr>
   </w:style>
-  <w:style w:type="numbering" w:default="1" w:styleId="NoList">
+  <w:style w:type="numbering" w:default="1" w:styleId="Aucuneliste">
     <w:name w:val="No List"/>
     <w:uiPriority w:val="99"/>
     <w:semiHidden/>
     <w:unhideWhenUsed/>
   </w:style>
-  <w:style w:type="table" w:styleId="TableGrid">
+  <w:style w:type="table" w:styleId="Grilledutableau">
     <w:name w:val="Table Grid"/>
-    <w:basedOn w:val="TableNormal"/>
+    <w:basedOn w:val="TableauNormal"/>
     <w:uiPriority w:val="39"/>
     <w:rsid w:val="00D77B9C"/>
     <w:tblPr>
@@ -5335,10 +5584,10 @@
       </w:tblBorders>
     </w:tblPr>
   </w:style>
-  <w:style w:type="paragraph" w:styleId="Header">
+  <w:style w:type="paragraph" w:styleId="En-tte">
     <w:name w:val="header"/>
     <w:basedOn w:val="Normal"/>
-    <w:link w:val="HeaderChar"/>
+    <w:link w:val="En-tteCar"/>
     <w:uiPriority w:val="99"/>
     <w:unhideWhenUsed/>
     <w:rsid w:val="0072706A"/>
@@ -5349,17 +5598,17 @@
       </w:tabs>
     </w:pPr>
   </w:style>
-  <w:style w:type="character" w:customStyle="1" w:styleId="HeaderChar">
-    <w:name w:val="Header Char"/>
-    <w:basedOn w:val="DefaultParagraphFont"/>
-    <w:link w:val="Header"/>
+  <w:style w:type="character" w:customStyle="1" w:styleId="En-tteCar">
+    <w:name w:val="En-tête Car"/>
+    <w:basedOn w:val="Policepardfaut"/>
+    <w:link w:val="En-tte"/>
     <w:uiPriority w:val="99"/>
     <w:rsid w:val="0072706A"/>
   </w:style>
-  <w:style w:type="paragraph" w:styleId="Footer">
+  <w:style w:type="paragraph" w:styleId="Pieddepage">
     <w:name w:val="footer"/>
     <w:basedOn w:val="Normal"/>
-    <w:link w:val="FooterChar"/>
+    <w:link w:val="PieddepageCar"/>
     <w:uiPriority w:val="99"/>
     <w:unhideWhenUsed/>
     <w:rsid w:val="0072706A"/>
@@ -5370,10 +5619,10 @@
       </w:tabs>
     </w:pPr>
   </w:style>
-  <w:style w:type="character" w:customStyle="1" w:styleId="FooterChar">
-    <w:name w:val="Footer Char"/>
-    <w:basedOn w:val="DefaultParagraphFont"/>
-    <w:link w:val="Footer"/>
+  <w:style w:type="character" w:customStyle="1" w:styleId="PieddepageCar">
+    <w:name w:val="Pied de page Car"/>
+    <w:basedOn w:val="Policepardfaut"/>
+    <w:link w:val="Pieddepage"/>
     <w:uiPriority w:val="99"/>
     <w:rsid w:val="0072706A"/>
   </w:style>
